--- a/Report (1).docx
+++ b/Report (1).docx
@@ -239,7 +239,29 @@
           <w:szCs w:val="22"/>
           <w:lang w:val="en-GB"/>
         </w:rPr>
-        <w:t>Supervisor: Dr. Bipin Rajendran</w:t>
+        <w:t xml:space="preserve">Supervisor: </w:t>
+      </w:r>
+      <w:proofErr w:type="spellStart"/>
+      <w:r>
+        <w:rPr>
+          <w:rFonts w:ascii="Arial" w:hAnsi="Arial" w:cs="Arial"/>
+          <w:b/>
+          <w:sz w:val="22"/>
+          <w:szCs w:val="22"/>
+          <w:lang w:val="en-GB"/>
+        </w:rPr>
+        <w:t>Dr.</w:t>
+      </w:r>
+      <w:proofErr w:type="spellEnd"/>
+      <w:r>
+        <w:rPr>
+          <w:rFonts w:ascii="Arial" w:hAnsi="Arial" w:cs="Arial"/>
+          <w:b/>
+          <w:sz w:val="22"/>
+          <w:szCs w:val="22"/>
+          <w:lang w:val="en-GB"/>
+        </w:rPr>
+        <w:t xml:space="preserve"> Bipin Rajendran</w:t>
       </w:r>
     </w:p>
     <w:p>
@@ -432,7 +454,7 @@
                 <v:stroke joinstyle="miter"/>
                 <v:path gradientshapeok="t" o:connecttype="rect"/>
               </v:shapetype>
-              <v:shape id="Text Box 2" o:spid="_x0000_s1026" type="#_x0000_t202" style="width:434.9pt;height:88.65pt;visibility:visible;mso-wrap-style:square;mso-left-percent:-10001;mso-top-percent:-10001;mso-position-horizontal:absolute;mso-position-horizontal-relative:char;mso-position-vertical:absolute;mso-position-vertical-relative:line;mso-left-percent:-10001;mso-top-percent:-10001;v-text-anchor:top" o:gfxdata="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">
+              <v:shape id="Text Box 2" o:spid="_x0000_s1026" type="#_x0000_t202" style="width:434.9pt;height:88.65pt;visibility:visible;mso-wrap-style:square;mso-left-percent:-10001;mso-top-percent:-10001;mso-position-horizontal:absolute;mso-position-horizontal-relative:char;mso-position-vertical:absolute;mso-position-vertical-relative:line;mso-left-percent:-10001;mso-top-percent:-10001;v-text-anchor:top" o:gfxdata="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">
                 <v:path arrowok="t"/>
                 <v:textbox>
                   <w:txbxContent>
@@ -905,7 +927,7 @@
           </mc:Choice>
           <mc:Fallback>
             <w:pict>
-              <v:shape w14:anchorId="1C6AD914" id="_x0000_s1027" type="#_x0000_t202" style="width:434.9pt;height:88.65pt;visibility:visible;mso-wrap-style:square;mso-left-percent:-10001;mso-top-percent:-10001;mso-position-horizontal:absolute;mso-position-horizontal-relative:char;mso-position-vertical:absolute;mso-position-vertical-relative:line;mso-left-percent:-10001;mso-top-percent:-10001;v-text-anchor:top" o:gfxdata="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">
+              <v:shape w14:anchorId="1C6AD914" id="_x0000_s1027" type="#_x0000_t202" style="width:434.9pt;height:88.65pt;visibility:visible;mso-wrap-style:square;mso-left-percent:-10001;mso-top-percent:-10001;mso-position-horizontal:absolute;mso-position-horizontal-relative:char;mso-position-vertical:absolute;mso-position-vertical-relative:line;mso-left-percent:-10001;mso-top-percent:-10001;v-text-anchor:top" o:gfxdata="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">
                 <v:path arrowok="t"/>
                 <v:textbox>
                   <w:txbxContent>
@@ -1569,7 +1591,29 @@
           <w:szCs w:val="22"/>
           <w:lang w:val="en-GB"/>
         </w:rPr>
-        <w:t>: The next part of the report might be then broken into chapters such as methodology, findings, specification, requirements, design etc. The aim of the section as a whole is to describe the work you've done, justify your approach and explain how you arrived at your conclusion. You might also analyse the technical findings of your work. </w:t>
+        <w:t xml:space="preserve">: The next part of the report might be then broken into chapters such as methodology, findings, specification, requirements, design etc. The aim of the section </w:t>
+      </w:r>
+      <w:proofErr w:type="gramStart"/>
+      <w:r>
+        <w:rPr>
+          <w:rFonts w:ascii="Corbel" w:hAnsi="Corbel" w:cs="Open Sans"/>
+          <w:color w:val="555555"/>
+          <w:sz w:val="22"/>
+          <w:szCs w:val="22"/>
+          <w:lang w:val="en-GB"/>
+        </w:rPr>
+        <w:t>as a whole is</w:t>
+      </w:r>
+      <w:proofErr w:type="gramEnd"/>
+      <w:r>
+        <w:rPr>
+          <w:rFonts w:ascii="Corbel" w:hAnsi="Corbel" w:cs="Open Sans"/>
+          <w:color w:val="555555"/>
+          <w:sz w:val="22"/>
+          <w:szCs w:val="22"/>
+          <w:lang w:val="en-GB"/>
+        </w:rPr>
+        <w:t xml:space="preserve"> to describe the work you've done, justify your approach and explain how you arrived at your conclusion. You might also analyse the technical findings of your work. </w:t>
       </w:r>
     </w:p>
     <w:p>
@@ -1604,7 +1648,29 @@
           <w:szCs w:val="22"/>
           <w:lang w:val="en-GB"/>
         </w:rPr>
-        <w:t>: here you can summarise the project again, make any conclusions, statements or assertions that you believe your project has achieved and offer some ways that the project might be taken forward in future. </w:t>
+        <w:t xml:space="preserve">: here you can summarise the project again, make any conclusions, </w:t>
+      </w:r>
+      <w:proofErr w:type="gramStart"/>
+      <w:r>
+        <w:rPr>
+          <w:rFonts w:ascii="Corbel" w:hAnsi="Corbel" w:cs="Open Sans"/>
+          <w:color w:val="555555"/>
+          <w:sz w:val="22"/>
+          <w:szCs w:val="22"/>
+          <w:lang w:val="en-GB"/>
+        </w:rPr>
+        <w:t>statements</w:t>
+      </w:r>
+      <w:proofErr w:type="gramEnd"/>
+      <w:r>
+        <w:rPr>
+          <w:rFonts w:ascii="Corbel" w:hAnsi="Corbel" w:cs="Open Sans"/>
+          <w:color w:val="555555"/>
+          <w:sz w:val="22"/>
+          <w:szCs w:val="22"/>
+          <w:lang w:val="en-GB"/>
+        </w:rPr>
+        <w:t xml:space="preserve"> or assertions that you believe your project has achieved and offer some ways that the project might be taken forward in future. </w:t>
       </w:r>
     </w:p>
     <w:p>
@@ -1639,7 +1705,29 @@
           <w:szCs w:val="22"/>
           <w:lang w:val="en-GB"/>
         </w:rPr>
-        <w:t>It is important that you consider the professional influences on your project such as standards and competencies. You can also discuss general ethics, sustainability, cyber-security or other issues applicable to the project. </w:t>
+        <w:t>It is important that you consider the professional influences on your project such as standards and competencies. You can also discuss general ethics, sustainability, cyber-</w:t>
+      </w:r>
+      <w:proofErr w:type="gramStart"/>
+      <w:r>
+        <w:rPr>
+          <w:rFonts w:ascii="Corbel" w:hAnsi="Corbel" w:cs="Open Sans"/>
+          <w:color w:val="555555"/>
+          <w:sz w:val="22"/>
+          <w:szCs w:val="22"/>
+          <w:lang w:val="en-GB"/>
+        </w:rPr>
+        <w:t>security</w:t>
+      </w:r>
+      <w:proofErr w:type="gramEnd"/>
+      <w:r>
+        <w:rPr>
+          <w:rFonts w:ascii="Corbel" w:hAnsi="Corbel" w:cs="Open Sans"/>
+          <w:color w:val="555555"/>
+          <w:sz w:val="22"/>
+          <w:szCs w:val="22"/>
+          <w:lang w:val="en-GB"/>
+        </w:rPr>
+        <w:t xml:space="preserve"> or other issues applicable to the project. </w:t>
       </w:r>
     </w:p>
     <w:p>
@@ -1778,7 +1866,29 @@
           <w:szCs w:val="22"/>
           <w:lang w:val="en-GB"/>
         </w:rPr>
-        <w:t>: additional useful information that won't be marked but provides some completeness E.g. tables of data, additional graphs etc</w:t>
+        <w:t xml:space="preserve">: additional useful information that won't be marked but provides some completeness </w:t>
+      </w:r>
+      <w:proofErr w:type="gramStart"/>
+      <w:r>
+        <w:rPr>
+          <w:rFonts w:ascii="Corbel" w:hAnsi="Corbel" w:cs="Open Sans"/>
+          <w:color w:val="555555"/>
+          <w:sz w:val="22"/>
+          <w:szCs w:val="22"/>
+          <w:lang w:val="en-GB"/>
+        </w:rPr>
+        <w:t>E.g.</w:t>
+      </w:r>
+      <w:proofErr w:type="gramEnd"/>
+      <w:r>
+        <w:rPr>
+          <w:rFonts w:ascii="Corbel" w:hAnsi="Corbel" w:cs="Open Sans"/>
+          <w:color w:val="555555"/>
+          <w:sz w:val="22"/>
+          <w:szCs w:val="22"/>
+          <w:lang w:val="en-GB"/>
+        </w:rPr>
+        <w:t xml:space="preserve"> tables of data, additional graphs etc</w:t>
       </w:r>
     </w:p>
     <w:p>
@@ -2930,45 +3040,45 @@
           <w:szCs w:val="22"/>
           <w:lang w:val="en-GB" w:eastAsia="en-US"/>
         </w:rPr>
+        <w:t xml:space="preserve">The nature of this project is interdisciplinary, and as such, basic knowledge of each area will benefit the reader to </w:t>
+      </w:r>
+      <w:r>
+        <w:rPr>
+          <w:rFonts w:ascii="Corbel" w:hAnsi="Corbel"/>
+          <w:sz w:val="22"/>
+          <w:szCs w:val="22"/>
+          <w:lang w:val="en-GB" w:eastAsia="en-US"/>
+        </w:rPr>
+        <w:t>better</w:t>
+      </w:r>
+      <w:r>
+        <w:rPr>
+          <w:rFonts w:ascii="Corbel" w:hAnsi="Corbel"/>
+          <w:sz w:val="22"/>
+          <w:szCs w:val="22"/>
+          <w:lang w:val="en-GB" w:eastAsia="en-US"/>
+        </w:rPr>
+        <w:t xml:space="preserve"> understand how each aspect connects to the other in a meaningful way.</w:t>
+      </w:r>
+    </w:p>
+    <w:p>
+      <w:pPr>
+        <w:spacing w:line="360" w:lineRule="auto"/>
+        <w:rPr>
+          <w:rFonts w:ascii="Corbel" w:hAnsi="Corbel"/>
+          <w:sz w:val="22"/>
+          <w:szCs w:val="22"/>
+          <w:lang w:val="en-GB" w:eastAsia="en-US"/>
+        </w:rPr>
+      </w:pPr>
+      <w:r>
+        <w:rPr>
+          <w:rFonts w:ascii="Corbel" w:hAnsi="Corbel"/>
+          <w:sz w:val="22"/>
+          <w:szCs w:val="22"/>
+          <w:lang w:val="en-GB" w:eastAsia="en-US"/>
+        </w:rPr>
         <w:lastRenderedPageBreak/>
-        <w:t xml:space="preserve">The nature of this project is interdisciplinary, and as such, basic knowledge of each area will benefit the reader to </w:t>
-      </w:r>
-      <w:r>
-        <w:rPr>
-          <w:rFonts w:ascii="Corbel" w:hAnsi="Corbel"/>
-          <w:sz w:val="22"/>
-          <w:szCs w:val="22"/>
-          <w:lang w:val="en-GB" w:eastAsia="en-US"/>
-        </w:rPr>
-        <w:t>better</w:t>
-      </w:r>
-      <w:r>
-        <w:rPr>
-          <w:rFonts w:ascii="Corbel" w:hAnsi="Corbel"/>
-          <w:sz w:val="22"/>
-          <w:szCs w:val="22"/>
-          <w:lang w:val="en-GB" w:eastAsia="en-US"/>
-        </w:rPr>
-        <w:t xml:space="preserve"> understand how each aspect connects to the other in a meaningful way.</w:t>
-      </w:r>
-    </w:p>
-    <w:p>
-      <w:pPr>
-        <w:spacing w:line="360" w:lineRule="auto"/>
-        <w:rPr>
-          <w:rFonts w:ascii="Corbel" w:hAnsi="Corbel"/>
-          <w:sz w:val="22"/>
-          <w:szCs w:val="22"/>
-          <w:lang w:val="en-GB" w:eastAsia="en-US"/>
-        </w:rPr>
-      </w:pPr>
-      <w:r>
-        <w:rPr>
-          <w:rFonts w:ascii="Corbel" w:hAnsi="Corbel"/>
-          <w:sz w:val="22"/>
-          <w:szCs w:val="22"/>
-          <w:lang w:val="en-GB" w:eastAsia="en-US"/>
-        </w:rPr>
         <w:t xml:space="preserve">Key words will be in </w:t>
       </w:r>
       <w:r>
@@ -4410,34 +4520,270 @@
           <w:szCs w:val="22"/>
           <w:lang w:val="en-GB" w:eastAsia="en-US"/>
         </w:rPr>
-        <w:t xml:space="preserve">The field of Machine Learning at large is focused on developing efficient pattern recognition </w:t>
-      </w:r>
-      <w:r>
-        <w:rPr>
-          <w:rFonts w:ascii="Corbel" w:hAnsi="Corbel"/>
-          <w:sz w:val="22"/>
-          <w:szCs w:val="22"/>
-          <w:lang w:val="en-GB" w:eastAsia="en-US"/>
-        </w:rPr>
-        <w:t xml:space="preserve">methods that </w:t>
-      </w:r>
-      <w:r>
-        <w:rPr>
-          <w:rFonts w:ascii="Corbel" w:hAnsi="Corbel"/>
-          <w:sz w:val="22"/>
-          <w:szCs w:val="22"/>
-          <w:lang w:val="en-GB" w:eastAsia="en-US"/>
-        </w:rPr>
-        <w:t>can</w:t>
-      </w:r>
-      <w:r>
-        <w:rPr>
-          <w:rFonts w:ascii="Corbel" w:hAnsi="Corbel"/>
-          <w:sz w:val="22"/>
-          <w:szCs w:val="22"/>
-          <w:lang w:val="en-GB" w:eastAsia="en-US"/>
-        </w:rPr>
-        <w:t xml:space="preserve"> scale well with the size of the problem domain</w:t>
+        <w:t>The field of Machine Learning at large is focused on developing efficient pattern recognition methods that can scale well with the size of the problem domain and of the data sets (Simeone, 2017)</w:t>
+      </w:r>
+      <w:r>
+        <w:rPr>
+          <w:rFonts w:ascii="Corbel" w:hAnsi="Corbel"/>
+          <w:sz w:val="22"/>
+          <w:szCs w:val="22"/>
+          <w:lang w:val="en-GB" w:eastAsia="en-US"/>
+        </w:rPr>
+        <w:t xml:space="preserve">. </w:t>
+      </w:r>
+      <w:r>
+        <w:rPr>
+          <w:rFonts w:ascii="Corbel" w:hAnsi="Corbel"/>
+          <w:sz w:val="22"/>
+          <w:szCs w:val="22"/>
+          <w:lang w:val="en-GB" w:eastAsia="en-US"/>
+        </w:rPr>
+        <w:t xml:space="preserve">For this </w:t>
+      </w:r>
+      <w:r>
+        <w:rPr>
+          <w:rFonts w:ascii="Corbel" w:hAnsi="Corbel"/>
+          <w:sz w:val="22"/>
+          <w:szCs w:val="22"/>
+          <w:lang w:val="en-GB" w:eastAsia="en-US"/>
+        </w:rPr>
+        <w:t>reason</w:t>
+      </w:r>
+      <w:r>
+        <w:rPr>
+          <w:rFonts w:ascii="Corbel" w:hAnsi="Corbel"/>
+          <w:sz w:val="22"/>
+          <w:szCs w:val="22"/>
+          <w:lang w:val="en-GB" w:eastAsia="en-US"/>
+        </w:rPr>
+        <w:t>, many model classes, algorithms, and training methods have been devised, and are</w:t>
+      </w:r>
+      <w:r>
+        <w:rPr>
+          <w:rFonts w:ascii="Corbel" w:hAnsi="Corbel"/>
+          <w:sz w:val="22"/>
+          <w:szCs w:val="22"/>
+          <w:lang w:val="en-GB" w:eastAsia="en-US"/>
+        </w:rPr>
+        <w:t xml:space="preserve"> applied</w:t>
+      </w:r>
+      <w:r>
+        <w:rPr>
+          <w:rFonts w:ascii="Corbel" w:hAnsi="Corbel"/>
+          <w:sz w:val="22"/>
+          <w:szCs w:val="22"/>
+          <w:lang w:val="en-GB" w:eastAsia="en-US"/>
+        </w:rPr>
+        <w:t xml:space="preserve"> according to the purpose</w:t>
+      </w:r>
+      <w:r>
+        <w:rPr>
+          <w:rFonts w:ascii="Corbel" w:hAnsi="Corbel"/>
+          <w:sz w:val="22"/>
+          <w:szCs w:val="22"/>
+          <w:lang w:val="en-GB" w:eastAsia="en-US"/>
+        </w:rPr>
+        <w:t xml:space="preserve"> desired</w:t>
+      </w:r>
+      <w:r>
+        <w:rPr>
+          <w:rFonts w:ascii="Corbel" w:hAnsi="Corbel"/>
+          <w:sz w:val="22"/>
+          <w:szCs w:val="22"/>
+          <w:lang w:val="en-GB" w:eastAsia="en-US"/>
+        </w:rPr>
+        <w:t xml:space="preserve">. One such model class is called Neural Network. In simple terms, </w:t>
+      </w:r>
+      <w:r>
+        <w:rPr>
+          <w:rFonts w:ascii="Corbel" w:hAnsi="Corbel"/>
+          <w:sz w:val="22"/>
+          <w:szCs w:val="22"/>
+          <w:lang w:val="en-GB" w:eastAsia="en-US"/>
+        </w:rPr>
+        <w:t xml:space="preserve">Neural Networks </w:t>
+      </w:r>
+      <w:r>
+        <w:rPr>
+          <w:rFonts w:ascii="Corbel" w:hAnsi="Corbel"/>
+          <w:sz w:val="22"/>
+          <w:szCs w:val="22"/>
+          <w:lang w:val="en-GB" w:eastAsia="en-US"/>
+        </w:rPr>
+        <w:t>aim to extract</w:t>
+      </w:r>
+      <w:r>
+        <w:rPr>
+          <w:rFonts w:ascii="Corbel" w:hAnsi="Corbel"/>
+          <w:sz w:val="22"/>
+          <w:szCs w:val="22"/>
+          <w:lang w:val="en-GB" w:eastAsia="en-US"/>
+        </w:rPr>
+        <w:t xml:space="preserve"> the most useful</w:t>
+      </w:r>
+      <w:r>
+        <w:rPr>
+          <w:rFonts w:ascii="Corbel" w:hAnsi="Corbel"/>
+          <w:sz w:val="22"/>
+          <w:szCs w:val="22"/>
+          <w:lang w:val="en-GB" w:eastAsia="en-US"/>
+        </w:rPr>
+        <w:t xml:space="preserve"> features of the data and utilise such features </w:t>
+      </w:r>
+      <w:r>
+        <w:rPr>
+          <w:rFonts w:ascii="Corbel" w:hAnsi="Corbel"/>
+          <w:sz w:val="22"/>
+          <w:szCs w:val="22"/>
+          <w:lang w:val="en-GB" w:eastAsia="en-US"/>
+        </w:rPr>
+        <w:t xml:space="preserve">to infer a result. </w:t>
+      </w:r>
+      <w:r>
+        <w:rPr>
+          <w:rFonts w:ascii="Corbel" w:hAnsi="Corbel"/>
+          <w:sz w:val="22"/>
+          <w:szCs w:val="22"/>
+          <w:lang w:val="en-GB" w:eastAsia="en-US"/>
+        </w:rPr>
+        <w:t>This model is mostly used for situations in which it is difficult to determine good features of the data a priori</w:t>
+      </w:r>
+      <w:r>
+        <w:rPr>
+          <w:rFonts w:ascii="Corbel" w:hAnsi="Corbel"/>
+          <w:sz w:val="22"/>
+          <w:szCs w:val="22"/>
+          <w:lang w:val="en-GB" w:eastAsia="en-US"/>
+        </w:rPr>
+        <w:t>.</w:t>
+      </w:r>
+      <w:r>
+        <w:rPr>
+          <w:rFonts w:ascii="Corbel" w:hAnsi="Corbel"/>
+          <w:sz w:val="22"/>
+          <w:szCs w:val="22"/>
+          <w:lang w:val="en-GB" w:eastAsia="en-US"/>
+        </w:rPr>
+        <w:t xml:space="preserve"> For example, if the input is a text, the </w:t>
+      </w:r>
+      <w:r>
+        <w:rPr>
+          <w:rFonts w:ascii="Corbel" w:hAnsi="Corbel"/>
+          <w:sz w:val="22"/>
+          <w:szCs w:val="22"/>
+          <w:lang w:val="en-GB" w:eastAsia="en-US"/>
+        </w:rPr>
+        <w:t>features may be determined as a vector with the number of occurrences of given words. If the input was an image,</w:t>
+      </w:r>
+      <w:r>
+        <w:rPr>
+          <w:rFonts w:ascii="Corbel" w:hAnsi="Corbel"/>
+          <w:sz w:val="22"/>
+          <w:szCs w:val="22"/>
+          <w:lang w:val="en-GB" w:eastAsia="en-US"/>
+        </w:rPr>
+        <w:t xml:space="preserve"> however,</w:t>
+      </w:r>
+      <w:r>
+        <w:rPr>
+          <w:rFonts w:ascii="Corbel" w:hAnsi="Corbel"/>
+          <w:sz w:val="22"/>
+          <w:szCs w:val="22"/>
+          <w:lang w:val="en-GB" w:eastAsia="en-US"/>
+        </w:rPr>
+        <w:t xml:space="preserve"> such decision as to what good features are becomes harder; and </w:t>
+      </w:r>
+      <w:r>
+        <w:rPr>
+          <w:rFonts w:ascii="Corbel" w:hAnsi="Corbel"/>
+          <w:sz w:val="22"/>
+          <w:szCs w:val="22"/>
+          <w:lang w:val="en-GB" w:eastAsia="en-US"/>
+        </w:rPr>
+        <w:t>that is</w:t>
+      </w:r>
+      <w:r>
+        <w:rPr>
+          <w:rFonts w:ascii="Corbel" w:hAnsi="Corbel"/>
+          <w:sz w:val="22"/>
+          <w:szCs w:val="22"/>
+          <w:lang w:val="en-GB" w:eastAsia="en-US"/>
+        </w:rPr>
+        <w:t xml:space="preserve"> the main role of the Neural Network model.</w:t>
+      </w:r>
+    </w:p>
+    <w:p>
+      <w:pPr>
+        <w:spacing w:line="360" w:lineRule="auto"/>
+        <w:rPr>
+          <w:rFonts w:ascii="Corbel" w:hAnsi="Corbel"/>
+          <w:sz w:val="22"/>
+          <w:szCs w:val="22"/>
+          <w:lang w:val="en-US" w:eastAsia="en-US"/>
+        </w:rPr>
+      </w:pPr>
+      <w:r>
+        <w:rPr>
+          <w:rFonts w:ascii="Corbel" w:hAnsi="Corbel"/>
+          <w:sz w:val="22"/>
+          <w:szCs w:val="22"/>
+          <w:lang w:val="en-GB" w:eastAsia="en-US"/>
+        </w:rPr>
+        <w:t>Through a supervising signal, which determines whether the output of the model was correct or not, the parameters of the model</w:t>
+      </w:r>
+      <w:r>
+        <w:rPr>
+          <w:rFonts w:ascii="Corbel" w:hAnsi="Corbel"/>
+          <w:sz w:val="22"/>
+          <w:szCs w:val="22"/>
+          <w:lang w:val="en-GB" w:eastAsia="en-US"/>
+        </w:rPr>
+        <w:t xml:space="preserve"> (also referred to as weights)</w:t>
+      </w:r>
+      <w:r>
+        <w:rPr>
+          <w:rFonts w:ascii="Corbel" w:hAnsi="Corbel"/>
+          <w:sz w:val="22"/>
+          <w:szCs w:val="22"/>
+          <w:lang w:val="en-GB" w:eastAsia="en-US"/>
+        </w:rPr>
+        <w:t xml:space="preserve"> are updated to reflect such error, and hopefully yield a better result.</w:t>
+      </w:r>
+      <w:r>
+        <w:rPr>
+          <w:rFonts w:ascii="Corbel" w:hAnsi="Corbel"/>
+          <w:sz w:val="22"/>
+          <w:szCs w:val="22"/>
+          <w:lang w:val="en-GB" w:eastAsia="en-US"/>
+        </w:rPr>
+        <w:t xml:space="preserve"> The method in which </w:t>
+      </w:r>
+      <w:r>
+        <w:rPr>
+          <w:rFonts w:ascii="Corbel" w:hAnsi="Corbel"/>
+          <w:sz w:val="22"/>
+          <w:szCs w:val="22"/>
+          <w:lang w:val="en-GB" w:eastAsia="en-US"/>
+        </w:rPr>
+        <w:t xml:space="preserve">they are updated is usually by taking the gradient of the loss function over a small set of data points (called mini batch) and changing the weights according to the negative direction of such gradient (i.e., minimizing the loss). The loss function is set </w:t>
+      </w:r>
+      <w:r>
+        <w:rPr>
+          <w:rFonts w:ascii="Corbel" w:hAnsi="Corbel"/>
+          <w:sz w:val="22"/>
+          <w:szCs w:val="22"/>
+          <w:lang w:val="en-GB" w:eastAsia="en-US"/>
+        </w:rPr>
+        <w:t>a priori and</w:t>
+      </w:r>
+      <w:r>
+        <w:rPr>
+          <w:rFonts w:ascii="Corbel" w:hAnsi="Corbel"/>
+          <w:sz w:val="22"/>
+          <w:szCs w:val="22"/>
+          <w:lang w:val="en-GB" w:eastAsia="en-US"/>
+        </w:rPr>
+        <w:t xml:space="preserve"> depends on the nature of the problem. It may look something like</w:t>
       </w:r>
       <w:r>
         <w:rPr>
@@ -4455,43 +4801,730 @@
           <w:szCs w:val="22"/>
           <w:lang w:val="en-GB" w:eastAsia="en-US"/>
         </w:rPr>
-        <w:t>and</w:t>
-      </w:r>
-      <w:r>
-        <w:rPr>
-          <w:rFonts w:ascii="Corbel" w:hAnsi="Corbel"/>
-          <w:sz w:val="22"/>
-          <w:szCs w:val="22"/>
-          <w:lang w:val="en-GB" w:eastAsia="en-US"/>
-        </w:rPr>
-        <w:t xml:space="preserve"> of the</w:t>
-      </w:r>
-      <w:r>
-        <w:rPr>
-          <w:rFonts w:ascii="Corbel" w:hAnsi="Corbel"/>
-          <w:sz w:val="22"/>
-          <w:szCs w:val="22"/>
-          <w:lang w:val="en-GB" w:eastAsia="en-US"/>
-        </w:rPr>
-        <w:t xml:space="preserve"> data sets</w:t>
-      </w:r>
-      <w:r>
-        <w:rPr>
-          <w:rFonts w:ascii="Corbel" w:hAnsi="Corbel"/>
-          <w:sz w:val="22"/>
-          <w:szCs w:val="22"/>
-          <w:lang w:val="en-GB" w:eastAsia="en-US"/>
-        </w:rPr>
-        <w:t xml:space="preserve"> (Simeone, 2017)</w:t>
-      </w:r>
-      <w:r>
-        <w:rPr>
-          <w:rFonts w:ascii="Corbel" w:hAnsi="Corbel"/>
-          <w:sz w:val="22"/>
-          <w:szCs w:val="22"/>
-          <w:lang w:val="en-GB" w:eastAsia="en-US"/>
-        </w:rPr>
-        <w:t xml:space="preserve">. </w:t>
+        <w:t xml:space="preserve"> </w:t>
+      </w:r>
+      <m:oMath>
+        <m:r>
+          <m:rPr>
+            <m:scr m:val="script"/>
+          </m:rPr>
+          <w:rPr>
+            <w:rFonts w:ascii="Cambria Math" w:hAnsi="Cambria Math"/>
+            <w:sz w:val="22"/>
+            <w:szCs w:val="22"/>
+            <w:lang w:val="en-GB" w:eastAsia="en-US"/>
+          </w:rPr>
+          <m:t>l</m:t>
+        </m:r>
+        <m:d>
+          <m:dPr>
+            <m:ctrlPr>
+              <w:rPr>
+                <w:rFonts w:ascii="Cambria Math" w:hAnsi="Cambria Math"/>
+                <w:i/>
+                <w:sz w:val="22"/>
+                <w:szCs w:val="22"/>
+                <w:lang w:val="en-GB" w:eastAsia="en-US"/>
+              </w:rPr>
+            </m:ctrlPr>
+          </m:dPr>
+          <m:e>
+            <m:r>
+              <w:rPr>
+                <w:rFonts w:ascii="Cambria Math" w:hAnsi="Cambria Math"/>
+                <w:sz w:val="22"/>
+                <w:szCs w:val="22"/>
+                <w:lang w:val="en-GB" w:eastAsia="en-US"/>
+              </w:rPr>
+              <m:t>t,</m:t>
+            </m:r>
+            <m:acc>
+              <m:accPr>
+                <m:ctrlPr>
+                  <w:rPr>
+                    <w:rFonts w:ascii="Cambria Math" w:hAnsi="Cambria Math"/>
+                    <w:i/>
+                    <w:sz w:val="22"/>
+                    <w:szCs w:val="22"/>
+                    <w:lang w:val="en-GB" w:eastAsia="en-US"/>
+                  </w:rPr>
+                </m:ctrlPr>
+              </m:accPr>
+              <m:e>
+                <m:r>
+                  <w:rPr>
+                    <w:rFonts w:ascii="Cambria Math" w:hAnsi="Cambria Math"/>
+                    <w:sz w:val="22"/>
+                    <w:szCs w:val="22"/>
+                    <w:lang w:val="en-GB" w:eastAsia="en-US"/>
+                  </w:rPr>
+                  <m:t>t</m:t>
+                </m:r>
+              </m:e>
+            </m:acc>
+          </m:e>
+        </m:d>
+        <m:r>
+          <w:rPr>
+            <w:rFonts w:ascii="Cambria Math" w:hAnsi="Cambria Math"/>
+            <w:sz w:val="22"/>
+            <w:szCs w:val="22"/>
+            <w:lang w:val="en-GB" w:eastAsia="en-US"/>
+          </w:rPr>
+          <m:t>=</m:t>
+        </m:r>
+      </m:oMath>
+      <w:r>
+        <w:rPr>
+          <w:rFonts w:ascii="Corbel" w:hAnsi="Corbel"/>
+          <w:sz w:val="22"/>
+          <w:szCs w:val="22"/>
+          <w:lang w:val="en-GB" w:eastAsia="en-US"/>
+        </w:rPr>
+        <w:t xml:space="preserve"> </w:t>
+      </w:r>
+      <w:r>
+        <w:rPr>
+          <w:rFonts w:ascii="Cambria Math" w:hAnsi="Cambria Math" w:cs="Cambria Math"/>
+          <w:sz w:val="22"/>
+          <w:szCs w:val="22"/>
+          <w:lang w:eastAsia="en-US"/>
+        </w:rPr>
+        <w:t>𝟙</w:t>
+      </w:r>
+      <m:oMath>
+        <m:r>
+          <w:rPr>
+            <w:rFonts w:ascii="Cambria Math" w:hAnsi="Cambria Math" w:cs="Cambria Math"/>
+            <w:sz w:val="22"/>
+            <w:szCs w:val="22"/>
+            <w:lang w:eastAsia="en-US"/>
+          </w:rPr>
+          <m:t>(t ≠</m:t>
+        </m:r>
+        <m:acc>
+          <m:accPr>
+            <m:ctrlPr>
+              <w:rPr>
+                <w:rFonts w:ascii="Cambria Math" w:hAnsi="Cambria Math" w:cs="Cambria Math"/>
+                <w:i/>
+                <w:sz w:val="22"/>
+                <w:szCs w:val="22"/>
+                <w:lang w:eastAsia="en-US"/>
+              </w:rPr>
+            </m:ctrlPr>
+          </m:accPr>
+          <m:e>
+            <m:r>
+              <w:rPr>
+                <w:rFonts w:ascii="Cambria Math" w:hAnsi="Cambria Math" w:cs="Cambria Math"/>
+                <w:sz w:val="22"/>
+                <w:szCs w:val="22"/>
+                <w:lang w:eastAsia="en-US"/>
+              </w:rPr>
+              <m:t>t</m:t>
+            </m:r>
+          </m:e>
+        </m:acc>
+        <m:r>
+          <w:rPr>
+            <w:rFonts w:ascii="Cambria Math" w:hAnsi="Cambria Math" w:cs="Cambria Math"/>
+            <w:sz w:val="22"/>
+            <w:szCs w:val="22"/>
+            <w:lang w:eastAsia="en-US"/>
+          </w:rPr>
+          <m:t>)</m:t>
+        </m:r>
+      </m:oMath>
+      <w:r>
+        <w:rPr>
+          <w:rFonts w:ascii="Cambria Math" w:hAnsi="Cambria Math" w:cs="Cambria Math"/>
+          <w:sz w:val="22"/>
+          <w:szCs w:val="22"/>
+          <w:lang w:val="en-US" w:eastAsia="en-US"/>
+        </w:rPr>
+        <w:t>,</w:t>
+      </w:r>
+      <w:r>
+        <w:rPr>
+          <w:rFonts w:ascii="Corbel" w:hAnsi="Corbel" w:cs="Cambria Math"/>
+          <w:sz w:val="22"/>
+          <w:szCs w:val="22"/>
+          <w:lang w:val="en-US" w:eastAsia="en-US"/>
+        </w:rPr>
+        <w:t xml:space="preserve"> which</w:t>
+      </w:r>
+      <w:r>
+        <w:rPr>
+          <w:rFonts w:ascii="Corbel" w:hAnsi="Corbel" w:cs="Cambria Math"/>
+          <w:sz w:val="22"/>
+          <w:szCs w:val="22"/>
+          <w:lang w:val="en-US" w:eastAsia="en-US"/>
+        </w:rPr>
+        <w:t xml:space="preserve"> means that if prediction </w:t>
+      </w:r>
+      <m:oMath>
+        <m:acc>
+          <m:accPr>
+            <m:ctrlPr>
+              <w:rPr>
+                <w:rFonts w:ascii="Cambria Math" w:hAnsi="Cambria Math" w:cs="Cambria Math"/>
+                <w:i/>
+                <w:sz w:val="22"/>
+                <w:szCs w:val="22"/>
+                <w:lang w:val="en-US" w:eastAsia="en-US"/>
+              </w:rPr>
+            </m:ctrlPr>
+          </m:accPr>
+          <m:e>
+            <m:r>
+              <w:rPr>
+                <w:rFonts w:ascii="Cambria Math" w:hAnsi="Cambria Math" w:cs="Cambria Math"/>
+                <w:sz w:val="22"/>
+                <w:szCs w:val="22"/>
+                <w:lang w:val="en-US" w:eastAsia="en-US"/>
+              </w:rPr>
+              <m:t>t</m:t>
+            </m:r>
+          </m:e>
+        </m:acc>
+        <m:r>
+          <w:rPr>
+            <w:rFonts w:ascii="Cambria Math" w:hAnsi="Cambria Math" w:cs="Cambria Math"/>
+            <w:sz w:val="22"/>
+            <w:szCs w:val="22"/>
+            <w:lang w:val="en-US" w:eastAsia="en-US"/>
+          </w:rPr>
+          <m:t>=t</m:t>
+        </m:r>
+      </m:oMath>
+      <w:r>
+        <w:rPr>
+          <w:rFonts w:ascii="Corbel" w:hAnsi="Corbel"/>
+          <w:sz w:val="22"/>
+          <w:szCs w:val="22"/>
+          <w:lang w:val="en-US" w:eastAsia="en-US"/>
+        </w:rPr>
+        <w:t xml:space="preserve">, the loss will zero,  </w:t>
+      </w:r>
+      <w:r>
+        <w:rPr>
+          <w:rFonts w:ascii="Corbel" w:hAnsi="Corbel"/>
+          <w:sz w:val="22"/>
+          <w:szCs w:val="22"/>
+          <w:lang w:val="en-US" w:eastAsia="en-US"/>
+        </w:rPr>
+        <w:t>and otherwise it will be one.</w:t>
+      </w:r>
+    </w:p>
+    <w:p>
+      <w:pPr>
+        <w:spacing w:line="360" w:lineRule="auto"/>
+        <w:rPr>
+          <w:rFonts w:ascii="Corbel" w:hAnsi="Corbel"/>
+          <w:sz w:val="22"/>
+          <w:szCs w:val="22"/>
+          <w:lang w:val="en-GB" w:eastAsia="en-US"/>
+        </w:rPr>
+      </w:pPr>
+    </w:p>
+    <w:p>
+      <w:pPr>
+        <w:spacing w:line="360" w:lineRule="auto"/>
+        <w:rPr>
+          <w:rFonts w:ascii="Corbel" w:hAnsi="Corbel"/>
+          <w:sz w:val="22"/>
+          <w:szCs w:val="22"/>
+          <w:lang w:val="en-GB" w:eastAsia="en-US"/>
+        </w:rPr>
+      </w:pPr>
+      <w:r>
+        <w:rPr>
+          <w:rFonts w:ascii="Corbel" w:hAnsi="Corbel"/>
+          <w:sz w:val="22"/>
+          <w:szCs w:val="22"/>
+          <w:lang w:val="en-GB" w:eastAsia="en-US"/>
+        </w:rPr>
+        <w:t xml:space="preserve">Say, </w:t>
+      </w:r>
+      <w:r>
+        <w:rPr>
+          <w:rFonts w:ascii="Corbel" w:hAnsi="Corbel"/>
+          <w:sz w:val="22"/>
+          <w:szCs w:val="22"/>
+          <w:lang w:val="en-GB" w:eastAsia="en-US"/>
+        </w:rPr>
+        <w:t>it is hard to</w:t>
+      </w:r>
+    </w:p>
+    <w:p>
+      <w:pPr>
+        <w:spacing w:line="360" w:lineRule="auto"/>
+        <w:rPr>
+          <w:rFonts w:ascii="Corbel" w:hAnsi="Corbel"/>
+          <w:sz w:val="22"/>
+          <w:szCs w:val="22"/>
+          <w:lang w:val="en-GB" w:eastAsia="en-US"/>
+        </w:rPr>
+      </w:pPr>
+    </w:p>
+    <w:p>
+      <w:pPr>
+        <w:spacing w:line="360" w:lineRule="auto"/>
+        <w:rPr>
+          <w:rFonts w:ascii="Corbel" w:hAnsi="Corbel"/>
+          <w:sz w:val="22"/>
+          <w:szCs w:val="22"/>
+          <w:lang w:val="en-GB" w:eastAsia="en-US"/>
+        </w:rPr>
+      </w:pPr>
+      <w:r>
+        <w:rPr>
+          <w:rFonts w:ascii="Corbel" w:hAnsi="Corbel"/>
+          <w:sz w:val="22"/>
+          <w:szCs w:val="22"/>
+          <w:lang w:val="en-GB" w:eastAsia="en-US"/>
+        </w:rPr>
+        <w:t xml:space="preserve">The way in which this model class extracts such features from data is trainable. </w:t>
+      </w:r>
+    </w:p>
+    <w:p>
+      <w:pPr>
+        <w:spacing w:line="360" w:lineRule="auto"/>
+        <w:rPr>
+          <w:rFonts w:ascii="Corbel" w:hAnsi="Corbel"/>
+          <w:sz w:val="22"/>
+          <w:szCs w:val="22"/>
+          <w:lang w:val="en-GB" w:eastAsia="en-US"/>
+        </w:rPr>
+      </w:pPr>
+      <w:r>
+        <w:rPr>
+          <w:rFonts w:ascii="Corbel" w:hAnsi="Corbel"/>
+          <w:sz w:val="22"/>
+          <w:szCs w:val="22"/>
+          <w:lang w:val="en-GB" w:eastAsia="en-US"/>
+        </w:rPr>
+        <w:t xml:space="preserve">are </w:t>
+      </w:r>
+      <w:r>
+        <w:rPr>
+          <w:rFonts w:ascii="Corbel" w:hAnsi="Corbel"/>
+          <w:sz w:val="22"/>
+          <w:szCs w:val="22"/>
+          <w:lang w:val="en-GB" w:eastAsia="en-US"/>
+        </w:rPr>
+        <w:t xml:space="preserve">non-linear models used </w:t>
+      </w:r>
+      <w:proofErr w:type="gramStart"/>
+      <w:r>
+        <w:rPr>
+          <w:rFonts w:ascii="Corbel" w:hAnsi="Corbel"/>
+          <w:sz w:val="22"/>
+          <w:szCs w:val="22"/>
+          <w:lang w:val="en-GB" w:eastAsia="en-US"/>
+        </w:rPr>
+        <w:t>for</w:t>
+      </w:r>
+      <w:proofErr w:type="gramEnd"/>
+      <w:r>
+        <w:rPr>
+          <w:rFonts w:ascii="Corbel" w:hAnsi="Corbel"/>
+          <w:sz w:val="22"/>
+          <w:szCs w:val="22"/>
+          <w:lang w:val="en-GB" w:eastAsia="en-US"/>
+        </w:rPr>
+        <w:t xml:space="preserve"> </w:t>
+      </w:r>
+    </w:p>
+    <w:p>
+      <w:pPr>
+        <w:spacing w:line="360" w:lineRule="auto"/>
+        <w:rPr>
+          <w:rFonts w:ascii="Corbel" w:hAnsi="Corbel"/>
+          <w:sz w:val="22"/>
+          <w:szCs w:val="22"/>
+          <w:lang w:val="en-GB" w:eastAsia="en-US"/>
+        </w:rPr>
+      </w:pPr>
+      <w:r>
+        <w:rPr>
+          <w:rFonts w:ascii="Corbel" w:hAnsi="Corbel"/>
+          <w:noProof/>
+          <w:sz w:val="22"/>
+          <w:szCs w:val="22"/>
+          <w:lang w:val="en-GB" w:eastAsia="en-US"/>
+        </w:rPr>
+        <w:lastRenderedPageBreak/>
+        <w:drawing>
+          <wp:anchor distT="0" distB="0" distL="114300" distR="114300" simplePos="0" relativeHeight="251658240" behindDoc="1" locked="0" layoutInCell="1" allowOverlap="1" wp14:anchorId="32BB2285" wp14:editId="131D4DF4">
+            <wp:simplePos x="0" y="0"/>
+            <wp:positionH relativeFrom="column">
+              <wp:posOffset>4900126</wp:posOffset>
+            </wp:positionH>
+            <wp:positionV relativeFrom="paragraph">
+              <wp:posOffset>4066</wp:posOffset>
+            </wp:positionV>
+            <wp:extent cx="1571625" cy="2004695"/>
+            <wp:effectExtent l="0" t="0" r="3175" b="1905"/>
+            <wp:wrapTight wrapText="bothSides">
+              <wp:wrapPolygon edited="0">
+                <wp:start x="0" y="0"/>
+                <wp:lineTo x="0" y="21484"/>
+                <wp:lineTo x="21469" y="21484"/>
+                <wp:lineTo x="21469" y="0"/>
+                <wp:lineTo x="0" y="0"/>
+              </wp:wrapPolygon>
+            </wp:wrapTight>
+            <wp:docPr id="3" name="Picture 3" descr="Diagram, schematic&#10;&#10;Description automatically generated"/>
+            <wp:cNvGraphicFramePr>
+              <a:graphicFrameLocks xmlns:a="http://schemas.openxmlformats.org/drawingml/2006/main" noChangeAspect="1"/>
+            </wp:cNvGraphicFramePr>
+            <a:graphic xmlns:a="http://schemas.openxmlformats.org/drawingml/2006/main">
+              <a:graphicData uri="http://schemas.openxmlformats.org/drawingml/2006/picture">
+                <pic:pic xmlns:pic="http://schemas.openxmlformats.org/drawingml/2006/picture">
+                  <pic:nvPicPr>
+                    <pic:cNvPr id="3" name="Picture 3" descr="Diagram, schematic&#10;&#10;Description automatically generated"/>
+                    <pic:cNvPicPr/>
+                  </pic:nvPicPr>
+                  <pic:blipFill rotWithShape="1">
+                    <a:blip r:embed="rId10" cstate="print">
+                      <a:extLst>
+                        <a:ext uri="{28A0092B-C50C-407E-A947-70E740481C1C}">
+                          <a14:useLocalDpi xmlns:a14="http://schemas.microsoft.com/office/drawing/2010/main" val="0"/>
+                        </a:ext>
+                      </a:extLst>
+                    </a:blip>
+                    <a:srcRect t="3240"/>
+                    <a:stretch/>
+                  </pic:blipFill>
+                  <pic:spPr bwMode="auto">
+                    <a:xfrm>
+                      <a:off x="0" y="0"/>
+                      <a:ext cx="1571625" cy="2004695"/>
+                    </a:xfrm>
+                    <a:prstGeom prst="rect">
+                      <a:avLst/>
+                    </a:prstGeom>
+                    <a:ln>
+                      <a:noFill/>
+                    </a:ln>
+                    <a:extLst>
+                      <a:ext uri="{53640926-AAD7-44D8-BBD7-CCE9431645EC}">
+                        <a14:shadowObscured xmlns:a14="http://schemas.microsoft.com/office/drawing/2010/main"/>
+                      </a:ext>
+                    </a:extLst>
+                  </pic:spPr>
+                </pic:pic>
+              </a:graphicData>
+            </a:graphic>
+            <wp14:sizeRelH relativeFrom="page">
+              <wp14:pctWidth>0</wp14:pctWidth>
+            </wp14:sizeRelH>
+            <wp14:sizeRelV relativeFrom="page">
+              <wp14:pctHeight>0</wp14:pctHeight>
+            </wp14:sizeRelV>
+          </wp:anchor>
+        </w:drawing>
+      </w:r>
+    </w:p>
+    <w:p>
+      <w:pPr>
+        <w:spacing w:line="360" w:lineRule="auto"/>
+        <w:rPr>
+          <w:rFonts w:ascii="Corbel" w:hAnsi="Corbel"/>
+          <w:lang w:val="en-GB" w:eastAsia="en-US"/>
+        </w:rPr>
+      </w:pPr>
+    </w:p>
+    <w:p>
+      <w:pPr>
+        <w:spacing w:line="360" w:lineRule="auto"/>
+        <w:rPr>
+          <w:rFonts w:ascii="Corbel" w:hAnsi="Corbel"/>
+          <w:sz w:val="22"/>
+          <w:szCs w:val="22"/>
+          <w:lang w:val="en-GB" w:eastAsia="en-US"/>
+        </w:rPr>
+      </w:pPr>
+      <w:r>
+        <w:rPr>
+          <w:rFonts w:ascii="Corbel" w:hAnsi="Corbel"/>
+          <w:sz w:val="22"/>
+          <w:szCs w:val="22"/>
+          <w:lang w:val="en-GB" w:eastAsia="en-US"/>
+        </w:rPr>
+        <w:t xml:space="preserve">The binary nature of spikes </w:t>
+      </w:r>
+      <w:r>
+        <w:rPr>
+          <w:rFonts w:ascii="Corbel" w:hAnsi="Corbel"/>
+          <w:sz w:val="22"/>
+          <w:szCs w:val="22"/>
+          <w:lang w:val="en-GB" w:eastAsia="en-US"/>
+        </w:rPr>
+        <w:t>means</w:t>
+      </w:r>
+      <w:r>
+        <w:rPr>
+          <w:rFonts w:ascii="Corbel" w:hAnsi="Corbel"/>
+          <w:sz w:val="22"/>
+          <w:szCs w:val="22"/>
+          <w:lang w:val="en-GB" w:eastAsia="en-US"/>
+        </w:rPr>
+        <w:t xml:space="preserve"> </w:t>
+      </w:r>
+      <w:r>
+        <w:rPr>
+          <w:rFonts w:ascii="Corbel" w:hAnsi="Corbel"/>
+          <w:sz w:val="22"/>
+          <w:szCs w:val="22"/>
+          <w:lang w:val="en-GB" w:eastAsia="en-US"/>
+        </w:rPr>
+        <w:t xml:space="preserve">that for any given input for the neurons, the output neuron is only required to sum the weights of the corresponding neurons that spiked </w:t>
+      </w:r>
+      <w:sdt>
+        <w:sdtPr>
+          <w:rPr>
+            <w:rFonts w:ascii="Corbel" w:hAnsi="Corbel"/>
+            <w:sz w:val="22"/>
+            <w:szCs w:val="22"/>
+            <w:lang w:val="en-GB" w:eastAsia="en-US"/>
+          </w:rPr>
+          <w:id w:val="1586335558"/>
+          <w:citation/>
+        </w:sdtPr>
+        <w:sdtContent>
+          <w:r>
+            <w:rPr>
+              <w:rFonts w:ascii="Corbel" w:hAnsi="Corbel"/>
+              <w:sz w:val="22"/>
+              <w:szCs w:val="22"/>
+              <w:lang w:val="en-GB" w:eastAsia="en-US"/>
+            </w:rPr>
+            <w:fldChar w:fldCharType="begin"/>
+          </w:r>
+          <w:r>
+            <w:rPr>
+              <w:rFonts w:ascii="Corbel" w:hAnsi="Corbel"/>
+              <w:sz w:val="22"/>
+              <w:szCs w:val="22"/>
+              <w:lang w:val="en-US" w:eastAsia="en-US"/>
+            </w:rPr>
+            <w:instrText xml:space="preserve"> CITATION Raj21 \l 2070 </w:instrText>
+          </w:r>
+          <w:r>
+            <w:rPr>
+              <w:rFonts w:ascii="Corbel" w:hAnsi="Corbel"/>
+              <w:sz w:val="22"/>
+              <w:szCs w:val="22"/>
+              <w:lang w:val="en-GB" w:eastAsia="en-US"/>
+            </w:rPr>
+            <w:fldChar w:fldCharType="separate"/>
+          </w:r>
+          <w:r>
+            <w:rPr>
+              <w:rFonts w:ascii="Corbel" w:hAnsi="Corbel"/>
+              <w:noProof/>
+              <w:sz w:val="22"/>
+              <w:szCs w:val="22"/>
+              <w:lang w:val="en-US" w:eastAsia="en-US"/>
+            </w:rPr>
+            <w:t xml:space="preserve"> (Rajendran, 2021)</w:t>
+          </w:r>
+          <w:r>
+            <w:rPr>
+              <w:rFonts w:ascii="Corbel" w:hAnsi="Corbel"/>
+              <w:sz w:val="22"/>
+              <w:szCs w:val="22"/>
+              <w:lang w:val="en-GB" w:eastAsia="en-US"/>
+            </w:rPr>
+            <w:fldChar w:fldCharType="end"/>
+          </w:r>
+        </w:sdtContent>
+      </w:sdt>
+    </w:p>
+    <w:p>
+      <w:pPr>
+        <w:spacing w:line="360" w:lineRule="auto"/>
+        <w:rPr>
+          <w:rFonts w:ascii="Corbel" w:hAnsi="Corbel"/>
+          <w:sz w:val="22"/>
+          <w:szCs w:val="22"/>
+          <w:lang w:val="en-GB" w:eastAsia="en-US"/>
+        </w:rPr>
+      </w:pPr>
+    </w:p>
+    <w:p>
+      <w:pPr>
+        <w:spacing w:line="360" w:lineRule="auto"/>
+        <w:rPr>
+          <w:rFonts w:ascii="Corbel" w:hAnsi="Corbel"/>
+          <w:lang w:val="en-GB" w:eastAsia="en-US"/>
+        </w:rPr>
+      </w:pPr>
+    </w:p>
+    <w:p>
+      <w:pPr>
+        <w:spacing w:line="360" w:lineRule="auto"/>
+        <w:rPr>
+          <w:rFonts w:ascii="Corbel" w:hAnsi="Corbel"/>
+          <w:lang w:val="en-GB" w:eastAsia="en-US"/>
+        </w:rPr>
+      </w:pPr>
+      <w:r>
+        <w:rPr>
+          <w:noProof/>
+        </w:rPr>
+        <mc:AlternateContent>
+          <mc:Choice Requires="wps">
+            <w:drawing>
+              <wp:anchor distT="0" distB="0" distL="114300" distR="114300" simplePos="0" relativeHeight="251660288" behindDoc="1" locked="0" layoutInCell="1" allowOverlap="1" wp14:anchorId="5D72DA02" wp14:editId="4A6701C5">
+                <wp:simplePos x="0" y="0"/>
+                <wp:positionH relativeFrom="column">
+                  <wp:posOffset>4900295</wp:posOffset>
+                </wp:positionH>
+                <wp:positionV relativeFrom="paragraph">
+                  <wp:posOffset>273825</wp:posOffset>
+                </wp:positionV>
+                <wp:extent cx="1571625" cy="635"/>
+                <wp:effectExtent l="0" t="0" r="3175" b="3810"/>
+                <wp:wrapTight wrapText="bothSides">
+                  <wp:wrapPolygon edited="0">
+                    <wp:start x="0" y="0"/>
+                    <wp:lineTo x="0" y="21107"/>
+                    <wp:lineTo x="21469" y="21107"/>
+                    <wp:lineTo x="21469" y="0"/>
+                    <wp:lineTo x="0" y="0"/>
+                  </wp:wrapPolygon>
+                </wp:wrapTight>
+                <wp:docPr id="4" name="Text Box 4"/>
+                <wp:cNvGraphicFramePr/>
+                <a:graphic xmlns:a="http://schemas.openxmlformats.org/drawingml/2006/main">
+                  <a:graphicData uri="http://schemas.microsoft.com/office/word/2010/wordprocessingShape">
+                    <wps:wsp>
+                      <wps:cNvSpPr txBox="1"/>
+                      <wps:spPr>
+                        <a:xfrm>
+                          <a:off x="0" y="0"/>
+                          <a:ext cx="1571625" cy="635"/>
+                        </a:xfrm>
+                        <a:prstGeom prst="rect">
+                          <a:avLst/>
+                        </a:prstGeom>
+                        <a:solidFill>
+                          <a:prstClr val="white"/>
+                        </a:solidFill>
+                        <a:ln>
+                          <a:noFill/>
+                        </a:ln>
+                      </wps:spPr>
+                      <wps:txbx>
+                        <w:txbxContent>
+                          <w:p>
+                            <w:pPr>
+                              <w:pStyle w:val="Caption"/>
+                              <w:rPr>
+                                <w:rFonts w:ascii="Corbel" w:hAnsi="Corbel"/>
+                                <w:noProof/>
+                                <w:sz w:val="22"/>
+                                <w:szCs w:val="22"/>
+                                <w:lang w:val="en-US" w:eastAsia="en-US"/>
+                              </w:rPr>
+                            </w:pPr>
+                            <w:r>
+                              <w:t xml:space="preserve">Figure </w:t>
+                            </w:r>
+                            <w:r>
+                              <w:fldChar w:fldCharType="begin"/>
+                            </w:r>
+                            <w:r>
+                              <w:instrText xml:space="preserve"> SEQ Figure \* ARABIC </w:instrText>
+                            </w:r>
+                            <w:r>
+                              <w:fldChar w:fldCharType="separate"/>
+                            </w:r>
+                            <w:r>
+                              <w:rPr>
+                                <w:noProof/>
+                              </w:rPr>
+                              <w:t>2</w:t>
+                            </w:r>
+                            <w:r>
+                              <w:fldChar w:fldCharType="end"/>
+                            </w:r>
+                            <w:r>
+                              <w:rPr>
+                                <w:lang w:val="en-US"/>
+                              </w:rPr>
+                              <w:t xml:space="preserve"> - Computations in ANN VS SNN</w:t>
+                            </w:r>
+                          </w:p>
+                        </w:txbxContent>
+                      </wps:txbx>
+                      <wps:bodyPr rot="0" spcFirstLastPara="0" vertOverflow="overflow" horzOverflow="overflow" vert="horz" wrap="square" lIns="0" tIns="0" rIns="0" bIns="0" numCol="1" spcCol="0" rtlCol="0" fromWordArt="0" anchor="t" anchorCtr="0" forceAA="0" compatLnSpc="1">
+                        <a:prstTxWarp prst="textNoShape">
+                          <a:avLst/>
+                        </a:prstTxWarp>
+                        <a:spAutoFit/>
+                      </wps:bodyPr>
+                    </wps:wsp>
+                  </a:graphicData>
+                </a:graphic>
+              </wp:anchor>
+            </w:drawing>
+          </mc:Choice>
+          <mc:Fallback>
+            <w:pict>
+              <v:shape w14:anchorId="5D72DA02" id="Text Box 4" o:spid="_x0000_s1028" type="#_x0000_t202" style="position:absolute;margin-left:385.85pt;margin-top:21.55pt;width:123.75pt;height:.05pt;z-index:-251656192;visibility:visible;mso-wrap-style:square;mso-wrap-distance-left:9pt;mso-wrap-distance-top:0;mso-wrap-distance-right:9pt;mso-wrap-distance-bottom:0;mso-position-horizontal:absolute;mso-position-horizontal-relative:text;mso-position-vertical:absolute;mso-position-vertical-relative:text;v-text-anchor:top" o:gfxdata="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" stroked="f">
+                <v:textbox style="mso-fit-shape-to-text:t" inset="0,0,0,0">
+                  <w:txbxContent>
+                    <w:p>
+                      <w:pPr>
+                        <w:pStyle w:val="Caption"/>
+                        <w:rPr>
+                          <w:rFonts w:ascii="Corbel" w:hAnsi="Corbel"/>
+                          <w:noProof/>
+                          <w:sz w:val="22"/>
+                          <w:szCs w:val="22"/>
+                          <w:lang w:val="en-US" w:eastAsia="en-US"/>
+                        </w:rPr>
+                      </w:pPr>
+                      <w:r>
+                        <w:t xml:space="preserve">Figure </w:t>
+                      </w:r>
+                      <w:r>
+                        <w:fldChar w:fldCharType="begin"/>
+                      </w:r>
+                      <w:r>
+                        <w:instrText xml:space="preserve"> SEQ Figure \* ARABIC </w:instrText>
+                      </w:r>
+                      <w:r>
+                        <w:fldChar w:fldCharType="separate"/>
+                      </w:r>
+                      <w:r>
+                        <w:rPr>
+                          <w:noProof/>
+                        </w:rPr>
+                        <w:t>2</w:t>
+                      </w:r>
+                      <w:r>
+                        <w:fldChar w:fldCharType="end"/>
+                      </w:r>
+                      <w:r>
+                        <w:rPr>
+                          <w:lang w:val="en-US"/>
+                        </w:rPr>
+                        <w:t xml:space="preserve"> - Computations in ANN VS SNN</w:t>
+                      </w:r>
+                    </w:p>
+                  </w:txbxContent>
+                </v:textbox>
+                <w10:wrap type="tight"/>
+              </v:shape>
+            </w:pict>
+          </mc:Fallback>
+        </mc:AlternateContent>
       </w:r>
     </w:p>
     <w:p>
@@ -4922,50 +5955,71 @@
           <w:lang w:val="en-GB" w:eastAsia="en-US"/>
         </w:rPr>
       </w:pPr>
-      <w:r>
-        <w:rPr>
-          <w:rFonts w:ascii="Corbel" w:hAnsi="Corbel"/>
-          <w:sz w:val="22"/>
-          <w:szCs w:val="22"/>
-          <w:lang w:val="en-GB" w:eastAsia="en-US"/>
-        </w:rPr>
-        <w:t>In 2014, Bekolay et al. developed a</w:t>
-      </w:r>
-      <w:r>
-        <w:rPr>
-          <w:rFonts w:ascii="Corbel" w:hAnsi="Corbel"/>
-          <w:sz w:val="22"/>
-          <w:szCs w:val="22"/>
-          <w:lang w:val="en-GB" w:eastAsia="en-US"/>
-        </w:rPr>
-        <w:t>n open-source</w:t>
-      </w:r>
-      <w:r>
-        <w:rPr>
-          <w:rFonts w:ascii="Corbel" w:hAnsi="Corbel"/>
-          <w:sz w:val="22"/>
-          <w:szCs w:val="22"/>
-          <w:lang w:val="en-GB" w:eastAsia="en-US"/>
-        </w:rPr>
-        <w:t xml:space="preserve"> </w:t>
-      </w:r>
-      <w:r>
-        <w:rPr>
-          <w:rFonts w:ascii="Corbel" w:hAnsi="Corbel"/>
-          <w:sz w:val="22"/>
-          <w:szCs w:val="22"/>
-          <w:lang w:val="en-GB" w:eastAsia="en-US"/>
-        </w:rPr>
-        <w:t>Python package</w:t>
-      </w:r>
-      <w:r>
-        <w:rPr>
-          <w:rFonts w:ascii="Corbel" w:hAnsi="Corbel"/>
-          <w:sz w:val="22"/>
-          <w:szCs w:val="22"/>
-          <w:lang w:val="en-GB" w:eastAsia="en-US"/>
-        </w:rPr>
-        <w:t xml:space="preserve"> called </w:t>
+    </w:p>
+    <w:p>
+      <w:pPr>
+        <w:spacing w:line="360" w:lineRule="auto"/>
+        <w:rPr>
+          <w:rFonts w:ascii="Corbel" w:hAnsi="Corbel"/>
+          <w:i/>
+          <w:iCs/>
+          <w:sz w:val="22"/>
+          <w:szCs w:val="22"/>
+          <w:lang w:val="en-GB" w:eastAsia="en-US"/>
+        </w:rPr>
+      </w:pPr>
+      <w:r>
+        <w:rPr>
+          <w:rFonts w:ascii="Corbel" w:hAnsi="Corbel"/>
+          <w:i/>
+          <w:iCs/>
+          <w:sz w:val="22"/>
+          <w:szCs w:val="22"/>
+          <w:lang w:val="en-GB" w:eastAsia="en-US"/>
+        </w:rPr>
+        <w:t xml:space="preserve">Why </w:t>
+      </w:r>
+      <w:r>
+        <w:rPr>
+          <w:rFonts w:ascii="Corbel" w:hAnsi="Corbel"/>
+          <w:i/>
+          <w:iCs/>
+          <w:sz w:val="22"/>
+          <w:szCs w:val="22"/>
+          <w:lang w:val="en-GB" w:eastAsia="en-US"/>
+        </w:rPr>
+        <w:t>model according to</w:t>
+      </w:r>
+      <w:r>
+        <w:rPr>
+          <w:rFonts w:ascii="Corbel" w:hAnsi="Corbel"/>
+          <w:i/>
+          <w:iCs/>
+          <w:sz w:val="22"/>
+          <w:szCs w:val="22"/>
+          <w:lang w:val="en-GB" w:eastAsia="en-US"/>
+        </w:rPr>
+        <w:t xml:space="preserve"> the NEF?</w:t>
+      </w:r>
+    </w:p>
+    <w:p>
+      <w:pPr>
+        <w:spacing w:line="360" w:lineRule="auto"/>
+        <w:rPr>
+          <w:rFonts w:ascii="Corbel" w:hAnsi="Corbel"/>
+          <w:sz w:val="22"/>
+          <w:szCs w:val="22"/>
+          <w:lang w:val="en-GB" w:eastAsia="en-US"/>
+        </w:rPr>
+      </w:pPr>
+      <w:r>
+        <w:rPr>
+          <w:rFonts w:ascii="Corbel" w:hAnsi="Corbel"/>
+          <w:sz w:val="22"/>
+          <w:szCs w:val="22"/>
+          <w:lang w:val="en-GB" w:eastAsia="en-US"/>
+        </w:rPr>
+        <w:t xml:space="preserve">Considering that the </w:t>
       </w:r>
       <w:r>
         <w:rPr>
@@ -4976,71 +6030,63 @@
           <w:szCs w:val="22"/>
           <w:lang w:val="en-GB" w:eastAsia="en-US"/>
         </w:rPr>
-        <w:t>Nengo</w:t>
-      </w:r>
-      <w:r>
-        <w:rPr>
-          <w:rStyle w:val="FootnoteReference"/>
-          <w:rFonts w:ascii="Corbel" w:hAnsi="Corbel"/>
-          <w:sz w:val="22"/>
-          <w:szCs w:val="22"/>
-          <w:lang w:val="en-GB" w:eastAsia="en-US"/>
-        </w:rPr>
-        <w:footnoteReference w:id="2"/>
-      </w:r>
-      <w:r>
-        <w:rPr>
-          <w:rFonts w:ascii="Corbel" w:hAnsi="Corbel"/>
-          <w:sz w:val="22"/>
-          <w:szCs w:val="22"/>
-          <w:lang w:val="en-GB" w:eastAsia="en-US"/>
-        </w:rPr>
-        <w:t>,</w:t>
-      </w:r>
-      <w:r>
-        <w:rPr>
-          <w:rFonts w:ascii="Corbel" w:hAnsi="Corbel"/>
-          <w:sz w:val="22"/>
-          <w:szCs w:val="22"/>
-          <w:lang w:val="en-GB" w:eastAsia="en-US"/>
-        </w:rPr>
-        <w:t xml:space="preserve"> implementing</w:t>
-      </w:r>
-      <w:r>
-        <w:rPr>
-          <w:rFonts w:ascii="Corbel" w:hAnsi="Corbel"/>
-          <w:sz w:val="22"/>
-          <w:szCs w:val="22"/>
-          <w:lang w:val="en-GB" w:eastAsia="en-US"/>
-        </w:rPr>
-        <w:t xml:space="preserve"> the</w:t>
-      </w:r>
-      <w:r>
-        <w:rPr>
-          <w:rFonts w:ascii="Corbel" w:hAnsi="Corbel"/>
-          <w:sz w:val="22"/>
-          <w:szCs w:val="22"/>
-          <w:lang w:val="en-GB" w:eastAsia="en-US"/>
-        </w:rPr>
-        <w:t xml:space="preserve"> NEF for building and simulating such models</w:t>
-      </w:r>
-      <w:r>
-        <w:rPr>
-          <w:rFonts w:ascii="Corbel" w:hAnsi="Corbel"/>
-          <w:sz w:val="22"/>
-          <w:szCs w:val="22"/>
-          <w:lang w:val="en-GB" w:eastAsia="en-US"/>
-        </w:rPr>
-        <w:t xml:space="preserve"> in a computer environment</w:t>
-      </w:r>
-      <w:r>
-        <w:rPr>
-          <w:rFonts w:ascii="Corbel" w:hAnsi="Corbel"/>
-          <w:sz w:val="22"/>
-          <w:szCs w:val="22"/>
-          <w:lang w:val="en-GB" w:eastAsia="en-US"/>
-        </w:rPr>
-        <w:t>.</w:t>
+        <w:t>NEF</w:t>
+      </w:r>
+      <w:r>
+        <w:rPr>
+          <w:rFonts w:ascii="Corbel" w:hAnsi="Corbel"/>
+          <w:sz w:val="22"/>
+          <w:szCs w:val="22"/>
+          <w:lang w:val="en-GB" w:eastAsia="en-US"/>
+        </w:rPr>
+        <w:t xml:space="preserve"> uses computational units based on biological neurons, any computation done by the model is forced to adhere to the basic operations that are available to neurons (Stewart, 2012)</w:t>
+      </w:r>
+      <w:r>
+        <w:rPr>
+          <w:rFonts w:ascii="Corbel" w:hAnsi="Corbel"/>
+          <w:sz w:val="22"/>
+          <w:szCs w:val="22"/>
+          <w:lang w:val="en-GB" w:eastAsia="en-US"/>
+        </w:rPr>
+        <w:t>. This allows insight into of what sort of algorithms can and cannot be implemented in the human brain</w:t>
+      </w:r>
+      <w:r>
+        <w:rPr>
+          <w:rFonts w:ascii="Corbel" w:hAnsi="Corbel"/>
+          <w:sz w:val="22"/>
+          <w:szCs w:val="22"/>
+          <w:lang w:val="en-GB" w:eastAsia="en-US"/>
+        </w:rPr>
+        <w:t>. Further, the representation of signals is done so as match the neuron ensemble behaviour seen in the brain, which is a direct effect of how neurons behave.</w:t>
+      </w:r>
+    </w:p>
+    <w:p>
+      <w:pPr>
+        <w:spacing w:line="360" w:lineRule="auto"/>
+        <w:rPr>
+          <w:rFonts w:ascii="Corbel" w:hAnsi="Corbel"/>
+          <w:sz w:val="22"/>
+          <w:szCs w:val="22"/>
+          <w:lang w:val="en-GB" w:eastAsia="en-US"/>
+        </w:rPr>
+      </w:pPr>
+      <w:r>
+        <w:rPr>
+          <w:rFonts w:ascii="Corbel" w:hAnsi="Corbel"/>
+          <w:sz w:val="22"/>
+          <w:szCs w:val="22"/>
+          <w:lang w:val="en-GB" w:eastAsia="en-US"/>
+        </w:rPr>
+        <w:t>In 2014, Bekolay et al. developed a</w:t>
+      </w:r>
+      <w:r>
+        <w:rPr>
+          <w:rFonts w:ascii="Corbel" w:hAnsi="Corbel"/>
+          <w:sz w:val="22"/>
+          <w:szCs w:val="22"/>
+          <w:lang w:val="en-GB" w:eastAsia="en-US"/>
+        </w:rPr>
+        <w:t>n open-source</w:t>
       </w:r>
       <w:r>
         <w:rPr>
@@ -5058,25 +6104,16 @@
           <w:szCs w:val="22"/>
           <w:lang w:val="en-GB" w:eastAsia="en-US"/>
         </w:rPr>
-        <w:t xml:space="preserve">All the models </w:t>
-      </w:r>
-      <w:r>
-        <w:rPr>
-          <w:rFonts w:ascii="Corbel" w:hAnsi="Corbel"/>
-          <w:sz w:val="22"/>
-          <w:szCs w:val="22"/>
-          <w:lang w:val="en-GB" w:eastAsia="en-US"/>
-        </w:rPr>
-        <w:t>in this report</w:t>
-      </w:r>
-      <w:r>
-        <w:rPr>
-          <w:rFonts w:ascii="Corbel" w:hAnsi="Corbel"/>
-          <w:sz w:val="22"/>
-          <w:szCs w:val="22"/>
-          <w:lang w:val="en-GB" w:eastAsia="en-US"/>
-        </w:rPr>
-        <w:t xml:space="preserve"> were built on </w:t>
+        <w:t>Python package</w:t>
+      </w:r>
+      <w:r>
+        <w:rPr>
+          <w:rFonts w:ascii="Corbel" w:hAnsi="Corbel"/>
+          <w:sz w:val="22"/>
+          <w:szCs w:val="22"/>
+          <w:lang w:val="en-GB" w:eastAsia="en-US"/>
+        </w:rPr>
+        <w:t xml:space="preserve"> called </w:t>
       </w:r>
       <w:r>
         <w:rPr>
@@ -5091,12 +6128,112 @@
       </w:r>
       <w:r>
         <w:rPr>
-          <w:rFonts w:ascii="Corbel" w:hAnsi="Corbel"/>
-          <w:sz w:val="22"/>
-          <w:szCs w:val="22"/>
-          <w:lang w:val="en-GB" w:eastAsia="en-US"/>
-        </w:rPr>
-        <w:t xml:space="preserve">, following the </w:t>
+          <w:rStyle w:val="FootnoteReference"/>
+          <w:rFonts w:ascii="Corbel" w:hAnsi="Corbel"/>
+          <w:sz w:val="22"/>
+          <w:szCs w:val="22"/>
+          <w:lang w:val="en-GB" w:eastAsia="en-US"/>
+        </w:rPr>
+        <w:footnoteReference w:id="2"/>
+      </w:r>
+      <w:r>
+        <w:rPr>
+          <w:rFonts w:ascii="Corbel" w:hAnsi="Corbel"/>
+          <w:sz w:val="22"/>
+          <w:szCs w:val="22"/>
+          <w:lang w:val="en-GB" w:eastAsia="en-US"/>
+        </w:rPr>
+        <w:t>,</w:t>
+      </w:r>
+      <w:r>
+        <w:rPr>
+          <w:rFonts w:ascii="Corbel" w:hAnsi="Corbel"/>
+          <w:sz w:val="22"/>
+          <w:szCs w:val="22"/>
+          <w:lang w:val="en-GB" w:eastAsia="en-US"/>
+        </w:rPr>
+        <w:t xml:space="preserve"> implementing</w:t>
+      </w:r>
+      <w:r>
+        <w:rPr>
+          <w:rFonts w:ascii="Corbel" w:hAnsi="Corbel"/>
+          <w:sz w:val="22"/>
+          <w:szCs w:val="22"/>
+          <w:lang w:val="en-GB" w:eastAsia="en-US"/>
+        </w:rPr>
+        <w:t xml:space="preserve"> the</w:t>
+      </w:r>
+      <w:r>
+        <w:rPr>
+          <w:rFonts w:ascii="Corbel" w:hAnsi="Corbel"/>
+          <w:sz w:val="22"/>
+          <w:szCs w:val="22"/>
+          <w:lang w:val="en-GB" w:eastAsia="en-US"/>
+        </w:rPr>
+        <w:t xml:space="preserve"> NEF for building and simulating such models</w:t>
+      </w:r>
+      <w:r>
+        <w:rPr>
+          <w:rFonts w:ascii="Corbel" w:hAnsi="Corbel"/>
+          <w:sz w:val="22"/>
+          <w:szCs w:val="22"/>
+          <w:lang w:val="en-GB" w:eastAsia="en-US"/>
+        </w:rPr>
+        <w:t xml:space="preserve"> in a computer environment</w:t>
+      </w:r>
+      <w:r>
+        <w:rPr>
+          <w:rFonts w:ascii="Corbel" w:hAnsi="Corbel"/>
+          <w:sz w:val="22"/>
+          <w:szCs w:val="22"/>
+          <w:lang w:val="en-GB" w:eastAsia="en-US"/>
+        </w:rPr>
+        <w:t>.</w:t>
+      </w:r>
+      <w:r>
+        <w:rPr>
+          <w:rFonts w:ascii="Corbel" w:hAnsi="Corbel"/>
+          <w:sz w:val="22"/>
+          <w:szCs w:val="22"/>
+          <w:lang w:val="en-GB" w:eastAsia="en-US"/>
+        </w:rPr>
+        <w:t xml:space="preserve"> </w:t>
+      </w:r>
+      <w:r>
+        <w:rPr>
+          <w:rFonts w:ascii="Corbel" w:hAnsi="Corbel"/>
+          <w:sz w:val="22"/>
+          <w:szCs w:val="22"/>
+          <w:lang w:val="en-GB" w:eastAsia="en-US"/>
+        </w:rPr>
+        <w:t>Given the goal of this project, a</w:t>
+      </w:r>
+      <w:r>
+        <w:rPr>
+          <w:rFonts w:ascii="Corbel" w:hAnsi="Corbel"/>
+          <w:sz w:val="22"/>
+          <w:szCs w:val="22"/>
+          <w:lang w:val="en-GB" w:eastAsia="en-US"/>
+        </w:rPr>
+        <w:t xml:space="preserve">ll the models </w:t>
+      </w:r>
+      <w:r>
+        <w:rPr>
+          <w:rFonts w:ascii="Corbel" w:hAnsi="Corbel"/>
+          <w:sz w:val="22"/>
+          <w:szCs w:val="22"/>
+          <w:lang w:val="en-GB" w:eastAsia="en-US"/>
+        </w:rPr>
+        <w:t>in this report</w:t>
+      </w:r>
+      <w:r>
+        <w:rPr>
+          <w:rFonts w:ascii="Corbel" w:hAnsi="Corbel"/>
+          <w:sz w:val="22"/>
+          <w:szCs w:val="22"/>
+          <w:lang w:val="en-GB" w:eastAsia="en-US"/>
+        </w:rPr>
+        <w:t xml:space="preserve"> were built on </w:t>
       </w:r>
       <w:r>
         <w:rPr>
@@ -5107,6 +6244,26 @@
           <w:szCs w:val="22"/>
           <w:lang w:val="en-GB" w:eastAsia="en-US"/>
         </w:rPr>
+        <w:t>Nengo</w:t>
+      </w:r>
+      <w:r>
+        <w:rPr>
+          <w:rFonts w:ascii="Corbel" w:hAnsi="Corbel"/>
+          <w:sz w:val="22"/>
+          <w:szCs w:val="22"/>
+          <w:lang w:val="en-GB" w:eastAsia="en-US"/>
+        </w:rPr>
+        <w:t xml:space="preserve">, following the </w:t>
+      </w:r>
+      <w:r>
+        <w:rPr>
+          <w:rFonts w:ascii="Corbel" w:hAnsi="Corbel"/>
+          <w:b/>
+          <w:bCs/>
+          <w:sz w:val="22"/>
+          <w:szCs w:val="22"/>
+          <w:lang w:val="en-GB" w:eastAsia="en-US"/>
+        </w:rPr>
         <w:t>NEF</w:t>
       </w:r>
       <w:r>
@@ -5131,13 +6288,721 @@
       </w:pPr>
       <w:r>
         <w:rPr>
-          <w:rFonts w:ascii="Corbel" w:hAnsi="Corbel"/>
-          <w:sz w:val="22"/>
-          <w:szCs w:val="22"/>
-          <w:lang w:val="en-GB" w:eastAsia="en-US"/>
-        </w:rPr>
-        <w:t>#insert here the actual math behind NEF</w:t>
-      </w:r>
+          <w:rFonts w:ascii="AppleSystemUIFont" w:eastAsiaTheme="minorHAnsi" w:hAnsi="AppleSystemUIFont" w:cs="AppleSystemUIFont"/>
+          <w:lang w:val="en-GB" w:eastAsia="en-US"/>
+        </w:rPr>
+        <w:t>why spiking</w:t>
+      </w:r>
+    </w:p>
+    <w:p>
+      <w:pPr>
+        <w:spacing w:before="240"/>
+        <w:rPr>
+          <w:rFonts w:ascii="Corbel" w:hAnsi="Corbel"/>
+          <w:sz w:val="22"/>
+          <w:szCs w:val="22"/>
+          <w:lang w:val="en-GB" w:eastAsia="en-US"/>
+        </w:rPr>
+      </w:pPr>
+      <w:r>
+        <w:rPr>
+          <w:rFonts w:ascii="Corbel" w:hAnsi="Corbel"/>
+          <w:sz w:val="22"/>
+          <w:szCs w:val="22"/>
+          <w:lang w:val="en-GB" w:eastAsia="en-US"/>
+        </w:rPr>
+        <w:t>For a given</w:t>
+      </w:r>
+      <w:r>
+        <w:rPr>
+          <w:rFonts w:ascii="Corbel" w:hAnsi="Corbel"/>
+          <w:sz w:val="22"/>
+          <w:szCs w:val="22"/>
+          <w:lang w:val="en-GB" w:eastAsia="en-US"/>
+        </w:rPr>
+        <w:t xml:space="preserve"> </w:t>
+      </w:r>
+      <w:r>
+        <w:rPr>
+          <w:rFonts w:ascii="Corbel" w:hAnsi="Corbel"/>
+          <w:sz w:val="22"/>
+          <w:szCs w:val="22"/>
+          <w:lang w:val="en-GB" w:eastAsia="en-US"/>
+        </w:rPr>
+        <w:t>signal vector</w:t>
+      </w:r>
+      <w:r>
+        <w:rPr>
+          <w:rFonts w:ascii="Corbel" w:hAnsi="Corbel"/>
+          <w:sz w:val="22"/>
+          <w:szCs w:val="22"/>
+          <w:lang w:val="en-GB" w:eastAsia="en-US"/>
+        </w:rPr>
+        <w:t xml:space="preserve"> </w:t>
+      </w:r>
+      <m:oMath>
+        <m:r>
+          <w:rPr>
+            <w:rFonts w:ascii="Cambria Math" w:hAnsi="Cambria Math"/>
+            <w:sz w:val="22"/>
+            <w:szCs w:val="22"/>
+            <w:lang w:val="en-GB" w:eastAsia="en-US"/>
+          </w:rPr>
+          <m:t>x</m:t>
+        </m:r>
+      </m:oMath>
+      <w:r>
+        <w:rPr>
+          <w:rFonts w:ascii="Corbel" w:hAnsi="Corbel"/>
+          <w:sz w:val="22"/>
+          <w:szCs w:val="22"/>
+          <w:lang w:val="en-GB" w:eastAsia="en-US"/>
+        </w:rPr>
+        <w:t>,</w:t>
+      </w:r>
+      <w:r>
+        <w:rPr>
+          <w:rFonts w:ascii="Corbel" w:hAnsi="Corbel"/>
+          <w:sz w:val="22"/>
+          <w:szCs w:val="22"/>
+          <w:lang w:val="en-GB" w:eastAsia="en-US"/>
+        </w:rPr>
+        <w:t xml:space="preserve"> </w:t>
+      </w:r>
+      <w:r>
+        <w:rPr>
+          <w:rFonts w:ascii="Corbel" w:hAnsi="Corbel"/>
+          <w:sz w:val="22"/>
+          <w:szCs w:val="22"/>
+          <w:lang w:val="en-GB" w:eastAsia="en-US"/>
+        </w:rPr>
+        <w:t xml:space="preserve">the NEF uses an encoding vector </w:t>
+      </w:r>
+      <m:oMath>
+        <m:sSub>
+          <m:sSubPr>
+            <m:ctrlPr>
+              <w:rPr>
+                <w:rFonts w:ascii="Cambria Math" w:hAnsi="Cambria Math"/>
+                <w:iCs/>
+                <w:sz w:val="22"/>
+                <w:szCs w:val="22"/>
+                <w:lang w:val="en-GB" w:eastAsia="en-US"/>
+              </w:rPr>
+            </m:ctrlPr>
+          </m:sSubPr>
+          <m:e>
+            <m:r>
+              <m:rPr>
+                <m:sty m:val="b"/>
+              </m:rPr>
+              <w:rPr>
+                <w:rFonts w:ascii="Cambria Math" w:hAnsi="Cambria Math"/>
+                <w:sz w:val="22"/>
+                <w:szCs w:val="22"/>
+                <w:lang w:val="en-GB" w:eastAsia="en-US"/>
+              </w:rPr>
+              <m:t>e</m:t>
+            </m:r>
+          </m:e>
+          <m:sub>
+            <m:r>
+              <m:rPr>
+                <m:sty m:val="p"/>
+              </m:rPr>
+              <w:rPr>
+                <w:rFonts w:ascii="Cambria Math" w:hAnsi="Cambria Math"/>
+                <w:sz w:val="22"/>
+                <w:szCs w:val="22"/>
+                <w:lang w:val="en-GB" w:eastAsia="en-US"/>
+              </w:rPr>
+              <m:t>i</m:t>
+            </m:r>
+          </m:sub>
+        </m:sSub>
+      </m:oMath>
+      <w:r>
+        <w:rPr>
+          <w:rFonts w:ascii="Corbel" w:hAnsi="Corbel"/>
+          <w:sz w:val="22"/>
+          <w:szCs w:val="22"/>
+          <w:lang w:val="en-GB" w:eastAsia="en-US"/>
+        </w:rPr>
+        <w:t xml:space="preserve"> </w:t>
+      </w:r>
+      <w:r>
+        <w:rPr>
+          <w:rFonts w:ascii="Corbel" w:hAnsi="Corbel"/>
+          <w:sz w:val="22"/>
+          <w:szCs w:val="22"/>
+          <w:lang w:val="en-GB" w:eastAsia="en-US"/>
+        </w:rPr>
+        <w:t xml:space="preserve">to represent neuron activity </w:t>
+      </w:r>
+      <m:oMath>
+        <m:sSub>
+          <m:sSubPr>
+            <m:ctrlPr>
+              <w:rPr>
+                <w:rFonts w:ascii="Cambria Math" w:hAnsi="Cambria Math"/>
+                <w:i/>
+                <w:sz w:val="22"/>
+                <w:szCs w:val="22"/>
+                <w:lang w:val="en-GB" w:eastAsia="en-US"/>
+              </w:rPr>
+            </m:ctrlPr>
+          </m:sSubPr>
+          <m:e>
+            <m:r>
+              <w:rPr>
+                <w:rFonts w:ascii="Cambria Math" w:hAnsi="Cambria Math"/>
+                <w:sz w:val="22"/>
+                <w:szCs w:val="22"/>
+                <w:lang w:val="en-GB" w:eastAsia="en-US"/>
+              </w:rPr>
+              <m:t>a</m:t>
+            </m:r>
+          </m:e>
+          <m:sub>
+            <m:r>
+              <w:rPr>
+                <w:rFonts w:ascii="Cambria Math" w:hAnsi="Cambria Math"/>
+                <w:sz w:val="22"/>
+                <w:szCs w:val="22"/>
+                <w:lang w:val="en-GB" w:eastAsia="en-US"/>
+              </w:rPr>
+              <m:t>i</m:t>
+            </m:r>
+          </m:sub>
+        </m:sSub>
+      </m:oMath>
+      <w:r>
+        <w:rPr>
+          <w:rFonts w:ascii="Corbel" w:hAnsi="Corbel"/>
+          <w:sz w:val="22"/>
+          <w:szCs w:val="22"/>
+          <w:lang w:val="en-GB" w:eastAsia="en-US"/>
+        </w:rPr>
+        <w:t xml:space="preserve"> </w:t>
+      </w:r>
+      <w:proofErr w:type="gramStart"/>
+      <w:r>
+        <w:rPr>
+          <w:rFonts w:ascii="Corbel" w:hAnsi="Corbel"/>
+          <w:sz w:val="22"/>
+          <w:szCs w:val="22"/>
+          <w:lang w:val="en-GB" w:eastAsia="en-US"/>
+        </w:rPr>
+        <w:t>in</w:t>
+      </w:r>
+      <w:r>
+        <w:rPr>
+          <w:rFonts w:ascii="Corbel" w:hAnsi="Corbel"/>
+          <w:sz w:val="22"/>
+          <w:szCs w:val="22"/>
+          <w:lang w:val="en-GB" w:eastAsia="en-US"/>
+        </w:rPr>
+        <w:t xml:space="preserve"> a given</w:t>
+      </w:r>
+      <w:proofErr w:type="gramEnd"/>
+      <w:r>
+        <w:rPr>
+          <w:rFonts w:ascii="Corbel" w:hAnsi="Corbel"/>
+          <w:sz w:val="22"/>
+          <w:szCs w:val="22"/>
+          <w:lang w:val="en-GB" w:eastAsia="en-US"/>
+        </w:rPr>
+        <w:t xml:space="preserve"> neuron </w:t>
+      </w:r>
+      <m:oMath>
+        <m:r>
+          <w:rPr>
+            <w:rFonts w:ascii="Cambria Math" w:hAnsi="Cambria Math"/>
+            <w:sz w:val="22"/>
+            <w:szCs w:val="22"/>
+            <w:lang w:val="en-GB" w:eastAsia="en-US"/>
+          </w:rPr>
+          <m:t>i</m:t>
+        </m:r>
+      </m:oMath>
+      <w:r>
+        <w:rPr>
+          <w:rFonts w:ascii="Corbel" w:hAnsi="Corbel"/>
+          <w:sz w:val="22"/>
+          <w:szCs w:val="22"/>
+          <w:lang w:val="en-GB" w:eastAsia="en-US"/>
+        </w:rPr>
+        <w:t xml:space="preserve">. Assuming that the </w:t>
+      </w:r>
+      <w:r>
+        <w:rPr>
+          <w:rFonts w:ascii="Corbel" w:hAnsi="Corbel"/>
+          <w:sz w:val="22"/>
+          <w:szCs w:val="22"/>
+          <w:lang w:val="en-GB" w:eastAsia="en-US"/>
+        </w:rPr>
+        <w:t>input current of the neuron is a linear function of the actual values being represente</w:t>
+      </w:r>
+      <w:r>
+        <w:rPr>
+          <w:rFonts w:ascii="Corbel" w:hAnsi="Corbel"/>
+          <w:sz w:val="22"/>
+          <w:szCs w:val="22"/>
+          <w:lang w:val="en-GB" w:eastAsia="en-US"/>
+        </w:rPr>
+        <w:t>d</w:t>
+      </w:r>
+    </w:p>
+    <w:p>
+      <w:pPr>
+        <w:spacing w:before="240"/>
+        <w:rPr>
+          <w:rFonts w:ascii="Corbel" w:hAnsi="Corbel"/>
+          <w:sz w:val="22"/>
+          <w:szCs w:val="22"/>
+          <w:lang w:val="en-GB" w:eastAsia="en-US"/>
+        </w:rPr>
+      </w:pPr>
+    </w:p>
+    <w:p>
+      <m:oMathPara>
+        <m:oMath>
+          <m:r>
+            <w:rPr>
+              <w:rFonts w:ascii="Cambria Math" w:hAnsi="Cambria Math" w:cs="Arial"/>
+              <w:color w:val="222222"/>
+              <w:sz w:val="23"/>
+              <w:szCs w:val="23"/>
+              <w:shd w:val="clear" w:color="auto" w:fill="FFFFFF"/>
+            </w:rPr>
+            <m:t>J</m:t>
+          </m:r>
+          <m:d>
+            <m:dPr>
+              <m:ctrlPr>
+                <w:rPr>
+                  <w:rFonts w:ascii="Cambria Math" w:hAnsi="Cambria Math" w:cs="Arial"/>
+                  <w:i/>
+                  <w:color w:val="222222"/>
+                  <w:sz w:val="23"/>
+                  <w:szCs w:val="23"/>
+                  <w:shd w:val="clear" w:color="auto" w:fill="FFFFFF"/>
+                </w:rPr>
+              </m:ctrlPr>
+            </m:dPr>
+            <m:e>
+              <m:r>
+                <w:rPr>
+                  <w:rFonts w:ascii="Cambria Math" w:hAnsi="Cambria Math" w:cs="Arial"/>
+                  <w:color w:val="222222"/>
+                  <w:sz w:val="23"/>
+                  <w:szCs w:val="23"/>
+                  <w:shd w:val="clear" w:color="auto" w:fill="FFFFFF"/>
+                </w:rPr>
+                <m:t>x</m:t>
+              </m:r>
+            </m:e>
+          </m:d>
+          <m:r>
+            <w:rPr>
+              <w:rFonts w:ascii="Cambria Math" w:hAnsi="Cambria Math" w:cs="Arial"/>
+              <w:color w:val="222222"/>
+              <w:sz w:val="23"/>
+              <w:szCs w:val="23"/>
+              <w:shd w:val="clear" w:color="auto" w:fill="FFFFFF"/>
+            </w:rPr>
+            <m:t>=</m:t>
+          </m:r>
+          <m:r>
+            <m:rPr>
+              <m:sty m:val="p"/>
+            </m:rPr>
+            <w:rPr>
+              <w:rFonts w:ascii="Cambria Math" w:hAnsi="Cambria Math" w:cs="Arial"/>
+              <w:color w:val="222222"/>
+              <w:sz w:val="23"/>
+              <w:szCs w:val="23"/>
+              <w:shd w:val="clear" w:color="auto" w:fill="FFFFFF"/>
+            </w:rPr>
+            <m:t>α</m:t>
+          </m:r>
+          <m:r>
+            <w:rPr>
+              <w:rFonts w:ascii="Cambria Math" w:hAnsi="Cambria Math" w:cs="Arial"/>
+              <w:color w:val="222222"/>
+              <w:sz w:val="23"/>
+              <w:szCs w:val="23"/>
+              <w:shd w:val="clear" w:color="auto" w:fill="FFFFFF"/>
+            </w:rPr>
+            <m:t>x+</m:t>
+          </m:r>
+          <m:sSub>
+            <m:sSubPr>
+              <m:ctrlPr>
+                <w:rPr>
+                  <w:rFonts w:ascii="Cambria Math" w:hAnsi="Cambria Math" w:cs="Arial"/>
+                  <w:i/>
+                  <w:color w:val="222222"/>
+                  <w:sz w:val="23"/>
+                  <w:szCs w:val="23"/>
+                  <w:shd w:val="clear" w:color="auto" w:fill="FFFFFF"/>
+                </w:rPr>
+              </m:ctrlPr>
+            </m:sSubPr>
+            <m:e>
+              <m:r>
+                <w:rPr>
+                  <w:rFonts w:ascii="Cambria Math" w:hAnsi="Cambria Math" w:cs="Arial"/>
+                  <w:color w:val="222222"/>
+                  <w:sz w:val="23"/>
+                  <w:szCs w:val="23"/>
+                  <w:shd w:val="clear" w:color="auto" w:fill="FFFFFF"/>
+                </w:rPr>
+                <m:t>J</m:t>
+              </m:r>
+            </m:e>
+            <m:sub>
+              <m:r>
+                <w:rPr>
+                  <w:rFonts w:ascii="Cambria Math" w:hAnsi="Cambria Math" w:cs="Arial"/>
+                  <w:color w:val="222222"/>
+                  <w:sz w:val="23"/>
+                  <w:szCs w:val="23"/>
+                  <w:shd w:val="clear" w:color="auto" w:fill="FFFFFF"/>
+                </w:rPr>
+                <m:t>bias</m:t>
+              </m:r>
+            </m:sub>
+          </m:sSub>
+        </m:oMath>
+      </m:oMathPara>
+    </w:p>
+    <w:p>
+      <w:pPr>
+        <w:spacing w:before="240"/>
+        <w:rPr>
+          <w:rFonts w:ascii="Corbel" w:hAnsi="Corbel"/>
+          <w:sz w:val="22"/>
+          <w:szCs w:val="22"/>
+          <w:lang w:eastAsia="en-US"/>
+        </w:rPr>
+      </w:pPr>
+    </w:p>
+    <w:p>
+      <w:pPr>
+        <w:spacing w:line="360" w:lineRule="auto"/>
+        <w:rPr>
+          <w:rFonts w:ascii="Corbel" w:hAnsi="Corbel"/>
+          <w:b/>
+          <w:bCs/>
+          <w:sz w:val="22"/>
+          <w:szCs w:val="22"/>
+          <w:lang w:val="en-GB" w:eastAsia="en-US"/>
+        </w:rPr>
+      </w:pPr>
+    </w:p>
+    <w:p>
+      <m:oMathPara>
+        <m:oMath>
+          <m:f>
+            <m:fPr>
+              <m:ctrlPr>
+                <w:rPr>
+                  <w:rFonts w:ascii="Cambria Math" w:hAnsi="Cambria Math" w:cs="Arial"/>
+                  <w:color w:val="222222"/>
+                  <w:sz w:val="23"/>
+                  <w:szCs w:val="23"/>
+                  <w:shd w:val="clear" w:color="auto" w:fill="FFFFFF"/>
+                </w:rPr>
+              </m:ctrlPr>
+            </m:fPr>
+            <m:num>
+              <m:r>
+                <w:rPr>
+                  <w:rFonts w:ascii="Cambria Math" w:hAnsi="Cambria Math" w:cs="Arial"/>
+                  <w:color w:val="222222"/>
+                  <w:sz w:val="23"/>
+                  <w:szCs w:val="23"/>
+                  <w:shd w:val="clear" w:color="auto" w:fill="FFFFFF"/>
+                </w:rPr>
+                <m:t>1</m:t>
+              </m:r>
+              <m:ctrlPr>
+                <w:rPr>
+                  <w:rFonts w:ascii="Cambria Math" w:hAnsi="Cambria Math" w:cs="Arial"/>
+                  <w:i/>
+                  <w:color w:val="222222"/>
+                  <w:sz w:val="23"/>
+                  <w:szCs w:val="23"/>
+                  <w:shd w:val="clear" w:color="auto" w:fill="FFFFFF"/>
+                </w:rPr>
+              </m:ctrlPr>
+            </m:num>
+            <m:den>
+              <m:sSup>
+                <m:sSupPr>
+                  <m:ctrlPr>
+                    <w:rPr>
+                      <w:rFonts w:ascii="Cambria Math" w:hAnsi="Cambria Math" w:cs="Arial"/>
+                      <w:i/>
+                      <w:color w:val="222222"/>
+                      <w:sz w:val="23"/>
+                      <w:szCs w:val="23"/>
+                      <w:shd w:val="clear" w:color="auto" w:fill="FFFFFF"/>
+                    </w:rPr>
+                  </m:ctrlPr>
+                </m:sSupPr>
+                <m:e>
+                  <m:r>
+                    <m:rPr>
+                      <m:sty m:val="p"/>
+                    </m:rPr>
+                    <w:rPr>
+                      <w:rFonts w:ascii="Cambria Math" w:hAnsi="Cambria Math" w:cs="Arial"/>
+                      <w:color w:val="222222"/>
+                      <w:sz w:val="23"/>
+                      <w:szCs w:val="23"/>
+                      <w:shd w:val="clear" w:color="auto" w:fill="FFFFFF"/>
+                    </w:rPr>
+                    <m:t>τ</m:t>
+                  </m:r>
+                </m:e>
+                <m:sup>
+                  <m:r>
+                    <w:rPr>
+                      <w:rFonts w:ascii="Cambria Math" w:hAnsi="Cambria Math" w:cs="Arial"/>
+                      <w:color w:val="222222"/>
+                      <w:sz w:val="23"/>
+                      <w:szCs w:val="23"/>
+                      <w:shd w:val="clear" w:color="auto" w:fill="FFFFFF"/>
+                    </w:rPr>
+                    <m:t>ref</m:t>
+                  </m:r>
+                </m:sup>
+              </m:sSup>
+              <m:r>
+                <w:rPr>
+                  <w:rFonts w:ascii="Cambria Math" w:hAnsi="Cambria Math" w:cs="Arial"/>
+                  <w:color w:val="222222"/>
+                  <w:sz w:val="23"/>
+                  <w:szCs w:val="23"/>
+                  <w:shd w:val="clear" w:color="auto" w:fill="FFFFFF"/>
+                </w:rPr>
+                <m:t>-</m:t>
+              </m:r>
+              <m:sSup>
+                <m:sSupPr>
+                  <m:ctrlPr>
+                    <w:rPr>
+                      <w:rFonts w:ascii="Cambria Math" w:hAnsi="Cambria Math" w:cs="Arial"/>
+                      <w:i/>
+                      <w:color w:val="222222"/>
+                      <w:sz w:val="23"/>
+                      <w:szCs w:val="23"/>
+                      <w:shd w:val="clear" w:color="auto" w:fill="FFFFFF"/>
+                    </w:rPr>
+                  </m:ctrlPr>
+                </m:sSupPr>
+                <m:e>
+                  <m:r>
+                    <m:rPr>
+                      <m:sty m:val="p"/>
+                    </m:rPr>
+                    <w:rPr>
+                      <w:rFonts w:ascii="Cambria Math" w:hAnsi="Cambria Math" w:cs="Arial"/>
+                      <w:color w:val="222222"/>
+                      <w:sz w:val="23"/>
+                      <w:szCs w:val="23"/>
+                      <w:shd w:val="clear" w:color="auto" w:fill="FFFFFF"/>
+                    </w:rPr>
+                    <m:t>τ</m:t>
+                  </m:r>
+                </m:e>
+                <m:sup>
+                  <m:r>
+                    <w:rPr>
+                      <w:rFonts w:ascii="Cambria Math" w:hAnsi="Cambria Math" w:cs="Arial"/>
+                      <w:color w:val="222222"/>
+                      <w:sz w:val="23"/>
+                      <w:szCs w:val="23"/>
+                      <w:shd w:val="clear" w:color="auto" w:fill="FFFFFF"/>
+                    </w:rPr>
+                    <m:t>RC</m:t>
+                  </m:r>
+                </m:sup>
+              </m:sSup>
+              <m:r>
+                <w:rPr>
+                  <w:rFonts w:ascii="Cambria Math" w:hAnsi="Cambria Math" w:cs="Arial"/>
+                  <w:color w:val="222222"/>
+                  <w:sz w:val="23"/>
+                  <w:szCs w:val="23"/>
+                  <w:shd w:val="clear" w:color="auto" w:fill="FFFFFF"/>
+                </w:rPr>
+                <m:t>ln</m:t>
+              </m:r>
+              <m:d>
+                <m:dPr>
+                  <m:ctrlPr>
+                    <w:rPr>
+                      <w:rFonts w:ascii="Cambria Math" w:hAnsi="Cambria Math" w:cs="Arial"/>
+                      <w:i/>
+                      <w:color w:val="222222"/>
+                      <w:sz w:val="23"/>
+                      <w:szCs w:val="23"/>
+                      <w:shd w:val="clear" w:color="auto" w:fill="FFFFFF"/>
+                    </w:rPr>
+                  </m:ctrlPr>
+                </m:dPr>
+                <m:e>
+                  <m:r>
+                    <w:rPr>
+                      <w:rFonts w:ascii="Cambria Math" w:hAnsi="Cambria Math" w:cs="Arial"/>
+                      <w:color w:val="222222"/>
+                      <w:sz w:val="23"/>
+                      <w:szCs w:val="23"/>
+                      <w:shd w:val="clear" w:color="auto" w:fill="FFFFFF"/>
+                    </w:rPr>
+                    <m:t>1-</m:t>
+                  </m:r>
+                  <m:f>
+                    <m:fPr>
+                      <m:ctrlPr>
+                        <w:rPr>
+                          <w:rFonts w:ascii="Cambria Math" w:hAnsi="Cambria Math" w:cs="Arial"/>
+                          <w:color w:val="222222"/>
+                          <w:sz w:val="23"/>
+                          <w:szCs w:val="23"/>
+                          <w:shd w:val="clear" w:color="auto" w:fill="FFFFFF"/>
+                        </w:rPr>
+                      </m:ctrlPr>
+                    </m:fPr>
+                    <m:num>
+                      <m:sSub>
+                        <m:sSubPr>
+                          <m:ctrlPr>
+                            <w:rPr>
+                              <w:rFonts w:ascii="Cambria Math" w:hAnsi="Cambria Math" w:cs="Arial"/>
+                              <w:i/>
+                              <w:color w:val="222222"/>
+                              <w:sz w:val="23"/>
+                              <w:szCs w:val="23"/>
+                              <w:shd w:val="clear" w:color="auto" w:fill="FFFFFF"/>
+                            </w:rPr>
+                          </m:ctrlPr>
+                        </m:sSubPr>
+                        <m:e>
+                          <m:r>
+                            <w:rPr>
+                              <w:rFonts w:ascii="Cambria Math" w:hAnsi="Cambria Math" w:cs="Arial"/>
+                              <w:color w:val="222222"/>
+                              <w:sz w:val="23"/>
+                              <w:szCs w:val="23"/>
+                              <w:shd w:val="clear" w:color="auto" w:fill="FFFFFF"/>
+                            </w:rPr>
+                            <m:t>J</m:t>
+                          </m:r>
+                        </m:e>
+                        <m:sub>
+                          <m:r>
+                            <w:rPr>
+                              <w:rFonts w:ascii="Cambria Math" w:hAnsi="Cambria Math" w:cs="Arial"/>
+                              <w:color w:val="222222"/>
+                              <w:sz w:val="23"/>
+                              <w:szCs w:val="23"/>
+                              <w:shd w:val="clear" w:color="auto" w:fill="FFFFFF"/>
+                            </w:rPr>
+                            <m:t>th</m:t>
+                          </m:r>
+                        </m:sub>
+                      </m:sSub>
+                      <m:ctrlPr>
+                        <w:rPr>
+                          <w:rFonts w:ascii="Cambria Math" w:hAnsi="Cambria Math" w:cs="Arial"/>
+                          <w:i/>
+                          <w:color w:val="222222"/>
+                          <w:sz w:val="23"/>
+                          <w:szCs w:val="23"/>
+                          <w:shd w:val="clear" w:color="auto" w:fill="FFFFFF"/>
+                        </w:rPr>
+                      </m:ctrlPr>
+                    </m:num>
+                    <m:den>
+                      <m:r>
+                        <w:rPr>
+                          <w:rFonts w:ascii="Cambria Math" w:hAnsi="Cambria Math" w:cs="Arial"/>
+                          <w:color w:val="222222"/>
+                          <w:sz w:val="23"/>
+                          <w:szCs w:val="23"/>
+                          <w:shd w:val="clear" w:color="auto" w:fill="FFFFFF"/>
+                        </w:rPr>
+                        <m:t>J</m:t>
+                      </m:r>
+                      <m:d>
+                        <m:dPr>
+                          <m:ctrlPr>
+                            <w:rPr>
+                              <w:rFonts w:ascii="Cambria Math" w:hAnsi="Cambria Math" w:cs="Arial"/>
+                              <w:i/>
+                              <w:color w:val="222222"/>
+                              <w:sz w:val="23"/>
+                              <w:szCs w:val="23"/>
+                              <w:shd w:val="clear" w:color="auto" w:fill="FFFFFF"/>
+                            </w:rPr>
+                          </m:ctrlPr>
+                        </m:dPr>
+                        <m:e>
+                          <m:r>
+                            <w:rPr>
+                              <w:rFonts w:ascii="Cambria Math" w:hAnsi="Cambria Math" w:cs="Arial"/>
+                              <w:color w:val="222222"/>
+                              <w:sz w:val="23"/>
+                              <w:szCs w:val="23"/>
+                              <w:shd w:val="clear" w:color="auto" w:fill="FFFFFF"/>
+                            </w:rPr>
+                            <m:t>x</m:t>
+                          </m:r>
+                        </m:e>
+                      </m:d>
+                      <m:ctrlPr>
+                        <w:rPr>
+                          <w:rFonts w:ascii="Cambria Math" w:hAnsi="Cambria Math" w:cs="Arial"/>
+                          <w:i/>
+                          <w:color w:val="222222"/>
+                          <w:sz w:val="23"/>
+                          <w:szCs w:val="23"/>
+                          <w:shd w:val="clear" w:color="auto" w:fill="FFFFFF"/>
+                        </w:rPr>
+                      </m:ctrlPr>
+                    </m:den>
+                  </m:f>
+                </m:e>
+              </m:d>
+              <m:ctrlPr>
+                <w:rPr>
+                  <w:rFonts w:ascii="Cambria Math" w:hAnsi="Cambria Math" w:cs="Arial"/>
+                  <w:i/>
+                  <w:color w:val="222222"/>
+                  <w:sz w:val="23"/>
+                  <w:szCs w:val="23"/>
+                  <w:shd w:val="clear" w:color="auto" w:fill="FFFFFF"/>
+                </w:rPr>
+              </m:ctrlPr>
+            </m:den>
+          </m:f>
+        </m:oMath>
+      </m:oMathPara>
+    </w:p>
+    <w:p>
+      <w:pPr>
+        <w:spacing w:line="360" w:lineRule="auto"/>
+        <w:rPr>
+          <w:rFonts w:ascii="Corbel" w:hAnsi="Corbel"/>
+          <w:sz w:val="22"/>
+          <w:szCs w:val="22"/>
+          <w:lang w:eastAsia="en-US"/>
+        </w:rPr>
+      </w:pPr>
     </w:p>
     <w:p>
       <w:pPr>
@@ -5193,7 +7058,6 @@
           <w:rFonts w:ascii="Corbel" w:hAnsi="Corbel"/>
           <w:lang w:val="en-GB"/>
         </w:rPr>
-        <w:lastRenderedPageBreak/>
         <w:t>Literature and General Remarks</w:t>
       </w:r>
     </w:p>
@@ -5224,7 +7088,27 @@
           <w:szCs w:val="22"/>
           <w:lang w:val="en-GB" w:eastAsia="en-US"/>
         </w:rPr>
-        <w:t xml:space="preserve">The current literature in the subject of harmony recognition is vast, but so is the complexity of the problem. Considering the several steps inherent to the problem; from the processing of the audio, to design choices of classification algorithms, to the scope of the solution, and the choice of databases, there were many unexplored aspects which were considered and utilised. </w:t>
+        <w:t xml:space="preserve">The current literature in the subject of harmony recognition is vast, but so is the complexity of the problem. Considering the several steps inherent to the problem; </w:t>
+      </w:r>
+      <w:proofErr w:type="gramStart"/>
+      <w:r>
+        <w:rPr>
+          <w:rFonts w:ascii="Corbel" w:hAnsi="Corbel"/>
+          <w:sz w:val="22"/>
+          <w:szCs w:val="22"/>
+          <w:lang w:val="en-GB" w:eastAsia="en-US"/>
+        </w:rPr>
+        <w:t>from the processing of the audio,</w:t>
+      </w:r>
+      <w:proofErr w:type="gramEnd"/>
+      <w:r>
+        <w:rPr>
+          <w:rFonts w:ascii="Corbel" w:hAnsi="Corbel"/>
+          <w:sz w:val="22"/>
+          <w:szCs w:val="22"/>
+          <w:lang w:val="en-GB" w:eastAsia="en-US"/>
+        </w:rPr>
+        <w:t xml:space="preserve"> to design choices of classification algorithms, to the scope of the solution, and the choice of databases, there were many unexplored aspects which were considered and utilised. </w:t>
       </w:r>
     </w:p>
     <w:p>
@@ -5374,14 +7258,25 @@
         </w:rPr>
         <w:t>the main audio processing technique used by researchers, Pitch Class Profiles (</w:t>
       </w:r>
-      <w:r>
-        <w:rPr>
-          <w:rFonts w:ascii="Corbel" w:hAnsi="Corbel"/>
-          <w:sz w:val="22"/>
-          <w:szCs w:val="22"/>
-          <w:lang w:val="en-GB" w:eastAsia="en-US"/>
-        </w:rPr>
-        <w:t>Fujishima, 1999)</w:t>
+      <w:proofErr w:type="spellStart"/>
+      <w:r>
+        <w:rPr>
+          <w:rFonts w:ascii="Corbel" w:hAnsi="Corbel"/>
+          <w:sz w:val="22"/>
+          <w:szCs w:val="22"/>
+          <w:lang w:val="en-GB" w:eastAsia="en-US"/>
+        </w:rPr>
+        <w:t>Fujishima</w:t>
+      </w:r>
+      <w:proofErr w:type="spellEnd"/>
+      <w:r>
+        <w:rPr>
+          <w:rFonts w:ascii="Corbel" w:hAnsi="Corbel"/>
+          <w:sz w:val="22"/>
+          <w:szCs w:val="22"/>
+          <w:lang w:val="en-GB" w:eastAsia="en-US"/>
+        </w:rPr>
+        <w:t>, 1999)</w:t>
       </w:r>
       <w:r>
         <w:rPr>
@@ -5657,15 +7552,125 @@
     </w:p>
     <w:p>
       <w:pPr>
+        <w:keepNext/>
         <w:spacing w:line="360" w:lineRule="auto"/>
-        <w:rPr>
-          <w:rFonts w:ascii="Corbel" w:hAnsi="Corbel"/>
+      </w:pPr>
+      <w:r>
+        <w:rPr>
+          <w:rFonts w:ascii="Corbel" w:hAnsi="Corbel"/>
+          <w:noProof/>
           <w:color w:val="000000" w:themeColor="text1"/>
           <w:sz w:val="22"/>
           <w:szCs w:val="22"/>
           <w:lang w:val="en-GB"/>
         </w:rPr>
-      </w:pPr>
+        <w:lastRenderedPageBreak/>
+        <w:drawing>
+          <wp:inline distT="0" distB="0" distL="0" distR="0" wp14:anchorId="147369B9" wp14:editId="19946E84">
+            <wp:extent cx="6042954" cy="2785145"/>
+            <wp:effectExtent l="0" t="0" r="2540" b="0"/>
+            <wp:docPr id="2" name="Picture 2" descr="Chart&#10;&#10;Description automatically generated"/>
+            <wp:cNvGraphicFramePr>
+              <a:graphicFrameLocks xmlns:a="http://schemas.openxmlformats.org/drawingml/2006/main" noChangeAspect="1"/>
+            </wp:cNvGraphicFramePr>
+            <a:graphic xmlns:a="http://schemas.openxmlformats.org/drawingml/2006/main">
+              <a:graphicData uri="http://schemas.openxmlformats.org/drawingml/2006/picture">
+                <pic:pic xmlns:pic="http://schemas.openxmlformats.org/drawingml/2006/picture">
+                  <pic:nvPicPr>
+                    <pic:cNvPr id="2" name="Picture 2" descr="Chart&#10;&#10;Description automatically generated"/>
+                    <pic:cNvPicPr/>
+                  </pic:nvPicPr>
+                  <pic:blipFill rotWithShape="1">
+                    <a:blip r:embed="rId11">
+                      <a:extLst>
+                        <a:ext uri="{28A0092B-C50C-407E-A947-70E740481C1C}">
+                          <a14:useLocalDpi xmlns:a14="http://schemas.microsoft.com/office/drawing/2010/main" val="0"/>
+                        </a:ext>
+                      </a:extLst>
+                    </a:blip>
+                    <a:srcRect l="5619" t="7172" r="5529" b="3154"/>
+                    <a:stretch/>
+                  </pic:blipFill>
+                  <pic:spPr bwMode="auto">
+                    <a:xfrm>
+                      <a:off x="0" y="0"/>
+                      <a:ext cx="6077290" cy="2800970"/>
+                    </a:xfrm>
+                    <a:prstGeom prst="rect">
+                      <a:avLst/>
+                    </a:prstGeom>
+                    <a:ln>
+                      <a:noFill/>
+                    </a:ln>
+                    <a:extLst>
+                      <a:ext uri="{53640926-AAD7-44D8-BBD7-CCE9431645EC}">
+                        <a14:shadowObscured xmlns:a14="http://schemas.microsoft.com/office/drawing/2010/main"/>
+                      </a:ext>
+                    </a:extLst>
+                  </pic:spPr>
+                </pic:pic>
+              </a:graphicData>
+            </a:graphic>
+          </wp:inline>
+        </w:drawing>
+      </w:r>
+    </w:p>
+    <w:p>
+      <w:pPr>
+        <w:pStyle w:val="Caption"/>
+        <w:jc w:val="center"/>
+        <w:rPr>
+          <w:rFonts w:ascii="Corbel" w:hAnsi="Corbel"/>
+          <w:color w:val="000000" w:themeColor="text1"/>
+          <w:sz w:val="22"/>
+          <w:szCs w:val="22"/>
+          <w:lang w:val="en-US"/>
+        </w:rPr>
+      </w:pPr>
+      <w:r>
+        <w:rPr>
+          <w:rFonts w:ascii="Corbel" w:hAnsi="Corbel"/>
+        </w:rPr>
+        <w:t xml:space="preserve">Figure </w:t>
+      </w:r>
+      <w:r>
+        <w:rPr>
+          <w:rFonts w:ascii="Corbel" w:hAnsi="Corbel"/>
+        </w:rPr>
+        <w:fldChar w:fldCharType="begin"/>
+      </w:r>
+      <w:r>
+        <w:rPr>
+          <w:rFonts w:ascii="Corbel" w:hAnsi="Corbel"/>
+        </w:rPr>
+        <w:instrText xml:space="preserve"> SEQ Figure \* ARABIC </w:instrText>
+      </w:r>
+      <w:r>
+        <w:rPr>
+          <w:rFonts w:ascii="Corbel" w:hAnsi="Corbel"/>
+        </w:rPr>
+        <w:fldChar w:fldCharType="separate"/>
+      </w:r>
+      <w:r>
+        <w:rPr>
+          <w:rFonts w:ascii="Corbel" w:hAnsi="Corbel"/>
+          <w:noProof/>
+        </w:rPr>
+        <w:t>3</w:t>
+      </w:r>
+      <w:r>
+        <w:rPr>
+          <w:rFonts w:ascii="Corbel" w:hAnsi="Corbel"/>
+        </w:rPr>
+        <w:fldChar w:fldCharType="end"/>
+      </w:r>
+      <w:r>
+        <w:rPr>
+          <w:rFonts w:ascii="Corbel" w:hAnsi="Corbel"/>
+          <w:lang w:val="en-US"/>
+        </w:rPr>
+        <w:t xml:space="preserve"> – 88-bin representation of a C chord with an alternate voicing</w:t>
+      </w:r>
     </w:p>
     <w:p>
       <w:pPr>
@@ -5686,7 +7691,49 @@
           <w:szCs w:val="22"/>
           <w:lang w:val="en-GB"/>
         </w:rPr>
-        <w:t>Insert two images here: one with the 12-bin and one of my model with 88 bins</w:t>
+        <w:t xml:space="preserve">Insert two images here: one with the 12-bin and one of </w:t>
+      </w:r>
+      <w:r>
+        <w:rPr>
+          <w:rFonts w:ascii="Corbel" w:hAnsi="Corbel"/>
+          <w:color w:val="000000" w:themeColor="text1"/>
+          <w:sz w:val="22"/>
+          <w:szCs w:val="22"/>
+          <w:lang w:val="en-GB"/>
+        </w:rPr>
+        <w:t>my</w:t>
+      </w:r>
+      <w:r>
+        <w:rPr>
+          <w:rFonts w:ascii="Corbel" w:hAnsi="Corbel"/>
+          <w:color w:val="000000" w:themeColor="text1"/>
+          <w:sz w:val="22"/>
+          <w:szCs w:val="22"/>
+          <w:lang w:val="en-GB"/>
+        </w:rPr>
+        <w:t xml:space="preserve"> </w:t>
+      </w:r>
+      <w:proofErr w:type="gramStart"/>
+      <w:r>
+        <w:rPr>
+          <w:rFonts w:ascii="Corbel" w:hAnsi="Corbel"/>
+          <w:color w:val="000000" w:themeColor="text1"/>
+          <w:sz w:val="22"/>
+          <w:szCs w:val="22"/>
+          <w:lang w:val="en-GB"/>
+        </w:rPr>
+        <w:t>model</w:t>
+      </w:r>
+      <w:proofErr w:type="gramEnd"/>
+      <w:r>
+        <w:rPr>
+          <w:rFonts w:ascii="Corbel" w:hAnsi="Corbel"/>
+          <w:color w:val="000000" w:themeColor="text1"/>
+          <w:sz w:val="22"/>
+          <w:szCs w:val="22"/>
+          <w:lang w:val="en-GB"/>
+        </w:rPr>
+        <w:t xml:space="preserve"> with 88 bins</w:t>
       </w:r>
     </w:p>
     <w:p>
@@ -5862,16 +7909,7 @@
           <w:szCs w:val="22"/>
           <w:lang w:val="en-GB" w:eastAsia="en-US"/>
         </w:rPr>
-        <w:t xml:space="preserve">only recently have machine learning methods (rather than relying on signal processing techniques and pattern matching), began to be used. The work done by (Fujishima, 1999), laid ground to the most used signalling processing technique within this subject: Pitch Class Profiles. </w:t>
-      </w:r>
-      <w:r>
-        <w:rPr>
-          <w:rFonts w:ascii="Corbel" w:hAnsi="Corbel"/>
-          <w:sz w:val="22"/>
-          <w:szCs w:val="22"/>
-          <w:lang w:val="en-GB" w:eastAsia="en-US"/>
-        </w:rPr>
-        <w:t xml:space="preserve">This technique </w:t>
+        <w:t xml:space="preserve">only recently have machine learning methods (rather than relying on signal processing techniques and pattern matching), began to be used. </w:t>
       </w:r>
     </w:p>
     <w:p>
@@ -5923,12 +7961,73 @@
     </w:p>
     <w:p>
       <w:pPr>
-        <w:spacing w:line="360" w:lineRule="auto"/>
-        <w:rPr>
-          <w:rFonts w:ascii="Corbel" w:hAnsi="Corbel"/>
-          <w:lang w:val="en-GB"/>
-        </w:rPr>
-      </w:pPr>
+        <w:autoSpaceDE w:val="0"/>
+        <w:autoSpaceDN w:val="0"/>
+        <w:adjustRightInd w:val="0"/>
+        <w:rPr>
+          <w:rFonts w:ascii="AppleSystemUIFont" w:eastAsiaTheme="minorHAnsi" w:hAnsi="AppleSystemUIFont" w:cs="AppleSystemUIFont"/>
+          <w:lang w:val="en-GB" w:eastAsia="en-US"/>
+        </w:rPr>
+      </w:pPr>
+      <w:r>
+        <w:rPr>
+          <w:rFonts w:ascii="AppleSystemUIFont" w:eastAsiaTheme="minorHAnsi" w:hAnsi="AppleSystemUIFont" w:cs="AppleSystemUIFont"/>
+          <w:lang w:val="en-GB" w:eastAsia="en-US"/>
+        </w:rPr>
+        <w:t>Things I tried</w:t>
+      </w:r>
+    </w:p>
+    <w:p>
+      <w:pPr>
+        <w:autoSpaceDE w:val="0"/>
+        <w:autoSpaceDN w:val="0"/>
+        <w:adjustRightInd w:val="0"/>
+        <w:rPr>
+          <w:rFonts w:ascii="AppleSystemUIFont" w:eastAsiaTheme="minorHAnsi" w:hAnsi="AppleSystemUIFont" w:cs="AppleSystemUIFont"/>
+          <w:lang w:val="en-GB" w:eastAsia="en-US"/>
+        </w:rPr>
+      </w:pPr>
+      <w:r>
+        <w:rPr>
+          <w:rFonts w:ascii="AppleSystemUIFont" w:eastAsiaTheme="minorHAnsi" w:hAnsi="AppleSystemUIFont" w:cs="AppleSystemUIFont"/>
+          <w:lang w:val="en-GB" w:eastAsia="en-US"/>
+        </w:rPr>
+        <w:t xml:space="preserve">What I succeeded </w:t>
+      </w:r>
+      <w:proofErr w:type="gramStart"/>
+      <w:r>
+        <w:rPr>
+          <w:rFonts w:ascii="AppleSystemUIFont" w:eastAsiaTheme="minorHAnsi" w:hAnsi="AppleSystemUIFont" w:cs="AppleSystemUIFont"/>
+          <w:lang w:val="en-GB" w:eastAsia="en-US"/>
+        </w:rPr>
+        <w:t>in, and</w:t>
+      </w:r>
+      <w:proofErr w:type="gramEnd"/>
+      <w:r>
+        <w:rPr>
+          <w:rFonts w:ascii="AppleSystemUIFont" w:eastAsiaTheme="minorHAnsi" w:hAnsi="AppleSystemUIFont" w:cs="AppleSystemUIFont"/>
+          <w:lang w:val="en-GB" w:eastAsia="en-US"/>
+        </w:rPr>
+        <w:t xml:space="preserve"> substantiate with results (and mention how significant these results are! Show why they are important) —&gt; look at the poster for the CHD class and the questions</w:t>
+      </w:r>
+    </w:p>
+    <w:p>
+      <w:pPr>
+        <w:autoSpaceDE w:val="0"/>
+        <w:autoSpaceDN w:val="0"/>
+        <w:adjustRightInd w:val="0"/>
+        <w:rPr>
+          <w:rFonts w:ascii="AppleSystemUIFont" w:eastAsiaTheme="minorHAnsi" w:hAnsi="AppleSystemUIFont" w:cs="AppleSystemUIFont"/>
+          <w:lang w:val="en-GB" w:eastAsia="en-US"/>
+        </w:rPr>
+      </w:pPr>
+      <w:r>
+        <w:rPr>
+          <w:rFonts w:ascii="AppleSystemUIFont" w:eastAsiaTheme="minorHAnsi" w:hAnsi="AppleSystemUIFont" w:cs="AppleSystemUIFont"/>
+          <w:lang w:val="en-GB" w:eastAsia="en-US"/>
+        </w:rPr>
+        <w:t>What I failed in and why</w:t>
+      </w:r>
     </w:p>
     <w:p>
       <w:pPr>
@@ -5947,7 +8046,6 @@
           <w:szCs w:val="24"/>
           <w:lang w:val="en-GB"/>
         </w:rPr>
-        <w:lastRenderedPageBreak/>
         <w:t>Methodology</w:t>
       </w:r>
       <w:r>
@@ -6191,7 +8289,27 @@
           <w:szCs w:val="22"/>
           <w:lang w:val="en-GB"/>
         </w:rPr>
-        <w:t>Eliasmith, C., &amp; Anderson, C. H. (2003). Neural engineering: Computation, representation and dynamics in neurobiological systems. Cambridge, MA: MIT Press.</w:t>
+        <w:t xml:space="preserve">Eliasmith, C., &amp; Anderson, C. H. (2003). Neural engineering: Computation, </w:t>
+      </w:r>
+      <w:proofErr w:type="gramStart"/>
+      <w:r>
+        <w:rPr>
+          <w:rFonts w:ascii="Corbel" w:hAnsi="Corbel"/>
+          <w:sz w:val="22"/>
+          <w:szCs w:val="22"/>
+          <w:lang w:val="en-GB"/>
+        </w:rPr>
+        <w:t>representation</w:t>
+      </w:r>
+      <w:proofErr w:type="gramEnd"/>
+      <w:r>
+        <w:rPr>
+          <w:rFonts w:ascii="Corbel" w:hAnsi="Corbel"/>
+          <w:sz w:val="22"/>
+          <w:szCs w:val="22"/>
+          <w:lang w:val="en-GB"/>
+        </w:rPr>
+        <w:t xml:space="preserve"> and dynamics in neurobiological systems. Cambridge, MA: MIT Press.</w:t>
       </w:r>
     </w:p>
     <w:p>
@@ -6212,17 +8330,172 @@
           <w:rFonts w:ascii="Corbel" w:hAnsi="Corbel"/>
           <w:sz w:val="22"/>
           <w:szCs w:val="22"/>
-          <w:lang w:val="en-GB"/>
-        </w:rPr>
-      </w:pPr>
-      <w:r>
-        <w:rPr>
-          <w:rFonts w:ascii="Corbel" w:hAnsi="Corbel"/>
-          <w:sz w:val="22"/>
-          <w:szCs w:val="22"/>
-          <w:lang w:val="en-GB"/>
-        </w:rPr>
-        <w:t>Osvaldo Simeone (2017), “A Brief Introduction to Machine Learning</w:t>
+        </w:rPr>
+      </w:pPr>
+      <w:r>
+        <w:rPr>
+          <w:rFonts w:ascii="Corbel" w:hAnsi="Corbel"/>
+          <w:sz w:val="22"/>
+          <w:szCs w:val="22"/>
+        </w:rPr>
+        <w:t xml:space="preserve">Stewart, T. C. (2012). (tech.). </w:t>
+      </w:r>
+      <w:r>
+        <w:rPr>
+          <w:rFonts w:ascii="Corbel" w:hAnsi="Corbel"/>
+          <w:i/>
+          <w:iCs/>
+          <w:sz w:val="22"/>
+          <w:szCs w:val="22"/>
+        </w:rPr>
+        <w:t>A Technical Overview of the Neural Engineering Framework</w:t>
+      </w:r>
+      <w:r>
+        <w:rPr>
+          <w:rFonts w:ascii="Corbel" w:hAnsi="Corbel"/>
+          <w:sz w:val="22"/>
+          <w:szCs w:val="22"/>
+        </w:rPr>
+        <w:t xml:space="preserve">. </w:t>
+      </w:r>
+    </w:p>
+    <w:sdt>
+      <w:sdtPr>
+        <w:id w:val="1613624786"/>
+        <w:bibliography/>
+      </w:sdtPr>
+      <w:sdtContent>
+        <w:p>
+          <w:pPr>
+            <w:pStyle w:val="Bibliography"/>
+            <w:ind w:left="720" w:hanging="720"/>
+            <w:rPr>
+              <w:rFonts w:ascii="Corbel" w:hAnsi="Corbel"/>
+              <w:noProof/>
+              <w:sz w:val="22"/>
+              <w:szCs w:val="22"/>
+              <w:lang w:val="en-GB"/>
+            </w:rPr>
+          </w:pPr>
+          <w:r>
+            <w:rPr>
+              <w:rFonts w:ascii="Corbel" w:hAnsi="Corbel"/>
+              <w:sz w:val="22"/>
+              <w:szCs w:val="22"/>
+            </w:rPr>
+            <w:fldChar w:fldCharType="begin"/>
+          </w:r>
+          <w:r>
+            <w:rPr>
+              <w:rFonts w:ascii="Corbel" w:hAnsi="Corbel"/>
+              <w:sz w:val="22"/>
+              <w:szCs w:val="22"/>
+            </w:rPr>
+            <w:instrText xml:space="preserve"> BIBLIOGRAPHY </w:instrText>
+          </w:r>
+          <w:r>
+            <w:rPr>
+              <w:rFonts w:ascii="Corbel" w:hAnsi="Corbel"/>
+              <w:sz w:val="22"/>
+              <w:szCs w:val="22"/>
+            </w:rPr>
+            <w:fldChar w:fldCharType="separate"/>
+          </w:r>
+          <w:r>
+            <w:rPr>
+              <w:rFonts w:ascii="Corbel" w:hAnsi="Corbel"/>
+              <w:noProof/>
+              <w:sz w:val="22"/>
+              <w:szCs w:val="22"/>
+              <w:lang w:val="en-GB"/>
+            </w:rPr>
+            <w:t xml:space="preserve">Rajendran, B. (2021). </w:t>
+          </w:r>
+          <w:r>
+            <w:rPr>
+              <w:rFonts w:ascii="Corbel" w:hAnsi="Corbel"/>
+              <w:i/>
+              <w:iCs/>
+              <w:noProof/>
+              <w:sz w:val="22"/>
+              <w:szCs w:val="22"/>
+              <w:lang w:val="en-GB"/>
+            </w:rPr>
+            <w:t>Brain-Inspired Computing &amp; Hardware Design.</w:t>
+          </w:r>
+          <w:r>
+            <w:rPr>
+              <w:rFonts w:ascii="Corbel" w:hAnsi="Corbel"/>
+              <w:noProof/>
+              <w:sz w:val="22"/>
+              <w:szCs w:val="22"/>
+              <w:lang w:val="en-GB"/>
+            </w:rPr>
+            <w:t xml:space="preserve"> </w:t>
+          </w:r>
+        </w:p>
+        <w:p>
+          <w:r>
+            <w:rPr>
+              <w:rFonts w:ascii="Corbel" w:hAnsi="Corbel"/>
+              <w:b/>
+              <w:bCs/>
+              <w:noProof/>
+              <w:sz w:val="22"/>
+              <w:szCs w:val="22"/>
+            </w:rPr>
+            <w:fldChar w:fldCharType="end"/>
+          </w:r>
+        </w:p>
+      </w:sdtContent>
+    </w:sdt>
+    <w:p>
+      <w:pPr>
+        <w:spacing w:line="360" w:lineRule="auto"/>
+        <w:rPr>
+          <w:rFonts w:ascii="Corbel" w:hAnsi="Corbel"/>
+          <w:sz w:val="22"/>
+          <w:szCs w:val="22"/>
+          <w:lang w:val="en-GB"/>
+        </w:rPr>
+      </w:pPr>
+    </w:p>
+    <w:p>
+      <w:pPr>
+        <w:spacing w:line="360" w:lineRule="auto"/>
+        <w:rPr>
+          <w:rFonts w:ascii="Corbel" w:hAnsi="Corbel"/>
+          <w:sz w:val="22"/>
+          <w:szCs w:val="22"/>
+          <w:lang w:val="en-GB"/>
+        </w:rPr>
+      </w:pPr>
+      <w:r>
+        <w:rPr>
+          <w:rFonts w:ascii="Corbel" w:hAnsi="Corbel"/>
+          <w:sz w:val="22"/>
+          <w:szCs w:val="22"/>
+          <w:lang w:val="en-GB"/>
+        </w:rPr>
+        <w:t>Osvaldo Simeone (2017)</w:t>
+      </w:r>
+      <w:r>
+        <w:rPr>
+          <w:rFonts w:ascii="Corbel" w:hAnsi="Corbel"/>
+          <w:sz w:val="22"/>
+          <w:szCs w:val="22"/>
+          <w:lang w:val="en-GB"/>
+        </w:rPr>
+        <w:t xml:space="preserve">. </w:t>
+      </w:r>
+      <w:r>
+        <w:rPr>
+          <w:rFonts w:ascii="Corbel" w:hAnsi="Corbel"/>
+          <w:sz w:val="22"/>
+          <w:szCs w:val="22"/>
+          <w:lang w:val="en-GB"/>
+        </w:rPr>
+        <w:t>A Brief Introduction to Machine Learning</w:t>
       </w:r>
       <w:r>
         <w:rPr>
@@ -6240,7 +8513,7 @@
           <w:szCs w:val="22"/>
           <w:lang w:val="en-GB"/>
         </w:rPr>
-        <w:t>for Engineers”</w:t>
+        <w:t>for Engineers</w:t>
       </w:r>
       <w:r>
         <w:rPr>
@@ -6251,7 +8524,7 @@
         </w:rPr>
         <w:t xml:space="preserve">. Available at: </w:t>
       </w:r>
-      <w:hyperlink r:id="rId10" w:history="1">
+      <w:hyperlink r:id="rId12" w:history="1">
         <w:r>
           <w:rPr>
             <w:rStyle w:val="Hyperlink"/>
@@ -6301,7 +8574,67 @@
           <w:szCs w:val="22"/>
           <w:lang w:val="en-GB"/>
         </w:rPr>
-        <w:t>Heng-Tze Cheng, Yi-Hsuan Yang, Yu-Ching Lin, I-Bin Liao and H. H. Chen,</w:t>
+        <w:t>Heng-</w:t>
+      </w:r>
+      <w:proofErr w:type="spellStart"/>
+      <w:r>
+        <w:rPr>
+          <w:rFonts w:ascii="Corbel" w:hAnsi="Corbel"/>
+          <w:sz w:val="22"/>
+          <w:szCs w:val="22"/>
+          <w:lang w:val="en-GB"/>
+        </w:rPr>
+        <w:t>Tze</w:t>
+      </w:r>
+      <w:proofErr w:type="spellEnd"/>
+      <w:r>
+        <w:rPr>
+          <w:rFonts w:ascii="Corbel" w:hAnsi="Corbel"/>
+          <w:sz w:val="22"/>
+          <w:szCs w:val="22"/>
+          <w:lang w:val="en-GB"/>
+        </w:rPr>
+        <w:t xml:space="preserve"> Cheng, Yi-</w:t>
+      </w:r>
+      <w:proofErr w:type="spellStart"/>
+      <w:r>
+        <w:rPr>
+          <w:rFonts w:ascii="Corbel" w:hAnsi="Corbel"/>
+          <w:sz w:val="22"/>
+          <w:szCs w:val="22"/>
+          <w:lang w:val="en-GB"/>
+        </w:rPr>
+        <w:t>Hsuan</w:t>
+      </w:r>
+      <w:proofErr w:type="spellEnd"/>
+      <w:r>
+        <w:rPr>
+          <w:rFonts w:ascii="Corbel" w:hAnsi="Corbel"/>
+          <w:sz w:val="22"/>
+          <w:szCs w:val="22"/>
+          <w:lang w:val="en-GB"/>
+        </w:rPr>
+        <w:t xml:space="preserve"> Yang, Yu-Ching Lin, I-Bin </w:t>
+      </w:r>
+      <w:proofErr w:type="gramStart"/>
+      <w:r>
+        <w:rPr>
+          <w:rFonts w:ascii="Corbel" w:hAnsi="Corbel"/>
+          <w:sz w:val="22"/>
+          <w:szCs w:val="22"/>
+          <w:lang w:val="en-GB"/>
+        </w:rPr>
+        <w:t>Liao</w:t>
+      </w:r>
+      <w:proofErr w:type="gramEnd"/>
+      <w:r>
+        <w:rPr>
+          <w:rFonts w:ascii="Corbel" w:hAnsi="Corbel"/>
+          <w:sz w:val="22"/>
+          <w:szCs w:val="22"/>
+          <w:lang w:val="en-GB"/>
+        </w:rPr>
+        <w:t xml:space="preserve"> and H. H. Chen,</w:t>
       </w:r>
       <w:r>
         <w:rPr>
@@ -6319,7 +8652,27 @@
           <w:szCs w:val="22"/>
           <w:lang w:val="en-GB"/>
         </w:rPr>
-        <w:t xml:space="preserve"> "Automatic chord recognition for music classification and retrieval," 2008 IEEE International Conference on Multimedia and Expo, pp. 1505-1508, doi: 10.1109/ICME.2008.4607732.</w:t>
+        <w:t xml:space="preserve"> "Automatic chord recognition for music classification and retrieval," 2008 IEEE International Conference on Multimedia and Expo, pp. 1505-1508, </w:t>
+      </w:r>
+      <w:proofErr w:type="spellStart"/>
+      <w:r>
+        <w:rPr>
+          <w:rFonts w:ascii="Corbel" w:hAnsi="Corbel"/>
+          <w:sz w:val="22"/>
+          <w:szCs w:val="22"/>
+          <w:lang w:val="en-GB"/>
+        </w:rPr>
+        <w:t>doi</w:t>
+      </w:r>
+      <w:proofErr w:type="spellEnd"/>
+      <w:r>
+        <w:rPr>
+          <w:rFonts w:ascii="Corbel" w:hAnsi="Corbel"/>
+          <w:sz w:val="22"/>
+          <w:szCs w:val="22"/>
+          <w:lang w:val="en-GB"/>
+        </w:rPr>
+        <w:t>: 10.1109/ICME.2008.4607732.</w:t>
       </w:r>
     </w:p>
     <w:p>
@@ -6370,17 +8723,33 @@
         </w:rPr>
         <w:t xml:space="preserve">. [online] Available at: </w:t>
       </w:r>
-      <w:hyperlink r:id="rId11" w:history="1">
-        <w:r>
-          <w:rPr>
-            <w:rStyle w:val="Hyperlink"/>
-            <w:rFonts w:ascii="Corbel" w:hAnsi="Corbel"/>
-            <w:sz w:val="22"/>
-            <w:szCs w:val="22"/>
-          </w:rPr>
-          <w:t>https://www.engineeringtoolbox.com/note-frequencies-d_520.html</w:t>
-        </w:r>
-      </w:hyperlink>
+      <w:r>
+        <w:fldChar w:fldCharType="begin"/>
+      </w:r>
+      <w:r>
+        <w:instrText xml:space="preserve"> HYPERLINK "https://www.engineeringtoolbox.com/note-frequencies-d_520.html" </w:instrText>
+      </w:r>
+      <w:r>
+        <w:fldChar w:fldCharType="separate"/>
+      </w:r>
+      <w:r>
+        <w:rPr>
+          <w:rStyle w:val="Hyperlink"/>
+          <w:rFonts w:ascii="Corbel" w:hAnsi="Corbel"/>
+          <w:sz w:val="22"/>
+          <w:szCs w:val="22"/>
+        </w:rPr>
+        <w:t>https://www.engineeringtoolbox.com/note-frequencies-d_520.html</w:t>
+      </w:r>
+      <w:r>
+        <w:rPr>
+          <w:rStyle w:val="Hyperlink"/>
+          <w:rFonts w:ascii="Corbel" w:hAnsi="Corbel"/>
+          <w:sz w:val="22"/>
+          <w:szCs w:val="22"/>
+        </w:rPr>
+        <w:fldChar w:fldCharType="end"/>
+      </w:r>
       <w:r>
         <w:rPr>
           <w:rFonts w:ascii="Corbel" w:hAnsi="Corbel"/>
@@ -6419,61 +8788,27 @@
           <w:szCs w:val="22"/>
           <w:lang w:val="en-GB"/>
         </w:rPr>
-        <w:t>Takuya Fujishima (</w:t>
-      </w:r>
-      <w:r>
-        <w:rPr>
-          <w:rFonts w:ascii="Corbel" w:hAnsi="Corbel"/>
-          <w:sz w:val="22"/>
-          <w:szCs w:val="22"/>
-          <w:lang w:val="en-GB"/>
-        </w:rPr>
-        <w:t>1999</w:t>
-      </w:r>
-      <w:r>
-        <w:rPr>
-          <w:rFonts w:ascii="Corbel" w:hAnsi="Corbel"/>
-          <w:sz w:val="22"/>
-          <w:szCs w:val="22"/>
-          <w:lang w:val="en-GB"/>
-        </w:rPr>
-        <w:t>)</w:t>
-      </w:r>
-      <w:r>
-        <w:rPr>
-          <w:rFonts w:ascii="Corbel" w:hAnsi="Corbel"/>
-          <w:sz w:val="22"/>
-          <w:szCs w:val="22"/>
-          <w:lang w:val="en-GB"/>
-        </w:rPr>
-        <w:t>.</w:t>
-      </w:r>
-      <w:r>
-        <w:rPr>
-          <w:rFonts w:ascii="Corbel" w:hAnsi="Corbel"/>
-          <w:sz w:val="22"/>
-          <w:szCs w:val="22"/>
-          <w:lang w:val="en-GB"/>
-        </w:rPr>
-        <w:t xml:space="preserve"> Realtime Chord Recognition of Musical Sound: A System Using</w:t>
-      </w:r>
-      <w:r>
-        <w:rPr>
-          <w:rFonts w:ascii="Corbel" w:hAnsi="Corbel"/>
-          <w:sz w:val="22"/>
-          <w:szCs w:val="22"/>
-          <w:lang w:val="en-GB"/>
-        </w:rPr>
-        <w:t xml:space="preserve"> </w:t>
-      </w:r>
-      <w:r>
-        <w:rPr>
-          <w:rFonts w:ascii="Corbel" w:hAnsi="Corbel"/>
-          <w:sz w:val="22"/>
-          <w:szCs w:val="22"/>
-          <w:lang w:val="en-GB"/>
-        </w:rPr>
-        <w:t>Common Lisp Music, ICMC Proceedings.</w:t>
+        <w:t xml:space="preserve">Takuya </w:t>
+      </w:r>
+      <w:proofErr w:type="spellStart"/>
+      <w:r>
+        <w:rPr>
+          <w:rFonts w:ascii="Corbel" w:hAnsi="Corbel"/>
+          <w:sz w:val="22"/>
+          <w:szCs w:val="22"/>
+          <w:lang w:val="en-GB"/>
+        </w:rPr>
+        <w:t>Fujishima</w:t>
+      </w:r>
+      <w:proofErr w:type="spellEnd"/>
+      <w:r>
+        <w:rPr>
+          <w:rFonts w:ascii="Corbel" w:hAnsi="Corbel"/>
+          <w:sz w:val="22"/>
+          <w:szCs w:val="22"/>
+          <w:lang w:val="en-GB"/>
+        </w:rPr>
+        <w:t xml:space="preserve"> (1999). Realtime Chord Recognition of Musical Sound: A System Using Common Lisp Music, ICMC Proceedings.</w:t>
       </w:r>
     </w:p>
     <w:p>
@@ -6512,9 +8847,9 @@
       </w:pPr>
     </w:p>
     <w:sectPr>
-      <w:footerReference w:type="even" r:id="rId12"/>
-      <w:footerReference w:type="default" r:id="rId13"/>
-      <w:headerReference w:type="first" r:id="rId14"/>
+      <w:footerReference w:type="even" r:id="rId13"/>
+      <w:footerReference w:type="default" r:id="rId14"/>
+      <w:headerReference w:type="first" r:id="rId15"/>
       <w:pgSz w:w="11906" w:h="16838"/>
       <w:pgMar w:top="1134" w:right="1134" w:bottom="1134" w:left="1134" w:header="708" w:footer="708" w:gutter="0"/>
       <w:cols w:space="708"/>
@@ -6984,7 +9319,7 @@
               <v:stroke joinstyle="miter"/>
               <v:path gradientshapeok="t" o:connecttype="rect"/>
             </v:shapetype>
-            <v:shape id="Text Box 6" o:spid="_x0000_s1028" type="#_x0000_t202" style="position:absolute;margin-left:246.1pt;margin-top:22.8pt;width:121.15pt;height:113.4pt;z-index:-251657216;visibility:visible;mso-wrap-style:square;mso-width-percent:0;mso-height-percent:0;mso-wrap-distance-left:9pt;mso-wrap-distance-top:0;mso-wrap-distance-right:9pt;mso-wrap-distance-bottom:0;mso-position-horizontal:absolute;mso-position-horizontal-relative:page;mso-position-vertical:absolute;mso-position-vertical-relative:page;mso-width-percent:0;mso-height-percent:0;mso-width-relative:page;mso-height-relative:page;v-text-anchor:top" o:gfxdata="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" filled="f" stroked="f">
+            <v:shape id="Text Box 6" o:spid="_x0000_s1029" type="#_x0000_t202" style="position:absolute;margin-left:246.1pt;margin-top:22.8pt;width:121.15pt;height:113.4pt;z-index:-251657216;visibility:visible;mso-wrap-style:square;mso-width-percent:0;mso-height-percent:0;mso-wrap-distance-left:9pt;mso-wrap-distance-top:0;mso-wrap-distance-right:9pt;mso-wrap-distance-bottom:0;mso-position-horizontal:absolute;mso-position-horizontal-relative:page;mso-position-vertical:absolute;mso-position-vertical-relative:page;mso-width-percent:0;mso-height-percent:0;mso-width-relative:page;mso-height-relative:page;v-text-anchor:top" o:gfxdata="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" filled="f" stroked="f">
               <v:path arrowok="t"/>
               <v:textbox inset="0,0,0,0">
                 <w:txbxContent>
@@ -7168,7 +9503,7 @@
         </mc:Choice>
         <mc:Fallback>
           <w:pict>
-            <v:shape w14:anchorId="42A2633E" id="Text Box 5" o:spid="_x0000_s1029" type="#_x0000_t202" style="position:absolute;margin-left:46.15pt;margin-top:22.65pt;width:135.35pt;height:105.55pt;z-index:-251656192;visibility:visible;mso-wrap-style:square;mso-width-percent:0;mso-height-percent:0;mso-wrap-distance-left:9pt;mso-wrap-distance-top:0;mso-wrap-distance-right:9pt;mso-wrap-distance-bottom:0;mso-position-horizontal:absolute;mso-position-horizontal-relative:page;mso-position-vertical:absolute;mso-position-vertical-relative:page;mso-width-percent:0;mso-height-percent:0;mso-width-relative:page;mso-height-relative:page;v-text-anchor:top" o:gfxdata="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" filled="f" stroked="f">
+            <v:shape w14:anchorId="42A2633E" id="Text Box 5" o:spid="_x0000_s1030" type="#_x0000_t202" style="position:absolute;margin-left:46.15pt;margin-top:22.65pt;width:135.35pt;height:105.55pt;z-index:-251656192;visibility:visible;mso-wrap-style:square;mso-width-percent:0;mso-height-percent:0;mso-wrap-distance-left:9pt;mso-wrap-distance-top:0;mso-wrap-distance-right:9pt;mso-wrap-distance-bottom:0;mso-position-horizontal:absolute;mso-position-horizontal-relative:page;mso-position-vertical:absolute;mso-position-vertical-relative:page;mso-width-percent:0;mso-height-percent:0;mso-width-relative:page;mso-height-relative:page;v-text-anchor:top" o:gfxdata="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" filled="f" stroked="f">
               <v:path arrowok="t"/>
               <v:textbox inset="0,0,0,0">
                 <w:txbxContent>
@@ -7496,10 +9831,10 @@
       </w:rPr>
     </w:lvl>
   </w:abstractNum>
-  <w:num w:numId="1">
+  <w:num w:numId="1" w16cid:durableId="2145076842">
     <w:abstractNumId w:val="0"/>
   </w:num>
-  <w:num w:numId="2">
+  <w:num w:numId="2" w16cid:durableId="1400177126">
     <w:abstractNumId w:val="1"/>
   </w:num>
 </w:numbering>
@@ -7513,7 +9848,7 @@
         <w:rFonts w:asciiTheme="minorHAnsi" w:eastAsiaTheme="minorHAnsi" w:hAnsiTheme="minorHAnsi" w:cstheme="minorBidi"/>
         <w:sz w:val="24"/>
         <w:szCs w:val="24"/>
-        <w:lang w:eastAsia="en-US" w:bidi="ar-SA"/>
+        <w:lang w:val="en-PT" w:eastAsia="en-US" w:bidi="ar-SA"/>
       </w:rPr>
     </w:rPrDefault>
     <w:pPrDefault/>
@@ -7973,7 +10308,6 @@
   <w:style w:type="character" w:default="1" w:styleId="DefaultParagraphFont">
     <w:name w:val="Default Paragraph Font"/>
     <w:uiPriority w:val="1"/>
-    <w:semiHidden/>
     <w:unhideWhenUsed/>
   </w:style>
   <w:style w:type="table" w:default="1" w:styleId="TableNormal">
@@ -8412,6 +10746,14 @@
       <w:shd w:val="clear" w:color="auto" w:fill="E1DFDD"/>
     </w:rPr>
   </w:style>
+  <w:style w:type="paragraph" w:styleId="Bibliography">
+    <w:name w:val="Bibliography"/>
+    <w:basedOn w:val="Normal"/>
+    <w:next w:val="Normal"/>
+    <w:uiPriority w:val="37"/>
+    <w:unhideWhenUsed/>
+    <w:rsid w:val="005D6753"/>
+  </w:style>
 </w:styles>
 </file>
 
@@ -8711,11 +11053,31 @@
 </file>
 
 <file path=customXml/item1.xml><?xml version="1.0" encoding="utf-8"?>
-<b:Sources xmlns:b="http://schemas.openxmlformats.org/officeDocument/2006/bibliography" xmlns="http://schemas.openxmlformats.org/officeDocument/2006/bibliography" SelectedStyle="/APASixthEditionOfficeOnline.xsl" StyleName="APA" Version="6"/>
+<b:Sources xmlns:b="http://schemas.openxmlformats.org/officeDocument/2006/bibliography" xmlns="http://schemas.openxmlformats.org/officeDocument/2006/bibliography" SelectedStyle="/APASixthEditionOfficeOnline.xsl" StyleName="APA" Version="6">
+  <b:Source>
+    <b:Tag>Raj21</b:Tag>
+    <b:SourceType>Report</b:SourceType>
+    <b:Guid>{6D0DA7DD-9551-8B46-9AF9-B669474DEEF4}</b:Guid>
+    <b:Author>
+      <b:Author>
+        <b:NameList>
+          <b:Person>
+            <b:Last>Rajendran</b:Last>
+            <b:First>Bipin</b:First>
+          </b:Person>
+        </b:NameList>
+      </b:Author>
+    </b:Author>
+    <b:Title>Brain-Inspired Computing &amp; Hardware Design</b:Title>
+    <b:Year>2021</b:Year>
+    <b:LCID>en-GB</b:LCID>
+    <b:RefOrder>1</b:RefOrder>
+  </b:Source>
+</b:Sources>
 </file>
 
 <file path=customXml/itemProps1.xml><?xml version="1.0" encoding="utf-8"?>
-<ds:datastoreItem xmlns:ds="http://schemas.openxmlformats.org/officeDocument/2006/customXml" ds:itemID="{295F9E5A-7D89-474A-AFBF-E1FF34A0F311}">
+<ds:datastoreItem xmlns:ds="http://schemas.openxmlformats.org/officeDocument/2006/customXml" ds:itemID="{7DA2E4B5-A24B-0D43-B44B-F3568F976880}">
   <ds:schemaRefs>
     <ds:schemaRef ds:uri="http://schemas.openxmlformats.org/officeDocument/2006/bibliography"/>
   </ds:schemaRefs>

--- a/Report (1).docx
+++ b/Report (1).docx
@@ -2507,7 +2507,7 @@
                 <w:webHidden/>
                 <w:lang w:val="en-GB"/>
               </w:rPr>
-              <w:t>6</w:t>
+              <w:t>8</w:t>
             </w:r>
             <w:r>
               <w:rPr>
@@ -2599,7 +2599,7 @@
                 <w:webHidden/>
                 <w:lang w:val="en-GB"/>
               </w:rPr>
-              <w:t>6</w:t>
+              <w:t>8</w:t>
             </w:r>
             <w:r>
               <w:rPr>
@@ -2691,7 +2691,7 @@
                 <w:webHidden/>
                 <w:lang w:val="en-GB"/>
               </w:rPr>
-              <w:t>7</w:t>
+              <w:t>8</w:t>
             </w:r>
             <w:r>
               <w:rPr>
@@ -2783,7 +2783,7 @@
                 <w:webHidden/>
                 <w:lang w:val="en-GB"/>
               </w:rPr>
-              <w:t>7</w:t>
+              <w:t>8</w:t>
             </w:r>
             <w:r>
               <w:rPr>
@@ -2875,7 +2875,7 @@
                 <w:webHidden/>
                 <w:lang w:val="en-GB"/>
               </w:rPr>
-              <w:t>7</w:t>
+              <w:t>9</w:t>
             </w:r>
             <w:r>
               <w:rPr>
@@ -2946,6 +2946,7 @@
       <w:pPr>
         <w:pStyle w:val="Heading1"/>
         <w:spacing w:line="360" w:lineRule="auto"/>
+        <w:jc w:val="both"/>
         <w:rPr>
           <w:rStyle w:val="Strong"/>
           <w:rFonts w:ascii="Corbel" w:hAnsi="Corbel" w:cs="Open Sans"/>
@@ -2972,15 +2973,102 @@
     <w:p>
       <w:pPr>
         <w:spacing w:line="360" w:lineRule="auto"/>
-        <w:rPr>
-          <w:rFonts w:ascii="Corbel" w:hAnsi="Corbel"/>
-          <w:lang w:val="en-GB"/>
-        </w:rPr>
-      </w:pPr>
+        <w:jc w:val="both"/>
+        <w:rPr>
+          <w:rFonts w:ascii="Corbel" w:hAnsi="Corbel"/>
+          <w:sz w:val="22"/>
+          <w:szCs w:val="22"/>
+          <w:lang w:val="en-GB"/>
+        </w:rPr>
+      </w:pPr>
+      <w:r>
+        <w:rPr>
+          <w:rFonts w:ascii="Corbel" w:hAnsi="Corbel"/>
+          <w:sz w:val="22"/>
+          <w:szCs w:val="22"/>
+          <w:lang w:val="en-GB"/>
+        </w:rPr>
+        <w:t>It doesn’t take a specialist to be marvelled by the complexity and intricacy of some of the piano performances recorded by jazz pianist Bill Evans. Timing, voicings, and tone seem to have a life of their own, and in my own inability to emulate and transcribe what I heard, I felt powerless. That is a problem many musicians, beginners, and professionals struggle with, and something which I felt I had the tools and motivation to tackle.</w:t>
+      </w:r>
     </w:p>
     <w:p>
       <w:pPr>
         <w:spacing w:line="360" w:lineRule="auto"/>
+        <w:jc w:val="both"/>
+        <w:rPr>
+          <w:rFonts w:ascii="Corbel" w:hAnsi="Corbel"/>
+          <w:sz w:val="22"/>
+          <w:szCs w:val="22"/>
+          <w:lang w:val="en-GB"/>
+        </w:rPr>
+      </w:pPr>
+      <w:r>
+        <w:rPr>
+          <w:rFonts w:ascii="Corbel" w:hAnsi="Corbel"/>
+          <w:sz w:val="22"/>
+          <w:szCs w:val="22"/>
+          <w:lang w:val="en-GB"/>
+        </w:rPr>
+        <w:lastRenderedPageBreak/>
+        <w:t xml:space="preserve">Among the population of music students only about 4% have absolute pitch, which is to say they can name a note without any reference tone. This allows them, with enough training, to name the notes present in different chords, and with certain ease transcribe music pieces. For the remaining 96%, it remains an arduous task which requires years of relative pitch training, technical expertise, and some trial and error. For example, in the 1970’s a group of music students at the highly prestigious Berklee College of Music attempted to transcribe and compile several jazz standards into a series of books named “Real Book”. To this day, errors persist, and differences arise regarding the best versions. This illustrates that even some of </w:t>
+      </w:r>
+      <w:r>
+        <w:rPr>
+          <w:rFonts w:ascii="Corbel" w:hAnsi="Corbel"/>
+          <w:sz w:val="22"/>
+          <w:szCs w:val="22"/>
+          <w:lang w:val="en-GB"/>
+        </w:rPr>
+        <w:t>the best-trained musicians in the world have difficulty in carrying out this task.</w:t>
+      </w:r>
+    </w:p>
+    <w:p>
+      <w:pPr>
+        <w:spacing w:line="360" w:lineRule="auto"/>
+        <w:jc w:val="both"/>
+        <w:rPr>
+          <w:rFonts w:ascii="Corbel" w:hAnsi="Corbel"/>
+          <w:sz w:val="22"/>
+          <w:szCs w:val="22"/>
+          <w:lang w:val="en-GB"/>
+        </w:rPr>
+      </w:pPr>
+      <w:r>
+        <w:rPr>
+          <w:rFonts w:ascii="Corbel" w:hAnsi="Corbel"/>
+          <w:sz w:val="22"/>
+          <w:szCs w:val="22"/>
+          <w:lang w:val="en-GB"/>
+        </w:rPr>
+        <w:t>The true issue is not about melody (i.e., one note played at a time), but rather about harmony (i.e., tones played simultaneously). The interaction between the different notes when played together create a complex set of harmonics (extra tones arising from the difference in frequency of the notes), which makes it extremely difficult for the ear to break it down into discrete parts. Consider that plus the vast number of combinations 88 keys can form, the poor quality of recordings, and fast changes, and you can begin to imagine the complexity of the problem of music transcription.</w:t>
+      </w:r>
+    </w:p>
+    <w:p>
+      <w:pPr>
+        <w:spacing w:line="360" w:lineRule="auto"/>
+        <w:jc w:val="both"/>
+        <w:rPr>
+          <w:rFonts w:ascii="Corbel" w:hAnsi="Corbel"/>
+          <w:sz w:val="22"/>
+          <w:szCs w:val="22"/>
+          <w:lang w:val="en-GB"/>
+        </w:rPr>
+      </w:pPr>
+    </w:p>
+    <w:p>
+      <w:pPr>
+        <w:spacing w:line="360" w:lineRule="auto"/>
+        <w:jc w:val="both"/>
+        <w:rPr>
+          <w:rFonts w:ascii="Corbel" w:hAnsi="Corbel"/>
+          <w:lang w:val="en-GB"/>
+        </w:rPr>
+      </w:pPr>
+    </w:p>
+    <w:p>
+      <w:pPr>
+        <w:spacing w:line="360" w:lineRule="auto"/>
+        <w:jc w:val="both"/>
         <w:rPr>
           <w:rFonts w:ascii="Corbel" w:hAnsi="Corbel"/>
           <w:lang w:val="en-GB"/>
@@ -2991,6 +3079,7 @@
       <w:pPr>
         <w:pStyle w:val="Heading1"/>
         <w:spacing w:line="360" w:lineRule="auto"/>
+        <w:jc w:val="both"/>
         <w:rPr>
           <w:rStyle w:val="Strong"/>
           <w:rFonts w:ascii="Corbel" w:hAnsi="Corbel" w:cs="Open Sans"/>
@@ -3017,6 +3106,7 @@
     <w:p>
       <w:pPr>
         <w:spacing w:line="360" w:lineRule="auto"/>
+        <w:jc w:val="both"/>
         <w:rPr>
           <w:rFonts w:ascii="Corbel" w:hAnsi="Corbel"/>
           <w:lang w:val="en-GB" w:eastAsia="en-US"/>
@@ -3026,6 +3116,7 @@
     <w:p>
       <w:pPr>
         <w:spacing w:line="360" w:lineRule="auto"/>
+        <w:jc w:val="both"/>
         <w:rPr>
           <w:rFonts w:ascii="Corbel" w:hAnsi="Corbel"/>
           <w:sz w:val="22"/>
@@ -3064,21 +3155,21 @@
     <w:p>
       <w:pPr>
         <w:spacing w:line="360" w:lineRule="auto"/>
-        <w:rPr>
-          <w:rFonts w:ascii="Corbel" w:hAnsi="Corbel"/>
-          <w:sz w:val="22"/>
-          <w:szCs w:val="22"/>
-          <w:lang w:val="en-GB" w:eastAsia="en-US"/>
-        </w:rPr>
-      </w:pPr>
-      <w:r>
-        <w:rPr>
-          <w:rFonts w:ascii="Corbel" w:hAnsi="Corbel"/>
-          <w:sz w:val="22"/>
-          <w:szCs w:val="22"/>
-          <w:lang w:val="en-GB" w:eastAsia="en-US"/>
-        </w:rPr>
-        <w:lastRenderedPageBreak/>
+        <w:jc w:val="both"/>
+        <w:rPr>
+          <w:rFonts w:ascii="Corbel" w:hAnsi="Corbel"/>
+          <w:sz w:val="22"/>
+          <w:szCs w:val="22"/>
+          <w:lang w:val="en-GB" w:eastAsia="en-US"/>
+        </w:rPr>
+      </w:pPr>
+      <w:r>
+        <w:rPr>
+          <w:rFonts w:ascii="Corbel" w:hAnsi="Corbel"/>
+          <w:sz w:val="22"/>
+          <w:szCs w:val="22"/>
+          <w:lang w:val="en-GB" w:eastAsia="en-US"/>
+        </w:rPr>
         <w:t xml:space="preserve">Key words will be in </w:t>
       </w:r>
       <w:r>
@@ -3103,6 +3194,7 @@
     <w:p>
       <w:pPr>
         <w:spacing w:line="360" w:lineRule="auto"/>
+        <w:jc w:val="both"/>
         <w:rPr>
           <w:rFonts w:ascii="Corbel" w:hAnsi="Corbel"/>
           <w:sz w:val="22"/>
@@ -3115,6 +3207,7 @@
       <w:pPr>
         <w:pStyle w:val="Heading2"/>
         <w:spacing w:line="360" w:lineRule="auto"/>
+        <w:jc w:val="both"/>
         <w:rPr>
           <w:rFonts w:ascii="Corbel" w:hAnsi="Corbel"/>
           <w:lang w:val="en-GB"/>
@@ -3131,6 +3224,7 @@
     <w:p>
       <w:pPr>
         <w:spacing w:line="360" w:lineRule="auto"/>
+        <w:jc w:val="both"/>
         <w:rPr>
           <w:rFonts w:ascii="Corbel" w:hAnsi="Corbel"/>
           <w:sz w:val="22"/>
@@ -3270,6 +3364,7 @@
     <w:p>
       <w:pPr>
         <w:spacing w:line="360" w:lineRule="auto"/>
+        <w:jc w:val="both"/>
         <w:rPr>
           <w:rFonts w:ascii="Corbel" w:hAnsi="Corbel"/>
           <w:sz w:val="22"/>
@@ -3413,6 +3508,7 @@
     <w:p>
       <w:pPr>
         <w:spacing w:line="360" w:lineRule="auto"/>
+        <w:jc w:val="both"/>
         <w:rPr>
           <w:rFonts w:ascii="Corbel" w:hAnsi="Corbel"/>
           <w:sz w:val="22"/>
@@ -3514,20 +3610,22 @@
     <w:p>
       <w:pPr>
         <w:spacing w:line="360" w:lineRule="auto"/>
-        <w:rPr>
-          <w:rFonts w:ascii="Corbel" w:hAnsi="Corbel"/>
-          <w:sz w:val="22"/>
-          <w:szCs w:val="22"/>
-          <w:lang w:val="en-GB" w:eastAsia="en-US"/>
-        </w:rPr>
-      </w:pPr>
-      <w:r>
-        <w:rPr>
-          <w:rFonts w:ascii="Corbel" w:hAnsi="Corbel"/>
-          <w:sz w:val="22"/>
-          <w:szCs w:val="22"/>
-          <w:lang w:val="en-GB" w:eastAsia="en-US"/>
-        </w:rPr>
+        <w:jc w:val="both"/>
+        <w:rPr>
+          <w:rFonts w:ascii="Corbel" w:hAnsi="Corbel"/>
+          <w:sz w:val="22"/>
+          <w:szCs w:val="22"/>
+          <w:lang w:val="en-GB" w:eastAsia="en-US"/>
+        </w:rPr>
+      </w:pPr>
+      <w:r>
+        <w:rPr>
+          <w:rFonts w:ascii="Corbel" w:hAnsi="Corbel"/>
+          <w:sz w:val="22"/>
+          <w:szCs w:val="22"/>
+          <w:lang w:val="en-GB" w:eastAsia="en-US"/>
+        </w:rPr>
+        <w:lastRenderedPageBreak/>
         <w:t xml:space="preserve">In the Western world, the most common way to divide the range of frequencies between two octaves is in 12 equally spaced frequencies on the logarithmic scale. </w:t>
       </w:r>
       <w:r>
@@ -3805,18 +3903,20 @@
     <w:p>
       <w:pPr>
         <w:spacing w:line="360" w:lineRule="auto"/>
-        <w:rPr>
-          <w:rFonts w:ascii="Corbel" w:hAnsi="Corbel"/>
-          <w:sz w:val="22"/>
-          <w:szCs w:val="22"/>
-          <w:lang w:val="en-GB" w:eastAsia="en-US"/>
-        </w:rPr>
-      </w:pPr>
-      <w:r>
-        <w:rPr>
-          <w:rFonts w:ascii="Corbel" w:hAnsi="Corbel"/>
-          <w:sz w:val="22"/>
-          <w:szCs w:val="22"/>
+        <w:jc w:val="both"/>
+        <w:rPr>
+          <w:rFonts w:ascii="Corbel" w:hAnsi="Corbel"/>
+          <w:sz w:val="22"/>
+          <w:szCs w:val="22"/>
+          <w:lang w:val="en-GB" w:eastAsia="en-US"/>
+        </w:rPr>
+      </w:pPr>
+      <w:r>
+        <w:rPr>
+          <w:rFonts w:ascii="Corbel" w:hAnsi="Corbel"/>
+          <w:sz w:val="22"/>
+          <w:szCs w:val="22"/>
+          <w:highlight w:val="yellow"/>
           <w:lang w:val="en-GB" w:eastAsia="en-US"/>
         </w:rPr>
         <w:t>F</w:t>
@@ -3826,9 +3926,19 @@
           <w:rFonts w:ascii="Corbel" w:hAnsi="Corbel"/>
           <w:sz w:val="22"/>
           <w:szCs w:val="22"/>
-          <w:lang w:val="en-GB" w:eastAsia="en-US"/>
-        </w:rPr>
-        <w:t>igure 1 below</w:t>
+          <w:highlight w:val="yellow"/>
+          <w:lang w:val="en-GB" w:eastAsia="en-US"/>
+        </w:rPr>
+        <w:t>igure 1</w:t>
+      </w:r>
+      <w:r>
+        <w:rPr>
+          <w:rFonts w:ascii="Corbel" w:hAnsi="Corbel"/>
+          <w:sz w:val="22"/>
+          <w:szCs w:val="22"/>
+          <w:lang w:val="en-GB" w:eastAsia="en-US"/>
+        </w:rPr>
+        <w:t xml:space="preserve"> below</w:t>
       </w:r>
       <w:r>
         <w:rPr>
@@ -3863,6 +3973,7 @@
     <w:p>
       <w:pPr>
         <w:spacing w:line="360" w:lineRule="auto"/>
+        <w:jc w:val="both"/>
         <w:rPr>
           <w:rFonts w:ascii="Corbel" w:hAnsi="Corbel"/>
           <w:sz w:val="22"/>
@@ -4018,6 +4129,7 @@
       <w:pPr>
         <w:pStyle w:val="Heading2"/>
         <w:spacing w:line="360" w:lineRule="auto"/>
+        <w:jc w:val="both"/>
         <w:rPr>
           <w:rFonts w:ascii="Corbel" w:hAnsi="Corbel"/>
           <w:color w:val="000000" w:themeColor="text1"/>
@@ -4034,7 +4146,6 @@
           <w:szCs w:val="22"/>
           <w:lang w:val="en-GB"/>
         </w:rPr>
-        <w:lastRenderedPageBreak/>
         <w:t>For example, b</w:t>
       </w:r>
       <w:r>
@@ -4223,6 +4334,7 @@
     <w:p>
       <w:pPr>
         <w:spacing w:line="360" w:lineRule="auto"/>
+        <w:jc w:val="both"/>
         <w:rPr>
           <w:rFonts w:ascii="Corbel" w:hAnsi="Corbel"/>
           <w:sz w:val="22"/>
@@ -4234,6 +4346,7 @@
     <w:p>
       <w:pPr>
         <w:spacing w:line="360" w:lineRule="auto"/>
+        <w:jc w:val="both"/>
         <w:rPr>
           <w:rFonts w:ascii="Corbel" w:hAnsi="Corbel"/>
           <w:sz w:val="22"/>
@@ -4341,6 +4454,7 @@
     <w:p>
       <w:pPr>
         <w:spacing w:line="360" w:lineRule="auto"/>
+        <w:jc w:val="both"/>
         <w:rPr>
           <w:rFonts w:ascii="Corbel" w:hAnsi="Corbel"/>
           <w:sz w:val="22"/>
@@ -4479,33 +4593,52 @@
     </w:p>
     <w:p>
       <w:pPr>
-        <w:spacing w:line="360" w:lineRule="auto"/>
-        <w:rPr>
-          <w:rFonts w:ascii="Corbel" w:hAnsi="Corbel"/>
-          <w:lang w:val="en-GB" w:eastAsia="en-US"/>
-        </w:rPr>
-      </w:pPr>
-    </w:p>
-    <w:p>
-      <w:pPr>
         <w:pStyle w:val="Heading2"/>
         <w:spacing w:line="360" w:lineRule="auto"/>
-        <w:rPr>
-          <w:rFonts w:ascii="Corbel" w:hAnsi="Corbel"/>
-          <w:lang w:val="en-GB"/>
-        </w:rPr>
-      </w:pPr>
-      <w:r>
-        <w:rPr>
-          <w:rFonts w:ascii="Corbel" w:hAnsi="Corbel"/>
-          <w:lang w:val="en-GB"/>
-        </w:rPr>
+        <w:jc w:val="both"/>
+        <w:rPr>
+          <w:rFonts w:ascii="Corbel" w:hAnsi="Corbel"/>
+          <w:lang w:val="en-GB"/>
+        </w:rPr>
+      </w:pPr>
+    </w:p>
+    <w:p>
+      <w:pPr>
+        <w:rPr>
+          <w:lang w:val="en-GB" w:eastAsia="en-US"/>
+        </w:rPr>
+      </w:pPr>
+    </w:p>
+    <w:p>
+      <w:pPr>
+        <w:rPr>
+          <w:lang w:val="en-GB" w:eastAsia="en-US"/>
+        </w:rPr>
+      </w:pPr>
+    </w:p>
+    <w:p>
+      <w:pPr>
+        <w:pStyle w:val="Heading2"/>
+        <w:spacing w:line="360" w:lineRule="auto"/>
+        <w:jc w:val="both"/>
+        <w:rPr>
+          <w:rFonts w:ascii="Corbel" w:hAnsi="Corbel"/>
+          <w:lang w:val="en-GB"/>
+        </w:rPr>
+      </w:pPr>
+      <w:r>
+        <w:rPr>
+          <w:rFonts w:ascii="Corbel" w:hAnsi="Corbel"/>
+          <w:lang w:val="en-GB"/>
+        </w:rPr>
+        <w:lastRenderedPageBreak/>
         <w:t xml:space="preserve">Neural Networks </w:t>
       </w:r>
     </w:p>
     <w:p>
       <w:pPr>
         <w:spacing w:line="360" w:lineRule="auto"/>
+        <w:jc w:val="both"/>
         <w:rPr>
           <w:rFonts w:ascii="Corbel" w:hAnsi="Corbel"/>
           <w:sz w:val="22"/>
@@ -4592,7 +4725,25 @@
           <w:szCs w:val="22"/>
           <w:lang w:val="en-GB" w:eastAsia="en-US"/>
         </w:rPr>
-        <w:t xml:space="preserve">. One such model class is called Neural Network. In simple terms, </w:t>
+        <w:t>. One such model class is called Neural Network</w:t>
+      </w:r>
+      <w:r>
+        <w:rPr>
+          <w:rFonts w:ascii="Corbel" w:hAnsi="Corbel"/>
+          <w:sz w:val="22"/>
+          <w:szCs w:val="22"/>
+          <w:lang w:val="en-GB" w:eastAsia="en-US"/>
+        </w:rPr>
+        <w:t xml:space="preserve"> (Artificial Neural Network, or ANN for short)</w:t>
+      </w:r>
+      <w:r>
+        <w:rPr>
+          <w:rFonts w:ascii="Corbel" w:hAnsi="Corbel"/>
+          <w:sz w:val="22"/>
+          <w:szCs w:val="22"/>
+          <w:lang w:val="en-GB" w:eastAsia="en-US"/>
+        </w:rPr>
+        <w:t xml:space="preserve">. In simple terms, </w:t>
       </w:r>
       <w:r>
         <w:rPr>
@@ -4673,7 +4824,25 @@
           <w:szCs w:val="22"/>
           <w:lang w:val="en-GB" w:eastAsia="en-US"/>
         </w:rPr>
-        <w:t>features may be determined as a vector with the number of occurrences of given words. If the input was an image,</w:t>
+        <w:t>features may be determined</w:t>
+      </w:r>
+      <w:r>
+        <w:rPr>
+          <w:rFonts w:ascii="Corbel" w:hAnsi="Corbel"/>
+          <w:sz w:val="22"/>
+          <w:szCs w:val="22"/>
+          <w:lang w:val="en-GB" w:eastAsia="en-US"/>
+        </w:rPr>
+        <w:t xml:space="preserve"> a priori</w:t>
+      </w:r>
+      <w:r>
+        <w:rPr>
+          <w:rFonts w:ascii="Corbel" w:hAnsi="Corbel"/>
+          <w:sz w:val="22"/>
+          <w:szCs w:val="22"/>
+          <w:lang w:val="en-GB" w:eastAsia="en-US"/>
+        </w:rPr>
+        <w:t xml:space="preserve"> as a vector with the number of occurrences of given words. If the input was an image,</w:t>
       </w:r>
       <w:r>
         <w:rPr>
@@ -4715,6 +4884,7 @@
     <w:p>
       <w:pPr>
         <w:spacing w:line="360" w:lineRule="auto"/>
+        <w:jc w:val="both"/>
         <w:rPr>
           <w:rFonts w:ascii="Corbel" w:hAnsi="Corbel"/>
           <w:sz w:val="22"/>
@@ -4783,7 +4953,16 @@
           <w:szCs w:val="22"/>
           <w:lang w:val="en-GB" w:eastAsia="en-US"/>
         </w:rPr>
-        <w:t xml:space="preserve"> depends on the nature of the problem. It may look something like</w:t>
+        <w:t xml:space="preserve"> depends on the nature of the problem. </w:t>
+      </w:r>
+      <w:r>
+        <w:rPr>
+          <w:rFonts w:ascii="Corbel" w:hAnsi="Corbel"/>
+          <w:sz w:val="22"/>
+          <w:szCs w:val="22"/>
+          <w:lang w:val="en-GB" w:eastAsia="en-US"/>
+        </w:rPr>
+        <w:t>One such example is the detection-error loss, denoted</w:t>
       </w:r>
       <w:r>
         <w:rPr>
@@ -5005,7 +5184,7 @@
           <w:szCs w:val="22"/>
           <w:lang w:val="en-US" w:eastAsia="en-US"/>
         </w:rPr>
-        <w:t xml:space="preserve">, the loss will zero,  </w:t>
+        <w:t xml:space="preserve"> (i.e., correct)</w:t>
       </w:r>
       <w:r>
         <w:rPr>
@@ -5014,47 +5193,320 @@
           <w:szCs w:val="22"/>
           <w:lang w:val="en-US" w:eastAsia="en-US"/>
         </w:rPr>
+        <w:t xml:space="preserve"> the loss will zero, </w:t>
+      </w:r>
+      <w:r>
+        <w:rPr>
+          <w:rFonts w:ascii="Corbel" w:hAnsi="Corbel"/>
+          <w:sz w:val="22"/>
+          <w:szCs w:val="22"/>
+          <w:lang w:val="en-US" w:eastAsia="en-US"/>
+        </w:rPr>
         <w:t>and otherwise it will be one.</w:t>
       </w:r>
     </w:p>
     <w:p>
       <w:pPr>
         <w:spacing w:line="360" w:lineRule="auto"/>
-        <w:rPr>
-          <w:rFonts w:ascii="Corbel" w:hAnsi="Corbel"/>
-          <w:sz w:val="22"/>
-          <w:szCs w:val="22"/>
-          <w:lang w:val="en-GB" w:eastAsia="en-US"/>
-        </w:rPr>
-      </w:pPr>
-    </w:p>
-    <w:p>
-      <w:pPr>
+        <w:jc w:val="both"/>
+        <w:rPr>
+          <w:rFonts w:ascii="Corbel" w:hAnsi="Corbel"/>
+          <w:sz w:val="22"/>
+          <w:szCs w:val="22"/>
+          <w:lang w:val="en-US" w:eastAsia="en-US"/>
+        </w:rPr>
+      </w:pPr>
+      <w:r>
+        <w:rPr>
+          <w:rFonts w:ascii="Corbel" w:hAnsi="Corbel"/>
+          <w:sz w:val="22"/>
+          <w:szCs w:val="22"/>
+          <w:lang w:val="en-US" w:eastAsia="en-US"/>
+        </w:rPr>
+        <w:t>Each computational unit in a neural network is called a neuron</w:t>
+      </w:r>
+      <w:r>
+        <w:rPr>
+          <w:rFonts w:ascii="Corbel" w:hAnsi="Corbel"/>
+          <w:sz w:val="22"/>
+          <w:szCs w:val="22"/>
+          <w:lang w:val="en-US" w:eastAsia="en-US"/>
+        </w:rPr>
+        <w:t xml:space="preserve"> </w:t>
+      </w:r>
+      <w:r>
+        <w:rPr>
+          <w:rFonts w:ascii="Corbel" w:hAnsi="Corbel"/>
+          <w:sz w:val="22"/>
+          <w:szCs w:val="22"/>
+          <w:lang w:val="en-US" w:eastAsia="en-US"/>
+        </w:rPr>
+        <w:t>and</w:t>
+      </w:r>
+      <w:r>
+        <w:rPr>
+          <w:rFonts w:ascii="Corbel" w:hAnsi="Corbel"/>
+          <w:sz w:val="22"/>
+          <w:szCs w:val="22"/>
+          <w:lang w:val="en-US" w:eastAsia="en-US"/>
+        </w:rPr>
+        <w:t>,</w:t>
+      </w:r>
+      <w:r>
+        <w:rPr>
+          <w:rFonts w:ascii="Corbel" w:hAnsi="Corbel"/>
+          <w:sz w:val="22"/>
+          <w:szCs w:val="22"/>
+          <w:lang w:val="en-US" w:eastAsia="en-US"/>
+        </w:rPr>
+        <w:t xml:space="preserve"> </w:t>
+      </w:r>
+      <w:r>
+        <w:rPr>
+          <w:rFonts w:ascii="Corbel" w:hAnsi="Corbel"/>
+          <w:sz w:val="22"/>
+          <w:szCs w:val="22"/>
+          <w:lang w:val="en-US" w:eastAsia="en-US"/>
+        </w:rPr>
+        <w:t>except for</w:t>
+      </w:r>
+      <w:r>
+        <w:rPr>
+          <w:rFonts w:ascii="Corbel" w:hAnsi="Corbel"/>
+          <w:sz w:val="22"/>
+          <w:szCs w:val="22"/>
+          <w:lang w:val="en-US" w:eastAsia="en-US"/>
+        </w:rPr>
+        <w:t xml:space="preserve"> the input neurons</w:t>
+      </w:r>
+      <w:r>
+        <w:rPr>
+          <w:rFonts w:ascii="Corbel" w:hAnsi="Corbel"/>
+          <w:sz w:val="22"/>
+          <w:szCs w:val="22"/>
+          <w:lang w:val="en-US" w:eastAsia="en-US"/>
+        </w:rPr>
+        <w:t xml:space="preserve"> (</w:t>
+      </w:r>
+      <w:r>
+        <w:rPr>
+          <w:rFonts w:ascii="Corbel" w:hAnsi="Corbel"/>
+          <w:sz w:val="22"/>
+          <w:szCs w:val="22"/>
+          <w:lang w:val="en-US" w:eastAsia="en-US"/>
+        </w:rPr>
+        <w:t>denoted</w:t>
+      </w:r>
+      <w:r>
+        <w:rPr>
+          <w:rFonts w:ascii="Corbel" w:hAnsi="Corbel"/>
+          <w:i/>
+          <w:sz w:val="22"/>
+          <w:szCs w:val="22"/>
+          <w:lang w:val="en-US" w:eastAsia="en-US"/>
+        </w:rPr>
+        <w:t xml:space="preserve"> </w:t>
+      </w:r>
+      <m:oMath>
+        <m:r>
+          <w:rPr>
+            <w:rFonts w:ascii="Cambria Math" w:hAnsi="Cambria Math"/>
+            <w:sz w:val="22"/>
+            <w:szCs w:val="22"/>
+            <w:lang w:val="en-US" w:eastAsia="en-US"/>
+          </w:rPr>
+          <m:t>x</m:t>
+        </m:r>
+      </m:oMath>
+      <w:r>
+        <w:rPr>
+          <w:rFonts w:ascii="Corbel" w:hAnsi="Corbel"/>
+          <w:i/>
+          <w:sz w:val="22"/>
+          <w:szCs w:val="22"/>
+          <w:lang w:val="en-US" w:eastAsia="en-US"/>
+        </w:rPr>
+        <w:t xml:space="preserve"> </w:t>
+      </w:r>
+      <w:r>
+        <w:rPr>
+          <w:rFonts w:ascii="Corbel" w:hAnsi="Corbel"/>
+          <w:sz w:val="22"/>
+          <w:szCs w:val="22"/>
+          <w:lang w:val="en-US" w:eastAsia="en-US"/>
+        </w:rPr>
+        <w:t xml:space="preserve">in </w:t>
+      </w:r>
+      <w:r>
+        <w:rPr>
+          <w:rFonts w:ascii="Corbel" w:hAnsi="Corbel"/>
+          <w:sz w:val="22"/>
+          <w:szCs w:val="22"/>
+          <w:highlight w:val="yellow"/>
+          <w:lang w:val="en-US" w:eastAsia="en-US"/>
+        </w:rPr>
+        <w:t>Figure 2</w:t>
+      </w:r>
+      <w:r>
+        <w:rPr>
+          <w:rFonts w:ascii="Corbel" w:hAnsi="Corbel"/>
+          <w:sz w:val="22"/>
+          <w:szCs w:val="22"/>
+          <w:lang w:val="en-US" w:eastAsia="en-US"/>
+        </w:rPr>
+        <w:t>),</w:t>
+      </w:r>
+      <w:r>
+        <w:rPr>
+          <w:rFonts w:ascii="Corbel" w:hAnsi="Corbel"/>
+          <w:sz w:val="22"/>
+          <w:szCs w:val="22"/>
+          <w:lang w:val="en-US" w:eastAsia="en-US"/>
+        </w:rPr>
+        <w:t xml:space="preserve"> they receive a real number that is a result of the weighted sum of the outputs of the previous layer of neurons.</w:t>
+      </w:r>
+    </w:p>
+    <w:p>
+      <w:pPr>
+        <w:keepNext/>
         <w:spacing w:line="360" w:lineRule="auto"/>
-        <w:rPr>
-          <w:rFonts w:ascii="Corbel" w:hAnsi="Corbel"/>
-          <w:sz w:val="22"/>
-          <w:szCs w:val="22"/>
-          <w:lang w:val="en-GB" w:eastAsia="en-US"/>
-        </w:rPr>
-      </w:pPr>
-      <w:r>
-        <w:rPr>
-          <w:rFonts w:ascii="Corbel" w:hAnsi="Corbel"/>
-          <w:sz w:val="22"/>
-          <w:szCs w:val="22"/>
-          <w:lang w:val="en-GB" w:eastAsia="en-US"/>
-        </w:rPr>
-        <w:t xml:space="preserve">Say, </w:t>
-      </w:r>
-      <w:r>
-        <w:rPr>
-          <w:rFonts w:ascii="Corbel" w:hAnsi="Corbel"/>
-          <w:sz w:val="22"/>
-          <w:szCs w:val="22"/>
-          <w:lang w:val="en-GB" w:eastAsia="en-US"/>
-        </w:rPr>
-        <w:t>it is hard to</w:t>
+        <w:jc w:val="both"/>
+      </w:pPr>
+      <w:r>
+        <w:rPr>
+          <w:rFonts w:ascii="Corbel" w:hAnsi="Corbel"/>
+          <w:noProof/>
+          <w:sz w:val="22"/>
+          <w:szCs w:val="22"/>
+          <w:lang w:val="en-US" w:eastAsia="en-US"/>
+        </w:rPr>
+        <w:drawing>
+          <wp:inline distT="0" distB="0" distL="0" distR="0" wp14:anchorId="77D171AF" wp14:editId="0CA0195E">
+            <wp:extent cx="6120130" cy="2962275"/>
+            <wp:effectExtent l="0" t="0" r="1270" b="0"/>
+            <wp:docPr id="11" name="Picture 11" descr="Diagram&#10;&#10;Description automatically generated"/>
+            <wp:cNvGraphicFramePr>
+              <a:graphicFrameLocks xmlns:a="http://schemas.openxmlformats.org/drawingml/2006/main" noChangeAspect="1"/>
+            </wp:cNvGraphicFramePr>
+            <a:graphic xmlns:a="http://schemas.openxmlformats.org/drawingml/2006/main">
+              <a:graphicData uri="http://schemas.openxmlformats.org/drawingml/2006/picture">
+                <pic:pic xmlns:pic="http://schemas.openxmlformats.org/drawingml/2006/picture">
+                  <pic:nvPicPr>
+                    <pic:cNvPr id="11" name="Picture 11" descr="Diagram&#10;&#10;Description automatically generated"/>
+                    <pic:cNvPicPr/>
+                  </pic:nvPicPr>
+                  <pic:blipFill>
+                    <a:blip r:embed="rId10">
+                      <a:extLst>
+                        <a:ext uri="{28A0092B-C50C-407E-A947-70E740481C1C}">
+                          <a14:useLocalDpi xmlns:a14="http://schemas.microsoft.com/office/drawing/2010/main" val="0"/>
+                        </a:ext>
+                      </a:extLst>
+                    </a:blip>
+                    <a:stretch>
+                      <a:fillRect/>
+                    </a:stretch>
+                  </pic:blipFill>
+                  <pic:spPr>
+                    <a:xfrm>
+                      <a:off x="0" y="0"/>
+                      <a:ext cx="6120130" cy="2962275"/>
+                    </a:xfrm>
+                    <a:prstGeom prst="rect">
+                      <a:avLst/>
+                    </a:prstGeom>
+                  </pic:spPr>
+                </pic:pic>
+              </a:graphicData>
+            </a:graphic>
+          </wp:inline>
+        </w:drawing>
+      </w:r>
+    </w:p>
+    <w:p>
+      <w:pPr>
+        <w:pStyle w:val="Caption"/>
+        <w:jc w:val="center"/>
+        <w:rPr>
+          <w:rFonts w:ascii="Corbel" w:hAnsi="Corbel"/>
+          <w:sz w:val="21"/>
+          <w:szCs w:val="21"/>
+          <w:lang w:val="en-GB"/>
+        </w:rPr>
+      </w:pPr>
+      <w:r>
+        <w:rPr>
+          <w:rFonts w:ascii="Corbel" w:hAnsi="Corbel"/>
+          <w:sz w:val="21"/>
+          <w:szCs w:val="21"/>
+          <w:lang w:val="en-GB"/>
+        </w:rPr>
+        <w:t xml:space="preserve">Figure </w:t>
+      </w:r>
+      <w:r>
+        <w:rPr>
+          <w:rFonts w:ascii="Corbel" w:hAnsi="Corbel"/>
+          <w:sz w:val="21"/>
+          <w:szCs w:val="21"/>
+          <w:lang w:val="en-GB"/>
+        </w:rPr>
+        <w:fldChar w:fldCharType="begin"/>
+      </w:r>
+      <w:r>
+        <w:rPr>
+          <w:rFonts w:ascii="Corbel" w:hAnsi="Corbel"/>
+          <w:sz w:val="21"/>
+          <w:szCs w:val="21"/>
+          <w:lang w:val="en-GB"/>
+        </w:rPr>
+        <w:instrText xml:space="preserve"> SEQ Figure \* ARABIC </w:instrText>
+      </w:r>
+      <w:r>
+        <w:rPr>
+          <w:rFonts w:ascii="Corbel" w:hAnsi="Corbel"/>
+          <w:sz w:val="21"/>
+          <w:szCs w:val="21"/>
+          <w:lang w:val="en-GB"/>
+        </w:rPr>
+        <w:fldChar w:fldCharType="separate"/>
+      </w:r>
+      <w:r>
+        <w:rPr>
+          <w:rFonts w:ascii="Corbel" w:hAnsi="Corbel"/>
+          <w:noProof/>
+          <w:sz w:val="21"/>
+          <w:szCs w:val="21"/>
+          <w:lang w:val="en-GB"/>
+        </w:rPr>
+        <w:t>2</w:t>
+      </w:r>
+      <w:r>
+        <w:rPr>
+          <w:rFonts w:ascii="Corbel" w:hAnsi="Corbel"/>
+          <w:sz w:val="21"/>
+          <w:szCs w:val="21"/>
+          <w:lang w:val="en-GB"/>
+        </w:rPr>
+        <w:fldChar w:fldCharType="end"/>
+      </w:r>
+      <w:r>
+        <w:rPr>
+          <w:rFonts w:ascii="Corbel" w:hAnsi="Corbel"/>
+          <w:sz w:val="21"/>
+          <w:szCs w:val="21"/>
+          <w:lang w:val="en-GB"/>
+        </w:rPr>
+        <w:t xml:space="preserve"> - Neural Network model</w:t>
+      </w:r>
+      <w:r>
+        <w:rPr>
+          <w:rStyle w:val="FootnoteReference"/>
+          <w:rFonts w:ascii="Corbel" w:hAnsi="Corbel"/>
+          <w:sz w:val="21"/>
+          <w:szCs w:val="21"/>
+          <w:lang w:val="en-GB"/>
+        </w:rPr>
+        <w:footnoteReference w:id="2"/>
       </w:r>
     </w:p>
     <w:p>
@@ -5064,29 +5516,462 @@
           <w:rFonts w:ascii="Corbel" w:hAnsi="Corbel"/>
           <w:sz w:val="22"/>
           <w:szCs w:val="22"/>
-          <w:lang w:val="en-GB" w:eastAsia="en-US"/>
-        </w:rPr>
-      </w:pPr>
+          <w:lang w:val="en-GB"/>
+        </w:rPr>
+      </w:pPr>
+      <w:r>
+        <w:rPr>
+          <w:rFonts w:ascii="Corbel" w:hAnsi="Corbel"/>
+          <w:sz w:val="22"/>
+          <w:szCs w:val="22"/>
+          <w:lang w:val="en-GB"/>
+        </w:rPr>
+        <w:lastRenderedPageBreak/>
+        <w:t>The model abo</w:t>
+      </w:r>
+      <w:r>
+        <w:rPr>
+          <w:rFonts w:ascii="Corbel" w:hAnsi="Corbel"/>
+          <w:sz w:val="22"/>
+          <w:szCs w:val="22"/>
+          <w:lang w:val="en-GB"/>
+        </w:rPr>
+        <w:t xml:space="preserve">ve </w:t>
+      </w:r>
+      <w:r>
+        <w:rPr>
+          <w:rFonts w:ascii="Corbel" w:hAnsi="Corbel"/>
+          <w:sz w:val="22"/>
+          <w:szCs w:val="22"/>
+          <w:lang w:val="en-GB"/>
+        </w:rPr>
+        <w:t>tackles</w:t>
+      </w:r>
+      <w:r>
+        <w:rPr>
+          <w:rFonts w:ascii="Corbel" w:hAnsi="Corbel"/>
+          <w:sz w:val="22"/>
+          <w:szCs w:val="22"/>
+          <w:lang w:val="en-GB"/>
+        </w:rPr>
+        <w:t xml:space="preserve"> binary classification as it can be seen by the output neuron, which denotes the probability of the target variable </w:t>
+      </w:r>
+      <m:oMath>
+        <m:r>
+          <w:rPr>
+            <w:rFonts w:ascii="Cambria Math" w:hAnsi="Cambria Math"/>
+            <w:sz w:val="22"/>
+            <w:szCs w:val="22"/>
+            <w:lang w:val="en-GB"/>
+          </w:rPr>
+          <m:t>t</m:t>
+        </m:r>
+      </m:oMath>
+      <w:r>
+        <w:rPr>
+          <w:rFonts w:ascii="Corbel" w:hAnsi="Corbel"/>
+          <w:sz w:val="22"/>
+          <w:szCs w:val="22"/>
+          <w:lang w:val="en-GB"/>
+        </w:rPr>
+        <w:t xml:space="preserve"> being equal to 1.</w:t>
+      </w:r>
+      <w:r>
+        <w:rPr>
+          <w:rFonts w:ascii="Corbel" w:hAnsi="Corbel"/>
+          <w:sz w:val="22"/>
+          <w:szCs w:val="22"/>
+          <w:lang w:val="en-GB"/>
+        </w:rPr>
+        <w:t xml:space="preserve"> </w:t>
+      </w:r>
     </w:p>
     <w:p>
       <w:pPr>
         <w:spacing w:line="360" w:lineRule="auto"/>
         <w:rPr>
           <w:rFonts w:ascii="Corbel" w:hAnsi="Corbel"/>
-          <w:sz w:val="22"/>
-          <w:szCs w:val="22"/>
-          <w:lang w:val="en-GB" w:eastAsia="en-US"/>
-        </w:rPr>
-      </w:pPr>
-      <w:r>
-        <w:rPr>
-          <w:rFonts w:ascii="Corbel" w:hAnsi="Corbel"/>
-          <w:sz w:val="22"/>
-          <w:szCs w:val="22"/>
-          <w:lang w:val="en-GB" w:eastAsia="en-US"/>
-        </w:rPr>
-        <w:t xml:space="preserve">The way in which this model class extracts such features from data is trainable. </w:t>
-      </w:r>
+          <w:lang w:val="en-GB"/>
+        </w:rPr>
+      </w:pPr>
+      <w:r>
+        <w:rPr>
+          <w:rFonts w:ascii="Corbel" w:hAnsi="Corbel"/>
+          <w:sz w:val="22"/>
+          <w:szCs w:val="22"/>
+          <w:lang w:val="en-GB"/>
+        </w:rPr>
+        <w:t xml:space="preserve">Consider the first layer denoted </w:t>
+      </w:r>
+      <m:oMath>
+        <m:sSup>
+          <m:sSupPr>
+            <m:ctrlPr>
+              <w:rPr>
+                <w:rFonts w:ascii="Cambria Math" w:hAnsi="Cambria Math"/>
+                <w:i/>
+                <w:sz w:val="22"/>
+                <w:szCs w:val="22"/>
+                <w:lang w:val="en-GB"/>
+              </w:rPr>
+            </m:ctrlPr>
+          </m:sSupPr>
+          <m:e>
+            <m:r>
+              <w:rPr>
+                <w:rFonts w:ascii="Cambria Math" w:hAnsi="Cambria Math"/>
+                <w:sz w:val="22"/>
+                <w:szCs w:val="22"/>
+                <w:lang w:val="en-GB"/>
+              </w:rPr>
+              <m:t>h</m:t>
+            </m:r>
+          </m:e>
+          <m:sup>
+            <m:r>
+              <w:rPr>
+                <w:rFonts w:ascii="Cambria Math" w:hAnsi="Cambria Math"/>
+                <w:sz w:val="22"/>
+                <w:szCs w:val="22"/>
+                <w:lang w:val="en-GB"/>
+              </w:rPr>
+              <m:t>1</m:t>
+            </m:r>
+          </m:sup>
+        </m:sSup>
+      </m:oMath>
+      <w:r>
+        <w:rPr>
+          <w:rFonts w:ascii="Corbel" w:hAnsi="Corbel"/>
+          <w:sz w:val="22"/>
+          <w:szCs w:val="22"/>
+          <w:lang w:val="en-GB"/>
+        </w:rPr>
+        <w:t xml:space="preserve">, </w:t>
+      </w:r>
+      <w:r>
+        <w:rPr>
+          <w:rFonts w:ascii="Corbel" w:hAnsi="Corbel"/>
+          <w:sz w:val="22"/>
+          <w:szCs w:val="22"/>
+          <w:lang w:val="en-GB"/>
+        </w:rPr>
+        <w:t>all the</w:t>
+      </w:r>
+      <w:r>
+        <w:rPr>
+          <w:rFonts w:ascii="Corbel" w:hAnsi="Corbel"/>
+          <w:sz w:val="22"/>
+          <w:szCs w:val="22"/>
+          <w:lang w:val="en-GB"/>
+        </w:rPr>
+        <w:t xml:space="preserve"> </w:t>
+      </w:r>
+      <w:r>
+        <w:rPr>
+          <w:rFonts w:ascii="Corbel" w:hAnsi="Corbel"/>
+          <w:sz w:val="22"/>
+          <w:szCs w:val="22"/>
+          <w:lang w:val="en-GB"/>
+        </w:rPr>
+        <w:t xml:space="preserve">neurons </w:t>
+      </w:r>
+      <m:oMath>
+        <m:r>
+          <w:rPr>
+            <w:rFonts w:ascii="Cambria Math" w:hAnsi="Cambria Math"/>
+            <w:sz w:val="22"/>
+            <w:szCs w:val="22"/>
+            <w:lang w:val="en-GB"/>
+          </w:rPr>
+          <m:t>h</m:t>
+        </m:r>
+      </m:oMath>
+      <w:r>
+        <w:rPr>
+          <w:rFonts w:ascii="Corbel" w:hAnsi="Corbel"/>
+          <w:sz w:val="22"/>
+          <w:szCs w:val="22"/>
+          <w:lang w:val="en-GB"/>
+        </w:rPr>
+        <w:t xml:space="preserve"> are receiving as input all the outputs of the previous layer (the input layer). T</w:t>
+      </w:r>
+      <w:r>
+        <w:rPr>
+          <w:rFonts w:ascii="Corbel" w:hAnsi="Corbel"/>
+          <w:sz w:val="22"/>
+          <w:szCs w:val="22"/>
+          <w:lang w:val="en-GB"/>
+        </w:rPr>
+        <w:t>he arrows</w:t>
+      </w:r>
+      <w:r>
+        <w:rPr>
+          <w:rFonts w:ascii="Corbel" w:hAnsi="Corbel"/>
+          <w:sz w:val="22"/>
+          <w:szCs w:val="22"/>
+          <w:lang w:val="en-GB"/>
+        </w:rPr>
+        <w:t xml:space="preserve"> for each input represent </w:t>
+      </w:r>
+      <w:r>
+        <w:rPr>
+          <w:rFonts w:ascii="Corbel" w:hAnsi="Corbel"/>
+          <w:sz w:val="22"/>
+          <w:szCs w:val="22"/>
+          <w:lang w:val="en-GB"/>
+        </w:rPr>
+        <w:t xml:space="preserve">a weight (a real valued number), with which </w:t>
+      </w:r>
+      <w:r>
+        <w:rPr>
+          <w:rFonts w:ascii="Corbel" w:hAnsi="Corbel"/>
+          <w:sz w:val="22"/>
+          <w:szCs w:val="22"/>
+          <w:lang w:val="en-GB"/>
+        </w:rPr>
+        <w:t>the</w:t>
+      </w:r>
+      <w:r>
+        <w:rPr>
+          <w:rFonts w:ascii="Corbel" w:hAnsi="Corbel"/>
+          <w:sz w:val="22"/>
+          <w:szCs w:val="22"/>
+          <w:lang w:val="en-GB"/>
+        </w:rPr>
+        <w:t xml:space="preserve"> output of the previous layer will be multiplied. </w:t>
+      </w:r>
+      <w:r>
+        <w:rPr>
+          <w:rFonts w:ascii="Corbel" w:hAnsi="Corbel"/>
+          <w:sz w:val="22"/>
+          <w:szCs w:val="22"/>
+          <w:lang w:val="en-GB"/>
+        </w:rPr>
+        <w:t xml:space="preserve">The neuron then sums all these inputs and passes this real valued number </w:t>
+      </w:r>
+      <w:r>
+        <w:rPr>
+          <w:rFonts w:ascii="Corbel" w:hAnsi="Corbel"/>
+          <w:sz w:val="22"/>
+          <w:szCs w:val="22"/>
+          <w:lang w:val="en-GB"/>
+        </w:rPr>
+        <w:t xml:space="preserve">(denoted </w:t>
+      </w:r>
+      <m:oMath>
+        <m:r>
+          <w:rPr>
+            <w:rFonts w:ascii="Cambria Math" w:hAnsi="Cambria Math"/>
+            <w:sz w:val="22"/>
+            <w:szCs w:val="22"/>
+            <w:lang w:val="en-GB"/>
+          </w:rPr>
+          <m:t>a</m:t>
+        </m:r>
+      </m:oMath>
+      <w:r>
+        <w:rPr>
+          <w:rFonts w:ascii="Corbel" w:hAnsi="Corbel"/>
+          <w:sz w:val="22"/>
+          <w:szCs w:val="22"/>
+          <w:lang w:val="en-GB"/>
+        </w:rPr>
+        <w:t xml:space="preserve">) </w:t>
+      </w:r>
+      <w:r>
+        <w:rPr>
+          <w:rFonts w:ascii="Corbel" w:hAnsi="Corbel"/>
+          <w:sz w:val="22"/>
+          <w:szCs w:val="22"/>
+          <w:lang w:val="en-GB"/>
+        </w:rPr>
+        <w:t xml:space="preserve"> through a non-linear </w:t>
+      </w:r>
+      <w:r>
+        <w:rPr>
+          <w:rFonts w:ascii="Corbel" w:hAnsi="Corbel"/>
+          <w:sz w:val="22"/>
+          <w:szCs w:val="22"/>
+          <w:lang w:val="en-GB"/>
+        </w:rPr>
+        <w:t xml:space="preserve">(activation) </w:t>
+      </w:r>
+      <w:r>
+        <w:rPr>
+          <w:rFonts w:ascii="Corbel" w:hAnsi="Corbel"/>
+          <w:sz w:val="22"/>
+          <w:szCs w:val="22"/>
+          <w:lang w:val="en-GB"/>
+        </w:rPr>
+        <w:t xml:space="preserve">function (denoted </w:t>
+      </w:r>
+      <m:oMath>
+        <m:r>
+          <w:rPr>
+            <w:rFonts w:ascii="Cambria Math" w:hAnsi="Cambria Math"/>
+            <w:sz w:val="22"/>
+            <w:szCs w:val="22"/>
+            <w:lang w:val="en-GB"/>
+          </w:rPr>
+          <m:t>h</m:t>
+        </m:r>
+      </m:oMath>
+      <w:r>
+        <w:rPr>
+          <w:rFonts w:ascii="Corbel" w:hAnsi="Corbel"/>
+          <w:sz w:val="22"/>
+          <w:szCs w:val="22"/>
+          <w:lang w:val="en-GB"/>
+        </w:rPr>
+        <w:t>)</w:t>
+      </w:r>
+      <w:r>
+        <w:rPr>
+          <w:rFonts w:ascii="Corbel" w:hAnsi="Corbel"/>
+          <w:sz w:val="22"/>
+          <w:szCs w:val="22"/>
+          <w:lang w:val="en-GB"/>
+        </w:rPr>
+        <w:t>. Mathematically this can be represented as:</w:t>
+      </w:r>
+    </w:p>
+    <w:p>
+      <w:pPr>
+        <w:rPr>
+          <w:rFonts w:ascii="Corbel" w:hAnsi="Corbel"/>
+          <w:lang w:val="en-GB"/>
+        </w:rPr>
+      </w:pPr>
+      <m:oMathPara>
+        <m:oMath>
+          <m:r>
+            <w:rPr>
+              <w:rFonts w:ascii="Cambria Math" w:hAnsi="Cambria Math"/>
+              <w:lang w:val="en-GB"/>
+            </w:rPr>
+            <m:t>h</m:t>
+          </m:r>
+          <m:d>
+            <m:dPr>
+              <m:ctrlPr>
+                <w:rPr>
+                  <w:rFonts w:ascii="Cambria Math" w:hAnsi="Cambria Math"/>
+                  <w:i/>
+                  <w:lang w:val="en-GB"/>
+                </w:rPr>
+              </m:ctrlPr>
+            </m:dPr>
+            <m:e>
+              <m:nary>
+                <m:naryPr>
+                  <m:chr m:val="∑"/>
+                  <m:limLoc m:val="undOvr"/>
+                  <m:ctrlPr>
+                    <w:rPr>
+                      <w:rFonts w:ascii="Cambria Math" w:hAnsi="Cambria Math"/>
+                      <w:i/>
+                      <w:lang w:val="en-GB"/>
+                    </w:rPr>
+                  </m:ctrlPr>
+                </m:naryPr>
+                <m:sub>
+                  <m:r>
+                    <w:rPr>
+                      <w:rFonts w:ascii="Cambria Math" w:hAnsi="Cambria Math"/>
+                      <w:lang w:val="en-GB"/>
+                    </w:rPr>
+                    <m:t>i</m:t>
+                  </m:r>
+                  <m:r>
+                    <w:rPr>
+                      <w:rFonts w:ascii="Cambria Math" w:hAnsi="Cambria Math"/>
+                      <w:lang w:val="en-GB"/>
+                    </w:rPr>
+                    <m:t>=1</m:t>
+                  </m:r>
+                </m:sub>
+                <m:sup>
+                  <m:r>
+                    <w:rPr>
+                      <w:rFonts w:ascii="Cambria Math" w:hAnsi="Cambria Math"/>
+                      <w:lang w:val="en-GB"/>
+                    </w:rPr>
+                    <m:t>D</m:t>
+                  </m:r>
+                </m:sup>
+                <m:e>
+                  <m:sSub>
+                    <m:sSubPr>
+                      <m:ctrlPr>
+                        <w:rPr>
+                          <w:rFonts w:ascii="Cambria Math" w:hAnsi="Cambria Math"/>
+                          <w:i/>
+                          <w:lang w:val="en-GB"/>
+                        </w:rPr>
+                      </m:ctrlPr>
+                    </m:sSubPr>
+                    <m:e>
+                      <m:r>
+                        <w:rPr>
+                          <w:rFonts w:ascii="Cambria Math" w:hAnsi="Cambria Math"/>
+                          <w:lang w:val="en-GB"/>
+                        </w:rPr>
+                        <m:t>x</m:t>
+                      </m:r>
+                    </m:e>
+                    <m:sub>
+                      <m:r>
+                        <w:rPr>
+                          <w:rFonts w:ascii="Cambria Math" w:hAnsi="Cambria Math"/>
+                          <w:lang w:val="en-GB"/>
+                        </w:rPr>
+                        <m:t>i</m:t>
+                      </m:r>
+                    </m:sub>
+                  </m:sSub>
+                  <m:sSub>
+                    <m:sSubPr>
+                      <m:ctrlPr>
+                        <w:rPr>
+                          <w:rFonts w:ascii="Cambria Math" w:hAnsi="Cambria Math"/>
+                          <w:i/>
+                          <w:lang w:val="en-GB"/>
+                        </w:rPr>
+                      </m:ctrlPr>
+                    </m:sSubPr>
+                    <m:e>
+                      <m:r>
+                        <w:rPr>
+                          <w:rFonts w:ascii="Cambria Math" w:hAnsi="Cambria Math"/>
+                          <w:lang w:val="en-GB"/>
+                        </w:rPr>
+                        <m:t>w</m:t>
+                      </m:r>
+                    </m:e>
+                    <m:sub>
+                      <m:r>
+                        <w:rPr>
+                          <w:rFonts w:ascii="Cambria Math" w:hAnsi="Cambria Math"/>
+                          <w:lang w:val="en-GB"/>
+                        </w:rPr>
+                        <m:t>i</m:t>
+                      </m:r>
+                    </m:sub>
+                  </m:sSub>
+                </m:e>
+              </m:nary>
+            </m:e>
+          </m:d>
+          <m:r>
+            <w:rPr>
+              <w:rFonts w:ascii="Cambria Math" w:hAnsi="Cambria Math"/>
+              <w:lang w:val="en-GB"/>
+            </w:rPr>
+            <m:t>=h(a)</m:t>
+          </m:r>
+        </m:oMath>
+      </m:oMathPara>
     </w:p>
     <w:p>
       <w:pPr>
@@ -5095,47 +5980,333 @@
           <w:rFonts w:ascii="Corbel" w:hAnsi="Corbel"/>
           <w:sz w:val="22"/>
           <w:szCs w:val="22"/>
-          <w:lang w:val="en-GB" w:eastAsia="en-US"/>
-        </w:rPr>
-      </w:pPr>
-      <w:r>
-        <w:rPr>
-          <w:rFonts w:ascii="Corbel" w:hAnsi="Corbel"/>
-          <w:sz w:val="22"/>
-          <w:szCs w:val="22"/>
-          <w:lang w:val="en-GB" w:eastAsia="en-US"/>
-        </w:rPr>
-        <w:t xml:space="preserve">are </w:t>
-      </w:r>
-      <w:r>
-        <w:rPr>
-          <w:rFonts w:ascii="Corbel" w:hAnsi="Corbel"/>
-          <w:sz w:val="22"/>
-          <w:szCs w:val="22"/>
-          <w:lang w:val="en-GB" w:eastAsia="en-US"/>
-        </w:rPr>
-        <w:t xml:space="preserve">non-linear models used </w:t>
-      </w:r>
-      <w:proofErr w:type="gramStart"/>
-      <w:r>
-        <w:rPr>
-          <w:rFonts w:ascii="Corbel" w:hAnsi="Corbel"/>
-          <w:sz w:val="22"/>
-          <w:szCs w:val="22"/>
-          <w:lang w:val="en-GB" w:eastAsia="en-US"/>
-        </w:rPr>
-        <w:t>for</w:t>
-      </w:r>
-      <w:proofErr w:type="gramEnd"/>
-      <w:r>
-        <w:rPr>
-          <w:rFonts w:ascii="Corbel" w:hAnsi="Corbel"/>
-          <w:sz w:val="22"/>
-          <w:szCs w:val="22"/>
-          <w:lang w:val="en-GB" w:eastAsia="en-US"/>
+          <w:lang w:val="en-GB"/>
+        </w:rPr>
+      </w:pPr>
+    </w:p>
+    <w:p>
+      <w:pPr>
+        <w:spacing w:line="360" w:lineRule="auto"/>
+        <w:rPr>
+          <w:rFonts w:ascii="Corbel" w:hAnsi="Corbel"/>
+          <w:sz w:val="22"/>
+          <w:szCs w:val="22"/>
+          <w:lang w:val="en-GB"/>
+        </w:rPr>
+      </w:pPr>
+      <w:r>
+        <w:rPr>
+          <w:rFonts w:ascii="Corbel" w:hAnsi="Corbel"/>
+          <w:sz w:val="22"/>
+          <w:szCs w:val="22"/>
+          <w:lang w:val="en-GB"/>
+        </w:rPr>
+        <w:t xml:space="preserve">Where </w:t>
+      </w:r>
+      <m:oMath>
+        <m:sSub>
+          <m:sSubPr>
+            <m:ctrlPr>
+              <w:rPr>
+                <w:rFonts w:ascii="Cambria Math" w:hAnsi="Cambria Math"/>
+                <w:i/>
+                <w:sz w:val="22"/>
+                <w:szCs w:val="22"/>
+                <w:lang w:val="en-GB"/>
+              </w:rPr>
+            </m:ctrlPr>
+          </m:sSubPr>
+          <m:e>
+            <m:r>
+              <w:rPr>
+                <w:rFonts w:ascii="Cambria Math" w:hAnsi="Cambria Math"/>
+                <w:sz w:val="22"/>
+                <w:szCs w:val="22"/>
+                <w:lang w:val="en-GB"/>
+              </w:rPr>
+              <m:t>w</m:t>
+            </m:r>
+          </m:e>
+          <m:sub>
+            <m:r>
+              <w:rPr>
+                <w:rFonts w:ascii="Cambria Math" w:hAnsi="Cambria Math"/>
+                <w:sz w:val="22"/>
+                <w:szCs w:val="22"/>
+                <w:lang w:val="en-GB"/>
+              </w:rPr>
+              <m:t>i</m:t>
+            </m:r>
+          </m:sub>
+        </m:sSub>
+      </m:oMath>
+      <w:r>
+        <w:rPr>
+          <w:rFonts w:ascii="Corbel" w:hAnsi="Corbel"/>
+          <w:sz w:val="22"/>
+          <w:szCs w:val="22"/>
+          <w:lang w:val="en-GB"/>
+        </w:rPr>
+        <w:t xml:space="preserve"> is the weight for each individual connection.</w:t>
+      </w:r>
+    </w:p>
+    <w:p>
+      <w:pPr>
+        <w:spacing w:line="360" w:lineRule="auto"/>
+        <w:rPr>
+          <w:rFonts w:ascii="Corbel" w:hAnsi="Corbel"/>
+          <w:sz w:val="22"/>
+          <w:szCs w:val="22"/>
+          <w:lang w:val="en-GB"/>
+        </w:rPr>
+      </w:pPr>
+      <w:r>
+        <w:rPr>
+          <w:rFonts w:ascii="Corbel" w:hAnsi="Corbel"/>
+          <w:sz w:val="22"/>
+          <w:szCs w:val="22"/>
+          <w:lang w:val="en-GB"/>
+        </w:rPr>
+        <w:t xml:space="preserve">This output </w:t>
+      </w:r>
+      <m:oMath>
+        <m:r>
+          <w:rPr>
+            <w:rFonts w:ascii="Cambria Math" w:hAnsi="Cambria Math"/>
+            <w:sz w:val="22"/>
+            <w:szCs w:val="22"/>
+            <w:lang w:val="en-GB"/>
+          </w:rPr>
+          <m:t>h(a)</m:t>
+        </m:r>
+      </m:oMath>
+      <w:r>
+        <w:rPr>
+          <w:rFonts w:ascii="Corbel" w:hAnsi="Corbel"/>
+          <w:sz w:val="22"/>
+          <w:szCs w:val="22"/>
+          <w:lang w:val="en-GB"/>
+        </w:rPr>
+        <w:t xml:space="preserve"> will take the same role</w:t>
+      </w:r>
+      <w:r>
+        <w:rPr>
+          <w:rFonts w:ascii="Corbel" w:hAnsi="Corbel"/>
+          <w:i/>
+          <w:sz w:val="22"/>
+          <w:szCs w:val="22"/>
+          <w:lang w:val="en-GB"/>
         </w:rPr>
         <w:t xml:space="preserve"> </w:t>
       </w:r>
+      <m:oMath>
+        <m:r>
+          <w:rPr>
+            <w:rFonts w:ascii="Cambria Math" w:hAnsi="Cambria Math"/>
+            <w:sz w:val="22"/>
+            <w:szCs w:val="22"/>
+            <w:lang w:val="en-GB"/>
+          </w:rPr>
+          <m:t>x</m:t>
+        </m:r>
+      </m:oMath>
+      <w:r>
+        <w:rPr>
+          <w:rFonts w:ascii="Corbel" w:hAnsi="Corbel"/>
+          <w:sz w:val="22"/>
+          <w:szCs w:val="22"/>
+          <w:lang w:val="en-GB"/>
+        </w:rPr>
+        <w:t xml:space="preserve"> took in our example</w:t>
+      </w:r>
+      <w:r>
+        <w:rPr>
+          <w:rFonts w:ascii="Corbel" w:hAnsi="Corbel"/>
+          <w:sz w:val="22"/>
+          <w:szCs w:val="22"/>
+          <w:lang w:val="en-GB"/>
+        </w:rPr>
+        <w:t xml:space="preserve"> (but </w:t>
+      </w:r>
+      <w:r>
+        <w:rPr>
+          <w:rFonts w:ascii="Corbel" w:hAnsi="Corbel"/>
+          <w:sz w:val="22"/>
+          <w:szCs w:val="22"/>
+          <w:lang w:val="en-GB"/>
+        </w:rPr>
+        <w:t>for the second layer</w:t>
+      </w:r>
+      <w:r>
+        <w:rPr>
+          <w:rFonts w:ascii="Corbel" w:hAnsi="Corbel"/>
+          <w:sz w:val="22"/>
+          <w:szCs w:val="22"/>
+          <w:lang w:val="en-GB"/>
+        </w:rPr>
+        <w:t>)</w:t>
+      </w:r>
+      <w:r>
+        <w:rPr>
+          <w:rFonts w:ascii="Corbel" w:hAnsi="Corbel"/>
+          <w:sz w:val="22"/>
+          <w:szCs w:val="22"/>
+          <w:lang w:val="en-GB"/>
+        </w:rPr>
+        <w:t>, and so forth</w:t>
+      </w:r>
+      <w:r>
+        <w:rPr>
+          <w:rFonts w:ascii="Corbel" w:hAnsi="Corbel"/>
+          <w:sz w:val="22"/>
+          <w:szCs w:val="22"/>
+          <w:lang w:val="en-GB"/>
+        </w:rPr>
+        <w:t xml:space="preserve"> for all the layers of the model</w:t>
+      </w:r>
+      <w:r>
+        <w:rPr>
+          <w:rFonts w:ascii="Corbel" w:hAnsi="Corbel"/>
+          <w:sz w:val="22"/>
+          <w:szCs w:val="22"/>
+          <w:lang w:val="en-GB"/>
+        </w:rPr>
+        <w:t xml:space="preserve"> up to </w:t>
+      </w:r>
+      <m:oMath>
+        <m:r>
+          <w:rPr>
+            <w:rFonts w:ascii="Cambria Math" w:hAnsi="Cambria Math"/>
+            <w:sz w:val="22"/>
+            <w:szCs w:val="22"/>
+            <w:lang w:val="en-GB"/>
+          </w:rPr>
+          <m:t>L-1</m:t>
+        </m:r>
+      </m:oMath>
+      <w:r>
+        <w:rPr>
+          <w:rFonts w:ascii="Corbel" w:hAnsi="Corbel"/>
+          <w:sz w:val="22"/>
+          <w:szCs w:val="22"/>
+          <w:lang w:val="en-GB"/>
+        </w:rPr>
+        <w:t xml:space="preserve">. In layer </w:t>
+      </w:r>
+      <m:oMath>
+        <m:r>
+          <w:rPr>
+            <w:rFonts w:ascii="Cambria Math" w:hAnsi="Cambria Math"/>
+            <w:sz w:val="22"/>
+            <w:szCs w:val="22"/>
+            <w:lang w:val="en-GB"/>
+          </w:rPr>
+          <m:t>L</m:t>
+        </m:r>
+      </m:oMath>
+      <w:r>
+        <w:rPr>
+          <w:rFonts w:ascii="Corbel" w:hAnsi="Corbel"/>
+          <w:sz w:val="22"/>
+          <w:szCs w:val="22"/>
+          <w:lang w:val="en-GB"/>
+        </w:rPr>
+        <w:t xml:space="preserve">, also called the classification layer, there will be only one neuron, whose activation function is a sigmoid, and will output the respective probability </w:t>
+      </w:r>
+      <m:oMath>
+        <m:r>
+          <w:rPr>
+            <w:rFonts w:ascii="Cambria Math" w:hAnsi="Cambria Math"/>
+            <w:sz w:val="22"/>
+            <w:szCs w:val="22"/>
+            <w:lang w:val="en-GB"/>
+          </w:rPr>
+          <m:t>p</m:t>
+        </m:r>
+        <m:r>
+          <w:rPr>
+            <w:rFonts w:ascii="Cambria Math" w:hAnsi="Cambria Math"/>
+            <w:sz w:val="22"/>
+            <w:szCs w:val="22"/>
+            <w:lang w:val="en-GB"/>
+          </w:rPr>
+          <m:t>(t=1|</m:t>
+        </m:r>
+        <m:r>
+          <w:rPr>
+            <w:rFonts w:ascii="Cambria Math" w:hAnsi="Cambria Math"/>
+            <w:sz w:val="22"/>
+            <w:szCs w:val="22"/>
+            <w:lang w:val="en-GB"/>
+          </w:rPr>
+          <m:t>x</m:t>
+        </m:r>
+        <m:r>
+          <w:rPr>
+            <w:rFonts w:ascii="Cambria Math" w:hAnsi="Cambria Math"/>
+            <w:sz w:val="22"/>
+            <w:szCs w:val="22"/>
+            <w:lang w:val="en-GB"/>
+          </w:rPr>
+          <m:t>, θ)</m:t>
+        </m:r>
+      </m:oMath>
+      <w:r>
+        <w:rPr>
+          <w:rFonts w:ascii="Corbel" w:hAnsi="Corbel"/>
+          <w:sz w:val="22"/>
+          <w:szCs w:val="22"/>
+          <w:lang w:val="en-GB"/>
+        </w:rPr>
+        <w:t xml:space="preserve">. Note that </w:t>
+      </w:r>
+      <m:oMath>
+        <m:r>
+          <w:rPr>
+            <w:rFonts w:ascii="Cambria Math" w:hAnsi="Cambria Math"/>
+            <w:sz w:val="22"/>
+            <w:szCs w:val="22"/>
+            <w:lang w:val="en-GB"/>
+          </w:rPr>
+          <m:t>θ</m:t>
+        </m:r>
+      </m:oMath>
+      <w:r>
+        <w:rPr>
+          <w:rFonts w:ascii="Corbel" w:hAnsi="Corbel"/>
+          <w:sz w:val="22"/>
+          <w:szCs w:val="22"/>
+          <w:lang w:val="en-GB"/>
+        </w:rPr>
+        <w:t xml:space="preserve"> is a vector of parameter</w:t>
+      </w:r>
+      <w:r>
+        <w:rPr>
+          <w:rFonts w:ascii="Corbel" w:hAnsi="Corbel"/>
+          <w:sz w:val="22"/>
+          <w:szCs w:val="22"/>
+          <w:lang w:val="en-GB"/>
+        </w:rPr>
+        <w:t xml:space="preserve"> that</w:t>
+      </w:r>
+      <w:r>
+        <w:rPr>
+          <w:rFonts w:ascii="Corbel" w:hAnsi="Corbel"/>
+          <w:sz w:val="22"/>
+          <w:szCs w:val="22"/>
+          <w:lang w:val="en-GB"/>
+        </w:rPr>
+        <w:t xml:space="preserve"> symbolises that this probability was dependent on the</w:t>
+      </w:r>
+      <w:r>
+        <w:rPr>
+          <w:rFonts w:ascii="Corbel" w:hAnsi="Corbel"/>
+          <w:sz w:val="22"/>
+          <w:szCs w:val="22"/>
+          <w:lang w:val="en-GB"/>
+        </w:rPr>
+        <w:t xml:space="preserve"> (trainable) weights.</w:t>
+      </w:r>
     </w:p>
     <w:p>
       <w:pPr>
@@ -5144,7 +6315,75 @@
           <w:rFonts w:ascii="Corbel" w:hAnsi="Corbel"/>
           <w:sz w:val="22"/>
           <w:szCs w:val="22"/>
-          <w:lang w:val="en-GB" w:eastAsia="en-US"/>
+          <w:lang w:val="en-GB"/>
+        </w:rPr>
+      </w:pPr>
+      <w:r>
+        <w:rPr>
+          <w:rStyle w:val="FootnoteReference"/>
+          <w:rFonts w:ascii="Corbel" w:hAnsi="Corbel"/>
+          <w:sz w:val="22"/>
+          <w:szCs w:val="22"/>
+          <w:lang w:val="en-GB"/>
+        </w:rPr>
+        <w:footnoteReference w:id="3"/>
+      </w:r>
+      <w:r>
+        <w:rPr>
+          <w:rFonts w:ascii="Corbel" w:hAnsi="Corbel"/>
+          <w:sz w:val="22"/>
+          <w:szCs w:val="22"/>
+          <w:lang w:val="en-GB"/>
+        </w:rPr>
+        <w:t xml:space="preserve">Notice how for each computation of the function </w:t>
+      </w:r>
+      <m:oMath>
+        <m:r>
+          <w:rPr>
+            <w:rFonts w:ascii="Cambria Math" w:hAnsi="Cambria Math"/>
+            <w:sz w:val="22"/>
+            <w:szCs w:val="22"/>
+            <w:lang w:val="en-GB"/>
+          </w:rPr>
+          <m:t>h(a)</m:t>
+        </m:r>
+      </m:oMath>
+      <w:r>
+        <w:rPr>
+          <w:rFonts w:ascii="Corbel" w:hAnsi="Corbel"/>
+          <w:sz w:val="22"/>
+          <w:szCs w:val="22"/>
+          <w:lang w:val="en-GB"/>
+        </w:rPr>
+        <w:t xml:space="preserve"> both multiplication and addition operations </w:t>
+      </w:r>
+      <w:r>
+        <w:rPr>
+          <w:rFonts w:ascii="Corbel" w:hAnsi="Corbel"/>
+          <w:sz w:val="22"/>
+          <w:szCs w:val="22"/>
+          <w:lang w:val="en-GB"/>
+        </w:rPr>
+        <w:t>are</w:t>
+      </w:r>
+      <w:r>
+        <w:rPr>
+          <w:rFonts w:ascii="Corbel" w:hAnsi="Corbel"/>
+          <w:sz w:val="22"/>
+          <w:szCs w:val="22"/>
+          <w:lang w:val="en-GB"/>
+        </w:rPr>
+        <w:t xml:space="preserve"> utilised, as this is a crucial point in understanding the distinct approach of this project’s model.</w:t>
+      </w:r>
+    </w:p>
+    <w:p>
+      <w:pPr>
+        <w:spacing w:line="360" w:lineRule="auto"/>
+        <w:rPr>
+          <w:rFonts w:ascii="Corbel" w:hAnsi="Corbel"/>
+          <w:sz w:val="22"/>
+          <w:szCs w:val="22"/>
+          <w:lang w:val="en-GB"/>
         </w:rPr>
       </w:pPr>
       <w:r>
@@ -5155,15 +6394,14 @@
           <w:szCs w:val="22"/>
           <w:lang w:val="en-GB" w:eastAsia="en-US"/>
         </w:rPr>
-        <w:lastRenderedPageBreak/>
         <w:drawing>
-          <wp:anchor distT="0" distB="0" distL="114300" distR="114300" simplePos="0" relativeHeight="251658240" behindDoc="1" locked="0" layoutInCell="1" allowOverlap="1" wp14:anchorId="32BB2285" wp14:editId="131D4DF4">
+          <wp:anchor distT="0" distB="0" distL="114300" distR="114300" simplePos="0" relativeHeight="251658240" behindDoc="1" locked="0" layoutInCell="1" allowOverlap="1" wp14:anchorId="32BB2285" wp14:editId="70623D27">
             <wp:simplePos x="0" y="0"/>
             <wp:positionH relativeFrom="column">
-              <wp:posOffset>4900126</wp:posOffset>
+              <wp:posOffset>4473756</wp:posOffset>
             </wp:positionH>
             <wp:positionV relativeFrom="paragraph">
-              <wp:posOffset>4066</wp:posOffset>
+              <wp:posOffset>217805</wp:posOffset>
             </wp:positionV>
             <wp:extent cx="1571625" cy="2004695"/>
             <wp:effectExtent l="0" t="0" r="3175" b="1905"/>
@@ -5188,7 +6426,7 @@
                     <pic:cNvPicPr/>
                   </pic:nvPicPr>
                   <pic:blipFill rotWithShape="1">
-                    <a:blip r:embed="rId10" cstate="print">
+                    <a:blip r:embed="rId11" cstate="print">
                       <a:extLst>
                         <a:ext uri="{28A0092B-C50C-407E-A947-70E740481C1C}">
                           <a14:useLocalDpi xmlns:a14="http://schemas.microsoft.com/office/drawing/2010/main" val="0"/>
@@ -5233,13 +6471,16 @@
         <w:spacing w:line="360" w:lineRule="auto"/>
         <w:rPr>
           <w:rFonts w:ascii="Corbel" w:hAnsi="Corbel"/>
-          <w:lang w:val="en-GB" w:eastAsia="en-US"/>
+          <w:sz w:val="22"/>
+          <w:szCs w:val="22"/>
+          <w:lang w:val="en-GB"/>
         </w:rPr>
       </w:pPr>
     </w:p>
     <w:p>
       <w:pPr>
         <w:spacing w:line="360" w:lineRule="auto"/>
+        <w:jc w:val="both"/>
         <w:rPr>
           <w:rFonts w:ascii="Corbel" w:hAnsi="Corbel"/>
           <w:sz w:val="22"/>
@@ -5347,6 +6588,7 @@
     <w:p>
       <w:pPr>
         <w:spacing w:line="360" w:lineRule="auto"/>
+        <w:jc w:val="both"/>
         <w:rPr>
           <w:rFonts w:ascii="Corbel" w:hAnsi="Corbel"/>
           <w:sz w:val="22"/>
@@ -5358,6 +6600,7 @@
     <w:p>
       <w:pPr>
         <w:spacing w:line="360" w:lineRule="auto"/>
+        <w:jc w:val="both"/>
         <w:rPr>
           <w:rFonts w:ascii="Corbel" w:hAnsi="Corbel"/>
           <w:lang w:val="en-GB" w:eastAsia="en-US"/>
@@ -5367,6 +6610,17 @@
     <w:p>
       <w:pPr>
         <w:spacing w:line="360" w:lineRule="auto"/>
+        <w:jc w:val="both"/>
+        <w:rPr>
+          <w:rFonts w:ascii="Corbel" w:hAnsi="Corbel"/>
+          <w:lang w:val="en-GB" w:eastAsia="en-US"/>
+        </w:rPr>
+      </w:pPr>
+    </w:p>
+    <w:p>
+      <w:pPr>
+        <w:spacing w:line="360" w:lineRule="auto"/>
+        <w:jc w:val="both"/>
         <w:rPr>
           <w:rFonts w:ascii="Corbel" w:hAnsi="Corbel"/>
           <w:lang w:val="en-GB" w:eastAsia="en-US"/>
@@ -5379,26 +6633,26 @@
         <mc:AlternateContent>
           <mc:Choice Requires="wps">
             <w:drawing>
-              <wp:anchor distT="0" distB="0" distL="114300" distR="114300" simplePos="0" relativeHeight="251660288" behindDoc="1" locked="0" layoutInCell="1" allowOverlap="1" wp14:anchorId="5D72DA02" wp14:editId="4A6701C5">
+              <wp:anchor distT="0" distB="0" distL="114300" distR="114300" simplePos="0" relativeHeight="251660288" behindDoc="1" locked="0" layoutInCell="1" allowOverlap="1" wp14:anchorId="4A7C17A6" wp14:editId="4E99A72B">
                 <wp:simplePos x="0" y="0"/>
                 <wp:positionH relativeFrom="column">
-                  <wp:posOffset>4900295</wp:posOffset>
+                  <wp:posOffset>4473757</wp:posOffset>
                 </wp:positionH>
                 <wp:positionV relativeFrom="paragraph">
-                  <wp:posOffset>273825</wp:posOffset>
+                  <wp:posOffset>158115</wp:posOffset>
                 </wp:positionV>
                 <wp:extent cx="1571625" cy="635"/>
-                <wp:effectExtent l="0" t="0" r="3175" b="3810"/>
+                <wp:effectExtent l="0" t="0" r="3175" b="12065"/>
                 <wp:wrapTight wrapText="bothSides">
                   <wp:wrapPolygon edited="0">
                     <wp:start x="0" y="0"/>
-                    <wp:lineTo x="0" y="21107"/>
-                    <wp:lineTo x="21469" y="21107"/>
+                    <wp:lineTo x="0" y="0"/>
+                    <wp:lineTo x="21469" y="0"/>
                     <wp:lineTo x="21469" y="0"/>
                     <wp:lineTo x="0" y="0"/>
                   </wp:wrapPolygon>
                 </wp:wrapTight>
-                <wp:docPr id="4" name="Text Box 4"/>
+                <wp:docPr id="13" name="Text Box 13"/>
                 <wp:cNvGraphicFramePr/>
                 <a:graphic xmlns:a="http://schemas.openxmlformats.org/drawingml/2006/main">
                   <a:graphicData uri="http://schemas.microsoft.com/office/word/2010/wordprocessingShape">
@@ -5433,28 +6687,45 @@
                               </w:rPr>
                             </w:pPr>
                             <w:r>
+                              <w:rPr>
+                                <w:rFonts w:ascii="Corbel" w:hAnsi="Corbel"/>
+                              </w:rPr>
                               <w:t xml:space="preserve">Figure </w:t>
                             </w:r>
                             <w:r>
+                              <w:rPr>
+                                <w:rFonts w:ascii="Corbel" w:hAnsi="Corbel"/>
+                              </w:rPr>
                               <w:fldChar w:fldCharType="begin"/>
                             </w:r>
                             <w:r>
+                              <w:rPr>
+                                <w:rFonts w:ascii="Corbel" w:hAnsi="Corbel"/>
+                              </w:rPr>
                               <w:instrText xml:space="preserve"> SEQ Figure \* ARABIC </w:instrText>
                             </w:r>
                             <w:r>
+                              <w:rPr>
+                                <w:rFonts w:ascii="Corbel" w:hAnsi="Corbel"/>
+                              </w:rPr>
                               <w:fldChar w:fldCharType="separate"/>
                             </w:r>
                             <w:r>
                               <w:rPr>
+                                <w:rFonts w:ascii="Corbel" w:hAnsi="Corbel"/>
                                 <w:noProof/>
                               </w:rPr>
-                              <w:t>2</w:t>
+                              <w:t>3</w:t>
                             </w:r>
                             <w:r>
+                              <w:rPr>
+                                <w:rFonts w:ascii="Corbel" w:hAnsi="Corbel"/>
+                              </w:rPr>
                               <w:fldChar w:fldCharType="end"/>
                             </w:r>
                             <w:r>
                               <w:rPr>
+                                <w:rFonts w:ascii="Corbel" w:hAnsi="Corbel"/>
                                 <w:lang w:val="en-US"/>
                               </w:rPr>
                               <w:t xml:space="preserve"> - Computations in ANN VS SNN</w:t>
@@ -5476,7 +6747,7 @@
           </mc:Choice>
           <mc:Fallback>
             <w:pict>
-              <v:shape w14:anchorId="5D72DA02" id="Text Box 4" o:spid="_x0000_s1028" type="#_x0000_t202" style="position:absolute;margin-left:385.85pt;margin-top:21.55pt;width:123.75pt;height:.05pt;z-index:-251656192;visibility:visible;mso-wrap-style:square;mso-wrap-distance-left:9pt;mso-wrap-distance-top:0;mso-wrap-distance-right:9pt;mso-wrap-distance-bottom:0;mso-position-horizontal:absolute;mso-position-horizontal-relative:text;mso-position-vertical:absolute;mso-position-vertical-relative:text;v-text-anchor:top" o:gfxdata="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" stroked="f">
+              <v:shape w14:anchorId="4A7C17A6" id="Text Box 13" o:spid="_x0000_s1028" type="#_x0000_t202" style="position:absolute;left:0;text-align:left;margin-left:352.25pt;margin-top:12.45pt;width:123.75pt;height:.05pt;z-index:-251656192;visibility:visible;mso-wrap-style:square;mso-wrap-distance-left:9pt;mso-wrap-distance-top:0;mso-wrap-distance-right:9pt;mso-wrap-distance-bottom:0;mso-position-horizontal:absolute;mso-position-horizontal-relative:text;mso-position-vertical:absolute;mso-position-vertical-relative:text;v-text-anchor:top" o:gfxdata="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" stroked="f">
                 <v:textbox style="mso-fit-shape-to-text:t" inset="0,0,0,0">
                   <w:txbxContent>
                     <w:p>
@@ -5491,28 +6762,45 @@
                         </w:rPr>
                       </w:pPr>
                       <w:r>
+                        <w:rPr>
+                          <w:rFonts w:ascii="Corbel" w:hAnsi="Corbel"/>
+                        </w:rPr>
                         <w:t xml:space="preserve">Figure </w:t>
                       </w:r>
                       <w:r>
+                        <w:rPr>
+                          <w:rFonts w:ascii="Corbel" w:hAnsi="Corbel"/>
+                        </w:rPr>
                         <w:fldChar w:fldCharType="begin"/>
                       </w:r>
                       <w:r>
+                        <w:rPr>
+                          <w:rFonts w:ascii="Corbel" w:hAnsi="Corbel"/>
+                        </w:rPr>
                         <w:instrText xml:space="preserve"> SEQ Figure \* ARABIC </w:instrText>
                       </w:r>
                       <w:r>
+                        <w:rPr>
+                          <w:rFonts w:ascii="Corbel" w:hAnsi="Corbel"/>
+                        </w:rPr>
                         <w:fldChar w:fldCharType="separate"/>
                       </w:r>
                       <w:r>
                         <w:rPr>
+                          <w:rFonts w:ascii="Corbel" w:hAnsi="Corbel"/>
                           <w:noProof/>
                         </w:rPr>
-                        <w:t>2</w:t>
+                        <w:t>3</w:t>
                       </w:r>
                       <w:r>
+                        <w:rPr>
+                          <w:rFonts w:ascii="Corbel" w:hAnsi="Corbel"/>
+                        </w:rPr>
                         <w:fldChar w:fldCharType="end"/>
                       </w:r>
                       <w:r>
                         <w:rPr>
+                          <w:rFonts w:ascii="Corbel" w:hAnsi="Corbel"/>
                           <w:lang w:val="en-US"/>
                         </w:rPr>
                         <w:t xml:space="preserve"> - Computations in ANN VS SNN</w:t>
@@ -5530,15 +6818,7 @@
     <w:p>
       <w:pPr>
         <w:spacing w:line="360" w:lineRule="auto"/>
-        <w:rPr>
-          <w:rFonts w:ascii="Corbel" w:hAnsi="Corbel"/>
-          <w:lang w:val="en-GB" w:eastAsia="en-US"/>
-        </w:rPr>
-      </w:pPr>
-    </w:p>
-    <w:p>
-      <w:pPr>
-        <w:spacing w:line="360" w:lineRule="auto"/>
+        <w:jc w:val="both"/>
         <w:rPr>
           <w:rFonts w:ascii="Corbel" w:hAnsi="Corbel"/>
           <w:lang w:val="en-GB" w:eastAsia="en-US"/>
@@ -5549,6 +6829,7 @@
       <w:pPr>
         <w:pStyle w:val="Heading2"/>
         <w:spacing w:line="360" w:lineRule="auto"/>
+        <w:jc w:val="both"/>
         <w:rPr>
           <w:rFonts w:ascii="Corbel" w:hAnsi="Corbel"/>
           <w:lang w:val="en-GB"/>
@@ -5579,6 +6860,7 @@
     <w:p>
       <w:pPr>
         <w:spacing w:line="360" w:lineRule="auto"/>
+        <w:jc w:val="both"/>
         <w:rPr>
           <w:rFonts w:ascii="Corbel" w:hAnsi="Corbel"/>
           <w:sz w:val="22"/>
@@ -5879,7 +7161,17 @@
           <w:szCs w:val="22"/>
           <w:lang w:val="en-GB" w:eastAsia="en-US"/>
         </w:rPr>
-        <w:t xml:space="preserve">that best approximates this function </w:t>
+        <w:t xml:space="preserve">that best approximates this </w:t>
+      </w:r>
+      <w:r>
+        <w:rPr>
+          <w:rFonts w:ascii="Corbel" w:hAnsi="Corbel"/>
+          <w:sz w:val="22"/>
+          <w:szCs w:val="22"/>
+          <w:lang w:val="en-GB" w:eastAsia="en-US"/>
+        </w:rPr>
+        <w:lastRenderedPageBreak/>
+        <w:t xml:space="preserve">function </w:t>
       </w:r>
       <w:r>
         <w:rPr>
@@ -5948,6 +7240,7 @@
     <w:p>
       <w:pPr>
         <w:spacing w:line="360" w:lineRule="auto"/>
+        <w:jc w:val="both"/>
         <w:rPr>
           <w:rFonts w:ascii="Corbel" w:hAnsi="Corbel"/>
           <w:sz w:val="22"/>
@@ -5959,6 +7252,7 @@
     <w:p>
       <w:pPr>
         <w:spacing w:line="360" w:lineRule="auto"/>
+        <w:jc w:val="both"/>
         <w:rPr>
           <w:rFonts w:ascii="Corbel" w:hAnsi="Corbel"/>
           <w:i/>
@@ -6005,6 +7299,7 @@
     <w:p>
       <w:pPr>
         <w:spacing w:line="360" w:lineRule="auto"/>
+        <w:jc w:val="both"/>
         <w:rPr>
           <w:rFonts w:ascii="Corbel" w:hAnsi="Corbel"/>
           <w:sz w:val="22"/>
@@ -6063,6 +7358,7 @@
     <w:p>
       <w:pPr>
         <w:spacing w:line="360" w:lineRule="auto"/>
+        <w:jc w:val="both"/>
         <w:rPr>
           <w:rFonts w:ascii="Corbel" w:hAnsi="Corbel"/>
           <w:sz w:val="22"/>
@@ -6134,7 +7430,7 @@
           <w:szCs w:val="22"/>
           <w:lang w:val="en-GB" w:eastAsia="en-US"/>
         </w:rPr>
-        <w:footnoteReference w:id="2"/>
+        <w:footnoteReference w:id="4"/>
       </w:r>
       <w:r>
         <w:rPr>
@@ -6279,6 +7575,7 @@
     <w:p>
       <w:pPr>
         <w:spacing w:line="360" w:lineRule="auto"/>
+        <w:jc w:val="both"/>
         <w:rPr>
           <w:rFonts w:ascii="Corbel" w:hAnsi="Corbel"/>
           <w:sz w:val="22"/>
@@ -6297,6 +7594,7 @@
     <w:p>
       <w:pPr>
         <w:spacing w:before="240"/>
+        <w:jc w:val="both"/>
         <w:rPr>
           <w:rFonts w:ascii="Corbel" w:hAnsi="Corbel"/>
           <w:sz w:val="22"/>
@@ -6556,15 +7854,19 @@
     <w:p>
       <w:pPr>
         <w:spacing w:before="240"/>
-        <w:rPr>
-          <w:rFonts w:ascii="Corbel" w:hAnsi="Corbel"/>
-          <w:sz w:val="22"/>
-          <w:szCs w:val="22"/>
-          <w:lang w:val="en-GB" w:eastAsia="en-US"/>
-        </w:rPr>
-      </w:pPr>
-    </w:p>
-    <w:p>
+        <w:jc w:val="both"/>
+        <w:rPr>
+          <w:rFonts w:ascii="Corbel" w:hAnsi="Corbel"/>
+          <w:sz w:val="22"/>
+          <w:szCs w:val="22"/>
+          <w:lang w:val="en-GB" w:eastAsia="en-US"/>
+        </w:rPr>
+      </w:pPr>
+    </w:p>
+    <w:p>
+      <w:pPr>
+        <w:jc w:val="both"/>
+      </w:pPr>
       <m:oMathPara>
         <m:oMath>
           <m:r>
@@ -6680,6 +7982,7 @@
     <w:p>
       <w:pPr>
         <w:spacing w:before="240"/>
+        <w:jc w:val="both"/>
         <w:rPr>
           <w:rFonts w:ascii="Corbel" w:hAnsi="Corbel"/>
           <w:sz w:val="22"/>
@@ -6691,6 +7994,7 @@
     <w:p>
       <w:pPr>
         <w:spacing w:line="360" w:lineRule="auto"/>
+        <w:jc w:val="both"/>
         <w:rPr>
           <w:rFonts w:ascii="Corbel" w:hAnsi="Corbel"/>
           <w:b/>
@@ -6702,6 +8006,9 @@
       </w:pPr>
     </w:p>
     <w:p>
+      <w:pPr>
+        <w:jc w:val="both"/>
+      </w:pPr>
       <m:oMathPara>
         <m:oMath>
           <m:f>
@@ -6996,6 +8303,7 @@
     <w:p>
       <w:pPr>
         <w:spacing w:line="360" w:lineRule="auto"/>
+        <w:jc w:val="both"/>
         <w:rPr>
           <w:rFonts w:ascii="Corbel" w:hAnsi="Corbel"/>
           <w:sz w:val="22"/>
@@ -7007,6 +8315,7 @@
     <w:p>
       <w:pPr>
         <w:spacing w:line="360" w:lineRule="auto"/>
+        <w:jc w:val="both"/>
         <w:rPr>
           <w:rFonts w:ascii="Corbel" w:hAnsi="Corbel"/>
           <w:sz w:val="22"/>
@@ -7018,6 +8327,7 @@
     <w:p>
       <w:pPr>
         <w:spacing w:line="360" w:lineRule="auto"/>
+        <w:jc w:val="both"/>
         <w:rPr>
           <w:rFonts w:ascii="Corbel" w:hAnsi="Corbel"/>
           <w:sz w:val="22"/>
@@ -7048,6 +8358,40 @@
       <w:pPr>
         <w:pStyle w:val="Heading2"/>
         <w:spacing w:line="360" w:lineRule="auto"/>
+        <w:jc w:val="both"/>
+        <w:rPr>
+          <w:rFonts w:ascii="Corbel" w:hAnsi="Corbel"/>
+          <w:lang w:val="en-GB"/>
+        </w:rPr>
+      </w:pPr>
+    </w:p>
+    <w:p>
+      <w:pPr>
+        <w:pStyle w:val="Heading2"/>
+        <w:spacing w:line="360" w:lineRule="auto"/>
+        <w:jc w:val="both"/>
+        <w:rPr>
+          <w:rFonts w:ascii="Corbel" w:hAnsi="Corbel"/>
+          <w:lang w:val="en-GB"/>
+        </w:rPr>
+      </w:pPr>
+    </w:p>
+    <w:p>
+      <w:pPr>
+        <w:pStyle w:val="Heading2"/>
+        <w:spacing w:line="360" w:lineRule="auto"/>
+        <w:jc w:val="both"/>
+        <w:rPr>
+          <w:rFonts w:ascii="Corbel" w:hAnsi="Corbel"/>
+          <w:lang w:val="en-GB"/>
+        </w:rPr>
+      </w:pPr>
+    </w:p>
+    <w:p>
+      <w:pPr>
+        <w:pStyle w:val="Heading2"/>
+        <w:spacing w:line="360" w:lineRule="auto"/>
+        <w:jc w:val="both"/>
         <w:rPr>
           <w:rFonts w:ascii="Corbel" w:hAnsi="Corbel"/>
           <w:lang w:val="en-GB"/>
@@ -7064,70 +8408,63 @@
     <w:p>
       <w:pPr>
         <w:spacing w:line="360" w:lineRule="auto"/>
-        <w:rPr>
-          <w:sz w:val="22"/>
-          <w:szCs w:val="22"/>
-          <w:lang w:val="en-GB" w:eastAsia="en-US"/>
-        </w:rPr>
-      </w:pPr>
+        <w:jc w:val="both"/>
+        <w:rPr>
+          <w:rFonts w:ascii="Corbel" w:hAnsi="Corbel"/>
+          <w:sz w:val="22"/>
+          <w:szCs w:val="22"/>
+          <w:lang w:val="en-GB" w:eastAsia="en-US"/>
+        </w:rPr>
+      </w:pPr>
+      <w:r>
+        <w:rPr>
+          <w:rFonts w:ascii="Corbel" w:hAnsi="Corbel"/>
+          <w:sz w:val="22"/>
+          <w:szCs w:val="22"/>
+          <w:lang w:val="en-GB" w:eastAsia="en-US"/>
+        </w:rPr>
+        <w:t xml:space="preserve">The current literature in the subject of harmony recognition is vast, but so is the complexity of the problem. Considering the several steps inherent to the problem; </w:t>
+      </w:r>
+      <w:proofErr w:type="gramStart"/>
+      <w:r>
+        <w:rPr>
+          <w:rFonts w:ascii="Corbel" w:hAnsi="Corbel"/>
+          <w:sz w:val="22"/>
+          <w:szCs w:val="22"/>
+          <w:lang w:val="en-GB" w:eastAsia="en-US"/>
+        </w:rPr>
+        <w:t>from the processing of the audio,</w:t>
+      </w:r>
+      <w:proofErr w:type="gramEnd"/>
+      <w:r>
+        <w:rPr>
+          <w:rFonts w:ascii="Corbel" w:hAnsi="Corbel"/>
+          <w:sz w:val="22"/>
+          <w:szCs w:val="22"/>
+          <w:lang w:val="en-GB" w:eastAsia="en-US"/>
+        </w:rPr>
+        <w:t xml:space="preserve"> to design choices of classification algorithms, to the scope of the solution, and the choice of databases, there were many unexplored aspects which were considered and utilised. </w:t>
+      </w:r>
     </w:p>
     <w:p>
       <w:pPr>
         <w:spacing w:line="360" w:lineRule="auto"/>
-        <w:rPr>
-          <w:rFonts w:ascii="Corbel" w:hAnsi="Corbel"/>
-          <w:sz w:val="22"/>
-          <w:szCs w:val="22"/>
-          <w:lang w:val="en-GB" w:eastAsia="en-US"/>
-        </w:rPr>
-      </w:pPr>
-      <w:r>
-        <w:rPr>
-          <w:rFonts w:ascii="Corbel" w:hAnsi="Corbel"/>
-          <w:sz w:val="22"/>
-          <w:szCs w:val="22"/>
-          <w:lang w:val="en-GB" w:eastAsia="en-US"/>
-        </w:rPr>
-        <w:t xml:space="preserve">The current literature in the subject of harmony recognition is vast, but so is the complexity of the problem. Considering the several steps inherent to the problem; </w:t>
-      </w:r>
-      <w:proofErr w:type="gramStart"/>
-      <w:r>
-        <w:rPr>
-          <w:rFonts w:ascii="Corbel" w:hAnsi="Corbel"/>
-          <w:sz w:val="22"/>
-          <w:szCs w:val="22"/>
-          <w:lang w:val="en-GB" w:eastAsia="en-US"/>
-        </w:rPr>
-        <w:t>from the processing of the audio,</w:t>
-      </w:r>
-      <w:proofErr w:type="gramEnd"/>
-      <w:r>
-        <w:rPr>
-          <w:rFonts w:ascii="Corbel" w:hAnsi="Corbel"/>
-          <w:sz w:val="22"/>
-          <w:szCs w:val="22"/>
-          <w:lang w:val="en-GB" w:eastAsia="en-US"/>
-        </w:rPr>
-        <w:t xml:space="preserve"> to design choices of classification algorithms, to the scope of the solution, and the choice of databases, there were many unexplored aspects which were considered and utilised. </w:t>
-      </w:r>
-    </w:p>
-    <w:p>
-      <w:pPr>
-        <w:spacing w:line="360" w:lineRule="auto"/>
-        <w:rPr>
-          <w:rFonts w:ascii="Corbel" w:hAnsi="Corbel"/>
-          <w:sz w:val="22"/>
-          <w:szCs w:val="22"/>
-          <w:lang w:val="en-GB" w:eastAsia="en-US"/>
-        </w:rPr>
-      </w:pPr>
-      <w:r>
-        <w:rPr>
-          <w:rFonts w:ascii="Corbel" w:hAnsi="Corbel"/>
-          <w:sz w:val="22"/>
-          <w:szCs w:val="22"/>
-          <w:lang w:val="en-GB" w:eastAsia="en-US"/>
-        </w:rPr>
+        <w:jc w:val="both"/>
+        <w:rPr>
+          <w:rFonts w:ascii="Corbel" w:hAnsi="Corbel"/>
+          <w:sz w:val="22"/>
+          <w:szCs w:val="22"/>
+          <w:lang w:val="en-GB" w:eastAsia="en-US"/>
+        </w:rPr>
+      </w:pPr>
+      <w:r>
+        <w:rPr>
+          <w:rFonts w:ascii="Corbel" w:hAnsi="Corbel"/>
+          <w:sz w:val="22"/>
+          <w:szCs w:val="22"/>
+          <w:lang w:val="en-GB" w:eastAsia="en-US"/>
+        </w:rPr>
+        <w:lastRenderedPageBreak/>
         <w:t xml:space="preserve">Most importantly, this model differs in its scope and approach. That is, it is focused solely on the piano, in utilising a biologically plausible approach for analysing the data and learning, and in being able to classify harmony within a significantly higher number of possible outputs. Further to the last point, contrary to most of the research which focuses on pre-determined structures of musical chords, which can be given by 24 different </w:t>
       </w:r>
       <w:r>
@@ -7223,6 +8560,7 @@
     <w:p>
       <w:pPr>
         <w:spacing w:line="360" w:lineRule="auto"/>
+        <w:jc w:val="both"/>
         <w:rPr>
           <w:rFonts w:ascii="Corbel" w:hAnsi="Corbel"/>
           <w:color w:val="000000" w:themeColor="text1"/>
@@ -7238,7 +8576,7 @@
           <w:szCs w:val="22"/>
           <w:lang w:val="en-GB" w:eastAsia="en-US"/>
         </w:rPr>
-        <w:t>Further</w:t>
+        <w:t>In addition</w:t>
       </w:r>
       <w:r>
         <w:rPr>
@@ -7256,7 +8594,27 @@
           <w:szCs w:val="22"/>
           <w:lang w:val="en-GB" w:eastAsia="en-US"/>
         </w:rPr>
-        <w:t>the main audio processing technique used by researchers, Pitch Class Profiles (</w:t>
+        <w:t xml:space="preserve">the main audio processing technique used by researchers, </w:t>
+      </w:r>
+      <w:r>
+        <w:rPr>
+          <w:rFonts w:ascii="Corbel" w:hAnsi="Corbel"/>
+          <w:b/>
+          <w:bCs/>
+          <w:sz w:val="22"/>
+          <w:szCs w:val="22"/>
+          <w:lang w:val="en-GB" w:eastAsia="en-US"/>
+        </w:rPr>
+        <w:t>Pitch Class Profiles</w:t>
+      </w:r>
+      <w:r>
+        <w:rPr>
+          <w:rFonts w:ascii="Corbel" w:hAnsi="Corbel"/>
+          <w:sz w:val="22"/>
+          <w:szCs w:val="22"/>
+          <w:lang w:val="en-GB" w:eastAsia="en-US"/>
+        </w:rPr>
+        <w:t xml:space="preserve"> (</w:t>
       </w:r>
       <w:proofErr w:type="spellStart"/>
       <w:r>
@@ -7465,6 +8823,16 @@
           <w:szCs w:val="22"/>
           <w:lang w:val="en-GB"/>
         </w:rPr>
+        <w:t xml:space="preserve"> actual frequency of the note</w:t>
+      </w:r>
+      <w:r>
+        <w:rPr>
+          <w:rFonts w:ascii="Corbel" w:hAnsi="Corbel"/>
+          <w:color w:val="000000" w:themeColor="text1"/>
+          <w:sz w:val="22"/>
+          <w:szCs w:val="22"/>
+          <w:lang w:val="en-GB"/>
+        </w:rPr>
         <w:t>)</w:t>
       </w:r>
       <w:r>
@@ -7552,8 +8920,230 @@
     </w:p>
     <w:p>
       <w:pPr>
+        <w:spacing w:line="360" w:lineRule="auto"/>
+        <w:jc w:val="both"/>
+        <w:rPr>
+          <w:rFonts w:ascii="Corbel" w:hAnsi="Corbel"/>
+          <w:sz w:val="22"/>
+          <w:szCs w:val="22"/>
+          <w:lang w:val="en-GB" w:eastAsia="en-US"/>
+        </w:rPr>
+      </w:pPr>
+      <w:r>
+        <w:rPr>
+          <w:rFonts w:ascii="Corbel" w:hAnsi="Corbel"/>
+          <w:color w:val="000000" w:themeColor="text1"/>
+          <w:sz w:val="22"/>
+          <w:szCs w:val="22"/>
+          <w:lang w:val="en-GB"/>
+        </w:rPr>
+        <w:t xml:space="preserve">Inspired by the Cochlea in the human ear, this report chose to maintain the logarithm scale format, but adapt it to range of a piano, namely with 88 bins ranging from 27.5Hz to 4186Hz, one for each note of the piano. This allows for a representation of the position of the notes within the instrument and addresses the issue of representing </w:t>
+      </w:r>
+      <w:r>
+        <w:rPr>
+          <w:rFonts w:ascii="Corbel" w:hAnsi="Corbel"/>
+          <w:b/>
+          <w:bCs/>
+          <w:color w:val="000000" w:themeColor="text1"/>
+          <w:sz w:val="22"/>
+          <w:szCs w:val="22"/>
+          <w:lang w:val="en-GB"/>
+        </w:rPr>
+        <w:t>voicings</w:t>
+      </w:r>
+      <w:r>
+        <w:rPr>
+          <w:rFonts w:ascii="Corbel" w:hAnsi="Corbel"/>
+          <w:color w:val="000000" w:themeColor="text1"/>
+          <w:sz w:val="22"/>
+          <w:szCs w:val="22"/>
+          <w:lang w:val="en-GB"/>
+        </w:rPr>
+        <w:t>.</w:t>
+      </w:r>
+      <w:r>
+        <w:rPr>
+          <w:rFonts w:ascii="Corbel" w:hAnsi="Corbel"/>
+          <w:color w:val="000000" w:themeColor="text1"/>
+          <w:sz w:val="22"/>
+          <w:szCs w:val="22"/>
+          <w:lang w:val="en-GB"/>
+        </w:rPr>
+        <w:t xml:space="preserve"> </w:t>
+      </w:r>
+    </w:p>
+    <w:p>
+      <w:pPr>
+        <w:spacing w:line="360" w:lineRule="auto"/>
+        <w:jc w:val="both"/>
+        <w:rPr>
+          <w:rFonts w:ascii="Corbel" w:hAnsi="Corbel"/>
+          <w:color w:val="000000" w:themeColor="text1"/>
+          <w:sz w:val="22"/>
+          <w:szCs w:val="22"/>
+          <w:lang w:val="en-GB"/>
+        </w:rPr>
+      </w:pPr>
+    </w:p>
+    <w:p>
+      <w:pPr>
         <w:keepNext/>
         <w:spacing w:line="360" w:lineRule="auto"/>
+        <w:jc w:val="both"/>
+      </w:pPr>
+      <w:r>
+        <w:rPr>
+          <w:rFonts w:ascii="Corbel" w:hAnsi="Corbel"/>
+          <w:noProof/>
+          <w:color w:val="000000" w:themeColor="text1"/>
+          <w:sz w:val="22"/>
+          <w:szCs w:val="22"/>
+          <w:lang w:val="en-GB"/>
+        </w:rPr>
+        <w:drawing>
+          <wp:inline distT="0" distB="0" distL="0" distR="0" wp14:anchorId="1AD67056" wp14:editId="59A39882">
+            <wp:extent cx="6120130" cy="2410460"/>
+            <wp:effectExtent l="0" t="0" r="1270" b="2540"/>
+            <wp:docPr id="5" name="Picture 5" descr="Chart&#10;&#10;Description automatically generated"/>
+            <wp:cNvGraphicFramePr>
+              <a:graphicFrameLocks xmlns:a="http://schemas.openxmlformats.org/drawingml/2006/main" noChangeAspect="1"/>
+            </wp:cNvGraphicFramePr>
+            <a:graphic xmlns:a="http://schemas.openxmlformats.org/drawingml/2006/main">
+              <a:graphicData uri="http://schemas.openxmlformats.org/drawingml/2006/picture">
+                <pic:pic xmlns:pic="http://schemas.openxmlformats.org/drawingml/2006/picture">
+                  <pic:nvPicPr>
+                    <pic:cNvPr id="5" name="Picture 5" descr="Chart&#10;&#10;Description automatically generated"/>
+                    <pic:cNvPicPr/>
+                  </pic:nvPicPr>
+                  <pic:blipFill>
+                    <a:blip r:embed="rId12" cstate="print">
+                      <a:extLst>
+                        <a:ext uri="{28A0092B-C50C-407E-A947-70E740481C1C}">
+                          <a14:useLocalDpi xmlns:a14="http://schemas.microsoft.com/office/drawing/2010/main" val="0"/>
+                        </a:ext>
+                      </a:extLst>
+                    </a:blip>
+                    <a:stretch>
+                      <a:fillRect/>
+                    </a:stretch>
+                  </pic:blipFill>
+                  <pic:spPr>
+                    <a:xfrm>
+                      <a:off x="0" y="0"/>
+                      <a:ext cx="6120130" cy="2410460"/>
+                    </a:xfrm>
+                    <a:prstGeom prst="rect">
+                      <a:avLst/>
+                    </a:prstGeom>
+                  </pic:spPr>
+                </pic:pic>
+              </a:graphicData>
+            </a:graphic>
+          </wp:inline>
+        </w:drawing>
+      </w:r>
+    </w:p>
+    <w:p>
+      <w:pPr>
+        <w:pStyle w:val="Caption"/>
+        <w:jc w:val="center"/>
+        <w:rPr>
+          <w:rFonts w:ascii="Corbel" w:hAnsi="Corbel"/>
+          <w:color w:val="000000" w:themeColor="text1"/>
+          <w:sz w:val="22"/>
+          <w:szCs w:val="22"/>
+          <w:lang w:val="en-GB"/>
+        </w:rPr>
+      </w:pPr>
+      <w:r>
+        <w:rPr>
+          <w:rFonts w:ascii="Corbel" w:hAnsi="Corbel"/>
+          <w:sz w:val="22"/>
+          <w:szCs w:val="22"/>
+          <w:lang w:val="en-GB"/>
+        </w:rPr>
+        <w:t xml:space="preserve">Figure </w:t>
+      </w:r>
+      <w:r>
+        <w:rPr>
+          <w:rFonts w:ascii="Corbel" w:hAnsi="Corbel"/>
+          <w:sz w:val="22"/>
+          <w:szCs w:val="22"/>
+          <w:lang w:val="en-GB"/>
+        </w:rPr>
+        <w:fldChar w:fldCharType="begin"/>
+      </w:r>
+      <w:r>
+        <w:rPr>
+          <w:rFonts w:ascii="Corbel" w:hAnsi="Corbel"/>
+          <w:sz w:val="22"/>
+          <w:szCs w:val="22"/>
+          <w:lang w:val="en-GB"/>
+        </w:rPr>
+        <w:instrText xml:space="preserve"> SEQ Figure \* ARABIC </w:instrText>
+      </w:r>
+      <w:r>
+        <w:rPr>
+          <w:rFonts w:ascii="Corbel" w:hAnsi="Corbel"/>
+          <w:sz w:val="22"/>
+          <w:szCs w:val="22"/>
+          <w:lang w:val="en-GB"/>
+        </w:rPr>
+        <w:fldChar w:fldCharType="separate"/>
+      </w:r>
+      <w:r>
+        <w:rPr>
+          <w:rFonts w:ascii="Corbel" w:hAnsi="Corbel"/>
+          <w:noProof/>
+          <w:sz w:val="22"/>
+          <w:szCs w:val="22"/>
+          <w:lang w:val="en-GB"/>
+        </w:rPr>
+        <w:t>4</w:t>
+      </w:r>
+      <w:r>
+        <w:rPr>
+          <w:rFonts w:ascii="Corbel" w:hAnsi="Corbel"/>
+          <w:sz w:val="22"/>
+          <w:szCs w:val="22"/>
+          <w:lang w:val="en-GB"/>
+        </w:rPr>
+        <w:fldChar w:fldCharType="end"/>
+      </w:r>
+      <w:r>
+        <w:rPr>
+          <w:rFonts w:ascii="Corbel" w:hAnsi="Corbel"/>
+          <w:sz w:val="22"/>
+          <w:szCs w:val="22"/>
+          <w:lang w:val="en-GB"/>
+        </w:rPr>
+        <w:t xml:space="preserve"> - Pitch Class Profile</w:t>
+      </w:r>
+      <w:r>
+        <w:rPr>
+          <w:rFonts w:ascii="Corbel" w:hAnsi="Corbel"/>
+          <w:sz w:val="22"/>
+          <w:szCs w:val="22"/>
+          <w:lang w:val="en-GB"/>
+        </w:rPr>
+        <w:t xml:space="preserve"> representation of C chord</w:t>
+      </w:r>
+      <w:r>
+        <w:rPr>
+          <w:rStyle w:val="FootnoteReference"/>
+          <w:rFonts w:ascii="Corbel" w:hAnsi="Corbel"/>
+          <w:sz w:val="22"/>
+          <w:szCs w:val="22"/>
+          <w:lang w:val="en-GB"/>
+        </w:rPr>
+        <w:footnoteReference w:id="5"/>
+      </w:r>
+    </w:p>
+    <w:p>
+      <w:pPr>
+        <w:keepNext/>
+        <w:spacing w:line="360" w:lineRule="auto"/>
+        <w:jc w:val="both"/>
       </w:pPr>
       <w:r>
         <w:rPr>
@@ -7581,7 +9171,7 @@
                     <pic:cNvPicPr/>
                   </pic:nvPicPr>
                   <pic:blipFill rotWithShape="1">
-                    <a:blip r:embed="rId11">
+                    <a:blip r:embed="rId13">
                       <a:extLst>
                         <a:ext uri="{28A0092B-C50C-407E-A947-70E740481C1C}">
                           <a14:useLocalDpi xmlns:a14="http://schemas.microsoft.com/office/drawing/2010/main" val="0"/>
@@ -7630,24 +9220,32 @@
       <w:r>
         <w:rPr>
           <w:rFonts w:ascii="Corbel" w:hAnsi="Corbel"/>
+          <w:sz w:val="22"/>
+          <w:szCs w:val="22"/>
         </w:rPr>
         <w:t xml:space="preserve">Figure </w:t>
       </w:r>
       <w:r>
         <w:rPr>
           <w:rFonts w:ascii="Corbel" w:hAnsi="Corbel"/>
+          <w:sz w:val="22"/>
+          <w:szCs w:val="22"/>
         </w:rPr>
         <w:fldChar w:fldCharType="begin"/>
       </w:r>
       <w:r>
         <w:rPr>
           <w:rFonts w:ascii="Corbel" w:hAnsi="Corbel"/>
+          <w:sz w:val="22"/>
+          <w:szCs w:val="22"/>
         </w:rPr>
         <w:instrText xml:space="preserve"> SEQ Figure \* ARABIC </w:instrText>
       </w:r>
       <w:r>
         <w:rPr>
           <w:rFonts w:ascii="Corbel" w:hAnsi="Corbel"/>
+          <w:sz w:val="22"/>
+          <w:szCs w:val="22"/>
         </w:rPr>
         <w:fldChar w:fldCharType="separate"/>
       </w:r>
@@ -7655,18 +9253,24 @@
         <w:rPr>
           <w:rFonts w:ascii="Corbel" w:hAnsi="Corbel"/>
           <w:noProof/>
-        </w:rPr>
-        <w:t>3</w:t>
-      </w:r>
-      <w:r>
-        <w:rPr>
-          <w:rFonts w:ascii="Corbel" w:hAnsi="Corbel"/>
+          <w:sz w:val="22"/>
+          <w:szCs w:val="22"/>
+        </w:rPr>
+        <w:t>5</w:t>
+      </w:r>
+      <w:r>
+        <w:rPr>
+          <w:rFonts w:ascii="Corbel" w:hAnsi="Corbel"/>
+          <w:sz w:val="22"/>
+          <w:szCs w:val="22"/>
         </w:rPr>
         <w:fldChar w:fldCharType="end"/>
       </w:r>
       <w:r>
         <w:rPr>
           <w:rFonts w:ascii="Corbel" w:hAnsi="Corbel"/>
+          <w:sz w:val="22"/>
+          <w:szCs w:val="22"/>
           <w:lang w:val="en-US"/>
         </w:rPr>
         <w:t xml:space="preserve"> – 88-bin representation of a C chord with an alternate voicing</w:t>
@@ -7675,6 +9279,7 @@
     <w:p>
       <w:pPr>
         <w:spacing w:line="360" w:lineRule="auto"/>
+        <w:jc w:val="both"/>
         <w:rPr>
           <w:rFonts w:ascii="Corbel" w:hAnsi="Corbel"/>
           <w:color w:val="000000" w:themeColor="text1"/>
@@ -7691,7 +9296,7 @@
           <w:szCs w:val="22"/>
           <w:lang w:val="en-GB"/>
         </w:rPr>
-        <w:t xml:space="preserve">Insert two images here: one with the 12-bin and one of </w:t>
+        <w:t xml:space="preserve">Consider </w:t>
       </w:r>
       <w:r>
         <w:rPr>
@@ -7699,9 +9304,10 @@
           <w:color w:val="000000" w:themeColor="text1"/>
           <w:sz w:val="22"/>
           <w:szCs w:val="22"/>
-          <w:lang w:val="en-GB"/>
-        </w:rPr>
-        <w:t>my</w:t>
+          <w:highlight w:val="yellow"/>
+          <w:lang w:val="en-GB"/>
+        </w:rPr>
+        <w:t xml:space="preserve">Figure </w:t>
       </w:r>
       <w:r>
         <w:rPr>
@@ -7709,11 +9315,51 @@
           <w:color w:val="000000" w:themeColor="text1"/>
           <w:sz w:val="22"/>
           <w:szCs w:val="22"/>
+          <w:highlight w:val="yellow"/>
+          <w:lang w:val="en-GB"/>
+        </w:rPr>
+        <w:t xml:space="preserve">3 </w:t>
+      </w:r>
+      <w:r>
+        <w:rPr>
+          <w:rFonts w:ascii="Corbel" w:hAnsi="Corbel"/>
+          <w:color w:val="000000" w:themeColor="text1"/>
+          <w:sz w:val="22"/>
+          <w:szCs w:val="22"/>
+          <w:lang w:val="en-GB"/>
+        </w:rPr>
+        <w:t>above</w:t>
+      </w:r>
+      <w:r>
+        <w:rPr>
+          <w:rFonts w:ascii="Corbel" w:hAnsi="Corbel"/>
+          <w:color w:val="000000" w:themeColor="text1"/>
+          <w:sz w:val="22"/>
+          <w:szCs w:val="22"/>
+          <w:lang w:val="en-GB"/>
+        </w:rPr>
+        <w:t xml:space="preserve"> (Osmalskyj et al., 2012)</w:t>
+      </w:r>
+      <w:r>
+        <w:rPr>
+          <w:rFonts w:ascii="Corbel" w:hAnsi="Corbel"/>
+          <w:color w:val="000000" w:themeColor="text1"/>
+          <w:sz w:val="22"/>
+          <w:szCs w:val="22"/>
+          <w:lang w:val="en-GB"/>
+        </w:rPr>
+        <w:t>, it represents a C chord well, with well-defined peaks on the correct notes. However,</w:t>
+      </w:r>
+      <w:r>
+        <w:rPr>
+          <w:rFonts w:ascii="Corbel" w:hAnsi="Corbel"/>
+          <w:color w:val="000000" w:themeColor="text1"/>
+          <w:sz w:val="22"/>
+          <w:szCs w:val="22"/>
           <w:lang w:val="en-GB"/>
         </w:rPr>
         <w:t xml:space="preserve"> </w:t>
       </w:r>
-      <w:proofErr w:type="gramStart"/>
       <w:r>
         <w:rPr>
           <w:rFonts w:ascii="Corbel" w:hAnsi="Corbel"/>
@@ -7722,210 +9368,109 @@
           <w:szCs w:val="22"/>
           <w:lang w:val="en-GB"/>
         </w:rPr>
-        <w:t>model</w:t>
-      </w:r>
-      <w:proofErr w:type="gramEnd"/>
+        <w:t xml:space="preserve">in comparison to the representation in </w:t>
+      </w:r>
       <w:r>
         <w:rPr>
           <w:rFonts w:ascii="Corbel" w:hAnsi="Corbel"/>
           <w:color w:val="000000" w:themeColor="text1"/>
           <w:sz w:val="22"/>
           <w:szCs w:val="22"/>
-          <w:lang w:val="en-GB"/>
-        </w:rPr>
-        <w:t xml:space="preserve"> with 88 bins</w:t>
+          <w:highlight w:val="yellow"/>
+          <w:lang w:val="en-GB"/>
+        </w:rPr>
+        <w:t>Figure 4</w:t>
+      </w:r>
+      <w:r>
+        <w:rPr>
+          <w:rFonts w:ascii="Corbel" w:hAnsi="Corbel"/>
+          <w:color w:val="000000" w:themeColor="text1"/>
+          <w:sz w:val="22"/>
+          <w:szCs w:val="22"/>
+          <w:lang w:val="en-GB"/>
+        </w:rPr>
+        <w:t>, it loses significant information about the location of such notes</w:t>
+      </w:r>
+      <w:r>
+        <w:rPr>
+          <w:rFonts w:ascii="Corbel" w:hAnsi="Corbel"/>
+          <w:color w:val="000000" w:themeColor="text1"/>
+          <w:sz w:val="22"/>
+          <w:szCs w:val="22"/>
+          <w:lang w:val="en-GB"/>
+        </w:rPr>
+        <w:t xml:space="preserve"> (C3, for example)</w:t>
+      </w:r>
+      <w:r>
+        <w:rPr>
+          <w:rFonts w:ascii="Corbel" w:hAnsi="Corbel"/>
+          <w:color w:val="000000" w:themeColor="text1"/>
+          <w:sz w:val="22"/>
+          <w:szCs w:val="22"/>
+          <w:lang w:val="en-GB"/>
+        </w:rPr>
+        <w:t xml:space="preserve">. The peaks at notes 28, 56, and 59 provide a clearer view of what the instrument is playing, without loss of clarity. Arguably, the first representation is a naïve way </w:t>
+      </w:r>
+      <w:r>
+        <w:rPr>
+          <w:rFonts w:ascii="Corbel" w:hAnsi="Corbel"/>
+          <w:color w:val="000000" w:themeColor="text1"/>
+          <w:sz w:val="22"/>
+          <w:szCs w:val="22"/>
+          <w:lang w:val="en-GB"/>
+        </w:rPr>
+        <w:t>for classifying chords as it omits important information for the end user, therefore this report is focused on the second method.</w:t>
       </w:r>
     </w:p>
     <w:p>
       <w:pPr>
         <w:spacing w:line="360" w:lineRule="auto"/>
-        <w:rPr>
-          <w:rFonts w:ascii="Corbel" w:hAnsi="Corbel"/>
-          <w:color w:val="000000" w:themeColor="text1"/>
-          <w:sz w:val="22"/>
-          <w:szCs w:val="22"/>
-          <w:lang w:val="en-GB"/>
+        <w:jc w:val="both"/>
+        <w:rPr>
+          <w:rFonts w:ascii="Corbel" w:hAnsi="Corbel"/>
+          <w:sz w:val="22"/>
+          <w:szCs w:val="22"/>
+          <w:lang w:val="en-GB" w:eastAsia="en-US"/>
         </w:rPr>
       </w:pPr>
     </w:p>
     <w:p>
       <w:pPr>
         <w:spacing w:line="360" w:lineRule="auto"/>
-        <w:rPr>
-          <w:rFonts w:ascii="Corbel" w:hAnsi="Corbel"/>
-          <w:sz w:val="22"/>
-          <w:szCs w:val="22"/>
-          <w:lang w:val="en-GB" w:eastAsia="en-US"/>
-        </w:rPr>
-      </w:pPr>
-      <w:r>
-        <w:rPr>
-          <w:rFonts w:ascii="Corbel" w:hAnsi="Corbel"/>
-          <w:color w:val="000000" w:themeColor="text1"/>
-          <w:sz w:val="22"/>
-          <w:szCs w:val="22"/>
-          <w:lang w:val="en-GB"/>
-        </w:rPr>
-        <w:t>Inspired by the Cochlea in the human ear, this report chose to maintain the logarithm scale</w:t>
-      </w:r>
-      <w:r>
-        <w:rPr>
-          <w:rFonts w:ascii="Corbel" w:hAnsi="Corbel"/>
-          <w:color w:val="000000" w:themeColor="text1"/>
-          <w:sz w:val="22"/>
-          <w:szCs w:val="22"/>
-          <w:lang w:val="en-GB"/>
-        </w:rPr>
-        <w:t xml:space="preserve"> format, but adapt it to range of a piano, namely </w:t>
-      </w:r>
-      <w:r>
-        <w:rPr>
-          <w:rFonts w:ascii="Corbel" w:hAnsi="Corbel"/>
-          <w:color w:val="000000" w:themeColor="text1"/>
-          <w:sz w:val="22"/>
-          <w:szCs w:val="22"/>
-          <w:lang w:val="en-GB"/>
-        </w:rPr>
-        <w:t>with 88 bins ranging from</w:t>
-      </w:r>
-      <w:r>
-        <w:rPr>
-          <w:rFonts w:ascii="Corbel" w:hAnsi="Corbel"/>
-          <w:color w:val="000000" w:themeColor="text1"/>
-          <w:sz w:val="22"/>
-          <w:szCs w:val="22"/>
-          <w:lang w:val="en-GB"/>
-        </w:rPr>
-        <w:t xml:space="preserve"> 27.5Hz to 4186Hz</w:t>
-      </w:r>
-      <w:r>
-        <w:rPr>
-          <w:rFonts w:ascii="Corbel" w:hAnsi="Corbel"/>
-          <w:color w:val="000000" w:themeColor="text1"/>
-          <w:sz w:val="22"/>
-          <w:szCs w:val="22"/>
-          <w:lang w:val="en-GB"/>
-        </w:rPr>
-        <w:t>, one for each note of the piano.</w:t>
-      </w:r>
-      <w:r>
-        <w:rPr>
-          <w:rFonts w:ascii="Corbel" w:hAnsi="Corbel"/>
-          <w:color w:val="000000" w:themeColor="text1"/>
-          <w:sz w:val="22"/>
-          <w:szCs w:val="22"/>
-          <w:lang w:val="en-GB"/>
-        </w:rPr>
-        <w:t xml:space="preserve"> This allows for a representation of the position of the notes within the </w:t>
-      </w:r>
-      <w:r>
-        <w:rPr>
-          <w:rFonts w:ascii="Corbel" w:hAnsi="Corbel"/>
-          <w:color w:val="000000" w:themeColor="text1"/>
-          <w:sz w:val="22"/>
-          <w:szCs w:val="22"/>
-          <w:lang w:val="en-GB"/>
-        </w:rPr>
-        <w:t>instrument and</w:t>
-      </w:r>
-      <w:r>
-        <w:rPr>
-          <w:rFonts w:ascii="Corbel" w:hAnsi="Corbel"/>
-          <w:color w:val="000000" w:themeColor="text1"/>
-          <w:sz w:val="22"/>
-          <w:szCs w:val="22"/>
-          <w:lang w:val="en-GB"/>
-        </w:rPr>
-        <w:t xml:space="preserve"> addresses </w:t>
-      </w:r>
-      <w:r>
-        <w:rPr>
-          <w:rFonts w:ascii="Corbel" w:hAnsi="Corbel"/>
-          <w:color w:val="000000" w:themeColor="text1"/>
-          <w:sz w:val="22"/>
-          <w:szCs w:val="22"/>
-          <w:lang w:val="en-GB"/>
-        </w:rPr>
-        <w:t xml:space="preserve">the issue of representing </w:t>
-      </w:r>
-      <w:r>
-        <w:rPr>
-          <w:rFonts w:ascii="Corbel" w:hAnsi="Corbel"/>
-          <w:b/>
-          <w:bCs/>
-          <w:color w:val="000000" w:themeColor="text1"/>
-          <w:sz w:val="22"/>
-          <w:szCs w:val="22"/>
-          <w:lang w:val="en-GB"/>
-        </w:rPr>
-        <w:t>voicings</w:t>
-      </w:r>
-      <w:r>
-        <w:rPr>
-          <w:rFonts w:ascii="Corbel" w:hAnsi="Corbel"/>
-          <w:color w:val="000000" w:themeColor="text1"/>
-          <w:sz w:val="22"/>
-          <w:szCs w:val="22"/>
-          <w:lang w:val="en-GB"/>
-        </w:rPr>
-        <w:t>.</w:t>
-      </w:r>
-      <w:r>
-        <w:rPr>
-          <w:rFonts w:ascii="Corbel" w:hAnsi="Corbel"/>
-          <w:color w:val="000000" w:themeColor="text1"/>
-          <w:sz w:val="22"/>
-          <w:szCs w:val="22"/>
-          <w:lang w:val="en-GB"/>
-        </w:rPr>
-        <w:t xml:space="preserve"> </w:t>
+        <w:jc w:val="both"/>
+        <w:rPr>
+          <w:rFonts w:ascii="Corbel" w:hAnsi="Corbel"/>
+          <w:sz w:val="22"/>
+          <w:szCs w:val="22"/>
+          <w:lang w:val="en-GB" w:eastAsia="en-US"/>
+        </w:rPr>
+      </w:pPr>
+      <w:r>
+        <w:rPr>
+          <w:rFonts w:ascii="Corbel" w:hAnsi="Corbel"/>
+          <w:sz w:val="22"/>
+          <w:szCs w:val="22"/>
+          <w:lang w:val="en-GB" w:eastAsia="en-US"/>
+        </w:rPr>
+        <w:t xml:space="preserve">only recently have machine learning methods (rather than relying on signal processing techniques and pattern matching), began to be used. </w:t>
       </w:r>
     </w:p>
     <w:p>
       <w:pPr>
         <w:spacing w:line="360" w:lineRule="auto"/>
-        <w:rPr>
-          <w:rFonts w:ascii="Corbel" w:hAnsi="Corbel"/>
-          <w:sz w:val="22"/>
-          <w:szCs w:val="22"/>
-          <w:lang w:val="en-GB" w:eastAsia="en-US"/>
+        <w:jc w:val="both"/>
+        <w:rPr>
+          <w:rFonts w:ascii="Corbel" w:hAnsi="Corbel"/>
+          <w:sz w:val="22"/>
+          <w:szCs w:val="22"/>
+          <w:lang w:val="en-GB"/>
         </w:rPr>
       </w:pPr>
     </w:p>
     <w:p>
       <w:pPr>
         <w:spacing w:line="360" w:lineRule="auto"/>
-        <w:rPr>
-          <w:rFonts w:ascii="Corbel" w:hAnsi="Corbel"/>
-          <w:sz w:val="22"/>
-          <w:szCs w:val="22"/>
-          <w:lang w:val="en-GB" w:eastAsia="en-US"/>
-        </w:rPr>
-      </w:pPr>
-      <w:r>
-        <w:rPr>
-          <w:rFonts w:ascii="Corbel" w:hAnsi="Corbel"/>
-          <w:sz w:val="22"/>
-          <w:szCs w:val="22"/>
-          <w:lang w:val="en-GB" w:eastAsia="en-US"/>
-        </w:rPr>
-        <w:t xml:space="preserve">only recently have machine learning methods (rather than relying on signal processing techniques and pattern matching), began to be used. </w:t>
-      </w:r>
-    </w:p>
-    <w:p>
-      <w:pPr>
-        <w:spacing w:line="360" w:lineRule="auto"/>
-        <w:rPr>
-          <w:rFonts w:ascii="Corbel" w:hAnsi="Corbel"/>
-          <w:sz w:val="22"/>
-          <w:szCs w:val="22"/>
-          <w:lang w:val="en-GB"/>
-        </w:rPr>
-      </w:pPr>
-    </w:p>
-    <w:p>
-      <w:pPr>
-        <w:spacing w:line="360" w:lineRule="auto"/>
+        <w:jc w:val="both"/>
         <w:rPr>
           <w:rFonts w:ascii="Corbel" w:hAnsi="Corbel"/>
           <w:lang w:val="en-GB"/>
@@ -7936,6 +9481,7 @@
       <w:pPr>
         <w:pStyle w:val="Heading1"/>
         <w:spacing w:line="360" w:lineRule="auto"/>
+        <w:jc w:val="both"/>
         <w:rPr>
           <w:rStyle w:val="Strong"/>
           <w:rFonts w:ascii="Corbel" w:hAnsi="Corbel" w:cs="Open Sans"/>
@@ -7964,6 +9510,7 @@
         <w:autoSpaceDE w:val="0"/>
         <w:autoSpaceDN w:val="0"/>
         <w:adjustRightInd w:val="0"/>
+        <w:jc w:val="both"/>
         <w:rPr>
           <w:rFonts w:ascii="AppleSystemUIFont" w:eastAsiaTheme="minorHAnsi" w:hAnsi="AppleSystemUIFont" w:cs="AppleSystemUIFont"/>
           <w:lang w:val="en-GB" w:eastAsia="en-US"/>
@@ -7982,6 +9529,7 @@
         <w:autoSpaceDE w:val="0"/>
         <w:autoSpaceDN w:val="0"/>
         <w:adjustRightInd w:val="0"/>
+        <w:jc w:val="both"/>
         <w:rPr>
           <w:rFonts w:ascii="AppleSystemUIFont" w:eastAsiaTheme="minorHAnsi" w:hAnsi="AppleSystemUIFont" w:cs="AppleSystemUIFont"/>
           <w:lang w:val="en-GB" w:eastAsia="en-US"/>
@@ -8016,6 +9564,7 @@
         <w:autoSpaceDE w:val="0"/>
         <w:autoSpaceDN w:val="0"/>
         <w:adjustRightInd w:val="0"/>
+        <w:jc w:val="both"/>
         <w:rPr>
           <w:rFonts w:ascii="AppleSystemUIFont" w:eastAsiaTheme="minorHAnsi" w:hAnsi="AppleSystemUIFont" w:cs="AppleSystemUIFont"/>
           <w:lang w:val="en-GB" w:eastAsia="en-US"/>
@@ -8032,6 +9581,7 @@
     <w:p>
       <w:pPr>
         <w:pStyle w:val="Heading2"/>
+        <w:jc w:val="both"/>
         <w:rPr>
           <w:rFonts w:cs="Open Sans"/>
           <w:color w:val="555555"/>
@@ -8060,6 +9610,7 @@
     <w:p>
       <w:pPr>
         <w:pStyle w:val="Heading3"/>
+        <w:jc w:val="both"/>
         <w:rPr>
           <w:rFonts w:ascii="Corbel" w:hAnsi="Corbel" w:cs="Open Sans"/>
           <w:color w:val="555555"/>
@@ -8076,6 +9627,7 @@
     <w:p>
       <w:pPr>
         <w:spacing w:line="360" w:lineRule="auto"/>
+        <w:jc w:val="both"/>
         <w:rPr>
           <w:rFonts w:ascii="Corbel" w:hAnsi="Corbel" w:cs="Open Sans"/>
           <w:color w:val="555555"/>
@@ -8089,6 +9641,7 @@
       <w:pPr>
         <w:pStyle w:val="Heading2"/>
         <w:spacing w:line="360" w:lineRule="auto"/>
+        <w:jc w:val="both"/>
         <w:rPr>
           <w:rFonts w:ascii="Corbel" w:hAnsi="Corbel"/>
           <w:sz w:val="24"/>
@@ -8109,6 +9662,7 @@
     <w:p>
       <w:pPr>
         <w:spacing w:line="360" w:lineRule="auto"/>
+        <w:jc w:val="both"/>
         <w:rPr>
           <w:rFonts w:ascii="Corbel" w:hAnsi="Corbel"/>
           <w:lang w:val="en-GB" w:eastAsia="en-US"/>
@@ -8119,6 +9673,7 @@
       <w:pPr>
         <w:pStyle w:val="Heading2"/>
         <w:spacing w:line="360" w:lineRule="auto"/>
+        <w:jc w:val="both"/>
         <w:rPr>
           <w:rFonts w:ascii="Corbel" w:hAnsi="Corbel"/>
           <w:sz w:val="24"/>
@@ -8139,6 +9694,7 @@
     <w:p>
       <w:pPr>
         <w:spacing w:line="360" w:lineRule="auto"/>
+        <w:jc w:val="both"/>
         <w:rPr>
           <w:rFonts w:ascii="Corbel" w:hAnsi="Corbel"/>
           <w:lang w:val="en-GB" w:eastAsia="en-US"/>
@@ -8148,6 +9704,7 @@
     <w:p>
       <w:pPr>
         <w:spacing w:line="360" w:lineRule="auto"/>
+        <w:jc w:val="both"/>
         <w:rPr>
           <w:rFonts w:ascii="Corbel" w:hAnsi="Corbel"/>
           <w:lang w:val="en-GB"/>
@@ -8167,6 +9724,7 @@
     <w:p>
       <w:pPr>
         <w:spacing w:line="360" w:lineRule="auto"/>
+        <w:jc w:val="both"/>
         <w:rPr>
           <w:rFonts w:ascii="Corbel" w:hAnsi="Corbel"/>
           <w:lang w:val="en-GB"/>
@@ -8177,6 +9735,7 @@
       <w:pPr>
         <w:pStyle w:val="Heading1"/>
         <w:spacing w:line="360" w:lineRule="auto"/>
+        <w:jc w:val="both"/>
         <w:rPr>
           <w:rStyle w:val="Strong"/>
           <w:rFonts w:ascii="Corbel" w:hAnsi="Corbel" w:cs="Open Sans"/>
@@ -8203,6 +9762,7 @@
     <w:p>
       <w:pPr>
         <w:spacing w:line="360" w:lineRule="auto"/>
+        <w:jc w:val="both"/>
         <w:rPr>
           <w:rFonts w:ascii="Corbel" w:hAnsi="Corbel"/>
           <w:lang w:val="en-GB"/>
@@ -8524,7 +10084,7 @@
         </w:rPr>
         <w:t xml:space="preserve">. Available at: </w:t>
       </w:r>
-      <w:hyperlink r:id="rId12" w:history="1">
+      <w:hyperlink r:id="rId14" w:history="1">
         <w:r>
           <w:rPr>
             <w:rStyle w:val="Hyperlink"/>
@@ -8847,9 +10407,9 @@
       </w:pPr>
     </w:p>
     <w:sectPr>
-      <w:footerReference w:type="even" r:id="rId13"/>
-      <w:footerReference w:type="default" r:id="rId14"/>
-      <w:headerReference w:type="first" r:id="rId15"/>
+      <w:footerReference w:type="even" r:id="rId15"/>
+      <w:footerReference w:type="default" r:id="rId16"/>
+      <w:headerReference w:type="first" r:id="rId17"/>
       <w:pgSz w:w="11906" w:h="16838"/>
       <w:pgMar w:top="1134" w:right="1134" w:bottom="1134" w:left="1134" w:header="708" w:footer="708" w:gutter="0"/>
       <w:cols w:space="708"/>
@@ -9066,8 +10626,73 @@
       <w:pPr>
         <w:pStyle w:val="FootnoteText"/>
         <w:rPr>
-          <w:rFonts w:ascii="Corbel" w:hAnsi="Corbel"/>
-          <w:lang w:val="en-GB"/>
+          <w:lang w:val="pt-PT"/>
+        </w:rPr>
+      </w:pPr>
+      <w:r>
+        <w:rPr>
+          <w:rStyle w:val="FootnoteReference"/>
+        </w:rPr>
+        <w:footnoteRef/>
+      </w:r>
+      <w:r>
+        <w:t xml:space="preserve"> </w:t>
+      </w:r>
+      <w:r>
+        <w:rPr>
+          <w:lang w:val="pt-PT"/>
+        </w:rPr>
+        <w:t>Simeone, (2022)</w:t>
+      </w:r>
+    </w:p>
+  </w:footnote>
+  <w:footnote w:id="3">
+    <w:p>
+      <w:pPr>
+        <w:pStyle w:val="FootnoteText"/>
+        <w:rPr>
+          <w:rFonts w:ascii="Corbel" w:hAnsi="Corbel"/>
+          <w:lang w:val="pt-PT"/>
+        </w:rPr>
+      </w:pPr>
+      <w:r>
+        <w:rPr>
+          <w:rStyle w:val="FootnoteReference"/>
+          <w:rFonts w:ascii="Corbel" w:hAnsi="Corbel"/>
+        </w:rPr>
+        <w:footnoteRef/>
+      </w:r>
+      <w:r>
+        <w:rPr>
+          <w:rFonts w:ascii="Corbel" w:hAnsi="Corbel"/>
+        </w:rPr>
+        <w:t xml:space="preserve"> </w:t>
+      </w:r>
+      <w:proofErr w:type="spellStart"/>
+      <w:r>
+        <w:rPr>
+          <w:rFonts w:ascii="Corbel" w:hAnsi="Corbel"/>
+          <w:lang w:val="pt-PT"/>
+        </w:rPr>
+        <w:t>Rajendran</w:t>
+      </w:r>
+      <w:proofErr w:type="spellEnd"/>
+      <w:r>
+        <w:rPr>
+          <w:rFonts w:ascii="Corbel" w:hAnsi="Corbel"/>
+          <w:lang w:val="pt-PT"/>
+        </w:rPr>
+        <w:t>, 2021</w:t>
+      </w:r>
+    </w:p>
+  </w:footnote>
+  <w:footnote w:id="4">
+    <w:p>
+      <w:pPr>
+        <w:pStyle w:val="FootnoteText"/>
+        <w:rPr>
+          <w:rFonts w:ascii="Corbel" w:hAnsi="Corbel"/>
+          <w:lang w:val="pt-PT"/>
         </w:rPr>
       </w:pPr>
       <w:r>
@@ -9095,9 +10720,40 @@
       <w:r>
         <w:rPr>
           <w:rFonts w:ascii="Corbel" w:hAnsi="Corbel"/>
-          <w:lang w:val="en-GB"/>
+          <w:lang w:val="pt-PT"/>
         </w:rPr>
         <w:t xml:space="preserve"> </w:t>
+      </w:r>
+    </w:p>
+  </w:footnote>
+  <w:footnote w:id="5">
+    <w:p>
+      <w:pPr>
+        <w:pStyle w:val="FootnoteText"/>
+        <w:rPr>
+          <w:lang w:val="en-US"/>
+        </w:rPr>
+      </w:pPr>
+      <w:r>
+        <w:rPr>
+          <w:rStyle w:val="FootnoteReference"/>
+        </w:rPr>
+        <w:footnoteRef/>
+      </w:r>
+      <w:r>
+        <w:t xml:space="preserve"> </w:t>
+      </w:r>
+      <w:r>
+        <w:t>Osmalskyj</w:t>
+      </w:r>
+      <w:r>
+        <w:rPr>
+          <w:lang w:val="en-US"/>
+        </w:rPr>
+        <w:t xml:space="preserve"> et al</w:t>
+      </w:r>
+      <w:r>
+        <w:t>. (2012). Neural networks for musical chords recognition.</w:t>
       </w:r>
     </w:p>
   </w:footnote>

--- a/Report (1).docx
+++ b/Report (1).docx
@@ -1333,24 +1333,6 @@
     </w:p>
     <w:p>
       <w:pPr>
-        <w:pStyle w:val="NormalWeb"/>
-        <w:rPr>
-          <w:rFonts w:ascii="Arial" w:hAnsi="Arial" w:cs="Arial"/>
-          <w:sz w:val="22"/>
-          <w:szCs w:val="22"/>
-          <w:lang w:val="en-GB"/>
-        </w:rPr>
-      </w:pPr>
-    </w:p>
-    <w:p>
-      <w:pPr>
-        <w:rPr>
-          <w:lang w:val="en-GB"/>
-        </w:rPr>
-      </w:pPr>
-    </w:p>
-    <w:p>
-      <w:pPr>
         <w:rPr>
           <w:lang w:val="en-GB"/>
         </w:rPr>
@@ -1915,26 +1897,32 @@
       <w:pPr>
         <w:pStyle w:val="Heading1"/>
         <w:spacing w:line="360" w:lineRule="auto"/>
+        <w:jc w:val="center"/>
         <w:rPr>
           <w:rStyle w:val="Strong"/>
           <w:rFonts w:ascii="Corbel" w:hAnsi="Corbel" w:cs="Open Sans"/>
+          <w:b w:val="0"/>
+          <w:bCs w:val="0"/>
           <w:color w:val="555555"/>
-          <w:sz w:val="22"/>
-          <w:szCs w:val="22"/>
-          <w:lang w:val="en-GB"/>
-        </w:rPr>
-      </w:pPr>
-      <w:bookmarkStart w:id="2" w:name="_Toc99905030"/>
+          <w:sz w:val="28"/>
+          <w:szCs w:val="28"/>
+          <w:lang w:val="en-GB"/>
+        </w:rPr>
+      </w:pPr>
+      <w:bookmarkStart w:id="2" w:name="_Toc100163540"/>
       <w:r>
         <w:rPr>
           <w:rStyle w:val="Strong"/>
           <w:rFonts w:ascii="Corbel" w:hAnsi="Corbel" w:cs="Open Sans"/>
+          <w:b w:val="0"/>
+          <w:bCs w:val="0"/>
           <w:color w:val="555555"/>
-          <w:sz w:val="22"/>
-          <w:szCs w:val="22"/>
-          <w:lang w:val="en-GB"/>
-        </w:rPr>
-        <w:t>Abstract</w:t>
+          <w:sz w:val="28"/>
+          <w:szCs w:val="28"/>
+          <w:lang w:val="en-GB"/>
+        </w:rPr>
+        <w:lastRenderedPageBreak/>
+        <w:t>ABSTRACT</w:t>
       </w:r>
       <w:bookmarkEnd w:id="2"/>
     </w:p>
@@ -2051,6 +2039,259 @@
         </w:rPr>
         <w:t xml:space="preserve"> were taken</w:t>
       </w:r>
+    </w:p>
+    <w:p>
+      <w:pPr>
+        <w:spacing w:line="360" w:lineRule="auto"/>
+        <w:rPr>
+          <w:rFonts w:ascii="Corbel" w:hAnsi="Corbel"/>
+          <w:sz w:val="22"/>
+          <w:szCs w:val="22"/>
+          <w:lang w:val="en-GB"/>
+        </w:rPr>
+      </w:pPr>
+    </w:p>
+    <w:p>
+      <w:pPr>
+        <w:spacing w:line="360" w:lineRule="auto"/>
+        <w:rPr>
+          <w:rFonts w:ascii="Corbel" w:hAnsi="Corbel"/>
+          <w:sz w:val="22"/>
+          <w:szCs w:val="22"/>
+          <w:lang w:val="en-GB"/>
+        </w:rPr>
+      </w:pPr>
+    </w:p>
+    <w:p>
+      <w:pPr>
+        <w:spacing w:line="360" w:lineRule="auto"/>
+        <w:rPr>
+          <w:rFonts w:ascii="Corbel" w:hAnsi="Corbel"/>
+          <w:sz w:val="22"/>
+          <w:szCs w:val="22"/>
+          <w:lang w:val="en-GB"/>
+        </w:rPr>
+      </w:pPr>
+    </w:p>
+    <w:p>
+      <w:pPr>
+        <w:spacing w:line="360" w:lineRule="auto"/>
+        <w:rPr>
+          <w:rFonts w:ascii="Corbel" w:hAnsi="Corbel"/>
+          <w:sz w:val="22"/>
+          <w:szCs w:val="22"/>
+          <w:lang w:val="en-GB"/>
+        </w:rPr>
+      </w:pPr>
+    </w:p>
+    <w:p>
+      <w:pPr>
+        <w:spacing w:line="360" w:lineRule="auto"/>
+        <w:rPr>
+          <w:rFonts w:ascii="Corbel" w:hAnsi="Corbel"/>
+          <w:sz w:val="22"/>
+          <w:szCs w:val="22"/>
+          <w:lang w:val="en-GB"/>
+        </w:rPr>
+      </w:pPr>
+    </w:p>
+    <w:p>
+      <w:pPr>
+        <w:spacing w:line="360" w:lineRule="auto"/>
+        <w:rPr>
+          <w:rFonts w:ascii="Corbel" w:hAnsi="Corbel"/>
+          <w:sz w:val="22"/>
+          <w:szCs w:val="22"/>
+          <w:lang w:val="en-GB"/>
+        </w:rPr>
+      </w:pPr>
+    </w:p>
+    <w:p>
+      <w:pPr>
+        <w:spacing w:line="360" w:lineRule="auto"/>
+        <w:rPr>
+          <w:rFonts w:ascii="Corbel" w:hAnsi="Corbel"/>
+          <w:sz w:val="22"/>
+          <w:szCs w:val="22"/>
+          <w:lang w:val="en-GB"/>
+        </w:rPr>
+      </w:pPr>
+    </w:p>
+    <w:p>
+      <w:pPr>
+        <w:spacing w:line="360" w:lineRule="auto"/>
+        <w:rPr>
+          <w:rFonts w:ascii="Corbel" w:hAnsi="Corbel"/>
+          <w:sz w:val="22"/>
+          <w:szCs w:val="22"/>
+          <w:lang w:val="en-GB"/>
+        </w:rPr>
+      </w:pPr>
+    </w:p>
+    <w:p>
+      <w:pPr>
+        <w:spacing w:line="360" w:lineRule="auto"/>
+        <w:rPr>
+          <w:rFonts w:ascii="Corbel" w:hAnsi="Corbel"/>
+          <w:sz w:val="22"/>
+          <w:szCs w:val="22"/>
+          <w:lang w:val="en-GB"/>
+        </w:rPr>
+      </w:pPr>
+    </w:p>
+    <w:p>
+      <w:pPr>
+        <w:spacing w:line="360" w:lineRule="auto"/>
+        <w:rPr>
+          <w:rFonts w:ascii="Corbel" w:hAnsi="Corbel"/>
+          <w:sz w:val="22"/>
+          <w:szCs w:val="22"/>
+          <w:lang w:val="en-GB"/>
+        </w:rPr>
+      </w:pPr>
+    </w:p>
+    <w:p>
+      <w:pPr>
+        <w:spacing w:line="360" w:lineRule="auto"/>
+        <w:rPr>
+          <w:rFonts w:ascii="Corbel" w:hAnsi="Corbel"/>
+          <w:sz w:val="22"/>
+          <w:szCs w:val="22"/>
+          <w:lang w:val="en-GB"/>
+        </w:rPr>
+      </w:pPr>
+    </w:p>
+    <w:p>
+      <w:pPr>
+        <w:spacing w:line="360" w:lineRule="auto"/>
+        <w:rPr>
+          <w:rFonts w:ascii="Corbel" w:hAnsi="Corbel"/>
+          <w:sz w:val="22"/>
+          <w:szCs w:val="22"/>
+          <w:lang w:val="en-GB"/>
+        </w:rPr>
+      </w:pPr>
+    </w:p>
+    <w:p>
+      <w:pPr>
+        <w:spacing w:line="360" w:lineRule="auto"/>
+        <w:rPr>
+          <w:rFonts w:ascii="Corbel" w:hAnsi="Corbel"/>
+          <w:sz w:val="22"/>
+          <w:szCs w:val="22"/>
+          <w:lang w:val="en-GB"/>
+        </w:rPr>
+      </w:pPr>
+    </w:p>
+    <w:p>
+      <w:pPr>
+        <w:spacing w:line="360" w:lineRule="auto"/>
+        <w:rPr>
+          <w:rFonts w:ascii="Corbel" w:hAnsi="Corbel"/>
+          <w:sz w:val="22"/>
+          <w:szCs w:val="22"/>
+          <w:lang w:val="en-GB"/>
+        </w:rPr>
+      </w:pPr>
+    </w:p>
+    <w:p>
+      <w:pPr>
+        <w:spacing w:line="360" w:lineRule="auto"/>
+        <w:rPr>
+          <w:rFonts w:ascii="Corbel" w:hAnsi="Corbel"/>
+          <w:sz w:val="22"/>
+          <w:szCs w:val="22"/>
+          <w:lang w:val="en-GB"/>
+        </w:rPr>
+      </w:pPr>
+    </w:p>
+    <w:p>
+      <w:pPr>
+        <w:spacing w:line="360" w:lineRule="auto"/>
+        <w:rPr>
+          <w:rFonts w:ascii="Corbel" w:hAnsi="Corbel"/>
+          <w:sz w:val="22"/>
+          <w:szCs w:val="22"/>
+          <w:lang w:val="en-GB"/>
+        </w:rPr>
+      </w:pPr>
+    </w:p>
+    <w:p>
+      <w:pPr>
+        <w:spacing w:line="360" w:lineRule="auto"/>
+        <w:rPr>
+          <w:rFonts w:ascii="Corbel" w:hAnsi="Corbel"/>
+          <w:sz w:val="22"/>
+          <w:szCs w:val="22"/>
+          <w:lang w:val="en-GB"/>
+        </w:rPr>
+      </w:pPr>
+    </w:p>
+    <w:p>
+      <w:pPr>
+        <w:spacing w:line="360" w:lineRule="auto"/>
+        <w:rPr>
+          <w:rFonts w:ascii="Corbel" w:hAnsi="Corbel"/>
+          <w:sz w:val="22"/>
+          <w:szCs w:val="22"/>
+          <w:lang w:val="en-GB"/>
+        </w:rPr>
+      </w:pPr>
+    </w:p>
+    <w:p>
+      <w:pPr>
+        <w:spacing w:line="360" w:lineRule="auto"/>
+        <w:rPr>
+          <w:rFonts w:ascii="Corbel" w:hAnsi="Corbel"/>
+          <w:sz w:val="22"/>
+          <w:szCs w:val="22"/>
+          <w:lang w:val="en-GB"/>
+        </w:rPr>
+      </w:pPr>
+    </w:p>
+    <w:p>
+      <w:pPr>
+        <w:spacing w:line="360" w:lineRule="auto"/>
+        <w:rPr>
+          <w:rFonts w:ascii="Corbel" w:hAnsi="Corbel"/>
+          <w:sz w:val="22"/>
+          <w:szCs w:val="22"/>
+          <w:lang w:val="en-GB"/>
+        </w:rPr>
+      </w:pPr>
+    </w:p>
+    <w:p>
+      <w:pPr>
+        <w:spacing w:line="360" w:lineRule="auto"/>
+        <w:rPr>
+          <w:rFonts w:ascii="Corbel" w:hAnsi="Corbel"/>
+          <w:sz w:val="22"/>
+          <w:szCs w:val="22"/>
+          <w:lang w:val="en-GB"/>
+        </w:rPr>
+      </w:pPr>
+    </w:p>
+    <w:p>
+      <w:pPr>
+        <w:spacing w:line="360" w:lineRule="auto"/>
+        <w:rPr>
+          <w:rFonts w:ascii="Corbel" w:hAnsi="Corbel"/>
+          <w:sz w:val="22"/>
+          <w:szCs w:val="22"/>
+          <w:lang w:val="en-GB"/>
+        </w:rPr>
+      </w:pPr>
+    </w:p>
+    <w:p>
+      <w:pPr>
+        <w:spacing w:line="360" w:lineRule="auto"/>
+        <w:rPr>
+          <w:rFonts w:ascii="Corbel" w:hAnsi="Corbel"/>
+          <w:sz w:val="22"/>
+          <w:szCs w:val="22"/>
+          <w:lang w:val="en-GB"/>
+        </w:rPr>
+      </w:pPr>
     </w:p>
     <w:p>
       <w:pPr>
@@ -2135,14 +2376,14 @@
             </w:tabs>
             <w:spacing w:line="360" w:lineRule="auto"/>
             <w:rPr>
-              <w:rFonts w:ascii="Corbel" w:eastAsiaTheme="minorEastAsia" w:hAnsi="Corbel" w:cstheme="minorBidi"/>
+              <w:rFonts w:eastAsiaTheme="minorEastAsia" w:cstheme="minorBidi"/>
               <w:b w:val="0"/>
               <w:bCs w:val="0"/>
               <w:caps w:val="0"/>
               <w:noProof/>
               <w:sz w:val="24"/>
               <w:szCs w:val="24"/>
-              <w:lang w:val="en-GB" w:eastAsia="en-GB"/>
+              <w:lang w:eastAsia="en-GB"/>
             </w:rPr>
           </w:pPr>
           <w:r>
@@ -2170,7 +2411,7 @@
             </w:rPr>
             <w:fldChar w:fldCharType="separate"/>
           </w:r>
-          <w:hyperlink w:anchor="_Toc99905030" w:history="1">
+          <w:hyperlink w:anchor="_Toc100163540" w:history="1">
             <w:r>
               <w:rPr>
                 <w:rStyle w:val="Hyperlink"/>
@@ -2178,67 +2419,53 @@
                 <w:noProof/>
                 <w:lang w:val="en-GB"/>
               </w:rPr>
-              <w:t>Abstract</w:t>
+              <w:t>ABSTRACT</w:t>
             </w:r>
             <w:r>
               <w:rPr>
-                <w:rFonts w:ascii="Corbel" w:hAnsi="Corbel"/>
                 <w:noProof/>
                 <w:webHidden/>
-                <w:lang w:val="en-GB"/>
               </w:rPr>
               <w:tab/>
             </w:r>
             <w:r>
               <w:rPr>
-                <w:rFonts w:ascii="Corbel" w:hAnsi="Corbel"/>
                 <w:noProof/>
                 <w:webHidden/>
-                <w:lang w:val="en-GB"/>
               </w:rPr>
               <w:fldChar w:fldCharType="begin"/>
             </w:r>
             <w:r>
               <w:rPr>
-                <w:rFonts w:ascii="Corbel" w:hAnsi="Corbel"/>
                 <w:noProof/>
                 <w:webHidden/>
-                <w:lang w:val="en-GB"/>
-              </w:rPr>
-              <w:instrText xml:space="preserve"> PAGEREF _Toc99905030 \h </w:instrText>
+              </w:rPr>
+              <w:instrText xml:space="preserve"> PAGEREF _Toc100163540 \h </w:instrText>
             </w:r>
             <w:r>
               <w:rPr>
-                <w:rFonts w:ascii="Corbel" w:hAnsi="Corbel"/>
                 <w:noProof/>
                 <w:webHidden/>
-                <w:lang w:val="en-GB"/>
               </w:rPr>
             </w:r>
             <w:r>
               <w:rPr>
-                <w:rFonts w:ascii="Corbel" w:hAnsi="Corbel"/>
                 <w:noProof/>
                 <w:webHidden/>
-                <w:lang w:val="en-GB"/>
               </w:rPr>
               <w:fldChar w:fldCharType="separate"/>
             </w:r>
             <w:r>
               <w:rPr>
-                <w:rFonts w:ascii="Corbel" w:hAnsi="Corbel"/>
                 <w:noProof/>
                 <w:webHidden/>
-                <w:lang w:val="en-GB"/>
               </w:rPr>
               <w:t>3</w:t>
             </w:r>
             <w:r>
               <w:rPr>
-                <w:rFonts w:ascii="Corbel" w:hAnsi="Corbel"/>
                 <w:noProof/>
                 <w:webHidden/>
-                <w:lang w:val="en-GB"/>
               </w:rPr>
               <w:fldChar w:fldCharType="end"/>
             </w:r>
@@ -2252,17 +2479,17 @@
             </w:tabs>
             <w:spacing w:line="360" w:lineRule="auto"/>
             <w:rPr>
-              <w:rFonts w:ascii="Corbel" w:eastAsiaTheme="minorEastAsia" w:hAnsi="Corbel" w:cstheme="minorBidi"/>
+              <w:rFonts w:eastAsiaTheme="minorEastAsia" w:cstheme="minorBidi"/>
               <w:b w:val="0"/>
               <w:bCs w:val="0"/>
               <w:caps w:val="0"/>
               <w:noProof/>
               <w:sz w:val="24"/>
               <w:szCs w:val="24"/>
-              <w:lang w:val="en-GB" w:eastAsia="en-GB"/>
+              <w:lang w:eastAsia="en-GB"/>
             </w:rPr>
           </w:pPr>
-          <w:hyperlink w:anchor="_Toc99905031" w:history="1">
+          <w:hyperlink w:anchor="_Toc100163541" w:history="1">
             <w:r>
               <w:rPr>
                 <w:rStyle w:val="Hyperlink"/>
@@ -2270,67 +2497,53 @@
                 <w:noProof/>
                 <w:lang w:val="en-GB"/>
               </w:rPr>
-              <w:t>Introduction</w:t>
+              <w:t>INTRODUCTION</w:t>
             </w:r>
             <w:r>
               <w:rPr>
-                <w:rFonts w:ascii="Corbel" w:hAnsi="Corbel"/>
                 <w:noProof/>
                 <w:webHidden/>
-                <w:lang w:val="en-GB"/>
               </w:rPr>
               <w:tab/>
             </w:r>
             <w:r>
               <w:rPr>
-                <w:rFonts w:ascii="Corbel" w:hAnsi="Corbel"/>
                 <w:noProof/>
                 <w:webHidden/>
-                <w:lang w:val="en-GB"/>
               </w:rPr>
               <w:fldChar w:fldCharType="begin"/>
             </w:r>
             <w:r>
               <w:rPr>
-                <w:rFonts w:ascii="Corbel" w:hAnsi="Corbel"/>
                 <w:noProof/>
                 <w:webHidden/>
-                <w:lang w:val="en-GB"/>
-              </w:rPr>
-              <w:instrText xml:space="preserve"> PAGEREF _Toc99905031 \h </w:instrText>
+              </w:rPr>
+              <w:instrText xml:space="preserve"> PAGEREF _Toc100163541 \h </w:instrText>
             </w:r>
             <w:r>
               <w:rPr>
-                <w:rFonts w:ascii="Corbel" w:hAnsi="Corbel"/>
                 <w:noProof/>
                 <w:webHidden/>
-                <w:lang w:val="en-GB"/>
               </w:rPr>
             </w:r>
             <w:r>
               <w:rPr>
-                <w:rFonts w:ascii="Corbel" w:hAnsi="Corbel"/>
                 <w:noProof/>
                 <w:webHidden/>
-                <w:lang w:val="en-GB"/>
               </w:rPr>
               <w:fldChar w:fldCharType="separate"/>
             </w:r>
             <w:r>
               <w:rPr>
-                <w:rFonts w:ascii="Corbel" w:hAnsi="Corbel"/>
                 <w:noProof/>
                 <w:webHidden/>
-                <w:lang w:val="en-GB"/>
               </w:rPr>
               <w:t>3</w:t>
             </w:r>
             <w:r>
               <w:rPr>
-                <w:rFonts w:ascii="Corbel" w:hAnsi="Corbel"/>
                 <w:noProof/>
                 <w:webHidden/>
-                <w:lang w:val="en-GB"/>
               </w:rPr>
               <w:fldChar w:fldCharType="end"/>
             </w:r>
@@ -2344,17 +2557,17 @@
             </w:tabs>
             <w:spacing w:line="360" w:lineRule="auto"/>
             <w:rPr>
-              <w:rFonts w:ascii="Corbel" w:eastAsiaTheme="minorEastAsia" w:hAnsi="Corbel" w:cstheme="minorBidi"/>
+              <w:rFonts w:eastAsiaTheme="minorEastAsia" w:cstheme="minorBidi"/>
               <w:b w:val="0"/>
               <w:bCs w:val="0"/>
               <w:caps w:val="0"/>
               <w:noProof/>
               <w:sz w:val="24"/>
               <w:szCs w:val="24"/>
-              <w:lang w:val="en-GB" w:eastAsia="en-GB"/>
+              <w:lang w:eastAsia="en-GB"/>
             </w:rPr>
           </w:pPr>
-          <w:hyperlink w:anchor="_Toc99905032" w:history="1">
+          <w:hyperlink w:anchor="_Toc100163542" w:history="1">
             <w:r>
               <w:rPr>
                 <w:rStyle w:val="Hyperlink"/>
@@ -2362,67 +2575,375 @@
                 <w:noProof/>
                 <w:lang w:val="en-GB"/>
               </w:rPr>
-              <w:t>Background</w:t>
+              <w:t>BACKGROUND</w:t>
             </w:r>
             <w:r>
               <w:rPr>
-                <w:rFonts w:ascii="Corbel" w:hAnsi="Corbel"/>
                 <w:noProof/>
                 <w:webHidden/>
-                <w:lang w:val="en-GB"/>
               </w:rPr>
               <w:tab/>
             </w:r>
             <w:r>
               <w:rPr>
-                <w:rFonts w:ascii="Corbel" w:hAnsi="Corbel"/>
                 <w:noProof/>
                 <w:webHidden/>
-                <w:lang w:val="en-GB"/>
               </w:rPr>
               <w:fldChar w:fldCharType="begin"/>
             </w:r>
             <w:r>
               <w:rPr>
-                <w:rFonts w:ascii="Corbel" w:hAnsi="Corbel"/>
                 <w:noProof/>
                 <w:webHidden/>
-                <w:lang w:val="en-GB"/>
-              </w:rPr>
-              <w:instrText xml:space="preserve"> PAGEREF _Toc99905032 \h </w:instrText>
+              </w:rPr>
+              <w:instrText xml:space="preserve"> PAGEREF _Toc100163542 \h </w:instrText>
             </w:r>
             <w:r>
               <w:rPr>
-                <w:rFonts w:ascii="Corbel" w:hAnsi="Corbel"/>
                 <w:noProof/>
                 <w:webHidden/>
-                <w:lang w:val="en-GB"/>
               </w:rPr>
             </w:r>
             <w:r>
               <w:rPr>
-                <w:rFonts w:ascii="Corbel" w:hAnsi="Corbel"/>
                 <w:noProof/>
                 <w:webHidden/>
-                <w:lang w:val="en-GB"/>
               </w:rPr>
               <w:fldChar w:fldCharType="separate"/>
             </w:r>
             <w:r>
               <w:rPr>
+                <w:noProof/>
+                <w:webHidden/>
+              </w:rPr>
+              <w:t>4</w:t>
+            </w:r>
+            <w:r>
+              <w:rPr>
+                <w:noProof/>
+                <w:webHidden/>
+              </w:rPr>
+              <w:fldChar w:fldCharType="end"/>
+            </w:r>
+          </w:hyperlink>
+        </w:p>
+        <w:p>
+          <w:pPr>
+            <w:pStyle w:val="TOC2"/>
+            <w:tabs>
+              <w:tab w:val="right" w:leader="dot" w:pos="9628"/>
+            </w:tabs>
+            <w:spacing w:line="360" w:lineRule="auto"/>
+            <w:rPr>
+              <w:rFonts w:eastAsiaTheme="minorEastAsia" w:cstheme="minorBidi"/>
+              <w:smallCaps w:val="0"/>
+              <w:noProof/>
+              <w:sz w:val="24"/>
+              <w:szCs w:val="24"/>
+              <w:lang w:eastAsia="en-GB"/>
+            </w:rPr>
+          </w:pPr>
+          <w:hyperlink w:anchor="_Toc100163543" w:history="1">
+            <w:r>
+              <w:rPr>
+                <w:rStyle w:val="Hyperlink"/>
                 <w:rFonts w:ascii="Corbel" w:hAnsi="Corbel"/>
                 <w:noProof/>
-                <w:webHidden/>
                 <w:lang w:val="en-GB"/>
               </w:rPr>
-              <w:t>3</w:t>
+              <w:t>Music Theory</w:t>
             </w:r>
             <w:r>
               <w:rPr>
+                <w:noProof/>
+                <w:webHidden/>
+              </w:rPr>
+              <w:tab/>
+            </w:r>
+            <w:r>
+              <w:rPr>
+                <w:noProof/>
+                <w:webHidden/>
+              </w:rPr>
+              <w:fldChar w:fldCharType="begin"/>
+            </w:r>
+            <w:r>
+              <w:rPr>
+                <w:noProof/>
+                <w:webHidden/>
+              </w:rPr>
+              <w:instrText xml:space="preserve"> PAGEREF _Toc100163543 \h </w:instrText>
+            </w:r>
+            <w:r>
+              <w:rPr>
+                <w:noProof/>
+                <w:webHidden/>
+              </w:rPr>
+            </w:r>
+            <w:r>
+              <w:rPr>
+                <w:noProof/>
+                <w:webHidden/>
+              </w:rPr>
+              <w:fldChar w:fldCharType="separate"/>
+            </w:r>
+            <w:r>
+              <w:rPr>
+                <w:noProof/>
+                <w:webHidden/>
+              </w:rPr>
+              <w:t>4</w:t>
+            </w:r>
+            <w:r>
+              <w:rPr>
+                <w:noProof/>
+                <w:webHidden/>
+              </w:rPr>
+              <w:fldChar w:fldCharType="end"/>
+            </w:r>
+          </w:hyperlink>
+        </w:p>
+        <w:p>
+          <w:pPr>
+            <w:pStyle w:val="TOC2"/>
+            <w:tabs>
+              <w:tab w:val="right" w:leader="dot" w:pos="9628"/>
+            </w:tabs>
+            <w:spacing w:line="360" w:lineRule="auto"/>
+            <w:rPr>
+              <w:rFonts w:eastAsiaTheme="minorEastAsia" w:cstheme="minorBidi"/>
+              <w:smallCaps w:val="0"/>
+              <w:noProof/>
+              <w:sz w:val="24"/>
+              <w:szCs w:val="24"/>
+              <w:lang w:eastAsia="en-GB"/>
+            </w:rPr>
+          </w:pPr>
+          <w:hyperlink w:anchor="_Toc100163544" w:history="1">
+            <w:r>
+              <w:rPr>
+                <w:rStyle w:val="Hyperlink"/>
                 <w:rFonts w:ascii="Corbel" w:hAnsi="Corbel"/>
                 <w:noProof/>
+                <w:lang w:val="en-GB"/>
+              </w:rPr>
+              <w:t>Neural Networks</w:t>
+            </w:r>
+            <w:r>
+              <w:rPr>
+                <w:noProof/>
                 <w:webHidden/>
+              </w:rPr>
+              <w:tab/>
+            </w:r>
+            <w:r>
+              <w:rPr>
+                <w:noProof/>
+                <w:webHidden/>
+              </w:rPr>
+              <w:fldChar w:fldCharType="begin"/>
+            </w:r>
+            <w:r>
+              <w:rPr>
+                <w:noProof/>
+                <w:webHidden/>
+              </w:rPr>
+              <w:instrText xml:space="preserve"> PAGEREF _Toc100163544 \h </w:instrText>
+            </w:r>
+            <w:r>
+              <w:rPr>
+                <w:noProof/>
+                <w:webHidden/>
+              </w:rPr>
+            </w:r>
+            <w:r>
+              <w:rPr>
+                <w:noProof/>
+                <w:webHidden/>
+              </w:rPr>
+              <w:fldChar w:fldCharType="separate"/>
+            </w:r>
+            <w:r>
+              <w:rPr>
+                <w:noProof/>
+                <w:webHidden/>
+              </w:rPr>
+              <w:t>6</w:t>
+            </w:r>
+            <w:r>
+              <w:rPr>
+                <w:noProof/>
+                <w:webHidden/>
+              </w:rPr>
+              <w:fldChar w:fldCharType="end"/>
+            </w:r>
+          </w:hyperlink>
+        </w:p>
+        <w:p>
+          <w:pPr>
+            <w:pStyle w:val="TOC2"/>
+            <w:tabs>
+              <w:tab w:val="right" w:leader="dot" w:pos="9628"/>
+            </w:tabs>
+            <w:spacing w:line="360" w:lineRule="auto"/>
+            <w:rPr>
+              <w:rFonts w:eastAsiaTheme="minorEastAsia" w:cstheme="minorBidi"/>
+              <w:smallCaps w:val="0"/>
+              <w:noProof/>
+              <w:sz w:val="24"/>
+              <w:szCs w:val="24"/>
+              <w:lang w:eastAsia="en-GB"/>
+            </w:rPr>
+          </w:pPr>
+          <w:hyperlink w:anchor="_Toc100163545" w:history="1">
+            <w:r>
+              <w:rPr>
+                <w:rStyle w:val="Hyperlink"/>
+                <w:rFonts w:ascii="Corbel" w:hAnsi="Corbel"/>
+                <w:noProof/>
                 <w:lang w:val="en-GB"/>
+              </w:rPr>
+              <w:t>Neural Engineering Fr</w:t>
+            </w:r>
+            <w:r>
+              <w:rPr>
+                <w:rStyle w:val="Hyperlink"/>
+                <w:rFonts w:ascii="Corbel" w:hAnsi="Corbel"/>
+                <w:noProof/>
+                <w:lang w:val="en-GB"/>
+              </w:rPr>
+              <w:t>a</w:t>
+            </w:r>
+            <w:r>
+              <w:rPr>
+                <w:rStyle w:val="Hyperlink"/>
+                <w:rFonts w:ascii="Corbel" w:hAnsi="Corbel"/>
+                <w:noProof/>
+                <w:lang w:val="en-GB"/>
+              </w:rPr>
+              <w:t>mework &amp; Nengo</w:t>
+            </w:r>
+            <w:r>
+              <w:rPr>
+                <w:noProof/>
+                <w:webHidden/>
+              </w:rPr>
+              <w:tab/>
+            </w:r>
+            <w:r>
+              <w:rPr>
+                <w:noProof/>
+                <w:webHidden/>
+              </w:rPr>
+              <w:fldChar w:fldCharType="begin"/>
+            </w:r>
+            <w:r>
+              <w:rPr>
+                <w:noProof/>
+                <w:webHidden/>
+              </w:rPr>
+              <w:instrText xml:space="preserve"> PAGEREF _Toc100163545 \h </w:instrText>
+            </w:r>
+            <w:r>
+              <w:rPr>
+                <w:noProof/>
+                <w:webHidden/>
+              </w:rPr>
+            </w:r>
+            <w:r>
+              <w:rPr>
+                <w:noProof/>
+                <w:webHidden/>
+              </w:rPr>
+              <w:fldChar w:fldCharType="separate"/>
+            </w:r>
+            <w:r>
+              <w:rPr>
+                <w:noProof/>
+                <w:webHidden/>
+              </w:rPr>
+              <w:t>7</w:t>
+            </w:r>
+            <w:r>
+              <w:rPr>
+                <w:noProof/>
+                <w:webHidden/>
+              </w:rPr>
+              <w:fldChar w:fldCharType="end"/>
+            </w:r>
+          </w:hyperlink>
+        </w:p>
+        <w:p>
+          <w:pPr>
+            <w:pStyle w:val="TOC2"/>
+            <w:tabs>
+              <w:tab w:val="right" w:leader="dot" w:pos="9628"/>
+            </w:tabs>
+            <w:spacing w:line="360" w:lineRule="auto"/>
+            <w:rPr>
+              <w:rFonts w:eastAsiaTheme="minorEastAsia" w:cstheme="minorBidi"/>
+              <w:smallCaps w:val="0"/>
+              <w:noProof/>
+              <w:sz w:val="24"/>
+              <w:szCs w:val="24"/>
+              <w:lang w:eastAsia="en-GB"/>
+            </w:rPr>
+          </w:pPr>
+          <w:hyperlink w:anchor="_Toc100163546" w:history="1">
+            <w:r>
+              <w:rPr>
+                <w:rStyle w:val="Hyperlink"/>
+                <w:rFonts w:ascii="Corbel" w:hAnsi="Corbel"/>
+                <w:noProof/>
+                <w:lang w:val="en-GB"/>
+              </w:rPr>
+              <w:t>Previous Work &amp; General Remarks</w:t>
+            </w:r>
+            <w:r>
+              <w:rPr>
+                <w:noProof/>
+                <w:webHidden/>
+              </w:rPr>
+              <w:tab/>
+            </w:r>
+            <w:r>
+              <w:rPr>
+                <w:noProof/>
+                <w:webHidden/>
+              </w:rPr>
+              <w:fldChar w:fldCharType="begin"/>
+            </w:r>
+            <w:r>
+              <w:rPr>
+                <w:noProof/>
+                <w:webHidden/>
+              </w:rPr>
+              <w:instrText xml:space="preserve"> PAGEREF _Toc100163546 \h </w:instrText>
+            </w:r>
+            <w:r>
+              <w:rPr>
+                <w:noProof/>
+                <w:webHidden/>
+              </w:rPr>
+            </w:r>
+            <w:r>
+              <w:rPr>
+                <w:noProof/>
+                <w:webHidden/>
+              </w:rPr>
+              <w:fldChar w:fldCharType="separate"/>
+            </w:r>
+            <w:r>
+              <w:rPr>
+                <w:noProof/>
+                <w:webHidden/>
+              </w:rPr>
+              <w:t>8</w:t>
+            </w:r>
+            <w:r>
+              <w:rPr>
+                <w:noProof/>
+                <w:webHidden/>
               </w:rPr>
               <w:fldChar w:fldCharType="end"/>
             </w:r>
@@ -2436,17 +2957,17 @@
             </w:tabs>
             <w:spacing w:line="360" w:lineRule="auto"/>
             <w:rPr>
-              <w:rFonts w:ascii="Corbel" w:eastAsiaTheme="minorEastAsia" w:hAnsi="Corbel" w:cstheme="minorBidi"/>
+              <w:rFonts w:eastAsiaTheme="minorEastAsia" w:cstheme="minorBidi"/>
               <w:b w:val="0"/>
               <w:bCs w:val="0"/>
               <w:caps w:val="0"/>
               <w:noProof/>
               <w:sz w:val="24"/>
               <w:szCs w:val="24"/>
-              <w:lang w:val="en-GB" w:eastAsia="en-GB"/>
+              <w:lang w:eastAsia="en-GB"/>
             </w:rPr>
           </w:pPr>
-          <w:hyperlink w:anchor="_Toc99905033" w:history="1">
+          <w:hyperlink w:anchor="_Toc100163547" w:history="1">
             <w:r>
               <w:rPr>
                 <w:rStyle w:val="Hyperlink"/>
@@ -2458,63 +2979,429 @@
             </w:r>
             <w:r>
               <w:rPr>
-                <w:rFonts w:ascii="Corbel" w:hAnsi="Corbel"/>
                 <w:noProof/>
                 <w:webHidden/>
-                <w:lang w:val="en-GB"/>
               </w:rPr>
               <w:tab/>
             </w:r>
             <w:r>
               <w:rPr>
-                <w:rFonts w:ascii="Corbel" w:hAnsi="Corbel"/>
                 <w:noProof/>
                 <w:webHidden/>
-                <w:lang w:val="en-GB"/>
               </w:rPr>
               <w:fldChar w:fldCharType="begin"/>
             </w:r>
             <w:r>
               <w:rPr>
-                <w:rFonts w:ascii="Corbel" w:hAnsi="Corbel"/>
                 <w:noProof/>
                 <w:webHidden/>
-                <w:lang w:val="en-GB"/>
-              </w:rPr>
-              <w:instrText xml:space="preserve"> PAGEREF _Toc99905033 \h </w:instrText>
+              </w:rPr>
+              <w:instrText xml:space="preserve"> PAGEREF _Toc100163547 \h </w:instrText>
             </w:r>
             <w:r>
               <w:rPr>
-                <w:rFonts w:ascii="Corbel" w:hAnsi="Corbel"/>
                 <w:noProof/>
                 <w:webHidden/>
-                <w:lang w:val="en-GB"/>
               </w:rPr>
             </w:r>
             <w:r>
               <w:rPr>
-                <w:rFonts w:ascii="Corbel" w:hAnsi="Corbel"/>
                 <w:noProof/>
                 <w:webHidden/>
-                <w:lang w:val="en-GB"/>
               </w:rPr>
               <w:fldChar w:fldCharType="separate"/>
             </w:r>
             <w:r>
               <w:rPr>
+                <w:noProof/>
+                <w:webHidden/>
+              </w:rPr>
+              <w:t>10</w:t>
+            </w:r>
+            <w:r>
+              <w:rPr>
+                <w:noProof/>
+                <w:webHidden/>
+              </w:rPr>
+              <w:fldChar w:fldCharType="end"/>
+            </w:r>
+          </w:hyperlink>
+        </w:p>
+        <w:p>
+          <w:pPr>
+            <w:pStyle w:val="TOC2"/>
+            <w:tabs>
+              <w:tab w:val="right" w:leader="dot" w:pos="9628"/>
+            </w:tabs>
+            <w:spacing w:line="360" w:lineRule="auto"/>
+            <w:rPr>
+              <w:rFonts w:eastAsiaTheme="minorEastAsia" w:cstheme="minorBidi"/>
+              <w:smallCaps w:val="0"/>
+              <w:noProof/>
+              <w:sz w:val="24"/>
+              <w:szCs w:val="24"/>
+              <w:lang w:eastAsia="en-GB"/>
+            </w:rPr>
+          </w:pPr>
+          <w:hyperlink w:anchor="_Toc100163548" w:history="1">
+            <w:r>
+              <w:rPr>
+                <w:rStyle w:val="Hyperlink"/>
                 <w:rFonts w:ascii="Corbel" w:hAnsi="Corbel"/>
                 <w:noProof/>
-                <w:webHidden/>
                 <w:lang w:val="en-GB"/>
               </w:rPr>
-              <w:t>8</w:t>
+              <w:t>Methodology</w:t>
             </w:r>
             <w:r>
               <w:rPr>
+                <w:noProof/>
+                <w:webHidden/>
+              </w:rPr>
+              <w:tab/>
+            </w:r>
+            <w:r>
+              <w:rPr>
+                <w:noProof/>
+                <w:webHidden/>
+              </w:rPr>
+              <w:fldChar w:fldCharType="begin"/>
+            </w:r>
+            <w:r>
+              <w:rPr>
+                <w:noProof/>
+                <w:webHidden/>
+              </w:rPr>
+              <w:instrText xml:space="preserve"> PAGEREF _Toc100163548 \h </w:instrText>
+            </w:r>
+            <w:r>
+              <w:rPr>
+                <w:noProof/>
+                <w:webHidden/>
+              </w:rPr>
+            </w:r>
+            <w:r>
+              <w:rPr>
+                <w:noProof/>
+                <w:webHidden/>
+              </w:rPr>
+              <w:fldChar w:fldCharType="separate"/>
+            </w:r>
+            <w:r>
+              <w:rPr>
+                <w:noProof/>
+                <w:webHidden/>
+              </w:rPr>
+              <w:t>10</w:t>
+            </w:r>
+            <w:r>
+              <w:rPr>
+                <w:noProof/>
+                <w:webHidden/>
+              </w:rPr>
+              <w:fldChar w:fldCharType="end"/>
+            </w:r>
+          </w:hyperlink>
+        </w:p>
+        <w:p>
+          <w:pPr>
+            <w:pStyle w:val="TOC3"/>
+            <w:tabs>
+              <w:tab w:val="right" w:leader="dot" w:pos="9628"/>
+            </w:tabs>
+            <w:spacing w:line="360" w:lineRule="auto"/>
+            <w:rPr>
+              <w:rFonts w:eastAsiaTheme="minorEastAsia" w:cstheme="minorBidi"/>
+              <w:i w:val="0"/>
+              <w:iCs w:val="0"/>
+              <w:noProof/>
+              <w:sz w:val="24"/>
+              <w:szCs w:val="24"/>
+              <w:lang w:eastAsia="en-GB"/>
+            </w:rPr>
+          </w:pPr>
+          <w:hyperlink w:anchor="_Toc100163549" w:history="1">
+            <w:r>
+              <w:rPr>
+                <w:rStyle w:val="Hyperlink"/>
+                <w:noProof/>
+                <w:lang w:val="en-GB"/>
+              </w:rPr>
+              <w:t>The dataset</w:t>
+            </w:r>
+            <w:r>
+              <w:rPr>
+                <w:noProof/>
+                <w:webHidden/>
+              </w:rPr>
+              <w:tab/>
+            </w:r>
+            <w:r>
+              <w:rPr>
+                <w:noProof/>
+                <w:webHidden/>
+              </w:rPr>
+              <w:fldChar w:fldCharType="begin"/>
+            </w:r>
+            <w:r>
+              <w:rPr>
+                <w:noProof/>
+                <w:webHidden/>
+              </w:rPr>
+              <w:instrText xml:space="preserve"> PAGEREF _Toc100163549 \h </w:instrText>
+            </w:r>
+            <w:r>
+              <w:rPr>
+                <w:noProof/>
+                <w:webHidden/>
+              </w:rPr>
+            </w:r>
+            <w:r>
+              <w:rPr>
+                <w:noProof/>
+                <w:webHidden/>
+              </w:rPr>
+              <w:fldChar w:fldCharType="separate"/>
+            </w:r>
+            <w:r>
+              <w:rPr>
+                <w:noProof/>
+                <w:webHidden/>
+              </w:rPr>
+              <w:t>10</w:t>
+            </w:r>
+            <w:r>
+              <w:rPr>
+                <w:noProof/>
+                <w:webHidden/>
+              </w:rPr>
+              <w:fldChar w:fldCharType="end"/>
+            </w:r>
+          </w:hyperlink>
+        </w:p>
+        <w:p>
+          <w:pPr>
+            <w:pStyle w:val="TOC2"/>
+            <w:tabs>
+              <w:tab w:val="right" w:leader="dot" w:pos="9628"/>
+            </w:tabs>
+            <w:spacing w:line="360" w:lineRule="auto"/>
+            <w:rPr>
+              <w:rFonts w:eastAsiaTheme="minorEastAsia" w:cstheme="minorBidi"/>
+              <w:smallCaps w:val="0"/>
+              <w:noProof/>
+              <w:sz w:val="24"/>
+              <w:szCs w:val="24"/>
+              <w:lang w:eastAsia="en-GB"/>
+            </w:rPr>
+          </w:pPr>
+          <w:hyperlink w:anchor="_Toc100163550" w:history="1">
+            <w:r>
+              <w:rPr>
+                <w:rStyle w:val="Hyperlink"/>
                 <w:rFonts w:ascii="Corbel" w:hAnsi="Corbel"/>
                 <w:noProof/>
+                <w:lang w:val="en-GB"/>
+              </w:rPr>
+              <w:t>Framework</w:t>
+            </w:r>
+            <w:r>
+              <w:rPr>
+                <w:noProof/>
                 <w:webHidden/>
+              </w:rPr>
+              <w:tab/>
+            </w:r>
+            <w:r>
+              <w:rPr>
+                <w:noProof/>
+                <w:webHidden/>
+              </w:rPr>
+              <w:fldChar w:fldCharType="begin"/>
+            </w:r>
+            <w:r>
+              <w:rPr>
+                <w:noProof/>
+                <w:webHidden/>
+              </w:rPr>
+              <w:instrText xml:space="preserve"> PAGEREF _Toc100163550 \h </w:instrText>
+            </w:r>
+            <w:r>
+              <w:rPr>
+                <w:noProof/>
+                <w:webHidden/>
+              </w:rPr>
+            </w:r>
+            <w:r>
+              <w:rPr>
+                <w:noProof/>
+                <w:webHidden/>
+              </w:rPr>
+              <w:fldChar w:fldCharType="separate"/>
+            </w:r>
+            <w:r>
+              <w:rPr>
+                <w:noProof/>
+                <w:webHidden/>
+              </w:rPr>
+              <w:t>10</w:t>
+            </w:r>
+            <w:r>
+              <w:rPr>
+                <w:noProof/>
+                <w:webHidden/>
+              </w:rPr>
+              <w:fldChar w:fldCharType="end"/>
+            </w:r>
+          </w:hyperlink>
+        </w:p>
+        <w:p>
+          <w:pPr>
+            <w:pStyle w:val="TOC2"/>
+            <w:tabs>
+              <w:tab w:val="right" w:leader="dot" w:pos="9628"/>
+            </w:tabs>
+            <w:spacing w:line="360" w:lineRule="auto"/>
+            <w:rPr>
+              <w:rFonts w:eastAsiaTheme="minorEastAsia" w:cstheme="minorBidi"/>
+              <w:smallCaps w:val="0"/>
+              <w:noProof/>
+              <w:sz w:val="24"/>
+              <w:szCs w:val="24"/>
+              <w:lang w:eastAsia="en-GB"/>
+            </w:rPr>
+          </w:pPr>
+          <w:hyperlink w:anchor="_Toc100163551" w:history="1">
+            <w:r>
+              <w:rPr>
+                <w:rStyle w:val="Hyperlink"/>
+                <w:rFonts w:ascii="Corbel" w:hAnsi="Corbel"/>
+                <w:noProof/>
                 <w:lang w:val="en-GB"/>
+              </w:rPr>
+              <w:t>Design</w:t>
+            </w:r>
+            <w:r>
+              <w:rPr>
+                <w:noProof/>
+                <w:webHidden/>
+              </w:rPr>
+              <w:tab/>
+            </w:r>
+            <w:r>
+              <w:rPr>
+                <w:noProof/>
+                <w:webHidden/>
+              </w:rPr>
+              <w:fldChar w:fldCharType="begin"/>
+            </w:r>
+            <w:r>
+              <w:rPr>
+                <w:noProof/>
+                <w:webHidden/>
+              </w:rPr>
+              <w:instrText xml:space="preserve"> PAGEREF _Toc100163551 \h </w:instrText>
+            </w:r>
+            <w:r>
+              <w:rPr>
+                <w:noProof/>
+                <w:webHidden/>
+              </w:rPr>
+            </w:r>
+            <w:r>
+              <w:rPr>
+                <w:noProof/>
+                <w:webHidden/>
+              </w:rPr>
+              <w:fldChar w:fldCharType="separate"/>
+            </w:r>
+            <w:r>
+              <w:rPr>
+                <w:noProof/>
+                <w:webHidden/>
+              </w:rPr>
+              <w:t>10</w:t>
+            </w:r>
+            <w:r>
+              <w:rPr>
+                <w:noProof/>
+                <w:webHidden/>
+              </w:rPr>
+              <w:fldChar w:fldCharType="end"/>
+            </w:r>
+          </w:hyperlink>
+        </w:p>
+        <w:p>
+          <w:pPr>
+            <w:pStyle w:val="TOC2"/>
+            <w:tabs>
+              <w:tab w:val="right" w:leader="dot" w:pos="9628"/>
+            </w:tabs>
+            <w:spacing w:line="360" w:lineRule="auto"/>
+            <w:rPr>
+              <w:rFonts w:eastAsiaTheme="minorEastAsia" w:cstheme="minorBidi"/>
+              <w:smallCaps w:val="0"/>
+              <w:noProof/>
+              <w:sz w:val="24"/>
+              <w:szCs w:val="24"/>
+              <w:lang w:eastAsia="en-GB"/>
+            </w:rPr>
+          </w:pPr>
+          <w:hyperlink w:anchor="_Toc100163552" w:history="1">
+            <w:r>
+              <w:rPr>
+                <w:rStyle w:val="Hyperlink"/>
+                <w:rFonts w:ascii="Corbel" w:hAnsi="Corbel"/>
+                <w:noProof/>
+                <w:lang w:val="en-GB" w:eastAsia="en-GB"/>
+              </w:rPr>
+              <w:t>Findings</w:t>
+            </w:r>
+            <w:r>
+              <w:rPr>
+                <w:noProof/>
+                <w:webHidden/>
+              </w:rPr>
+              <w:tab/>
+            </w:r>
+            <w:r>
+              <w:rPr>
+                <w:noProof/>
+                <w:webHidden/>
+              </w:rPr>
+              <w:fldChar w:fldCharType="begin"/>
+            </w:r>
+            <w:r>
+              <w:rPr>
+                <w:noProof/>
+                <w:webHidden/>
+              </w:rPr>
+              <w:instrText xml:space="preserve"> PAGEREF _Toc100163552 \h </w:instrText>
+            </w:r>
+            <w:r>
+              <w:rPr>
+                <w:noProof/>
+                <w:webHidden/>
+              </w:rPr>
+            </w:r>
+            <w:r>
+              <w:rPr>
+                <w:noProof/>
+                <w:webHidden/>
+              </w:rPr>
+              <w:fldChar w:fldCharType="separate"/>
+            </w:r>
+            <w:r>
+              <w:rPr>
+                <w:noProof/>
+                <w:webHidden/>
+              </w:rPr>
+              <w:t>10</w:t>
+            </w:r>
+            <w:r>
+              <w:rPr>
+                <w:noProof/>
+                <w:webHidden/>
               </w:rPr>
               <w:fldChar w:fldCharType="end"/>
             </w:r>
@@ -2528,17 +3415,17 @@
             </w:tabs>
             <w:spacing w:line="360" w:lineRule="auto"/>
             <w:rPr>
-              <w:rFonts w:ascii="Corbel" w:eastAsiaTheme="minorEastAsia" w:hAnsi="Corbel" w:cstheme="minorBidi"/>
+              <w:rFonts w:eastAsiaTheme="minorEastAsia" w:cstheme="minorBidi"/>
               <w:b w:val="0"/>
               <w:bCs w:val="0"/>
               <w:caps w:val="0"/>
               <w:noProof/>
               <w:sz w:val="24"/>
               <w:szCs w:val="24"/>
-              <w:lang w:val="en-GB" w:eastAsia="en-GB"/>
+              <w:lang w:eastAsia="en-GB"/>
             </w:rPr>
           </w:pPr>
-          <w:hyperlink w:anchor="_Toc99905034" w:history="1">
+          <w:hyperlink w:anchor="_Toc100163553" w:history="1">
             <w:r>
               <w:rPr>
                 <w:rStyle w:val="Hyperlink"/>
@@ -2550,63 +3437,49 @@
             </w:r>
             <w:r>
               <w:rPr>
-                <w:rFonts w:ascii="Corbel" w:hAnsi="Corbel"/>
                 <w:noProof/>
                 <w:webHidden/>
-                <w:lang w:val="en-GB"/>
               </w:rPr>
               <w:tab/>
             </w:r>
             <w:r>
               <w:rPr>
-                <w:rFonts w:ascii="Corbel" w:hAnsi="Corbel"/>
                 <w:noProof/>
                 <w:webHidden/>
-                <w:lang w:val="en-GB"/>
               </w:rPr>
               <w:fldChar w:fldCharType="begin"/>
             </w:r>
             <w:r>
               <w:rPr>
-                <w:rFonts w:ascii="Corbel" w:hAnsi="Corbel"/>
                 <w:noProof/>
                 <w:webHidden/>
-                <w:lang w:val="en-GB"/>
-              </w:rPr>
-              <w:instrText xml:space="preserve"> PAGEREF _Toc99905034 \h </w:instrText>
+              </w:rPr>
+              <w:instrText xml:space="preserve"> PAGEREF _Toc100163553 \h </w:instrText>
             </w:r>
             <w:r>
               <w:rPr>
-                <w:rFonts w:ascii="Corbel" w:hAnsi="Corbel"/>
                 <w:noProof/>
                 <w:webHidden/>
-                <w:lang w:val="en-GB"/>
               </w:rPr>
             </w:r>
             <w:r>
               <w:rPr>
-                <w:rFonts w:ascii="Corbel" w:hAnsi="Corbel"/>
                 <w:noProof/>
                 <w:webHidden/>
-                <w:lang w:val="en-GB"/>
               </w:rPr>
               <w:fldChar w:fldCharType="separate"/>
             </w:r>
             <w:r>
               <w:rPr>
-                <w:rFonts w:ascii="Corbel" w:hAnsi="Corbel"/>
                 <w:noProof/>
                 <w:webHidden/>
-                <w:lang w:val="en-GB"/>
-              </w:rPr>
-              <w:t>8</w:t>
+              </w:rPr>
+              <w:t>11</w:t>
             </w:r>
             <w:r>
               <w:rPr>
-                <w:rFonts w:ascii="Corbel" w:hAnsi="Corbel"/>
                 <w:noProof/>
                 <w:webHidden/>
-                <w:lang w:val="en-GB"/>
               </w:rPr>
               <w:fldChar w:fldCharType="end"/>
             </w:r>
@@ -2620,17 +3493,17 @@
             </w:tabs>
             <w:spacing w:line="360" w:lineRule="auto"/>
             <w:rPr>
-              <w:rFonts w:ascii="Corbel" w:eastAsiaTheme="minorEastAsia" w:hAnsi="Corbel" w:cstheme="minorBidi"/>
+              <w:rFonts w:eastAsiaTheme="minorEastAsia" w:cstheme="minorBidi"/>
               <w:b w:val="0"/>
               <w:bCs w:val="0"/>
               <w:caps w:val="0"/>
               <w:noProof/>
               <w:sz w:val="24"/>
               <w:szCs w:val="24"/>
-              <w:lang w:val="en-GB" w:eastAsia="en-GB"/>
+              <w:lang w:eastAsia="en-GB"/>
             </w:rPr>
           </w:pPr>
-          <w:hyperlink w:anchor="_Toc99905035" w:history="1">
+          <w:hyperlink w:anchor="_Toc100163554" w:history="1">
             <w:r>
               <w:rPr>
                 <w:rStyle w:val="Hyperlink"/>
@@ -2642,63 +3515,49 @@
             </w:r>
             <w:r>
               <w:rPr>
-                <w:rFonts w:ascii="Corbel" w:hAnsi="Corbel"/>
                 <w:noProof/>
                 <w:webHidden/>
-                <w:lang w:val="en-GB"/>
               </w:rPr>
               <w:tab/>
             </w:r>
             <w:r>
               <w:rPr>
-                <w:rFonts w:ascii="Corbel" w:hAnsi="Corbel"/>
                 <w:noProof/>
                 <w:webHidden/>
-                <w:lang w:val="en-GB"/>
               </w:rPr>
               <w:fldChar w:fldCharType="begin"/>
             </w:r>
             <w:r>
               <w:rPr>
-                <w:rFonts w:ascii="Corbel" w:hAnsi="Corbel"/>
                 <w:noProof/>
                 <w:webHidden/>
-                <w:lang w:val="en-GB"/>
-              </w:rPr>
-              <w:instrText xml:space="preserve"> PAGEREF _Toc99905035 \h </w:instrText>
+              </w:rPr>
+              <w:instrText xml:space="preserve"> PAGEREF _Toc100163554 \h </w:instrText>
             </w:r>
             <w:r>
               <w:rPr>
-                <w:rFonts w:ascii="Corbel" w:hAnsi="Corbel"/>
                 <w:noProof/>
                 <w:webHidden/>
-                <w:lang w:val="en-GB"/>
               </w:rPr>
             </w:r>
             <w:r>
               <w:rPr>
-                <w:rFonts w:ascii="Corbel" w:hAnsi="Corbel"/>
                 <w:noProof/>
                 <w:webHidden/>
-                <w:lang w:val="en-GB"/>
               </w:rPr>
               <w:fldChar w:fldCharType="separate"/>
             </w:r>
             <w:r>
               <w:rPr>
-                <w:rFonts w:ascii="Corbel" w:hAnsi="Corbel"/>
                 <w:noProof/>
                 <w:webHidden/>
-                <w:lang w:val="en-GB"/>
-              </w:rPr>
-              <w:t>8</w:t>
+              </w:rPr>
+              <w:t>11</w:t>
             </w:r>
             <w:r>
               <w:rPr>
-                <w:rFonts w:ascii="Corbel" w:hAnsi="Corbel"/>
                 <w:noProof/>
                 <w:webHidden/>
-                <w:lang w:val="en-GB"/>
               </w:rPr>
               <w:fldChar w:fldCharType="end"/>
             </w:r>
@@ -2712,17 +3571,17 @@
             </w:tabs>
             <w:spacing w:line="360" w:lineRule="auto"/>
             <w:rPr>
-              <w:rFonts w:ascii="Corbel" w:eastAsiaTheme="minorEastAsia" w:hAnsi="Corbel" w:cstheme="minorBidi"/>
+              <w:rFonts w:eastAsiaTheme="minorEastAsia" w:cstheme="minorBidi"/>
               <w:b w:val="0"/>
               <w:bCs w:val="0"/>
               <w:caps w:val="0"/>
               <w:noProof/>
               <w:sz w:val="24"/>
               <w:szCs w:val="24"/>
-              <w:lang w:val="en-GB" w:eastAsia="en-GB"/>
+              <w:lang w:eastAsia="en-GB"/>
             </w:rPr>
           </w:pPr>
-          <w:hyperlink w:anchor="_Toc99905036" w:history="1">
+          <w:hyperlink w:anchor="_Toc100163555" w:history="1">
             <w:r>
               <w:rPr>
                 <w:rStyle w:val="Hyperlink"/>
@@ -2734,63 +3593,49 @@
             </w:r>
             <w:r>
               <w:rPr>
-                <w:rFonts w:ascii="Corbel" w:hAnsi="Corbel"/>
                 <w:noProof/>
                 <w:webHidden/>
-                <w:lang w:val="en-GB"/>
               </w:rPr>
               <w:tab/>
             </w:r>
             <w:r>
               <w:rPr>
-                <w:rFonts w:ascii="Corbel" w:hAnsi="Corbel"/>
                 <w:noProof/>
                 <w:webHidden/>
-                <w:lang w:val="en-GB"/>
               </w:rPr>
               <w:fldChar w:fldCharType="begin"/>
             </w:r>
             <w:r>
               <w:rPr>
-                <w:rFonts w:ascii="Corbel" w:hAnsi="Corbel"/>
                 <w:noProof/>
                 <w:webHidden/>
-                <w:lang w:val="en-GB"/>
-              </w:rPr>
-              <w:instrText xml:space="preserve"> PAGEREF _Toc99905036 \h </w:instrText>
+              </w:rPr>
+              <w:instrText xml:space="preserve"> PAGEREF _Toc100163555 \h </w:instrText>
             </w:r>
             <w:r>
               <w:rPr>
-                <w:rFonts w:ascii="Corbel" w:hAnsi="Corbel"/>
                 <w:noProof/>
                 <w:webHidden/>
-                <w:lang w:val="en-GB"/>
               </w:rPr>
             </w:r>
             <w:r>
               <w:rPr>
-                <w:rFonts w:ascii="Corbel" w:hAnsi="Corbel"/>
                 <w:noProof/>
                 <w:webHidden/>
-                <w:lang w:val="en-GB"/>
               </w:rPr>
               <w:fldChar w:fldCharType="separate"/>
             </w:r>
             <w:r>
               <w:rPr>
-                <w:rFonts w:ascii="Corbel" w:hAnsi="Corbel"/>
                 <w:noProof/>
                 <w:webHidden/>
-                <w:lang w:val="en-GB"/>
-              </w:rPr>
-              <w:t>8</w:t>
+              </w:rPr>
+              <w:t>11</w:t>
             </w:r>
             <w:r>
               <w:rPr>
-                <w:rFonts w:ascii="Corbel" w:hAnsi="Corbel"/>
                 <w:noProof/>
                 <w:webHidden/>
-                <w:lang w:val="en-GB"/>
               </w:rPr>
               <w:fldChar w:fldCharType="end"/>
             </w:r>
@@ -2804,17 +3649,17 @@
             </w:tabs>
             <w:spacing w:line="360" w:lineRule="auto"/>
             <w:rPr>
-              <w:rFonts w:ascii="Corbel" w:eastAsiaTheme="minorEastAsia" w:hAnsi="Corbel" w:cstheme="minorBidi"/>
+              <w:rFonts w:eastAsiaTheme="minorEastAsia" w:cstheme="minorBidi"/>
               <w:b w:val="0"/>
               <w:bCs w:val="0"/>
               <w:caps w:val="0"/>
               <w:noProof/>
               <w:sz w:val="24"/>
               <w:szCs w:val="24"/>
-              <w:lang w:val="en-GB" w:eastAsia="en-GB"/>
+              <w:lang w:eastAsia="en-GB"/>
             </w:rPr>
           </w:pPr>
-          <w:hyperlink w:anchor="_Toc99905037" w:history="1">
+          <w:hyperlink w:anchor="_Toc100163556" w:history="1">
             <w:r>
               <w:rPr>
                 <w:rStyle w:val="Hyperlink"/>
@@ -2826,63 +3671,49 @@
             </w:r>
             <w:r>
               <w:rPr>
-                <w:rFonts w:ascii="Corbel" w:hAnsi="Corbel"/>
                 <w:noProof/>
                 <w:webHidden/>
-                <w:lang w:val="en-GB"/>
               </w:rPr>
               <w:tab/>
             </w:r>
             <w:r>
               <w:rPr>
-                <w:rFonts w:ascii="Corbel" w:hAnsi="Corbel"/>
                 <w:noProof/>
                 <w:webHidden/>
-                <w:lang w:val="en-GB"/>
               </w:rPr>
               <w:fldChar w:fldCharType="begin"/>
             </w:r>
             <w:r>
               <w:rPr>
-                <w:rFonts w:ascii="Corbel" w:hAnsi="Corbel"/>
                 <w:noProof/>
                 <w:webHidden/>
-                <w:lang w:val="en-GB"/>
-              </w:rPr>
-              <w:instrText xml:space="preserve"> PAGEREF _Toc99905037 \h </w:instrText>
+              </w:rPr>
+              <w:instrText xml:space="preserve"> PAGEREF _Toc100163556 \h </w:instrText>
             </w:r>
             <w:r>
               <w:rPr>
-                <w:rFonts w:ascii="Corbel" w:hAnsi="Corbel"/>
                 <w:noProof/>
                 <w:webHidden/>
-                <w:lang w:val="en-GB"/>
               </w:rPr>
             </w:r>
             <w:r>
               <w:rPr>
-                <w:rFonts w:ascii="Corbel" w:hAnsi="Corbel"/>
                 <w:noProof/>
                 <w:webHidden/>
-                <w:lang w:val="en-GB"/>
               </w:rPr>
               <w:fldChar w:fldCharType="separate"/>
             </w:r>
             <w:r>
               <w:rPr>
-                <w:rFonts w:ascii="Corbel" w:hAnsi="Corbel"/>
                 <w:noProof/>
                 <w:webHidden/>
-                <w:lang w:val="en-GB"/>
-              </w:rPr>
-              <w:t>9</w:t>
+              </w:rPr>
+              <w:t>11</w:t>
             </w:r>
             <w:r>
               <w:rPr>
-                <w:rFonts w:ascii="Corbel" w:hAnsi="Corbel"/>
                 <w:noProof/>
                 <w:webHidden/>
-                <w:lang w:val="en-GB"/>
               </w:rPr>
               <w:fldChar w:fldCharType="end"/>
             </w:r>
@@ -2946,29 +3777,163 @@
       <w:pPr>
         <w:pStyle w:val="Heading1"/>
         <w:spacing w:line="360" w:lineRule="auto"/>
-        <w:jc w:val="both"/>
         <w:rPr>
           <w:rStyle w:val="Strong"/>
           <w:rFonts w:ascii="Corbel" w:hAnsi="Corbel" w:cs="Open Sans"/>
+          <w:b w:val="0"/>
+          <w:bCs w:val="0"/>
           <w:color w:val="555555"/>
-          <w:sz w:val="22"/>
-          <w:szCs w:val="22"/>
-          <w:lang w:val="en-GB"/>
-        </w:rPr>
-      </w:pPr>
-      <w:bookmarkStart w:id="3" w:name="_Toc99905031"/>
-      <w:r>
+          <w:sz w:val="28"/>
+          <w:szCs w:val="28"/>
+          <w:lang w:val="en-GB"/>
+        </w:rPr>
+      </w:pPr>
+      <w:bookmarkStart w:id="3" w:name="_Toc100163541"/>
+    </w:p>
+    <w:p>
+      <w:pPr>
+        <w:pStyle w:val="Heading1"/>
+        <w:spacing w:line="360" w:lineRule="auto"/>
+        <w:jc w:val="center"/>
         <w:rPr>
           <w:rStyle w:val="Strong"/>
           <w:rFonts w:ascii="Corbel" w:hAnsi="Corbel" w:cs="Open Sans"/>
+          <w:b w:val="0"/>
+          <w:bCs w:val="0"/>
           <w:color w:val="555555"/>
-          <w:sz w:val="22"/>
-          <w:szCs w:val="22"/>
-          <w:lang w:val="en-GB"/>
-        </w:rPr>
-        <w:t>Introduction</w:t>
+          <w:sz w:val="28"/>
+          <w:szCs w:val="28"/>
+          <w:lang w:val="en-GB"/>
+        </w:rPr>
+      </w:pPr>
+    </w:p>
+    <w:p>
+      <w:pPr>
+        <w:pStyle w:val="Heading1"/>
+        <w:spacing w:line="360" w:lineRule="auto"/>
+        <w:jc w:val="center"/>
+        <w:rPr>
+          <w:rStyle w:val="Strong"/>
+          <w:rFonts w:ascii="Corbel" w:hAnsi="Corbel" w:cs="Open Sans"/>
+          <w:b w:val="0"/>
+          <w:bCs w:val="0"/>
+          <w:color w:val="555555"/>
+          <w:sz w:val="28"/>
+          <w:szCs w:val="28"/>
+          <w:lang w:val="en-GB"/>
+        </w:rPr>
+      </w:pPr>
+    </w:p>
+    <w:p>
+      <w:pPr>
+        <w:rPr>
+          <w:lang w:val="en-GB" w:eastAsia="en-US"/>
+        </w:rPr>
+      </w:pPr>
+    </w:p>
+    <w:p>
+      <w:pPr>
+        <w:rPr>
+          <w:lang w:val="en-GB" w:eastAsia="en-US"/>
+        </w:rPr>
+      </w:pPr>
+    </w:p>
+    <w:p>
+      <w:pPr>
+        <w:rPr>
+          <w:lang w:val="en-GB" w:eastAsia="en-US"/>
+        </w:rPr>
+      </w:pPr>
+    </w:p>
+    <w:p>
+      <w:pPr>
+        <w:rPr>
+          <w:lang w:val="en-GB" w:eastAsia="en-US"/>
+        </w:rPr>
+      </w:pPr>
+    </w:p>
+    <w:p>
+      <w:pPr>
+        <w:rPr>
+          <w:lang w:val="en-GB" w:eastAsia="en-US"/>
+        </w:rPr>
+      </w:pPr>
+    </w:p>
+    <w:p>
+      <w:pPr>
+        <w:pStyle w:val="Heading1"/>
+        <w:spacing w:line="360" w:lineRule="auto"/>
+        <w:jc w:val="center"/>
+        <w:rPr>
+          <w:rStyle w:val="Strong"/>
+          <w:rFonts w:ascii="Corbel" w:hAnsi="Corbel" w:cs="Open Sans"/>
+          <w:b w:val="0"/>
+          <w:bCs w:val="0"/>
+          <w:color w:val="555555"/>
+          <w:sz w:val="28"/>
+          <w:szCs w:val="28"/>
+          <w:lang w:val="en-GB"/>
+        </w:rPr>
+      </w:pPr>
+      <w:r>
+        <w:rPr>
+          <w:rStyle w:val="Strong"/>
+          <w:rFonts w:ascii="Corbel" w:hAnsi="Corbel" w:cs="Open Sans"/>
+          <w:b w:val="0"/>
+          <w:bCs w:val="0"/>
+          <w:color w:val="555555"/>
+          <w:sz w:val="28"/>
+          <w:szCs w:val="28"/>
+          <w:lang w:val="en-GB"/>
+        </w:rPr>
+        <w:lastRenderedPageBreak/>
+        <w:t>I</w:t>
+      </w:r>
+      <w:r>
+        <w:rPr>
+          <w:rStyle w:val="Strong"/>
+          <w:rFonts w:ascii="Corbel" w:hAnsi="Corbel" w:cs="Open Sans"/>
+          <w:b w:val="0"/>
+          <w:bCs w:val="0"/>
+          <w:color w:val="555555"/>
+          <w:sz w:val="28"/>
+          <w:szCs w:val="28"/>
+          <w:lang w:val="en-GB"/>
+        </w:rPr>
+        <w:t>NTRODUCTION</w:t>
       </w:r>
       <w:bookmarkEnd w:id="3"/>
+    </w:p>
+    <w:p>
+      <w:pPr>
+        <w:pStyle w:val="NormalWeb"/>
+        <w:shd w:val="clear" w:color="auto" w:fill="FFFFFF"/>
+        <w:spacing w:before="0" w:beforeAutospacing="0" w:after="150" w:afterAutospacing="0" w:line="360" w:lineRule="auto"/>
+        <w:rPr>
+          <w:rFonts w:ascii="Corbel" w:hAnsi="Corbel" w:cs="Open Sans"/>
+          <w:color w:val="555555"/>
+          <w:sz w:val="22"/>
+          <w:szCs w:val="22"/>
+          <w:lang w:val="en-GB"/>
+        </w:rPr>
+      </w:pPr>
+      <w:r>
+        <w:rPr>
+          <w:rFonts w:ascii="Corbel" w:hAnsi="Corbel" w:cs="Open Sans"/>
+          <w:color w:val="555555"/>
+          <w:sz w:val="22"/>
+          <w:szCs w:val="22"/>
+          <w:lang w:val="en-GB"/>
+        </w:rPr>
+        <w:t>Your introduction really sets the scene for the report. It should be a clear statement of what the project is about, a summary of the background and context and summarise what you set out to achieve.</w:t>
+      </w:r>
+    </w:p>
+    <w:p>
+      <w:pPr>
+        <w:rPr>
+          <w:lang w:val="en-GB" w:eastAsia="en-US"/>
+        </w:rPr>
+      </w:pPr>
     </w:p>
     <w:p>
       <w:pPr>
@@ -3009,7 +3974,6 @@
           <w:szCs w:val="22"/>
           <w:lang w:val="en-GB"/>
         </w:rPr>
-        <w:lastRenderedPageBreak/>
         <w:t xml:space="preserve">Among the population of music students only about 4% have absolute pitch, which is to say they can name a note without any reference tone. This allows them, with enough training, to name the notes present in different chords, and with certain ease transcribe music pieces. For the remaining 96%, it remains an arduous task which requires years of relative pitch training, technical expertise, and some trial and error. For example, in the 1970’s a group of music students at the highly prestigious Berklee College of Music attempted to transcribe and compile several jazz standards into a series of books named “Real Book”. To this day, errors persist, and differences arise regarding the best versions. This illustrates that even some of </w:t>
       </w:r>
       <w:r>
@@ -3054,6 +4018,60 @@
           <w:lang w:val="en-GB"/>
         </w:rPr>
       </w:pPr>
+      <w:r>
+        <w:rPr>
+          <w:rFonts w:ascii="Corbel" w:hAnsi="Corbel"/>
+          <w:sz w:val="22"/>
+          <w:szCs w:val="22"/>
+          <w:lang w:val="en-GB"/>
+        </w:rPr>
+        <w:t>By weaving together research in areas such as computational neuroscience, music theory, and signal processing, this report aims in providing a proof-of-concept model for harmony transcription from</w:t>
+      </w:r>
+      <w:r>
+        <w:rPr>
+          <w:rFonts w:ascii="Corbel" w:hAnsi="Corbel"/>
+          <w:sz w:val="22"/>
+          <w:szCs w:val="22"/>
+          <w:lang w:val="en-GB"/>
+        </w:rPr>
+        <w:t xml:space="preserve"> piano</w:t>
+      </w:r>
+      <w:r>
+        <w:rPr>
+          <w:rFonts w:ascii="Corbel" w:hAnsi="Corbel"/>
+          <w:sz w:val="22"/>
+          <w:szCs w:val="22"/>
+          <w:lang w:val="en-GB"/>
+        </w:rPr>
+        <w:t xml:space="preserve"> </w:t>
+      </w:r>
+      <w:r>
+        <w:rPr>
+          <w:rFonts w:ascii="Corbel" w:hAnsi="Corbel"/>
+          <w:sz w:val="22"/>
+          <w:szCs w:val="22"/>
+          <w:lang w:val="en-GB"/>
+        </w:rPr>
+        <w:t>audio recordings</w:t>
+      </w:r>
+      <w:r>
+        <w:rPr>
+          <w:rFonts w:ascii="Corbel" w:hAnsi="Corbel"/>
+          <w:sz w:val="22"/>
+          <w:szCs w:val="22"/>
+          <w:lang w:val="en-GB"/>
+        </w:rPr>
+        <w:t>. Moreover, it aims to do so whilst maintain a degree of fidelity to biological processes</w:t>
+      </w:r>
+      <w:r>
+        <w:rPr>
+          <w:rFonts w:ascii="Corbel" w:hAnsi="Corbel"/>
+          <w:sz w:val="22"/>
+          <w:szCs w:val="22"/>
+          <w:lang w:val="en-GB"/>
+        </w:rPr>
+        <w:t xml:space="preserve"> in the brain</w:t>
+      </w:r>
     </w:p>
     <w:p>
       <w:pPr>
@@ -3079,27 +4097,131 @@
       <w:pPr>
         <w:pStyle w:val="Heading1"/>
         <w:spacing w:line="360" w:lineRule="auto"/>
-        <w:jc w:val="both"/>
+        <w:jc w:val="center"/>
         <w:rPr>
           <w:rStyle w:val="Strong"/>
           <w:rFonts w:ascii="Corbel" w:hAnsi="Corbel" w:cs="Open Sans"/>
+          <w:b w:val="0"/>
+          <w:bCs w:val="0"/>
           <w:color w:val="555555"/>
-          <w:sz w:val="22"/>
-          <w:szCs w:val="22"/>
-          <w:lang w:val="en-GB"/>
-        </w:rPr>
-      </w:pPr>
-      <w:bookmarkStart w:id="4" w:name="_Toc99905032"/>
+          <w:sz w:val="28"/>
+          <w:szCs w:val="28"/>
+          <w:lang w:val="en-GB"/>
+        </w:rPr>
+      </w:pPr>
+      <w:bookmarkStart w:id="4" w:name="_Toc100163542"/>
+    </w:p>
+    <w:p>
+      <w:pPr>
+        <w:rPr>
+          <w:lang w:val="en-GB" w:eastAsia="en-US"/>
+        </w:rPr>
+      </w:pPr>
+    </w:p>
+    <w:p>
+      <w:pPr>
+        <w:rPr>
+          <w:lang w:val="en-GB" w:eastAsia="en-US"/>
+        </w:rPr>
+      </w:pPr>
+    </w:p>
+    <w:p>
+      <w:pPr>
+        <w:rPr>
+          <w:lang w:val="en-GB" w:eastAsia="en-US"/>
+        </w:rPr>
+      </w:pPr>
+    </w:p>
+    <w:p>
+      <w:pPr>
+        <w:rPr>
+          <w:lang w:val="en-GB" w:eastAsia="en-US"/>
+        </w:rPr>
+      </w:pPr>
+    </w:p>
+    <w:p>
+      <w:pPr>
+        <w:rPr>
+          <w:lang w:val="en-GB" w:eastAsia="en-US"/>
+        </w:rPr>
+      </w:pPr>
+    </w:p>
+    <w:p>
+      <w:pPr>
+        <w:rPr>
+          <w:lang w:val="en-GB" w:eastAsia="en-US"/>
+        </w:rPr>
+      </w:pPr>
+    </w:p>
+    <w:p>
+      <w:pPr>
+        <w:rPr>
+          <w:lang w:val="en-GB" w:eastAsia="en-US"/>
+        </w:rPr>
+      </w:pPr>
+    </w:p>
+    <w:p>
+      <w:pPr>
+        <w:rPr>
+          <w:lang w:val="en-GB" w:eastAsia="en-US"/>
+        </w:rPr>
+      </w:pPr>
+    </w:p>
+    <w:p>
+      <w:pPr>
+        <w:rPr>
+          <w:lang w:val="en-GB" w:eastAsia="en-US"/>
+        </w:rPr>
+      </w:pPr>
+    </w:p>
+    <w:p>
+      <w:pPr>
+        <w:rPr>
+          <w:lang w:val="en-GB" w:eastAsia="en-US"/>
+        </w:rPr>
+      </w:pPr>
+    </w:p>
+    <w:p>
+      <w:pPr>
+        <w:rPr>
+          <w:lang w:val="en-GB" w:eastAsia="en-US"/>
+        </w:rPr>
+      </w:pPr>
+    </w:p>
+    <w:p>
+      <w:pPr>
+        <w:rPr>
+          <w:lang w:val="en-GB" w:eastAsia="en-US"/>
+        </w:rPr>
+      </w:pPr>
+    </w:p>
+    <w:p>
+      <w:pPr>
+        <w:pStyle w:val="Heading1"/>
+        <w:spacing w:line="360" w:lineRule="auto"/>
+        <w:jc w:val="center"/>
+        <w:rPr>
+          <w:rFonts w:ascii="Corbel" w:hAnsi="Corbel" w:cs="Open Sans"/>
+          <w:b/>
+          <w:bCs/>
+          <w:color w:val="555555"/>
+          <w:sz w:val="28"/>
+          <w:szCs w:val="28"/>
+          <w:lang w:val="en-GB"/>
+        </w:rPr>
+      </w:pPr>
       <w:r>
         <w:rPr>
           <w:rStyle w:val="Strong"/>
           <w:rFonts w:ascii="Corbel" w:hAnsi="Corbel" w:cs="Open Sans"/>
+          <w:b w:val="0"/>
+          <w:bCs w:val="0"/>
           <w:color w:val="555555"/>
-          <w:sz w:val="22"/>
-          <w:szCs w:val="22"/>
-          <w:lang w:val="en-GB"/>
-        </w:rPr>
-        <w:t>Background</w:t>
+          <w:sz w:val="28"/>
+          <w:szCs w:val="28"/>
+          <w:lang w:val="en-GB"/>
+        </w:rPr>
+        <w:t>BACKGROUND</w:t>
       </w:r>
       <w:bookmarkEnd w:id="4"/>
     </w:p>
@@ -3109,16 +4231,6 @@
         <w:jc w:val="both"/>
         <w:rPr>
           <w:rFonts w:ascii="Corbel" w:hAnsi="Corbel"/>
-          <w:lang w:val="en-GB" w:eastAsia="en-US"/>
-        </w:rPr>
-      </w:pPr>
-    </w:p>
-    <w:p>
-      <w:pPr>
-        <w:spacing w:line="360" w:lineRule="auto"/>
-        <w:jc w:val="both"/>
-        <w:rPr>
-          <w:rFonts w:ascii="Corbel" w:hAnsi="Corbel"/>
           <w:sz w:val="22"/>
           <w:szCs w:val="22"/>
           <w:lang w:val="en-GB" w:eastAsia="en-US"/>
@@ -3150,6 +4262,51 @@
           <w:lang w:val="en-GB" w:eastAsia="en-US"/>
         </w:rPr>
         <w:t xml:space="preserve"> understand how each aspect connects to the other in a meaningful way.</w:t>
+      </w:r>
+      <w:r>
+        <w:rPr>
+          <w:rFonts w:ascii="Corbel" w:hAnsi="Corbel"/>
+          <w:sz w:val="22"/>
+          <w:szCs w:val="22"/>
+          <w:lang w:val="en-GB" w:eastAsia="en-US"/>
+        </w:rPr>
+        <w:t xml:space="preserve"> This section will be split into four: </w:t>
+      </w:r>
+      <w:r>
+        <w:rPr>
+          <w:rFonts w:ascii="Corbel" w:hAnsi="Corbel"/>
+          <w:sz w:val="22"/>
+          <w:szCs w:val="22"/>
+          <w:lang w:val="en-GB" w:eastAsia="en-US"/>
+        </w:rPr>
+        <w:t>Music</w:t>
+      </w:r>
+      <w:r>
+        <w:rPr>
+          <w:rFonts w:ascii="Corbel" w:hAnsi="Corbel"/>
+          <w:sz w:val="22"/>
+          <w:szCs w:val="22"/>
+          <w:lang w:val="en-GB" w:eastAsia="en-US"/>
+        </w:rPr>
+        <w:t xml:space="preserve"> Theory, Neural Networks, Neural Engineering Framework &amp; Nengo, and Previous Work </w:t>
+      </w:r>
+      <w:r>
+        <w:rPr>
+          <w:rFonts w:ascii="Corbel" w:hAnsi="Corbel"/>
+          <w:sz w:val="22"/>
+          <w:szCs w:val="22"/>
+          <w:lang w:val="en-GB" w:eastAsia="en-US"/>
+        </w:rPr>
+        <w:t>&amp;</w:t>
+      </w:r>
+      <w:r>
+        <w:rPr>
+          <w:rFonts w:ascii="Corbel" w:hAnsi="Corbel"/>
+          <w:sz w:val="22"/>
+          <w:szCs w:val="22"/>
+          <w:lang w:val="en-GB" w:eastAsia="en-US"/>
+        </w:rPr>
+        <w:t xml:space="preserve"> General Remarks.</w:t>
       </w:r>
     </w:p>
     <w:p>
@@ -3213,13 +4370,36 @@
           <w:lang w:val="en-GB"/>
         </w:rPr>
       </w:pPr>
-      <w:r>
-        <w:rPr>
-          <w:rFonts w:ascii="Corbel" w:hAnsi="Corbel"/>
-          <w:lang w:val="en-GB"/>
-        </w:rPr>
-        <w:t>Harmony theory</w:t>
-      </w:r>
+      <w:bookmarkStart w:id="5" w:name="_Toc100163543"/>
+      <w:r>
+        <w:rPr>
+          <w:rFonts w:ascii="Corbel" w:hAnsi="Corbel"/>
+          <w:lang w:val="en-GB"/>
+        </w:rPr>
+        <w:t>Music</w:t>
+      </w:r>
+      <w:r>
+        <w:rPr>
+          <w:rFonts w:ascii="Corbel" w:hAnsi="Corbel"/>
+          <w:lang w:val="en-GB"/>
+        </w:rPr>
+        <w:t xml:space="preserve"> </w:t>
+      </w:r>
+      <w:r>
+        <w:rPr>
+          <w:rFonts w:ascii="Corbel" w:hAnsi="Corbel"/>
+          <w:lang w:val="en-GB"/>
+        </w:rPr>
+        <w:t>T</w:t>
+      </w:r>
+      <w:r>
+        <w:rPr>
+          <w:rFonts w:ascii="Corbel" w:hAnsi="Corbel"/>
+          <w:lang w:val="en-GB"/>
+        </w:rPr>
+        <w:t>heory</w:t>
+      </w:r>
+      <w:bookmarkEnd w:id="5"/>
     </w:p>
     <w:p>
       <w:pPr>
@@ -3625,7 +4805,6 @@
           <w:szCs w:val="22"/>
           <w:lang w:val="en-GB" w:eastAsia="en-US"/>
         </w:rPr>
-        <w:lastRenderedPageBreak/>
         <w:t xml:space="preserve">In the Western world, the most common way to divide the range of frequencies between two octaves is in 12 equally spaced frequencies on the logarithmic scale. </w:t>
       </w:r>
       <w:r>
@@ -3973,24 +5152,12 @@
     <w:p>
       <w:pPr>
         <w:spacing w:line="360" w:lineRule="auto"/>
-        <w:jc w:val="both"/>
-        <w:rPr>
-          <w:rFonts w:ascii="Corbel" w:hAnsi="Corbel"/>
-          <w:sz w:val="22"/>
-          <w:szCs w:val="22"/>
-          <w:lang w:val="en-GB" w:eastAsia="en-US"/>
-        </w:rPr>
-      </w:pPr>
-    </w:p>
-    <w:p>
-      <w:pPr>
-        <w:keepNext/>
-        <w:spacing w:line="360" w:lineRule="auto"/>
         <w:jc w:val="center"/>
         <w:rPr>
           <w:rFonts w:ascii="Corbel" w:hAnsi="Corbel"/>
           <w:sz w:val="22"/>
           <w:szCs w:val="22"/>
+          <w:lang w:val="en-GB" w:eastAsia="en-US"/>
         </w:rPr>
       </w:pPr>
       <w:r>
@@ -4001,10 +5168,11 @@
           <w:szCs w:val="22"/>
           <w:lang w:val="en-GB" w:eastAsia="en-US"/>
         </w:rPr>
+        <w:lastRenderedPageBreak/>
         <w:drawing>
-          <wp:inline distT="0" distB="0" distL="0" distR="0" wp14:anchorId="055D594C" wp14:editId="0B399E5E">
-            <wp:extent cx="4839419" cy="1690132"/>
-            <wp:effectExtent l="0" t="0" r="0" b="5715"/>
+          <wp:inline distT="0" distB="0" distL="0" distR="0" wp14:anchorId="72CFE35C" wp14:editId="078D17F9">
+            <wp:extent cx="4977242" cy="1738266"/>
+            <wp:effectExtent l="0" t="0" r="1270" b="1905"/>
             <wp:docPr id="1" name="Picture 1" descr="Table&#10;&#10;Description automatically generated"/>
             <wp:cNvGraphicFramePr>
               <a:graphicFrameLocks xmlns:a="http://schemas.openxmlformats.org/drawingml/2006/main" noChangeAspect="1"/>
@@ -4031,7 +5199,7 @@
                   <pic:spPr>
                     <a:xfrm>
                       <a:off x="0" y="0"/>
-                      <a:ext cx="4928218" cy="1721144"/>
+                      <a:ext cx="4989994" cy="1742720"/>
                     </a:xfrm>
                     <a:prstGeom prst="rect">
                       <a:avLst/>
@@ -4127,21 +5295,17 @@
     </w:p>
     <w:p>
       <w:pPr>
-        <w:pStyle w:val="Heading2"/>
         <w:spacing w:line="360" w:lineRule="auto"/>
-        <w:jc w:val="both"/>
-        <w:rPr>
-          <w:rFonts w:ascii="Corbel" w:hAnsi="Corbel"/>
-          <w:color w:val="000000" w:themeColor="text1"/>
-          <w:sz w:val="22"/>
-          <w:szCs w:val="22"/>
-          <w:lang w:val="en-GB"/>
-        </w:rPr>
-      </w:pPr>
-      <w:r>
-        <w:rPr>
-          <w:rFonts w:ascii="Corbel" w:hAnsi="Corbel"/>
-          <w:color w:val="000000" w:themeColor="text1"/>
+        <w:rPr>
+          <w:rFonts w:ascii="Corbel" w:hAnsi="Corbel"/>
+          <w:sz w:val="22"/>
+          <w:szCs w:val="22"/>
+          <w:lang w:val="en-GB"/>
+        </w:rPr>
+      </w:pPr>
+      <w:r>
+        <w:rPr>
+          <w:rFonts w:ascii="Corbel" w:hAnsi="Corbel"/>
           <w:sz w:val="22"/>
           <w:szCs w:val="22"/>
           <w:lang w:val="en-GB"/>
@@ -4151,7 +5315,6 @@
       <w:r>
         <w:rPr>
           <w:rFonts w:ascii="Corbel" w:hAnsi="Corbel"/>
-          <w:color w:val="000000" w:themeColor="text1"/>
           <w:sz w:val="22"/>
           <w:szCs w:val="22"/>
           <w:lang w:val="en-GB"/>
@@ -4161,7 +5324,6 @@
       <w:r>
         <w:rPr>
           <w:rFonts w:ascii="Corbel" w:hAnsi="Corbel"/>
-          <w:color w:val="000000" w:themeColor="text1"/>
           <w:sz w:val="22"/>
           <w:szCs w:val="22"/>
           <w:lang w:val="en-GB"/>
@@ -4173,7 +5335,6 @@
           <w:rFonts w:ascii="Corbel" w:hAnsi="Corbel"/>
           <w:b/>
           <w:bCs/>
-          <w:color w:val="000000" w:themeColor="text1"/>
           <w:sz w:val="22"/>
           <w:szCs w:val="22"/>
           <w:lang w:val="en-GB"/>
@@ -4183,7 +5344,6 @@
       <w:r>
         <w:rPr>
           <w:rFonts w:ascii="Corbel" w:hAnsi="Corbel"/>
-          <w:color w:val="000000" w:themeColor="text1"/>
           <w:sz w:val="22"/>
           <w:szCs w:val="22"/>
           <w:lang w:val="en-GB"/>
@@ -4194,7 +5354,6 @@
         <m:r>
           <w:rPr>
             <w:rFonts w:ascii="Cambria Math" w:hAnsi="Cambria Math"/>
-            <w:color w:val="000000" w:themeColor="text1"/>
             <w:sz w:val="22"/>
             <w:szCs w:val="22"/>
             <w:lang w:val="en-GB"/>
@@ -4205,7 +5364,6 @@
       <w:r>
         <w:rPr>
           <w:rFonts w:ascii="Corbel" w:hAnsi="Corbel"/>
-          <w:color w:val="000000" w:themeColor="text1"/>
           <w:sz w:val="22"/>
           <w:szCs w:val="22"/>
           <w:lang w:val="en-GB"/>
@@ -4215,7 +5373,6 @@
       <w:r>
         <w:rPr>
           <w:rFonts w:ascii="Corbel" w:hAnsi="Corbel"/>
-          <w:color w:val="000000" w:themeColor="text1"/>
           <w:sz w:val="22"/>
           <w:szCs w:val="22"/>
           <w:lang w:val="en-GB"/>
@@ -4225,7 +5382,6 @@
       <w:r>
         <w:rPr>
           <w:rFonts w:ascii="Corbel" w:hAnsi="Corbel"/>
-          <w:color w:val="000000" w:themeColor="text1"/>
           <w:sz w:val="22"/>
           <w:szCs w:val="22"/>
           <w:lang w:val="en-GB"/>
@@ -4235,7 +5391,6 @@
       <w:r>
         <w:rPr>
           <w:rFonts w:ascii="Corbel" w:hAnsi="Corbel"/>
-          <w:color w:val="000000" w:themeColor="text1"/>
           <w:sz w:val="22"/>
           <w:szCs w:val="22"/>
           <w:lang w:val="en-GB"/>
@@ -4247,9 +5402,8 @@
           <m:sSupPr>
             <m:ctrlPr>
               <w:rPr>
-                <w:rFonts w:ascii="Cambria Math" w:eastAsia="Times New Roman" w:hAnsi="Cambria Math" w:cs="Times New Roman"/>
+                <w:rFonts w:ascii="Cambria Math" w:hAnsi="Cambria Math"/>
                 <w:i/>
-                <w:color w:val="000000" w:themeColor="text1"/>
                 <w:sz w:val="22"/>
                 <w:szCs w:val="22"/>
                 <w:lang w:val="en-GB"/>
@@ -4260,7 +5414,6 @@
             <m:r>
               <w:rPr>
                 <w:rFonts w:ascii="Cambria Math" w:hAnsi="Cambria Math"/>
-                <w:color w:val="000000" w:themeColor="text1"/>
                 <w:sz w:val="22"/>
                 <w:szCs w:val="22"/>
                 <w:lang w:val="en-GB"/>
@@ -4273,9 +5426,8 @@
               <m:fPr>
                 <m:ctrlPr>
                   <w:rPr>
-                    <w:rFonts w:ascii="Cambria Math" w:eastAsia="Times New Roman" w:hAnsi="Cambria Math" w:cs="Times New Roman"/>
+                    <w:rFonts w:ascii="Cambria Math" w:hAnsi="Cambria Math"/>
                     <w:i/>
-                    <w:color w:val="000000" w:themeColor="text1"/>
                     <w:sz w:val="22"/>
                     <w:szCs w:val="22"/>
                     <w:lang w:val="en-GB"/>
@@ -4286,7 +5438,6 @@
                 <m:r>
                   <w:rPr>
                     <w:rFonts w:ascii="Cambria Math" w:hAnsi="Cambria Math"/>
-                    <w:color w:val="000000" w:themeColor="text1"/>
                     <w:sz w:val="22"/>
                     <w:szCs w:val="22"/>
                     <w:lang w:val="en-GB"/>
@@ -4298,7 +5449,6 @@
                 <m:r>
                   <w:rPr>
                     <w:rFonts w:ascii="Cambria Math" w:hAnsi="Cambria Math"/>
-                    <w:color w:val="000000" w:themeColor="text1"/>
                     <w:sz w:val="22"/>
                     <w:szCs w:val="22"/>
                     <w:lang w:val="en-GB"/>
@@ -4312,7 +5462,6 @@
         <m:r>
           <w:rPr>
             <w:rFonts w:ascii="Cambria Math" w:hAnsi="Cambria Math"/>
-            <w:color w:val="000000" w:themeColor="text1"/>
             <w:sz w:val="22"/>
             <w:szCs w:val="22"/>
             <w:lang w:val="en-GB"/>
@@ -4323,7 +5472,6 @@
       <w:r>
         <w:rPr>
           <w:rFonts w:ascii="Corbel" w:hAnsi="Corbel"/>
-          <w:color w:val="000000" w:themeColor="text1"/>
           <w:sz w:val="22"/>
           <w:szCs w:val="22"/>
           <w:lang w:val="en-GB"/>
@@ -4342,6 +5490,102 @@
           <w:lang w:val="en-GB" w:eastAsia="en-US"/>
         </w:rPr>
       </w:pPr>
+      <w:r>
+        <w:rPr>
+          <w:rFonts w:ascii="Corbel" w:hAnsi="Corbel"/>
+          <w:sz w:val="22"/>
+          <w:szCs w:val="22"/>
+          <w:lang w:val="en-GB" w:eastAsia="en-US"/>
+        </w:rPr>
+        <w:t xml:space="preserve">When two or more notes are played simultaneously, we call it </w:t>
+      </w:r>
+      <w:r>
+        <w:rPr>
+          <w:rFonts w:ascii="Corbel" w:hAnsi="Corbel"/>
+          <w:b/>
+          <w:bCs/>
+          <w:sz w:val="22"/>
+          <w:szCs w:val="22"/>
+          <w:lang w:val="en-GB" w:eastAsia="en-US"/>
+        </w:rPr>
+        <w:t>harmony</w:t>
+      </w:r>
+      <w:r>
+        <w:rPr>
+          <w:rFonts w:ascii="Corbel" w:hAnsi="Corbel"/>
+          <w:sz w:val="22"/>
+          <w:szCs w:val="22"/>
+          <w:lang w:val="en-GB" w:eastAsia="en-US"/>
+        </w:rPr>
+        <w:t>.</w:t>
+      </w:r>
+      <w:r>
+        <w:rPr>
+          <w:rFonts w:ascii="Corbel" w:hAnsi="Corbel"/>
+          <w:sz w:val="22"/>
+          <w:szCs w:val="22"/>
+          <w:lang w:val="en-GB" w:eastAsia="en-US"/>
+        </w:rPr>
+        <w:t xml:space="preserve"> Naturally, the more frequencies </w:t>
+      </w:r>
+      <w:r>
+        <w:rPr>
+          <w:rFonts w:ascii="Corbel" w:hAnsi="Corbel"/>
+          <w:sz w:val="22"/>
+          <w:szCs w:val="22"/>
+          <w:lang w:val="en-GB" w:eastAsia="en-US"/>
+        </w:rPr>
+        <w:t>played at a time, the more complex their interactions become, and the harder is it to distinguish individual notes.</w:t>
+      </w:r>
+      <w:r>
+        <w:rPr>
+          <w:rFonts w:ascii="Corbel" w:hAnsi="Corbel"/>
+          <w:sz w:val="22"/>
+          <w:szCs w:val="22"/>
+          <w:lang w:val="en-GB" w:eastAsia="en-US"/>
+        </w:rPr>
+        <w:t xml:space="preserve"> </w:t>
+      </w:r>
+      <w:r>
+        <w:rPr>
+          <w:rFonts w:ascii="Corbel" w:hAnsi="Corbel"/>
+          <w:b/>
+          <w:bCs/>
+          <w:sz w:val="22"/>
+          <w:szCs w:val="22"/>
+          <w:lang w:val="en-GB" w:eastAsia="en-US"/>
+        </w:rPr>
+        <w:t>Harmony</w:t>
+      </w:r>
+      <w:r>
+        <w:rPr>
+          <w:rFonts w:ascii="Corbel" w:hAnsi="Corbel"/>
+          <w:sz w:val="22"/>
+          <w:szCs w:val="22"/>
+          <w:lang w:val="en-GB" w:eastAsia="en-US"/>
+        </w:rPr>
+        <w:t xml:space="preserve"> and </w:t>
+      </w:r>
+      <w:r>
+        <w:rPr>
+          <w:rFonts w:ascii="Corbel" w:hAnsi="Corbel"/>
+          <w:b/>
+          <w:bCs/>
+          <w:sz w:val="22"/>
+          <w:szCs w:val="22"/>
+          <w:lang w:val="en-GB" w:eastAsia="en-US"/>
+        </w:rPr>
+        <w:t>chords</w:t>
+      </w:r>
+      <w:r>
+        <w:rPr>
+          <w:rFonts w:ascii="Corbel" w:hAnsi="Corbel"/>
+          <w:sz w:val="22"/>
+          <w:szCs w:val="22"/>
+          <w:lang w:val="en-GB" w:eastAsia="en-US"/>
+        </w:rPr>
+        <w:t xml:space="preserve"> in this context will be used interchangeably as only one instrument is considered.</w:t>
+      </w:r>
     </w:p>
     <w:p>
       <w:pPr>
@@ -4361,7 +5605,97 @@
           <w:szCs w:val="22"/>
           <w:lang w:val="en-GB" w:eastAsia="en-US"/>
         </w:rPr>
-        <w:t xml:space="preserve">When two or more notes are played simultaneously, we call it </w:t>
+        <w:t>Convention has set names for</w:t>
+      </w:r>
+      <w:r>
+        <w:rPr>
+          <w:rFonts w:ascii="Corbel" w:hAnsi="Corbel"/>
+          <w:sz w:val="22"/>
+          <w:szCs w:val="22"/>
+          <w:lang w:val="en-GB" w:eastAsia="en-US"/>
+        </w:rPr>
+        <w:t xml:space="preserve"> certain</w:t>
+      </w:r>
+      <w:r>
+        <w:rPr>
+          <w:rFonts w:ascii="Corbel" w:hAnsi="Corbel"/>
+          <w:sz w:val="22"/>
+          <w:szCs w:val="22"/>
+          <w:lang w:val="en-GB" w:eastAsia="en-US"/>
+        </w:rPr>
+        <w:t xml:space="preserve"> </w:t>
+      </w:r>
+      <w:r>
+        <w:rPr>
+          <w:rFonts w:ascii="Corbel" w:hAnsi="Corbel"/>
+          <w:sz w:val="22"/>
+          <w:szCs w:val="22"/>
+          <w:lang w:val="en-GB" w:eastAsia="en-US"/>
+        </w:rPr>
+        <w:t>combinations</w:t>
+      </w:r>
+      <w:r>
+        <w:rPr>
+          <w:rFonts w:ascii="Corbel" w:hAnsi="Corbel"/>
+          <w:sz w:val="22"/>
+          <w:szCs w:val="22"/>
+          <w:lang w:val="en-GB" w:eastAsia="en-US"/>
+        </w:rPr>
+        <w:t xml:space="preserve"> of notes</w:t>
+      </w:r>
+      <w:r>
+        <w:rPr>
+          <w:rFonts w:ascii="Corbel" w:hAnsi="Corbel"/>
+          <w:sz w:val="22"/>
+          <w:szCs w:val="22"/>
+          <w:lang w:val="en-GB" w:eastAsia="en-US"/>
+        </w:rPr>
+        <w:t>: one may</w:t>
+      </w:r>
+      <w:r>
+        <w:rPr>
+          <w:rFonts w:ascii="Corbel" w:hAnsi="Corbel"/>
+          <w:sz w:val="22"/>
+          <w:szCs w:val="22"/>
+          <w:lang w:val="en-GB" w:eastAsia="en-US"/>
+        </w:rPr>
+        <w:t xml:space="preserve"> call the chord made up of the notes C4, E4, and G4, a C Major chord</w:t>
+      </w:r>
+      <w:r>
+        <w:rPr>
+          <w:rFonts w:ascii="Corbel" w:hAnsi="Corbel"/>
+          <w:sz w:val="22"/>
+          <w:szCs w:val="22"/>
+          <w:lang w:val="en-GB" w:eastAsia="en-US"/>
+        </w:rPr>
+        <w:t>, for example</w:t>
+      </w:r>
+      <w:r>
+        <w:rPr>
+          <w:rFonts w:ascii="Corbel" w:hAnsi="Corbel"/>
+          <w:sz w:val="22"/>
+          <w:szCs w:val="22"/>
+          <w:lang w:val="en-GB" w:eastAsia="en-US"/>
+        </w:rPr>
+        <w:t>. However, the same name would be attributed to a chord made up of C3, E4, and G5, with notes in different octaves. Th</w:t>
+      </w:r>
+      <w:r>
+        <w:rPr>
+          <w:rFonts w:ascii="Corbel" w:hAnsi="Corbel"/>
+          <w:sz w:val="22"/>
+          <w:szCs w:val="22"/>
+          <w:lang w:val="en-GB" w:eastAsia="en-US"/>
+        </w:rPr>
+        <w:t>e latter is</w:t>
+      </w:r>
+      <w:r>
+        <w:rPr>
+          <w:rFonts w:ascii="Corbel" w:hAnsi="Corbel"/>
+          <w:sz w:val="22"/>
+          <w:szCs w:val="22"/>
+          <w:lang w:val="en-GB" w:eastAsia="en-US"/>
+        </w:rPr>
+        <w:t xml:space="preserve"> called a </w:t>
       </w:r>
       <w:r>
         <w:rPr>
@@ -4372,84 +5706,88 @@
           <w:szCs w:val="22"/>
           <w:lang w:val="en-GB" w:eastAsia="en-US"/>
         </w:rPr>
-        <w:t>harmony</w:t>
-      </w:r>
-      <w:r>
-        <w:rPr>
-          <w:rFonts w:ascii="Corbel" w:hAnsi="Corbel"/>
-          <w:sz w:val="22"/>
-          <w:szCs w:val="22"/>
-          <w:lang w:val="en-GB" w:eastAsia="en-US"/>
-        </w:rPr>
-        <w:t>.</w:t>
-      </w:r>
-      <w:r>
-        <w:rPr>
-          <w:rFonts w:ascii="Corbel" w:hAnsi="Corbel"/>
-          <w:sz w:val="22"/>
-          <w:szCs w:val="22"/>
-          <w:lang w:val="en-GB" w:eastAsia="en-US"/>
-        </w:rPr>
-        <w:t xml:space="preserve"> Naturally, the more frequencies </w:t>
-      </w:r>
-      <w:r>
-        <w:rPr>
-          <w:rFonts w:ascii="Corbel" w:hAnsi="Corbel"/>
-          <w:sz w:val="22"/>
-          <w:szCs w:val="22"/>
-          <w:lang w:val="en-GB" w:eastAsia="en-US"/>
-        </w:rPr>
-        <w:t>played at a time, the more complex their interactions become, and the harder is it to distinguish individual notes.</w:t>
-      </w:r>
-      <w:r>
-        <w:rPr>
-          <w:rFonts w:ascii="Corbel" w:hAnsi="Corbel"/>
-          <w:sz w:val="22"/>
-          <w:szCs w:val="22"/>
-          <w:lang w:val="en-GB" w:eastAsia="en-US"/>
-        </w:rPr>
-        <w:t xml:space="preserve"> </w:t>
-      </w:r>
-      <w:r>
-        <w:rPr>
-          <w:rFonts w:ascii="Corbel" w:hAnsi="Corbel"/>
-          <w:b/>
-          <w:bCs/>
-          <w:sz w:val="22"/>
-          <w:szCs w:val="22"/>
-          <w:lang w:val="en-GB" w:eastAsia="en-US"/>
-        </w:rPr>
-        <w:t>Harmony</w:t>
-      </w:r>
-      <w:r>
-        <w:rPr>
-          <w:rFonts w:ascii="Corbel" w:hAnsi="Corbel"/>
-          <w:sz w:val="22"/>
-          <w:szCs w:val="22"/>
-          <w:lang w:val="en-GB" w:eastAsia="en-US"/>
-        </w:rPr>
-        <w:t xml:space="preserve"> and </w:t>
-      </w:r>
-      <w:r>
-        <w:rPr>
-          <w:rFonts w:ascii="Corbel" w:hAnsi="Corbel"/>
-          <w:b/>
-          <w:bCs/>
-          <w:sz w:val="22"/>
-          <w:szCs w:val="22"/>
-          <w:lang w:val="en-GB" w:eastAsia="en-US"/>
-        </w:rPr>
-        <w:t>chords</w:t>
-      </w:r>
-      <w:r>
-        <w:rPr>
-          <w:rFonts w:ascii="Corbel" w:hAnsi="Corbel"/>
-          <w:sz w:val="22"/>
-          <w:szCs w:val="22"/>
-          <w:lang w:val="en-GB" w:eastAsia="en-US"/>
-        </w:rPr>
-        <w:t xml:space="preserve"> in this context will be used interchangeably as only one instrument is considered.</w:t>
-      </w:r>
+        <w:t>voicing</w:t>
+      </w:r>
+      <w:r>
+        <w:rPr>
+          <w:rFonts w:ascii="Corbel" w:hAnsi="Corbel"/>
+          <w:sz w:val="22"/>
+          <w:szCs w:val="22"/>
+          <w:lang w:val="en-GB" w:eastAsia="en-US"/>
+        </w:rPr>
+        <w:t xml:space="preserve"> of </w:t>
+      </w:r>
+      <w:r>
+        <w:rPr>
+          <w:rFonts w:ascii="Corbel" w:hAnsi="Corbel"/>
+          <w:sz w:val="22"/>
+          <w:szCs w:val="22"/>
+          <w:lang w:val="en-GB" w:eastAsia="en-US"/>
+        </w:rPr>
+        <w:t>C Major and</w:t>
+      </w:r>
+      <w:r>
+        <w:rPr>
+          <w:rFonts w:ascii="Corbel" w:hAnsi="Corbel"/>
+          <w:sz w:val="22"/>
+          <w:szCs w:val="22"/>
+          <w:lang w:val="en-GB" w:eastAsia="en-US"/>
+        </w:rPr>
+        <w:t xml:space="preserve"> is extremely important in </w:t>
+      </w:r>
+      <w:r>
+        <w:rPr>
+          <w:rFonts w:ascii="Corbel" w:hAnsi="Corbel"/>
+          <w:sz w:val="22"/>
+          <w:szCs w:val="22"/>
+          <w:lang w:val="en-GB" w:eastAsia="en-US"/>
+        </w:rPr>
+        <w:t xml:space="preserve">adding flair to </w:t>
+      </w:r>
+      <w:r>
+        <w:rPr>
+          <w:rFonts w:ascii="Corbel" w:hAnsi="Corbel"/>
+          <w:sz w:val="22"/>
+          <w:szCs w:val="22"/>
+          <w:lang w:val="en-GB" w:eastAsia="en-US"/>
+        </w:rPr>
+        <w:t>music</w:t>
+      </w:r>
+      <w:r>
+        <w:rPr>
+          <w:rFonts w:ascii="Corbel" w:hAnsi="Corbel"/>
+          <w:sz w:val="22"/>
+          <w:szCs w:val="22"/>
+          <w:lang w:val="en-GB" w:eastAsia="en-US"/>
+        </w:rPr>
+        <w:t>, something musicians often aim to do. The importance of voicings will become clearer once the literature is discussed.</w:t>
+      </w:r>
+    </w:p>
+    <w:p>
+      <w:pPr>
+        <w:rPr>
+          <w:lang w:val="en-GB" w:eastAsia="en-US"/>
+        </w:rPr>
+      </w:pPr>
+    </w:p>
+    <w:p>
+      <w:pPr>
+        <w:pStyle w:val="Heading2"/>
+        <w:spacing w:line="360" w:lineRule="auto"/>
+        <w:rPr>
+          <w:rFonts w:ascii="Corbel" w:hAnsi="Corbel"/>
+          <w:lang w:val="en-GB"/>
+        </w:rPr>
+      </w:pPr>
+      <w:bookmarkStart w:id="6" w:name="_Toc100163544"/>
+      <w:r>
+        <w:rPr>
+          <w:rFonts w:ascii="Corbel" w:hAnsi="Corbel"/>
+          <w:lang w:val="en-GB"/>
+        </w:rPr>
+        <w:t>Neural Networks</w:t>
+      </w:r>
+      <w:bookmarkEnd w:id="6"/>
     </w:p>
     <w:p>
       <w:pPr>
@@ -4469,424 +5807,334 @@
           <w:szCs w:val="22"/>
           <w:lang w:val="en-GB" w:eastAsia="en-US"/>
         </w:rPr>
-        <w:t xml:space="preserve">Convention has set names for </w:t>
-      </w:r>
-      <w:r>
-        <w:rPr>
-          <w:rFonts w:ascii="Corbel" w:hAnsi="Corbel"/>
-          <w:sz w:val="22"/>
-          <w:szCs w:val="22"/>
-          <w:lang w:val="en-GB" w:eastAsia="en-US"/>
-        </w:rPr>
-        <w:t>combinations</w:t>
-      </w:r>
-      <w:r>
-        <w:rPr>
-          <w:rFonts w:ascii="Corbel" w:hAnsi="Corbel"/>
-          <w:sz w:val="22"/>
-          <w:szCs w:val="22"/>
-          <w:lang w:val="en-GB" w:eastAsia="en-US"/>
-        </w:rPr>
-        <w:t xml:space="preserve"> of notes</w:t>
-      </w:r>
-      <w:r>
-        <w:rPr>
-          <w:rFonts w:ascii="Corbel" w:hAnsi="Corbel"/>
-          <w:sz w:val="22"/>
-          <w:szCs w:val="22"/>
-          <w:lang w:val="en-GB" w:eastAsia="en-US"/>
-        </w:rPr>
-        <w:t>: one may</w:t>
-      </w:r>
-      <w:r>
-        <w:rPr>
-          <w:rFonts w:ascii="Corbel" w:hAnsi="Corbel"/>
-          <w:sz w:val="22"/>
-          <w:szCs w:val="22"/>
-          <w:lang w:val="en-GB" w:eastAsia="en-US"/>
-        </w:rPr>
-        <w:t xml:space="preserve"> call the chord made up of the notes C4, E4, and G4, a C Major chord. However, the same name would be attributed to a chord made up of C3, E4, and G5, with notes in different octaves. Th</w:t>
-      </w:r>
-      <w:r>
-        <w:rPr>
-          <w:rFonts w:ascii="Corbel" w:hAnsi="Corbel"/>
-          <w:sz w:val="22"/>
-          <w:szCs w:val="22"/>
-          <w:lang w:val="en-GB" w:eastAsia="en-US"/>
-        </w:rPr>
-        <w:t>e latter is</w:t>
-      </w:r>
-      <w:r>
-        <w:rPr>
-          <w:rFonts w:ascii="Corbel" w:hAnsi="Corbel"/>
-          <w:sz w:val="22"/>
-          <w:szCs w:val="22"/>
-          <w:lang w:val="en-GB" w:eastAsia="en-US"/>
-        </w:rPr>
-        <w:t xml:space="preserve"> called a </w:t>
-      </w:r>
-      <w:r>
-        <w:rPr>
-          <w:rFonts w:ascii="Corbel" w:hAnsi="Corbel"/>
-          <w:b/>
-          <w:bCs/>
-          <w:sz w:val="22"/>
-          <w:szCs w:val="22"/>
-          <w:lang w:val="en-GB" w:eastAsia="en-US"/>
-        </w:rPr>
-        <w:t>voicing</w:t>
-      </w:r>
-      <w:r>
-        <w:rPr>
-          <w:rFonts w:ascii="Corbel" w:hAnsi="Corbel"/>
-          <w:sz w:val="22"/>
-          <w:szCs w:val="22"/>
-          <w:lang w:val="en-GB" w:eastAsia="en-US"/>
-        </w:rPr>
-        <w:t xml:space="preserve"> of </w:t>
-      </w:r>
-      <w:r>
-        <w:rPr>
-          <w:rFonts w:ascii="Corbel" w:hAnsi="Corbel"/>
-          <w:sz w:val="22"/>
-          <w:szCs w:val="22"/>
-          <w:lang w:val="en-GB" w:eastAsia="en-US"/>
-        </w:rPr>
-        <w:t>C Major and</w:t>
-      </w:r>
-      <w:r>
-        <w:rPr>
-          <w:rFonts w:ascii="Corbel" w:hAnsi="Corbel"/>
-          <w:sz w:val="22"/>
-          <w:szCs w:val="22"/>
-          <w:lang w:val="en-GB" w:eastAsia="en-US"/>
-        </w:rPr>
-        <w:t xml:space="preserve"> is extremely important in </w:t>
-      </w:r>
-      <w:r>
-        <w:rPr>
-          <w:rFonts w:ascii="Corbel" w:hAnsi="Corbel"/>
-          <w:sz w:val="22"/>
-          <w:szCs w:val="22"/>
-          <w:lang w:val="en-GB" w:eastAsia="en-US"/>
-        </w:rPr>
-        <w:t xml:space="preserve">adding flair to </w:t>
-      </w:r>
-      <w:r>
-        <w:rPr>
-          <w:rFonts w:ascii="Corbel" w:hAnsi="Corbel"/>
-          <w:sz w:val="22"/>
-          <w:szCs w:val="22"/>
-          <w:lang w:val="en-GB" w:eastAsia="en-US"/>
-        </w:rPr>
-        <w:t>music</w:t>
-      </w:r>
-      <w:r>
-        <w:rPr>
-          <w:rFonts w:ascii="Corbel" w:hAnsi="Corbel"/>
-          <w:sz w:val="22"/>
-          <w:szCs w:val="22"/>
-          <w:lang w:val="en-GB" w:eastAsia="en-US"/>
-        </w:rPr>
-        <w:t>, something musicians often aim to do. The importance of voicings will become clearer once the literature is discussed.</w:t>
-      </w:r>
-    </w:p>
-    <w:p>
-      <w:pPr>
-        <w:pStyle w:val="Heading2"/>
+        <w:t>The field of Machine Learning at large is focused on developing efficient pattern recognition methods that can scale well with the size of the problem domain and of the data sets (Simeone, 2017)</w:t>
+      </w:r>
+      <w:r>
+        <w:rPr>
+          <w:rFonts w:ascii="Corbel" w:hAnsi="Corbel"/>
+          <w:sz w:val="22"/>
+          <w:szCs w:val="22"/>
+          <w:lang w:val="en-GB" w:eastAsia="en-US"/>
+        </w:rPr>
+        <w:t xml:space="preserve">. </w:t>
+      </w:r>
+      <w:r>
+        <w:rPr>
+          <w:rFonts w:ascii="Corbel" w:hAnsi="Corbel"/>
+          <w:sz w:val="22"/>
+          <w:szCs w:val="22"/>
+          <w:lang w:val="en-GB" w:eastAsia="en-US"/>
+        </w:rPr>
+        <w:t xml:space="preserve">For this </w:t>
+      </w:r>
+      <w:r>
+        <w:rPr>
+          <w:rFonts w:ascii="Corbel" w:hAnsi="Corbel"/>
+          <w:sz w:val="22"/>
+          <w:szCs w:val="22"/>
+          <w:lang w:val="en-GB" w:eastAsia="en-US"/>
+        </w:rPr>
+        <w:t>reason</w:t>
+      </w:r>
+      <w:r>
+        <w:rPr>
+          <w:rFonts w:ascii="Corbel" w:hAnsi="Corbel"/>
+          <w:sz w:val="22"/>
+          <w:szCs w:val="22"/>
+          <w:lang w:val="en-GB" w:eastAsia="en-US"/>
+        </w:rPr>
+        <w:t>, many model classes, algorithms, and training methods have been devised, and are</w:t>
+      </w:r>
+      <w:r>
+        <w:rPr>
+          <w:rFonts w:ascii="Corbel" w:hAnsi="Corbel"/>
+          <w:sz w:val="22"/>
+          <w:szCs w:val="22"/>
+          <w:lang w:val="en-GB" w:eastAsia="en-US"/>
+        </w:rPr>
+        <w:t xml:space="preserve"> applied</w:t>
+      </w:r>
+      <w:r>
+        <w:rPr>
+          <w:rFonts w:ascii="Corbel" w:hAnsi="Corbel"/>
+          <w:sz w:val="22"/>
+          <w:szCs w:val="22"/>
+          <w:lang w:val="en-GB" w:eastAsia="en-US"/>
+        </w:rPr>
+        <w:t xml:space="preserve"> according to the purpose</w:t>
+      </w:r>
+      <w:r>
+        <w:rPr>
+          <w:rFonts w:ascii="Corbel" w:hAnsi="Corbel"/>
+          <w:sz w:val="22"/>
+          <w:szCs w:val="22"/>
+          <w:lang w:val="en-GB" w:eastAsia="en-US"/>
+        </w:rPr>
+        <w:t xml:space="preserve"> desired</w:t>
+      </w:r>
+      <w:r>
+        <w:rPr>
+          <w:rFonts w:ascii="Corbel" w:hAnsi="Corbel"/>
+          <w:sz w:val="22"/>
+          <w:szCs w:val="22"/>
+          <w:lang w:val="en-GB" w:eastAsia="en-US"/>
+        </w:rPr>
+        <w:t>. One such model class is called Neural Network</w:t>
+      </w:r>
+      <w:r>
+        <w:rPr>
+          <w:rFonts w:ascii="Corbel" w:hAnsi="Corbel"/>
+          <w:sz w:val="22"/>
+          <w:szCs w:val="22"/>
+          <w:lang w:val="en-GB" w:eastAsia="en-US"/>
+        </w:rPr>
+        <w:t xml:space="preserve"> (Artificial Neural Network, or ANN for short)</w:t>
+      </w:r>
+      <w:r>
+        <w:rPr>
+          <w:rFonts w:ascii="Corbel" w:hAnsi="Corbel"/>
+          <w:sz w:val="22"/>
+          <w:szCs w:val="22"/>
+          <w:lang w:val="en-GB" w:eastAsia="en-US"/>
+        </w:rPr>
+        <w:t xml:space="preserve">. In simple terms, </w:t>
+      </w:r>
+      <w:r>
+        <w:rPr>
+          <w:rFonts w:ascii="Corbel" w:hAnsi="Corbel"/>
+          <w:sz w:val="22"/>
+          <w:szCs w:val="22"/>
+          <w:lang w:val="en-GB" w:eastAsia="en-US"/>
+        </w:rPr>
+        <w:t xml:space="preserve">Neural Networks </w:t>
+      </w:r>
+      <w:r>
+        <w:rPr>
+          <w:rFonts w:ascii="Corbel" w:hAnsi="Corbel"/>
+          <w:sz w:val="22"/>
+          <w:szCs w:val="22"/>
+          <w:lang w:val="en-GB" w:eastAsia="en-US"/>
+        </w:rPr>
+        <w:t>aim to extract</w:t>
+      </w:r>
+      <w:r>
+        <w:rPr>
+          <w:rFonts w:ascii="Corbel" w:hAnsi="Corbel"/>
+          <w:sz w:val="22"/>
+          <w:szCs w:val="22"/>
+          <w:lang w:val="en-GB" w:eastAsia="en-US"/>
+        </w:rPr>
+        <w:t xml:space="preserve"> the most useful</w:t>
+      </w:r>
+      <w:r>
+        <w:rPr>
+          <w:rFonts w:ascii="Corbel" w:hAnsi="Corbel"/>
+          <w:sz w:val="22"/>
+          <w:szCs w:val="22"/>
+          <w:lang w:val="en-GB" w:eastAsia="en-US"/>
+        </w:rPr>
+        <w:t xml:space="preserve"> features of the data and utilise such features </w:t>
+      </w:r>
+      <w:r>
+        <w:rPr>
+          <w:rFonts w:ascii="Corbel" w:hAnsi="Corbel"/>
+          <w:sz w:val="22"/>
+          <w:szCs w:val="22"/>
+          <w:lang w:val="en-GB" w:eastAsia="en-US"/>
+        </w:rPr>
+        <w:t xml:space="preserve">to infer a result. </w:t>
+      </w:r>
+      <w:r>
+        <w:rPr>
+          <w:rFonts w:ascii="Corbel" w:hAnsi="Corbel"/>
+          <w:sz w:val="22"/>
+          <w:szCs w:val="22"/>
+          <w:lang w:val="en-GB" w:eastAsia="en-US"/>
+        </w:rPr>
+        <w:t>This model is mostly used for situations in which it is difficult to determine good features of the data a priori</w:t>
+      </w:r>
+      <w:r>
+        <w:rPr>
+          <w:rFonts w:ascii="Corbel" w:hAnsi="Corbel"/>
+          <w:sz w:val="22"/>
+          <w:szCs w:val="22"/>
+          <w:lang w:val="en-GB" w:eastAsia="en-US"/>
+        </w:rPr>
+        <w:t>.</w:t>
+      </w:r>
+      <w:r>
+        <w:rPr>
+          <w:rFonts w:ascii="Corbel" w:hAnsi="Corbel"/>
+          <w:sz w:val="22"/>
+          <w:szCs w:val="22"/>
+          <w:lang w:val="en-GB" w:eastAsia="en-US"/>
+        </w:rPr>
+        <w:t xml:space="preserve"> For example, if the input is a text, the </w:t>
+      </w:r>
+      <w:r>
+        <w:rPr>
+          <w:rFonts w:ascii="Corbel" w:hAnsi="Corbel"/>
+          <w:sz w:val="22"/>
+          <w:szCs w:val="22"/>
+          <w:lang w:val="en-GB" w:eastAsia="en-US"/>
+        </w:rPr>
+        <w:t>features may be determined</w:t>
+      </w:r>
+      <w:r>
+        <w:rPr>
+          <w:rFonts w:ascii="Corbel" w:hAnsi="Corbel"/>
+          <w:sz w:val="22"/>
+          <w:szCs w:val="22"/>
+          <w:lang w:val="en-GB" w:eastAsia="en-US"/>
+        </w:rPr>
+        <w:t xml:space="preserve"> a priori</w:t>
+      </w:r>
+      <w:r>
+        <w:rPr>
+          <w:rFonts w:ascii="Corbel" w:hAnsi="Corbel"/>
+          <w:sz w:val="22"/>
+          <w:szCs w:val="22"/>
+          <w:lang w:val="en-GB" w:eastAsia="en-US"/>
+        </w:rPr>
+        <w:t xml:space="preserve"> as a vector with the number of occurrences of given words. If the input was an image,</w:t>
+      </w:r>
+      <w:r>
+        <w:rPr>
+          <w:rFonts w:ascii="Corbel" w:hAnsi="Corbel"/>
+          <w:sz w:val="22"/>
+          <w:szCs w:val="22"/>
+          <w:lang w:val="en-GB" w:eastAsia="en-US"/>
+        </w:rPr>
+        <w:t xml:space="preserve"> however,</w:t>
+      </w:r>
+      <w:r>
+        <w:rPr>
+          <w:rFonts w:ascii="Corbel" w:hAnsi="Corbel"/>
+          <w:sz w:val="22"/>
+          <w:szCs w:val="22"/>
+          <w:lang w:val="en-GB" w:eastAsia="en-US"/>
+        </w:rPr>
+        <w:t xml:space="preserve"> such decision as to what good features are becomes harder; and </w:t>
+      </w:r>
+      <w:r>
+        <w:rPr>
+          <w:rFonts w:ascii="Corbel" w:hAnsi="Corbel"/>
+          <w:sz w:val="22"/>
+          <w:szCs w:val="22"/>
+          <w:lang w:val="en-GB" w:eastAsia="en-US"/>
+        </w:rPr>
+        <w:t>that is</w:t>
+      </w:r>
+      <w:r>
+        <w:rPr>
+          <w:rFonts w:ascii="Corbel" w:hAnsi="Corbel"/>
+          <w:sz w:val="22"/>
+          <w:szCs w:val="22"/>
+          <w:lang w:val="en-GB" w:eastAsia="en-US"/>
+        </w:rPr>
+        <w:t xml:space="preserve"> the main role of the Neural Network model.</w:t>
+      </w:r>
+    </w:p>
+    <w:p>
+      <w:pPr>
         <w:spacing w:line="360" w:lineRule="auto"/>
         <w:jc w:val="both"/>
         <w:rPr>
           <w:rFonts w:ascii="Corbel" w:hAnsi="Corbel"/>
-          <w:lang w:val="en-GB"/>
-        </w:rPr>
-      </w:pPr>
-    </w:p>
-    <w:p>
-      <w:pPr>
-        <w:rPr>
-          <w:lang w:val="en-GB" w:eastAsia="en-US"/>
-        </w:rPr>
-      </w:pPr>
-    </w:p>
-    <w:p>
-      <w:pPr>
-        <w:rPr>
-          <w:lang w:val="en-GB" w:eastAsia="en-US"/>
-        </w:rPr>
-      </w:pPr>
-    </w:p>
-    <w:p>
-      <w:pPr>
-        <w:pStyle w:val="Heading2"/>
+          <w:sz w:val="22"/>
+          <w:szCs w:val="22"/>
+          <w:lang w:val="en-GB" w:eastAsia="en-US"/>
+        </w:rPr>
+      </w:pPr>
+      <w:r>
+        <w:rPr>
+          <w:rFonts w:ascii="Corbel" w:hAnsi="Corbel"/>
+          <w:sz w:val="22"/>
+          <w:szCs w:val="22"/>
+          <w:lang w:val="en-GB" w:eastAsia="en-US"/>
+        </w:rPr>
+        <w:t>Through a supervising signal, which determines whether the output of the model was correct or not, the parameters of the model</w:t>
+      </w:r>
+      <w:r>
+        <w:rPr>
+          <w:rFonts w:ascii="Corbel" w:hAnsi="Corbel"/>
+          <w:sz w:val="22"/>
+          <w:szCs w:val="22"/>
+          <w:lang w:val="en-GB" w:eastAsia="en-US"/>
+        </w:rPr>
+        <w:t xml:space="preserve"> (also referred to as weights)</w:t>
+      </w:r>
+      <w:r>
+        <w:rPr>
+          <w:rFonts w:ascii="Corbel" w:hAnsi="Corbel"/>
+          <w:sz w:val="22"/>
+          <w:szCs w:val="22"/>
+          <w:lang w:val="en-GB" w:eastAsia="en-US"/>
+        </w:rPr>
+        <w:t xml:space="preserve"> are updated to reflect such error, and hopefully yield a better result.</w:t>
+      </w:r>
+      <w:r>
+        <w:rPr>
+          <w:rFonts w:ascii="Corbel" w:hAnsi="Corbel"/>
+          <w:sz w:val="22"/>
+          <w:szCs w:val="22"/>
+          <w:lang w:val="en-GB" w:eastAsia="en-US"/>
+        </w:rPr>
+        <w:t xml:space="preserve"> The method in which </w:t>
+      </w:r>
+      <w:r>
+        <w:rPr>
+          <w:rFonts w:ascii="Corbel" w:hAnsi="Corbel"/>
+          <w:sz w:val="22"/>
+          <w:szCs w:val="22"/>
+          <w:lang w:val="en-GB" w:eastAsia="en-US"/>
+        </w:rPr>
+        <w:t xml:space="preserve">they are updated is usually by taking the gradient of the loss function </w:t>
+      </w:r>
+      <w:r>
+        <w:rPr>
+          <w:rFonts w:ascii="Corbel" w:hAnsi="Corbel"/>
+          <w:sz w:val="22"/>
+          <w:szCs w:val="22"/>
+          <w:lang w:val="en-GB" w:eastAsia="en-US"/>
+        </w:rPr>
+        <w:lastRenderedPageBreak/>
+        <w:t>over a small set of</w:t>
+      </w:r>
+      <w:r>
+        <w:rPr>
+          <w:rFonts w:ascii="Corbel" w:hAnsi="Corbel"/>
+          <w:sz w:val="22"/>
+          <w:szCs w:val="22"/>
+          <w:lang w:val="en-GB" w:eastAsia="en-US"/>
+        </w:rPr>
+        <w:t xml:space="preserve"> randomly selected</w:t>
+      </w:r>
+      <w:r>
+        <w:rPr>
+          <w:rFonts w:ascii="Corbel" w:hAnsi="Corbel"/>
+          <w:sz w:val="22"/>
+          <w:szCs w:val="22"/>
+          <w:lang w:val="en-GB" w:eastAsia="en-US"/>
+        </w:rPr>
+        <w:t xml:space="preserve"> data points (called mini batch) and changing the weights according to the negative direction of such gradient (i.e., minimizing the loss).</w:t>
+      </w:r>
+      <w:r>
+        <w:rPr>
+          <w:rFonts w:ascii="Corbel" w:hAnsi="Corbel"/>
+          <w:sz w:val="22"/>
+          <w:szCs w:val="22"/>
+          <w:lang w:val="en-GB" w:eastAsia="en-US"/>
+        </w:rPr>
+        <w:t xml:space="preserve"> This is called Stochastic Gradient Descent.</w:t>
+      </w:r>
+    </w:p>
+    <w:p>
+      <w:pPr>
         <w:spacing w:line="360" w:lineRule="auto"/>
         <w:jc w:val="both"/>
         <w:rPr>
           <w:rFonts w:ascii="Corbel" w:hAnsi="Corbel"/>
-          <w:lang w:val="en-GB"/>
-        </w:rPr>
-      </w:pPr>
-      <w:r>
-        <w:rPr>
-          <w:rFonts w:ascii="Corbel" w:hAnsi="Corbel"/>
-          <w:lang w:val="en-GB"/>
-        </w:rPr>
-        <w:lastRenderedPageBreak/>
-        <w:t xml:space="preserve">Neural Networks </w:t>
-      </w:r>
-    </w:p>
-    <w:p>
-      <w:pPr>
-        <w:spacing w:line="360" w:lineRule="auto"/>
-        <w:jc w:val="both"/>
-        <w:rPr>
-          <w:rFonts w:ascii="Corbel" w:hAnsi="Corbel"/>
-          <w:sz w:val="22"/>
-          <w:szCs w:val="22"/>
-          <w:lang w:val="en-GB" w:eastAsia="en-US"/>
-        </w:rPr>
-      </w:pPr>
-      <w:r>
-        <w:rPr>
-          <w:rFonts w:ascii="Corbel" w:hAnsi="Corbel"/>
-          <w:sz w:val="22"/>
-          <w:szCs w:val="22"/>
-          <w:lang w:val="en-GB" w:eastAsia="en-US"/>
-        </w:rPr>
-        <w:t>The field of Machine Learning at large is focused on developing efficient pattern recognition methods that can scale well with the size of the problem domain and of the data sets (Simeone, 2017)</w:t>
-      </w:r>
-      <w:r>
-        <w:rPr>
-          <w:rFonts w:ascii="Corbel" w:hAnsi="Corbel"/>
-          <w:sz w:val="22"/>
-          <w:szCs w:val="22"/>
-          <w:lang w:val="en-GB" w:eastAsia="en-US"/>
-        </w:rPr>
-        <w:t xml:space="preserve">. </w:t>
-      </w:r>
-      <w:r>
-        <w:rPr>
-          <w:rFonts w:ascii="Corbel" w:hAnsi="Corbel"/>
-          <w:sz w:val="22"/>
-          <w:szCs w:val="22"/>
-          <w:lang w:val="en-GB" w:eastAsia="en-US"/>
-        </w:rPr>
-        <w:t xml:space="preserve">For this </w:t>
-      </w:r>
-      <w:r>
-        <w:rPr>
-          <w:rFonts w:ascii="Corbel" w:hAnsi="Corbel"/>
-          <w:sz w:val="22"/>
-          <w:szCs w:val="22"/>
-          <w:lang w:val="en-GB" w:eastAsia="en-US"/>
-        </w:rPr>
-        <w:t>reason</w:t>
-      </w:r>
-      <w:r>
-        <w:rPr>
-          <w:rFonts w:ascii="Corbel" w:hAnsi="Corbel"/>
-          <w:sz w:val="22"/>
-          <w:szCs w:val="22"/>
-          <w:lang w:val="en-GB" w:eastAsia="en-US"/>
-        </w:rPr>
-        <w:t>, many model classes, algorithms, and training methods have been devised, and are</w:t>
-      </w:r>
-      <w:r>
-        <w:rPr>
-          <w:rFonts w:ascii="Corbel" w:hAnsi="Corbel"/>
-          <w:sz w:val="22"/>
-          <w:szCs w:val="22"/>
-          <w:lang w:val="en-GB" w:eastAsia="en-US"/>
-        </w:rPr>
-        <w:t xml:space="preserve"> applied</w:t>
-      </w:r>
-      <w:r>
-        <w:rPr>
-          <w:rFonts w:ascii="Corbel" w:hAnsi="Corbel"/>
-          <w:sz w:val="22"/>
-          <w:szCs w:val="22"/>
-          <w:lang w:val="en-GB" w:eastAsia="en-US"/>
-        </w:rPr>
-        <w:t xml:space="preserve"> according to the purpose</w:t>
-      </w:r>
-      <w:r>
-        <w:rPr>
-          <w:rFonts w:ascii="Corbel" w:hAnsi="Corbel"/>
-          <w:sz w:val="22"/>
-          <w:szCs w:val="22"/>
-          <w:lang w:val="en-GB" w:eastAsia="en-US"/>
-        </w:rPr>
-        <w:t xml:space="preserve"> desired</w:t>
-      </w:r>
-      <w:r>
-        <w:rPr>
-          <w:rFonts w:ascii="Corbel" w:hAnsi="Corbel"/>
-          <w:sz w:val="22"/>
-          <w:szCs w:val="22"/>
-          <w:lang w:val="en-GB" w:eastAsia="en-US"/>
-        </w:rPr>
-        <w:t>. One such model class is called Neural Network</w:t>
-      </w:r>
-      <w:r>
-        <w:rPr>
-          <w:rFonts w:ascii="Corbel" w:hAnsi="Corbel"/>
-          <w:sz w:val="22"/>
-          <w:szCs w:val="22"/>
-          <w:lang w:val="en-GB" w:eastAsia="en-US"/>
-        </w:rPr>
-        <w:t xml:space="preserve"> (Artificial Neural Network, or ANN for short)</w:t>
-      </w:r>
-      <w:r>
-        <w:rPr>
-          <w:rFonts w:ascii="Corbel" w:hAnsi="Corbel"/>
-          <w:sz w:val="22"/>
-          <w:szCs w:val="22"/>
-          <w:lang w:val="en-GB" w:eastAsia="en-US"/>
-        </w:rPr>
-        <w:t xml:space="preserve">. In simple terms, </w:t>
-      </w:r>
-      <w:r>
-        <w:rPr>
-          <w:rFonts w:ascii="Corbel" w:hAnsi="Corbel"/>
-          <w:sz w:val="22"/>
-          <w:szCs w:val="22"/>
-          <w:lang w:val="en-GB" w:eastAsia="en-US"/>
-        </w:rPr>
-        <w:t xml:space="preserve">Neural Networks </w:t>
-      </w:r>
-      <w:r>
-        <w:rPr>
-          <w:rFonts w:ascii="Corbel" w:hAnsi="Corbel"/>
-          <w:sz w:val="22"/>
-          <w:szCs w:val="22"/>
-          <w:lang w:val="en-GB" w:eastAsia="en-US"/>
-        </w:rPr>
-        <w:t>aim to extract</w:t>
-      </w:r>
-      <w:r>
-        <w:rPr>
-          <w:rFonts w:ascii="Corbel" w:hAnsi="Corbel"/>
-          <w:sz w:val="22"/>
-          <w:szCs w:val="22"/>
-          <w:lang w:val="en-GB" w:eastAsia="en-US"/>
-        </w:rPr>
-        <w:t xml:space="preserve"> the most useful</w:t>
-      </w:r>
-      <w:r>
-        <w:rPr>
-          <w:rFonts w:ascii="Corbel" w:hAnsi="Corbel"/>
-          <w:sz w:val="22"/>
-          <w:szCs w:val="22"/>
-          <w:lang w:val="en-GB" w:eastAsia="en-US"/>
-        </w:rPr>
-        <w:t xml:space="preserve"> features of the data and utilise such features </w:t>
-      </w:r>
-      <w:r>
-        <w:rPr>
-          <w:rFonts w:ascii="Corbel" w:hAnsi="Corbel"/>
-          <w:sz w:val="22"/>
-          <w:szCs w:val="22"/>
-          <w:lang w:val="en-GB" w:eastAsia="en-US"/>
-        </w:rPr>
-        <w:t xml:space="preserve">to infer a result. </w:t>
-      </w:r>
-      <w:r>
-        <w:rPr>
-          <w:rFonts w:ascii="Corbel" w:hAnsi="Corbel"/>
-          <w:sz w:val="22"/>
-          <w:szCs w:val="22"/>
-          <w:lang w:val="en-GB" w:eastAsia="en-US"/>
-        </w:rPr>
-        <w:t>This model is mostly used for situations in which it is difficult to determine good features of the data a priori</w:t>
-      </w:r>
-      <w:r>
-        <w:rPr>
-          <w:rFonts w:ascii="Corbel" w:hAnsi="Corbel"/>
-          <w:sz w:val="22"/>
-          <w:szCs w:val="22"/>
-          <w:lang w:val="en-GB" w:eastAsia="en-US"/>
-        </w:rPr>
-        <w:t>.</w:t>
-      </w:r>
-      <w:r>
-        <w:rPr>
-          <w:rFonts w:ascii="Corbel" w:hAnsi="Corbel"/>
-          <w:sz w:val="22"/>
-          <w:szCs w:val="22"/>
-          <w:lang w:val="en-GB" w:eastAsia="en-US"/>
-        </w:rPr>
-        <w:t xml:space="preserve"> For example, if the input is a text, the </w:t>
-      </w:r>
-      <w:r>
-        <w:rPr>
-          <w:rFonts w:ascii="Corbel" w:hAnsi="Corbel"/>
-          <w:sz w:val="22"/>
-          <w:szCs w:val="22"/>
-          <w:lang w:val="en-GB" w:eastAsia="en-US"/>
-        </w:rPr>
-        <w:t>features may be determined</w:t>
-      </w:r>
-      <w:r>
-        <w:rPr>
-          <w:rFonts w:ascii="Corbel" w:hAnsi="Corbel"/>
-          <w:sz w:val="22"/>
-          <w:szCs w:val="22"/>
-          <w:lang w:val="en-GB" w:eastAsia="en-US"/>
-        </w:rPr>
-        <w:t xml:space="preserve"> a priori</w:t>
-      </w:r>
-      <w:r>
-        <w:rPr>
-          <w:rFonts w:ascii="Corbel" w:hAnsi="Corbel"/>
-          <w:sz w:val="22"/>
-          <w:szCs w:val="22"/>
-          <w:lang w:val="en-GB" w:eastAsia="en-US"/>
-        </w:rPr>
-        <w:t xml:space="preserve"> as a vector with the number of occurrences of given words. If the input was an image,</w:t>
-      </w:r>
-      <w:r>
-        <w:rPr>
-          <w:rFonts w:ascii="Corbel" w:hAnsi="Corbel"/>
-          <w:sz w:val="22"/>
-          <w:szCs w:val="22"/>
-          <w:lang w:val="en-GB" w:eastAsia="en-US"/>
-        </w:rPr>
-        <w:t xml:space="preserve"> however,</w:t>
-      </w:r>
-      <w:r>
-        <w:rPr>
-          <w:rFonts w:ascii="Corbel" w:hAnsi="Corbel"/>
-          <w:sz w:val="22"/>
-          <w:szCs w:val="22"/>
-          <w:lang w:val="en-GB" w:eastAsia="en-US"/>
-        </w:rPr>
-        <w:t xml:space="preserve"> such decision as to what good features are becomes harder; and </w:t>
-      </w:r>
-      <w:r>
-        <w:rPr>
-          <w:rFonts w:ascii="Corbel" w:hAnsi="Corbel"/>
-          <w:sz w:val="22"/>
-          <w:szCs w:val="22"/>
-          <w:lang w:val="en-GB" w:eastAsia="en-US"/>
-        </w:rPr>
-        <w:t>that is</w:t>
-      </w:r>
-      <w:r>
-        <w:rPr>
-          <w:rFonts w:ascii="Corbel" w:hAnsi="Corbel"/>
-          <w:sz w:val="22"/>
-          <w:szCs w:val="22"/>
-          <w:lang w:val="en-GB" w:eastAsia="en-US"/>
-        </w:rPr>
-        <w:t xml:space="preserve"> the main role of the Neural Network model.</w:t>
-      </w:r>
-    </w:p>
-    <w:p>
-      <w:pPr>
-        <w:spacing w:line="360" w:lineRule="auto"/>
-        <w:jc w:val="both"/>
-        <w:rPr>
-          <w:rFonts w:ascii="Corbel" w:hAnsi="Corbel"/>
           <w:sz w:val="22"/>
           <w:szCs w:val="22"/>
           <w:lang w:val="en-US" w:eastAsia="en-US"/>
@@ -4899,43 +6147,7 @@
           <w:szCs w:val="22"/>
           <w:lang w:val="en-GB" w:eastAsia="en-US"/>
         </w:rPr>
-        <w:t>Through a supervising signal, which determines whether the output of the model was correct or not, the parameters of the model</w:t>
-      </w:r>
-      <w:r>
-        <w:rPr>
-          <w:rFonts w:ascii="Corbel" w:hAnsi="Corbel"/>
-          <w:sz w:val="22"/>
-          <w:szCs w:val="22"/>
-          <w:lang w:val="en-GB" w:eastAsia="en-US"/>
-        </w:rPr>
-        <w:t xml:space="preserve"> (also referred to as weights)</w:t>
-      </w:r>
-      <w:r>
-        <w:rPr>
-          <w:rFonts w:ascii="Corbel" w:hAnsi="Corbel"/>
-          <w:sz w:val="22"/>
-          <w:szCs w:val="22"/>
-          <w:lang w:val="en-GB" w:eastAsia="en-US"/>
-        </w:rPr>
-        <w:t xml:space="preserve"> are updated to reflect such error, and hopefully yield a better result.</w:t>
-      </w:r>
-      <w:r>
-        <w:rPr>
-          <w:rFonts w:ascii="Corbel" w:hAnsi="Corbel"/>
-          <w:sz w:val="22"/>
-          <w:szCs w:val="22"/>
-          <w:lang w:val="en-GB" w:eastAsia="en-US"/>
-        </w:rPr>
-        <w:t xml:space="preserve"> The method in which </w:t>
-      </w:r>
-      <w:r>
-        <w:rPr>
-          <w:rFonts w:ascii="Corbel" w:hAnsi="Corbel"/>
-          <w:sz w:val="22"/>
-          <w:szCs w:val="22"/>
-          <w:lang w:val="en-GB" w:eastAsia="en-US"/>
-        </w:rPr>
-        <w:t xml:space="preserve">they are updated is usually by taking the gradient of the loss function over a small set of data points (called mini batch) and changing the weights according to the negative direction of such gradient (i.e., minimizing the loss). The loss function is set </w:t>
+        <w:t xml:space="preserve">The loss function is set </w:t>
       </w:r>
       <w:r>
         <w:rPr>
@@ -5216,6 +6428,18 @@
           <w:lang w:val="en-US" w:eastAsia="en-US"/>
         </w:rPr>
       </w:pPr>
+    </w:p>
+    <w:p>
+      <w:pPr>
+        <w:spacing w:line="360" w:lineRule="auto"/>
+        <w:jc w:val="both"/>
+        <w:rPr>
+          <w:rFonts w:ascii="Corbel" w:hAnsi="Corbel"/>
+          <w:sz w:val="22"/>
+          <w:szCs w:val="22"/>
+          <w:lang w:val="en-US" w:eastAsia="en-US"/>
+        </w:rPr>
+      </w:pPr>
       <w:r>
         <w:rPr>
           <w:rFonts w:ascii="Corbel" w:hAnsi="Corbel"/>
@@ -5363,7 +6587,16 @@
           <w:szCs w:val="22"/>
           <w:lang w:val="en-US" w:eastAsia="en-US"/>
         </w:rPr>
-        <w:t xml:space="preserve"> they receive a real number that is a result of the weighted sum of the outputs of the previous layer of neurons.</w:t>
+        <w:t xml:space="preserve"> they receive a real number that is a result of the weighted sum of the outputs of the previous layer of neurons</w:t>
+      </w:r>
+      <w:r>
+        <w:rPr>
+          <w:rFonts w:ascii="Corbel" w:hAnsi="Corbel"/>
+          <w:sz w:val="22"/>
+          <w:szCs w:val="22"/>
+          <w:lang w:val="en-US" w:eastAsia="en-US"/>
+        </w:rPr>
+        <w:t>.</w:t>
       </w:r>
     </w:p>
     <w:p>
@@ -5526,17 +6759,35 @@
           <w:szCs w:val="22"/>
           <w:lang w:val="en-GB"/>
         </w:rPr>
-        <w:lastRenderedPageBreak/>
-        <w:t>The model abo</w:t>
-      </w:r>
-      <w:r>
-        <w:rPr>
-          <w:rFonts w:ascii="Corbel" w:hAnsi="Corbel"/>
-          <w:sz w:val="22"/>
-          <w:szCs w:val="22"/>
-          <w:lang w:val="en-GB"/>
-        </w:rPr>
-        <w:t xml:space="preserve">ve </w:t>
+        <w:t xml:space="preserve">The model </w:t>
+      </w:r>
+      <w:r>
+        <w:rPr>
+          <w:rFonts w:ascii="Corbel" w:hAnsi="Corbel"/>
+          <w:sz w:val="22"/>
+          <w:szCs w:val="22"/>
+          <w:lang w:val="en-GB"/>
+        </w:rPr>
+        <w:t xml:space="preserve">in </w:t>
+      </w:r>
+      <w:r>
+        <w:rPr>
+          <w:rFonts w:ascii="Corbel" w:hAnsi="Corbel"/>
+          <w:sz w:val="22"/>
+          <w:szCs w:val="22"/>
+          <w:highlight w:val="yellow"/>
+          <w:lang w:val="en-GB"/>
+        </w:rPr>
+        <w:t>Figure 2</w:t>
+      </w:r>
+      <w:r>
+        <w:rPr>
+          <w:rFonts w:ascii="Corbel" w:hAnsi="Corbel"/>
+          <w:sz w:val="22"/>
+          <w:szCs w:val="22"/>
+          <w:lang w:val="en-GB"/>
+        </w:rPr>
+        <w:t xml:space="preserve"> </w:t>
       </w:r>
       <w:r>
         <w:rPr>
@@ -5546,6 +6797,15 @@
           <w:lang w:val="en-GB"/>
         </w:rPr>
         <w:t>tackles</w:t>
+      </w:r>
+      <w:r>
+        <w:rPr>
+          <w:rFonts w:ascii="Corbel" w:hAnsi="Corbel"/>
+          <w:sz w:val="22"/>
+          <w:szCs w:val="22"/>
+          <w:lang w:val="en-GB"/>
+        </w:rPr>
+        <w:t xml:space="preserve"> the problem of</w:t>
       </w:r>
       <w:r>
         <w:rPr>
@@ -5712,7 +6972,43 @@
           <w:szCs w:val="22"/>
           <w:lang w:val="en-GB"/>
         </w:rPr>
-        <w:t xml:space="preserve"> for each input represent </w:t>
+        <w:t xml:space="preserve"> for each input </w:t>
+      </w:r>
+      <w:r>
+        <w:rPr>
+          <w:rFonts w:ascii="Corbel" w:hAnsi="Corbel"/>
+          <w:sz w:val="22"/>
+          <w:szCs w:val="22"/>
+          <w:lang w:val="en-GB"/>
+        </w:rPr>
+        <w:t>“</w:t>
+      </w:r>
+      <w:r>
+        <w:rPr>
+          <w:rFonts w:ascii="Corbel" w:hAnsi="Corbel"/>
+          <w:sz w:val="22"/>
+          <w:szCs w:val="22"/>
+          <w:lang w:val="en-GB"/>
+        </w:rPr>
+        <w:t>represent</w:t>
+      </w:r>
+      <w:r>
+        <w:rPr>
+          <w:rFonts w:ascii="Corbel" w:hAnsi="Corbel"/>
+          <w:sz w:val="22"/>
+          <w:szCs w:val="22"/>
+          <w:lang w:val="en-GB"/>
+        </w:rPr>
+        <w:t>”</w:t>
+      </w:r>
+      <w:r>
+        <w:rPr>
+          <w:rFonts w:ascii="Corbel" w:hAnsi="Corbel"/>
+          <w:sz w:val="22"/>
+          <w:szCs w:val="22"/>
+          <w:lang w:val="en-GB"/>
+        </w:rPr>
+        <w:t xml:space="preserve"> </w:t>
       </w:r>
       <w:r>
         <w:rPr>
@@ -6047,7 +7343,16 @@
           <w:szCs w:val="22"/>
           <w:lang w:val="en-GB"/>
         </w:rPr>
-        <w:t xml:space="preserve"> is the weight for each individual connection.</w:t>
+        <w:t xml:space="preserve"> is the weight for each individual </w:t>
+      </w:r>
+      <w:r>
+        <w:rPr>
+          <w:rFonts w:ascii="Corbel" w:hAnsi="Corbel"/>
+          <w:sz w:val="22"/>
+          <w:szCs w:val="22"/>
+          <w:lang w:val="en-GB"/>
+        </w:rPr>
+        <w:t>neuron-to-neuron connection.</w:t>
       </w:r>
     </w:p>
     <w:p>
@@ -6162,16 +7467,16 @@
           <w:szCs w:val="22"/>
           <w:lang w:val="en-GB"/>
         </w:rPr>
-        <w:t xml:space="preserve"> for all the layers of the model</w:t>
-      </w:r>
-      <w:r>
-        <w:rPr>
-          <w:rFonts w:ascii="Corbel" w:hAnsi="Corbel"/>
-          <w:sz w:val="22"/>
-          <w:szCs w:val="22"/>
-          <w:lang w:val="en-GB"/>
-        </w:rPr>
-        <w:t xml:space="preserve"> up to </w:t>
+        <w:t xml:space="preserve"> for all the layers </w:t>
+      </w:r>
+      <w:r>
+        <w:rPr>
+          <w:rFonts w:ascii="Corbel" w:hAnsi="Corbel"/>
+          <w:sz w:val="22"/>
+          <w:szCs w:val="22"/>
+          <w:lang w:val="en-GB"/>
+        </w:rPr>
+        <w:t xml:space="preserve">up to </w:t>
       </w:r>
       <m:oMath>
         <m:r>
@@ -6211,7 +7516,17 @@
           <w:szCs w:val="22"/>
           <w:lang w:val="en-GB"/>
         </w:rPr>
-        <w:t xml:space="preserve">, also called the classification layer, there will be only one neuron, whose activation function is a sigmoid, and will output the respective probability </w:t>
+        <w:t xml:space="preserve">, also called the classification layer, there will be only one neuron, </w:t>
+      </w:r>
+      <w:r>
+        <w:rPr>
+          <w:rFonts w:ascii="Corbel" w:hAnsi="Corbel"/>
+          <w:sz w:val="22"/>
+          <w:szCs w:val="22"/>
+          <w:lang w:val="en-GB"/>
+        </w:rPr>
+        <w:lastRenderedPageBreak/>
+        <w:t xml:space="preserve">whose activation function is a sigmoid, and will output the respective probability </w:t>
       </w:r>
       <m:oMath>
         <m:r>
@@ -6278,34 +7593,142 @@
           <w:szCs w:val="22"/>
           <w:lang w:val="en-GB"/>
         </w:rPr>
-        <w:t xml:space="preserve"> is a vector of parameter</w:t>
-      </w:r>
-      <w:r>
-        <w:rPr>
-          <w:rFonts w:ascii="Corbel" w:hAnsi="Corbel"/>
-          <w:sz w:val="22"/>
-          <w:szCs w:val="22"/>
-          <w:lang w:val="en-GB"/>
-        </w:rPr>
-        <w:t xml:space="preserve"> that</w:t>
-      </w:r>
-      <w:r>
-        <w:rPr>
-          <w:rFonts w:ascii="Corbel" w:hAnsi="Corbel"/>
-          <w:sz w:val="22"/>
-          <w:szCs w:val="22"/>
-          <w:lang w:val="en-GB"/>
-        </w:rPr>
-        <w:t xml:space="preserve"> symbolises that this probability was dependent on the</w:t>
-      </w:r>
-      <w:r>
-        <w:rPr>
-          <w:rFonts w:ascii="Corbel" w:hAnsi="Corbel"/>
-          <w:sz w:val="22"/>
-          <w:szCs w:val="22"/>
-          <w:lang w:val="en-GB"/>
-        </w:rPr>
-        <w:t xml:space="preserve"> (trainable) weights.</w:t>
+        <w:t xml:space="preserve"> is </w:t>
+      </w:r>
+      <w:r>
+        <w:rPr>
+          <w:rFonts w:ascii="Corbel" w:hAnsi="Corbel"/>
+          <w:sz w:val="22"/>
+          <w:szCs w:val="22"/>
+          <w:lang w:val="en-GB"/>
+        </w:rPr>
+        <w:t>the</w:t>
+      </w:r>
+      <w:r>
+        <w:rPr>
+          <w:rFonts w:ascii="Corbel" w:hAnsi="Corbel"/>
+          <w:sz w:val="22"/>
+          <w:szCs w:val="22"/>
+          <w:lang w:val="en-GB"/>
+        </w:rPr>
+        <w:t xml:space="preserve"> vector of</w:t>
+      </w:r>
+      <w:r>
+        <w:rPr>
+          <w:rFonts w:ascii="Corbel" w:hAnsi="Corbel"/>
+          <w:sz w:val="22"/>
+          <w:szCs w:val="22"/>
+          <w:lang w:val="en-GB"/>
+        </w:rPr>
+        <w:t xml:space="preserve"> all trainable</w:t>
+      </w:r>
+      <w:r>
+        <w:rPr>
+          <w:rFonts w:ascii="Corbel" w:hAnsi="Corbel"/>
+          <w:sz w:val="22"/>
+          <w:szCs w:val="22"/>
+          <w:lang w:val="en-GB"/>
+        </w:rPr>
+        <w:t xml:space="preserve"> </w:t>
+      </w:r>
+      <w:r>
+        <w:rPr>
+          <w:rFonts w:ascii="Corbel" w:hAnsi="Corbel"/>
+          <w:sz w:val="22"/>
+          <w:szCs w:val="22"/>
+          <w:lang w:val="en-GB"/>
+        </w:rPr>
+        <w:t>parameters and</w:t>
+      </w:r>
+      <w:r>
+        <w:rPr>
+          <w:rFonts w:ascii="Corbel" w:hAnsi="Corbel"/>
+          <w:sz w:val="22"/>
+          <w:szCs w:val="22"/>
+          <w:lang w:val="en-GB"/>
+        </w:rPr>
+        <w:t xml:space="preserve"> </w:t>
+      </w:r>
+      <w:r>
+        <w:rPr>
+          <w:rFonts w:ascii="Corbel" w:hAnsi="Corbel"/>
+          <w:sz w:val="22"/>
+          <w:szCs w:val="22"/>
+          <w:lang w:val="en-GB"/>
+        </w:rPr>
+        <w:t>symbolises that t</w:t>
+      </w:r>
+      <w:r>
+        <w:rPr>
+          <w:rFonts w:ascii="Corbel" w:hAnsi="Corbel"/>
+          <w:sz w:val="22"/>
+          <w:szCs w:val="22"/>
+          <w:lang w:val="en-GB"/>
+        </w:rPr>
+        <w:t>he output</w:t>
+      </w:r>
+      <w:r>
+        <w:rPr>
+          <w:rFonts w:ascii="Corbel" w:hAnsi="Corbel"/>
+          <w:sz w:val="22"/>
+          <w:szCs w:val="22"/>
+          <w:lang w:val="en-GB"/>
+        </w:rPr>
+        <w:t xml:space="preserve"> probability </w:t>
+      </w:r>
+      <w:r>
+        <w:rPr>
+          <w:rFonts w:ascii="Corbel" w:hAnsi="Corbel"/>
+          <w:sz w:val="22"/>
+          <w:szCs w:val="22"/>
+          <w:lang w:val="en-GB"/>
+        </w:rPr>
+        <w:t>is</w:t>
+      </w:r>
+      <w:r>
+        <w:rPr>
+          <w:rFonts w:ascii="Corbel" w:hAnsi="Corbel"/>
+          <w:sz w:val="22"/>
+          <w:szCs w:val="22"/>
+          <w:lang w:val="en-GB"/>
+        </w:rPr>
+        <w:t xml:space="preserve"> dependent on the</w:t>
+      </w:r>
+      <w:r>
+        <w:rPr>
+          <w:rFonts w:ascii="Corbel" w:hAnsi="Corbel"/>
+          <w:sz w:val="22"/>
+          <w:szCs w:val="22"/>
+          <w:lang w:val="en-GB"/>
+        </w:rPr>
+        <w:t>se</w:t>
+      </w:r>
+      <w:r>
+        <w:rPr>
+          <w:rFonts w:ascii="Corbel" w:hAnsi="Corbel"/>
+          <w:sz w:val="22"/>
+          <w:szCs w:val="22"/>
+          <w:lang w:val="en-GB"/>
+        </w:rPr>
+        <w:t xml:space="preserve"> </w:t>
+      </w:r>
+      <w:r>
+        <w:rPr>
+          <w:rFonts w:ascii="Corbel" w:hAnsi="Corbel"/>
+          <w:sz w:val="22"/>
+          <w:szCs w:val="22"/>
+          <w:lang w:val="en-GB"/>
+        </w:rPr>
+        <w:t>parameters/weights</w:t>
+      </w:r>
+      <w:r>
+        <w:rPr>
+          <w:rFonts w:ascii="Corbel" w:hAnsi="Corbel"/>
+          <w:sz w:val="22"/>
+          <w:szCs w:val="22"/>
+          <w:lang w:val="en-GB"/>
+        </w:rPr>
+        <w:t>.</w:t>
       </w:r>
     </w:p>
     <w:p>
@@ -6320,14 +7743,174 @@
       </w:pPr>
       <w:r>
         <w:rPr>
-          <w:rStyle w:val="FootnoteReference"/>
-          <w:rFonts w:ascii="Corbel" w:hAnsi="Corbel"/>
-          <w:sz w:val="22"/>
-          <w:szCs w:val="22"/>
-          <w:lang w:val="en-GB"/>
-        </w:rPr>
-        <w:footnoteReference w:id="3"/>
-      </w:r>
+          <w:rFonts w:ascii="Corbel" w:hAnsi="Corbel"/>
+          <w:sz w:val="22"/>
+          <w:szCs w:val="22"/>
+          <w:lang w:val="en-GB"/>
+        </w:rPr>
+        <w:t>Naturally, Neural Networks take some inspiration from the brain by having interconnected</w:t>
+      </w:r>
+      <w:r>
+        <w:rPr>
+          <w:rFonts w:ascii="Corbel" w:hAnsi="Corbel"/>
+          <w:sz w:val="22"/>
+          <w:szCs w:val="22"/>
+          <w:lang w:val="en-GB"/>
+        </w:rPr>
+        <w:t xml:space="preserve"> neurons</w:t>
+      </w:r>
+      <w:r>
+        <w:rPr>
+          <w:rFonts w:ascii="Corbel" w:hAnsi="Corbel"/>
+          <w:sz w:val="22"/>
+          <w:szCs w:val="22"/>
+          <w:lang w:val="en-GB"/>
+        </w:rPr>
+        <w:t>, however,</w:t>
+      </w:r>
+      <w:r>
+        <w:rPr>
+          <w:rFonts w:ascii="Corbel" w:hAnsi="Corbel"/>
+          <w:sz w:val="22"/>
+          <w:szCs w:val="22"/>
+          <w:lang w:val="en-GB"/>
+        </w:rPr>
+        <w:t xml:space="preserve"> the similarities stop there.</w:t>
+      </w:r>
+      <w:r>
+        <w:rPr>
+          <w:rFonts w:ascii="Corbel" w:hAnsi="Corbel"/>
+          <w:sz w:val="22"/>
+          <w:szCs w:val="22"/>
+          <w:lang w:val="en-GB"/>
+        </w:rPr>
+        <w:t xml:space="preserve"> </w:t>
+      </w:r>
+      <w:r>
+        <w:rPr>
+          <w:rFonts w:ascii="Corbel" w:hAnsi="Corbel"/>
+          <w:sz w:val="22"/>
+          <w:szCs w:val="22"/>
+          <w:lang w:val="en-GB"/>
+        </w:rPr>
+        <w:t>S</w:t>
+      </w:r>
+      <w:r>
+        <w:rPr>
+          <w:rFonts w:ascii="Corbel" w:hAnsi="Corbel"/>
+          <w:sz w:val="22"/>
+          <w:szCs w:val="22"/>
+          <w:lang w:val="en-GB"/>
+        </w:rPr>
+        <w:t>uch models do</w:t>
+      </w:r>
+      <w:r>
+        <w:rPr>
+          <w:rFonts w:ascii="Corbel" w:hAnsi="Corbel"/>
+          <w:sz w:val="22"/>
+          <w:szCs w:val="22"/>
+          <w:lang w:val="en-GB"/>
+        </w:rPr>
+        <w:t xml:space="preserve"> not</w:t>
+      </w:r>
+      <w:r>
+        <w:rPr>
+          <w:rFonts w:ascii="Corbel" w:hAnsi="Corbel"/>
+          <w:sz w:val="22"/>
+          <w:szCs w:val="22"/>
+          <w:lang w:val="en-GB"/>
+        </w:rPr>
+        <w:t xml:space="preserve"> take into consideration how these neurons communicate</w:t>
+      </w:r>
+      <w:r>
+        <w:rPr>
+          <w:rFonts w:ascii="Corbel" w:hAnsi="Corbel"/>
+          <w:sz w:val="22"/>
+          <w:szCs w:val="22"/>
+          <w:lang w:val="en-GB"/>
+        </w:rPr>
+        <w:t>, and neither how they process information</w:t>
+      </w:r>
+      <w:r>
+        <w:rPr>
+          <w:rFonts w:ascii="Corbel" w:hAnsi="Corbel"/>
+          <w:sz w:val="22"/>
+          <w:szCs w:val="22"/>
+          <w:lang w:val="en-GB"/>
+        </w:rPr>
+        <w:t xml:space="preserve">. </w:t>
+      </w:r>
+      <w:proofErr w:type="gramStart"/>
+      <w:r>
+        <w:rPr>
+          <w:rFonts w:ascii="Corbel" w:hAnsi="Corbel"/>
+          <w:sz w:val="22"/>
+          <w:szCs w:val="22"/>
+          <w:lang w:val="en-GB"/>
+        </w:rPr>
+        <w:t>In an effort to</w:t>
+      </w:r>
+      <w:proofErr w:type="gramEnd"/>
+      <w:r>
+        <w:rPr>
+          <w:rFonts w:ascii="Corbel" w:hAnsi="Corbel"/>
+          <w:sz w:val="22"/>
+          <w:szCs w:val="22"/>
+          <w:lang w:val="en-GB"/>
+        </w:rPr>
+        <w:t xml:space="preserve"> explore the processes behind the world’s most power efficient computer, a </w:t>
+      </w:r>
+      <w:r>
+        <w:rPr>
+          <w:rFonts w:ascii="Corbel" w:hAnsi="Corbel"/>
+          <w:sz w:val="22"/>
+          <w:szCs w:val="22"/>
+          <w:lang w:val="en-GB"/>
+        </w:rPr>
+        <w:t xml:space="preserve">new </w:t>
+      </w:r>
+      <w:r>
+        <w:rPr>
+          <w:rFonts w:ascii="Corbel" w:hAnsi="Corbel"/>
+          <w:sz w:val="22"/>
+          <w:szCs w:val="22"/>
+          <w:lang w:val="en-GB"/>
+        </w:rPr>
+        <w:t>generation of Neural Networks was devised: Spiking Neural Networks (SNNs).</w:t>
+      </w:r>
+    </w:p>
+    <w:p>
+      <w:pPr>
+        <w:spacing w:line="360" w:lineRule="auto"/>
+        <w:rPr>
+          <w:rFonts w:ascii="Corbel" w:hAnsi="Corbel"/>
+          <w:sz w:val="22"/>
+          <w:szCs w:val="22"/>
+          <w:lang w:val="en-GB"/>
+        </w:rPr>
+      </w:pPr>
+    </w:p>
+    <w:p>
+      <w:pPr>
+        <w:spacing w:line="360" w:lineRule="auto"/>
+        <w:rPr>
+          <w:rFonts w:ascii="Corbel" w:hAnsi="Corbel"/>
+          <w:sz w:val="22"/>
+          <w:szCs w:val="22"/>
+          <w:lang w:val="en-GB"/>
+        </w:rPr>
+      </w:pPr>
+    </w:p>
+    <w:p>
+      <w:pPr>
+        <w:spacing w:line="360" w:lineRule="auto"/>
+        <w:rPr>
+          <w:rFonts w:ascii="Corbel" w:hAnsi="Corbel"/>
+          <w:sz w:val="22"/>
+          <w:szCs w:val="22"/>
+          <w:lang w:val="en-GB"/>
+        </w:rPr>
+      </w:pPr>
       <w:r>
         <w:rPr>
           <w:rFonts w:ascii="Corbel" w:hAnsi="Corbel"/>
@@ -6373,18 +7956,22 @@
           <w:szCs w:val="22"/>
           <w:lang w:val="en-GB"/>
         </w:rPr>
-        <w:t xml:space="preserve"> utilised, as this is a crucial point in understanding the distinct approach of this project’s model.</w:t>
-      </w:r>
-    </w:p>
-    <w:p>
-      <w:pPr>
+        <w:t xml:space="preserve"> utilised</w:t>
+      </w:r>
+      <w:r>
+        <w:rPr>
+          <w:rFonts w:ascii="Corbel" w:hAnsi="Corbel"/>
+          <w:sz w:val="22"/>
+          <w:szCs w:val="22"/>
+          <w:lang w:val="en-GB"/>
+        </w:rPr>
+        <w:t>. Computationally, this is an expensive process, so researchers came u</w:t>
+      </w:r>
+    </w:p>
+    <w:p>
+      <w:pPr>
+        <w:keepNext/>
         <w:spacing w:line="360" w:lineRule="auto"/>
-        <w:rPr>
-          <w:rFonts w:ascii="Corbel" w:hAnsi="Corbel"/>
-          <w:sz w:val="22"/>
-          <w:szCs w:val="22"/>
-          <w:lang w:val="en-GB"/>
-        </w:rPr>
       </w:pPr>
       <w:r>
         <w:rPr>
@@ -6392,29 +7979,13 @@
           <w:noProof/>
           <w:sz w:val="22"/>
           <w:szCs w:val="22"/>
-          <w:lang w:val="en-GB" w:eastAsia="en-US"/>
+          <w:lang w:val="en-GB"/>
         </w:rPr>
         <w:drawing>
-          <wp:anchor distT="0" distB="0" distL="114300" distR="114300" simplePos="0" relativeHeight="251658240" behindDoc="1" locked="0" layoutInCell="1" allowOverlap="1" wp14:anchorId="32BB2285" wp14:editId="70623D27">
-            <wp:simplePos x="0" y="0"/>
-            <wp:positionH relativeFrom="column">
-              <wp:posOffset>4473756</wp:posOffset>
-            </wp:positionH>
-            <wp:positionV relativeFrom="paragraph">
-              <wp:posOffset>217805</wp:posOffset>
-            </wp:positionV>
-            <wp:extent cx="1571625" cy="2004695"/>
-            <wp:effectExtent l="0" t="0" r="3175" b="1905"/>
-            <wp:wrapTight wrapText="bothSides">
-              <wp:wrapPolygon edited="0">
-                <wp:start x="0" y="0"/>
-                <wp:lineTo x="0" y="21484"/>
-                <wp:lineTo x="21469" y="21484"/>
-                <wp:lineTo x="21469" y="0"/>
-                <wp:lineTo x="0" y="0"/>
-              </wp:wrapPolygon>
-            </wp:wrapTight>
-            <wp:docPr id="3" name="Picture 3" descr="Diagram, schematic&#10;&#10;Description automatically generated"/>
+          <wp:inline distT="0" distB="0" distL="0" distR="0" wp14:anchorId="502679DE" wp14:editId="37A51AFF">
+            <wp:extent cx="2552700" cy="3238751"/>
+            <wp:effectExtent l="0" t="0" r="0" b="0"/>
+            <wp:docPr id="14" name="Picture 14" descr="Diagram, schematic&#10;&#10;Description automatically generated"/>
             <wp:cNvGraphicFramePr>
               <a:graphicFrameLocks xmlns:a="http://schemas.openxmlformats.org/drawingml/2006/main" noChangeAspect="1"/>
             </wp:cNvGraphicFramePr>
@@ -6422,24 +7993,24 @@
               <a:graphicData uri="http://schemas.openxmlformats.org/drawingml/2006/picture">
                 <pic:pic xmlns:pic="http://schemas.openxmlformats.org/drawingml/2006/picture">
                   <pic:nvPicPr>
-                    <pic:cNvPr id="3" name="Picture 3" descr="Diagram, schematic&#10;&#10;Description automatically generated"/>
+                    <pic:cNvPr id="14" name="Picture 14" descr="Diagram, schematic&#10;&#10;Description automatically generated"/>
                     <pic:cNvPicPr/>
                   </pic:nvPicPr>
                   <pic:blipFill rotWithShape="1">
-                    <a:blip r:embed="rId11" cstate="print">
+                    <a:blip r:embed="rId11">
                       <a:extLst>
                         <a:ext uri="{28A0092B-C50C-407E-A947-70E740481C1C}">
                           <a14:useLocalDpi xmlns:a14="http://schemas.microsoft.com/office/drawing/2010/main" val="0"/>
                         </a:ext>
                       </a:extLst>
                     </a:blip>
-                    <a:srcRect t="3240"/>
+                    <a:srcRect t="3767"/>
                     <a:stretch/>
                   </pic:blipFill>
                   <pic:spPr bwMode="auto">
                     <a:xfrm>
                       <a:off x="0" y="0"/>
-                      <a:ext cx="1571625" cy="2004695"/>
+                      <a:ext cx="2552700" cy="3238751"/>
                     </a:xfrm>
                     <a:prstGeom prst="rect">
                       <a:avLst/>
@@ -6456,14 +8027,53 @@
                 </pic:pic>
               </a:graphicData>
             </a:graphic>
-            <wp14:sizeRelH relativeFrom="page">
-              <wp14:pctWidth>0</wp14:pctWidth>
-            </wp14:sizeRelH>
-            <wp14:sizeRelV relativeFrom="page">
-              <wp14:pctHeight>0</wp14:pctHeight>
-            </wp14:sizeRelV>
-          </wp:anchor>
+          </wp:inline>
         </w:drawing>
+      </w:r>
+    </w:p>
+    <w:p>
+      <w:pPr>
+        <w:pStyle w:val="Caption"/>
+        <w:rPr>
+          <w:rFonts w:ascii="Corbel" w:hAnsi="Corbel"/>
+          <w:sz w:val="22"/>
+          <w:szCs w:val="22"/>
+          <w:lang w:val="en-GB"/>
+        </w:rPr>
+      </w:pPr>
+      <w:r>
+        <w:t xml:space="preserve">Figure </w:t>
+      </w:r>
+      <w:r>
+        <w:fldChar w:fldCharType="begin"/>
+      </w:r>
+      <w:r>
+        <w:instrText xml:space="preserve"> SEQ Figure \* ARABIC </w:instrText>
+      </w:r>
+      <w:r>
+        <w:fldChar w:fldCharType="separate"/>
+      </w:r>
+      <w:r>
+        <w:rPr>
+          <w:noProof/>
+        </w:rPr>
+        <w:t>3</w:t>
+      </w:r>
+      <w:r>
+        <w:fldChar w:fldCharType="end"/>
+      </w:r>
+      <w:r>
+        <w:rPr>
+          <w:lang w:val="pt-PT"/>
+        </w:rPr>
+        <w:t xml:space="preserve"> - ANN &amp; SNN</w:t>
+      </w:r>
+      <w:r>
+        <w:rPr>
+          <w:rStyle w:val="FootnoteReference"/>
+          <w:lang w:val="pt-PT"/>
+        </w:rPr>
+        <w:footnoteReference w:id="3"/>
       </w:r>
     </w:p>
     <w:p>
@@ -6522,7 +8132,7 @@
           <w:szCs w:val="22"/>
           <w:lang w:val="en-GB" w:eastAsia="en-US"/>
         </w:rPr>
-        <w:t xml:space="preserve">that for any given input for the neurons, the output neuron is only required to sum the weights of the corresponding neurons that spiked </w:t>
+        <w:t>that for any given input for the neurons, the output neuron is only required to sum the weights of the corresponding neurons that spiked</w:t>
       </w:r>
       <w:sdt>
         <w:sdtPr>
@@ -6626,194 +8236,6 @@
           <w:lang w:val="en-GB" w:eastAsia="en-US"/>
         </w:rPr>
       </w:pPr>
-      <w:r>
-        <w:rPr>
-          <w:noProof/>
-        </w:rPr>
-        <mc:AlternateContent>
-          <mc:Choice Requires="wps">
-            <w:drawing>
-              <wp:anchor distT="0" distB="0" distL="114300" distR="114300" simplePos="0" relativeHeight="251660288" behindDoc="1" locked="0" layoutInCell="1" allowOverlap="1" wp14:anchorId="4A7C17A6" wp14:editId="4E99A72B">
-                <wp:simplePos x="0" y="0"/>
-                <wp:positionH relativeFrom="column">
-                  <wp:posOffset>4473757</wp:posOffset>
-                </wp:positionH>
-                <wp:positionV relativeFrom="paragraph">
-                  <wp:posOffset>158115</wp:posOffset>
-                </wp:positionV>
-                <wp:extent cx="1571625" cy="635"/>
-                <wp:effectExtent l="0" t="0" r="3175" b="12065"/>
-                <wp:wrapTight wrapText="bothSides">
-                  <wp:wrapPolygon edited="0">
-                    <wp:start x="0" y="0"/>
-                    <wp:lineTo x="0" y="0"/>
-                    <wp:lineTo x="21469" y="0"/>
-                    <wp:lineTo x="21469" y="0"/>
-                    <wp:lineTo x="0" y="0"/>
-                  </wp:wrapPolygon>
-                </wp:wrapTight>
-                <wp:docPr id="13" name="Text Box 13"/>
-                <wp:cNvGraphicFramePr/>
-                <a:graphic xmlns:a="http://schemas.openxmlformats.org/drawingml/2006/main">
-                  <a:graphicData uri="http://schemas.microsoft.com/office/word/2010/wordprocessingShape">
-                    <wps:wsp>
-                      <wps:cNvSpPr txBox="1"/>
-                      <wps:spPr>
-                        <a:xfrm>
-                          <a:off x="0" y="0"/>
-                          <a:ext cx="1571625" cy="635"/>
-                        </a:xfrm>
-                        <a:prstGeom prst="rect">
-                          <a:avLst/>
-                        </a:prstGeom>
-                        <a:solidFill>
-                          <a:prstClr val="white"/>
-                        </a:solidFill>
-                        <a:ln>
-                          <a:noFill/>
-                        </a:ln>
-                      </wps:spPr>
-                      <wps:txbx>
-                        <w:txbxContent>
-                          <w:p>
-                            <w:pPr>
-                              <w:pStyle w:val="Caption"/>
-                              <w:rPr>
-                                <w:rFonts w:ascii="Corbel" w:hAnsi="Corbel"/>
-                                <w:noProof/>
-                                <w:sz w:val="22"/>
-                                <w:szCs w:val="22"/>
-                                <w:lang w:val="en-US" w:eastAsia="en-US"/>
-                              </w:rPr>
-                            </w:pPr>
-                            <w:r>
-                              <w:rPr>
-                                <w:rFonts w:ascii="Corbel" w:hAnsi="Corbel"/>
-                              </w:rPr>
-                              <w:t xml:space="preserve">Figure </w:t>
-                            </w:r>
-                            <w:r>
-                              <w:rPr>
-                                <w:rFonts w:ascii="Corbel" w:hAnsi="Corbel"/>
-                              </w:rPr>
-                              <w:fldChar w:fldCharType="begin"/>
-                            </w:r>
-                            <w:r>
-                              <w:rPr>
-                                <w:rFonts w:ascii="Corbel" w:hAnsi="Corbel"/>
-                              </w:rPr>
-                              <w:instrText xml:space="preserve"> SEQ Figure \* ARABIC </w:instrText>
-                            </w:r>
-                            <w:r>
-                              <w:rPr>
-                                <w:rFonts w:ascii="Corbel" w:hAnsi="Corbel"/>
-                              </w:rPr>
-                              <w:fldChar w:fldCharType="separate"/>
-                            </w:r>
-                            <w:r>
-                              <w:rPr>
-                                <w:rFonts w:ascii="Corbel" w:hAnsi="Corbel"/>
-                                <w:noProof/>
-                              </w:rPr>
-                              <w:t>3</w:t>
-                            </w:r>
-                            <w:r>
-                              <w:rPr>
-                                <w:rFonts w:ascii="Corbel" w:hAnsi="Corbel"/>
-                              </w:rPr>
-                              <w:fldChar w:fldCharType="end"/>
-                            </w:r>
-                            <w:r>
-                              <w:rPr>
-                                <w:rFonts w:ascii="Corbel" w:hAnsi="Corbel"/>
-                                <w:lang w:val="en-US"/>
-                              </w:rPr>
-                              <w:t xml:space="preserve"> - Computations in ANN VS SNN</w:t>
-                            </w:r>
-                          </w:p>
-                        </w:txbxContent>
-                      </wps:txbx>
-                      <wps:bodyPr rot="0" spcFirstLastPara="0" vertOverflow="overflow" horzOverflow="overflow" vert="horz" wrap="square" lIns="0" tIns="0" rIns="0" bIns="0" numCol="1" spcCol="0" rtlCol="0" fromWordArt="0" anchor="t" anchorCtr="0" forceAA="0" compatLnSpc="1">
-                        <a:prstTxWarp prst="textNoShape">
-                          <a:avLst/>
-                        </a:prstTxWarp>
-                        <a:spAutoFit/>
-                      </wps:bodyPr>
-                    </wps:wsp>
-                  </a:graphicData>
-                </a:graphic>
-              </wp:anchor>
-            </w:drawing>
-          </mc:Choice>
-          <mc:Fallback>
-            <w:pict>
-              <v:shape w14:anchorId="4A7C17A6" id="Text Box 13" o:spid="_x0000_s1028" type="#_x0000_t202" style="position:absolute;left:0;text-align:left;margin-left:352.25pt;margin-top:12.45pt;width:123.75pt;height:.05pt;z-index:-251656192;visibility:visible;mso-wrap-style:square;mso-wrap-distance-left:9pt;mso-wrap-distance-top:0;mso-wrap-distance-right:9pt;mso-wrap-distance-bottom:0;mso-position-horizontal:absolute;mso-position-horizontal-relative:text;mso-position-vertical:absolute;mso-position-vertical-relative:text;v-text-anchor:top" o:gfxdata="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" stroked="f">
-                <v:textbox style="mso-fit-shape-to-text:t" inset="0,0,0,0">
-                  <w:txbxContent>
-                    <w:p>
-                      <w:pPr>
-                        <w:pStyle w:val="Caption"/>
-                        <w:rPr>
-                          <w:rFonts w:ascii="Corbel" w:hAnsi="Corbel"/>
-                          <w:noProof/>
-                          <w:sz w:val="22"/>
-                          <w:szCs w:val="22"/>
-                          <w:lang w:val="en-US" w:eastAsia="en-US"/>
-                        </w:rPr>
-                      </w:pPr>
-                      <w:r>
-                        <w:rPr>
-                          <w:rFonts w:ascii="Corbel" w:hAnsi="Corbel"/>
-                        </w:rPr>
-                        <w:t xml:space="preserve">Figure </w:t>
-                      </w:r>
-                      <w:r>
-                        <w:rPr>
-                          <w:rFonts w:ascii="Corbel" w:hAnsi="Corbel"/>
-                        </w:rPr>
-                        <w:fldChar w:fldCharType="begin"/>
-                      </w:r>
-                      <w:r>
-                        <w:rPr>
-                          <w:rFonts w:ascii="Corbel" w:hAnsi="Corbel"/>
-                        </w:rPr>
-                        <w:instrText xml:space="preserve"> SEQ Figure \* ARABIC </w:instrText>
-                      </w:r>
-                      <w:r>
-                        <w:rPr>
-                          <w:rFonts w:ascii="Corbel" w:hAnsi="Corbel"/>
-                        </w:rPr>
-                        <w:fldChar w:fldCharType="separate"/>
-                      </w:r>
-                      <w:r>
-                        <w:rPr>
-                          <w:rFonts w:ascii="Corbel" w:hAnsi="Corbel"/>
-                          <w:noProof/>
-                        </w:rPr>
-                        <w:t>3</w:t>
-                      </w:r>
-                      <w:r>
-                        <w:rPr>
-                          <w:rFonts w:ascii="Corbel" w:hAnsi="Corbel"/>
-                        </w:rPr>
-                        <w:fldChar w:fldCharType="end"/>
-                      </w:r>
-                      <w:r>
-                        <w:rPr>
-                          <w:rFonts w:ascii="Corbel" w:hAnsi="Corbel"/>
-                          <w:lang w:val="en-US"/>
-                        </w:rPr>
-                        <w:t xml:space="preserve"> - Computations in ANN VS SNN</w:t>
-                      </w:r>
-                    </w:p>
-                  </w:txbxContent>
-                </v:textbox>
-                <w10:wrap type="tight"/>
-              </v:shape>
-            </w:pict>
-          </mc:Fallback>
-        </mc:AlternateContent>
-      </w:r>
     </w:p>
     <w:p>
       <w:pPr>
@@ -6835,11 +8257,13 @@
           <w:lang w:val="en-GB"/>
         </w:rPr>
       </w:pPr>
-      <w:r>
-        <w:rPr>
-          <w:rFonts w:ascii="Corbel" w:hAnsi="Corbel"/>
-          <w:lang w:val="en-GB"/>
-        </w:rPr>
+      <w:bookmarkStart w:id="7" w:name="_Toc100163545"/>
+      <w:r>
+        <w:rPr>
+          <w:rFonts w:ascii="Corbel" w:hAnsi="Corbel"/>
+          <w:lang w:val="en-GB"/>
+        </w:rPr>
+        <w:lastRenderedPageBreak/>
         <w:t>Neural Engineering Framework</w:t>
       </w:r>
       <w:r>
@@ -6856,6 +8280,7 @@
         </w:rPr>
         <w:t>Nengo</w:t>
       </w:r>
+      <w:bookmarkEnd w:id="7"/>
     </w:p>
     <w:p>
       <w:pPr>
@@ -6978,7 +8403,25 @@
           <w:szCs w:val="22"/>
           <w:lang w:val="en-GB" w:eastAsia="en-US"/>
         </w:rPr>
-        <w:t xml:space="preserve"> manually or through some learning rule, the NEF </w:t>
+        <w:t xml:space="preserve"> manually or through some learning rule</w:t>
+      </w:r>
+      <w:r>
+        <w:rPr>
+          <w:rFonts w:ascii="Corbel" w:hAnsi="Corbel"/>
+          <w:sz w:val="22"/>
+          <w:szCs w:val="22"/>
+          <w:lang w:val="en-GB" w:eastAsia="en-US"/>
+        </w:rPr>
+        <w:t xml:space="preserve"> (such as the gradient method mentioned in the Neural Networks section)</w:t>
+      </w:r>
+      <w:r>
+        <w:rPr>
+          <w:rFonts w:ascii="Corbel" w:hAnsi="Corbel"/>
+          <w:sz w:val="22"/>
+          <w:szCs w:val="22"/>
+          <w:lang w:val="en-GB" w:eastAsia="en-US"/>
+        </w:rPr>
+        <w:t xml:space="preserve">, the NEF </w:t>
       </w:r>
       <w:r>
         <w:rPr>
@@ -7014,7 +8457,25 @@
           <w:szCs w:val="22"/>
           <w:lang w:val="en-GB" w:eastAsia="en-US"/>
         </w:rPr>
-        <w:t xml:space="preserve">For example, say </w:t>
+        <w:t xml:space="preserve">For example, </w:t>
+      </w:r>
+      <w:r>
+        <w:rPr>
+          <w:rFonts w:ascii="Corbel" w:hAnsi="Corbel"/>
+          <w:sz w:val="22"/>
+          <w:szCs w:val="22"/>
+          <w:lang w:val="en-GB" w:eastAsia="en-US"/>
+        </w:rPr>
+        <w:t>if</w:t>
+      </w:r>
+      <w:r>
+        <w:rPr>
+          <w:rFonts w:ascii="Corbel" w:hAnsi="Corbel"/>
+          <w:sz w:val="22"/>
+          <w:szCs w:val="22"/>
+          <w:lang w:val="en-GB" w:eastAsia="en-US"/>
+        </w:rPr>
+        <w:t xml:space="preserve"> </w:t>
       </w:r>
       <w:r>
         <w:rPr>
@@ -7161,17 +8622,7 @@
           <w:szCs w:val="22"/>
           <w:lang w:val="en-GB" w:eastAsia="en-US"/>
         </w:rPr>
-        <w:t xml:space="preserve">that best approximates this </w:t>
-      </w:r>
-      <w:r>
-        <w:rPr>
-          <w:rFonts w:ascii="Corbel" w:hAnsi="Corbel"/>
-          <w:sz w:val="22"/>
-          <w:szCs w:val="22"/>
-          <w:lang w:val="en-GB" w:eastAsia="en-US"/>
-        </w:rPr>
-        <w:lastRenderedPageBreak/>
-        <w:t xml:space="preserve">function </w:t>
+        <w:t xml:space="preserve">that best approximates this function </w:t>
       </w:r>
       <w:r>
         <w:rPr>
@@ -7570,25 +9021,6 @@
           <w:lang w:val="en-GB" w:eastAsia="en-US"/>
         </w:rPr>
         <w:t>.</w:t>
-      </w:r>
-    </w:p>
-    <w:p>
-      <w:pPr>
-        <w:spacing w:line="360" w:lineRule="auto"/>
-        <w:jc w:val="both"/>
-        <w:rPr>
-          <w:rFonts w:ascii="Corbel" w:hAnsi="Corbel"/>
-          <w:sz w:val="22"/>
-          <w:szCs w:val="22"/>
-          <w:lang w:val="en-GB" w:eastAsia="en-US"/>
-        </w:rPr>
-      </w:pPr>
-      <w:r>
-        <w:rPr>
-          <w:rFonts w:ascii="AppleSystemUIFont" w:eastAsiaTheme="minorHAnsi" w:hAnsi="AppleSystemUIFont" w:cs="AppleSystemUIFont"/>
-          <w:lang w:val="en-GB" w:eastAsia="en-US"/>
-        </w:rPr>
-        <w:t>why spiking</w:t>
       </w:r>
     </w:p>
     <w:p>
@@ -7783,34 +9215,23 @@
         </w:rPr>
         <w:t xml:space="preserve"> </w:t>
       </w:r>
-      <w:proofErr w:type="gramStart"/>
-      <w:r>
-        <w:rPr>
-          <w:rFonts w:ascii="Corbel" w:hAnsi="Corbel"/>
-          <w:sz w:val="22"/>
-          <w:szCs w:val="22"/>
-          <w:lang w:val="en-GB" w:eastAsia="en-US"/>
-        </w:rPr>
-        <w:t>in</w:t>
-      </w:r>
-      <w:r>
-        <w:rPr>
-          <w:rFonts w:ascii="Corbel" w:hAnsi="Corbel"/>
-          <w:sz w:val="22"/>
-          <w:szCs w:val="22"/>
-          <w:lang w:val="en-GB" w:eastAsia="en-US"/>
-        </w:rPr>
-        <w:t xml:space="preserve"> a given</w:t>
-      </w:r>
-      <w:proofErr w:type="gramEnd"/>
-      <w:r>
-        <w:rPr>
-          <w:rFonts w:ascii="Corbel" w:hAnsi="Corbel"/>
-          <w:sz w:val="22"/>
-          <w:szCs w:val="22"/>
-          <w:lang w:val="en-GB" w:eastAsia="en-US"/>
-        </w:rPr>
-        <w:t xml:space="preserve"> neuron </w:t>
+      <w:r>
+        <w:rPr>
+          <w:rFonts w:ascii="Corbel" w:hAnsi="Corbel"/>
+          <w:sz w:val="22"/>
+          <w:szCs w:val="22"/>
+          <w:lang w:val="en-GB" w:eastAsia="en-US"/>
+        </w:rPr>
+        <w:t>of</w:t>
+      </w:r>
+      <w:r>
+        <w:rPr>
+          <w:rFonts w:ascii="Corbel" w:hAnsi="Corbel"/>
+          <w:sz w:val="22"/>
+          <w:szCs w:val="22"/>
+          <w:lang w:val="en-GB" w:eastAsia="en-US"/>
+        </w:rPr>
+        <w:t xml:space="preserve"> a given neuron </w:t>
       </w:r>
       <m:oMath>
         <m:r>
@@ -8397,13 +9818,50 @@
           <w:lang w:val="en-GB"/>
         </w:rPr>
       </w:pPr>
-      <w:r>
-        <w:rPr>
-          <w:rFonts w:ascii="Corbel" w:hAnsi="Corbel"/>
-          <w:lang w:val="en-GB"/>
-        </w:rPr>
-        <w:t>Literature and General Remarks</w:t>
-      </w:r>
+      <w:bookmarkStart w:id="8" w:name="_Toc100163546"/>
+      <w:r>
+        <w:rPr>
+          <w:rFonts w:ascii="Corbel" w:hAnsi="Corbel"/>
+          <w:lang w:val="en-GB"/>
+        </w:rPr>
+        <w:t xml:space="preserve">Previous </w:t>
+      </w:r>
+      <w:r>
+        <w:rPr>
+          <w:rFonts w:ascii="Corbel" w:hAnsi="Corbel"/>
+          <w:lang w:val="en-GB"/>
+        </w:rPr>
+        <w:t>W</w:t>
+      </w:r>
+      <w:r>
+        <w:rPr>
+          <w:rFonts w:ascii="Corbel" w:hAnsi="Corbel"/>
+          <w:lang w:val="en-GB"/>
+        </w:rPr>
+        <w:t>ork</w:t>
+      </w:r>
+      <w:r>
+        <w:rPr>
+          <w:rFonts w:ascii="Corbel" w:hAnsi="Corbel"/>
+          <w:lang w:val="en-GB"/>
+        </w:rPr>
+        <w:t xml:space="preserve"> </w:t>
+      </w:r>
+      <w:r>
+        <w:rPr>
+          <w:rFonts w:ascii="Corbel" w:hAnsi="Corbel"/>
+          <w:lang w:val="en-GB"/>
+        </w:rPr>
+        <w:t>&amp;</w:t>
+      </w:r>
+      <w:r>
+        <w:rPr>
+          <w:rFonts w:ascii="Corbel" w:hAnsi="Corbel"/>
+          <w:lang w:val="en-GB"/>
+        </w:rPr>
+        <w:t xml:space="preserve"> General Remarks</w:t>
+      </w:r>
+      <w:bookmarkEnd w:id="8"/>
     </w:p>
     <w:p>
       <w:pPr>
@@ -8464,7 +9922,6 @@
           <w:szCs w:val="22"/>
           <w:lang w:val="en-GB" w:eastAsia="en-US"/>
         </w:rPr>
-        <w:lastRenderedPageBreak/>
         <w:t xml:space="preserve">Most importantly, this model differs in its scope and approach. That is, it is focused solely on the piano, in utilising a biologically plausible approach for analysing the data and learning, and in being able to classify harmony within a significantly higher number of possible outputs. Further to the last point, contrary to most of the research which focuses on pre-determined structures of musical chords, which can be given by 24 different </w:t>
       </w:r>
       <w:r>
@@ -9000,6 +10457,7 @@
           <w:szCs w:val="22"/>
           <w:lang w:val="en-GB"/>
         </w:rPr>
+        <w:lastRenderedPageBreak/>
         <w:drawing>
           <wp:inline distT="0" distB="0" distL="0" distR="0" wp14:anchorId="1AD67056" wp14:editId="59A39882">
             <wp:extent cx="6120130" cy="2410460"/>
@@ -9154,7 +10612,6 @@
           <w:szCs w:val="22"/>
           <w:lang w:val="en-GB"/>
         </w:rPr>
-        <w:lastRenderedPageBreak/>
         <w:drawing>
           <wp:inline distT="0" distB="0" distL="0" distR="0" wp14:anchorId="147369B9" wp14:editId="19946E84">
             <wp:extent cx="6042954" cy="2785145"/>
@@ -9409,7 +10866,28 @@
           <w:szCs w:val="22"/>
           <w:lang w:val="en-GB"/>
         </w:rPr>
-        <w:t xml:space="preserve">. The peaks at notes 28, 56, and 59 provide a clearer view of what the instrument is playing, without loss of clarity. Arguably, the first representation is a naïve way </w:t>
+        <w:t>. The peaks at notes 28, 56, and 59</w:t>
+      </w:r>
+      <w:r>
+        <w:rPr>
+          <w:rStyle w:val="FootnoteReference"/>
+          <w:rFonts w:ascii="Corbel" w:hAnsi="Corbel"/>
+          <w:color w:val="000000" w:themeColor="text1"/>
+          <w:sz w:val="22"/>
+          <w:szCs w:val="22"/>
+          <w:lang w:val="en-GB"/>
+        </w:rPr>
+        <w:footnoteReference w:id="6"/>
+      </w:r>
+      <w:r>
+        <w:rPr>
+          <w:rFonts w:ascii="Corbel" w:hAnsi="Corbel"/>
+          <w:color w:val="000000" w:themeColor="text1"/>
+          <w:sz w:val="22"/>
+          <w:szCs w:val="22"/>
+          <w:lang w:val="en-GB"/>
+        </w:rPr>
+        <w:t xml:space="preserve"> provide a clearer view of what the instrument is playing, without loss of clarity. Arguably, the first representation is a naïve way </w:t>
       </w:r>
       <w:r>
         <w:rPr>
@@ -9433,6 +10911,24 @@
           <w:lang w:val="en-GB" w:eastAsia="en-US"/>
         </w:rPr>
       </w:pPr>
+      <w:r>
+        <w:rPr>
+          <w:rFonts w:ascii="Corbel" w:hAnsi="Corbel"/>
+          <w:sz w:val="22"/>
+          <w:szCs w:val="22"/>
+          <w:lang w:val="en-GB" w:eastAsia="en-US"/>
+        </w:rPr>
+        <w:t xml:space="preserve">A vast amount of research is done </w:t>
+      </w:r>
+      <w:r>
+        <w:rPr>
+          <w:rFonts w:ascii="Corbel" w:hAnsi="Corbel"/>
+          <w:sz w:val="22"/>
+          <w:szCs w:val="22"/>
+          <w:lang w:val="en-GB" w:eastAsia="en-US"/>
+        </w:rPr>
+        <w:t>considering melodic pieces rather than solely harmony (</w:t>
+      </w:r>
     </w:p>
     <w:p>
       <w:pPr>
@@ -9491,7 +10987,7 @@
           <w:lang w:val="en-GB"/>
         </w:rPr>
       </w:pPr>
-      <w:bookmarkStart w:id="5" w:name="_Toc99905033"/>
+      <w:bookmarkStart w:id="9" w:name="_Toc100163547"/>
       <w:r>
         <w:rPr>
           <w:rStyle w:val="Strong"/>
@@ -9501,9 +10997,10 @@
           <w:szCs w:val="22"/>
           <w:lang w:val="en-GB"/>
         </w:rPr>
+        <w:lastRenderedPageBreak/>
         <w:t>Report</w:t>
       </w:r>
-      <w:bookmarkEnd w:id="5"/>
+      <w:bookmarkEnd w:id="9"/>
     </w:p>
     <w:p>
       <w:pPr>
@@ -9588,6 +11085,7 @@
           <w:lang w:val="en-GB"/>
         </w:rPr>
       </w:pPr>
+      <w:bookmarkStart w:id="10" w:name="_Toc100163548"/>
       <w:r>
         <w:rPr>
           <w:rStyle w:val="Heading2Char"/>
@@ -9598,6 +11096,7 @@
         </w:rPr>
         <w:t>Methodology</w:t>
       </w:r>
+      <w:bookmarkEnd w:id="10"/>
       <w:r>
         <w:rPr>
           <w:rFonts w:cs="Open Sans"/>
@@ -9612,30 +11111,58 @@
         <w:pStyle w:val="Heading3"/>
         <w:jc w:val="both"/>
         <w:rPr>
+          <w:lang w:val="en-GB"/>
+        </w:rPr>
+      </w:pPr>
+      <w:bookmarkStart w:id="11" w:name="_Toc100163549"/>
+      <w:r>
+        <w:rPr>
+          <w:lang w:val="en-GB"/>
+        </w:rPr>
+        <w:t>The dataset</w:t>
+      </w:r>
+      <w:bookmarkEnd w:id="11"/>
+    </w:p>
+    <w:p>
+      <w:pPr>
+        <w:spacing w:line="360" w:lineRule="auto"/>
+        <w:jc w:val="both"/>
+        <w:rPr>
           <w:rFonts w:ascii="Corbel" w:hAnsi="Corbel" w:cs="Open Sans"/>
           <w:color w:val="555555"/>
-          <w:lang w:val="en-GB"/>
-        </w:rPr>
-      </w:pPr>
-      <w:r>
-        <w:rPr>
-          <w:lang w:val="en-GB"/>
-        </w:rPr>
-        <w:t>The dataset</w:t>
-      </w:r>
-    </w:p>
-    <w:p>
-      <w:pPr>
-        <w:spacing w:line="360" w:lineRule="auto"/>
-        <w:jc w:val="both"/>
-        <w:rPr>
-          <w:rFonts w:ascii="Corbel" w:hAnsi="Corbel" w:cs="Open Sans"/>
-          <w:color w:val="555555"/>
-          <w:sz w:val="22"/>
-          <w:szCs w:val="22"/>
-          <w:lang w:val="en-GB"/>
-        </w:rPr>
-      </w:pPr>
+          <w:sz w:val="22"/>
+          <w:szCs w:val="22"/>
+          <w:lang w:val="en-GB"/>
+        </w:rPr>
+      </w:pPr>
+      <w:r>
+        <w:rPr>
+          <w:rFonts w:ascii="Corbel" w:hAnsi="Corbel"/>
+          <w:lang w:val="en-GB"/>
+        </w:rPr>
+        <w:t>The UMA-piano chord database contains over 275,000 chord</w:t>
+      </w:r>
+      <w:r>
+        <w:rPr>
+          <w:rFonts w:ascii="Corbel" w:hAnsi="Corbel"/>
+          <w:lang w:val="en-GB"/>
+        </w:rPr>
+        <w:t xml:space="preserve"> recordings</w:t>
+      </w:r>
+      <w:r>
+        <w:rPr>
+          <w:rFonts w:ascii="Corbel" w:hAnsi="Corbel"/>
+          <w:lang w:val="en-GB"/>
+        </w:rPr>
+        <w:t xml:space="preserve"> with different levels of polyphony and playing styles.</w:t>
+      </w:r>
+      <w:r>
+        <w:rPr>
+          <w:rFonts w:ascii="Corbel" w:hAnsi="Corbel"/>
+          <w:lang w:val="en-GB"/>
+        </w:rPr>
+        <w:t xml:space="preserve"> There are two main features of the database that allow it to be an efficient way to train and test the model, namely, all the recordings are from an</w:t>
+      </w:r>
     </w:p>
     <w:p>
       <w:pPr>
@@ -9649,6 +11176,7 @@
           <w:lang w:val="en-GB"/>
         </w:rPr>
       </w:pPr>
+      <w:bookmarkStart w:id="12" w:name="_Toc100163550"/>
       <w:r>
         <w:rPr>
           <w:rFonts w:ascii="Corbel" w:hAnsi="Corbel"/>
@@ -9658,6 +11186,7 @@
         </w:rPr>
         <w:t>Framework</w:t>
       </w:r>
+      <w:bookmarkEnd w:id="12"/>
     </w:p>
     <w:p>
       <w:pPr>
@@ -9681,6 +11210,7 @@
           <w:lang w:val="en-GB"/>
         </w:rPr>
       </w:pPr>
+      <w:bookmarkStart w:id="13" w:name="_Toc100163551"/>
       <w:r>
         <w:rPr>
           <w:rFonts w:ascii="Corbel" w:hAnsi="Corbel"/>
@@ -9690,6 +11220,20 @@
         </w:rPr>
         <w:t>Design</w:t>
       </w:r>
+      <w:bookmarkEnd w:id="13"/>
+    </w:p>
+    <w:p>
+      <w:pPr>
+        <w:rPr>
+          <w:lang w:val="en-GB" w:eastAsia="en-US"/>
+        </w:rPr>
+      </w:pPr>
+      <w:r>
+        <w:rPr>
+          <w:lang w:val="en-GB" w:eastAsia="en-US"/>
+        </w:rPr>
+        <w:t>Decreasing learning rate</w:t>
+      </w:r>
     </w:p>
     <w:p>
       <w:pPr>
@@ -9700,6 +11244,20 @@
           <w:lang w:val="en-GB" w:eastAsia="en-US"/>
         </w:rPr>
       </w:pPr>
+      <w:r>
+        <w:rPr>
+          <w:rFonts w:ascii="Corbel" w:hAnsi="Corbel"/>
+          <w:lang w:val="en-GB" w:eastAsia="en-US"/>
+        </w:rPr>
+        <w:t>Reflecting s</w:t>
+      </w:r>
+      <w:r>
+        <w:rPr>
+          <w:rFonts w:ascii="Corbel" w:hAnsi="Corbel"/>
+          <w:lang w:val="en-GB" w:eastAsia="en-US"/>
+        </w:rPr>
+        <w:t>eriousness of error</w:t>
+      </w:r>
     </w:p>
     <w:p>
       <w:pPr>
@@ -9707,9 +11265,20 @@
         <w:jc w:val="both"/>
         <w:rPr>
           <w:rFonts w:ascii="Corbel" w:hAnsi="Corbel"/>
-          <w:lang w:val="en-GB"/>
-        </w:rPr>
-      </w:pPr>
+          <w:lang w:val="en-GB" w:eastAsia="en-US"/>
+        </w:rPr>
+      </w:pPr>
+    </w:p>
+    <w:p>
+      <w:pPr>
+        <w:spacing w:line="360" w:lineRule="auto"/>
+        <w:jc w:val="both"/>
+        <w:rPr>
+          <w:rFonts w:ascii="Corbel" w:hAnsi="Corbel"/>
+          <w:lang w:val="en-GB"/>
+        </w:rPr>
+      </w:pPr>
+      <w:bookmarkStart w:id="14" w:name="_Toc100163552"/>
       <w:r>
         <w:rPr>
           <w:rStyle w:val="Heading2Char"/>
@@ -9720,6 +11289,7 @@
         </w:rPr>
         <w:t>Findings</w:t>
       </w:r>
+      <w:bookmarkEnd w:id="14"/>
     </w:p>
     <w:p>
       <w:pPr>
@@ -9730,6 +11300,13 @@
           <w:lang w:val="en-GB"/>
         </w:rPr>
       </w:pPr>
+      <w:r>
+        <w:rPr>
+          <w:rFonts w:ascii="Corbel" w:hAnsi="Corbel"/>
+          <w:lang w:val="en-GB"/>
+        </w:rPr>
+        <w:t>The base comparison for all predictions is the processed audio signal (88-dimensional vector of magnitudes). When considered against the labels, it scored 33.9% with the detection-error loss function</w:t>
+      </w:r>
     </w:p>
     <w:p>
       <w:pPr>
@@ -9745,7 +11322,7 @@
           <w:lang w:val="en-GB"/>
         </w:rPr>
       </w:pPr>
-      <w:bookmarkStart w:id="6" w:name="_Toc99905034"/>
+      <w:bookmarkStart w:id="15" w:name="_Toc100163553"/>
       <w:r>
         <w:rPr>
           <w:rStyle w:val="Strong"/>
@@ -9757,7 +11334,7 @@
         </w:rPr>
         <w:t>Conclusion</w:t>
       </w:r>
-      <w:bookmarkEnd w:id="6"/>
+      <w:bookmarkEnd w:id="15"/>
     </w:p>
     <w:p>
       <w:pPr>
@@ -9782,7 +11359,7 @@
           <w:lang w:val="en-GB"/>
         </w:rPr>
       </w:pPr>
-      <w:bookmarkStart w:id="7" w:name="_Toc99905035"/>
+      <w:bookmarkStart w:id="16" w:name="_Toc100163554"/>
       <w:r>
         <w:rPr>
           <w:rStyle w:val="Strong"/>
@@ -9794,7 +11371,7 @@
         </w:rPr>
         <w:t>Professionalism and Responsibility</w:t>
       </w:r>
-      <w:bookmarkEnd w:id="7"/>
+      <w:bookmarkEnd w:id="16"/>
     </w:p>
     <w:p>
       <w:pPr>
@@ -9818,7 +11395,7 @@
           <w:lang w:val="en-GB"/>
         </w:rPr>
       </w:pPr>
-      <w:bookmarkStart w:id="8" w:name="_Toc99905036"/>
+      <w:bookmarkStart w:id="17" w:name="_Toc100163555"/>
       <w:r>
         <w:rPr>
           <w:rStyle w:val="Strong"/>
@@ -9830,7 +11407,7 @@
         </w:rPr>
         <w:t>Bibliography</w:t>
       </w:r>
-      <w:bookmarkEnd w:id="8"/>
+      <w:bookmarkEnd w:id="17"/>
     </w:p>
     <w:p>
       <w:pPr>
@@ -10134,6 +11711,7 @@
           <w:szCs w:val="22"/>
           <w:lang w:val="en-GB"/>
         </w:rPr>
+        <w:lastRenderedPageBreak/>
         <w:t>Heng-</w:t>
       </w:r>
       <w:proofErr w:type="spellStart"/>
@@ -10384,7 +11962,7 @@
           <w:lang w:val="en-GB"/>
         </w:rPr>
       </w:pPr>
-      <w:bookmarkStart w:id="9" w:name="_Toc99905037"/>
+      <w:bookmarkStart w:id="18" w:name="_Toc100163556"/>
       <w:r>
         <w:rPr>
           <w:rStyle w:val="Strong"/>
@@ -10396,7 +11974,7 @@
         </w:rPr>
         <w:t>Appendix</w:t>
       </w:r>
-      <w:bookmarkEnd w:id="9"/>
+      <w:bookmarkEnd w:id="18"/>
     </w:p>
     <w:p>
       <w:pPr>
@@ -10626,20 +12204,26 @@
       <w:pPr>
         <w:pStyle w:val="FootnoteText"/>
         <w:rPr>
+          <w:rFonts w:ascii="Corbel" w:hAnsi="Corbel"/>
           <w:lang w:val="pt-PT"/>
         </w:rPr>
       </w:pPr>
       <w:r>
         <w:rPr>
           <w:rStyle w:val="FootnoteReference"/>
+          <w:rFonts w:ascii="Corbel" w:hAnsi="Corbel"/>
         </w:rPr>
         <w:footnoteRef/>
       </w:r>
       <w:r>
+        <w:rPr>
+          <w:rFonts w:ascii="Corbel" w:hAnsi="Corbel"/>
+        </w:rPr>
         <w:t xml:space="preserve"> </w:t>
       </w:r>
       <w:r>
         <w:rPr>
+          <w:rFonts w:ascii="Corbel" w:hAnsi="Corbel"/>
           <w:lang w:val="pt-PT"/>
         </w:rPr>
         <w:t>Simeone, (2022)</w:t>
@@ -10658,31 +12242,39 @@
       <w:r>
         <w:rPr>
           <w:rStyle w:val="FootnoteReference"/>
-          <w:rFonts w:ascii="Corbel" w:hAnsi="Corbel"/>
         </w:rPr>
         <w:footnoteRef/>
       </w:r>
       <w:r>
-        <w:rPr>
-          <w:rFonts w:ascii="Corbel" w:hAnsi="Corbel"/>
-        </w:rPr>
         <w:t xml:space="preserve"> </w:t>
       </w:r>
-      <w:proofErr w:type="spellStart"/>
       <w:r>
         <w:rPr>
           <w:rFonts w:ascii="Corbel" w:hAnsi="Corbel"/>
           <w:lang w:val="pt-PT"/>
         </w:rPr>
-        <w:t>Rajendran</w:t>
-      </w:r>
-      <w:proofErr w:type="spellEnd"/>
+        <w:t xml:space="preserve">Rajendran, </w:t>
+      </w:r>
       <w:r>
         <w:rPr>
           <w:rFonts w:ascii="Corbel" w:hAnsi="Corbel"/>
           <w:lang w:val="pt-PT"/>
         </w:rPr>
-        <w:t>, 2021</w:t>
+        <w:t>(</w:t>
+      </w:r>
+      <w:r>
+        <w:rPr>
+          <w:rFonts w:ascii="Corbel" w:hAnsi="Corbel"/>
+          <w:lang w:val="pt-PT"/>
+        </w:rPr>
+        <w:t>2021</w:t>
+      </w:r>
+      <w:r>
+        <w:rPr>
+          <w:rFonts w:ascii="Corbel" w:hAnsi="Corbel"/>
+          <w:lang w:val="pt-PT"/>
+        </w:rPr>
+        <w:t>)</w:t>
       </w:r>
     </w:p>
   </w:footnote>
@@ -10754,6 +12346,46 @@
       </w:r>
       <w:r>
         <w:t>. (2012). Neural networks for musical chords recognition.</w:t>
+      </w:r>
+    </w:p>
+  </w:footnote>
+  <w:footnote w:id="6">
+    <w:p>
+      <w:pPr>
+        <w:pStyle w:val="FootnoteText"/>
+        <w:rPr>
+          <w:lang w:val="en-US"/>
+        </w:rPr>
+      </w:pPr>
+      <w:r>
+        <w:rPr>
+          <w:rStyle w:val="FootnoteReference"/>
+        </w:rPr>
+        <w:footnoteRef/>
+      </w:r>
+      <w:r>
+        <w:t xml:space="preserve"> </w:t>
+      </w:r>
+      <w:r>
+        <w:rPr>
+          <w:lang w:val="en-US"/>
+        </w:rPr>
+        <w:t xml:space="preserve">For reference: </w:t>
+      </w:r>
+      <w:hyperlink r:id="rId2" w:history="1">
+        <w:r>
+          <w:rPr>
+            <w:rStyle w:val="Hyperlink"/>
+            <w:lang w:val="en-US"/>
+          </w:rPr>
+          <w:t>https://en.wikipedia.org/wiki/Piano_key_frequencies</w:t>
+        </w:r>
+      </w:hyperlink>
+      <w:r>
+        <w:rPr>
+          <w:lang w:val="en-US"/>
+        </w:rPr>
+        <w:t xml:space="preserve"> </w:t>
       </w:r>
     </w:p>
   </w:footnote>
@@ -10975,7 +12607,7 @@
               <v:stroke joinstyle="miter"/>
               <v:path gradientshapeok="t" o:connecttype="rect"/>
             </v:shapetype>
-            <v:shape id="Text Box 6" o:spid="_x0000_s1029" type="#_x0000_t202" style="position:absolute;margin-left:246.1pt;margin-top:22.8pt;width:121.15pt;height:113.4pt;z-index:-251657216;visibility:visible;mso-wrap-style:square;mso-width-percent:0;mso-height-percent:0;mso-wrap-distance-left:9pt;mso-wrap-distance-top:0;mso-wrap-distance-right:9pt;mso-wrap-distance-bottom:0;mso-position-horizontal:absolute;mso-position-horizontal-relative:page;mso-position-vertical:absolute;mso-position-vertical-relative:page;mso-width-percent:0;mso-height-percent:0;mso-width-relative:page;mso-height-relative:page;v-text-anchor:top" o:gfxdata="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" filled="f" stroked="f">
+            <v:shape id="Text Box 6" o:spid="_x0000_s1028" type="#_x0000_t202" style="position:absolute;margin-left:246.1pt;margin-top:22.8pt;width:121.15pt;height:113.4pt;z-index:-251657216;visibility:visible;mso-wrap-style:square;mso-width-percent:0;mso-height-percent:0;mso-wrap-distance-left:9pt;mso-wrap-distance-top:0;mso-wrap-distance-right:9pt;mso-wrap-distance-bottom:0;mso-position-horizontal:absolute;mso-position-horizontal-relative:page;mso-position-vertical:absolute;mso-position-vertical-relative:page;mso-width-percent:0;mso-height-percent:0;mso-width-relative:page;mso-height-relative:page;v-text-anchor:top" o:gfxdata="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" filled="f" stroked="f">
               <v:path arrowok="t"/>
               <v:textbox inset="0,0,0,0">
                 <w:txbxContent>
@@ -11159,7 +12791,7 @@
         </mc:Choice>
         <mc:Fallback>
           <w:pict>
-            <v:shape w14:anchorId="42A2633E" id="Text Box 5" o:spid="_x0000_s1030" type="#_x0000_t202" style="position:absolute;margin-left:46.15pt;margin-top:22.65pt;width:135.35pt;height:105.55pt;z-index:-251656192;visibility:visible;mso-wrap-style:square;mso-width-percent:0;mso-height-percent:0;mso-wrap-distance-left:9pt;mso-wrap-distance-top:0;mso-wrap-distance-right:9pt;mso-wrap-distance-bottom:0;mso-position-horizontal:absolute;mso-position-horizontal-relative:page;mso-position-vertical:absolute;mso-position-vertical-relative:page;mso-width-percent:0;mso-height-percent:0;mso-width-relative:page;mso-height-relative:page;v-text-anchor:top" o:gfxdata="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" filled="f" stroked="f">
+            <v:shape w14:anchorId="42A2633E" id="Text Box 5" o:spid="_x0000_s1029" type="#_x0000_t202" style="position:absolute;margin-left:46.15pt;margin-top:22.65pt;width:135.35pt;height:105.55pt;z-index:-251656192;visibility:visible;mso-wrap-style:square;mso-width-percent:0;mso-height-percent:0;mso-wrap-distance-left:9pt;mso-wrap-distance-top:0;mso-wrap-distance-right:9pt;mso-wrap-distance-bottom:0;mso-position-horizontal:absolute;mso-position-horizontal-relative:page;mso-position-vertical:absolute;mso-position-vertical-relative:page;mso-width-percent:0;mso-height-percent:0;mso-width-relative:page;mso-height-relative:page;v-text-anchor:top" o:gfxdata="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" filled="f" stroked="f">
               <v:path arrowok="t"/>
               <v:textbox inset="0,0,0,0">
                 <w:txbxContent>
@@ -12112,7 +13744,6 @@
     <w:next w:val="Normal"/>
     <w:autoRedefine/>
     <w:uiPriority w:val="39"/>
-    <w:semiHidden/>
     <w:unhideWhenUsed/>
     <w:rsid w:val="000C3AE1"/>
     <w:pPr>
@@ -12132,7 +13763,6 @@
     <w:next w:val="Normal"/>
     <w:autoRedefine/>
     <w:uiPriority w:val="39"/>
-    <w:semiHidden/>
     <w:unhideWhenUsed/>
     <w:rsid w:val="000C3AE1"/>
     <w:pPr>

--- a/Report (1).docx
+++ b/Report (1).docx
@@ -4070,7 +4070,36 @@
           <w:szCs w:val="22"/>
           <w:lang w:val="en-GB"/>
         </w:rPr>
-        <w:t xml:space="preserve"> in the brain</w:t>
+        <w:t xml:space="preserve"> in the </w:t>
+      </w:r>
+      <w:proofErr w:type="gramStart"/>
+      <w:r>
+        <w:rPr>
+          <w:rFonts w:ascii="Corbel" w:hAnsi="Corbel"/>
+          <w:sz w:val="22"/>
+          <w:szCs w:val="22"/>
+          <w:lang w:val="en-GB"/>
+        </w:rPr>
+        <w:t>brain</w:t>
+      </w:r>
+      <w:r>
+        <w:rPr>
+          <w:rFonts w:ascii="Corbel" w:hAnsi="Corbel"/>
+          <w:sz w:val="22"/>
+          <w:szCs w:val="22"/>
+          <w:lang w:val="en-GB"/>
+        </w:rPr>
+        <w:t>, and</w:t>
+      </w:r>
+      <w:proofErr w:type="gramEnd"/>
+      <w:r>
+        <w:rPr>
+          <w:rFonts w:ascii="Corbel" w:hAnsi="Corbel"/>
+          <w:sz w:val="22"/>
+          <w:szCs w:val="22"/>
+          <w:lang w:val="en-GB"/>
+        </w:rPr>
+        <w:t xml:space="preserve"> attempting to explore the efficiency of such algorithms in relation to state-of-the-art techniques.</w:t>
       </w:r>
     </w:p>
     <w:p>
@@ -9922,96 +9951,115 @@
           <w:szCs w:val="22"/>
           <w:lang w:val="en-GB" w:eastAsia="en-US"/>
         </w:rPr>
-        <w:t xml:space="preserve">Most importantly, this model differs in its scope and approach. That is, it is focused solely on the piano, in utilising a biologically plausible approach for analysing the data and learning, and in being able to classify harmony within a significantly higher number of possible outputs. Further to the last point, contrary to most of the research which focuses on pre-determined structures of musical chords, which can be given by 24 different </w:t>
-      </w:r>
-      <w:r>
-        <w:rPr>
-          <w:rFonts w:ascii="Corbel" w:hAnsi="Corbel"/>
-          <w:sz w:val="22"/>
-          <w:szCs w:val="22"/>
-          <w:lang w:val="en-GB" w:eastAsia="en-US"/>
-        </w:rPr>
-        <w:t>names/values</w:t>
-      </w:r>
-      <w:r>
-        <w:rPr>
-          <w:rFonts w:ascii="Corbel" w:hAnsi="Corbel"/>
-          <w:sz w:val="22"/>
-          <w:szCs w:val="22"/>
-          <w:lang w:val="en-GB" w:eastAsia="en-US"/>
-        </w:rPr>
-        <w:t xml:space="preserve"> (Cheng et al., 2008), the model focuses on any possible combination of notes within a piano. Given that a piano has 88 notes, of which three are selected at a time to make up the chord, there are </w:t>
-      </w:r>
-      <m:oMath>
-        <m:d>
-          <m:dPr>
-            <m:ctrlPr>
-              <w:rPr>
-                <w:rFonts w:ascii="Cambria Math" w:hAnsi="Cambria Math"/>
-                <w:i/>
-                <w:sz w:val="22"/>
-                <w:szCs w:val="22"/>
-                <w:lang w:val="en-GB" w:eastAsia="en-US"/>
-              </w:rPr>
-            </m:ctrlPr>
-          </m:dPr>
-          <m:e>
-            <m:f>
-              <m:fPr>
-                <m:type m:val="noBar"/>
-                <m:ctrlPr>
-                  <w:rPr>
-                    <w:rFonts w:ascii="Cambria Math" w:hAnsi="Cambria Math"/>
-                    <w:i/>
-                    <w:sz w:val="22"/>
-                    <w:szCs w:val="22"/>
-                    <w:lang w:val="en-GB" w:eastAsia="en-US"/>
-                  </w:rPr>
-                </m:ctrlPr>
-              </m:fPr>
-              <m:num>
-                <m:r>
-                  <w:rPr>
-                    <w:rFonts w:ascii="Cambria Math" w:hAnsi="Cambria Math"/>
-                    <w:sz w:val="22"/>
-                    <w:szCs w:val="22"/>
-                    <w:lang w:eastAsia="en-US"/>
-                  </w:rPr>
-                  <m:t>88</m:t>
-                </m:r>
-              </m:num>
-              <m:den>
-                <m:r>
-                  <w:rPr>
-                    <w:rFonts w:ascii="Cambria Math" w:hAnsi="Cambria Math"/>
-                    <w:sz w:val="22"/>
-                    <w:szCs w:val="22"/>
-                    <w:lang w:eastAsia="en-US"/>
-                  </w:rPr>
-                  <m:t>3</m:t>
-                </m:r>
-              </m:den>
-            </m:f>
-          </m:e>
-        </m:d>
-        <m:r>
-          <w:rPr>
-            <w:rFonts w:ascii="Cambria Math" w:hAnsi="Cambria Math"/>
-            <w:sz w:val="22"/>
-            <w:szCs w:val="22"/>
-            <w:lang w:val="en-GB" w:eastAsia="en-US"/>
-          </w:rPr>
-          <m:t>=109,736</m:t>
-        </m:r>
-      </m:oMath>
-      <w:r>
-        <w:rPr>
-          <w:rFonts w:ascii="Corbel" w:hAnsi="Corbel"/>
-          <w:sz w:val="22"/>
-          <w:szCs w:val="22"/>
-          <w:lang w:val="en-GB" w:eastAsia="en-US"/>
-        </w:rPr>
-        <w:t xml:space="preserve"> combinations possible. </w:t>
+        <w:t>Most importantly, this model differs in its approach. That is, it is focused in utilising a biologically plausible approach for</w:t>
+      </w:r>
+      <w:r>
+        <w:rPr>
+          <w:rFonts w:ascii="Corbel" w:hAnsi="Corbel"/>
+          <w:sz w:val="22"/>
+          <w:szCs w:val="22"/>
+          <w:lang w:val="en-GB" w:eastAsia="en-US"/>
+        </w:rPr>
+        <w:t xml:space="preserve"> both</w:t>
+      </w:r>
+      <w:r>
+        <w:rPr>
+          <w:rFonts w:ascii="Corbel" w:hAnsi="Corbel"/>
+          <w:sz w:val="22"/>
+          <w:szCs w:val="22"/>
+          <w:lang w:val="en-GB" w:eastAsia="en-US"/>
+        </w:rPr>
+        <w:t xml:space="preserve"> </w:t>
+      </w:r>
+      <w:r>
+        <w:rPr>
+          <w:rFonts w:ascii="Corbel" w:hAnsi="Corbel"/>
+          <w:sz w:val="22"/>
+          <w:szCs w:val="22"/>
+          <w:lang w:val="en-GB" w:eastAsia="en-US"/>
+        </w:rPr>
+        <w:t>the processing</w:t>
+      </w:r>
+      <w:r>
+        <w:rPr>
+          <w:rFonts w:ascii="Corbel" w:hAnsi="Corbel"/>
+          <w:sz w:val="22"/>
+          <w:szCs w:val="22"/>
+          <w:lang w:val="en-GB" w:eastAsia="en-US"/>
+        </w:rPr>
+        <w:t xml:space="preserve"> and </w:t>
+      </w:r>
+      <w:r>
+        <w:rPr>
+          <w:rFonts w:ascii="Corbel" w:hAnsi="Corbel"/>
+          <w:sz w:val="22"/>
+          <w:szCs w:val="22"/>
+          <w:lang w:val="en-GB" w:eastAsia="en-US"/>
+        </w:rPr>
+        <w:t xml:space="preserve">the </w:t>
+      </w:r>
+      <w:r>
+        <w:rPr>
+          <w:rFonts w:ascii="Corbel" w:hAnsi="Corbel"/>
+          <w:sz w:val="22"/>
+          <w:szCs w:val="22"/>
+          <w:lang w:val="en-GB" w:eastAsia="en-US"/>
+        </w:rPr>
+        <w:t>anal</w:t>
+      </w:r>
+      <w:r>
+        <w:rPr>
+          <w:rFonts w:ascii="Corbel" w:hAnsi="Corbel"/>
+          <w:sz w:val="22"/>
+          <w:szCs w:val="22"/>
+          <w:lang w:val="en-GB" w:eastAsia="en-US"/>
+        </w:rPr>
+        <w:t xml:space="preserve">ysis </w:t>
+      </w:r>
+      <w:r>
+        <w:rPr>
+          <w:rFonts w:ascii="Corbel" w:hAnsi="Corbel"/>
+          <w:sz w:val="22"/>
+          <w:szCs w:val="22"/>
+          <w:lang w:val="en-GB" w:eastAsia="en-US"/>
+        </w:rPr>
+        <w:t>the data</w:t>
+      </w:r>
+      <w:r>
+        <w:rPr>
+          <w:rFonts w:ascii="Corbel" w:hAnsi="Corbel"/>
+          <w:sz w:val="22"/>
+          <w:szCs w:val="22"/>
+          <w:lang w:val="en-GB" w:eastAsia="en-US"/>
+        </w:rPr>
+        <w:t>,</w:t>
+      </w:r>
+      <w:r>
+        <w:rPr>
+          <w:rFonts w:ascii="Corbel" w:hAnsi="Corbel"/>
+          <w:sz w:val="22"/>
+          <w:szCs w:val="22"/>
+          <w:lang w:val="en-GB" w:eastAsia="en-US"/>
+        </w:rPr>
+        <w:t xml:space="preserve"> and </w:t>
+      </w:r>
+      <w:r>
+        <w:rPr>
+          <w:rFonts w:ascii="Corbel" w:hAnsi="Corbel"/>
+          <w:sz w:val="22"/>
+          <w:szCs w:val="22"/>
+          <w:lang w:val="en-GB" w:eastAsia="en-US"/>
+        </w:rPr>
+        <w:t xml:space="preserve">for </w:t>
+      </w:r>
+      <w:r>
+        <w:rPr>
+          <w:rFonts w:ascii="Corbel" w:hAnsi="Corbel"/>
+          <w:sz w:val="22"/>
+          <w:szCs w:val="22"/>
+          <w:lang w:val="en-GB" w:eastAsia="en-US"/>
+        </w:rPr>
+        <w:t xml:space="preserve">learning. </w:t>
       </w:r>
     </w:p>
     <w:p>
@@ -10026,32 +10074,43 @@
           <w:lang w:val="en-GB"/>
         </w:rPr>
       </w:pPr>
-      <w:r>
-        <w:rPr>
-          <w:rFonts w:ascii="Corbel" w:hAnsi="Corbel"/>
-          <w:sz w:val="22"/>
-          <w:szCs w:val="22"/>
-          <w:lang w:val="en-GB" w:eastAsia="en-US"/>
-        </w:rPr>
-        <w:t>In addition</w:t>
-      </w:r>
-      <w:r>
-        <w:rPr>
-          <w:rFonts w:ascii="Corbel" w:hAnsi="Corbel"/>
-          <w:sz w:val="22"/>
-          <w:szCs w:val="22"/>
-          <w:lang w:val="en-GB" w:eastAsia="en-US"/>
-        </w:rPr>
-        <w:t xml:space="preserve">, </w:t>
-      </w:r>
-      <w:r>
-        <w:rPr>
-          <w:rFonts w:ascii="Corbel" w:hAnsi="Corbel"/>
-          <w:sz w:val="22"/>
-          <w:szCs w:val="22"/>
-          <w:lang w:val="en-GB" w:eastAsia="en-US"/>
-        </w:rPr>
-        <w:t xml:space="preserve">the main audio processing technique used by researchers, </w:t>
+      <w:proofErr w:type="spellStart"/>
+      <w:r>
+        <w:rPr>
+          <w:rFonts w:ascii="Corbel" w:hAnsi="Corbel"/>
+          <w:sz w:val="22"/>
+          <w:szCs w:val="22"/>
+          <w:lang w:val="en-GB" w:eastAsia="en-US"/>
+        </w:rPr>
+        <w:t>Fujishima</w:t>
+      </w:r>
+      <w:proofErr w:type="spellEnd"/>
+      <w:r>
+        <w:rPr>
+          <w:rFonts w:ascii="Corbel" w:hAnsi="Corbel"/>
+          <w:sz w:val="22"/>
+          <w:szCs w:val="22"/>
+          <w:lang w:val="en-GB" w:eastAsia="en-US"/>
+        </w:rPr>
+        <w:t xml:space="preserve"> (</w:t>
+      </w:r>
+      <w:r>
+        <w:rPr>
+          <w:rFonts w:ascii="Corbel" w:hAnsi="Corbel"/>
+          <w:sz w:val="22"/>
+          <w:szCs w:val="22"/>
+          <w:lang w:val="en-GB" w:eastAsia="en-US"/>
+        </w:rPr>
+        <w:t>1999</w:t>
+      </w:r>
+      <w:r>
+        <w:rPr>
+          <w:rFonts w:ascii="Corbel" w:hAnsi="Corbel"/>
+          <w:sz w:val="22"/>
+          <w:szCs w:val="22"/>
+          <w:lang w:val="en-GB" w:eastAsia="en-US"/>
+        </w:rPr>
+        <w:t>) presents</w:t>
       </w:r>
       <w:r>
         <w:rPr>
@@ -10062,72 +10121,7 @@
           <w:szCs w:val="22"/>
           <w:lang w:val="en-GB" w:eastAsia="en-US"/>
         </w:rPr>
-        <w:t>Pitch Class Profiles</w:t>
-      </w:r>
-      <w:r>
-        <w:rPr>
-          <w:rFonts w:ascii="Corbel" w:hAnsi="Corbel"/>
-          <w:sz w:val="22"/>
-          <w:szCs w:val="22"/>
-          <w:lang w:val="en-GB" w:eastAsia="en-US"/>
-        </w:rPr>
-        <w:t xml:space="preserve"> (</w:t>
-      </w:r>
-      <w:proofErr w:type="spellStart"/>
-      <w:r>
-        <w:rPr>
-          <w:rFonts w:ascii="Corbel" w:hAnsi="Corbel"/>
-          <w:sz w:val="22"/>
-          <w:szCs w:val="22"/>
-          <w:lang w:val="en-GB" w:eastAsia="en-US"/>
-        </w:rPr>
-        <w:t>Fujishima</w:t>
-      </w:r>
-      <w:proofErr w:type="spellEnd"/>
-      <w:r>
-        <w:rPr>
-          <w:rFonts w:ascii="Corbel" w:hAnsi="Corbel"/>
-          <w:sz w:val="22"/>
-          <w:szCs w:val="22"/>
-          <w:lang w:val="en-GB" w:eastAsia="en-US"/>
-        </w:rPr>
-        <w:t>, 1999)</w:t>
-      </w:r>
-      <w:r>
-        <w:rPr>
-          <w:rFonts w:ascii="Corbel" w:hAnsi="Corbel"/>
-          <w:sz w:val="22"/>
-          <w:szCs w:val="22"/>
-          <w:lang w:val="en-GB" w:eastAsia="en-US"/>
-        </w:rPr>
-        <w:t>, reduces the dimensionality of audio data by restricting the</w:t>
-      </w:r>
-      <w:r>
-        <w:rPr>
-          <w:rFonts w:ascii="Corbel" w:hAnsi="Corbel"/>
-          <w:sz w:val="22"/>
-          <w:szCs w:val="22"/>
-          <w:lang w:val="en-GB" w:eastAsia="en-US"/>
-        </w:rPr>
-        <w:t xml:space="preserve"> representation of the signal</w:t>
-      </w:r>
-      <w:r>
-        <w:rPr>
-          <w:rFonts w:ascii="Corbel" w:hAnsi="Corbel"/>
-          <w:sz w:val="22"/>
-          <w:szCs w:val="22"/>
-          <w:lang w:val="en-GB" w:eastAsia="en-US"/>
-        </w:rPr>
-        <w:t xml:space="preserve"> to a 12-bin vector</w:t>
-      </w:r>
-      <w:r>
-        <w:rPr>
-          <w:rFonts w:ascii="Corbel" w:hAnsi="Corbel"/>
-          <w:sz w:val="22"/>
-          <w:szCs w:val="22"/>
-          <w:lang w:val="en-GB" w:eastAsia="en-US"/>
-        </w:rPr>
-        <w:t xml:space="preserve"> (i.e., one </w:t>
+        <w:t xml:space="preserve"> </w:t>
       </w:r>
       <w:r>
         <w:rPr>
@@ -10138,6 +10132,100 @@
           <w:szCs w:val="22"/>
           <w:lang w:val="en-GB" w:eastAsia="en-US"/>
         </w:rPr>
+        <w:t>Pitch Class Profiles</w:t>
+      </w:r>
+      <w:r>
+        <w:rPr>
+          <w:rFonts w:ascii="Corbel" w:hAnsi="Corbel"/>
+          <w:b/>
+          <w:bCs/>
+          <w:sz w:val="22"/>
+          <w:szCs w:val="22"/>
+          <w:lang w:val="en-GB" w:eastAsia="en-US"/>
+        </w:rPr>
+        <w:t xml:space="preserve"> (PCP)</w:t>
+      </w:r>
+      <w:r>
+        <w:rPr>
+          <w:rFonts w:ascii="Corbel" w:hAnsi="Corbel"/>
+          <w:sz w:val="22"/>
+          <w:szCs w:val="22"/>
+          <w:lang w:val="en-GB" w:eastAsia="en-US"/>
+        </w:rPr>
+        <w:t xml:space="preserve">, </w:t>
+      </w:r>
+      <w:r>
+        <w:rPr>
+          <w:rFonts w:ascii="Corbel" w:hAnsi="Corbel"/>
+          <w:sz w:val="22"/>
+          <w:szCs w:val="22"/>
+          <w:lang w:val="en-GB" w:eastAsia="en-US"/>
+        </w:rPr>
+        <w:t xml:space="preserve">a method that </w:t>
+      </w:r>
+      <w:r>
+        <w:rPr>
+          <w:rFonts w:ascii="Corbel" w:hAnsi="Corbel"/>
+          <w:sz w:val="22"/>
+          <w:szCs w:val="22"/>
+          <w:lang w:val="en-GB" w:eastAsia="en-US"/>
+        </w:rPr>
+        <w:t>reduces the dimensionality of audio data</w:t>
+      </w:r>
+      <w:r>
+        <w:rPr>
+          <w:rFonts w:ascii="Corbel" w:hAnsi="Corbel"/>
+          <w:sz w:val="22"/>
+          <w:szCs w:val="22"/>
+          <w:lang w:val="en-GB" w:eastAsia="en-US"/>
+        </w:rPr>
+        <w:t xml:space="preserve"> in the frequency domain</w:t>
+      </w:r>
+      <w:r>
+        <w:rPr>
+          <w:rFonts w:ascii="Corbel" w:hAnsi="Corbel"/>
+          <w:sz w:val="22"/>
+          <w:szCs w:val="22"/>
+          <w:lang w:val="en-GB" w:eastAsia="en-US"/>
+        </w:rPr>
+        <w:t xml:space="preserve"> by restricting the</w:t>
+      </w:r>
+      <w:r>
+        <w:rPr>
+          <w:rFonts w:ascii="Corbel" w:hAnsi="Corbel"/>
+          <w:sz w:val="22"/>
+          <w:szCs w:val="22"/>
+          <w:lang w:val="en-GB" w:eastAsia="en-US"/>
+        </w:rPr>
+        <w:t xml:space="preserve"> representation of the signal</w:t>
+      </w:r>
+      <w:r>
+        <w:rPr>
+          <w:rFonts w:ascii="Corbel" w:hAnsi="Corbel"/>
+          <w:sz w:val="22"/>
+          <w:szCs w:val="22"/>
+          <w:lang w:val="en-GB" w:eastAsia="en-US"/>
+        </w:rPr>
+        <w:t xml:space="preserve"> to a 12-bin vector</w:t>
+      </w:r>
+      <w:r>
+        <w:rPr>
+          <w:rFonts w:ascii="Corbel" w:hAnsi="Corbel"/>
+          <w:sz w:val="22"/>
+          <w:szCs w:val="22"/>
+          <w:lang w:val="en-GB" w:eastAsia="en-US"/>
+        </w:rPr>
+        <w:t xml:space="preserve"> (i.e., one </w:t>
+      </w:r>
+      <w:r>
+        <w:rPr>
+          <w:rFonts w:ascii="Corbel" w:hAnsi="Corbel"/>
+          <w:b/>
+          <w:bCs/>
+          <w:sz w:val="22"/>
+          <w:szCs w:val="22"/>
+          <w:lang w:val="en-GB" w:eastAsia="en-US"/>
+        </w:rPr>
         <w:t>octave</w:t>
       </w:r>
       <w:r>
@@ -10147,7 +10235,61 @@
           <w:szCs w:val="22"/>
           <w:lang w:val="en-GB" w:eastAsia="en-US"/>
         </w:rPr>
-        <w:t xml:space="preserve">). In order words, after mapping the audio from time domain to frequency domain (through Fourier transform), the frequencies are separated at their </w:t>
+        <w:t xml:space="preserve">). </w:t>
+      </w:r>
+      <w:r>
+        <w:rPr>
+          <w:rFonts w:ascii="Corbel" w:hAnsi="Corbel"/>
+          <w:sz w:val="22"/>
+          <w:szCs w:val="22"/>
+          <w:lang w:val="en-GB" w:eastAsia="en-US"/>
+        </w:rPr>
+        <w:t xml:space="preserve">The </w:t>
+      </w:r>
+      <w:r>
+        <w:rPr>
+          <w:rFonts w:ascii="Corbel" w:hAnsi="Corbel"/>
+          <w:sz w:val="22"/>
+          <w:szCs w:val="22"/>
+          <w:lang w:val="en-GB" w:eastAsia="en-US"/>
+        </w:rPr>
+        <w:t>frequencies</w:t>
+      </w:r>
+      <w:r>
+        <w:rPr>
+          <w:rFonts w:ascii="Corbel" w:hAnsi="Corbel"/>
+          <w:sz w:val="22"/>
+          <w:szCs w:val="22"/>
+          <w:lang w:val="en-GB" w:eastAsia="en-US"/>
+        </w:rPr>
+        <w:t xml:space="preserve"> are</w:t>
+      </w:r>
+      <w:r>
+        <w:rPr>
+          <w:rFonts w:ascii="Corbel" w:hAnsi="Corbel"/>
+          <w:sz w:val="22"/>
+          <w:szCs w:val="22"/>
+          <w:lang w:val="en-GB" w:eastAsia="en-US"/>
+        </w:rPr>
+        <w:t xml:space="preserve"> </w:t>
+      </w:r>
+      <w:r>
+        <w:rPr>
+          <w:rFonts w:ascii="Corbel" w:hAnsi="Corbel"/>
+          <w:sz w:val="22"/>
+          <w:szCs w:val="22"/>
+          <w:lang w:val="en-GB" w:eastAsia="en-US"/>
+        </w:rPr>
+        <w:t>effectively</w:t>
+      </w:r>
+      <w:r>
+        <w:rPr>
+          <w:rFonts w:ascii="Corbel" w:hAnsi="Corbel"/>
+          <w:sz w:val="22"/>
+          <w:szCs w:val="22"/>
+          <w:lang w:val="en-GB" w:eastAsia="en-US"/>
+        </w:rPr>
+        <w:t xml:space="preserve"> separated at their </w:t>
       </w:r>
       <w:r>
         <w:rPr>
@@ -10330,7 +10472,7 @@
           <w:szCs w:val="22"/>
           <w:lang w:val="en-GB"/>
         </w:rPr>
-        <w:t>All the bins for a given note are then summed, losing any information about octaves</w:t>
+        <w:t>Dixon</w:t>
       </w:r>
       <w:r>
         <w:rPr>
@@ -10340,19 +10482,17 @@
           <w:szCs w:val="22"/>
           <w:lang w:val="en-GB"/>
         </w:rPr>
-        <w:t xml:space="preserve">, and subsequently, about </w:t>
-      </w:r>
-      <w:r>
-        <w:rPr>
-          <w:rFonts w:ascii="Corbel" w:hAnsi="Corbel"/>
-          <w:b/>
-          <w:bCs/>
+        <w:t xml:space="preserve"> (2003)</w:t>
+      </w:r>
+      <w:r>
+        <w:rPr>
+          <w:rFonts w:ascii="Corbel" w:hAnsi="Corbel"/>
           <w:color w:val="000000" w:themeColor="text1"/>
           <w:sz w:val="22"/>
           <w:szCs w:val="22"/>
           <w:lang w:val="en-GB"/>
         </w:rPr>
-        <w:t>voicings</w:t>
+        <w:t xml:space="preserve"> utilises Short-time Fourier Transforms to find magnitude peaks </w:t>
       </w:r>
       <w:r>
         <w:rPr>
@@ -10362,7 +10502,7 @@
           <w:szCs w:val="22"/>
           <w:lang w:val="en-GB"/>
         </w:rPr>
-        <w:t>.</w:t>
+        <w:t>in the magnitude spectrum</w:t>
       </w:r>
       <w:r>
         <w:rPr>
@@ -10372,7 +10512,140 @@
           <w:szCs w:val="22"/>
           <w:lang w:val="en-GB"/>
         </w:rPr>
+        <w:t xml:space="preserve"> and uses these as the decision</w:t>
+      </w:r>
+      <w:r>
+        <w:rPr>
+          <w:rFonts w:ascii="Corbel" w:hAnsi="Corbel"/>
+          <w:color w:val="000000" w:themeColor="text1"/>
+          <w:sz w:val="22"/>
+          <w:szCs w:val="22"/>
+          <w:lang w:val="en-GB"/>
+        </w:rPr>
+        <w:t xml:space="preserve">. </w:t>
+      </w:r>
+      <w:proofErr w:type="spellStart"/>
+      <w:r>
+        <w:rPr>
+          <w:rFonts w:ascii="Corbel" w:hAnsi="Corbel"/>
+          <w:color w:val="000000" w:themeColor="text1"/>
+          <w:sz w:val="22"/>
+          <w:szCs w:val="22"/>
+          <w:lang w:val="en-US"/>
+        </w:rPr>
+        <w:t>Barbancho</w:t>
+      </w:r>
+      <w:proofErr w:type="spellEnd"/>
+      <w:r>
+        <w:rPr>
+          <w:rFonts w:ascii="Corbel" w:hAnsi="Corbel"/>
+          <w:color w:val="000000" w:themeColor="text1"/>
+          <w:sz w:val="22"/>
+          <w:szCs w:val="22"/>
+          <w:lang w:val="en-US"/>
+        </w:rPr>
+        <w:t xml:space="preserve"> et al.</w:t>
+      </w:r>
+      <w:r>
+        <w:rPr>
+          <w:rFonts w:ascii="Corbel" w:hAnsi="Corbel"/>
+          <w:color w:val="000000" w:themeColor="text1"/>
+          <w:sz w:val="22"/>
+          <w:szCs w:val="22"/>
+          <w:lang w:val="en-US"/>
+        </w:rPr>
+        <w:t xml:space="preserve"> obtain a probability of each note of the piano being played by applying parallel interference cancellation to frequency domain signals.</w:t>
+      </w:r>
+      <w:r>
+        <w:rPr>
+          <w:rFonts w:ascii="Corbel" w:hAnsi="Corbel"/>
+          <w:color w:val="000000" w:themeColor="text1"/>
+          <w:sz w:val="22"/>
+          <w:szCs w:val="22"/>
+          <w:lang w:val="en-GB"/>
+        </w:rPr>
         <w:t xml:space="preserve"> </w:t>
+      </w:r>
+      <w:r>
+        <w:rPr>
+          <w:rFonts w:ascii="Corbel" w:hAnsi="Corbel"/>
+          <w:color w:val="000000" w:themeColor="text1"/>
+          <w:sz w:val="22"/>
+          <w:szCs w:val="22"/>
+        </w:rPr>
+        <w:t>Tolonand and Karjalainen</w:t>
+      </w:r>
+      <w:r>
+        <w:rPr>
+          <w:rFonts w:ascii="Corbel" w:hAnsi="Corbel"/>
+          <w:color w:val="000000" w:themeColor="text1"/>
+          <w:sz w:val="22"/>
+          <w:szCs w:val="22"/>
+          <w:lang w:val="en-US"/>
+        </w:rPr>
+        <w:t xml:space="preserve"> </w:t>
+      </w:r>
+      <w:r>
+        <w:rPr>
+          <w:rFonts w:ascii="Corbel" w:hAnsi="Corbel"/>
+          <w:color w:val="000000" w:themeColor="text1"/>
+          <w:sz w:val="22"/>
+          <w:szCs w:val="22"/>
+          <w:lang w:val="en-US"/>
+        </w:rPr>
+        <w:t>(2000)</w:t>
+      </w:r>
+      <w:r>
+        <w:rPr>
+          <w:rFonts w:ascii="Corbel" w:hAnsi="Corbel"/>
+          <w:color w:val="000000" w:themeColor="text1"/>
+          <w:sz w:val="22"/>
+          <w:szCs w:val="22"/>
+          <w:lang w:val="en-US"/>
+        </w:rPr>
+        <w:t xml:space="preserve"> propose a model with some basis on the huma</w:t>
+      </w:r>
+      <w:r>
+        <w:rPr>
+          <w:rFonts w:ascii="Corbel" w:hAnsi="Corbel"/>
+          <w:color w:val="000000" w:themeColor="text1"/>
+          <w:sz w:val="22"/>
+          <w:szCs w:val="22"/>
+          <w:lang w:val="en-US"/>
+        </w:rPr>
+        <w:t>n auditory system for multipitch analysis</w:t>
+      </w:r>
+      <w:r>
+        <w:rPr>
+          <w:rFonts w:ascii="Corbel" w:hAnsi="Corbel"/>
+          <w:color w:val="000000" w:themeColor="text1"/>
+          <w:sz w:val="22"/>
+          <w:szCs w:val="22"/>
+          <w:lang w:val="en-US"/>
+        </w:rPr>
+        <w:t xml:space="preserve"> by separating the signals into </w:t>
+      </w:r>
+      <w:proofErr w:type="spellStart"/>
+      <w:r>
+        <w:rPr>
+          <w:rFonts w:ascii="Corbel" w:hAnsi="Corbel"/>
+          <w:color w:val="000000" w:themeColor="text1"/>
+          <w:sz w:val="22"/>
+          <w:szCs w:val="22"/>
+          <w:lang w:val="en-US"/>
+        </w:rPr>
+        <w:t>subband</w:t>
+      </w:r>
+      <w:proofErr w:type="spellEnd"/>
+      <w:r>
+        <w:rPr>
+          <w:rFonts w:ascii="Corbel" w:hAnsi="Corbel"/>
+          <w:color w:val="000000" w:themeColor="text1"/>
+          <w:sz w:val="22"/>
+          <w:szCs w:val="22"/>
+          <w:lang w:val="en-US"/>
+        </w:rPr>
+        <w:t xml:space="preserve"> channels.</w:t>
       </w:r>
     </w:p>
     <w:p>
@@ -10394,7 +10667,47 @@
           <w:szCs w:val="22"/>
           <w:lang w:val="en-GB"/>
         </w:rPr>
-        <w:t xml:space="preserve">Inspired by the Cochlea in the human ear, this report chose to maintain the logarithm scale format, but adapt it to range of a piano, namely with 88 bins ranging from 27.5Hz to 4186Hz, one for each note of the piano. This allows for a representation of the position of the notes within the instrument and addresses the issue of representing </w:t>
+        <w:t xml:space="preserve">Inspired by the Cochlea in the human ear, this report chose to maintain the logarithm scale format, but adapt it to range of a piano, namely with 88 bins </w:t>
+      </w:r>
+      <w:r>
+        <w:rPr>
+          <w:rFonts w:ascii="Corbel" w:hAnsi="Corbel"/>
+          <w:color w:val="000000" w:themeColor="text1"/>
+          <w:sz w:val="22"/>
+          <w:szCs w:val="22"/>
+          <w:lang w:val="en-GB"/>
+        </w:rPr>
+        <w:t xml:space="preserve">in PCP-like manner </w:t>
+      </w:r>
+      <w:r>
+        <w:rPr>
+          <w:rFonts w:ascii="Corbel" w:hAnsi="Corbel"/>
+          <w:color w:val="000000" w:themeColor="text1"/>
+          <w:sz w:val="22"/>
+          <w:szCs w:val="22"/>
+          <w:lang w:val="en-GB"/>
+        </w:rPr>
+        <w:t xml:space="preserve">ranging from 27.5Hz to 4186Hz, one for each note of the piano. </w:t>
+      </w:r>
+      <w:r>
+        <w:rPr>
+          <w:rFonts w:ascii="Corbel" w:hAnsi="Corbel"/>
+          <w:color w:val="000000" w:themeColor="text1"/>
+          <w:sz w:val="22"/>
+          <w:szCs w:val="22"/>
+          <w:lang w:val="en-GB"/>
+        </w:rPr>
+        <w:t xml:space="preserve">This technique is applied over an audio signal processed by the Fourier Transform, which yields a vector with 88 magnitudes, one of each note. </w:t>
+      </w:r>
+      <w:r>
+        <w:rPr>
+          <w:rFonts w:ascii="Corbel" w:hAnsi="Corbel"/>
+          <w:color w:val="000000" w:themeColor="text1"/>
+          <w:sz w:val="22"/>
+          <w:szCs w:val="22"/>
+          <w:lang w:val="en-GB"/>
+        </w:rPr>
+        <w:t xml:space="preserve">This allows for a representation of the position of the notes within the instrument and addresses the issue of representing </w:t>
       </w:r>
       <w:r>
         <w:rPr>
@@ -11826,6 +12139,55 @@
     </w:p>
     <w:p>
       <w:pPr>
+        <w:spacing w:line="360" w:lineRule="auto"/>
+        <w:rPr>
+          <w:rFonts w:ascii="Corbel" w:hAnsi="Corbel"/>
+          <w:sz w:val="22"/>
+          <w:szCs w:val="22"/>
+          <w:lang w:val="en-GB"/>
+        </w:rPr>
+      </w:pPr>
+      <w:r>
+        <w:rPr>
+          <w:rFonts w:ascii="Corbel" w:hAnsi="Corbel"/>
+          <w:sz w:val="22"/>
+          <w:szCs w:val="22"/>
+          <w:lang w:val="en-GB"/>
+        </w:rPr>
+        <w:t>Simon Dixon, (2003) “</w:t>
+      </w:r>
+      <w:r>
+        <w:rPr>
+          <w:rFonts w:ascii="Corbel" w:hAnsi="Corbel"/>
+          <w:sz w:val="22"/>
+          <w:szCs w:val="22"/>
+          <w:lang w:val="en-GB"/>
+        </w:rPr>
+        <w:t>Extraction of Musical Performance Parameters from Audio Data</w:t>
+      </w:r>
+      <w:r>
+        <w:rPr>
+          <w:rFonts w:ascii="Corbel" w:hAnsi="Corbel"/>
+          <w:sz w:val="22"/>
+          <w:szCs w:val="22"/>
+          <w:lang w:val="en-GB"/>
+        </w:rPr>
+        <w:t>”</w:t>
+      </w:r>
+    </w:p>
+    <w:p>
+      <w:pPr>
+        <w:spacing w:line="360" w:lineRule="auto"/>
+        <w:rPr>
+          <w:rFonts w:ascii="Corbel" w:hAnsi="Corbel"/>
+          <w:sz w:val="22"/>
+          <w:szCs w:val="22"/>
+          <w:lang w:val="en-GB"/>
+        </w:rPr>
+      </w:pPr>
+    </w:p>
+    <w:p>
+      <w:pPr>
         <w:pStyle w:val="FootnoteText"/>
         <w:spacing w:line="360" w:lineRule="auto"/>
         <w:rPr>
@@ -11948,6 +12310,116 @@
         </w:rPr>
         <w:t xml:space="preserve"> (1999). Realtime Chord Recognition of Musical Sound: A System Using Common Lisp Music, ICMC Proceedings.</w:t>
       </w:r>
+    </w:p>
+    <w:p>
+      <w:pPr>
+        <w:spacing w:line="360" w:lineRule="auto"/>
+        <w:rPr>
+          <w:rFonts w:ascii="Corbel" w:hAnsi="Corbel"/>
+          <w:sz w:val="22"/>
+          <w:szCs w:val="22"/>
+          <w:lang w:val="en-GB"/>
+        </w:rPr>
+      </w:pPr>
+    </w:p>
+    <w:p>
+      <w:pPr>
+        <w:spacing w:line="360" w:lineRule="auto"/>
+        <w:rPr>
+          <w:rFonts w:ascii="Corbel" w:hAnsi="Corbel"/>
+          <w:sz w:val="22"/>
+          <w:szCs w:val="22"/>
+          <w:lang w:val="en-GB"/>
+        </w:rPr>
+      </w:pPr>
+      <w:proofErr w:type="spellStart"/>
+      <w:r>
+        <w:rPr>
+          <w:rFonts w:ascii="Corbel" w:hAnsi="Corbel"/>
+          <w:sz w:val="22"/>
+          <w:szCs w:val="22"/>
+          <w:lang w:val="pt-PT"/>
+        </w:rPr>
+        <w:t>Barbancho</w:t>
+      </w:r>
+      <w:proofErr w:type="spellEnd"/>
+      <w:r>
+        <w:rPr>
+          <w:rFonts w:ascii="Corbel" w:hAnsi="Corbel"/>
+          <w:sz w:val="22"/>
+          <w:szCs w:val="22"/>
+          <w:lang w:val="pt-PT"/>
+        </w:rPr>
+        <w:t xml:space="preserve"> </w:t>
+      </w:r>
+      <w:proofErr w:type="spellStart"/>
+      <w:r>
+        <w:rPr>
+          <w:rFonts w:ascii="Corbel" w:hAnsi="Corbel"/>
+          <w:sz w:val="22"/>
+          <w:szCs w:val="22"/>
+          <w:lang w:val="pt-PT"/>
+        </w:rPr>
+        <w:t>et</w:t>
+      </w:r>
+      <w:proofErr w:type="spellEnd"/>
+      <w:r>
+        <w:rPr>
+          <w:rFonts w:ascii="Corbel" w:hAnsi="Corbel"/>
+          <w:sz w:val="22"/>
+          <w:szCs w:val="22"/>
+          <w:lang w:val="pt-PT"/>
+        </w:rPr>
+        <w:t xml:space="preserve"> al. </w:t>
+      </w:r>
+      <w:r>
+        <w:rPr>
+          <w:rFonts w:ascii="Corbel" w:hAnsi="Corbel"/>
+          <w:sz w:val="22"/>
+          <w:szCs w:val="22"/>
+          <w:lang w:val="en-GB"/>
+        </w:rPr>
+        <w:t>(2010). PIC Detector for Piano Chords. EURASIP Journal on Advances in Signal Processing. 2010. 10.1155/2010/179367.</w:t>
+      </w:r>
+    </w:p>
+    <w:p>
+      <w:pPr>
+        <w:spacing w:line="360" w:lineRule="auto"/>
+        <w:rPr>
+          <w:rFonts w:ascii="Corbel" w:hAnsi="Corbel"/>
+          <w:sz w:val="22"/>
+          <w:szCs w:val="22"/>
+          <w:lang w:val="en-GB"/>
+        </w:rPr>
+      </w:pPr>
+    </w:p>
+    <w:p>
+      <w:pPr>
+        <w:spacing w:line="360" w:lineRule="auto"/>
+        <w:rPr>
+          <w:rFonts w:ascii="Corbel" w:hAnsi="Corbel"/>
+          <w:sz w:val="22"/>
+          <w:szCs w:val="22"/>
+        </w:rPr>
+      </w:pPr>
+      <w:r>
+        <w:rPr>
+          <w:rFonts w:ascii="Corbel" w:hAnsi="Corbel"/>
+          <w:sz w:val="22"/>
+          <w:szCs w:val="22"/>
+        </w:rPr>
+        <w:t>T. Tolonen and M. Karjalainen, “A computationally efficient multipitch analysis model,” IEEE Transactions on Speech and Audio Processing, vol. 8, no. 6, pp. 708–716, 2000.</w:t>
+      </w:r>
+    </w:p>
+    <w:p>
+      <w:pPr>
+        <w:spacing w:line="360" w:lineRule="auto"/>
+        <w:rPr>
+          <w:rFonts w:ascii="Corbel" w:hAnsi="Corbel"/>
+          <w:sz w:val="22"/>
+          <w:szCs w:val="22"/>
+        </w:rPr>
+      </w:pPr>
     </w:p>
     <w:p>
       <w:pPr>

--- a/Report (1).docx
+++ b/Report (1).docx
@@ -3930,13 +3930,6 @@
     </w:p>
     <w:p>
       <w:pPr>
-        <w:rPr>
-          <w:lang w:val="en-GB" w:eastAsia="en-US"/>
-        </w:rPr>
-      </w:pPr>
-    </w:p>
-    <w:p>
-      <w:pPr>
         <w:spacing w:line="360" w:lineRule="auto"/>
         <w:jc w:val="both"/>
         <w:rPr>
@@ -3974,7 +3967,25 @@
           <w:szCs w:val="22"/>
           <w:lang w:val="en-GB"/>
         </w:rPr>
-        <w:t xml:space="preserve">Among the population of music students only about 4% have absolute pitch, which is to say they can name a note without any reference tone. This allows them, with enough training, to name the notes present in different chords, and with certain ease transcribe music pieces. For the remaining 96%, it remains an arduous task which requires years of relative pitch training, technical expertise, and some trial and error. For example, in the 1970’s a group of music students at the highly prestigious Berklee College of Music attempted to transcribe and compile several jazz standards into a series of books named “Real Book”. To this day, errors persist, and differences arise regarding the best versions. This illustrates that even some of </w:t>
+        <w:t>Among the population of music students only about 4% have absolute pitch, which is to say they can name a note without any reference tone. This allows them, with enough training, to name the notes present in different chords</w:t>
+      </w:r>
+      <w:r>
+        <w:rPr>
+          <w:rFonts w:ascii="Corbel" w:hAnsi="Corbel"/>
+          <w:sz w:val="22"/>
+          <w:szCs w:val="22"/>
+          <w:lang w:val="en-GB"/>
+        </w:rPr>
+        <w:t xml:space="preserve"> (3 or more musical notes played simultaneously)</w:t>
+      </w:r>
+      <w:r>
+        <w:rPr>
+          <w:rFonts w:ascii="Corbel" w:hAnsi="Corbel"/>
+          <w:sz w:val="22"/>
+          <w:szCs w:val="22"/>
+          <w:lang w:val="en-GB"/>
+        </w:rPr>
+        <w:t xml:space="preserve">, and with certain ease transcribe music pieces. For the remaining 96%, it remains an arduous task which requires years of relative pitch training, technical expertise, and some trial and error. For example, in the 1970’s a group of music students at the highly prestigious Berklee College of Music attempted to transcribe and compile several jazz standards into a series of books named “Real Book”. To this day, errors persist, and differences arise regarding the best versions. This illustrates that even some of </w:t>
       </w:r>
       <w:r>
         <w:rPr>
@@ -4004,7 +4015,99 @@
           <w:szCs w:val="22"/>
           <w:lang w:val="en-GB"/>
         </w:rPr>
-        <w:t>The true issue is not about melody (i.e., one note played at a time), but rather about harmony (i.e., tones played simultaneously). The interaction between the different notes when played together create a complex set of harmonics (extra tones arising from the difference in frequency of the notes), which makes it extremely difficult for the ear to break it down into discrete parts. Consider that plus the vast number of combinations 88 keys can form, the poor quality of recordings, and fast changes, and you can begin to imagine the complexity of the problem of music transcription.</w:t>
+        <w:t xml:space="preserve">In fact, it is arguably an example of the phenomenal capacity of human intelligence, leveraging perception of complex auditory scenes, cognitive ability, previous theoretical </w:t>
+      </w:r>
+      <w:r>
+        <w:rPr>
+          <w:rFonts w:ascii="Corbel" w:hAnsi="Corbel"/>
+          <w:sz w:val="22"/>
+          <w:szCs w:val="22"/>
+          <w:lang w:val="en-GB"/>
+        </w:rPr>
+        <w:t>knowledge,</w:t>
+      </w:r>
+      <w:r>
+        <w:rPr>
+          <w:rFonts w:ascii="Corbel" w:hAnsi="Corbel"/>
+          <w:sz w:val="22"/>
+          <w:szCs w:val="22"/>
+          <w:lang w:val="en-GB"/>
+        </w:rPr>
+        <w:t xml:space="preserve"> and inference</w:t>
+      </w:r>
+      <w:r>
+        <w:rPr>
+          <w:rFonts w:ascii="Corbel" w:hAnsi="Corbel"/>
+          <w:sz w:val="22"/>
+          <w:szCs w:val="22"/>
+          <w:lang w:val="en-GB"/>
+        </w:rPr>
+        <w:t xml:space="preserve"> when testing new combinations</w:t>
+      </w:r>
+      <w:r>
+        <w:rPr>
+          <w:rFonts w:ascii="Corbel" w:hAnsi="Corbel"/>
+          <w:sz w:val="22"/>
+          <w:szCs w:val="22"/>
+          <w:lang w:val="en-GB"/>
+        </w:rPr>
+        <w:t xml:space="preserve"> (</w:t>
+      </w:r>
+      <w:proofErr w:type="spellStart"/>
+      <w:r>
+        <w:rPr>
+          <w:rFonts w:ascii="Corbel" w:hAnsi="Corbel"/>
+          <w:sz w:val="22"/>
+          <w:szCs w:val="22"/>
+          <w:lang w:val="en-GB"/>
+        </w:rPr>
+        <w:t>Benetos</w:t>
+      </w:r>
+      <w:proofErr w:type="spellEnd"/>
+      <w:r>
+        <w:rPr>
+          <w:rFonts w:ascii="Corbel" w:hAnsi="Corbel"/>
+          <w:sz w:val="22"/>
+          <w:szCs w:val="22"/>
+          <w:lang w:val="en-GB"/>
+        </w:rPr>
+        <w:t xml:space="preserve"> et al., 2018)</w:t>
+      </w:r>
+      <w:r>
+        <w:rPr>
+          <w:rFonts w:ascii="Corbel" w:hAnsi="Corbel"/>
+          <w:sz w:val="22"/>
+          <w:szCs w:val="22"/>
+          <w:lang w:val="en-GB"/>
+        </w:rPr>
+        <w:t xml:space="preserve">. </w:t>
+      </w:r>
+      <w:r>
+        <w:rPr>
+          <w:rFonts w:ascii="Corbel" w:hAnsi="Corbel"/>
+          <w:sz w:val="22"/>
+          <w:szCs w:val="22"/>
+          <w:lang w:val="en-GB"/>
+        </w:rPr>
+        <w:t>The true issue is not about melody (i.e., one note played at a time), but rather about harmony (i.e., tones played simultaneously). The interaction between the different notes when played together create a complex set of harmonics (extra tones arising from the difference in frequency of the notes), which makes it extremely difficult for the ear to break it down into discrete parts. Consider that plus the vast number of combinations 88 keys</w:t>
+      </w:r>
+      <w:r>
+        <w:rPr>
+          <w:rFonts w:ascii="Corbel" w:hAnsi="Corbel"/>
+          <w:sz w:val="22"/>
+          <w:szCs w:val="22"/>
+          <w:lang w:val="en-GB"/>
+        </w:rPr>
+        <w:t xml:space="preserve"> (in a piano)</w:t>
+      </w:r>
+      <w:r>
+        <w:rPr>
+          <w:rFonts w:ascii="Corbel" w:hAnsi="Corbel"/>
+          <w:sz w:val="22"/>
+          <w:szCs w:val="22"/>
+          <w:lang w:val="en-GB"/>
+        </w:rPr>
+        <w:t xml:space="preserve"> can form, the poor quality of recordings, and fast changes, and you can begin to imagine the complexity of the problem of music transcription.</w:t>
       </w:r>
     </w:p>
     <w:p>
@@ -4025,16 +4128,25 @@
           <w:szCs w:val="22"/>
           <w:lang w:val="en-GB"/>
         </w:rPr>
-        <w:t>By weaving together research in areas such as computational neuroscience, music theory, and signal processing, this report aims in providing a proof-of-concept model for harmony transcription from</w:t>
-      </w:r>
-      <w:r>
-        <w:rPr>
-          <w:rFonts w:ascii="Corbel" w:hAnsi="Corbel"/>
-          <w:sz w:val="22"/>
-          <w:szCs w:val="22"/>
-          <w:lang w:val="en-GB"/>
-        </w:rPr>
-        <w:t xml:space="preserve"> piano</w:t>
+        <w:t>While undertaking a module on neuromorphic computing, we discussed how researchers are currently seeking ways to mimic the brain’s functionality and efficiency, and how these are being implemented in software and hardware. Naturally</w:t>
+      </w:r>
+      <w:r>
+        <w:rPr>
+          <w:rFonts w:ascii="Corbel" w:hAnsi="Corbel"/>
+          <w:sz w:val="22"/>
+          <w:szCs w:val="22"/>
+          <w:lang w:val="en-GB"/>
+        </w:rPr>
+        <w:t>, the idea of being able to model one’s brain under different scenarios and study how accurate they were</w:t>
+      </w:r>
+      <w:r>
+        <w:rPr>
+          <w:rFonts w:ascii="Corbel" w:hAnsi="Corbel"/>
+          <w:sz w:val="22"/>
+          <w:szCs w:val="22"/>
+          <w:lang w:val="en-GB"/>
+        </w:rPr>
+        <w:t>,</w:t>
       </w:r>
       <w:r>
         <w:rPr>
@@ -4052,54 +4164,70 @@
           <w:szCs w:val="22"/>
           <w:lang w:val="en-GB"/>
         </w:rPr>
-        <w:t>audio recordings</w:t>
-      </w:r>
-      <w:r>
-        <w:rPr>
-          <w:rFonts w:ascii="Corbel" w:hAnsi="Corbel"/>
-          <w:sz w:val="22"/>
-          <w:szCs w:val="22"/>
-          <w:lang w:val="en-GB"/>
-        </w:rPr>
-        <w:t>. Moreover, it aims to do so whilst maintain a degree of fidelity to biological processes</w:t>
-      </w:r>
-      <w:r>
-        <w:rPr>
-          <w:rFonts w:ascii="Corbel" w:hAnsi="Corbel"/>
-          <w:sz w:val="22"/>
-          <w:szCs w:val="22"/>
-          <w:lang w:val="en-GB"/>
-        </w:rPr>
-        <w:t xml:space="preserve"> in the </w:t>
-      </w:r>
-      <w:proofErr w:type="gramStart"/>
-      <w:r>
-        <w:rPr>
-          <w:rFonts w:ascii="Corbel" w:hAnsi="Corbel"/>
-          <w:sz w:val="22"/>
-          <w:szCs w:val="22"/>
-          <w:lang w:val="en-GB"/>
-        </w:rPr>
-        <w:t>brain</w:t>
-      </w:r>
-      <w:r>
-        <w:rPr>
-          <w:rFonts w:ascii="Corbel" w:hAnsi="Corbel"/>
-          <w:sz w:val="22"/>
-          <w:szCs w:val="22"/>
-          <w:lang w:val="en-GB"/>
-        </w:rPr>
-        <w:t>, and</w:t>
-      </w:r>
-      <w:proofErr w:type="gramEnd"/>
-      <w:r>
-        <w:rPr>
-          <w:rFonts w:ascii="Corbel" w:hAnsi="Corbel"/>
-          <w:sz w:val="22"/>
-          <w:szCs w:val="22"/>
-          <w:lang w:val="en-GB"/>
-        </w:rPr>
-        <w:t xml:space="preserve"> attempting to explore the efficiency of such algorithms in relation to state-of-the-art techniques.</w:t>
+        <w:t>is immensely appealing</w:t>
+      </w:r>
+      <w:r>
+        <w:rPr>
+          <w:rFonts w:ascii="Corbel" w:hAnsi="Corbel"/>
+          <w:sz w:val="22"/>
+          <w:szCs w:val="22"/>
+          <w:lang w:val="en-GB"/>
+        </w:rPr>
+        <w:t>. T</w:t>
+      </w:r>
+      <w:r>
+        <w:rPr>
+          <w:rFonts w:ascii="Corbel" w:hAnsi="Corbel"/>
+          <w:sz w:val="22"/>
+          <w:szCs w:val="22"/>
+          <w:lang w:val="en-GB"/>
+        </w:rPr>
+        <w:t xml:space="preserve">he very “human” </w:t>
+      </w:r>
+      <w:r>
+        <w:rPr>
+          <w:rFonts w:ascii="Corbel" w:hAnsi="Corbel"/>
+          <w:sz w:val="22"/>
+          <w:szCs w:val="22"/>
+          <w:lang w:val="en-GB"/>
+        </w:rPr>
+        <w:t xml:space="preserve">and complex </w:t>
+      </w:r>
+      <w:r>
+        <w:rPr>
+          <w:rFonts w:ascii="Corbel" w:hAnsi="Corbel"/>
+          <w:sz w:val="22"/>
+          <w:szCs w:val="22"/>
+          <w:lang w:val="en-GB"/>
+        </w:rPr>
+        <w:t xml:space="preserve">nature of music appeared to be the perfect environment to explore </w:t>
+      </w:r>
+      <w:r>
+        <w:rPr>
+          <w:rFonts w:ascii="Corbel" w:hAnsi="Corbel"/>
+          <w:sz w:val="22"/>
+          <w:szCs w:val="22"/>
+          <w:lang w:val="en-GB"/>
+        </w:rPr>
+        <w:t xml:space="preserve">these models, and further develop </w:t>
+      </w:r>
+      <w:r>
+        <w:rPr>
+          <w:rFonts w:ascii="Corbel" w:hAnsi="Corbel"/>
+          <w:sz w:val="22"/>
+          <w:szCs w:val="22"/>
+          <w:lang w:val="en-GB"/>
+        </w:rPr>
+        <w:t>the</w:t>
+      </w:r>
+      <w:r>
+        <w:rPr>
+          <w:rFonts w:ascii="Corbel" w:hAnsi="Corbel"/>
+          <w:sz w:val="22"/>
+          <w:szCs w:val="22"/>
+          <w:lang w:val="en-GB"/>
+        </w:rPr>
+        <w:t xml:space="preserve"> knowledge within a field I am extremely passionate for.</w:t>
       </w:r>
     </w:p>
     <w:p>
@@ -4108,9 +4236,101 @@
         <w:jc w:val="both"/>
         <w:rPr>
           <w:rFonts w:ascii="Corbel" w:hAnsi="Corbel"/>
-          <w:lang w:val="en-GB"/>
-        </w:rPr>
-      </w:pPr>
+          <w:sz w:val="22"/>
+          <w:szCs w:val="22"/>
+          <w:lang w:val="en-GB"/>
+        </w:rPr>
+      </w:pPr>
+      <w:r>
+        <w:rPr>
+          <w:rFonts w:ascii="Corbel" w:hAnsi="Corbel"/>
+          <w:sz w:val="22"/>
+          <w:szCs w:val="22"/>
+          <w:lang w:val="en-GB"/>
+        </w:rPr>
+        <w:t>Being</w:t>
+      </w:r>
+      <w:r>
+        <w:rPr>
+          <w:rFonts w:ascii="Corbel" w:hAnsi="Corbel"/>
+          <w:sz w:val="22"/>
+          <w:szCs w:val="22"/>
+          <w:lang w:val="en-GB"/>
+        </w:rPr>
+        <w:t xml:space="preserve"> presented to Nengo, a software tool that allows the implementation of </w:t>
+      </w:r>
+      <w:r>
+        <w:rPr>
+          <w:rFonts w:ascii="Corbel" w:hAnsi="Corbel"/>
+          <w:sz w:val="22"/>
+          <w:szCs w:val="22"/>
+          <w:lang w:val="en-GB"/>
+        </w:rPr>
+        <w:t>biologically plausible</w:t>
+      </w:r>
+      <w:r>
+        <w:rPr>
+          <w:rFonts w:ascii="Corbel" w:hAnsi="Corbel"/>
+          <w:sz w:val="22"/>
+          <w:szCs w:val="22"/>
+          <w:lang w:val="en-GB"/>
+        </w:rPr>
+        <w:t xml:space="preserve"> models of </w:t>
+      </w:r>
+      <w:r>
+        <w:rPr>
+          <w:rFonts w:ascii="Corbel" w:hAnsi="Corbel"/>
+          <w:sz w:val="22"/>
+          <w:szCs w:val="22"/>
+          <w:lang w:val="en-GB"/>
+        </w:rPr>
+        <w:t>cognition (</w:t>
+      </w:r>
+      <w:r>
+        <w:rPr>
+          <w:rFonts w:ascii="Corbel" w:hAnsi="Corbel"/>
+          <w:sz w:val="22"/>
+          <w:szCs w:val="22"/>
+          <w:lang w:val="en-GB" w:eastAsia="en-US"/>
+        </w:rPr>
+        <w:t>Eliasmith &amp; Anderson, 2003</w:t>
+      </w:r>
+      <w:r>
+        <w:rPr>
+          <w:rFonts w:ascii="Corbel" w:hAnsi="Corbel"/>
+          <w:sz w:val="22"/>
+          <w:szCs w:val="22"/>
+          <w:lang w:val="en-GB"/>
+        </w:rPr>
+        <w:t>)</w:t>
+      </w:r>
+      <w:r>
+        <w:rPr>
+          <w:rFonts w:ascii="Corbel" w:hAnsi="Corbel"/>
+          <w:sz w:val="22"/>
+          <w:szCs w:val="22"/>
+          <w:lang w:val="en-GB"/>
+        </w:rPr>
+        <w:t>,</w:t>
+      </w:r>
+      <w:r>
+        <w:rPr>
+          <w:rFonts w:ascii="Corbel" w:hAnsi="Corbel"/>
+          <w:sz w:val="22"/>
+          <w:szCs w:val="22"/>
+          <w:lang w:val="en-GB"/>
+        </w:rPr>
+        <w:t xml:space="preserve"> proposed a new way to approach this problem and build on the work of other researchers to understand how </w:t>
+      </w:r>
+      <w:r>
+        <w:rPr>
+          <w:rFonts w:ascii="Corbel" w:hAnsi="Corbel"/>
+          <w:sz w:val="22"/>
+          <w:szCs w:val="22"/>
+          <w:lang w:val="en-GB"/>
+        </w:rPr>
+        <w:t>such models would perform in face of a problem humans have difficulty in tackling.</w:t>
+      </w:r>
     </w:p>
     <w:p>
       <w:pPr>
@@ -4118,7 +4338,114 @@
         <w:jc w:val="both"/>
         <w:rPr>
           <w:rFonts w:ascii="Corbel" w:hAnsi="Corbel"/>
-          <w:lang w:val="en-GB"/>
+          <w:sz w:val="22"/>
+          <w:szCs w:val="22"/>
+          <w:lang w:val="en-GB"/>
+        </w:rPr>
+      </w:pPr>
+      <w:r>
+        <w:rPr>
+          <w:rFonts w:ascii="Corbel" w:hAnsi="Corbel"/>
+          <w:sz w:val="22"/>
+          <w:szCs w:val="22"/>
+          <w:lang w:val="en-GB"/>
+        </w:rPr>
+        <w:lastRenderedPageBreak/>
+        <w:t>By weaving together research in areas such as computational neuroscience, music theory, and signal processing, this report aims in providing a proof-of-concept model for harmony transcription from</w:t>
+      </w:r>
+      <w:r>
+        <w:rPr>
+          <w:rFonts w:ascii="Corbel" w:hAnsi="Corbel"/>
+          <w:sz w:val="22"/>
+          <w:szCs w:val="22"/>
+          <w:lang w:val="en-GB"/>
+        </w:rPr>
+        <w:t xml:space="preserve"> piano</w:t>
+      </w:r>
+      <w:r>
+        <w:rPr>
+          <w:rFonts w:ascii="Corbel" w:hAnsi="Corbel"/>
+          <w:sz w:val="22"/>
+          <w:szCs w:val="22"/>
+          <w:lang w:val="en-GB"/>
+        </w:rPr>
+        <w:t xml:space="preserve"> </w:t>
+      </w:r>
+      <w:r>
+        <w:rPr>
+          <w:rFonts w:ascii="Corbel" w:hAnsi="Corbel"/>
+          <w:sz w:val="22"/>
+          <w:szCs w:val="22"/>
+          <w:lang w:val="en-GB"/>
+        </w:rPr>
+        <w:t>audio recordings</w:t>
+      </w:r>
+      <w:r>
+        <w:rPr>
+          <w:rFonts w:ascii="Corbel" w:hAnsi="Corbel"/>
+          <w:sz w:val="22"/>
+          <w:szCs w:val="22"/>
+          <w:lang w:val="en-GB"/>
+        </w:rPr>
+        <w:t>. Moreover, it aims to do so whilst maintain a degree of fidelity to biological processes</w:t>
+      </w:r>
+      <w:r>
+        <w:rPr>
+          <w:rFonts w:ascii="Corbel" w:hAnsi="Corbel"/>
+          <w:sz w:val="22"/>
+          <w:szCs w:val="22"/>
+          <w:lang w:val="en-GB"/>
+        </w:rPr>
+        <w:t xml:space="preserve"> in the </w:t>
+      </w:r>
+      <w:r>
+        <w:rPr>
+          <w:rFonts w:ascii="Corbel" w:hAnsi="Corbel"/>
+          <w:sz w:val="22"/>
+          <w:szCs w:val="22"/>
+          <w:lang w:val="en-GB"/>
+        </w:rPr>
+        <w:t>brain and</w:t>
+      </w:r>
+      <w:r>
+        <w:rPr>
+          <w:rFonts w:ascii="Corbel" w:hAnsi="Corbel"/>
+          <w:sz w:val="22"/>
+          <w:szCs w:val="22"/>
+          <w:lang w:val="en-GB"/>
+        </w:rPr>
+        <w:t xml:space="preserve"> attempting to explore the efficiency of such algorithms in relation to state-of-the-art techniques.</w:t>
+      </w:r>
+    </w:p>
+    <w:p>
+      <w:pPr>
+        <w:spacing w:line="360" w:lineRule="auto"/>
+        <w:jc w:val="both"/>
+        <w:rPr>
+          <w:rFonts w:ascii="Corbel" w:hAnsi="Corbel"/>
+          <w:lang w:val="en-GB"/>
+        </w:rPr>
+      </w:pPr>
+    </w:p>
+    <w:p>
+      <w:pPr>
+        <w:rPr>
+          <w:lang w:val="en-GB" w:eastAsia="en-US"/>
+        </w:rPr>
+      </w:pPr>
+      <w:bookmarkStart w:id="4" w:name="_Toc100163542"/>
+    </w:p>
+    <w:p>
+      <w:pPr>
+        <w:rPr>
+          <w:lang w:val="en-GB" w:eastAsia="en-US"/>
+        </w:rPr>
+      </w:pPr>
+    </w:p>
+    <w:p>
+      <w:pPr>
+        <w:rPr>
+          <w:lang w:val="en-GB" w:eastAsia="en-US"/>
         </w:rPr>
       </w:pPr>
     </w:p>
@@ -4127,6 +4454,17 @@
         <w:pStyle w:val="Heading1"/>
         <w:spacing w:line="360" w:lineRule="auto"/>
         <w:jc w:val="center"/>
+        <w:rPr>
+          <w:rFonts w:ascii="Corbel" w:hAnsi="Corbel" w:cs="Open Sans"/>
+          <w:b/>
+          <w:bCs/>
+          <w:color w:val="555555"/>
+          <w:sz w:val="28"/>
+          <w:szCs w:val="28"/>
+          <w:lang w:val="en-GB"/>
+        </w:rPr>
+      </w:pPr>
+      <w:r>
         <w:rPr>
           <w:rStyle w:val="Strong"/>
           <w:rFonts w:ascii="Corbel" w:hAnsi="Corbel" w:cs="Open Sans"/>
@@ -4137,173 +4475,62 @@
           <w:szCs w:val="28"/>
           <w:lang w:val="en-GB"/>
         </w:rPr>
-      </w:pPr>
-      <w:bookmarkStart w:id="4" w:name="_Toc100163542"/>
-    </w:p>
-    <w:p>
-      <w:pPr>
-        <w:rPr>
-          <w:lang w:val="en-GB" w:eastAsia="en-US"/>
-        </w:rPr>
-      </w:pPr>
-    </w:p>
-    <w:p>
-      <w:pPr>
-        <w:rPr>
-          <w:lang w:val="en-GB" w:eastAsia="en-US"/>
-        </w:rPr>
-      </w:pPr>
-    </w:p>
-    <w:p>
-      <w:pPr>
-        <w:rPr>
-          <w:lang w:val="en-GB" w:eastAsia="en-US"/>
-        </w:rPr>
-      </w:pPr>
-    </w:p>
-    <w:p>
-      <w:pPr>
-        <w:rPr>
-          <w:lang w:val="en-GB" w:eastAsia="en-US"/>
-        </w:rPr>
-      </w:pPr>
-    </w:p>
-    <w:p>
-      <w:pPr>
-        <w:rPr>
-          <w:lang w:val="en-GB" w:eastAsia="en-US"/>
-        </w:rPr>
-      </w:pPr>
-    </w:p>
-    <w:p>
-      <w:pPr>
-        <w:rPr>
-          <w:lang w:val="en-GB" w:eastAsia="en-US"/>
-        </w:rPr>
-      </w:pPr>
-    </w:p>
-    <w:p>
-      <w:pPr>
-        <w:rPr>
-          <w:lang w:val="en-GB" w:eastAsia="en-US"/>
-        </w:rPr>
-      </w:pPr>
-    </w:p>
-    <w:p>
-      <w:pPr>
-        <w:rPr>
-          <w:lang w:val="en-GB" w:eastAsia="en-US"/>
-        </w:rPr>
-      </w:pPr>
-    </w:p>
-    <w:p>
-      <w:pPr>
-        <w:rPr>
-          <w:lang w:val="en-GB" w:eastAsia="en-US"/>
-        </w:rPr>
-      </w:pPr>
-    </w:p>
-    <w:p>
-      <w:pPr>
-        <w:rPr>
-          <w:lang w:val="en-GB" w:eastAsia="en-US"/>
-        </w:rPr>
-      </w:pPr>
-    </w:p>
-    <w:p>
-      <w:pPr>
-        <w:rPr>
-          <w:lang w:val="en-GB" w:eastAsia="en-US"/>
-        </w:rPr>
-      </w:pPr>
-    </w:p>
-    <w:p>
-      <w:pPr>
-        <w:rPr>
-          <w:lang w:val="en-GB" w:eastAsia="en-US"/>
-        </w:rPr>
-      </w:pPr>
-    </w:p>
-    <w:p>
-      <w:pPr>
-        <w:pStyle w:val="Heading1"/>
+        <w:t>BACKGROUND</w:t>
+      </w:r>
+      <w:bookmarkEnd w:id="4"/>
+    </w:p>
+    <w:p>
+      <w:pPr>
         <w:spacing w:line="360" w:lineRule="auto"/>
-        <w:jc w:val="center"/>
-        <w:rPr>
-          <w:rFonts w:ascii="Corbel" w:hAnsi="Corbel" w:cs="Open Sans"/>
+        <w:jc w:val="both"/>
+        <w:rPr>
+          <w:rFonts w:ascii="Corbel" w:hAnsi="Corbel"/>
+          <w:sz w:val="22"/>
+          <w:szCs w:val="22"/>
+          <w:lang w:val="en-GB" w:eastAsia="en-US"/>
+        </w:rPr>
+      </w:pPr>
+      <w:r>
+        <w:rPr>
+          <w:rFonts w:ascii="Corbel" w:hAnsi="Corbel"/>
+          <w:sz w:val="22"/>
+          <w:szCs w:val="22"/>
+          <w:lang w:val="en-GB" w:eastAsia="en-US"/>
+        </w:rPr>
+        <w:t xml:space="preserve">The nature of this project is interdisciplinary, and as such, basic knowledge of each area will benefit the reader to </w:t>
+      </w:r>
+      <w:r>
+        <w:rPr>
+          <w:rFonts w:ascii="Corbel" w:hAnsi="Corbel"/>
+          <w:sz w:val="22"/>
+          <w:szCs w:val="22"/>
+          <w:lang w:val="en-GB" w:eastAsia="en-US"/>
+        </w:rPr>
+        <w:t>better</w:t>
+      </w:r>
+      <w:r>
+        <w:rPr>
+          <w:rFonts w:ascii="Corbel" w:hAnsi="Corbel"/>
+          <w:sz w:val="22"/>
+          <w:szCs w:val="22"/>
+          <w:lang w:val="en-GB" w:eastAsia="en-US"/>
+        </w:rPr>
+        <w:t xml:space="preserve"> understand how each aspect connects to the other in a meaningful way.</w:t>
+      </w:r>
+      <w:r>
+        <w:rPr>
+          <w:rFonts w:ascii="Corbel" w:hAnsi="Corbel"/>
+          <w:sz w:val="22"/>
+          <w:szCs w:val="22"/>
+          <w:lang w:val="en-GB" w:eastAsia="en-US"/>
+        </w:rPr>
+        <w:t xml:space="preserve"> This section will be split into four: </w:t>
+      </w:r>
+      <w:r>
+        <w:rPr>
+          <w:rFonts w:ascii="Corbel" w:hAnsi="Corbel"/>
           <w:b/>
           <w:bCs/>
-          <w:color w:val="555555"/>
-          <w:sz w:val="28"/>
-          <w:szCs w:val="28"/>
-          <w:lang w:val="en-GB"/>
-        </w:rPr>
-      </w:pPr>
-      <w:r>
-        <w:rPr>
-          <w:rStyle w:val="Strong"/>
-          <w:rFonts w:ascii="Corbel" w:hAnsi="Corbel" w:cs="Open Sans"/>
-          <w:b w:val="0"/>
-          <w:bCs w:val="0"/>
-          <w:color w:val="555555"/>
-          <w:sz w:val="28"/>
-          <w:szCs w:val="28"/>
-          <w:lang w:val="en-GB"/>
-        </w:rPr>
-        <w:t>BACKGROUND</w:t>
-      </w:r>
-      <w:bookmarkEnd w:id="4"/>
-    </w:p>
-    <w:p>
-      <w:pPr>
-        <w:spacing w:line="360" w:lineRule="auto"/>
-        <w:jc w:val="both"/>
-        <w:rPr>
-          <w:rFonts w:ascii="Corbel" w:hAnsi="Corbel"/>
-          <w:sz w:val="22"/>
-          <w:szCs w:val="22"/>
-          <w:lang w:val="en-GB" w:eastAsia="en-US"/>
-        </w:rPr>
-      </w:pPr>
-      <w:r>
-        <w:rPr>
-          <w:rFonts w:ascii="Corbel" w:hAnsi="Corbel"/>
-          <w:sz w:val="22"/>
-          <w:szCs w:val="22"/>
-          <w:lang w:val="en-GB" w:eastAsia="en-US"/>
-        </w:rPr>
-        <w:t xml:space="preserve">The nature of this project is interdisciplinary, and as such, basic knowledge of each area will benefit the reader to </w:t>
-      </w:r>
-      <w:r>
-        <w:rPr>
-          <w:rFonts w:ascii="Corbel" w:hAnsi="Corbel"/>
-          <w:sz w:val="22"/>
-          <w:szCs w:val="22"/>
-          <w:lang w:val="en-GB" w:eastAsia="en-US"/>
-        </w:rPr>
-        <w:t>better</w:t>
-      </w:r>
-      <w:r>
-        <w:rPr>
-          <w:rFonts w:ascii="Corbel" w:hAnsi="Corbel"/>
-          <w:sz w:val="22"/>
-          <w:szCs w:val="22"/>
-          <w:lang w:val="en-GB" w:eastAsia="en-US"/>
-        </w:rPr>
-        <w:t xml:space="preserve"> understand how each aspect connects to the other in a meaningful way.</w:t>
-      </w:r>
-      <w:r>
-        <w:rPr>
-          <w:rFonts w:ascii="Corbel" w:hAnsi="Corbel"/>
-          <w:sz w:val="22"/>
-          <w:szCs w:val="22"/>
-          <w:lang w:val="en-GB" w:eastAsia="en-US"/>
-        </w:rPr>
-        <w:t xml:space="preserve"> This section will be split into four: </w:t>
-      </w:r>
-      <w:r>
-        <w:rPr>
-          <w:rFonts w:ascii="Corbel" w:hAnsi="Corbel"/>
           <w:sz w:val="22"/>
           <w:szCs w:val="22"/>
           <w:lang w:val="en-GB" w:eastAsia="en-US"/>
@@ -4313,15 +4540,79 @@
       <w:r>
         <w:rPr>
           <w:rFonts w:ascii="Corbel" w:hAnsi="Corbel"/>
-          <w:sz w:val="22"/>
-          <w:szCs w:val="22"/>
-          <w:lang w:val="en-GB" w:eastAsia="en-US"/>
-        </w:rPr>
-        <w:t xml:space="preserve"> Theory, Neural Networks, Neural Engineering Framework &amp; Nengo, and Previous Work </w:t>
-      </w:r>
-      <w:r>
-        <w:rPr>
-          <w:rFonts w:ascii="Corbel" w:hAnsi="Corbel"/>
+          <w:b/>
+          <w:bCs/>
+          <w:sz w:val="22"/>
+          <w:szCs w:val="22"/>
+          <w:lang w:val="en-GB" w:eastAsia="en-US"/>
+        </w:rPr>
+        <w:t xml:space="preserve"> Theory</w:t>
+      </w:r>
+      <w:r>
+        <w:rPr>
+          <w:rFonts w:ascii="Corbel" w:hAnsi="Corbel"/>
+          <w:sz w:val="22"/>
+          <w:szCs w:val="22"/>
+          <w:lang w:val="en-GB" w:eastAsia="en-US"/>
+        </w:rPr>
+        <w:t xml:space="preserve">, </w:t>
+      </w:r>
+      <w:r>
+        <w:rPr>
+          <w:rFonts w:ascii="Corbel" w:hAnsi="Corbel"/>
+          <w:b/>
+          <w:bCs/>
+          <w:sz w:val="22"/>
+          <w:szCs w:val="22"/>
+          <w:lang w:val="en-GB" w:eastAsia="en-US"/>
+        </w:rPr>
+        <w:t>Neural Networks</w:t>
+      </w:r>
+      <w:r>
+        <w:rPr>
+          <w:rFonts w:ascii="Corbel" w:hAnsi="Corbel"/>
+          <w:sz w:val="22"/>
+          <w:szCs w:val="22"/>
+          <w:lang w:val="en-GB" w:eastAsia="en-US"/>
+        </w:rPr>
+        <w:t xml:space="preserve">, </w:t>
+      </w:r>
+      <w:r>
+        <w:rPr>
+          <w:rFonts w:ascii="Corbel" w:hAnsi="Corbel"/>
+          <w:b/>
+          <w:bCs/>
+          <w:sz w:val="22"/>
+          <w:szCs w:val="22"/>
+          <w:lang w:val="en-GB" w:eastAsia="en-US"/>
+        </w:rPr>
+        <w:t>Neural Engineering Framework &amp; Nengo</w:t>
+      </w:r>
+      <w:r>
+        <w:rPr>
+          <w:rFonts w:ascii="Corbel" w:hAnsi="Corbel"/>
+          <w:sz w:val="22"/>
+          <w:szCs w:val="22"/>
+          <w:lang w:val="en-GB" w:eastAsia="en-US"/>
+        </w:rPr>
+        <w:t xml:space="preserve">, and </w:t>
+      </w:r>
+      <w:r>
+        <w:rPr>
+          <w:rFonts w:ascii="Corbel" w:hAnsi="Corbel"/>
+          <w:b/>
+          <w:bCs/>
+          <w:sz w:val="22"/>
+          <w:szCs w:val="22"/>
+          <w:lang w:val="en-GB" w:eastAsia="en-US"/>
+        </w:rPr>
+        <w:t xml:space="preserve">Previous Work </w:t>
+      </w:r>
+      <w:r>
+        <w:rPr>
+          <w:rFonts w:ascii="Corbel" w:hAnsi="Corbel"/>
+          <w:b/>
+          <w:bCs/>
           <w:sz w:val="22"/>
           <w:szCs w:val="22"/>
           <w:lang w:val="en-GB" w:eastAsia="en-US"/>
@@ -4331,11 +4622,22 @@
       <w:r>
         <w:rPr>
           <w:rFonts w:ascii="Corbel" w:hAnsi="Corbel"/>
-          <w:sz w:val="22"/>
-          <w:szCs w:val="22"/>
-          <w:lang w:val="en-GB" w:eastAsia="en-US"/>
-        </w:rPr>
-        <w:t xml:space="preserve"> General Remarks.</w:t>
+          <w:b/>
+          <w:bCs/>
+          <w:sz w:val="22"/>
+          <w:szCs w:val="22"/>
+          <w:lang w:val="en-GB" w:eastAsia="en-US"/>
+        </w:rPr>
+        <w:t xml:space="preserve"> General Remarks</w:t>
+      </w:r>
+      <w:r>
+        <w:rPr>
+          <w:rFonts w:ascii="Corbel" w:hAnsi="Corbel"/>
+          <w:sz w:val="22"/>
+          <w:szCs w:val="22"/>
+          <w:lang w:val="en-GB" w:eastAsia="en-US"/>
+        </w:rPr>
+        <w:t>.</w:t>
       </w:r>
     </w:p>
     <w:p>
@@ -4691,7 +4993,25 @@
           <w:szCs w:val="22"/>
           <w:lang w:val="en-GB" w:eastAsia="en-US"/>
         </w:rPr>
-        <w:t xml:space="preserve">For example, given a note with a frequency of 440Hz, both 880Hz and 220Hz would be </w:t>
+        <w:t xml:space="preserve">For example, given a note with a frequency of 440Hz, both 880Hz and 220Hz would </w:t>
+      </w:r>
+      <w:r>
+        <w:rPr>
+          <w:rFonts w:ascii="Corbel" w:hAnsi="Corbel"/>
+          <w:sz w:val="22"/>
+          <w:szCs w:val="22"/>
+          <w:lang w:val="en-GB" w:eastAsia="en-US"/>
+        </w:rPr>
+        <w:t>have the relation of</w:t>
+      </w:r>
+      <w:r>
+        <w:rPr>
+          <w:rFonts w:ascii="Corbel" w:hAnsi="Corbel"/>
+          <w:sz w:val="22"/>
+          <w:szCs w:val="22"/>
+          <w:lang w:val="en-GB" w:eastAsia="en-US"/>
+        </w:rPr>
+        <w:t xml:space="preserve"> </w:t>
       </w:r>
       <w:r>
         <w:rPr>
@@ -4711,7 +5031,43 @@
           <w:szCs w:val="22"/>
           <w:lang w:val="en-GB" w:eastAsia="en-US"/>
         </w:rPr>
-        <w:t xml:space="preserve"> of this frequency. </w:t>
+        <w:t xml:space="preserve"> </w:t>
+      </w:r>
+      <w:r>
+        <w:rPr>
+          <w:rFonts w:ascii="Corbel" w:hAnsi="Corbel"/>
+          <w:sz w:val="22"/>
+          <w:szCs w:val="22"/>
+          <w:lang w:val="en-GB" w:eastAsia="en-US"/>
+        </w:rPr>
+        <w:t>to</w:t>
+      </w:r>
+      <w:r>
+        <w:rPr>
+          <w:rFonts w:ascii="Corbel" w:hAnsi="Corbel"/>
+          <w:sz w:val="22"/>
+          <w:szCs w:val="22"/>
+          <w:lang w:val="en-GB" w:eastAsia="en-US"/>
+        </w:rPr>
+        <w:t xml:space="preserve"> this </w:t>
+      </w:r>
+      <w:r>
+        <w:rPr>
+          <w:rFonts w:ascii="Corbel" w:hAnsi="Corbel"/>
+          <w:sz w:val="22"/>
+          <w:szCs w:val="22"/>
+          <w:lang w:val="en-GB" w:eastAsia="en-US"/>
+        </w:rPr>
+        <w:t>note</w:t>
+      </w:r>
+      <w:r>
+        <w:rPr>
+          <w:rFonts w:ascii="Corbel" w:hAnsi="Corbel"/>
+          <w:sz w:val="22"/>
+          <w:szCs w:val="22"/>
+          <w:lang w:val="en-GB" w:eastAsia="en-US"/>
+        </w:rPr>
+        <w:t xml:space="preserve">. </w:t>
       </w:r>
     </w:p>
     <w:p>
@@ -5085,7 +5441,7 @@
           <w:szCs w:val="22"/>
           <w:lang w:val="en-GB" w:eastAsia="en-US"/>
         </w:rPr>
-        <w:t xml:space="preserve"> as the number of </w:t>
+        <w:t xml:space="preserve"> the number of </w:t>
       </w:r>
       <w:r>
         <w:rPr>
@@ -5397,7 +5753,25 @@
           <w:szCs w:val="22"/>
           <w:lang w:val="en-GB"/>
         </w:rPr>
-        <w:t xml:space="preserve">), which in terms of the frequency ratio is equivalent to the ratio between G4 </w:t>
+        <w:t>), which in terms of the frequency ratio is equivalent to the ratio between G</w:t>
+      </w:r>
+      <w:r>
+        <w:rPr>
+          <w:rFonts w:ascii="Corbel" w:hAnsi="Corbel"/>
+          <w:sz w:val="22"/>
+          <w:szCs w:val="22"/>
+          <w:lang w:val="en-GB"/>
+        </w:rPr>
+        <w:t>1</w:t>
+      </w:r>
+      <w:r>
+        <w:rPr>
+          <w:rFonts w:ascii="Corbel" w:hAnsi="Corbel"/>
+          <w:sz w:val="22"/>
+          <w:szCs w:val="22"/>
+          <w:lang w:val="en-GB"/>
+        </w:rPr>
+        <w:t xml:space="preserve"> </w:t>
       </w:r>
       <w:r>
         <w:rPr>
@@ -5415,7 +5789,7 @@
           <w:szCs w:val="22"/>
           <w:lang w:val="en-GB"/>
         </w:rPr>
-        <w:t>4</w:t>
+        <w:t>1</w:t>
       </w:r>
       <w:r>
         <w:rPr>
@@ -5980,7 +6354,18 @@
           <w:szCs w:val="22"/>
           <w:lang w:val="en-GB" w:eastAsia="en-US"/>
         </w:rPr>
-        <w:t>This model is mostly used for situations in which it is difficult to determine good features of the data a priori</w:t>
+        <w:t xml:space="preserve">This model is mostly used for situations in which it is difficult to determine good features of the data </w:t>
+      </w:r>
+      <w:r>
+        <w:rPr>
+          <w:rFonts w:ascii="Corbel" w:hAnsi="Corbel"/>
+          <w:i/>
+          <w:iCs/>
+          <w:sz w:val="22"/>
+          <w:szCs w:val="22"/>
+          <w:lang w:val="en-GB" w:eastAsia="en-US"/>
+        </w:rPr>
+        <w:t>a priori</w:t>
       </w:r>
       <w:r>
         <w:rPr>
@@ -5998,7 +6383,25 @@
           <w:szCs w:val="22"/>
           <w:lang w:val="en-GB" w:eastAsia="en-US"/>
         </w:rPr>
-        <w:t xml:space="preserve"> For example, if the input is a text, the </w:t>
+        <w:t xml:space="preserve"> For example, if the input</w:t>
+      </w:r>
+      <w:r>
+        <w:rPr>
+          <w:rFonts w:ascii="Corbel" w:hAnsi="Corbel"/>
+          <w:sz w:val="22"/>
+          <w:szCs w:val="22"/>
+          <w:lang w:val="en-GB" w:eastAsia="en-US"/>
+        </w:rPr>
+        <w:t xml:space="preserve"> data</w:t>
+      </w:r>
+      <w:r>
+        <w:rPr>
+          <w:rFonts w:ascii="Corbel" w:hAnsi="Corbel"/>
+          <w:sz w:val="22"/>
+          <w:szCs w:val="22"/>
+          <w:lang w:val="en-GB" w:eastAsia="en-US"/>
+        </w:rPr>
+        <w:t xml:space="preserve"> is a text, the </w:t>
       </w:r>
       <w:r>
         <w:rPr>
@@ -6016,16 +6419,45 @@
           <w:szCs w:val="22"/>
           <w:lang w:val="en-GB" w:eastAsia="en-US"/>
         </w:rPr>
-        <w:t xml:space="preserve"> a priori</w:t>
-      </w:r>
-      <w:r>
-        <w:rPr>
-          <w:rFonts w:ascii="Corbel" w:hAnsi="Corbel"/>
-          <w:sz w:val="22"/>
-          <w:szCs w:val="22"/>
-          <w:lang w:val="en-GB" w:eastAsia="en-US"/>
-        </w:rPr>
-        <w:t xml:space="preserve"> as a vector with the number of occurrences of given words. If the input was an image,</w:t>
+        <w:t xml:space="preserve"> </w:t>
+      </w:r>
+      <w:r>
+        <w:rPr>
+          <w:rFonts w:ascii="Corbel" w:hAnsi="Corbel"/>
+          <w:i/>
+          <w:iCs/>
+          <w:sz w:val="22"/>
+          <w:szCs w:val="22"/>
+          <w:lang w:val="en-GB" w:eastAsia="en-US"/>
+        </w:rPr>
+        <w:t>a priori</w:t>
+      </w:r>
+      <w:r>
+        <w:rPr>
+          <w:rFonts w:ascii="Corbel" w:hAnsi="Corbel"/>
+          <w:sz w:val="22"/>
+          <w:szCs w:val="22"/>
+          <w:lang w:val="en-GB" w:eastAsia="en-US"/>
+        </w:rPr>
+        <w:t xml:space="preserve"> as a vector with the number of occurrences of given words</w:t>
+      </w:r>
+      <w:r>
+        <w:rPr>
+          <w:rFonts w:ascii="Corbel" w:hAnsi="Corbel"/>
+          <w:sz w:val="22"/>
+          <w:szCs w:val="22"/>
+          <w:lang w:val="en-GB" w:eastAsia="en-US"/>
+        </w:rPr>
+        <w:t>, which can be a good way to determine the subject of the text</w:t>
+      </w:r>
+      <w:r>
+        <w:rPr>
+          <w:rFonts w:ascii="Corbel" w:hAnsi="Corbel"/>
+          <w:sz w:val="22"/>
+          <w:szCs w:val="22"/>
+          <w:lang w:val="en-GB" w:eastAsia="en-US"/>
+        </w:rPr>
+        <w:t>. If the input was an image,</w:t>
       </w:r>
       <w:r>
         <w:rPr>
@@ -6043,7 +6475,43 @@
           <w:szCs w:val="22"/>
           <w:lang w:val="en-GB" w:eastAsia="en-US"/>
         </w:rPr>
-        <w:t xml:space="preserve"> such decision as to what good features are becomes harder; and </w:t>
+        <w:t xml:space="preserve"> </w:t>
+      </w:r>
+      <w:r>
+        <w:rPr>
+          <w:rFonts w:ascii="Corbel" w:hAnsi="Corbel"/>
+          <w:sz w:val="22"/>
+          <w:szCs w:val="22"/>
+          <w:lang w:val="en-GB" w:eastAsia="en-US"/>
+        </w:rPr>
+        <w:t>the</w:t>
+      </w:r>
+      <w:r>
+        <w:rPr>
+          <w:rFonts w:ascii="Corbel" w:hAnsi="Corbel"/>
+          <w:sz w:val="22"/>
+          <w:szCs w:val="22"/>
+          <w:lang w:val="en-GB" w:eastAsia="en-US"/>
+        </w:rPr>
+        <w:t xml:space="preserve"> decision as to what good features are becomes </w:t>
+      </w:r>
+      <w:r>
+        <w:rPr>
+          <w:rFonts w:ascii="Corbel" w:hAnsi="Corbel"/>
+          <w:sz w:val="22"/>
+          <w:szCs w:val="22"/>
+          <w:lang w:val="en-GB" w:eastAsia="en-US"/>
+        </w:rPr>
+        <w:t>less clear</w:t>
+      </w:r>
+      <w:r>
+        <w:rPr>
+          <w:rFonts w:ascii="Corbel" w:hAnsi="Corbel"/>
+          <w:sz w:val="22"/>
+          <w:szCs w:val="22"/>
+          <w:lang w:val="en-GB" w:eastAsia="en-US"/>
+        </w:rPr>
+        <w:t xml:space="preserve">; and </w:t>
       </w:r>
       <w:r>
         <w:rPr>
@@ -6100,25 +6568,7 @@
           <w:szCs w:val="22"/>
           <w:lang w:val="en-GB" w:eastAsia="en-US"/>
         </w:rPr>
-        <w:t xml:space="preserve"> are updated to reflect such error, and hopefully yield a better result.</w:t>
-      </w:r>
-      <w:r>
-        <w:rPr>
-          <w:rFonts w:ascii="Corbel" w:hAnsi="Corbel"/>
-          <w:sz w:val="22"/>
-          <w:szCs w:val="22"/>
-          <w:lang w:val="en-GB" w:eastAsia="en-US"/>
-        </w:rPr>
-        <w:t xml:space="preserve"> The method in which </w:t>
-      </w:r>
-      <w:r>
-        <w:rPr>
-          <w:rFonts w:ascii="Corbel" w:hAnsi="Corbel"/>
-          <w:sz w:val="22"/>
-          <w:szCs w:val="22"/>
-          <w:lang w:val="en-GB" w:eastAsia="en-US"/>
-        </w:rPr>
-        <w:t xml:space="preserve">they are updated is usually by taking the gradient of the loss function </w:t>
+        <w:t xml:space="preserve"> are updated to reflect such error, and hopefully yield </w:t>
       </w:r>
       <w:r>
         <w:rPr>
@@ -6128,7 +6578,81 @@
           <w:lang w:val="en-GB" w:eastAsia="en-US"/>
         </w:rPr>
         <w:lastRenderedPageBreak/>
-        <w:t>over a small set of</w:t>
+        <w:t>a better result.</w:t>
+      </w:r>
+      <w:r>
+        <w:rPr>
+          <w:rFonts w:ascii="Corbel" w:hAnsi="Corbel"/>
+          <w:sz w:val="22"/>
+          <w:szCs w:val="22"/>
+          <w:lang w:val="en-GB" w:eastAsia="en-US"/>
+        </w:rPr>
+        <w:t xml:space="preserve"> The method </w:t>
+      </w:r>
+      <w:r>
+        <w:rPr>
+          <w:rFonts w:ascii="Corbel" w:hAnsi="Corbel"/>
+          <w:sz w:val="22"/>
+          <w:szCs w:val="22"/>
+          <w:lang w:val="en-GB" w:eastAsia="en-US"/>
+        </w:rPr>
+        <w:t>with</w:t>
+      </w:r>
+      <w:r>
+        <w:rPr>
+          <w:rFonts w:ascii="Corbel" w:hAnsi="Corbel"/>
+          <w:sz w:val="22"/>
+          <w:szCs w:val="22"/>
+          <w:lang w:val="en-GB" w:eastAsia="en-US"/>
+        </w:rPr>
+        <w:t xml:space="preserve"> which </w:t>
+      </w:r>
+      <w:r>
+        <w:rPr>
+          <w:rFonts w:ascii="Corbel" w:hAnsi="Corbel"/>
+          <w:sz w:val="22"/>
+          <w:szCs w:val="22"/>
+          <w:lang w:val="en-GB" w:eastAsia="en-US"/>
+        </w:rPr>
+        <w:t xml:space="preserve">they are updated is usually by taking the gradient of </w:t>
+      </w:r>
+      <w:r>
+        <w:rPr>
+          <w:rFonts w:ascii="Corbel" w:hAnsi="Corbel"/>
+          <w:sz w:val="22"/>
+          <w:szCs w:val="22"/>
+          <w:lang w:val="en-GB" w:eastAsia="en-US"/>
+        </w:rPr>
+        <w:t>a</w:t>
+      </w:r>
+      <w:r>
+        <w:rPr>
+          <w:rFonts w:ascii="Corbel" w:hAnsi="Corbel"/>
+          <w:sz w:val="22"/>
+          <w:szCs w:val="22"/>
+          <w:lang w:val="en-GB" w:eastAsia="en-US"/>
+        </w:rPr>
+        <w:t xml:space="preserve"> </w:t>
+      </w:r>
+      <w:r>
+        <w:rPr>
+          <w:rFonts w:ascii="Corbel" w:hAnsi="Corbel"/>
+          <w:b/>
+          <w:bCs/>
+          <w:sz w:val="22"/>
+          <w:szCs w:val="22"/>
+          <w:lang w:val="en-GB" w:eastAsia="en-US"/>
+        </w:rPr>
+        <w:t>loss function</w:t>
+      </w:r>
+      <w:r>
+        <w:rPr>
+          <w:rFonts w:ascii="Corbel" w:hAnsi="Corbel"/>
+          <w:sz w:val="22"/>
+          <w:szCs w:val="22"/>
+          <w:lang w:val="en-GB" w:eastAsia="en-US"/>
+        </w:rPr>
+        <w:t xml:space="preserve"> over a small set of</w:t>
       </w:r>
       <w:r>
         <w:rPr>
@@ -6176,16 +6700,47 @@
           <w:szCs w:val="22"/>
           <w:lang w:val="en-GB" w:eastAsia="en-US"/>
         </w:rPr>
-        <w:t xml:space="preserve">The loss function is set </w:t>
-      </w:r>
-      <w:r>
-        <w:rPr>
-          <w:rFonts w:ascii="Corbel" w:hAnsi="Corbel"/>
-          <w:sz w:val="22"/>
-          <w:szCs w:val="22"/>
-          <w:lang w:val="en-GB" w:eastAsia="en-US"/>
-        </w:rPr>
-        <w:t>a priori and</w:t>
+        <w:t xml:space="preserve">The </w:t>
+      </w:r>
+      <w:r>
+        <w:rPr>
+          <w:rFonts w:ascii="Corbel" w:hAnsi="Corbel"/>
+          <w:b/>
+          <w:bCs/>
+          <w:sz w:val="22"/>
+          <w:szCs w:val="22"/>
+          <w:lang w:val="en-GB" w:eastAsia="en-US"/>
+        </w:rPr>
+        <w:t xml:space="preserve">loss function </w:t>
+      </w:r>
+      <w:r>
+        <w:rPr>
+          <w:rFonts w:ascii="Corbel" w:hAnsi="Corbel"/>
+          <w:sz w:val="22"/>
+          <w:szCs w:val="22"/>
+          <w:lang w:val="en-GB" w:eastAsia="en-US"/>
+        </w:rPr>
+        <w:t xml:space="preserve">is set </w:t>
+      </w:r>
+      <w:r>
+        <w:rPr>
+          <w:rFonts w:ascii="Corbel" w:hAnsi="Corbel"/>
+          <w:i/>
+          <w:iCs/>
+          <w:sz w:val="22"/>
+          <w:szCs w:val="22"/>
+          <w:lang w:val="en-GB" w:eastAsia="en-US"/>
+        </w:rPr>
+        <w:t>a priori</w:t>
+      </w:r>
+      <w:r>
+        <w:rPr>
+          <w:rFonts w:ascii="Corbel" w:hAnsi="Corbel"/>
+          <w:sz w:val="22"/>
+          <w:szCs w:val="22"/>
+          <w:lang w:val="en-GB" w:eastAsia="en-US"/>
+        </w:rPr>
+        <w:t xml:space="preserve"> and</w:t>
       </w:r>
       <w:r>
         <w:rPr>
@@ -6616,7 +7171,7 @@
           <w:szCs w:val="22"/>
           <w:lang w:val="en-US" w:eastAsia="en-US"/>
         </w:rPr>
-        <w:t xml:space="preserve"> they receive a real number that is a result of the weighted sum of the outputs of the previous layer of neurons</w:t>
+        <w:t xml:space="preserve"> receive a real number that is a result of the weighted sum of the outputs of the previous layer of neurons</w:t>
       </w:r>
       <w:r>
         <w:rPr>
@@ -6945,7 +7500,16 @@
           <w:szCs w:val="22"/>
           <w:lang w:val="en-GB"/>
         </w:rPr>
-        <w:t>all the</w:t>
+        <w:t>each of</w:t>
+      </w:r>
+      <w:r>
+        <w:rPr>
+          <w:rFonts w:ascii="Corbel" w:hAnsi="Corbel"/>
+          <w:sz w:val="22"/>
+          <w:szCs w:val="22"/>
+          <w:lang w:val="en-GB"/>
+        </w:rPr>
+        <w:t xml:space="preserve"> the</w:t>
       </w:r>
       <w:r>
         <w:rPr>
@@ -6983,7 +7547,25 @@
           <w:szCs w:val="22"/>
           <w:lang w:val="en-GB"/>
         </w:rPr>
-        <w:t xml:space="preserve"> are receiving as input all the outputs of the previous layer (the input layer). T</w:t>
+        <w:t xml:space="preserve"> </w:t>
+      </w:r>
+      <w:r>
+        <w:rPr>
+          <w:rFonts w:ascii="Corbel" w:hAnsi="Corbel"/>
+          <w:sz w:val="22"/>
+          <w:szCs w:val="22"/>
+          <w:lang w:val="en-GB"/>
+        </w:rPr>
+        <w:t>is</w:t>
+      </w:r>
+      <w:r>
+        <w:rPr>
+          <w:rFonts w:ascii="Corbel" w:hAnsi="Corbel"/>
+          <w:sz w:val="22"/>
+          <w:szCs w:val="22"/>
+          <w:lang w:val="en-GB"/>
+        </w:rPr>
+        <w:t xml:space="preserve"> receiving as input all the outputs of the previous layer (the input layer). T</w:t>
       </w:r>
       <w:r>
         <w:rPr>
@@ -7046,7 +7628,27 @@
           <w:szCs w:val="22"/>
           <w:lang w:val="en-GB"/>
         </w:rPr>
-        <w:t xml:space="preserve">a weight (a real valued number), with which </w:t>
+        <w:t xml:space="preserve">a </w:t>
+      </w:r>
+      <w:r>
+        <w:rPr>
+          <w:rFonts w:ascii="Corbel" w:hAnsi="Corbel"/>
+          <w:b/>
+          <w:bCs/>
+          <w:sz w:val="22"/>
+          <w:szCs w:val="22"/>
+          <w:lang w:val="en-GB"/>
+        </w:rPr>
+        <w:t>weight</w:t>
+      </w:r>
+      <w:r>
+        <w:rPr>
+          <w:rFonts w:ascii="Corbel" w:hAnsi="Corbel"/>
+          <w:sz w:val="22"/>
+          <w:szCs w:val="22"/>
+          <w:lang w:val="en-GB"/>
+        </w:rPr>
+        <w:t xml:space="preserve"> (a real valued number), with which </w:t>
       </w:r>
       <w:r>
         <w:rPr>
@@ -7401,6 +8003,7 @@
           <w:szCs w:val="22"/>
           <w:lang w:val="en-GB"/>
         </w:rPr>
+        <w:lastRenderedPageBreak/>
         <w:t xml:space="preserve">This output </w:t>
       </w:r>
       <m:oMath>
@@ -7545,17 +8148,7 @@
           <w:szCs w:val="22"/>
           <w:lang w:val="en-GB"/>
         </w:rPr>
-        <w:t xml:space="preserve">, also called the classification layer, there will be only one neuron, </w:t>
-      </w:r>
-      <w:r>
-        <w:rPr>
-          <w:rFonts w:ascii="Corbel" w:hAnsi="Corbel"/>
-          <w:sz w:val="22"/>
-          <w:szCs w:val="22"/>
-          <w:lang w:val="en-GB"/>
-        </w:rPr>
-        <w:lastRenderedPageBreak/>
-        <w:t xml:space="preserve">whose activation function is a sigmoid, and will output the respective probability </w:t>
+        <w:t xml:space="preserve">, also called the classification layer, there will be only one neuron, whose activation function is a sigmoid, and will output the respective probability </w:t>
       </w:r>
       <m:oMath>
         <m:r>
@@ -7748,7 +8341,18 @@
           <w:szCs w:val="22"/>
           <w:lang w:val="en-GB"/>
         </w:rPr>
-        <w:t>parameters/weights</w:t>
+        <w:t>parameters/</w:t>
+      </w:r>
+      <w:r>
+        <w:rPr>
+          <w:rFonts w:ascii="Corbel" w:hAnsi="Corbel"/>
+          <w:b/>
+          <w:bCs/>
+          <w:sz w:val="22"/>
+          <w:szCs w:val="22"/>
+          <w:lang w:val="en-GB"/>
+        </w:rPr>
+        <w:t>weights</w:t>
       </w:r>
       <w:r>
         <w:rPr>
@@ -7795,6 +8399,15 @@
           <w:szCs w:val="22"/>
           <w:lang w:val="en-GB"/>
         </w:rPr>
+        <w:t xml:space="preserve"> transmitting information</w:t>
+      </w:r>
+      <w:r>
+        <w:rPr>
+          <w:rFonts w:ascii="Corbel" w:hAnsi="Corbel"/>
+          <w:sz w:val="22"/>
+          <w:szCs w:val="22"/>
+          <w:lang w:val="en-GB"/>
+        </w:rPr>
         <w:t>, however,</w:t>
       </w:r>
       <w:r>
@@ -7849,7 +8462,25 @@
           <w:szCs w:val="22"/>
           <w:lang w:val="en-GB"/>
         </w:rPr>
-        <w:t xml:space="preserve"> take into consideration how these neurons communicate</w:t>
+        <w:t xml:space="preserve"> take into consideration how </w:t>
+      </w:r>
+      <w:r>
+        <w:rPr>
+          <w:rFonts w:ascii="Corbel" w:hAnsi="Corbel"/>
+          <w:sz w:val="22"/>
+          <w:szCs w:val="22"/>
+          <w:lang w:val="en-GB"/>
+        </w:rPr>
+        <w:t>biological</w:t>
+      </w:r>
+      <w:r>
+        <w:rPr>
+          <w:rFonts w:ascii="Corbel" w:hAnsi="Corbel"/>
+          <w:sz w:val="22"/>
+          <w:szCs w:val="22"/>
+          <w:lang w:val="en-GB"/>
+        </w:rPr>
+        <w:t xml:space="preserve"> neurons communicate</w:t>
       </w:r>
       <w:r>
         <w:rPr>
@@ -7887,7 +8518,25 @@
           <w:szCs w:val="22"/>
           <w:lang w:val="en-GB"/>
         </w:rPr>
-        <w:t xml:space="preserve"> explore the processes behind the world’s most power efficient computer, a </w:t>
+        <w:t xml:space="preserve"> explore the processes behind the world’s most power efficient computer</w:t>
+      </w:r>
+      <w:r>
+        <w:rPr>
+          <w:rFonts w:ascii="Corbel" w:hAnsi="Corbel"/>
+          <w:sz w:val="22"/>
+          <w:szCs w:val="22"/>
+          <w:lang w:val="en-GB"/>
+        </w:rPr>
+        <w:t xml:space="preserve"> (the brain)</w:t>
+      </w:r>
+      <w:r>
+        <w:rPr>
+          <w:rFonts w:ascii="Corbel" w:hAnsi="Corbel"/>
+          <w:sz w:val="22"/>
+          <w:szCs w:val="22"/>
+          <w:lang w:val="en-GB"/>
+        </w:rPr>
+        <w:t xml:space="preserve">, a </w:t>
       </w:r>
       <w:r>
         <w:rPr>
@@ -7967,7 +8616,25 @@
           <w:szCs w:val="22"/>
           <w:lang w:val="en-GB"/>
         </w:rPr>
-        <w:t xml:space="preserve"> both multiplication and addition operations </w:t>
+        <w:t xml:space="preserve"> </w:t>
+      </w:r>
+      <w:r>
+        <w:rPr>
+          <w:rFonts w:ascii="Corbel" w:hAnsi="Corbel"/>
+          <w:sz w:val="22"/>
+          <w:szCs w:val="22"/>
+          <w:lang w:val="en-GB"/>
+        </w:rPr>
+        <w:t xml:space="preserve">in an ANN </w:t>
+      </w:r>
+      <w:r>
+        <w:rPr>
+          <w:rFonts w:ascii="Corbel" w:hAnsi="Corbel"/>
+          <w:sz w:val="22"/>
+          <w:szCs w:val="22"/>
+          <w:lang w:val="en-GB"/>
+        </w:rPr>
+        <w:t xml:space="preserve">both multiplication and addition operations </w:t>
       </w:r>
       <w:r>
         <w:rPr>
@@ -7994,7 +8661,16 @@
           <w:szCs w:val="22"/>
           <w:lang w:val="en-GB"/>
         </w:rPr>
-        <w:t>. Computationally, this is an expensive process, so researchers came u</w:t>
+        <w:t>. Computationally, this is an expensive process</w:t>
+      </w:r>
+      <w:r>
+        <w:rPr>
+          <w:rFonts w:ascii="Corbel" w:hAnsi="Corbel"/>
+          <w:sz w:val="22"/>
+          <w:szCs w:val="22"/>
+          <w:lang w:val="en-GB"/>
+        </w:rPr>
+        <w:t>.</w:t>
       </w:r>
     </w:p>
     <w:p>
@@ -8292,7 +8968,6 @@
           <w:rFonts w:ascii="Corbel" w:hAnsi="Corbel"/>
           <w:lang w:val="en-GB"/>
         </w:rPr>
-        <w:lastRenderedPageBreak/>
         <w:t>Neural Engineering Framework</w:t>
       </w:r>
       <w:r>
@@ -8441,7 +9116,25 @@
           <w:szCs w:val="22"/>
           <w:lang w:val="en-GB" w:eastAsia="en-US"/>
         </w:rPr>
-        <w:t xml:space="preserve"> (such as the gradient method mentioned in the Neural Networks section)</w:t>
+        <w:t xml:space="preserve"> (such as </w:t>
+      </w:r>
+      <w:r>
+        <w:rPr>
+          <w:rFonts w:ascii="Corbel" w:hAnsi="Corbel"/>
+          <w:sz w:val="22"/>
+          <w:szCs w:val="22"/>
+          <w:lang w:val="en-GB" w:eastAsia="en-US"/>
+        </w:rPr>
+        <w:t>Stochastic Gradient Descent</w:t>
+      </w:r>
+      <w:r>
+        <w:rPr>
+          <w:rFonts w:ascii="Corbel" w:hAnsi="Corbel"/>
+          <w:sz w:val="22"/>
+          <w:szCs w:val="22"/>
+          <w:lang w:val="en-GB" w:eastAsia="en-US"/>
+        </w:rPr>
+        <w:t>)</w:t>
       </w:r>
       <w:r>
         <w:rPr>
@@ -8823,7 +9516,7 @@
           <w:szCs w:val="22"/>
           <w:lang w:val="en-GB" w:eastAsia="en-US"/>
         </w:rPr>
-        <w:t>. This allows insight into of what sort of algorithms can and cannot be implemented in the human brain</w:t>
+        <w:t>. This allows insight into what sort of algorithms can and cannot be implemented in the human brain</w:t>
       </w:r>
       <w:r>
         <w:rPr>
@@ -10512,7 +11205,7 @@
           <w:szCs w:val="22"/>
           <w:lang w:val="en-GB"/>
         </w:rPr>
-        <w:t xml:space="preserve"> and uses these as the decision</w:t>
+        <w:t xml:space="preserve"> and uses these as </w:t>
       </w:r>
       <w:r>
         <w:rPr>
@@ -10522,6 +11215,26 @@
           <w:szCs w:val="22"/>
           <w:lang w:val="en-GB"/>
         </w:rPr>
+        <w:t xml:space="preserve">a decision </w:t>
+      </w:r>
+      <w:r>
+        <w:rPr>
+          <w:rFonts w:ascii="Corbel" w:hAnsi="Corbel"/>
+          <w:color w:val="000000" w:themeColor="text1"/>
+          <w:sz w:val="22"/>
+          <w:szCs w:val="22"/>
+          <w:lang w:val="en-GB"/>
+        </w:rPr>
+        <w:t>criterion</w:t>
+      </w:r>
+      <w:r>
+        <w:rPr>
+          <w:rFonts w:ascii="Corbel" w:hAnsi="Corbel"/>
+          <w:color w:val="000000" w:themeColor="text1"/>
+          <w:sz w:val="22"/>
+          <w:szCs w:val="22"/>
+          <w:lang w:val="en-GB"/>
+        </w:rPr>
         <w:t xml:space="preserve">. </w:t>
       </w:r>
       <w:proofErr w:type="spellStart"/>
@@ -10554,15 +11267,29 @@
           <w:szCs w:val="22"/>
           <w:lang w:val="en-US"/>
         </w:rPr>
-        <w:t xml:space="preserve"> obtain a probability of each note of the piano being played by applying parallel interference cancellation to frequency domain signals.</w:t>
-      </w:r>
-      <w:r>
-        <w:rPr>
-          <w:rFonts w:ascii="Corbel" w:hAnsi="Corbel"/>
+        <w:t xml:space="preserve"> obtain a probability of each note of the piano being played by applying </w:t>
+      </w:r>
+      <w:r>
+        <w:rPr>
+          <w:rFonts w:ascii="Corbel" w:hAnsi="Corbel"/>
+          <w:i/>
+          <w:iCs/>
           <w:color w:val="000000" w:themeColor="text1"/>
           <w:sz w:val="22"/>
           <w:szCs w:val="22"/>
-          <w:lang w:val="en-GB"/>
+          <w:lang w:val="en-US"/>
+        </w:rPr>
+        <w:t>parallel interference cancellation</w:t>
+      </w:r>
+      <w:r>
+        <w:rPr>
+          <w:rFonts w:ascii="Corbel" w:hAnsi="Corbel"/>
+          <w:i/>
+          <w:iCs/>
+          <w:color w:val="000000" w:themeColor="text1"/>
+          <w:sz w:val="22"/>
+          <w:szCs w:val="22"/>
+          <w:lang w:val="en-US"/>
         </w:rPr>
         <w:t xml:space="preserve"> </w:t>
       </w:r>
@@ -10572,8 +11299,9 @@
           <w:color w:val="000000" w:themeColor="text1"/>
           <w:sz w:val="22"/>
           <w:szCs w:val="22"/>
-        </w:rPr>
-        <w:t>Tolonand and Karjalainen</w:t>
+          <w:lang w:val="en-US"/>
+        </w:rPr>
+        <w:t>(PIC)</w:t>
       </w:r>
       <w:r>
         <w:rPr>
@@ -10583,6 +11311,16 @@
           <w:szCs w:val="22"/>
           <w:lang w:val="en-US"/>
         </w:rPr>
+        <w:t xml:space="preserve"> to frequency domain signals.</w:t>
+      </w:r>
+      <w:r>
+        <w:rPr>
+          <w:rFonts w:ascii="Corbel" w:hAnsi="Corbel"/>
+          <w:color w:val="000000" w:themeColor="text1"/>
+          <w:sz w:val="22"/>
+          <w:szCs w:val="22"/>
+          <w:lang w:val="en-GB"/>
+        </w:rPr>
         <w:t xml:space="preserve"> </w:t>
       </w:r>
       <w:r>
@@ -10591,8 +11329,56 @@
           <w:color w:val="000000" w:themeColor="text1"/>
           <w:sz w:val="22"/>
           <w:szCs w:val="22"/>
+        </w:rPr>
+        <w:t xml:space="preserve">Tolonand </w:t>
+      </w:r>
+      <w:r>
+        <w:rPr>
+          <w:rFonts w:ascii="Corbel" w:hAnsi="Corbel"/>
+          <w:color w:val="000000" w:themeColor="text1"/>
+          <w:sz w:val="22"/>
+          <w:szCs w:val="22"/>
           <w:lang w:val="en-US"/>
         </w:rPr>
+        <w:t>&amp;</w:t>
+      </w:r>
+      <w:r>
+        <w:rPr>
+          <w:rFonts w:ascii="Corbel" w:hAnsi="Corbel"/>
+          <w:color w:val="000000" w:themeColor="text1"/>
+          <w:sz w:val="22"/>
+          <w:szCs w:val="22"/>
+          <w:lang w:val="en-US"/>
+        </w:rPr>
+        <w:t xml:space="preserve"> </w:t>
+      </w:r>
+      <w:r>
+        <w:rPr>
+          <w:rFonts w:ascii="Corbel" w:hAnsi="Corbel"/>
+          <w:color w:val="000000" w:themeColor="text1"/>
+          <w:sz w:val="22"/>
+          <w:szCs w:val="22"/>
+        </w:rPr>
+        <w:t>Karjalainen</w:t>
+      </w:r>
+      <w:r>
+        <w:rPr>
+          <w:rFonts w:ascii="Corbel" w:hAnsi="Corbel"/>
+          <w:color w:val="000000" w:themeColor="text1"/>
+          <w:sz w:val="22"/>
+          <w:szCs w:val="22"/>
+          <w:lang w:val="en-US"/>
+        </w:rPr>
+        <w:t xml:space="preserve"> </w:t>
+      </w:r>
+      <w:r>
+        <w:rPr>
+          <w:rFonts w:ascii="Corbel" w:hAnsi="Corbel"/>
+          <w:color w:val="000000" w:themeColor="text1"/>
+          <w:sz w:val="22"/>
+          <w:szCs w:val="22"/>
+          <w:lang w:val="en-US"/>
+        </w:rPr>
         <w:t>(2000)</w:t>
       </w:r>
       <w:r>
@@ -10603,7 +11389,27 @@
           <w:szCs w:val="22"/>
           <w:lang w:val="en-US"/>
         </w:rPr>
-        <w:t xml:space="preserve"> propose a model with some basis on the huma</w:t>
+        <w:t xml:space="preserve"> propose</w:t>
+      </w:r>
+      <w:r>
+        <w:rPr>
+          <w:rFonts w:ascii="Corbel" w:hAnsi="Corbel"/>
+          <w:color w:val="000000" w:themeColor="text1"/>
+          <w:sz w:val="22"/>
+          <w:szCs w:val="22"/>
+          <w:lang w:val="en-US"/>
+        </w:rPr>
+        <w:t>d</w:t>
+      </w:r>
+      <w:r>
+        <w:rPr>
+          <w:rFonts w:ascii="Corbel" w:hAnsi="Corbel"/>
+          <w:color w:val="000000" w:themeColor="text1"/>
+          <w:sz w:val="22"/>
+          <w:szCs w:val="22"/>
+          <w:lang w:val="en-US"/>
+        </w:rPr>
+        <w:t xml:space="preserve"> a model with some basis on the huma</w:t>
       </w:r>
       <w:r>
         <w:rPr>
@@ -10667,7 +11473,7 @@
           <w:szCs w:val="22"/>
           <w:lang w:val="en-GB"/>
         </w:rPr>
-        <w:t xml:space="preserve">Inspired by the Cochlea in the human ear, this report chose to maintain the logarithm scale format, but adapt it to range of a piano, namely with 88 bins </w:t>
+        <w:t xml:space="preserve">Inspired by the Cochlea in the human ear, this report chose to </w:t>
       </w:r>
       <w:r>
         <w:rPr>
@@ -10677,8 +11483,9 @@
           <w:szCs w:val="22"/>
           <w:lang w:val="en-GB"/>
         </w:rPr>
-        <w:t xml:space="preserve">in PCP-like manner </w:t>
-      </w:r>
+        <w:t xml:space="preserve">adhere to a similar format to that of </w:t>
+      </w:r>
+      <w:proofErr w:type="spellStart"/>
       <w:r>
         <w:rPr>
           <w:rFonts w:ascii="Corbel" w:hAnsi="Corbel"/>
@@ -10687,8 +11494,9 @@
           <w:szCs w:val="22"/>
           <w:lang w:val="en-GB"/>
         </w:rPr>
-        <w:t xml:space="preserve">ranging from 27.5Hz to 4186Hz, one for each note of the piano. </w:t>
-      </w:r>
+        <w:t>Tolonand</w:t>
+      </w:r>
+      <w:proofErr w:type="spellEnd"/>
       <w:r>
         <w:rPr>
           <w:rFonts w:ascii="Corbel" w:hAnsi="Corbel"/>
@@ -10697,7 +11505,7 @@
           <w:szCs w:val="22"/>
           <w:lang w:val="en-GB"/>
         </w:rPr>
-        <w:t xml:space="preserve">This technique is applied over an audio signal processed by the Fourier Transform, which yields a vector with 88 magnitudes, one of each note. </w:t>
+        <w:t xml:space="preserve"> &amp; Karjalainen</w:t>
       </w:r>
       <w:r>
         <w:rPr>
@@ -10707,7 +11515,37 @@
           <w:szCs w:val="22"/>
           <w:lang w:val="en-GB"/>
         </w:rPr>
-        <w:t xml:space="preserve">This allows for a representation of the position of the notes within the instrument and addresses the issue of representing </w:t>
+        <w:t>, but adapt</w:t>
+      </w:r>
+      <w:r>
+        <w:rPr>
+          <w:rFonts w:ascii="Corbel" w:hAnsi="Corbel"/>
+          <w:color w:val="000000" w:themeColor="text1"/>
+          <w:sz w:val="22"/>
+          <w:szCs w:val="22"/>
+          <w:lang w:val="en-GB"/>
+        </w:rPr>
+        <w:t>ing</w:t>
+      </w:r>
+      <w:r>
+        <w:rPr>
+          <w:rFonts w:ascii="Corbel" w:hAnsi="Corbel"/>
+          <w:color w:val="000000" w:themeColor="text1"/>
+          <w:sz w:val="22"/>
+          <w:szCs w:val="22"/>
+          <w:lang w:val="en-GB"/>
+        </w:rPr>
+        <w:t xml:space="preserve"> it to range of a piano, namely with 88 bins </w:t>
+      </w:r>
+      <w:r>
+        <w:rPr>
+          <w:rFonts w:ascii="Corbel" w:hAnsi="Corbel"/>
+          <w:color w:val="000000" w:themeColor="text1"/>
+          <w:sz w:val="22"/>
+          <w:szCs w:val="22"/>
+          <w:lang w:val="en-GB"/>
+        </w:rPr>
+        <w:t xml:space="preserve">in </w:t>
       </w:r>
       <w:r>
         <w:rPr>
@@ -10719,6 +11557,38 @@
           <w:szCs w:val="22"/>
           <w:lang w:val="en-GB"/>
         </w:rPr>
+        <w:t>PCP</w:t>
+      </w:r>
+      <w:r>
+        <w:rPr>
+          <w:rFonts w:ascii="Corbel" w:hAnsi="Corbel"/>
+          <w:color w:val="000000" w:themeColor="text1"/>
+          <w:sz w:val="22"/>
+          <w:szCs w:val="22"/>
+          <w:lang w:val="en-GB"/>
+        </w:rPr>
+        <w:t xml:space="preserve">-like manner </w:t>
+      </w:r>
+      <w:r>
+        <w:rPr>
+          <w:rFonts w:ascii="Corbel" w:hAnsi="Corbel"/>
+          <w:color w:val="000000" w:themeColor="text1"/>
+          <w:sz w:val="22"/>
+          <w:szCs w:val="22"/>
+          <w:lang w:val="en-GB"/>
+        </w:rPr>
+        <w:t xml:space="preserve">ranging from 27.5Hz to 4186Hz, one for each note of the piano. This allows for a representation of the position of the notes within the instrument and addresses the issue of representing </w:t>
+      </w:r>
+      <w:r>
+        <w:rPr>
+          <w:rFonts w:ascii="Corbel" w:hAnsi="Corbel"/>
+          <w:b/>
+          <w:bCs/>
+          <w:color w:val="000000" w:themeColor="text1"/>
+          <w:sz w:val="22"/>
+          <w:szCs w:val="22"/>
+          <w:lang w:val="en-GB"/>
+        </w:rPr>
         <w:t>voicings</w:t>
       </w:r>
       <w:r>
@@ -10740,6 +11610,36 @@
           <w:lang w:val="en-GB"/>
         </w:rPr>
         <w:t xml:space="preserve"> </w:t>
+      </w:r>
+      <w:r>
+        <w:rPr>
+          <w:rFonts w:ascii="Corbel" w:hAnsi="Corbel"/>
+          <w:color w:val="000000" w:themeColor="text1"/>
+          <w:sz w:val="22"/>
+          <w:szCs w:val="22"/>
+          <w:lang w:val="en-GB"/>
+        </w:rPr>
+        <w:t xml:space="preserve">Dixon’s approach was </w:t>
+      </w:r>
+      <w:r>
+        <w:rPr>
+          <w:rFonts w:ascii="Corbel" w:hAnsi="Corbel"/>
+          <w:color w:val="000000" w:themeColor="text1"/>
+          <w:sz w:val="22"/>
+          <w:szCs w:val="22"/>
+          <w:lang w:val="en-GB"/>
+        </w:rPr>
+        <w:t>also</w:t>
+      </w:r>
+      <w:r>
+        <w:rPr>
+          <w:rFonts w:ascii="Corbel" w:hAnsi="Corbel"/>
+          <w:color w:val="000000" w:themeColor="text1"/>
+          <w:sz w:val="22"/>
+          <w:szCs w:val="22"/>
+          <w:lang w:val="en-GB"/>
+        </w:rPr>
+        <w:t xml:space="preserve"> taken into consideration to pre-process the sound.</w:t>
       </w:r>
     </w:p>
     <w:p>
@@ -10757,25 +11657,644 @@
     </w:p>
     <w:p>
       <w:pPr>
-        <w:keepNext/>
         <w:spacing w:line="360" w:lineRule="auto"/>
         <w:jc w:val="both"/>
+        <w:rPr>
+          <w:rFonts w:ascii="Corbel" w:hAnsi="Corbel"/>
+          <w:sz w:val="22"/>
+          <w:szCs w:val="22"/>
+          <w:lang w:val="en-GB" w:eastAsia="en-US"/>
+        </w:rPr>
+      </w:pPr>
+      <w:r>
+        <w:rPr>
+          <w:rFonts w:ascii="Corbel" w:hAnsi="Corbel"/>
+          <w:sz w:val="22"/>
+          <w:szCs w:val="22"/>
+          <w:lang w:val="en-GB" w:eastAsia="en-US"/>
+        </w:rPr>
+        <w:t>O</w:t>
+      </w:r>
+      <w:r>
+        <w:rPr>
+          <w:rFonts w:ascii="Corbel" w:hAnsi="Corbel"/>
+          <w:sz w:val="22"/>
+          <w:szCs w:val="22"/>
+          <w:lang w:val="en-GB" w:eastAsia="en-US"/>
+        </w:rPr>
+        <w:t xml:space="preserve">nly recently have machine learning methods (rather than relying on signal processing techniques and pattern matching), began to be used. </w:t>
+      </w:r>
+      <w:r>
+        <w:rPr>
+          <w:rFonts w:ascii="Corbel" w:hAnsi="Corbel"/>
+          <w:sz w:val="22"/>
+          <w:szCs w:val="22"/>
+          <w:lang w:val="en-GB" w:eastAsia="en-US"/>
+        </w:rPr>
+        <w:t>One such research was done by</w:t>
+      </w:r>
+      <w:r>
+        <w:rPr>
+          <w:rFonts w:ascii="Corbel" w:hAnsi="Corbel"/>
+          <w:sz w:val="22"/>
+          <w:szCs w:val="22"/>
+          <w:lang w:val="en-GB" w:eastAsia="en-US"/>
+        </w:rPr>
+        <w:t xml:space="preserve"> </w:t>
+      </w:r>
+      <w:proofErr w:type="spellStart"/>
+      <w:r>
+        <w:rPr>
+          <w:rFonts w:ascii="Corbel" w:hAnsi="Corbel"/>
+          <w:sz w:val="22"/>
+          <w:szCs w:val="22"/>
+          <w:lang w:val="en-GB" w:eastAsia="en-US"/>
+        </w:rPr>
+        <w:t>Saputra</w:t>
+      </w:r>
+      <w:proofErr w:type="spellEnd"/>
+      <w:r>
+        <w:rPr>
+          <w:rFonts w:ascii="Corbel" w:hAnsi="Corbel"/>
+          <w:sz w:val="22"/>
+          <w:szCs w:val="22"/>
+          <w:lang w:val="en-GB" w:eastAsia="en-US"/>
+        </w:rPr>
+        <w:t xml:space="preserve"> et al. </w:t>
+      </w:r>
+    </w:p>
+    <w:p>
+      <w:pPr>
+        <w:spacing w:line="360" w:lineRule="auto"/>
+        <w:jc w:val="both"/>
+        <w:rPr>
+          <w:rFonts w:ascii="Corbel" w:hAnsi="Corbel"/>
+          <w:sz w:val="22"/>
+          <w:szCs w:val="22"/>
+          <w:lang w:val="en-GB"/>
+        </w:rPr>
+      </w:pPr>
+    </w:p>
+    <w:p>
+      <w:pPr>
+        <w:spacing w:line="360" w:lineRule="auto"/>
+        <w:jc w:val="both"/>
+        <w:rPr>
+          <w:rFonts w:ascii="Corbel" w:hAnsi="Corbel"/>
+          <w:lang w:val="en-GB"/>
+        </w:rPr>
+      </w:pPr>
+    </w:p>
+    <w:p>
+      <w:pPr>
+        <w:spacing w:line="360" w:lineRule="auto"/>
+        <w:jc w:val="both"/>
+        <w:rPr>
+          <w:rFonts w:ascii="Corbel" w:hAnsi="Corbel"/>
+          <w:lang w:val="en-GB"/>
+        </w:rPr>
+      </w:pPr>
+    </w:p>
+    <w:p>
+      <w:pPr>
+        <w:spacing w:line="360" w:lineRule="auto"/>
+        <w:jc w:val="both"/>
+        <w:rPr>
+          <w:rFonts w:ascii="Corbel" w:hAnsi="Corbel"/>
+          <w:lang w:val="en-GB"/>
+        </w:rPr>
+      </w:pPr>
+    </w:p>
+    <w:p>
+      <w:pPr>
+        <w:spacing w:line="360" w:lineRule="auto"/>
+        <w:jc w:val="both"/>
+        <w:rPr>
+          <w:rFonts w:ascii="Corbel" w:hAnsi="Corbel"/>
+          <w:lang w:val="en-GB"/>
+        </w:rPr>
+      </w:pPr>
+    </w:p>
+    <w:p>
+      <w:pPr>
+        <w:spacing w:line="360" w:lineRule="auto"/>
+        <w:jc w:val="both"/>
+        <w:rPr>
+          <w:rFonts w:ascii="Corbel" w:hAnsi="Corbel"/>
+          <w:lang w:val="en-GB"/>
+        </w:rPr>
+      </w:pPr>
+    </w:p>
+    <w:p>
+      <w:pPr>
+        <w:pStyle w:val="Heading1"/>
+        <w:spacing w:line="360" w:lineRule="auto"/>
+        <w:jc w:val="both"/>
+        <w:rPr>
+          <w:rStyle w:val="Strong"/>
+          <w:rFonts w:ascii="Corbel" w:hAnsi="Corbel" w:cs="Open Sans"/>
+          <w:color w:val="555555"/>
+          <w:sz w:val="22"/>
+          <w:szCs w:val="22"/>
+          <w:lang w:val="en-GB"/>
+        </w:rPr>
+      </w:pPr>
+      <w:bookmarkStart w:id="9" w:name="_Toc100163547"/>
+      <w:r>
+        <w:rPr>
+          <w:rStyle w:val="Strong"/>
+          <w:rFonts w:ascii="Corbel" w:hAnsi="Corbel" w:cs="Open Sans"/>
+          <w:color w:val="555555"/>
+          <w:sz w:val="22"/>
+          <w:szCs w:val="22"/>
+          <w:lang w:val="en-GB"/>
+        </w:rPr>
+        <w:lastRenderedPageBreak/>
+        <w:t>Report</w:t>
+      </w:r>
+      <w:bookmarkEnd w:id="9"/>
+    </w:p>
+    <w:p>
+      <w:pPr>
+        <w:autoSpaceDE w:val="0"/>
+        <w:autoSpaceDN w:val="0"/>
+        <w:adjustRightInd w:val="0"/>
+        <w:jc w:val="both"/>
+        <w:rPr>
+          <w:rFonts w:ascii="AppleSystemUIFont" w:eastAsiaTheme="minorHAnsi" w:hAnsi="AppleSystemUIFont" w:cs="AppleSystemUIFont"/>
+          <w:lang w:val="en-GB" w:eastAsia="en-US"/>
+        </w:rPr>
+      </w:pPr>
+      <w:r>
+        <w:rPr>
+          <w:rFonts w:ascii="AppleSystemUIFont" w:eastAsiaTheme="minorHAnsi" w:hAnsi="AppleSystemUIFont" w:cs="AppleSystemUIFont"/>
+          <w:lang w:val="en-GB" w:eastAsia="en-US"/>
+        </w:rPr>
+        <w:t>Things I tried</w:t>
+      </w:r>
+    </w:p>
+    <w:p>
+      <w:pPr>
+        <w:autoSpaceDE w:val="0"/>
+        <w:autoSpaceDN w:val="0"/>
+        <w:adjustRightInd w:val="0"/>
+        <w:jc w:val="both"/>
+        <w:rPr>
+          <w:rFonts w:ascii="AppleSystemUIFont" w:eastAsiaTheme="minorHAnsi" w:hAnsi="AppleSystemUIFont" w:cs="AppleSystemUIFont"/>
+          <w:lang w:val="en-GB" w:eastAsia="en-US"/>
+        </w:rPr>
+      </w:pPr>
+      <w:r>
+        <w:rPr>
+          <w:rFonts w:ascii="AppleSystemUIFont" w:eastAsiaTheme="minorHAnsi" w:hAnsi="AppleSystemUIFont" w:cs="AppleSystemUIFont"/>
+          <w:lang w:val="en-GB" w:eastAsia="en-US"/>
+        </w:rPr>
+        <w:t>What I succeeded in</w:t>
+      </w:r>
+      <w:r>
+        <w:rPr>
+          <w:rFonts w:ascii="AppleSystemUIFont" w:eastAsiaTheme="minorHAnsi" w:hAnsi="AppleSystemUIFont" w:cs="AppleSystemUIFont"/>
+          <w:lang w:val="en-GB" w:eastAsia="en-US"/>
+        </w:rPr>
+        <w:t>;</w:t>
+      </w:r>
+      <w:r>
+        <w:rPr>
+          <w:rFonts w:ascii="AppleSystemUIFont" w:eastAsiaTheme="minorHAnsi" w:hAnsi="AppleSystemUIFont" w:cs="AppleSystemUIFont"/>
+          <w:lang w:val="en-GB" w:eastAsia="en-US"/>
+        </w:rPr>
+        <w:t xml:space="preserve"> and substantiate with results (and mention how significant these results are! Show why they are important) —&gt; look at the poster for the CHD class and the questions</w:t>
+      </w:r>
+    </w:p>
+    <w:p>
+      <w:pPr>
+        <w:autoSpaceDE w:val="0"/>
+        <w:autoSpaceDN w:val="0"/>
+        <w:adjustRightInd w:val="0"/>
+        <w:jc w:val="both"/>
+        <w:rPr>
+          <w:rFonts w:ascii="AppleSystemUIFont" w:eastAsiaTheme="minorHAnsi" w:hAnsi="AppleSystemUIFont" w:cs="AppleSystemUIFont"/>
+          <w:lang w:val="en-GB" w:eastAsia="en-US"/>
+        </w:rPr>
+      </w:pPr>
+      <w:r>
+        <w:rPr>
+          <w:rFonts w:ascii="AppleSystemUIFont" w:eastAsiaTheme="minorHAnsi" w:hAnsi="AppleSystemUIFont" w:cs="AppleSystemUIFont"/>
+          <w:lang w:val="en-GB" w:eastAsia="en-US"/>
+        </w:rPr>
+        <w:t>What I failed in and why</w:t>
+      </w:r>
+    </w:p>
+    <w:p>
+      <w:pPr>
+        <w:pStyle w:val="Heading2"/>
+        <w:jc w:val="both"/>
+        <w:rPr>
+          <w:rFonts w:cs="Open Sans"/>
+          <w:color w:val="555555"/>
+          <w:lang w:val="en-GB"/>
+        </w:rPr>
+      </w:pPr>
+      <w:bookmarkStart w:id="10" w:name="_Toc100163548"/>
+      <w:r>
+        <w:rPr>
+          <w:rStyle w:val="Heading2Char"/>
+          <w:rFonts w:ascii="Corbel" w:hAnsi="Corbel"/>
+          <w:sz w:val="24"/>
+          <w:szCs w:val="24"/>
+          <w:lang w:val="en-GB"/>
+        </w:rPr>
+        <w:t>Methodology</w:t>
+      </w:r>
+      <w:bookmarkEnd w:id="10"/>
+      <w:r>
+        <w:rPr>
+          <w:rFonts w:cs="Open Sans"/>
+          <w:color w:val="555555"/>
+          <w:lang w:val="en-GB"/>
+        </w:rPr>
+        <w:t xml:space="preserve"> </w:t>
+      </w:r>
+    </w:p>
+    <w:p>
+      <w:pPr>
+        <w:pStyle w:val="Heading3"/>
+        <w:jc w:val="both"/>
+        <w:rPr>
+          <w:lang w:val="en-GB"/>
+        </w:rPr>
+      </w:pPr>
+      <w:bookmarkStart w:id="11" w:name="_Toc100163549"/>
+      <w:r>
+        <w:rPr>
+          <w:lang w:val="en-GB"/>
+        </w:rPr>
+        <w:t>The dataset</w:t>
+      </w:r>
+      <w:bookmarkEnd w:id="11"/>
+    </w:p>
+    <w:p>
+      <w:pPr>
+        <w:spacing w:line="360" w:lineRule="auto"/>
+        <w:jc w:val="both"/>
+        <w:rPr>
+          <w:rFonts w:ascii="Corbel" w:hAnsi="Corbel"/>
+          <w:sz w:val="22"/>
+          <w:szCs w:val="22"/>
+          <w:lang w:val="en-GB"/>
+        </w:rPr>
+      </w:pPr>
+      <w:r>
+        <w:rPr>
+          <w:rFonts w:ascii="Corbel" w:hAnsi="Corbel"/>
+          <w:sz w:val="22"/>
+          <w:szCs w:val="22"/>
+          <w:lang w:val="en-GB"/>
+        </w:rPr>
+        <w:t>The UMA-piano chord database contains over 275,000 chord</w:t>
+      </w:r>
+      <w:r>
+        <w:rPr>
+          <w:rFonts w:ascii="Corbel" w:hAnsi="Corbel"/>
+          <w:sz w:val="22"/>
+          <w:szCs w:val="22"/>
+          <w:lang w:val="en-GB"/>
+        </w:rPr>
+        <w:t xml:space="preserve"> recordings</w:t>
+      </w:r>
+      <w:r>
+        <w:rPr>
+          <w:rFonts w:ascii="Corbel" w:hAnsi="Corbel"/>
+          <w:sz w:val="22"/>
+          <w:szCs w:val="22"/>
+          <w:lang w:val="en-GB"/>
+        </w:rPr>
+        <w:t xml:space="preserve"> with different levels of polyphony and playing styles.</w:t>
+      </w:r>
+      <w:r>
+        <w:rPr>
+          <w:rFonts w:ascii="Corbel" w:hAnsi="Corbel"/>
+          <w:sz w:val="22"/>
+          <w:szCs w:val="22"/>
+          <w:lang w:val="en-GB"/>
+        </w:rPr>
+        <w:t xml:space="preserve"> There are two main features of the database that allow it to be an efficient way to train and test the model, namely, all the recordings are from a</w:t>
+      </w:r>
+      <w:r>
+        <w:rPr>
+          <w:rFonts w:ascii="Corbel" w:hAnsi="Corbel"/>
+          <w:sz w:val="22"/>
+          <w:szCs w:val="22"/>
+          <w:lang w:val="en-GB"/>
+        </w:rPr>
+        <w:t xml:space="preserve"> live piano in contrast to a MIDI, which allows for those complex harmonic interactions to happen, and the range of dynamics – staccato, muted, sustained, etc., which allows for a greater fidelity to the way musicians play.</w:t>
+      </w:r>
+    </w:p>
+    <w:p>
+      <w:pPr>
+        <w:spacing w:line="360" w:lineRule="auto"/>
+        <w:jc w:val="both"/>
+        <w:rPr>
+          <w:rFonts w:ascii="Corbel" w:hAnsi="Corbel"/>
+          <w:lang w:val="en-GB"/>
+        </w:rPr>
+      </w:pPr>
+    </w:p>
+    <w:p>
+      <w:pPr>
+        <w:spacing w:line="360" w:lineRule="auto"/>
+        <w:jc w:val="both"/>
+        <w:rPr>
+          <w:rFonts w:ascii="Corbel" w:hAnsi="Corbel" w:cs="Open Sans"/>
+          <w:color w:val="555555"/>
+          <w:sz w:val="22"/>
+          <w:szCs w:val="22"/>
+          <w:lang w:val="en-GB"/>
+        </w:rPr>
+      </w:pPr>
+      <w:r>
+        <w:rPr>
+          <w:rFonts w:ascii="Corbel" w:hAnsi="Corbel"/>
+          <w:color w:val="000000" w:themeColor="text1"/>
+          <w:sz w:val="22"/>
+          <w:szCs w:val="22"/>
+          <w:lang w:val="en-GB"/>
+        </w:rPr>
+        <w:t>This technique is applied over an audio signal processed by the Fourier Transform, which yields a vector with 88 magnitudes, one of each note.</w:t>
+      </w:r>
+    </w:p>
+    <w:p>
+      <w:pPr>
+        <w:pStyle w:val="Heading2"/>
+        <w:spacing w:line="360" w:lineRule="auto"/>
+        <w:jc w:val="both"/>
+        <w:rPr>
+          <w:rFonts w:ascii="Corbel" w:hAnsi="Corbel"/>
+          <w:sz w:val="24"/>
+          <w:szCs w:val="24"/>
+          <w:lang w:val="en-GB"/>
+        </w:rPr>
+      </w:pPr>
+      <w:bookmarkStart w:id="12" w:name="_Toc100163550"/>
+      <w:r>
+        <w:rPr>
+          <w:rFonts w:ascii="Corbel" w:hAnsi="Corbel"/>
+          <w:sz w:val="24"/>
+          <w:szCs w:val="24"/>
+          <w:lang w:val="en-GB"/>
+        </w:rPr>
+        <w:t>Framework</w:t>
+      </w:r>
+      <w:bookmarkEnd w:id="12"/>
+    </w:p>
+    <w:p>
+      <w:pPr>
+        <w:pStyle w:val="Heading2"/>
+        <w:spacing w:line="360" w:lineRule="auto"/>
+        <w:jc w:val="both"/>
+        <w:rPr>
+          <w:rFonts w:ascii="Corbel" w:hAnsi="Corbel"/>
+          <w:sz w:val="24"/>
+          <w:szCs w:val="24"/>
+          <w:lang w:val="en-GB"/>
+        </w:rPr>
+      </w:pPr>
+      <w:bookmarkStart w:id="13" w:name="_Toc100163551"/>
+      <w:r>
+        <w:rPr>
+          <w:rFonts w:ascii="Corbel" w:hAnsi="Corbel"/>
+          <w:sz w:val="24"/>
+          <w:szCs w:val="24"/>
+          <w:lang w:val="en-GB"/>
+        </w:rPr>
+        <w:t>Design</w:t>
+      </w:r>
+      <w:bookmarkEnd w:id="13"/>
+    </w:p>
+    <w:p>
+      <w:pPr>
+        <w:spacing w:line="360" w:lineRule="auto"/>
+        <w:rPr>
+          <w:rFonts w:ascii="Corbel" w:hAnsi="Corbel"/>
+          <w:sz w:val="22"/>
+          <w:szCs w:val="22"/>
+          <w:lang w:val="en-GB" w:eastAsia="en-US"/>
+        </w:rPr>
+      </w:pPr>
+      <w:r>
+        <w:rPr>
+          <w:rFonts w:ascii="Corbel" w:hAnsi="Corbel"/>
+          <w:sz w:val="22"/>
+          <w:szCs w:val="22"/>
+          <w:lang w:val="en-GB" w:eastAsia="en-US"/>
+        </w:rPr>
+        <w:t>The model has two</w:t>
+      </w:r>
+      <w:r>
+        <w:rPr>
+          <w:rFonts w:ascii="Corbel" w:hAnsi="Corbel"/>
+          <w:sz w:val="22"/>
+          <w:szCs w:val="22"/>
+          <w:lang w:val="en-GB" w:eastAsia="en-US"/>
+        </w:rPr>
+        <w:t xml:space="preserve"> time-varying</w:t>
+      </w:r>
+      <w:r>
+        <w:rPr>
+          <w:rFonts w:ascii="Corbel" w:hAnsi="Corbel"/>
+          <w:sz w:val="22"/>
+          <w:szCs w:val="22"/>
+          <w:lang w:val="en-GB" w:eastAsia="en-US"/>
+        </w:rPr>
+        <w:t xml:space="preserve"> input signals, </w:t>
+      </w:r>
+      <w:r>
+        <w:rPr>
+          <w:rFonts w:ascii="Corbel" w:hAnsi="Corbel"/>
+          <w:sz w:val="22"/>
+          <w:szCs w:val="22"/>
+          <w:lang w:val="en-GB" w:eastAsia="en-US"/>
+        </w:rPr>
+        <w:t>the hearing stimulus, which receives a</w:t>
+      </w:r>
+      <w:r>
+        <w:rPr>
+          <w:rFonts w:ascii="Corbel" w:hAnsi="Corbel"/>
+          <w:sz w:val="22"/>
+          <w:szCs w:val="22"/>
+          <w:lang w:val="en-GB" w:eastAsia="en-US"/>
+        </w:rPr>
+        <w:t xml:space="preserve"> scaled</w:t>
+      </w:r>
+      <w:r>
+        <w:rPr>
+          <w:rFonts w:ascii="Corbel" w:hAnsi="Corbel"/>
+          <w:sz w:val="22"/>
+          <w:szCs w:val="22"/>
+          <w:lang w:val="en-GB" w:eastAsia="en-US"/>
+        </w:rPr>
+        <w:t xml:space="preserve"> 88-dimensional vector representing a chord every 150ms, and a “correct” stimulus, which receives an 88-dimensional vector with </w:t>
+      </w:r>
+      <w:r>
+        <w:rPr>
+          <w:rFonts w:ascii="Corbel" w:hAnsi="Corbel"/>
+          <w:sz w:val="22"/>
+          <w:szCs w:val="22"/>
+          <w:lang w:val="en-GB" w:eastAsia="en-US"/>
+        </w:rPr>
+        <w:t>threes</w:t>
+      </w:r>
+      <w:r>
+        <w:rPr>
+          <w:rFonts w:ascii="Corbel" w:hAnsi="Corbel"/>
+          <w:sz w:val="22"/>
+          <w:szCs w:val="22"/>
+          <w:lang w:val="en-GB" w:eastAsia="en-US"/>
+        </w:rPr>
+        <w:t xml:space="preserve"> in the correct position of the notes every 150ms. </w:t>
+      </w:r>
+      <w:r>
+        <w:rPr>
+          <w:rFonts w:ascii="Corbel" w:hAnsi="Corbel"/>
+          <w:sz w:val="22"/>
+          <w:szCs w:val="22"/>
+          <w:lang w:val="en-GB" w:eastAsia="en-US"/>
+        </w:rPr>
+        <w:t xml:space="preserve">This allows for real-time detection of the notes once the decoder values are trained. </w:t>
+      </w:r>
+    </w:p>
+    <w:p>
+      <w:pPr>
+        <w:spacing w:line="360" w:lineRule="auto"/>
+        <w:rPr>
+          <w:rFonts w:ascii="Corbel" w:hAnsi="Corbel"/>
+          <w:sz w:val="22"/>
+          <w:szCs w:val="22"/>
+          <w:lang w:val="en-GB" w:eastAsia="en-US"/>
+        </w:rPr>
+      </w:pPr>
+      <w:r>
+        <w:rPr>
+          <w:rFonts w:ascii="Corbel" w:hAnsi="Corbel"/>
+          <w:sz w:val="22"/>
+          <w:szCs w:val="22"/>
+          <w:lang w:val="en-GB" w:eastAsia="en-US"/>
+        </w:rPr>
+        <w:t xml:space="preserve">Due to the nature of the </w:t>
+      </w:r>
+      <w:r>
+        <w:rPr>
+          <w:rFonts w:ascii="Corbel" w:hAnsi="Corbel"/>
+          <w:sz w:val="22"/>
+          <w:szCs w:val="22"/>
+          <w:lang w:val="en-GB" w:eastAsia="en-US"/>
+        </w:rPr>
+        <w:t>tuning</w:t>
+      </w:r>
+      <w:r>
+        <w:rPr>
+          <w:rFonts w:ascii="Corbel" w:hAnsi="Corbel"/>
+          <w:sz w:val="22"/>
+          <w:szCs w:val="22"/>
+          <w:lang w:val="en-GB" w:eastAsia="en-US"/>
+        </w:rPr>
+        <w:t xml:space="preserve"> curves of the neuron models in the NEF, which by default respond to input values between -1 and 1</w:t>
+      </w:r>
+      <w:r>
+        <w:rPr>
+          <w:rFonts w:ascii="Corbel" w:hAnsi="Corbel"/>
+          <w:sz w:val="22"/>
+          <w:szCs w:val="22"/>
+          <w:lang w:val="en-GB" w:eastAsia="en-US"/>
+        </w:rPr>
+        <w:t xml:space="preserve"> </w:t>
+      </w:r>
+      <w:r>
+        <w:rPr>
+          <w:rFonts w:ascii="Corbel" w:hAnsi="Corbel"/>
+          <w:sz w:val="22"/>
+          <w:szCs w:val="22"/>
+          <w:highlight w:val="yellow"/>
+          <w:lang w:val="en-GB" w:eastAsia="en-US"/>
+        </w:rPr>
+        <w:t>(Figure 4)</w:t>
+      </w:r>
+      <w:r>
+        <w:rPr>
+          <w:rFonts w:ascii="Corbel" w:hAnsi="Corbel"/>
+          <w:sz w:val="22"/>
+          <w:szCs w:val="22"/>
+          <w:highlight w:val="yellow"/>
+          <w:lang w:val="en-GB" w:eastAsia="en-US"/>
+        </w:rPr>
+        <w:t>,</w:t>
+      </w:r>
+      <w:r>
+        <w:rPr>
+          <w:rFonts w:ascii="Corbel" w:hAnsi="Corbel"/>
+          <w:sz w:val="22"/>
+          <w:szCs w:val="22"/>
+          <w:lang w:val="en-GB" w:eastAsia="en-US"/>
+        </w:rPr>
+        <w:t xml:space="preserve"> scaling them to respond to larger values reduces the quality of the representation. This is because the range of frequencies for the neurons are limited, and the further it is spread, the lower the </w:t>
+      </w:r>
+      <w:r>
+        <w:rPr>
+          <w:rFonts w:ascii="Corbel" w:hAnsi="Corbel"/>
+          <w:sz w:val="22"/>
+          <w:szCs w:val="22"/>
+          <w:lang w:val="en-GB" w:eastAsia="en-US"/>
+        </w:rPr>
+        <w:t>resolution</w:t>
+      </w:r>
+      <w:r>
+        <w:rPr>
+          <w:rFonts w:ascii="Corbel" w:hAnsi="Corbel"/>
+          <w:sz w:val="22"/>
+          <w:szCs w:val="22"/>
+          <w:lang w:val="en-GB" w:eastAsia="en-US"/>
+        </w:rPr>
+        <w:t xml:space="preserve"> of the output.</w:t>
+      </w:r>
+    </w:p>
+    <w:p>
+      <w:pPr>
+        <w:rPr>
+          <w:rFonts w:ascii="Corbel" w:hAnsi="Corbel"/>
+          <w:sz w:val="22"/>
+          <w:szCs w:val="22"/>
+          <w:lang w:val="en-GB" w:eastAsia="en-US"/>
+        </w:rPr>
       </w:pPr>
       <w:r>
         <w:rPr>
           <w:rFonts w:ascii="Corbel" w:hAnsi="Corbel"/>
           <w:noProof/>
-          <w:color w:val="000000" w:themeColor="text1"/>
-          <w:sz w:val="22"/>
-          <w:szCs w:val="22"/>
-          <w:lang w:val="en-GB"/>
-        </w:rPr>
-        <w:lastRenderedPageBreak/>
+          <w:sz w:val="22"/>
+          <w:szCs w:val="22"/>
+          <w:lang w:val="en-GB" w:eastAsia="en-US"/>
+        </w:rPr>
         <w:drawing>
-          <wp:inline distT="0" distB="0" distL="0" distR="0" wp14:anchorId="1AD67056" wp14:editId="59A39882">
-            <wp:extent cx="6120130" cy="2410460"/>
-            <wp:effectExtent l="0" t="0" r="1270" b="2540"/>
-            <wp:docPr id="5" name="Picture 5" descr="Chart&#10;&#10;Description automatically generated"/>
+          <wp:anchor distT="0" distB="0" distL="114300" distR="114300" simplePos="0" relativeHeight="251658240" behindDoc="1" locked="0" layoutInCell="1" allowOverlap="1" wp14:anchorId="79E39074" wp14:editId="0282D043">
+            <wp:simplePos x="0" y="0"/>
+            <wp:positionH relativeFrom="column">
+              <wp:posOffset>3999</wp:posOffset>
+            </wp:positionH>
+            <wp:positionV relativeFrom="paragraph">
+              <wp:posOffset>41527</wp:posOffset>
+            </wp:positionV>
+            <wp:extent cx="2589291" cy="2724156"/>
+            <wp:effectExtent l="0" t="0" r="1905" b="0"/>
+            <wp:wrapTight wrapText="bothSides">
+              <wp:wrapPolygon edited="0">
+                <wp:start x="0" y="0"/>
+                <wp:lineTo x="0" y="21449"/>
+                <wp:lineTo x="21510" y="21449"/>
+                <wp:lineTo x="21510" y="0"/>
+                <wp:lineTo x="0" y="0"/>
+              </wp:wrapPolygon>
+            </wp:wrapTight>
+            <wp:docPr id="19" name="Picture 19" descr="Chart, diagram&#10;&#10;Description automatically generated"/>
             <wp:cNvGraphicFramePr>
               <a:graphicFrameLocks xmlns:a="http://schemas.openxmlformats.org/drawingml/2006/main" noChangeAspect="1"/>
             </wp:cNvGraphicFramePr>
@@ -10783,7 +12302,7 @@
               <a:graphicData uri="http://schemas.openxmlformats.org/drawingml/2006/picture">
                 <pic:pic xmlns:pic="http://schemas.openxmlformats.org/drawingml/2006/picture">
                   <pic:nvPicPr>
-                    <pic:cNvPr id="5" name="Picture 5" descr="Chart&#10;&#10;Description automatically generated"/>
+                    <pic:cNvPr id="19" name="Picture 19" descr="Chart, diagram&#10;&#10;Description automatically generated"/>
                     <pic:cNvPicPr/>
                   </pic:nvPicPr>
                   <pic:blipFill>
@@ -10801,7 +12320,69 @@
                   <pic:spPr>
                     <a:xfrm>
                       <a:off x="0" y="0"/>
-                      <a:ext cx="6120130" cy="2410460"/>
+                      <a:ext cx="2589291" cy="2724156"/>
+                    </a:xfrm>
+                    <a:prstGeom prst="rect">
+                      <a:avLst/>
+                    </a:prstGeom>
+                  </pic:spPr>
+                </pic:pic>
+              </a:graphicData>
+            </a:graphic>
+            <wp14:sizeRelH relativeFrom="page">
+              <wp14:pctWidth>0</wp14:pctWidth>
+            </wp14:sizeRelH>
+            <wp14:sizeRelV relativeFrom="page">
+              <wp14:pctHeight>0</wp14:pctHeight>
+            </wp14:sizeRelV>
+          </wp:anchor>
+        </w:drawing>
+      </w:r>
+    </w:p>
+    <w:p>
+      <w:pPr>
+        <w:keepNext/>
+        <w:jc w:val="center"/>
+      </w:pPr>
+      <w:r>
+        <w:rPr>
+          <w:rFonts w:ascii="Corbel" w:hAnsi="Corbel"/>
+          <w:noProof/>
+          <w:sz w:val="22"/>
+          <w:szCs w:val="22"/>
+          <w:lang w:val="en-GB" w:eastAsia="en-US"/>
+        </w:rPr>
+        <w:drawing>
+          <wp:inline distT="0" distB="0" distL="0" distR="0" wp14:anchorId="508ED2C7" wp14:editId="12390A37">
+            <wp:extent cx="2413230" cy="2652100"/>
+            <wp:effectExtent l="0" t="0" r="0" b="2540"/>
+            <wp:docPr id="20" name="Picture 20" descr="Chart&#10;&#10;Description automatically generated"/>
+            <wp:cNvGraphicFramePr>
+              <a:graphicFrameLocks xmlns:a="http://schemas.openxmlformats.org/drawingml/2006/main" noChangeAspect="1"/>
+            </wp:cNvGraphicFramePr>
+            <a:graphic xmlns:a="http://schemas.openxmlformats.org/drawingml/2006/main">
+              <a:graphicData uri="http://schemas.openxmlformats.org/drawingml/2006/picture">
+                <pic:pic xmlns:pic="http://schemas.openxmlformats.org/drawingml/2006/picture">
+                  <pic:nvPicPr>
+                    <pic:cNvPr id="20" name="Picture 20" descr="Chart&#10;&#10;Description automatically generated"/>
+                    <pic:cNvPicPr/>
+                  </pic:nvPicPr>
+                  <pic:blipFill>
+                    <a:blip r:embed="rId13" cstate="print">
+                      <a:extLst>
+                        <a:ext uri="{28A0092B-C50C-407E-A947-70E740481C1C}">
+                          <a14:useLocalDpi xmlns:a14="http://schemas.microsoft.com/office/drawing/2010/main" val="0"/>
+                        </a:ext>
+                      </a:extLst>
+                    </a:blip>
+                    <a:stretch>
+                      <a:fillRect/>
+                    </a:stretch>
+                  </pic:blipFill>
+                  <pic:spPr>
+                    <a:xfrm>
+                      <a:off x="0" y="0"/>
+                      <a:ext cx="2442470" cy="2684234"/>
                     </a:xfrm>
                     <a:prstGeom prst="rect">
                       <a:avLst/>
@@ -10817,119 +12398,308 @@
     <w:p>
       <w:pPr>
         <w:pStyle w:val="Caption"/>
+      </w:pPr>
+      <w:r>
+        <w:rPr>
+          <w:lang w:val="en-US"/>
+        </w:rPr>
+        <w:t xml:space="preserve">      </w:t>
+      </w:r>
+      <w:r>
+        <w:rPr>
+          <w:lang w:val="en-US"/>
+        </w:rPr>
+        <w:t xml:space="preserve"> </w:t>
+      </w:r>
+      <w:r>
+        <w:t xml:space="preserve">Figure </w:t>
+      </w:r>
+      <w:r>
+        <w:fldChar w:fldCharType="begin"/>
+      </w:r>
+      <w:r>
+        <w:instrText xml:space="preserve"> SEQ Figure \* ARABIC </w:instrText>
+      </w:r>
+      <w:r>
+        <w:fldChar w:fldCharType="separate"/>
+      </w:r>
+      <w:r>
+        <w:rPr>
+          <w:noProof/>
+        </w:rPr>
+        <w:t>4</w:t>
+      </w:r>
+      <w:r>
+        <w:fldChar w:fldCharType="end"/>
+      </w:r>
+      <w:r>
+        <w:rPr>
+          <w:lang w:val="en-US"/>
+        </w:rPr>
+        <w:t xml:space="preserve"> - Neuron with Radius parameter =</w:t>
+      </w:r>
+      <w:r>
+        <w:rPr>
+          <w:lang w:val="en-US"/>
+        </w:rPr>
+        <w:t xml:space="preserve"> </w:t>
+      </w:r>
+      <w:r>
+        <w:rPr>
+          <w:lang w:val="en-US"/>
+        </w:rPr>
+        <w:t xml:space="preserve">1.                                    </w:t>
+      </w:r>
+      <w:r>
+        <w:rPr>
+          <w:lang w:val="en-US"/>
+        </w:rPr>
+        <w:t xml:space="preserve"> </w:t>
+      </w:r>
+      <w:r>
+        <w:t xml:space="preserve">Figure </w:t>
+      </w:r>
+      <w:r>
+        <w:fldChar w:fldCharType="begin"/>
+      </w:r>
+      <w:r>
+        <w:instrText xml:space="preserve"> SEQ Figure \* ARABIC </w:instrText>
+      </w:r>
+      <w:r>
+        <w:fldChar w:fldCharType="separate"/>
+      </w:r>
+      <w:r>
+        <w:rPr>
+          <w:noProof/>
+        </w:rPr>
+        <w:t>5</w:t>
+      </w:r>
+      <w:r>
+        <w:fldChar w:fldCharType="end"/>
+      </w:r>
+      <w:r>
+        <w:rPr>
+          <w:lang w:val="en-US"/>
+        </w:rPr>
+        <w:t xml:space="preserve"> - Neuron with </w:t>
+      </w:r>
+      <w:r>
+        <w:rPr>
+          <w:lang w:val="en-US"/>
+        </w:rPr>
+        <w:t>R</w:t>
+      </w:r>
+      <w:r>
+        <w:rPr>
+          <w:lang w:val="en-US"/>
+        </w:rPr>
+        <w:t>adius parameter =</w:t>
+      </w:r>
+      <w:r>
+        <w:rPr>
+          <w:lang w:val="en-US"/>
+        </w:rPr>
+        <w:t xml:space="preserve"> </w:t>
+      </w:r>
+      <w:r>
+        <w:rPr>
+          <w:lang w:val="en-US"/>
+        </w:rPr>
+        <w:t>4</w:t>
+      </w:r>
+      <w:r>
+        <w:rPr>
+          <w:lang w:val="en-US"/>
+        </w:rPr>
+        <w:t>.</w:t>
+      </w:r>
+    </w:p>
+    <w:p>
+      <w:pPr>
+        <w:spacing w:line="360" w:lineRule="auto"/>
+        <w:rPr>
+          <w:rFonts w:ascii="Corbel" w:hAnsi="Corbel"/>
+          <w:sz w:val="22"/>
+          <w:szCs w:val="22"/>
+          <w:lang w:val="en-GB" w:eastAsia="en-US"/>
+        </w:rPr>
+      </w:pPr>
+      <w:r>
+        <w:rPr>
+          <w:rFonts w:ascii="Corbel" w:hAnsi="Corbel"/>
+          <w:sz w:val="22"/>
+          <w:szCs w:val="22"/>
+          <w:lang w:val="en-GB" w:eastAsia="en-US"/>
+        </w:rPr>
+        <w:lastRenderedPageBreak/>
+        <w:t xml:space="preserve">Refer to </w:t>
+      </w:r>
+      <w:r>
+        <w:rPr>
+          <w:rFonts w:ascii="Corbel" w:hAnsi="Corbel"/>
+          <w:sz w:val="22"/>
+          <w:szCs w:val="22"/>
+          <w:highlight w:val="yellow"/>
+          <w:lang w:val="en-GB" w:eastAsia="en-US"/>
+        </w:rPr>
+        <w:t>Figures 4 and 5</w:t>
+      </w:r>
+      <w:r>
+        <w:rPr>
+          <w:rFonts w:ascii="Corbel" w:hAnsi="Corbel"/>
+          <w:sz w:val="22"/>
+          <w:szCs w:val="22"/>
+          <w:lang w:val="en-GB" w:eastAsia="en-US"/>
+        </w:rPr>
+        <w:t xml:space="preserve"> above, both neurons were set to have the same parameters for maximum fire rate and </w:t>
+      </w:r>
+      <w:r>
+        <w:rPr>
+          <w:rFonts w:ascii="Corbel" w:hAnsi="Corbel"/>
+          <w:sz w:val="22"/>
+          <w:szCs w:val="22"/>
+          <w:lang w:val="en-GB" w:eastAsia="en-US"/>
+        </w:rPr>
+        <w:t xml:space="preserve">axis intercept. Notice how by increasing the range of input response to 4, it spreads the firing rate over a large </w:t>
+      </w:r>
+      <w:r>
+        <w:rPr>
+          <w:rFonts w:ascii="Corbel" w:hAnsi="Corbel"/>
+          <w:sz w:val="22"/>
+          <w:szCs w:val="22"/>
+          <w:lang w:val="en-GB" w:eastAsia="en-US"/>
+        </w:rPr>
+        <w:t xml:space="preserve">output </w:t>
+      </w:r>
+      <w:r>
+        <w:rPr>
+          <w:rFonts w:ascii="Corbel" w:hAnsi="Corbel"/>
+          <w:sz w:val="22"/>
+          <w:szCs w:val="22"/>
+          <w:lang w:val="en-GB" w:eastAsia="en-US"/>
+        </w:rPr>
+        <w:t>domain, losing resolution. The only way to fix this issue for ensembles is by increasing the number of neurons, and subsequently the computational load.</w:t>
+      </w:r>
+      <w:r>
+        <w:rPr>
+          <w:rFonts w:ascii="Corbel" w:hAnsi="Corbel"/>
+          <w:sz w:val="22"/>
+          <w:szCs w:val="22"/>
+          <w:lang w:val="en-GB" w:eastAsia="en-US"/>
+        </w:rPr>
+        <w:t xml:space="preserve"> </w:t>
+      </w:r>
+    </w:p>
+    <w:p>
+      <w:pPr>
+        <w:spacing w:line="360" w:lineRule="auto"/>
+        <w:rPr>
+          <w:rFonts w:ascii="Corbel" w:hAnsi="Corbel"/>
+          <w:sz w:val="22"/>
+          <w:szCs w:val="22"/>
+          <w:lang w:val="en-GB" w:eastAsia="en-US"/>
+        </w:rPr>
+      </w:pPr>
+      <w:r>
+        <w:rPr>
+          <w:rFonts w:ascii="Corbel" w:hAnsi="Corbel"/>
+          <w:sz w:val="22"/>
+          <w:szCs w:val="22"/>
+          <w:highlight w:val="yellow"/>
+          <w:lang w:val="en-GB" w:eastAsia="en-US"/>
+        </w:rPr>
+        <w:t>Figure 6</w:t>
+      </w:r>
+      <w:r>
+        <w:rPr>
+          <w:rFonts w:ascii="Corbel" w:hAnsi="Corbel"/>
+          <w:sz w:val="22"/>
+          <w:szCs w:val="22"/>
+          <w:lang w:val="en-GB" w:eastAsia="en-US"/>
+        </w:rPr>
+        <w:t xml:space="preserve"> below shows how an actual ensemble </w:t>
+      </w:r>
+      <w:r>
+        <w:rPr>
+          <w:rFonts w:ascii="Corbel" w:hAnsi="Corbel"/>
+          <w:sz w:val="22"/>
+          <w:szCs w:val="22"/>
+          <w:lang w:val="en-GB" w:eastAsia="en-US"/>
+        </w:rPr>
+        <w:t xml:space="preserve">with 20 neurons </w:t>
+      </w:r>
+      <w:r>
+        <w:rPr>
+          <w:rFonts w:ascii="Corbel" w:hAnsi="Corbel"/>
+          <w:sz w:val="22"/>
+          <w:szCs w:val="22"/>
+          <w:lang w:val="en-GB" w:eastAsia="en-US"/>
+        </w:rPr>
+        <w:t xml:space="preserve">behaves in Nengo. </w:t>
+      </w:r>
+      <w:commentRangeStart w:id="14"/>
+      <w:r>
+        <w:rPr>
+          <w:rFonts w:ascii="Corbel" w:hAnsi="Corbel"/>
+          <w:sz w:val="22"/>
+          <w:szCs w:val="22"/>
+          <w:lang w:val="en-GB" w:eastAsia="en-US"/>
+        </w:rPr>
+        <w:t xml:space="preserve">The parameters for each neuron are set at random </w:t>
+      </w:r>
+      <w:r>
+        <w:rPr>
+          <w:rFonts w:ascii="Corbel" w:hAnsi="Corbel"/>
+          <w:sz w:val="22"/>
+          <w:szCs w:val="22"/>
+          <w:lang w:val="en-GB" w:eastAsia="en-US"/>
+        </w:rPr>
+        <w:t>to</w:t>
+      </w:r>
+      <w:r>
+        <w:rPr>
+          <w:rFonts w:ascii="Corbel" w:hAnsi="Corbel"/>
+          <w:sz w:val="22"/>
+          <w:szCs w:val="22"/>
+          <w:lang w:val="en-GB" w:eastAsia="en-US"/>
+        </w:rPr>
+        <w:t xml:space="preserve"> provide </w:t>
+      </w:r>
+      <w:r>
+        <w:rPr>
+          <w:rFonts w:ascii="Corbel" w:hAnsi="Corbel"/>
+          <w:sz w:val="22"/>
+          <w:szCs w:val="22"/>
+          <w:lang w:val="en-GB" w:eastAsia="en-US"/>
+        </w:rPr>
+        <w:t>a realistic range of responses.</w:t>
+      </w:r>
+      <w:commentRangeEnd w:id="14"/>
+      <w:r>
+        <w:rPr>
+          <w:rStyle w:val="CommentReference"/>
+        </w:rPr>
+        <w:commentReference w:id="14"/>
+      </w:r>
+    </w:p>
+    <w:p>
+      <w:pPr>
+        <w:keepNext/>
         <w:jc w:val="center"/>
-        <w:rPr>
-          <w:rFonts w:ascii="Corbel" w:hAnsi="Corbel"/>
-          <w:color w:val="000000" w:themeColor="text1"/>
-          <w:sz w:val="22"/>
-          <w:szCs w:val="22"/>
-          <w:lang w:val="en-GB"/>
-        </w:rPr>
-      </w:pPr>
-      <w:r>
-        <w:rPr>
-          <w:rFonts w:ascii="Corbel" w:hAnsi="Corbel"/>
-          <w:sz w:val="22"/>
-          <w:szCs w:val="22"/>
-          <w:lang w:val="en-GB"/>
-        </w:rPr>
-        <w:t xml:space="preserve">Figure </w:t>
-      </w:r>
-      <w:r>
-        <w:rPr>
-          <w:rFonts w:ascii="Corbel" w:hAnsi="Corbel"/>
-          <w:sz w:val="22"/>
-          <w:szCs w:val="22"/>
-          <w:lang w:val="en-GB"/>
-        </w:rPr>
-        <w:fldChar w:fldCharType="begin"/>
-      </w:r>
-      <w:r>
-        <w:rPr>
-          <w:rFonts w:ascii="Corbel" w:hAnsi="Corbel"/>
-          <w:sz w:val="22"/>
-          <w:szCs w:val="22"/>
-          <w:lang w:val="en-GB"/>
-        </w:rPr>
-        <w:instrText xml:space="preserve"> SEQ Figure \* ARABIC </w:instrText>
-      </w:r>
-      <w:r>
-        <w:rPr>
-          <w:rFonts w:ascii="Corbel" w:hAnsi="Corbel"/>
-          <w:sz w:val="22"/>
-          <w:szCs w:val="22"/>
-          <w:lang w:val="en-GB"/>
-        </w:rPr>
-        <w:fldChar w:fldCharType="separate"/>
-      </w:r>
+      </w:pPr>
       <w:r>
         <w:rPr>
           <w:rFonts w:ascii="Corbel" w:hAnsi="Corbel"/>
           <w:noProof/>
           <w:sz w:val="22"/>
           <w:szCs w:val="22"/>
-          <w:lang w:val="en-GB"/>
-        </w:rPr>
-        <w:t>4</w:t>
-      </w:r>
-      <w:r>
-        <w:rPr>
-          <w:rFonts w:ascii="Corbel" w:hAnsi="Corbel"/>
-          <w:sz w:val="22"/>
-          <w:szCs w:val="22"/>
-          <w:lang w:val="en-GB"/>
-        </w:rPr>
-        <w:fldChar w:fldCharType="end"/>
-      </w:r>
-      <w:r>
-        <w:rPr>
-          <w:rFonts w:ascii="Corbel" w:hAnsi="Corbel"/>
-          <w:sz w:val="22"/>
-          <w:szCs w:val="22"/>
-          <w:lang w:val="en-GB"/>
-        </w:rPr>
-        <w:t xml:space="preserve"> - Pitch Class Profile</w:t>
-      </w:r>
-      <w:r>
-        <w:rPr>
-          <w:rFonts w:ascii="Corbel" w:hAnsi="Corbel"/>
-          <w:sz w:val="22"/>
-          <w:szCs w:val="22"/>
-          <w:lang w:val="en-GB"/>
-        </w:rPr>
-        <w:t xml:space="preserve"> representation of C chord</w:t>
-      </w:r>
-      <w:r>
-        <w:rPr>
-          <w:rStyle w:val="FootnoteReference"/>
-          <w:rFonts w:ascii="Corbel" w:hAnsi="Corbel"/>
-          <w:sz w:val="22"/>
-          <w:szCs w:val="22"/>
-          <w:lang w:val="en-GB"/>
-        </w:rPr>
-        <w:footnoteReference w:id="5"/>
-      </w:r>
-    </w:p>
-    <w:p>
-      <w:pPr>
-        <w:keepNext/>
-        <w:spacing w:line="360" w:lineRule="auto"/>
-        <w:jc w:val="both"/>
-      </w:pPr>
-      <w:r>
-        <w:rPr>
-          <w:rFonts w:ascii="Corbel" w:hAnsi="Corbel"/>
-          <w:noProof/>
-          <w:color w:val="000000" w:themeColor="text1"/>
-          <w:sz w:val="22"/>
-          <w:szCs w:val="22"/>
-          <w:lang w:val="en-GB"/>
+          <w:lang w:val="en-GB" w:eastAsia="en-US"/>
         </w:rPr>
         <w:drawing>
-          <wp:inline distT="0" distB="0" distL="0" distR="0" wp14:anchorId="147369B9" wp14:editId="19946E84">
-            <wp:extent cx="6042954" cy="2785145"/>
-            <wp:effectExtent l="0" t="0" r="2540" b="0"/>
-            <wp:docPr id="2" name="Picture 2" descr="Chart&#10;&#10;Description automatically generated"/>
+          <wp:inline distT="0" distB="0" distL="0" distR="0" wp14:anchorId="15ECAD96" wp14:editId="32D8E00C">
+            <wp:extent cx="4343400" cy="2159000"/>
+            <wp:effectExtent l="0" t="0" r="0" b="0"/>
+            <wp:docPr id="16" name="Picture 16" descr="Diagram&#10;&#10;Description automatically generated"/>
             <wp:cNvGraphicFramePr>
               <a:graphicFrameLocks xmlns:a="http://schemas.openxmlformats.org/drawingml/2006/main" noChangeAspect="1"/>
             </wp:cNvGraphicFramePr>
@@ -10937,24 +12707,349 @@
               <a:graphicData uri="http://schemas.openxmlformats.org/drawingml/2006/picture">
                 <pic:pic xmlns:pic="http://schemas.openxmlformats.org/drawingml/2006/picture">
                   <pic:nvPicPr>
-                    <pic:cNvPr id="2" name="Picture 2" descr="Chart&#10;&#10;Description automatically generated"/>
+                    <pic:cNvPr id="16" name="Picture 16" descr="Diagram&#10;&#10;Description automatically generated"/>
                     <pic:cNvPicPr/>
                   </pic:nvPicPr>
-                  <pic:blipFill rotWithShape="1">
-                    <a:blip r:embed="rId13">
+                  <pic:blipFill>
+                    <a:blip r:embed="rId18">
                       <a:extLst>
                         <a:ext uri="{28A0092B-C50C-407E-A947-70E740481C1C}">
                           <a14:useLocalDpi xmlns:a14="http://schemas.microsoft.com/office/drawing/2010/main" val="0"/>
                         </a:ext>
                       </a:extLst>
                     </a:blip>
-                    <a:srcRect l="5619" t="7172" r="5529" b="3154"/>
+                    <a:stretch>
+                      <a:fillRect/>
+                    </a:stretch>
+                  </pic:blipFill>
+                  <pic:spPr>
+                    <a:xfrm>
+                      <a:off x="0" y="0"/>
+                      <a:ext cx="4343400" cy="2159000"/>
+                    </a:xfrm>
+                    <a:prstGeom prst="rect">
+                      <a:avLst/>
+                    </a:prstGeom>
+                  </pic:spPr>
+                </pic:pic>
+              </a:graphicData>
+            </a:graphic>
+          </wp:inline>
+        </w:drawing>
+      </w:r>
+    </w:p>
+    <w:p>
+      <w:pPr>
+        <w:pStyle w:val="Caption"/>
+        <w:jc w:val="center"/>
+        <w:rPr>
+          <w:lang w:val="en-US"/>
+        </w:rPr>
+      </w:pPr>
+      <w:r>
+        <w:t xml:space="preserve">Figure </w:t>
+      </w:r>
+      <w:r>
+        <w:fldChar w:fldCharType="begin"/>
+      </w:r>
+      <w:r>
+        <w:instrText xml:space="preserve"> SEQ Figure \* ARABIC </w:instrText>
+      </w:r>
+      <w:r>
+        <w:fldChar w:fldCharType="separate"/>
+      </w:r>
+      <w:r>
+        <w:rPr>
+          <w:noProof/>
+        </w:rPr>
+        <w:t>6</w:t>
+      </w:r>
+      <w:r>
+        <w:fldChar w:fldCharType="end"/>
+      </w:r>
+      <w:r>
+        <w:rPr>
+          <w:lang w:val="en-US"/>
+        </w:rPr>
+        <w:t xml:space="preserve"> - Tuning Curves for an Ensemble</w:t>
+      </w:r>
+      <w:r>
+        <w:rPr>
+          <w:rStyle w:val="FootnoteReference"/>
+          <w:lang w:val="en-US"/>
+        </w:rPr>
+        <w:footnoteReference w:id="5"/>
+      </w:r>
+    </w:p>
+    <w:p>
+      <w:pPr>
+        <w:spacing w:line="360" w:lineRule="auto"/>
+        <w:rPr>
+          <w:rFonts w:ascii="Corbel" w:hAnsi="Corbel"/>
+          <w:sz w:val="22"/>
+          <w:szCs w:val="22"/>
+          <w:lang w:val="en-US"/>
+        </w:rPr>
+      </w:pPr>
+      <w:r>
+        <w:rPr>
+          <w:rFonts w:ascii="Corbel" w:hAnsi="Corbel"/>
+          <w:sz w:val="22"/>
+          <w:szCs w:val="22"/>
+          <w:lang w:val="en-US"/>
+        </w:rPr>
+        <w:t>Considering th</w:t>
+      </w:r>
+      <w:r>
+        <w:rPr>
+          <w:rFonts w:ascii="Corbel" w:hAnsi="Corbel"/>
+          <w:sz w:val="22"/>
+          <w:szCs w:val="22"/>
+          <w:lang w:val="en-US"/>
+        </w:rPr>
+        <w:t>e discussion above</w:t>
+      </w:r>
+      <w:r>
+        <w:rPr>
+          <w:rFonts w:ascii="Corbel" w:hAnsi="Corbel"/>
+          <w:sz w:val="22"/>
+          <w:szCs w:val="22"/>
+          <w:lang w:val="en-US"/>
+        </w:rPr>
+        <w:t>,</w:t>
+      </w:r>
+      <w:r>
+        <w:rPr>
+          <w:rFonts w:ascii="Corbel" w:hAnsi="Corbel"/>
+          <w:sz w:val="22"/>
+          <w:szCs w:val="22"/>
+          <w:lang w:val="en-US"/>
+        </w:rPr>
+        <w:t xml:space="preserve"> the hearing input stimulus which was given by the 88-bin magnitude values of the Fourier transform</w:t>
+      </w:r>
+      <w:r>
+        <w:rPr>
+          <w:rFonts w:ascii="Corbel" w:hAnsi="Corbel"/>
+          <w:sz w:val="22"/>
+          <w:szCs w:val="22"/>
+          <w:lang w:val="en-US"/>
+        </w:rPr>
+        <w:t xml:space="preserve"> was scaled with a </w:t>
+      </w:r>
+      <m:oMath>
+        <m:sSub>
+          <m:sSubPr>
+            <m:ctrlPr>
+              <w:rPr>
+                <w:rFonts w:ascii="Cambria Math" w:hAnsi="Cambria Math"/>
+                <w:i/>
+                <w:sz w:val="22"/>
+                <w:szCs w:val="22"/>
+                <w:lang w:val="en-US"/>
+              </w:rPr>
+            </m:ctrlPr>
+          </m:sSubPr>
+          <m:e>
+            <m:r>
+              <w:rPr>
+                <w:rFonts w:ascii="Cambria Math" w:hAnsi="Cambria Math"/>
+                <w:sz w:val="22"/>
+                <w:szCs w:val="22"/>
+                <w:lang w:val="en-US"/>
+              </w:rPr>
+              <m:t>log</m:t>
+            </m:r>
+          </m:e>
+          <m:sub>
+            <m:r>
+              <w:rPr>
+                <w:rFonts w:ascii="Cambria Math" w:hAnsi="Cambria Math"/>
+                <w:sz w:val="22"/>
+                <w:szCs w:val="22"/>
+                <w:lang w:val="en-US"/>
+              </w:rPr>
+              <m:t>10</m:t>
+            </m:r>
+          </m:sub>
+        </m:sSub>
+      </m:oMath>
+      <w:r>
+        <w:rPr>
+          <w:rFonts w:ascii="Corbel" w:hAnsi="Corbel"/>
+          <w:sz w:val="22"/>
+          <w:szCs w:val="22"/>
+          <w:lang w:val="en-US"/>
+        </w:rPr>
+        <w:t xml:space="preserve"> function to restrict the values to a range between </w:t>
+      </w:r>
+      <m:oMath>
+        <m:r>
+          <w:rPr>
+            <w:rFonts w:ascii="Cambria Math" w:hAnsi="Cambria Math"/>
+            <w:sz w:val="22"/>
+            <w:szCs w:val="22"/>
+            <w:lang w:val="en-US"/>
+          </w:rPr>
+          <m:t>0</m:t>
+        </m:r>
+      </m:oMath>
+      <w:r>
+        <w:rPr>
+          <w:rFonts w:ascii="Corbel" w:hAnsi="Corbel"/>
+          <w:sz w:val="22"/>
+          <w:szCs w:val="22"/>
+          <w:lang w:val="en-US"/>
+        </w:rPr>
+        <w:t xml:space="preserve"> and </w:t>
+      </w:r>
+      <m:oMath>
+        <m:r>
+          <w:rPr>
+            <w:rFonts w:ascii="Cambria Math" w:hAnsi="Cambria Math"/>
+            <w:sz w:val="22"/>
+            <w:szCs w:val="22"/>
+            <w:lang w:val="en-US"/>
+          </w:rPr>
+          <m:t>4</m:t>
+        </m:r>
+      </m:oMath>
+      <w:r>
+        <w:rPr>
+          <w:rFonts w:ascii="Corbel" w:hAnsi="Corbel"/>
+          <w:sz w:val="22"/>
+          <w:szCs w:val="22"/>
+          <w:lang w:val="en-US"/>
+        </w:rPr>
+        <w:t xml:space="preserve"> (decimal values were set to </w:t>
+      </w:r>
+      <m:oMath>
+        <m:r>
+          <w:rPr>
+            <w:rFonts w:ascii="Cambria Math" w:hAnsi="Cambria Math"/>
+            <w:sz w:val="22"/>
+            <w:szCs w:val="22"/>
+            <w:lang w:val="en-US"/>
+          </w:rPr>
+          <m:t>0</m:t>
+        </m:r>
+      </m:oMath>
+      <w:r>
+        <w:rPr>
+          <w:rFonts w:ascii="Corbel" w:hAnsi="Corbel"/>
+          <w:sz w:val="22"/>
+          <w:szCs w:val="22"/>
+          <w:lang w:val="en-US"/>
+        </w:rPr>
+        <w:t xml:space="preserve"> to prevent negative numbers).</w:t>
+      </w:r>
+      <w:r>
+        <w:rPr>
+          <w:rFonts w:ascii="Corbel" w:hAnsi="Corbel"/>
+          <w:sz w:val="22"/>
+          <w:szCs w:val="22"/>
+          <w:lang w:val="en-US"/>
+        </w:rPr>
+        <w:t xml:space="preserve"> This allowed for a smaller number of neurons to be used for representing the signal.</w:t>
+      </w:r>
+      <w:r>
+        <w:rPr>
+          <w:rFonts w:ascii="Corbel" w:hAnsi="Corbel"/>
+          <w:sz w:val="22"/>
+          <w:szCs w:val="22"/>
+          <w:lang w:val="en-US"/>
+        </w:rPr>
+        <w:t xml:space="preserve"> Consequently, the label vector</w:t>
+      </w:r>
+      <w:r>
+        <w:rPr>
+          <w:rFonts w:ascii="Corbel" w:hAnsi="Corbel"/>
+          <w:sz w:val="22"/>
+          <w:szCs w:val="22"/>
+          <w:lang w:val="en-US"/>
+        </w:rPr>
+        <w:t>, which was initially made up of ones</w:t>
+      </w:r>
+      <w:r>
+        <w:rPr>
+          <w:rFonts w:ascii="Corbel" w:hAnsi="Corbel"/>
+          <w:sz w:val="22"/>
+          <w:szCs w:val="22"/>
+          <w:lang w:val="en-US"/>
+        </w:rPr>
+        <w:t xml:space="preserve"> was scaled by 3 to match the highest magnitudes of the hearing stimulus.</w:t>
+      </w:r>
+    </w:p>
+    <w:p>
+      <w:pPr>
+        <w:spacing w:line="360" w:lineRule="auto"/>
+        <w:rPr>
+          <w:rFonts w:ascii="Corbel" w:hAnsi="Corbel"/>
+          <w:sz w:val="22"/>
+          <w:szCs w:val="22"/>
+          <w:lang w:val="en-US"/>
+        </w:rPr>
+      </w:pPr>
+      <w:r>
+        <w:rPr>
+          <w:rFonts w:ascii="Corbel" w:hAnsi="Corbel"/>
+          <w:sz w:val="22"/>
+          <w:szCs w:val="22"/>
+          <w:highlight w:val="yellow"/>
+          <w:lang w:val="en-US"/>
+        </w:rPr>
+        <w:t>Figure 7</w:t>
+      </w:r>
+      <w:r>
+        <w:rPr>
+          <w:rFonts w:ascii="Corbel" w:hAnsi="Corbel"/>
+          <w:sz w:val="22"/>
+          <w:szCs w:val="22"/>
+          <w:lang w:val="en-US"/>
+        </w:rPr>
+        <w:t xml:space="preserve"> below shows a visual representation of the model:</w:t>
+      </w:r>
+    </w:p>
+    <w:p>
+      <w:pPr>
+        <w:keepNext/>
+        <w:jc w:val="center"/>
+      </w:pPr>
+      <w:r>
+        <w:rPr>
+          <w:noProof/>
+          <w:lang w:val="en-GB" w:eastAsia="en-US"/>
+        </w:rPr>
+        <w:lastRenderedPageBreak/>
+        <w:drawing>
+          <wp:inline distT="0" distB="0" distL="0" distR="0" wp14:anchorId="2955CCC9" wp14:editId="6B56A7BA">
+            <wp:extent cx="5684403" cy="3792855"/>
+            <wp:effectExtent l="0" t="0" r="5715" b="4445"/>
+            <wp:docPr id="15" name="Picture 15" descr="Diagram&#10;&#10;Description automatically generated"/>
+            <wp:cNvGraphicFramePr>
+              <a:graphicFrameLocks xmlns:a="http://schemas.openxmlformats.org/drawingml/2006/main" noChangeAspect="1"/>
+            </wp:cNvGraphicFramePr>
+            <a:graphic xmlns:a="http://schemas.openxmlformats.org/drawingml/2006/main">
+              <a:graphicData uri="http://schemas.openxmlformats.org/drawingml/2006/picture">
+                <pic:pic xmlns:pic="http://schemas.openxmlformats.org/drawingml/2006/picture">
+                  <pic:nvPicPr>
+                    <pic:cNvPr id="15" name="Picture 15" descr="Diagram&#10;&#10;Description automatically generated"/>
+                    <pic:cNvPicPr/>
+                  </pic:nvPicPr>
+                  <pic:blipFill rotWithShape="1">
+                    <a:blip r:embed="rId19">
+                      <a:extLst>
+                        <a:ext uri="{28A0092B-C50C-407E-A947-70E740481C1C}">
+                          <a14:useLocalDpi xmlns:a14="http://schemas.microsoft.com/office/drawing/2010/main" val="0"/>
+                        </a:ext>
+                      </a:extLst>
+                    </a:blip>
+                    <a:srcRect l="2210" t="4696" r="5282" b="5824"/>
                     <a:stretch/>
                   </pic:blipFill>
                   <pic:spPr bwMode="auto">
                     <a:xfrm>
                       <a:off x="0" y="0"/>
-                      <a:ext cx="6077290" cy="2800970"/>
+                      <a:ext cx="5706262" cy="3807440"/>
                     </a:xfrm>
                     <a:prstGeom prst="rect">
                       <a:avLst/>
@@ -10981,41 +13076,44 @@
         <w:jc w:val="center"/>
         <w:rPr>
           <w:rFonts w:ascii="Corbel" w:hAnsi="Corbel"/>
-          <w:color w:val="000000" w:themeColor="text1"/>
-          <w:sz w:val="22"/>
-          <w:szCs w:val="22"/>
-          <w:lang w:val="en-US"/>
-        </w:rPr>
-      </w:pPr>
-      <w:r>
-        <w:rPr>
-          <w:rFonts w:ascii="Corbel" w:hAnsi="Corbel"/>
-          <w:sz w:val="22"/>
-          <w:szCs w:val="22"/>
+          <w:sz w:val="20"/>
+          <w:szCs w:val="20"/>
+          <w:lang w:val="en-GB" w:eastAsia="en-US"/>
+        </w:rPr>
+      </w:pPr>
+      <w:r>
+        <w:rPr>
+          <w:rFonts w:ascii="Corbel" w:hAnsi="Corbel"/>
+          <w:sz w:val="20"/>
+          <w:szCs w:val="20"/>
+          <w:lang w:val="en-GB"/>
         </w:rPr>
         <w:t xml:space="preserve">Figure </w:t>
       </w:r>
       <w:r>
         <w:rPr>
           <w:rFonts w:ascii="Corbel" w:hAnsi="Corbel"/>
-          <w:sz w:val="22"/>
-          <w:szCs w:val="22"/>
+          <w:sz w:val="20"/>
+          <w:szCs w:val="20"/>
+          <w:lang w:val="en-GB"/>
         </w:rPr>
         <w:fldChar w:fldCharType="begin"/>
       </w:r>
       <w:r>
         <w:rPr>
           <w:rFonts w:ascii="Corbel" w:hAnsi="Corbel"/>
-          <w:sz w:val="22"/>
-          <w:szCs w:val="22"/>
+          <w:sz w:val="20"/>
+          <w:szCs w:val="20"/>
+          <w:lang w:val="en-GB"/>
         </w:rPr>
         <w:instrText xml:space="preserve"> SEQ Figure \* ARABIC </w:instrText>
       </w:r>
       <w:r>
         <w:rPr>
           <w:rFonts w:ascii="Corbel" w:hAnsi="Corbel"/>
-          <w:sz w:val="22"/>
-          <w:szCs w:val="22"/>
+          <w:sz w:val="20"/>
+          <w:szCs w:val="20"/>
+          <w:lang w:val="en-GB"/>
         </w:rPr>
         <w:fldChar w:fldCharType="separate"/>
       </w:r>
@@ -11023,27 +13121,42 @@
         <w:rPr>
           <w:rFonts w:ascii="Corbel" w:hAnsi="Corbel"/>
           <w:noProof/>
-          <w:sz w:val="22"/>
-          <w:szCs w:val="22"/>
-        </w:rPr>
-        <w:t>5</w:t>
-      </w:r>
-      <w:r>
-        <w:rPr>
-          <w:rFonts w:ascii="Corbel" w:hAnsi="Corbel"/>
-          <w:sz w:val="22"/>
-          <w:szCs w:val="22"/>
+          <w:sz w:val="20"/>
+          <w:szCs w:val="20"/>
+          <w:lang w:val="en-GB"/>
+        </w:rPr>
+        <w:t>7</w:t>
+      </w:r>
+      <w:r>
+        <w:rPr>
+          <w:rFonts w:ascii="Corbel" w:hAnsi="Corbel"/>
+          <w:sz w:val="20"/>
+          <w:szCs w:val="20"/>
+          <w:lang w:val="en-GB"/>
         </w:rPr>
         <w:fldChar w:fldCharType="end"/>
       </w:r>
       <w:r>
         <w:rPr>
           <w:rFonts w:ascii="Corbel" w:hAnsi="Corbel"/>
-          <w:sz w:val="22"/>
-          <w:szCs w:val="22"/>
-          <w:lang w:val="en-US"/>
-        </w:rPr>
-        <w:t xml:space="preserve"> – 88-bin representation of a C chord with an alternate voicing</w:t>
+          <w:sz w:val="20"/>
+          <w:szCs w:val="20"/>
+          <w:lang w:val="en-GB"/>
+        </w:rPr>
+        <w:t xml:space="preserve"> - Learning Model</w:t>
+      </w:r>
+    </w:p>
+    <w:p>
+      <w:pPr>
+        <w:rPr>
+          <w:lang w:val="en-GB" w:eastAsia="en-US"/>
+        </w:rPr>
+      </w:pPr>
+      <w:r>
+        <w:rPr>
+          <w:lang w:val="en-GB" w:eastAsia="en-US"/>
+        </w:rPr>
+        <w:t>Decreasing learning rate</w:t>
       </w:r>
     </w:p>
     <w:p>
@@ -11052,165 +13165,22 @@
         <w:jc w:val="both"/>
         <w:rPr>
           <w:rFonts w:ascii="Corbel" w:hAnsi="Corbel"/>
-          <w:color w:val="000000" w:themeColor="text1"/>
-          <w:sz w:val="22"/>
-          <w:szCs w:val="22"/>
-          <w:lang w:val="en-GB"/>
-        </w:rPr>
-      </w:pPr>
-      <w:r>
-        <w:rPr>
-          <w:rFonts w:ascii="Corbel" w:hAnsi="Corbel"/>
-          <w:color w:val="000000" w:themeColor="text1"/>
-          <w:sz w:val="22"/>
-          <w:szCs w:val="22"/>
-          <w:lang w:val="en-GB"/>
-        </w:rPr>
-        <w:t xml:space="preserve">Consider </w:t>
-      </w:r>
-      <w:r>
-        <w:rPr>
-          <w:rFonts w:ascii="Corbel" w:hAnsi="Corbel"/>
-          <w:color w:val="000000" w:themeColor="text1"/>
-          <w:sz w:val="22"/>
-          <w:szCs w:val="22"/>
-          <w:highlight w:val="yellow"/>
-          <w:lang w:val="en-GB"/>
-        </w:rPr>
-        <w:t xml:space="preserve">Figure </w:t>
-      </w:r>
-      <w:r>
-        <w:rPr>
-          <w:rFonts w:ascii="Corbel" w:hAnsi="Corbel"/>
-          <w:color w:val="000000" w:themeColor="text1"/>
-          <w:sz w:val="22"/>
-          <w:szCs w:val="22"/>
-          <w:highlight w:val="yellow"/>
-          <w:lang w:val="en-GB"/>
-        </w:rPr>
-        <w:t xml:space="preserve">3 </w:t>
-      </w:r>
-      <w:r>
-        <w:rPr>
-          <w:rFonts w:ascii="Corbel" w:hAnsi="Corbel"/>
-          <w:color w:val="000000" w:themeColor="text1"/>
-          <w:sz w:val="22"/>
-          <w:szCs w:val="22"/>
-          <w:lang w:val="en-GB"/>
-        </w:rPr>
-        <w:t>above</w:t>
-      </w:r>
-      <w:r>
-        <w:rPr>
-          <w:rFonts w:ascii="Corbel" w:hAnsi="Corbel"/>
-          <w:color w:val="000000" w:themeColor="text1"/>
-          <w:sz w:val="22"/>
-          <w:szCs w:val="22"/>
-          <w:lang w:val="en-GB"/>
-        </w:rPr>
-        <w:t xml:space="preserve"> (Osmalskyj et al., 2012)</w:t>
-      </w:r>
-      <w:r>
-        <w:rPr>
-          <w:rFonts w:ascii="Corbel" w:hAnsi="Corbel"/>
-          <w:color w:val="000000" w:themeColor="text1"/>
-          <w:sz w:val="22"/>
-          <w:szCs w:val="22"/>
-          <w:lang w:val="en-GB"/>
-        </w:rPr>
-        <w:t>, it represents a C chord well, with well-defined peaks on the correct notes. However,</w:t>
-      </w:r>
-      <w:r>
-        <w:rPr>
-          <w:rFonts w:ascii="Corbel" w:hAnsi="Corbel"/>
-          <w:color w:val="000000" w:themeColor="text1"/>
-          <w:sz w:val="22"/>
-          <w:szCs w:val="22"/>
-          <w:lang w:val="en-GB"/>
-        </w:rPr>
-        <w:t xml:space="preserve"> </w:t>
-      </w:r>
-      <w:r>
-        <w:rPr>
-          <w:rFonts w:ascii="Corbel" w:hAnsi="Corbel"/>
-          <w:color w:val="000000" w:themeColor="text1"/>
-          <w:sz w:val="22"/>
-          <w:szCs w:val="22"/>
-          <w:lang w:val="en-GB"/>
-        </w:rPr>
-        <w:t xml:space="preserve">in comparison to the representation in </w:t>
-      </w:r>
-      <w:r>
-        <w:rPr>
-          <w:rFonts w:ascii="Corbel" w:hAnsi="Corbel"/>
-          <w:color w:val="000000" w:themeColor="text1"/>
-          <w:sz w:val="22"/>
-          <w:szCs w:val="22"/>
-          <w:highlight w:val="yellow"/>
-          <w:lang w:val="en-GB"/>
-        </w:rPr>
-        <w:t>Figure 4</w:t>
-      </w:r>
-      <w:r>
-        <w:rPr>
-          <w:rFonts w:ascii="Corbel" w:hAnsi="Corbel"/>
-          <w:color w:val="000000" w:themeColor="text1"/>
-          <w:sz w:val="22"/>
-          <w:szCs w:val="22"/>
-          <w:lang w:val="en-GB"/>
-        </w:rPr>
-        <w:t>, it loses significant information about the location of such notes</w:t>
-      </w:r>
-      <w:r>
-        <w:rPr>
-          <w:rFonts w:ascii="Corbel" w:hAnsi="Corbel"/>
-          <w:color w:val="000000" w:themeColor="text1"/>
-          <w:sz w:val="22"/>
-          <w:szCs w:val="22"/>
-          <w:lang w:val="en-GB"/>
-        </w:rPr>
-        <w:t xml:space="preserve"> (C3, for example)</w:t>
-      </w:r>
-      <w:r>
-        <w:rPr>
-          <w:rFonts w:ascii="Corbel" w:hAnsi="Corbel"/>
-          <w:color w:val="000000" w:themeColor="text1"/>
-          <w:sz w:val="22"/>
-          <w:szCs w:val="22"/>
-          <w:lang w:val="en-GB"/>
-        </w:rPr>
-        <w:t>. The peaks at notes 28, 56, and 59</w:t>
-      </w:r>
-      <w:r>
-        <w:rPr>
-          <w:rStyle w:val="FootnoteReference"/>
-          <w:rFonts w:ascii="Corbel" w:hAnsi="Corbel"/>
-          <w:color w:val="000000" w:themeColor="text1"/>
-          <w:sz w:val="22"/>
-          <w:szCs w:val="22"/>
-          <w:lang w:val="en-GB"/>
-        </w:rPr>
-        <w:footnoteReference w:id="6"/>
-      </w:r>
-      <w:r>
-        <w:rPr>
-          <w:rFonts w:ascii="Corbel" w:hAnsi="Corbel"/>
-          <w:color w:val="000000" w:themeColor="text1"/>
-          <w:sz w:val="22"/>
-          <w:szCs w:val="22"/>
-          <w:lang w:val="en-GB"/>
-        </w:rPr>
-        <w:t xml:space="preserve"> provide a clearer view of what the instrument is playing, without loss of clarity. Arguably, the first representation is a naïve way </w:t>
-      </w:r>
-      <w:r>
-        <w:rPr>
-          <w:rFonts w:ascii="Corbel" w:hAnsi="Corbel"/>
-          <w:color w:val="000000" w:themeColor="text1"/>
-          <w:sz w:val="22"/>
-          <w:szCs w:val="22"/>
-          <w:lang w:val="en-GB"/>
-        </w:rPr>
-        <w:t>for classifying chords as it omits important information for the end user, therefore this report is focused on the second method.</w:t>
+          <w:lang w:val="en-GB" w:eastAsia="en-US"/>
+        </w:rPr>
+      </w:pPr>
+      <w:r>
+        <w:rPr>
+          <w:rFonts w:ascii="Corbel" w:hAnsi="Corbel"/>
+          <w:lang w:val="en-GB" w:eastAsia="en-US"/>
+        </w:rPr>
+        <w:t>Reflecting s</w:t>
+      </w:r>
+      <w:r>
+        <w:rPr>
+          <w:rFonts w:ascii="Corbel" w:hAnsi="Corbel"/>
+          <w:lang w:val="en-GB" w:eastAsia="en-US"/>
+        </w:rPr>
+        <w:t>eriousness of error</w:t>
       </w:r>
     </w:p>
     <w:p>
@@ -11219,29 +13189,9 @@
         <w:jc w:val="both"/>
         <w:rPr>
           <w:rFonts w:ascii="Corbel" w:hAnsi="Corbel"/>
-          <w:sz w:val="22"/>
-          <w:szCs w:val="22"/>
-          <w:lang w:val="en-GB" w:eastAsia="en-US"/>
-        </w:rPr>
-      </w:pPr>
-      <w:r>
-        <w:rPr>
-          <w:rFonts w:ascii="Corbel" w:hAnsi="Corbel"/>
-          <w:sz w:val="22"/>
-          <w:szCs w:val="22"/>
-          <w:lang w:val="en-GB" w:eastAsia="en-US"/>
-        </w:rPr>
-        <w:t xml:space="preserve">A vast amount of research is done </w:t>
-      </w:r>
-      <w:r>
-        <w:rPr>
-          <w:rFonts w:ascii="Corbel" w:hAnsi="Corbel"/>
-          <w:sz w:val="22"/>
-          <w:szCs w:val="22"/>
-          <w:lang w:val="en-GB" w:eastAsia="en-US"/>
-        </w:rPr>
-        <w:t>considering melodic pieces rather than solely harmony (</w:t>
-      </w:r>
+          <w:lang w:val="en-GB" w:eastAsia="en-US"/>
+        </w:rPr>
+      </w:pPr>
     </w:p>
     <w:p>
       <w:pPr>
@@ -11249,20 +13199,9 @@
         <w:jc w:val="both"/>
         <w:rPr>
           <w:rFonts w:ascii="Corbel" w:hAnsi="Corbel"/>
-          <w:sz w:val="22"/>
-          <w:szCs w:val="22"/>
-          <w:lang w:val="en-GB" w:eastAsia="en-US"/>
-        </w:rPr>
-      </w:pPr>
-      <w:r>
-        <w:rPr>
-          <w:rFonts w:ascii="Corbel" w:hAnsi="Corbel"/>
-          <w:sz w:val="22"/>
-          <w:szCs w:val="22"/>
-          <w:lang w:val="en-GB" w:eastAsia="en-US"/>
-        </w:rPr>
-        <w:t xml:space="preserve">only recently have machine learning methods (rather than relying on signal processing techniques and pattern matching), began to be used. </w:t>
-      </w:r>
+          <w:lang w:val="en-GB" w:eastAsia="en-US"/>
+        </w:rPr>
+      </w:pPr>
     </w:p>
     <w:p>
       <w:pPr>
@@ -11270,11 +13209,21 @@
         <w:jc w:val="both"/>
         <w:rPr>
           <w:rFonts w:ascii="Corbel" w:hAnsi="Corbel"/>
-          <w:sz w:val="22"/>
-          <w:szCs w:val="22"/>
-          <w:lang w:val="en-GB"/>
-        </w:rPr>
-      </w:pPr>
+          <w:lang w:val="en-GB"/>
+        </w:rPr>
+      </w:pPr>
+      <w:bookmarkStart w:id="15" w:name="_Toc100163552"/>
+      <w:r>
+        <w:rPr>
+          <w:rStyle w:val="Heading2Char"/>
+          <w:rFonts w:ascii="Corbel" w:hAnsi="Corbel"/>
+          <w:sz w:val="24"/>
+          <w:szCs w:val="24"/>
+          <w:lang w:val="en-GB"/>
+        </w:rPr>
+        <w:t>Findings</w:t>
+      </w:r>
+      <w:bookmarkEnd w:id="15"/>
     </w:p>
     <w:p>
       <w:pPr>
@@ -11285,6 +13234,13 @@
           <w:lang w:val="en-GB"/>
         </w:rPr>
       </w:pPr>
+      <w:r>
+        <w:rPr>
+          <w:rFonts w:ascii="Corbel" w:hAnsi="Corbel"/>
+          <w:lang w:val="en-GB"/>
+        </w:rPr>
+        <w:t>The base comparison for all predictions is the processed audio signal (88-dimensional vector of magnitudes). When considered against the labels, it scored 33.9% with the detection-error loss function</w:t>
+      </w:r>
     </w:p>
     <w:p>
       <w:pPr>
@@ -11300,7 +13256,7 @@
           <w:lang w:val="en-GB"/>
         </w:rPr>
       </w:pPr>
-      <w:bookmarkStart w:id="9" w:name="_Toc100163547"/>
+      <w:bookmarkStart w:id="16" w:name="_Toc100163553"/>
       <w:r>
         <w:rPr>
           <w:rStyle w:val="Strong"/>
@@ -11310,322 +13266,24 @@
           <w:szCs w:val="22"/>
           <w:lang w:val="en-GB"/>
         </w:rPr>
-        <w:lastRenderedPageBreak/>
-        <w:t>Report</w:t>
-      </w:r>
-      <w:bookmarkEnd w:id="9"/>
-    </w:p>
-    <w:p>
-      <w:pPr>
-        <w:autoSpaceDE w:val="0"/>
-        <w:autoSpaceDN w:val="0"/>
-        <w:adjustRightInd w:val="0"/>
-        <w:jc w:val="both"/>
-        <w:rPr>
-          <w:rFonts w:ascii="AppleSystemUIFont" w:eastAsiaTheme="minorHAnsi" w:hAnsi="AppleSystemUIFont" w:cs="AppleSystemUIFont"/>
-          <w:lang w:val="en-GB" w:eastAsia="en-US"/>
-        </w:rPr>
-      </w:pPr>
-      <w:r>
-        <w:rPr>
-          <w:rFonts w:ascii="AppleSystemUIFont" w:eastAsiaTheme="minorHAnsi" w:hAnsi="AppleSystemUIFont" w:cs="AppleSystemUIFont"/>
-          <w:lang w:val="en-GB" w:eastAsia="en-US"/>
-        </w:rPr>
-        <w:t>Things I tried</w:t>
-      </w:r>
-    </w:p>
-    <w:p>
-      <w:pPr>
-        <w:autoSpaceDE w:val="0"/>
-        <w:autoSpaceDN w:val="0"/>
-        <w:adjustRightInd w:val="0"/>
-        <w:jc w:val="both"/>
-        <w:rPr>
-          <w:rFonts w:ascii="AppleSystemUIFont" w:eastAsiaTheme="minorHAnsi" w:hAnsi="AppleSystemUIFont" w:cs="AppleSystemUIFont"/>
-          <w:lang w:val="en-GB" w:eastAsia="en-US"/>
-        </w:rPr>
-      </w:pPr>
-      <w:r>
-        <w:rPr>
-          <w:rFonts w:ascii="AppleSystemUIFont" w:eastAsiaTheme="minorHAnsi" w:hAnsi="AppleSystemUIFont" w:cs="AppleSystemUIFont"/>
-          <w:lang w:val="en-GB" w:eastAsia="en-US"/>
-        </w:rPr>
-        <w:t xml:space="preserve">What I succeeded </w:t>
-      </w:r>
-      <w:proofErr w:type="gramStart"/>
-      <w:r>
-        <w:rPr>
-          <w:rFonts w:ascii="AppleSystemUIFont" w:eastAsiaTheme="minorHAnsi" w:hAnsi="AppleSystemUIFont" w:cs="AppleSystemUIFont"/>
-          <w:lang w:val="en-GB" w:eastAsia="en-US"/>
-        </w:rPr>
-        <w:t>in, and</w:t>
-      </w:r>
-      <w:proofErr w:type="gramEnd"/>
-      <w:r>
-        <w:rPr>
-          <w:rFonts w:ascii="AppleSystemUIFont" w:eastAsiaTheme="minorHAnsi" w:hAnsi="AppleSystemUIFont" w:cs="AppleSystemUIFont"/>
-          <w:lang w:val="en-GB" w:eastAsia="en-US"/>
-        </w:rPr>
-        <w:t xml:space="preserve"> substantiate with results (and mention how significant these results are! Show why they are important) —&gt; look at the poster for the CHD class and the questions</w:t>
-      </w:r>
-    </w:p>
-    <w:p>
-      <w:pPr>
-        <w:autoSpaceDE w:val="0"/>
-        <w:autoSpaceDN w:val="0"/>
-        <w:adjustRightInd w:val="0"/>
-        <w:jc w:val="both"/>
-        <w:rPr>
-          <w:rFonts w:ascii="AppleSystemUIFont" w:eastAsiaTheme="minorHAnsi" w:hAnsi="AppleSystemUIFont" w:cs="AppleSystemUIFont"/>
-          <w:lang w:val="en-GB" w:eastAsia="en-US"/>
-        </w:rPr>
-      </w:pPr>
-      <w:r>
-        <w:rPr>
-          <w:rFonts w:ascii="AppleSystemUIFont" w:eastAsiaTheme="minorHAnsi" w:hAnsi="AppleSystemUIFont" w:cs="AppleSystemUIFont"/>
-          <w:lang w:val="en-GB" w:eastAsia="en-US"/>
-        </w:rPr>
-        <w:t>What I failed in and why</w:t>
-      </w:r>
-    </w:p>
-    <w:p>
-      <w:pPr>
-        <w:pStyle w:val="Heading2"/>
-        <w:jc w:val="both"/>
-        <w:rPr>
-          <w:rFonts w:cs="Open Sans"/>
-          <w:color w:val="555555"/>
-          <w:lang w:val="en-GB"/>
-        </w:rPr>
-      </w:pPr>
-      <w:bookmarkStart w:id="10" w:name="_Toc100163548"/>
-      <w:r>
-        <w:rPr>
-          <w:rStyle w:val="Heading2Char"/>
-          <w:rFonts w:ascii="Corbel" w:hAnsi="Corbel"/>
-          <w:sz w:val="24"/>
-          <w:szCs w:val="24"/>
-          <w:lang w:val="en-GB"/>
-        </w:rPr>
-        <w:t>Methodology</w:t>
-      </w:r>
-      <w:bookmarkEnd w:id="10"/>
-      <w:r>
-        <w:rPr>
-          <w:rFonts w:cs="Open Sans"/>
-          <w:color w:val="555555"/>
-          <w:lang w:val="en-GB"/>
-        </w:rPr>
-        <w:t xml:space="preserve"> </w:t>
-      </w:r>
-    </w:p>
-    <w:p>
-      <w:pPr>
-        <w:pStyle w:val="Heading3"/>
-        <w:jc w:val="both"/>
-        <w:rPr>
-          <w:lang w:val="en-GB"/>
-        </w:rPr>
-      </w:pPr>
-      <w:bookmarkStart w:id="11" w:name="_Toc100163549"/>
-      <w:r>
-        <w:rPr>
-          <w:lang w:val="en-GB"/>
-        </w:rPr>
-        <w:t>The dataset</w:t>
-      </w:r>
-      <w:bookmarkEnd w:id="11"/>
+        <w:t>Conclusion</w:t>
+      </w:r>
+      <w:bookmarkEnd w:id="16"/>
     </w:p>
     <w:p>
       <w:pPr>
         <w:spacing w:line="360" w:lineRule="auto"/>
         <w:jc w:val="both"/>
         <w:rPr>
-          <w:rFonts w:ascii="Corbel" w:hAnsi="Corbel" w:cs="Open Sans"/>
-          <w:color w:val="555555"/>
-          <w:sz w:val="22"/>
-          <w:szCs w:val="22"/>
-          <w:lang w:val="en-GB"/>
-        </w:rPr>
-      </w:pPr>
-      <w:r>
-        <w:rPr>
-          <w:rFonts w:ascii="Corbel" w:hAnsi="Corbel"/>
-          <w:lang w:val="en-GB"/>
-        </w:rPr>
-        <w:t>The UMA-piano chord database contains over 275,000 chord</w:t>
-      </w:r>
-      <w:r>
-        <w:rPr>
-          <w:rFonts w:ascii="Corbel" w:hAnsi="Corbel"/>
-          <w:lang w:val="en-GB"/>
-        </w:rPr>
-        <w:t xml:space="preserve"> recordings</w:t>
-      </w:r>
-      <w:r>
-        <w:rPr>
-          <w:rFonts w:ascii="Corbel" w:hAnsi="Corbel"/>
-          <w:lang w:val="en-GB"/>
-        </w:rPr>
-        <w:t xml:space="preserve"> with different levels of polyphony and playing styles.</w:t>
-      </w:r>
-      <w:r>
-        <w:rPr>
-          <w:rFonts w:ascii="Corbel" w:hAnsi="Corbel"/>
-          <w:lang w:val="en-GB"/>
-        </w:rPr>
-        <w:t xml:space="preserve"> There are two main features of the database that allow it to be an efficient way to train and test the model, namely, all the recordings are from an</w:t>
-      </w:r>
-    </w:p>
-    <w:p>
-      <w:pPr>
-        <w:pStyle w:val="Heading2"/>
-        <w:spacing w:line="360" w:lineRule="auto"/>
-        <w:jc w:val="both"/>
-        <w:rPr>
-          <w:rFonts w:ascii="Corbel" w:hAnsi="Corbel"/>
-          <w:sz w:val="24"/>
-          <w:szCs w:val="24"/>
-          <w:lang w:val="en-GB"/>
-        </w:rPr>
-      </w:pPr>
-      <w:bookmarkStart w:id="12" w:name="_Toc100163550"/>
-      <w:r>
-        <w:rPr>
-          <w:rFonts w:ascii="Corbel" w:hAnsi="Corbel"/>
-          <w:sz w:val="24"/>
-          <w:szCs w:val="24"/>
-          <w:lang w:val="en-GB"/>
-        </w:rPr>
-        <w:t>Framework</w:t>
-      </w:r>
-      <w:bookmarkEnd w:id="12"/>
-    </w:p>
-    <w:p>
-      <w:pPr>
-        <w:spacing w:line="360" w:lineRule="auto"/>
-        <w:jc w:val="both"/>
-        <w:rPr>
-          <w:rFonts w:ascii="Corbel" w:hAnsi="Corbel"/>
-          <w:lang w:val="en-GB" w:eastAsia="en-US"/>
-        </w:rPr>
-      </w:pPr>
-    </w:p>
-    <w:p>
-      <w:pPr>
-        <w:pStyle w:val="Heading2"/>
-        <w:spacing w:line="360" w:lineRule="auto"/>
-        <w:jc w:val="both"/>
-        <w:rPr>
-          <w:rFonts w:ascii="Corbel" w:hAnsi="Corbel"/>
-          <w:sz w:val="24"/>
-          <w:szCs w:val="24"/>
-          <w:lang w:val="en-GB"/>
-        </w:rPr>
-      </w:pPr>
-      <w:bookmarkStart w:id="13" w:name="_Toc100163551"/>
-      <w:r>
-        <w:rPr>
-          <w:rFonts w:ascii="Corbel" w:hAnsi="Corbel"/>
-          <w:sz w:val="24"/>
-          <w:szCs w:val="24"/>
-          <w:lang w:val="en-GB"/>
-        </w:rPr>
-        <w:t>Design</w:t>
-      </w:r>
-      <w:bookmarkEnd w:id="13"/>
-    </w:p>
-    <w:p>
-      <w:pPr>
-        <w:rPr>
-          <w:lang w:val="en-GB" w:eastAsia="en-US"/>
-        </w:rPr>
-      </w:pPr>
-      <w:r>
-        <w:rPr>
-          <w:lang w:val="en-GB" w:eastAsia="en-US"/>
-        </w:rPr>
-        <w:t>Decreasing learning rate</w:t>
-      </w:r>
-    </w:p>
-    <w:p>
-      <w:pPr>
-        <w:spacing w:line="360" w:lineRule="auto"/>
-        <w:jc w:val="both"/>
-        <w:rPr>
-          <w:rFonts w:ascii="Corbel" w:hAnsi="Corbel"/>
-          <w:lang w:val="en-GB" w:eastAsia="en-US"/>
-        </w:rPr>
-      </w:pPr>
-      <w:r>
-        <w:rPr>
-          <w:rFonts w:ascii="Corbel" w:hAnsi="Corbel"/>
-          <w:lang w:val="en-GB" w:eastAsia="en-US"/>
-        </w:rPr>
-        <w:t>Reflecting s</w:t>
-      </w:r>
-      <w:r>
-        <w:rPr>
-          <w:rFonts w:ascii="Corbel" w:hAnsi="Corbel"/>
-          <w:lang w:val="en-GB" w:eastAsia="en-US"/>
-        </w:rPr>
-        <w:t>eriousness of error</w:t>
-      </w:r>
-    </w:p>
-    <w:p>
-      <w:pPr>
-        <w:spacing w:line="360" w:lineRule="auto"/>
-        <w:jc w:val="both"/>
-        <w:rPr>
-          <w:rFonts w:ascii="Corbel" w:hAnsi="Corbel"/>
-          <w:lang w:val="en-GB" w:eastAsia="en-US"/>
-        </w:rPr>
-      </w:pPr>
-    </w:p>
-    <w:p>
-      <w:pPr>
-        <w:spacing w:line="360" w:lineRule="auto"/>
-        <w:jc w:val="both"/>
-        <w:rPr>
-          <w:rFonts w:ascii="Corbel" w:hAnsi="Corbel"/>
-          <w:lang w:val="en-GB"/>
-        </w:rPr>
-      </w:pPr>
-      <w:bookmarkStart w:id="14" w:name="_Toc100163552"/>
-      <w:r>
-        <w:rPr>
-          <w:rStyle w:val="Heading2Char"/>
-          <w:rFonts w:ascii="Corbel" w:hAnsi="Corbel"/>
-          <w:sz w:val="24"/>
-          <w:szCs w:val="24"/>
-          <w:lang w:val="en-GB"/>
-        </w:rPr>
-        <w:t>Findings</w:t>
-      </w:r>
-      <w:bookmarkEnd w:id="14"/>
-    </w:p>
-    <w:p>
-      <w:pPr>
-        <w:spacing w:line="360" w:lineRule="auto"/>
-        <w:jc w:val="both"/>
-        <w:rPr>
-          <w:rFonts w:ascii="Corbel" w:hAnsi="Corbel"/>
-          <w:lang w:val="en-GB"/>
-        </w:rPr>
-      </w:pPr>
-      <w:r>
-        <w:rPr>
-          <w:rFonts w:ascii="Corbel" w:hAnsi="Corbel"/>
-          <w:lang w:val="en-GB"/>
-        </w:rPr>
-        <w:t>The base comparison for all predictions is the processed audio signal (88-dimensional vector of magnitudes). When considered against the labels, it scored 33.9% with the detection-error loss function</w:t>
-      </w:r>
+          <w:rFonts w:ascii="Corbel" w:hAnsi="Corbel"/>
+          <w:lang w:val="en-GB"/>
+        </w:rPr>
+      </w:pPr>
     </w:p>
     <w:p>
       <w:pPr>
         <w:pStyle w:val="Heading1"/>
         <w:spacing w:line="360" w:lineRule="auto"/>
-        <w:jc w:val="both"/>
         <w:rPr>
           <w:rStyle w:val="Strong"/>
           <w:rFonts w:ascii="Corbel" w:hAnsi="Corbel" w:cs="Open Sans"/>
@@ -11635,7 +13293,7 @@
           <w:lang w:val="en-GB"/>
         </w:rPr>
       </w:pPr>
-      <w:bookmarkStart w:id="15" w:name="_Toc100163553"/>
+      <w:bookmarkStart w:id="17" w:name="_Toc100163554"/>
       <w:r>
         <w:rPr>
           <w:rStyle w:val="Strong"/>
@@ -11645,14 +13303,13 @@
           <w:szCs w:val="22"/>
           <w:lang w:val="en-GB"/>
         </w:rPr>
-        <w:t>Conclusion</w:t>
-      </w:r>
-      <w:bookmarkEnd w:id="15"/>
+        <w:t>Professionalism and Responsibility</w:t>
+      </w:r>
+      <w:bookmarkEnd w:id="17"/>
     </w:p>
     <w:p>
       <w:pPr>
         <w:spacing w:line="360" w:lineRule="auto"/>
-        <w:jc w:val="both"/>
         <w:rPr>
           <w:rFonts w:ascii="Corbel" w:hAnsi="Corbel"/>
           <w:lang w:val="en-GB"/>
@@ -11672,7 +13329,7 @@
           <w:lang w:val="en-GB"/>
         </w:rPr>
       </w:pPr>
-      <w:bookmarkStart w:id="16" w:name="_Toc100163554"/>
+      <w:bookmarkStart w:id="18" w:name="_Toc100163555"/>
       <w:r>
         <w:rPr>
           <w:rStyle w:val="Strong"/>
@@ -11682,45 +13339,9 @@
           <w:szCs w:val="22"/>
           <w:lang w:val="en-GB"/>
         </w:rPr>
-        <w:t>Professionalism and Responsibility</w:t>
-      </w:r>
-      <w:bookmarkEnd w:id="16"/>
-    </w:p>
-    <w:p>
-      <w:pPr>
-        <w:spacing w:line="360" w:lineRule="auto"/>
-        <w:rPr>
-          <w:rFonts w:ascii="Corbel" w:hAnsi="Corbel"/>
-          <w:lang w:val="en-GB"/>
-        </w:rPr>
-      </w:pPr>
-    </w:p>
-    <w:p>
-      <w:pPr>
-        <w:pStyle w:val="Heading1"/>
-        <w:spacing w:line="360" w:lineRule="auto"/>
-        <w:rPr>
-          <w:rStyle w:val="Strong"/>
-          <w:rFonts w:ascii="Corbel" w:hAnsi="Corbel" w:cs="Open Sans"/>
-          <w:color w:val="555555"/>
-          <w:sz w:val="22"/>
-          <w:szCs w:val="22"/>
-          <w:lang w:val="en-GB"/>
-        </w:rPr>
-      </w:pPr>
-      <w:bookmarkStart w:id="17" w:name="_Toc100163555"/>
-      <w:r>
-        <w:rPr>
-          <w:rStyle w:val="Strong"/>
-          <w:rFonts w:ascii="Corbel" w:hAnsi="Corbel" w:cs="Open Sans"/>
-          <w:color w:val="555555"/>
-          <w:sz w:val="22"/>
-          <w:szCs w:val="22"/>
-          <w:lang w:val="en-GB"/>
-        </w:rPr>
         <w:t>Bibliography</w:t>
       </w:r>
-      <w:bookmarkEnd w:id="17"/>
+      <w:bookmarkEnd w:id="18"/>
     </w:p>
     <w:p>
       <w:pPr>
@@ -11894,6 +13515,7 @@
               <w:sz w:val="22"/>
               <w:szCs w:val="22"/>
             </w:rPr>
+            <w:lastRenderedPageBreak/>
             <w:fldChar w:fldCharType="end"/>
           </w:r>
         </w:p>
@@ -11974,7 +13596,7 @@
         </w:rPr>
         <w:t xml:space="preserve">. Available at: </w:t>
       </w:r>
-      <w:hyperlink r:id="rId14" w:history="1">
+      <w:hyperlink r:id="rId20" w:history="1">
         <w:r>
           <w:rPr>
             <w:rStyle w:val="Hyperlink"/>
@@ -12024,7 +13646,6 @@
           <w:szCs w:val="22"/>
           <w:lang w:val="en-GB"/>
         </w:rPr>
-        <w:lastRenderedPageBreak/>
         <w:t>Heng-</w:t>
       </w:r>
       <w:proofErr w:type="spellStart"/>
@@ -12408,8 +14029,122 @@
           <w:sz w:val="22"/>
           <w:szCs w:val="22"/>
         </w:rPr>
+        <w:t>Benetos, E., Dixon, S., Duan, Z., &amp; Ewert, S. (2018). Automatic music transcription: An overview. IEEE Signal Processing Magazine, 36(1), 20-30. https://doi.org/10.1109/MSP.2018.2869928</w:t>
+      </w:r>
+    </w:p>
+    <w:p>
+      <w:pPr>
+        <w:spacing w:line="360" w:lineRule="auto"/>
+        <w:rPr>
+          <w:rFonts w:ascii="Corbel" w:hAnsi="Corbel"/>
+          <w:sz w:val="22"/>
+          <w:szCs w:val="22"/>
+          <w:lang w:val="en-GB"/>
+        </w:rPr>
+      </w:pPr>
+    </w:p>
+    <w:p>
+      <w:pPr>
+        <w:spacing w:line="360" w:lineRule="auto"/>
+        <w:rPr>
+          <w:rFonts w:ascii="Corbel" w:hAnsi="Corbel"/>
+          <w:sz w:val="22"/>
+          <w:szCs w:val="22"/>
+          <w:lang w:val="en-GB"/>
+        </w:rPr>
+      </w:pPr>
+    </w:p>
+    <w:p>
+      <w:pPr>
+        <w:spacing w:line="360" w:lineRule="auto"/>
+        <w:rPr>
+          <w:rFonts w:ascii="Corbel" w:hAnsi="Corbel"/>
+          <w:sz w:val="22"/>
+          <w:szCs w:val="22"/>
+        </w:rPr>
+      </w:pPr>
+      <w:r>
+        <w:rPr>
+          <w:rFonts w:ascii="Corbel" w:hAnsi="Corbel"/>
+          <w:sz w:val="22"/>
+          <w:szCs w:val="22"/>
+        </w:rPr>
         <w:t>T. Tolonen and M. Karjalainen, “A computationally efficient multipitch analysis model,” IEEE Transactions on Speech and Audio Processing, vol. 8, no. 6, pp. 708–716, 2000.</w:t>
       </w:r>
+    </w:p>
+    <w:p>
+      <w:pPr>
+        <w:spacing w:line="360" w:lineRule="auto"/>
+        <w:rPr>
+          <w:rFonts w:ascii="Corbel" w:hAnsi="Corbel"/>
+          <w:sz w:val="22"/>
+          <w:szCs w:val="22"/>
+        </w:rPr>
+      </w:pPr>
+    </w:p>
+    <w:p>
+      <w:pPr>
+        <w:spacing w:line="360" w:lineRule="auto"/>
+        <w:rPr>
+          <w:rFonts w:ascii="Corbel" w:hAnsi="Corbel"/>
+          <w:sz w:val="22"/>
+          <w:szCs w:val="22"/>
+        </w:rPr>
+      </w:pPr>
+      <w:r>
+        <w:rPr>
+          <w:rFonts w:ascii="Corbel" w:hAnsi="Corbel"/>
+          <w:sz w:val="22"/>
+          <w:szCs w:val="22"/>
+        </w:rPr>
+        <w:t>Saputra, F., Namyu, U. G., Vincent, ., Suhartono, D. &amp; Gema, A. P. (2021). Automatic Piano Sheet Music Transcription with Machine Learning. </w:t>
+      </w:r>
+      <w:r>
+        <w:rPr>
+          <w:rFonts w:ascii="Corbel" w:hAnsi="Corbel"/>
+          <w:i/>
+          <w:iCs/>
+          <w:sz w:val="22"/>
+          <w:szCs w:val="22"/>
+        </w:rPr>
+        <w:t>Journal of Computer Science</w:t>
+      </w:r>
+      <w:r>
+        <w:rPr>
+          <w:rFonts w:ascii="Corbel" w:hAnsi="Corbel"/>
+          <w:sz w:val="22"/>
+          <w:szCs w:val="22"/>
+        </w:rPr>
+        <w:t>, </w:t>
+      </w:r>
+      <w:r>
+        <w:rPr>
+          <w:rFonts w:ascii="Corbel" w:hAnsi="Corbel"/>
+          <w:i/>
+          <w:iCs/>
+          <w:sz w:val="22"/>
+          <w:szCs w:val="22"/>
+        </w:rPr>
+        <w:t>17</w:t>
+      </w:r>
+      <w:r>
+        <w:rPr>
+          <w:rFonts w:ascii="Corbel" w:hAnsi="Corbel"/>
+          <w:sz w:val="22"/>
+          <w:szCs w:val="22"/>
+        </w:rPr>
+        <w:t>(3), 178-187. https://doi.org/10.3844/jcssp.2021.178.187</w:t>
+      </w:r>
+    </w:p>
+    <w:p>
+      <w:pPr>
+        <w:spacing w:line="360" w:lineRule="auto"/>
+        <w:rPr>
+          <w:rFonts w:ascii="Corbel" w:hAnsi="Corbel"/>
+          <w:sz w:val="22"/>
+          <w:szCs w:val="22"/>
+        </w:rPr>
+      </w:pPr>
     </w:p>
     <w:p>
       <w:pPr>
@@ -12434,7 +14169,7 @@
           <w:lang w:val="en-GB"/>
         </w:rPr>
       </w:pPr>
-      <w:bookmarkStart w:id="18" w:name="_Toc100163556"/>
+      <w:bookmarkStart w:id="19" w:name="_Toc100163556"/>
       <w:r>
         <w:rPr>
           <w:rStyle w:val="Strong"/>
@@ -12446,7 +14181,7 @@
         </w:rPr>
         <w:t>Appendix</w:t>
       </w:r>
-      <w:bookmarkEnd w:id="18"/>
+      <w:bookmarkEnd w:id="19"/>
     </w:p>
     <w:p>
       <w:pPr>
@@ -12457,9 +14192,9 @@
       </w:pPr>
     </w:p>
     <w:sectPr>
-      <w:footerReference w:type="even" r:id="rId15"/>
-      <w:footerReference w:type="default" r:id="rId16"/>
-      <w:headerReference w:type="first" r:id="rId17"/>
+      <w:footerReference w:type="even" r:id="rId21"/>
+      <w:footerReference w:type="default" r:id="rId22"/>
+      <w:headerReference w:type="first" r:id="rId23"/>
       <w:pgSz w:w="11906" w:h="16838"/>
       <w:pgMar w:top="1134" w:right="1134" w:bottom="1134" w:left="1134" w:header="708" w:footer="708" w:gutter="0"/>
       <w:cols w:space="708"/>
@@ -12468,6 +14203,51 @@
     </w:sectPr>
   </w:body>
 </w:document>
+</file>
+
+<file path=word/comments.xml><?xml version="1.0" encoding="utf-8"?>
+<w:comments xmlns:wpc="http://schemas.microsoft.com/office/word/2010/wordprocessingCanvas" xmlns:cx="http://schemas.microsoft.com/office/drawing/2014/chartex" xmlns:cx1="http://schemas.microsoft.com/office/drawing/2015/9/8/chartex" xmlns:cx2="http://schemas.microsoft.com/office/drawing/2015/10/21/chartex" xmlns:cx3="http://schemas.microsoft.com/office/drawing/2016/5/9/chartex" xmlns:cx4="http://schemas.microsoft.com/office/drawing/2016/5/10/chartex" xmlns:cx5="http://schemas.microsoft.com/office/drawing/2016/5/11/chartex" xmlns:cx6="http://schemas.microsoft.com/office/drawing/2016/5/12/chartex" xmlns:cx7="http://schemas.microsoft.com/office/drawing/2016/5/13/chartex" xmlns:cx8="http://schemas.microsoft.com/office/drawing/2016/5/14/chartex" xmlns:mc="http://schemas.openxmlformats.org/markup-compatibility/2006" xmlns:aink="http://schemas.microsoft.com/office/drawing/2016/ink" xmlns:am3d="http://schemas.microsoft.com/office/drawing/2017/model3d" xmlns:o="urn:schemas-microsoft-com:office:office" xmlns:r="http://schemas.openxmlformats.org/officeDocument/2006/relationships" xmlns:m="http://schemas.openxmlformats.org/officeDocument/2006/math" xmlns:v="urn:schemas-microsoft-com:vml" xmlns:wp14="http://schemas.microsoft.com/office/word/2010/wordprocessingDrawing" xmlns:wp="http://schemas.openxmlformats.org/drawingml/2006/wordprocessingDrawing" xmlns:w10="urn:schemas-microsoft-com:office:word" xmlns:w="http://schemas.openxmlformats.org/wordprocessingml/2006/main" xmlns:w14="http://schemas.microsoft.com/office/word/2010/wordml" xmlns:w15="http://schemas.microsoft.com/office/word/2012/wordml" xmlns:w16cex="http://schemas.microsoft.com/office/word/2018/wordml/cex" xmlns:w16cid="http://schemas.microsoft.com/office/word/2016/wordml/cid" xmlns:w16="http://schemas.microsoft.com/office/word/2018/wordml" xmlns:w16sdtdh="http://schemas.microsoft.com/office/word/2020/wordml/sdtdatahash" xmlns:w16se="http://schemas.microsoft.com/office/word/2015/wordml/symex" xmlns:wpg="http://schemas.microsoft.com/office/word/2010/wordprocessingGroup" xmlns:wpi="http://schemas.microsoft.com/office/word/2010/wordprocessingInk" xmlns:wne="http://schemas.microsoft.com/office/word/2006/wordml" xmlns:wps="http://schemas.microsoft.com/office/word/2010/wordprocessingShape" mc:Ignorable="w14 w15 w16se w16cid w16 w16cex w16sdtdh wp14">
+  <w:comment w:id="14" w:author="Microsoft Office User" w:date="2022-04-07T17:29:00Z" w:initials="MOU">
+    <w:p>
+      <w:pPr>
+        <w:pStyle w:val="CommentText"/>
+        <w:rPr>
+          <w:lang w:val="pt-PT"/>
+        </w:rPr>
+      </w:pPr>
+      <w:r>
+        <w:rPr>
+          <w:rStyle w:val="CommentReference"/>
+        </w:rPr>
+        <w:annotationRef/>
+      </w:r>
+      <w:r>
+        <w:rPr>
+          <w:lang w:val="pt-PT"/>
+        </w:rPr>
+        <w:t>Explicar melhor</w:t>
+      </w:r>
+    </w:p>
+  </w:comment>
+</w:comments>
+</file>
+
+<file path=word/commentsExtended.xml><?xml version="1.0" encoding="utf-8"?>
+<w15:commentsEx xmlns:wpc="http://schemas.microsoft.com/office/word/2010/wordprocessingCanvas" xmlns:cx="http://schemas.microsoft.com/office/drawing/2014/chartex" xmlns:cx1="http://schemas.microsoft.com/office/drawing/2015/9/8/chartex" xmlns:cx2="http://schemas.microsoft.com/office/drawing/2015/10/21/chartex" xmlns:cx3="http://schemas.microsoft.com/office/drawing/2016/5/9/chartex" xmlns:cx4="http://schemas.microsoft.com/office/drawing/2016/5/10/chartex" xmlns:cx5="http://schemas.microsoft.com/office/drawing/2016/5/11/chartex" xmlns:cx6="http://schemas.microsoft.com/office/drawing/2016/5/12/chartex" xmlns:cx7="http://schemas.microsoft.com/office/drawing/2016/5/13/chartex" xmlns:cx8="http://schemas.microsoft.com/office/drawing/2016/5/14/chartex" xmlns:mc="http://schemas.openxmlformats.org/markup-compatibility/2006" xmlns:aink="http://schemas.microsoft.com/office/drawing/2016/ink" xmlns:am3d="http://schemas.microsoft.com/office/drawing/2017/model3d" xmlns:o="urn:schemas-microsoft-com:office:office" xmlns:r="http://schemas.openxmlformats.org/officeDocument/2006/relationships" xmlns:m="http://schemas.openxmlformats.org/officeDocument/2006/math" xmlns:v="urn:schemas-microsoft-com:vml" xmlns:wp14="http://schemas.microsoft.com/office/word/2010/wordprocessingDrawing" xmlns:wp="http://schemas.openxmlformats.org/drawingml/2006/wordprocessingDrawing" xmlns:w10="urn:schemas-microsoft-com:office:word" xmlns:w="http://schemas.openxmlformats.org/wordprocessingml/2006/main" xmlns:w14="http://schemas.microsoft.com/office/word/2010/wordml" xmlns:w15="http://schemas.microsoft.com/office/word/2012/wordml" xmlns:w16cex="http://schemas.microsoft.com/office/word/2018/wordml/cex" xmlns:w16cid="http://schemas.microsoft.com/office/word/2016/wordml/cid" xmlns:w16="http://schemas.microsoft.com/office/word/2018/wordml" xmlns:w16sdtdh="http://schemas.microsoft.com/office/word/2020/wordml/sdtdatahash" xmlns:w16se="http://schemas.microsoft.com/office/word/2015/wordml/symex" xmlns:wpg="http://schemas.microsoft.com/office/word/2010/wordprocessingGroup" xmlns:wpi="http://schemas.microsoft.com/office/word/2010/wordprocessingInk" xmlns:wne="http://schemas.microsoft.com/office/word/2006/wordml" xmlns:wps="http://schemas.microsoft.com/office/word/2010/wordprocessingShape" mc:Ignorable="w14 w15 w16se w16cid w16 w16cex w16sdtdh wp14">
+  <w15:commentEx w15:paraId="477E81B2" w15:done="0"/>
+</w15:commentsEx>
+</file>
+
+<file path=word/commentsExtensible.xml><?xml version="1.0" encoding="utf-8"?>
+<w16cex:commentsExtensible xmlns:wpc="http://schemas.microsoft.com/office/word/2010/wordprocessingCanvas" xmlns:cx="http://schemas.microsoft.com/office/drawing/2014/chartex" xmlns:cx1="http://schemas.microsoft.com/office/drawing/2015/9/8/chartex" xmlns:cx2="http://schemas.microsoft.com/office/drawing/2015/10/21/chartex" xmlns:cx3="http://schemas.microsoft.com/office/drawing/2016/5/9/chartex" xmlns:cx4="http://schemas.microsoft.com/office/drawing/2016/5/10/chartex" xmlns:cx5="http://schemas.microsoft.com/office/drawing/2016/5/11/chartex" xmlns:cx6="http://schemas.microsoft.com/office/drawing/2016/5/12/chartex" xmlns:cx7="http://schemas.microsoft.com/office/drawing/2016/5/13/chartex" xmlns:cx8="http://schemas.microsoft.com/office/drawing/2016/5/14/chartex" xmlns:mc="http://schemas.openxmlformats.org/markup-compatibility/2006" xmlns:aink="http://schemas.microsoft.com/office/drawing/2016/ink" xmlns:am3d="http://schemas.microsoft.com/office/drawing/2017/model3d" xmlns:o="urn:schemas-microsoft-com:office:office" xmlns:r="http://schemas.openxmlformats.org/officeDocument/2006/relationships" xmlns:m="http://schemas.openxmlformats.org/officeDocument/2006/math" xmlns:v="urn:schemas-microsoft-com:vml" xmlns:wp14="http://schemas.microsoft.com/office/word/2010/wordprocessingDrawing" xmlns:wp="http://schemas.openxmlformats.org/drawingml/2006/wordprocessingDrawing" xmlns:w10="urn:schemas-microsoft-com:office:word" xmlns:w="http://schemas.openxmlformats.org/wordprocessingml/2006/main" xmlns:w14="http://schemas.microsoft.com/office/word/2010/wordml" xmlns:w15="http://schemas.microsoft.com/office/word/2012/wordml" xmlns:w16cex="http://schemas.microsoft.com/office/word/2018/wordml/cex" xmlns:w16cid="http://schemas.microsoft.com/office/word/2016/wordml/cid" xmlns:w16="http://schemas.microsoft.com/office/word/2018/wordml" xmlns:w16sdtdh="http://schemas.microsoft.com/office/word/2020/wordml/sdtdatahash" xmlns:w16se="http://schemas.microsoft.com/office/word/2015/wordml/symex" xmlns:wpg="http://schemas.microsoft.com/office/word/2010/wordprocessingGroup" xmlns:wpi="http://schemas.microsoft.com/office/word/2010/wordprocessingInk" xmlns:wne="http://schemas.microsoft.com/office/word/2006/wordml" xmlns:wps="http://schemas.microsoft.com/office/word/2010/wordprocessingShape" mc:Ignorable="w14 w15 w16se w16cid w16 w16cex w16sdtdh wp14">
+  <w16cex:commentExtensible w16cex:durableId="25F99DE6" w16cex:dateUtc="2022-04-07T16:29:00Z"/>
+</w16cex:commentsExtensible>
+</file>
+
+<file path=word/commentsIds.xml><?xml version="1.0" encoding="utf-8"?>
+<w16cid:commentsIds xmlns:wpc="http://schemas.microsoft.com/office/word/2010/wordprocessingCanvas" xmlns:cx="http://schemas.microsoft.com/office/drawing/2014/chartex" xmlns:cx1="http://schemas.microsoft.com/office/drawing/2015/9/8/chartex" xmlns:cx2="http://schemas.microsoft.com/office/drawing/2015/10/21/chartex" xmlns:cx3="http://schemas.microsoft.com/office/drawing/2016/5/9/chartex" xmlns:cx4="http://schemas.microsoft.com/office/drawing/2016/5/10/chartex" xmlns:cx5="http://schemas.microsoft.com/office/drawing/2016/5/11/chartex" xmlns:cx6="http://schemas.microsoft.com/office/drawing/2016/5/12/chartex" xmlns:cx7="http://schemas.microsoft.com/office/drawing/2016/5/13/chartex" xmlns:cx8="http://schemas.microsoft.com/office/drawing/2016/5/14/chartex" xmlns:mc="http://schemas.openxmlformats.org/markup-compatibility/2006" xmlns:aink="http://schemas.microsoft.com/office/drawing/2016/ink" xmlns:am3d="http://schemas.microsoft.com/office/drawing/2017/model3d" xmlns:o="urn:schemas-microsoft-com:office:office" xmlns:r="http://schemas.openxmlformats.org/officeDocument/2006/relationships" xmlns:m="http://schemas.openxmlformats.org/officeDocument/2006/math" xmlns:v="urn:schemas-microsoft-com:vml" xmlns:wp14="http://schemas.microsoft.com/office/word/2010/wordprocessingDrawing" xmlns:wp="http://schemas.openxmlformats.org/drawingml/2006/wordprocessingDrawing" xmlns:w10="urn:schemas-microsoft-com:office:word" xmlns:w="http://schemas.openxmlformats.org/wordprocessingml/2006/main" xmlns:w14="http://schemas.microsoft.com/office/word/2010/wordml" xmlns:w15="http://schemas.microsoft.com/office/word/2012/wordml" xmlns:w16cex="http://schemas.microsoft.com/office/word/2018/wordml/cex" xmlns:w16cid="http://schemas.microsoft.com/office/word/2016/wordml/cid" xmlns:w16="http://schemas.microsoft.com/office/word/2018/wordml" xmlns:w16sdtdh="http://schemas.microsoft.com/office/word/2020/wordml/sdtdatahash" xmlns:w16se="http://schemas.microsoft.com/office/word/2015/wordml/symex" xmlns:wpg="http://schemas.microsoft.com/office/word/2010/wordprocessingGroup" xmlns:wpi="http://schemas.microsoft.com/office/word/2010/wordprocessingInk" xmlns:wne="http://schemas.microsoft.com/office/word/2006/wordml" xmlns:wps="http://schemas.microsoft.com/office/word/2010/wordprocessingShape" mc:Ignorable="w14 w15 w16se w16cid w16 w16cex w16sdtdh wp14">
+  <w16cid:commentId w16cid:paraId="477E81B2" w16cid:durableId="25F99DE6"/>
+</w16cid:commentsIds>
 </file>
 
 <file path=word/endnotes.xml><?xml version="1.0" encoding="utf-8"?>
@@ -12795,69 +14575,29 @@
       <w:pPr>
         <w:pStyle w:val="FootnoteText"/>
         <w:rPr>
-          <w:lang w:val="en-US"/>
+          <w:rFonts w:ascii="Corbel" w:hAnsi="Corbel"/>
+          <w:lang w:val="pt-PT"/>
         </w:rPr>
       </w:pPr>
       <w:r>
         <w:rPr>
           <w:rStyle w:val="FootnoteReference"/>
+          <w:rFonts w:ascii="Corbel" w:hAnsi="Corbel"/>
         </w:rPr>
         <w:footnoteRef/>
       </w:r>
       <w:r>
+        <w:rPr>
+          <w:rFonts w:ascii="Corbel" w:hAnsi="Corbel"/>
+        </w:rPr>
         <w:t xml:space="preserve"> </w:t>
       </w:r>
       <w:r>
-        <w:t>Osmalskyj</w:t>
-      </w:r>
-      <w:r>
-        <w:rPr>
-          <w:lang w:val="en-US"/>
-        </w:rPr>
-        <w:t xml:space="preserve"> et al</w:t>
-      </w:r>
-      <w:r>
-        <w:t>. (2012). Neural networks for musical chords recognition.</w:t>
-      </w:r>
-    </w:p>
-  </w:footnote>
-  <w:footnote w:id="6">
-    <w:p>
-      <w:pPr>
-        <w:pStyle w:val="FootnoteText"/>
-        <w:rPr>
-          <w:lang w:val="en-US"/>
-        </w:rPr>
-      </w:pPr>
-      <w:r>
-        <w:rPr>
-          <w:rStyle w:val="FootnoteReference"/>
-        </w:rPr>
-        <w:footnoteRef/>
-      </w:r>
-      <w:r>
-        <w:t xml:space="preserve"> </w:t>
-      </w:r>
-      <w:r>
-        <w:rPr>
-          <w:lang w:val="en-US"/>
-        </w:rPr>
-        <w:t xml:space="preserve">For reference: </w:t>
-      </w:r>
-      <w:hyperlink r:id="rId2" w:history="1">
-        <w:r>
-          <w:rPr>
-            <w:rStyle w:val="Hyperlink"/>
-            <w:lang w:val="en-US"/>
-          </w:rPr>
-          <w:t>https://en.wikipedia.org/wiki/Piano_key_frequencies</w:t>
-        </w:r>
-      </w:hyperlink>
-      <w:r>
-        <w:rPr>
-          <w:lang w:val="en-US"/>
-        </w:rPr>
-        <w:t xml:space="preserve"> </w:t>
+        <w:rPr>
+          <w:rFonts w:ascii="Corbel" w:hAnsi="Corbel"/>
+          <w:lang w:val="pt-PT"/>
+        </w:rPr>
+        <w:t>Stewart, 2012</w:t>
       </w:r>
     </w:p>
   </w:footnote>
@@ -13598,6 +15338,14 @@
     <w:abstractNumId w:val="1"/>
   </w:num>
 </w:numbering>
+</file>
+
+<file path=word/people.xml><?xml version="1.0" encoding="utf-8"?>
+<w15:people xmlns:wpc="http://schemas.microsoft.com/office/word/2010/wordprocessingCanvas" xmlns:cx="http://schemas.microsoft.com/office/drawing/2014/chartex" xmlns:cx1="http://schemas.microsoft.com/office/drawing/2015/9/8/chartex" xmlns:cx2="http://schemas.microsoft.com/office/drawing/2015/10/21/chartex" xmlns:cx3="http://schemas.microsoft.com/office/drawing/2016/5/9/chartex" xmlns:cx4="http://schemas.microsoft.com/office/drawing/2016/5/10/chartex" xmlns:cx5="http://schemas.microsoft.com/office/drawing/2016/5/11/chartex" xmlns:cx6="http://schemas.microsoft.com/office/drawing/2016/5/12/chartex" xmlns:cx7="http://schemas.microsoft.com/office/drawing/2016/5/13/chartex" xmlns:cx8="http://schemas.microsoft.com/office/drawing/2016/5/14/chartex" xmlns:mc="http://schemas.openxmlformats.org/markup-compatibility/2006" xmlns:aink="http://schemas.microsoft.com/office/drawing/2016/ink" xmlns:am3d="http://schemas.microsoft.com/office/drawing/2017/model3d" xmlns:o="urn:schemas-microsoft-com:office:office" xmlns:r="http://schemas.openxmlformats.org/officeDocument/2006/relationships" xmlns:m="http://schemas.openxmlformats.org/officeDocument/2006/math" xmlns:v="urn:schemas-microsoft-com:vml" xmlns:wp14="http://schemas.microsoft.com/office/word/2010/wordprocessingDrawing" xmlns:wp="http://schemas.openxmlformats.org/drawingml/2006/wordprocessingDrawing" xmlns:w10="urn:schemas-microsoft-com:office:word" xmlns:w="http://schemas.openxmlformats.org/wordprocessingml/2006/main" xmlns:w14="http://schemas.microsoft.com/office/word/2010/wordml" xmlns:w15="http://schemas.microsoft.com/office/word/2012/wordml" xmlns:w16cex="http://schemas.microsoft.com/office/word/2018/wordml/cex" xmlns:w16cid="http://schemas.microsoft.com/office/word/2016/wordml/cid" xmlns:w16="http://schemas.microsoft.com/office/word/2018/wordml" xmlns:w16sdtdh="http://schemas.microsoft.com/office/word/2020/wordml/sdtdatahash" xmlns:w16se="http://schemas.microsoft.com/office/word/2015/wordml/symex" xmlns:wpg="http://schemas.microsoft.com/office/word/2010/wordprocessingGroup" xmlns:wpi="http://schemas.microsoft.com/office/word/2010/wordprocessingInk" xmlns:wne="http://schemas.microsoft.com/office/word/2006/wordml" xmlns:wps="http://schemas.microsoft.com/office/word/2010/wordprocessingShape" mc:Ignorable="w14 w15 w16se w16cid w16 w16cex w16sdtdh wp14">
+  <w15:person w15:author="Microsoft Office User">
+    <w15:presenceInfo w15:providerId="None" w15:userId="Microsoft Office User"/>
+  </w15:person>
+</w15:people>
 </file>
 
 <file path=word/styles.xml><?xml version="1.0" encoding="utf-8"?>
@@ -14512,6 +16260,75 @@
     <w:unhideWhenUsed/>
     <w:rsid w:val="005D6753"/>
   </w:style>
+  <w:style w:type="character" w:styleId="CommentReference">
+    <w:name w:val="annotation reference"/>
+    <w:basedOn w:val="DefaultParagraphFont"/>
+    <w:uiPriority w:val="99"/>
+    <w:semiHidden/>
+    <w:unhideWhenUsed/>
+    <w:rsid w:val="00956F93"/>
+    <w:rPr>
+      <w:sz w:val="16"/>
+      <w:szCs w:val="16"/>
+    </w:rPr>
+  </w:style>
+  <w:style w:type="paragraph" w:styleId="CommentText">
+    <w:name w:val="annotation text"/>
+    <w:basedOn w:val="Normal"/>
+    <w:link w:val="CommentTextChar"/>
+    <w:uiPriority w:val="99"/>
+    <w:semiHidden/>
+    <w:unhideWhenUsed/>
+    <w:rsid w:val="00956F93"/>
+    <w:rPr>
+      <w:sz w:val="20"/>
+      <w:szCs w:val="20"/>
+    </w:rPr>
+  </w:style>
+  <w:style w:type="character" w:customStyle="1" w:styleId="CommentTextChar">
+    <w:name w:val="Comment Text Char"/>
+    <w:basedOn w:val="DefaultParagraphFont"/>
+    <w:link w:val="CommentText"/>
+    <w:uiPriority w:val="99"/>
+    <w:semiHidden/>
+    <w:rsid w:val="00956F93"/>
+    <w:rPr>
+      <w:rFonts w:ascii="Times New Roman" w:eastAsia="Times New Roman" w:hAnsi="Times New Roman" w:cs="Times New Roman"/>
+      <w:sz w:val="20"/>
+      <w:szCs w:val="20"/>
+      <w:lang w:eastAsia="en-GB"/>
+    </w:rPr>
+  </w:style>
+  <w:style w:type="paragraph" w:styleId="CommentSubject">
+    <w:name w:val="annotation subject"/>
+    <w:basedOn w:val="CommentText"/>
+    <w:next w:val="CommentText"/>
+    <w:link w:val="CommentSubjectChar"/>
+    <w:uiPriority w:val="99"/>
+    <w:semiHidden/>
+    <w:unhideWhenUsed/>
+    <w:rsid w:val="00956F93"/>
+    <w:rPr>
+      <w:b/>
+      <w:bCs/>
+    </w:rPr>
+  </w:style>
+  <w:style w:type="character" w:customStyle="1" w:styleId="CommentSubjectChar">
+    <w:name w:val="Comment Subject Char"/>
+    <w:basedOn w:val="CommentTextChar"/>
+    <w:link w:val="CommentSubject"/>
+    <w:uiPriority w:val="99"/>
+    <w:semiHidden/>
+    <w:rsid w:val="00956F93"/>
+    <w:rPr>
+      <w:rFonts w:ascii="Times New Roman" w:eastAsia="Times New Roman" w:hAnsi="Times New Roman" w:cs="Times New Roman"/>
+      <w:b/>
+      <w:bCs/>
+      <w:sz w:val="20"/>
+      <w:szCs w:val="20"/>
+      <w:lang w:eastAsia="en-GB"/>
+    </w:rPr>
+  </w:style>
 </w:styles>
 </file>
 

--- a/Report (1).docx
+++ b/Report (1).docx
@@ -9747,6 +9747,1544 @@
     </w:p>
     <w:p>
       <w:pPr>
+        <w:pStyle w:val="Heading2"/>
+        <w:spacing w:line="360" w:lineRule="auto"/>
+        <w:jc w:val="both"/>
+        <w:rPr>
+          <w:rFonts w:ascii="Corbel" w:hAnsi="Corbel"/>
+          <w:lang w:val="en-GB"/>
+        </w:rPr>
+      </w:pPr>
+    </w:p>
+    <w:p>
+      <w:pPr>
+        <w:pStyle w:val="Heading2"/>
+        <w:spacing w:line="360" w:lineRule="auto"/>
+        <w:jc w:val="both"/>
+        <w:rPr>
+          <w:rFonts w:ascii="Corbel" w:hAnsi="Corbel"/>
+          <w:lang w:val="en-GB"/>
+        </w:rPr>
+      </w:pPr>
+      <w:bookmarkStart w:id="8" w:name="_Toc100163546"/>
+      <w:r>
+        <w:rPr>
+          <w:rFonts w:ascii="Corbel" w:hAnsi="Corbel"/>
+          <w:lang w:val="en-GB"/>
+        </w:rPr>
+        <w:t xml:space="preserve">Previous </w:t>
+      </w:r>
+      <w:r>
+        <w:rPr>
+          <w:rFonts w:ascii="Corbel" w:hAnsi="Corbel"/>
+          <w:lang w:val="en-GB"/>
+        </w:rPr>
+        <w:t>W</w:t>
+      </w:r>
+      <w:r>
+        <w:rPr>
+          <w:rFonts w:ascii="Corbel" w:hAnsi="Corbel"/>
+          <w:lang w:val="en-GB"/>
+        </w:rPr>
+        <w:t>ork</w:t>
+      </w:r>
+      <w:r>
+        <w:rPr>
+          <w:rFonts w:ascii="Corbel" w:hAnsi="Corbel"/>
+          <w:lang w:val="en-GB"/>
+        </w:rPr>
+        <w:t xml:space="preserve"> </w:t>
+      </w:r>
+      <w:r>
+        <w:rPr>
+          <w:rFonts w:ascii="Corbel" w:hAnsi="Corbel"/>
+          <w:lang w:val="en-GB"/>
+        </w:rPr>
+        <w:t>&amp;</w:t>
+      </w:r>
+      <w:r>
+        <w:rPr>
+          <w:rFonts w:ascii="Corbel" w:hAnsi="Corbel"/>
+          <w:lang w:val="en-GB"/>
+        </w:rPr>
+        <w:t xml:space="preserve"> General Remarks</w:t>
+      </w:r>
+      <w:bookmarkEnd w:id="8"/>
+    </w:p>
+    <w:p>
+      <w:pPr>
+        <w:spacing w:line="360" w:lineRule="auto"/>
+        <w:jc w:val="both"/>
+        <w:rPr>
+          <w:rFonts w:ascii="Corbel" w:hAnsi="Corbel"/>
+          <w:sz w:val="22"/>
+          <w:szCs w:val="22"/>
+          <w:lang w:val="en-GB" w:eastAsia="en-US"/>
+        </w:rPr>
+      </w:pPr>
+      <w:r>
+        <w:rPr>
+          <w:rFonts w:ascii="Corbel" w:hAnsi="Corbel"/>
+          <w:sz w:val="22"/>
+          <w:szCs w:val="22"/>
+          <w:lang w:val="en-GB" w:eastAsia="en-US"/>
+        </w:rPr>
+        <w:t xml:space="preserve">The current literature in the subject of harmony recognition is vast, but so is the complexity of the problem. Considering the several steps inherent to the problem; </w:t>
+      </w:r>
+      <w:proofErr w:type="gramStart"/>
+      <w:r>
+        <w:rPr>
+          <w:rFonts w:ascii="Corbel" w:hAnsi="Corbel"/>
+          <w:sz w:val="22"/>
+          <w:szCs w:val="22"/>
+          <w:lang w:val="en-GB" w:eastAsia="en-US"/>
+        </w:rPr>
+        <w:t>from the processing of the audio,</w:t>
+      </w:r>
+      <w:proofErr w:type="gramEnd"/>
+      <w:r>
+        <w:rPr>
+          <w:rFonts w:ascii="Corbel" w:hAnsi="Corbel"/>
+          <w:sz w:val="22"/>
+          <w:szCs w:val="22"/>
+          <w:lang w:val="en-GB" w:eastAsia="en-US"/>
+        </w:rPr>
+        <w:t xml:space="preserve"> to design choices of classification algorithms, to the scope of the solution, and the choice of databases, there were many unexplored aspects which were considered and utilised. </w:t>
+      </w:r>
+    </w:p>
+    <w:p>
+      <w:pPr>
+        <w:spacing w:line="360" w:lineRule="auto"/>
+        <w:jc w:val="both"/>
+        <w:rPr>
+          <w:rFonts w:ascii="Corbel" w:hAnsi="Corbel"/>
+          <w:sz w:val="22"/>
+          <w:szCs w:val="22"/>
+          <w:lang w:val="en-GB" w:eastAsia="en-US"/>
+        </w:rPr>
+      </w:pPr>
+      <w:r>
+        <w:rPr>
+          <w:rFonts w:ascii="Corbel" w:hAnsi="Corbel"/>
+          <w:sz w:val="22"/>
+          <w:szCs w:val="22"/>
+          <w:lang w:val="en-GB" w:eastAsia="en-US"/>
+        </w:rPr>
+        <w:t>Most importantly, this model differs in its approach. That is, it is focused in utilising a biologically plausible approach for</w:t>
+      </w:r>
+      <w:r>
+        <w:rPr>
+          <w:rFonts w:ascii="Corbel" w:hAnsi="Corbel"/>
+          <w:sz w:val="22"/>
+          <w:szCs w:val="22"/>
+          <w:lang w:val="en-GB" w:eastAsia="en-US"/>
+        </w:rPr>
+        <w:t xml:space="preserve"> both</w:t>
+      </w:r>
+      <w:r>
+        <w:rPr>
+          <w:rFonts w:ascii="Corbel" w:hAnsi="Corbel"/>
+          <w:sz w:val="22"/>
+          <w:szCs w:val="22"/>
+          <w:lang w:val="en-GB" w:eastAsia="en-US"/>
+        </w:rPr>
+        <w:t xml:space="preserve"> </w:t>
+      </w:r>
+      <w:r>
+        <w:rPr>
+          <w:rFonts w:ascii="Corbel" w:hAnsi="Corbel"/>
+          <w:sz w:val="22"/>
+          <w:szCs w:val="22"/>
+          <w:lang w:val="en-GB" w:eastAsia="en-US"/>
+        </w:rPr>
+        <w:t>the processing</w:t>
+      </w:r>
+      <w:r>
+        <w:rPr>
+          <w:rFonts w:ascii="Corbel" w:hAnsi="Corbel"/>
+          <w:sz w:val="22"/>
+          <w:szCs w:val="22"/>
+          <w:lang w:val="en-GB" w:eastAsia="en-US"/>
+        </w:rPr>
+        <w:t xml:space="preserve"> and </w:t>
+      </w:r>
+      <w:r>
+        <w:rPr>
+          <w:rFonts w:ascii="Corbel" w:hAnsi="Corbel"/>
+          <w:sz w:val="22"/>
+          <w:szCs w:val="22"/>
+          <w:lang w:val="en-GB" w:eastAsia="en-US"/>
+        </w:rPr>
+        <w:t xml:space="preserve">the </w:t>
+      </w:r>
+      <w:r>
+        <w:rPr>
+          <w:rFonts w:ascii="Corbel" w:hAnsi="Corbel"/>
+          <w:sz w:val="22"/>
+          <w:szCs w:val="22"/>
+          <w:lang w:val="en-GB" w:eastAsia="en-US"/>
+        </w:rPr>
+        <w:t>anal</w:t>
+      </w:r>
+      <w:r>
+        <w:rPr>
+          <w:rFonts w:ascii="Corbel" w:hAnsi="Corbel"/>
+          <w:sz w:val="22"/>
+          <w:szCs w:val="22"/>
+          <w:lang w:val="en-GB" w:eastAsia="en-US"/>
+        </w:rPr>
+        <w:t xml:space="preserve">ysis </w:t>
+      </w:r>
+      <w:r>
+        <w:rPr>
+          <w:rFonts w:ascii="Corbel" w:hAnsi="Corbel"/>
+          <w:sz w:val="22"/>
+          <w:szCs w:val="22"/>
+          <w:lang w:val="en-GB" w:eastAsia="en-US"/>
+        </w:rPr>
+        <w:t>the data</w:t>
+      </w:r>
+      <w:r>
+        <w:rPr>
+          <w:rFonts w:ascii="Corbel" w:hAnsi="Corbel"/>
+          <w:sz w:val="22"/>
+          <w:szCs w:val="22"/>
+          <w:lang w:val="en-GB" w:eastAsia="en-US"/>
+        </w:rPr>
+        <w:t>,</w:t>
+      </w:r>
+      <w:r>
+        <w:rPr>
+          <w:rFonts w:ascii="Corbel" w:hAnsi="Corbel"/>
+          <w:sz w:val="22"/>
+          <w:szCs w:val="22"/>
+          <w:lang w:val="en-GB" w:eastAsia="en-US"/>
+        </w:rPr>
+        <w:t xml:space="preserve"> and </w:t>
+      </w:r>
+      <w:r>
+        <w:rPr>
+          <w:rFonts w:ascii="Corbel" w:hAnsi="Corbel"/>
+          <w:sz w:val="22"/>
+          <w:szCs w:val="22"/>
+          <w:lang w:val="en-GB" w:eastAsia="en-US"/>
+        </w:rPr>
+        <w:t xml:space="preserve">for </w:t>
+      </w:r>
+      <w:r>
+        <w:rPr>
+          <w:rFonts w:ascii="Corbel" w:hAnsi="Corbel"/>
+          <w:sz w:val="22"/>
+          <w:szCs w:val="22"/>
+          <w:lang w:val="en-GB" w:eastAsia="en-US"/>
+        </w:rPr>
+        <w:t xml:space="preserve">learning. </w:t>
+      </w:r>
+    </w:p>
+    <w:p>
+      <w:pPr>
+        <w:spacing w:line="360" w:lineRule="auto"/>
+        <w:jc w:val="both"/>
+        <w:rPr>
+          <w:rFonts w:ascii="Corbel" w:hAnsi="Corbel"/>
+          <w:color w:val="000000" w:themeColor="text1"/>
+          <w:sz w:val="22"/>
+          <w:szCs w:val="22"/>
+          <w:lang w:val="en-GB"/>
+        </w:rPr>
+      </w:pPr>
+      <w:proofErr w:type="spellStart"/>
+      <w:r>
+        <w:rPr>
+          <w:rFonts w:ascii="Corbel" w:hAnsi="Corbel"/>
+          <w:sz w:val="22"/>
+          <w:szCs w:val="22"/>
+          <w:lang w:val="en-GB" w:eastAsia="en-US"/>
+        </w:rPr>
+        <w:t>Fujishima</w:t>
+      </w:r>
+      <w:proofErr w:type="spellEnd"/>
+      <w:r>
+        <w:rPr>
+          <w:rFonts w:ascii="Corbel" w:hAnsi="Corbel"/>
+          <w:sz w:val="22"/>
+          <w:szCs w:val="22"/>
+          <w:lang w:val="en-GB" w:eastAsia="en-US"/>
+        </w:rPr>
+        <w:t xml:space="preserve"> (</w:t>
+      </w:r>
+      <w:r>
+        <w:rPr>
+          <w:rFonts w:ascii="Corbel" w:hAnsi="Corbel"/>
+          <w:sz w:val="22"/>
+          <w:szCs w:val="22"/>
+          <w:lang w:val="en-GB" w:eastAsia="en-US"/>
+        </w:rPr>
+        <w:t>1999</w:t>
+      </w:r>
+      <w:r>
+        <w:rPr>
+          <w:rFonts w:ascii="Corbel" w:hAnsi="Corbel"/>
+          <w:sz w:val="22"/>
+          <w:szCs w:val="22"/>
+          <w:lang w:val="en-GB" w:eastAsia="en-US"/>
+        </w:rPr>
+        <w:t>) presents</w:t>
+      </w:r>
+      <w:r>
+        <w:rPr>
+          <w:rFonts w:ascii="Corbel" w:hAnsi="Corbel"/>
+          <w:b/>
+          <w:bCs/>
+          <w:sz w:val="22"/>
+          <w:szCs w:val="22"/>
+          <w:lang w:val="en-GB" w:eastAsia="en-US"/>
+        </w:rPr>
+        <w:t xml:space="preserve"> </w:t>
+      </w:r>
+      <w:r>
+        <w:rPr>
+          <w:rFonts w:ascii="Corbel" w:hAnsi="Corbel"/>
+          <w:b/>
+          <w:bCs/>
+          <w:sz w:val="22"/>
+          <w:szCs w:val="22"/>
+          <w:lang w:val="en-GB" w:eastAsia="en-US"/>
+        </w:rPr>
+        <w:t>Pitch Class Profiles</w:t>
+      </w:r>
+      <w:r>
+        <w:rPr>
+          <w:rFonts w:ascii="Corbel" w:hAnsi="Corbel"/>
+          <w:b/>
+          <w:bCs/>
+          <w:sz w:val="22"/>
+          <w:szCs w:val="22"/>
+          <w:lang w:val="en-GB" w:eastAsia="en-US"/>
+        </w:rPr>
+        <w:t xml:space="preserve"> (PCP)</w:t>
+      </w:r>
+      <w:r>
+        <w:rPr>
+          <w:rFonts w:ascii="Corbel" w:hAnsi="Corbel"/>
+          <w:sz w:val="22"/>
+          <w:szCs w:val="22"/>
+          <w:lang w:val="en-GB" w:eastAsia="en-US"/>
+        </w:rPr>
+        <w:t xml:space="preserve">, </w:t>
+      </w:r>
+      <w:r>
+        <w:rPr>
+          <w:rFonts w:ascii="Corbel" w:hAnsi="Corbel"/>
+          <w:sz w:val="22"/>
+          <w:szCs w:val="22"/>
+          <w:lang w:val="en-GB" w:eastAsia="en-US"/>
+        </w:rPr>
+        <w:t xml:space="preserve">a method that </w:t>
+      </w:r>
+      <w:r>
+        <w:rPr>
+          <w:rFonts w:ascii="Corbel" w:hAnsi="Corbel"/>
+          <w:sz w:val="22"/>
+          <w:szCs w:val="22"/>
+          <w:lang w:val="en-GB" w:eastAsia="en-US"/>
+        </w:rPr>
+        <w:t>reduces the dimensionality of audio data</w:t>
+      </w:r>
+      <w:r>
+        <w:rPr>
+          <w:rFonts w:ascii="Corbel" w:hAnsi="Corbel"/>
+          <w:sz w:val="22"/>
+          <w:szCs w:val="22"/>
+          <w:lang w:val="en-GB" w:eastAsia="en-US"/>
+        </w:rPr>
+        <w:t xml:space="preserve"> in the frequency domain</w:t>
+      </w:r>
+      <w:r>
+        <w:rPr>
+          <w:rFonts w:ascii="Corbel" w:hAnsi="Corbel"/>
+          <w:sz w:val="22"/>
+          <w:szCs w:val="22"/>
+          <w:lang w:val="en-GB" w:eastAsia="en-US"/>
+        </w:rPr>
+        <w:t xml:space="preserve"> by restricting the</w:t>
+      </w:r>
+      <w:r>
+        <w:rPr>
+          <w:rFonts w:ascii="Corbel" w:hAnsi="Corbel"/>
+          <w:sz w:val="22"/>
+          <w:szCs w:val="22"/>
+          <w:lang w:val="en-GB" w:eastAsia="en-US"/>
+        </w:rPr>
+        <w:t xml:space="preserve"> representation of the signal</w:t>
+      </w:r>
+      <w:r>
+        <w:rPr>
+          <w:rFonts w:ascii="Corbel" w:hAnsi="Corbel"/>
+          <w:sz w:val="22"/>
+          <w:szCs w:val="22"/>
+          <w:lang w:val="en-GB" w:eastAsia="en-US"/>
+        </w:rPr>
+        <w:t xml:space="preserve"> to a 12-bin vector</w:t>
+      </w:r>
+      <w:r>
+        <w:rPr>
+          <w:rFonts w:ascii="Corbel" w:hAnsi="Corbel"/>
+          <w:sz w:val="22"/>
+          <w:szCs w:val="22"/>
+          <w:lang w:val="en-GB" w:eastAsia="en-US"/>
+        </w:rPr>
+        <w:t xml:space="preserve"> (i.e., one </w:t>
+      </w:r>
+      <w:r>
+        <w:rPr>
+          <w:rFonts w:ascii="Corbel" w:hAnsi="Corbel"/>
+          <w:b/>
+          <w:bCs/>
+          <w:sz w:val="22"/>
+          <w:szCs w:val="22"/>
+          <w:lang w:val="en-GB" w:eastAsia="en-US"/>
+        </w:rPr>
+        <w:t>octave</w:t>
+      </w:r>
+      <w:r>
+        <w:rPr>
+          <w:rFonts w:ascii="Corbel" w:hAnsi="Corbel"/>
+          <w:sz w:val="22"/>
+          <w:szCs w:val="22"/>
+          <w:lang w:val="en-GB" w:eastAsia="en-US"/>
+        </w:rPr>
+        <w:t xml:space="preserve">). </w:t>
+      </w:r>
+      <w:r>
+        <w:rPr>
+          <w:rFonts w:ascii="Corbel" w:hAnsi="Corbel"/>
+          <w:sz w:val="22"/>
+          <w:szCs w:val="22"/>
+          <w:lang w:val="en-GB" w:eastAsia="en-US"/>
+        </w:rPr>
+        <w:t xml:space="preserve">The </w:t>
+      </w:r>
+      <w:r>
+        <w:rPr>
+          <w:rFonts w:ascii="Corbel" w:hAnsi="Corbel"/>
+          <w:sz w:val="22"/>
+          <w:szCs w:val="22"/>
+          <w:lang w:val="en-GB" w:eastAsia="en-US"/>
+        </w:rPr>
+        <w:t>frequencies</w:t>
+      </w:r>
+      <w:r>
+        <w:rPr>
+          <w:rFonts w:ascii="Corbel" w:hAnsi="Corbel"/>
+          <w:sz w:val="22"/>
+          <w:szCs w:val="22"/>
+          <w:lang w:val="en-GB" w:eastAsia="en-US"/>
+        </w:rPr>
+        <w:t xml:space="preserve"> are</w:t>
+      </w:r>
+      <w:r>
+        <w:rPr>
+          <w:rFonts w:ascii="Corbel" w:hAnsi="Corbel"/>
+          <w:sz w:val="22"/>
+          <w:szCs w:val="22"/>
+          <w:lang w:val="en-GB" w:eastAsia="en-US"/>
+        </w:rPr>
+        <w:t xml:space="preserve"> </w:t>
+      </w:r>
+      <w:r>
+        <w:rPr>
+          <w:rFonts w:ascii="Corbel" w:hAnsi="Corbel"/>
+          <w:sz w:val="22"/>
+          <w:szCs w:val="22"/>
+          <w:lang w:val="en-GB" w:eastAsia="en-US"/>
+        </w:rPr>
+        <w:t>effectively</w:t>
+      </w:r>
+      <w:r>
+        <w:rPr>
+          <w:rFonts w:ascii="Corbel" w:hAnsi="Corbel"/>
+          <w:sz w:val="22"/>
+          <w:szCs w:val="22"/>
+          <w:lang w:val="en-GB" w:eastAsia="en-US"/>
+        </w:rPr>
+        <w:t xml:space="preserve"> separated at their </w:t>
+      </w:r>
+      <w:r>
+        <w:rPr>
+          <w:rFonts w:ascii="Corbel" w:hAnsi="Corbel"/>
+          <w:sz w:val="22"/>
+          <w:szCs w:val="22"/>
+          <w:lang w:val="en-GB" w:eastAsia="en-US"/>
+        </w:rPr>
+        <w:t>note-</w:t>
+      </w:r>
+      <w:r>
+        <w:rPr>
+          <w:rFonts w:ascii="Corbel" w:hAnsi="Corbel"/>
+          <w:sz w:val="22"/>
+          <w:szCs w:val="22"/>
+          <w:lang w:val="en-GB" w:eastAsia="en-US"/>
+        </w:rPr>
+        <w:t>boundaries (</w:t>
+      </w:r>
+      <w:r>
+        <w:rPr>
+          <w:rFonts w:ascii="Corbel" w:hAnsi="Corbel"/>
+          <w:sz w:val="22"/>
+          <w:szCs w:val="22"/>
+          <w:lang w:val="en-GB" w:eastAsia="en-US"/>
+        </w:rPr>
+        <w:t>i.e.,</w:t>
+      </w:r>
+      <w:r>
+        <w:rPr>
+          <w:rFonts w:ascii="Corbel" w:hAnsi="Corbel"/>
+          <w:sz w:val="22"/>
+          <w:szCs w:val="22"/>
+          <w:lang w:val="en-GB" w:eastAsia="en-US"/>
+        </w:rPr>
+        <w:t xml:space="preserve"> </w:t>
+      </w:r>
+      <m:oMath>
+        <m:r>
+          <w:rPr>
+            <w:rFonts w:ascii="Cambria Math" w:hAnsi="Cambria Math"/>
+            <w:sz w:val="22"/>
+            <w:szCs w:val="22"/>
+            <w:lang w:val="en-GB" w:eastAsia="en-US"/>
+          </w:rPr>
+          <m:t>±</m:t>
+        </m:r>
+        <m:sSup>
+          <m:sSupPr>
+            <m:ctrlPr>
+              <w:rPr>
+                <w:rFonts w:ascii="Cambria Math" w:hAnsi="Cambria Math"/>
+                <w:i/>
+                <w:color w:val="000000" w:themeColor="text1"/>
+                <w:sz w:val="22"/>
+                <w:szCs w:val="22"/>
+                <w:lang w:val="en-GB"/>
+              </w:rPr>
+            </m:ctrlPr>
+          </m:sSupPr>
+          <m:e>
+            <m:r>
+              <w:rPr>
+                <w:rFonts w:ascii="Cambria Math" w:hAnsi="Cambria Math"/>
+                <w:color w:val="000000" w:themeColor="text1"/>
+                <w:sz w:val="22"/>
+                <w:szCs w:val="22"/>
+                <w:lang w:val="en-GB"/>
+              </w:rPr>
+              <m:t>2</m:t>
+            </m:r>
+          </m:e>
+          <m:sup>
+            <m:f>
+              <m:fPr>
+                <m:ctrlPr>
+                  <w:rPr>
+                    <w:rFonts w:ascii="Cambria Math" w:hAnsi="Cambria Math"/>
+                    <w:i/>
+                    <w:color w:val="000000" w:themeColor="text1"/>
+                    <w:sz w:val="22"/>
+                    <w:szCs w:val="22"/>
+                    <w:lang w:val="en-GB"/>
+                  </w:rPr>
+                </m:ctrlPr>
+              </m:fPr>
+              <m:num>
+                <m:r>
+                  <w:rPr>
+                    <w:rFonts w:ascii="Cambria Math" w:hAnsi="Cambria Math"/>
+                    <w:color w:val="000000" w:themeColor="text1"/>
+                    <w:sz w:val="22"/>
+                    <w:szCs w:val="22"/>
+                    <w:lang w:val="en-GB"/>
+                  </w:rPr>
+                  <m:t>0.5</m:t>
+                </m:r>
+              </m:num>
+              <m:den>
+                <m:r>
+                  <w:rPr>
+                    <w:rFonts w:ascii="Cambria Math" w:hAnsi="Cambria Math"/>
+                    <w:color w:val="000000" w:themeColor="text1"/>
+                    <w:sz w:val="22"/>
+                    <w:szCs w:val="22"/>
+                    <w:lang w:val="en-GB"/>
+                  </w:rPr>
+                  <m:t>12</m:t>
+                </m:r>
+              </m:den>
+            </m:f>
+          </m:sup>
+        </m:sSup>
+        <m:r>
+          <w:rPr>
+            <w:rFonts w:ascii="Cambria Math" w:hAnsi="Cambria Math"/>
+            <w:color w:val="000000" w:themeColor="text1"/>
+            <w:sz w:val="22"/>
+            <w:szCs w:val="22"/>
+            <w:lang w:val="en-GB"/>
+          </w:rPr>
+          <m:t xml:space="preserve"> </m:t>
+        </m:r>
+      </m:oMath>
+      <w:r>
+        <w:rPr>
+          <w:rFonts w:ascii="Corbel" w:hAnsi="Corbel"/>
+          <w:color w:val="000000" w:themeColor="text1"/>
+          <w:sz w:val="22"/>
+          <w:szCs w:val="22"/>
+          <w:lang w:val="en-GB"/>
+        </w:rPr>
+        <w:t xml:space="preserve"> actual frequency of the note</w:t>
+      </w:r>
+      <w:r>
+        <w:rPr>
+          <w:rFonts w:ascii="Corbel" w:hAnsi="Corbel"/>
+          <w:color w:val="000000" w:themeColor="text1"/>
+          <w:sz w:val="22"/>
+          <w:szCs w:val="22"/>
+          <w:lang w:val="en-GB"/>
+        </w:rPr>
+        <w:t>)</w:t>
+      </w:r>
+      <w:r>
+        <w:rPr>
+          <w:rFonts w:ascii="Corbel" w:hAnsi="Corbel"/>
+          <w:color w:val="000000" w:themeColor="text1"/>
+          <w:sz w:val="22"/>
+          <w:szCs w:val="22"/>
+          <w:lang w:val="en-GB"/>
+        </w:rPr>
+        <w:t xml:space="preserve">, and the sum of their respective magnitudes is taken and assigned to a </w:t>
+      </w:r>
+      <w:r>
+        <w:rPr>
+          <w:rFonts w:ascii="Corbel" w:hAnsi="Corbel"/>
+          <w:color w:val="000000" w:themeColor="text1"/>
+          <w:sz w:val="22"/>
+          <w:szCs w:val="22"/>
+          <w:lang w:val="en-GB"/>
+        </w:rPr>
+        <w:t>note-</w:t>
+      </w:r>
+      <w:r>
+        <w:rPr>
+          <w:rFonts w:ascii="Corbel" w:hAnsi="Corbel"/>
+          <w:color w:val="000000" w:themeColor="text1"/>
+          <w:sz w:val="22"/>
+          <w:szCs w:val="22"/>
+          <w:lang w:val="en-GB"/>
+        </w:rPr>
+        <w:t xml:space="preserve">bin. </w:t>
+      </w:r>
+      <w:r>
+        <w:rPr>
+          <w:rFonts w:ascii="Corbel" w:hAnsi="Corbel"/>
+          <w:color w:val="000000" w:themeColor="text1"/>
+          <w:sz w:val="22"/>
+          <w:szCs w:val="22"/>
+          <w:lang w:val="en-GB"/>
+        </w:rPr>
+        <w:t>Dixon</w:t>
+      </w:r>
+      <w:r>
+        <w:rPr>
+          <w:rFonts w:ascii="Corbel" w:hAnsi="Corbel"/>
+          <w:color w:val="000000" w:themeColor="text1"/>
+          <w:sz w:val="22"/>
+          <w:szCs w:val="22"/>
+          <w:lang w:val="en-GB"/>
+        </w:rPr>
+        <w:t xml:space="preserve"> (2003)</w:t>
+      </w:r>
+      <w:r>
+        <w:rPr>
+          <w:rFonts w:ascii="Corbel" w:hAnsi="Corbel"/>
+          <w:color w:val="000000" w:themeColor="text1"/>
+          <w:sz w:val="22"/>
+          <w:szCs w:val="22"/>
+          <w:lang w:val="en-GB"/>
+        </w:rPr>
+        <w:t xml:space="preserve"> utilises Short-time Fourier Transforms to find magnitude peaks </w:t>
+      </w:r>
+      <w:r>
+        <w:rPr>
+          <w:rFonts w:ascii="Corbel" w:hAnsi="Corbel"/>
+          <w:color w:val="000000" w:themeColor="text1"/>
+          <w:sz w:val="22"/>
+          <w:szCs w:val="22"/>
+          <w:lang w:val="en-GB"/>
+        </w:rPr>
+        <w:t>in the magnitude spectrum</w:t>
+      </w:r>
+      <w:r>
+        <w:rPr>
+          <w:rFonts w:ascii="Corbel" w:hAnsi="Corbel"/>
+          <w:color w:val="000000" w:themeColor="text1"/>
+          <w:sz w:val="22"/>
+          <w:szCs w:val="22"/>
+          <w:lang w:val="en-GB"/>
+        </w:rPr>
+        <w:t xml:space="preserve"> and uses these </w:t>
+      </w:r>
+      <w:r>
+        <w:rPr>
+          <w:rFonts w:ascii="Corbel" w:hAnsi="Corbel"/>
+          <w:color w:val="000000" w:themeColor="text1"/>
+          <w:sz w:val="22"/>
+          <w:szCs w:val="22"/>
+          <w:lang w:val="en-GB"/>
+        </w:rPr>
+        <w:lastRenderedPageBreak/>
+        <w:t xml:space="preserve">as </w:t>
+      </w:r>
+      <w:r>
+        <w:rPr>
+          <w:rFonts w:ascii="Corbel" w:hAnsi="Corbel"/>
+          <w:color w:val="000000" w:themeColor="text1"/>
+          <w:sz w:val="22"/>
+          <w:szCs w:val="22"/>
+          <w:lang w:val="en-GB"/>
+        </w:rPr>
+        <w:t xml:space="preserve">a decision </w:t>
+      </w:r>
+      <w:r>
+        <w:rPr>
+          <w:rFonts w:ascii="Corbel" w:hAnsi="Corbel"/>
+          <w:color w:val="000000" w:themeColor="text1"/>
+          <w:sz w:val="22"/>
+          <w:szCs w:val="22"/>
+          <w:lang w:val="en-GB"/>
+        </w:rPr>
+        <w:t>criterion</w:t>
+      </w:r>
+      <w:r>
+        <w:rPr>
+          <w:rFonts w:ascii="Corbel" w:hAnsi="Corbel"/>
+          <w:color w:val="000000" w:themeColor="text1"/>
+          <w:sz w:val="22"/>
+          <w:szCs w:val="22"/>
+          <w:lang w:val="en-GB"/>
+        </w:rPr>
+        <w:t xml:space="preserve">. </w:t>
+      </w:r>
+      <w:proofErr w:type="spellStart"/>
+      <w:r>
+        <w:rPr>
+          <w:rFonts w:ascii="Corbel" w:hAnsi="Corbel"/>
+          <w:color w:val="000000" w:themeColor="text1"/>
+          <w:sz w:val="22"/>
+          <w:szCs w:val="22"/>
+          <w:lang w:val="en-US"/>
+        </w:rPr>
+        <w:t>Barbancho</w:t>
+      </w:r>
+      <w:proofErr w:type="spellEnd"/>
+      <w:r>
+        <w:rPr>
+          <w:rFonts w:ascii="Corbel" w:hAnsi="Corbel"/>
+          <w:color w:val="000000" w:themeColor="text1"/>
+          <w:sz w:val="22"/>
+          <w:szCs w:val="22"/>
+          <w:lang w:val="en-US"/>
+        </w:rPr>
+        <w:t xml:space="preserve"> et al.</w:t>
+      </w:r>
+      <w:r>
+        <w:rPr>
+          <w:rFonts w:ascii="Corbel" w:hAnsi="Corbel"/>
+          <w:color w:val="000000" w:themeColor="text1"/>
+          <w:sz w:val="22"/>
+          <w:szCs w:val="22"/>
+          <w:lang w:val="en-US"/>
+        </w:rPr>
+        <w:t xml:space="preserve"> obtain a probability of each note of the piano being played by applying </w:t>
+      </w:r>
+      <w:r>
+        <w:rPr>
+          <w:rFonts w:ascii="Corbel" w:hAnsi="Corbel"/>
+          <w:i/>
+          <w:iCs/>
+          <w:color w:val="000000" w:themeColor="text1"/>
+          <w:sz w:val="22"/>
+          <w:szCs w:val="22"/>
+          <w:lang w:val="en-US"/>
+        </w:rPr>
+        <w:t>parallel interference cancellation</w:t>
+      </w:r>
+      <w:r>
+        <w:rPr>
+          <w:rFonts w:ascii="Corbel" w:hAnsi="Corbel"/>
+          <w:i/>
+          <w:iCs/>
+          <w:color w:val="000000" w:themeColor="text1"/>
+          <w:sz w:val="22"/>
+          <w:szCs w:val="22"/>
+          <w:lang w:val="en-US"/>
+        </w:rPr>
+        <w:t xml:space="preserve"> </w:t>
+      </w:r>
+      <w:r>
+        <w:rPr>
+          <w:rFonts w:ascii="Corbel" w:hAnsi="Corbel"/>
+          <w:color w:val="000000" w:themeColor="text1"/>
+          <w:sz w:val="22"/>
+          <w:szCs w:val="22"/>
+          <w:lang w:val="en-US"/>
+        </w:rPr>
+        <w:t>(PIC)</w:t>
+      </w:r>
+      <w:r>
+        <w:rPr>
+          <w:rFonts w:ascii="Corbel" w:hAnsi="Corbel"/>
+          <w:color w:val="000000" w:themeColor="text1"/>
+          <w:sz w:val="22"/>
+          <w:szCs w:val="22"/>
+          <w:lang w:val="en-US"/>
+        </w:rPr>
+        <w:t xml:space="preserve"> to frequency domain signals.</w:t>
+      </w:r>
+      <w:r>
+        <w:rPr>
+          <w:rFonts w:ascii="Corbel" w:hAnsi="Corbel"/>
+          <w:color w:val="000000" w:themeColor="text1"/>
+          <w:sz w:val="22"/>
+          <w:szCs w:val="22"/>
+          <w:lang w:val="en-GB"/>
+        </w:rPr>
+        <w:t xml:space="preserve"> </w:t>
+      </w:r>
+      <w:r>
+        <w:rPr>
+          <w:rFonts w:ascii="Corbel" w:hAnsi="Corbel"/>
+          <w:color w:val="000000" w:themeColor="text1"/>
+          <w:sz w:val="22"/>
+          <w:szCs w:val="22"/>
+        </w:rPr>
+        <w:t xml:space="preserve">Tolonand </w:t>
+      </w:r>
+      <w:r>
+        <w:rPr>
+          <w:rFonts w:ascii="Corbel" w:hAnsi="Corbel"/>
+          <w:color w:val="000000" w:themeColor="text1"/>
+          <w:sz w:val="22"/>
+          <w:szCs w:val="22"/>
+          <w:lang w:val="en-US"/>
+        </w:rPr>
+        <w:t>&amp;</w:t>
+      </w:r>
+      <w:r>
+        <w:rPr>
+          <w:rFonts w:ascii="Corbel" w:hAnsi="Corbel"/>
+          <w:color w:val="000000" w:themeColor="text1"/>
+          <w:sz w:val="22"/>
+          <w:szCs w:val="22"/>
+          <w:lang w:val="en-US"/>
+        </w:rPr>
+        <w:t xml:space="preserve"> </w:t>
+      </w:r>
+      <w:r>
+        <w:rPr>
+          <w:rFonts w:ascii="Corbel" w:hAnsi="Corbel"/>
+          <w:color w:val="000000" w:themeColor="text1"/>
+          <w:sz w:val="22"/>
+          <w:szCs w:val="22"/>
+        </w:rPr>
+        <w:t>Karjalainen</w:t>
+      </w:r>
+      <w:r>
+        <w:rPr>
+          <w:rFonts w:ascii="Corbel" w:hAnsi="Corbel"/>
+          <w:color w:val="000000" w:themeColor="text1"/>
+          <w:sz w:val="22"/>
+          <w:szCs w:val="22"/>
+          <w:lang w:val="en-US"/>
+        </w:rPr>
+        <w:t xml:space="preserve"> </w:t>
+      </w:r>
+      <w:r>
+        <w:rPr>
+          <w:rFonts w:ascii="Corbel" w:hAnsi="Corbel"/>
+          <w:color w:val="000000" w:themeColor="text1"/>
+          <w:sz w:val="22"/>
+          <w:szCs w:val="22"/>
+          <w:lang w:val="en-US"/>
+        </w:rPr>
+        <w:t>(2000)</w:t>
+      </w:r>
+      <w:r>
+        <w:rPr>
+          <w:rFonts w:ascii="Corbel" w:hAnsi="Corbel"/>
+          <w:color w:val="000000" w:themeColor="text1"/>
+          <w:sz w:val="22"/>
+          <w:szCs w:val="22"/>
+          <w:lang w:val="en-US"/>
+        </w:rPr>
+        <w:t xml:space="preserve"> propose</w:t>
+      </w:r>
+      <w:r>
+        <w:rPr>
+          <w:rFonts w:ascii="Corbel" w:hAnsi="Corbel"/>
+          <w:color w:val="000000" w:themeColor="text1"/>
+          <w:sz w:val="22"/>
+          <w:szCs w:val="22"/>
+          <w:lang w:val="en-US"/>
+        </w:rPr>
+        <w:t>d</w:t>
+      </w:r>
+      <w:r>
+        <w:rPr>
+          <w:rFonts w:ascii="Corbel" w:hAnsi="Corbel"/>
+          <w:color w:val="000000" w:themeColor="text1"/>
+          <w:sz w:val="22"/>
+          <w:szCs w:val="22"/>
+          <w:lang w:val="en-US"/>
+        </w:rPr>
+        <w:t xml:space="preserve"> a model with some basis on the huma</w:t>
+      </w:r>
+      <w:r>
+        <w:rPr>
+          <w:rFonts w:ascii="Corbel" w:hAnsi="Corbel"/>
+          <w:color w:val="000000" w:themeColor="text1"/>
+          <w:sz w:val="22"/>
+          <w:szCs w:val="22"/>
+          <w:lang w:val="en-US"/>
+        </w:rPr>
+        <w:t>n auditory system for multipitch analysis</w:t>
+      </w:r>
+      <w:r>
+        <w:rPr>
+          <w:rFonts w:ascii="Corbel" w:hAnsi="Corbel"/>
+          <w:color w:val="000000" w:themeColor="text1"/>
+          <w:sz w:val="22"/>
+          <w:szCs w:val="22"/>
+          <w:lang w:val="en-US"/>
+        </w:rPr>
+        <w:t xml:space="preserve"> by separating the signals into </w:t>
+      </w:r>
+      <w:proofErr w:type="spellStart"/>
+      <w:r>
+        <w:rPr>
+          <w:rFonts w:ascii="Corbel" w:hAnsi="Corbel"/>
+          <w:color w:val="000000" w:themeColor="text1"/>
+          <w:sz w:val="22"/>
+          <w:szCs w:val="22"/>
+          <w:lang w:val="en-US"/>
+        </w:rPr>
+        <w:t>subband</w:t>
+      </w:r>
+      <w:proofErr w:type="spellEnd"/>
+      <w:r>
+        <w:rPr>
+          <w:rFonts w:ascii="Corbel" w:hAnsi="Corbel"/>
+          <w:color w:val="000000" w:themeColor="text1"/>
+          <w:sz w:val="22"/>
+          <w:szCs w:val="22"/>
+          <w:lang w:val="en-US"/>
+        </w:rPr>
+        <w:t xml:space="preserve"> channels.</w:t>
+      </w:r>
+    </w:p>
+    <w:p>
+      <w:pPr>
+        <w:spacing w:line="360" w:lineRule="auto"/>
+        <w:jc w:val="both"/>
+        <w:rPr>
+          <w:rFonts w:ascii="Corbel" w:hAnsi="Corbel"/>
+          <w:sz w:val="22"/>
+          <w:szCs w:val="22"/>
+          <w:lang w:val="en-GB" w:eastAsia="en-US"/>
+        </w:rPr>
+      </w:pPr>
+      <w:r>
+        <w:rPr>
+          <w:rFonts w:ascii="Corbel" w:hAnsi="Corbel"/>
+          <w:color w:val="000000" w:themeColor="text1"/>
+          <w:sz w:val="22"/>
+          <w:szCs w:val="22"/>
+          <w:lang w:val="en-GB"/>
+        </w:rPr>
+        <w:t xml:space="preserve">Inspired by the Cochlea in the human ear, this report chose to </w:t>
+      </w:r>
+      <w:r>
+        <w:rPr>
+          <w:rFonts w:ascii="Corbel" w:hAnsi="Corbel"/>
+          <w:color w:val="000000" w:themeColor="text1"/>
+          <w:sz w:val="22"/>
+          <w:szCs w:val="22"/>
+          <w:lang w:val="en-GB"/>
+        </w:rPr>
+        <w:t xml:space="preserve">adhere to a similar format to that of </w:t>
+      </w:r>
+      <w:proofErr w:type="spellStart"/>
+      <w:r>
+        <w:rPr>
+          <w:rFonts w:ascii="Corbel" w:hAnsi="Corbel"/>
+          <w:color w:val="000000" w:themeColor="text1"/>
+          <w:sz w:val="22"/>
+          <w:szCs w:val="22"/>
+          <w:lang w:val="en-GB"/>
+        </w:rPr>
+        <w:t>Tolonand</w:t>
+      </w:r>
+      <w:proofErr w:type="spellEnd"/>
+      <w:r>
+        <w:rPr>
+          <w:rFonts w:ascii="Corbel" w:hAnsi="Corbel"/>
+          <w:color w:val="000000" w:themeColor="text1"/>
+          <w:sz w:val="22"/>
+          <w:szCs w:val="22"/>
+          <w:lang w:val="en-GB"/>
+        </w:rPr>
+        <w:t xml:space="preserve"> &amp; Karjalainen</w:t>
+      </w:r>
+      <w:r>
+        <w:rPr>
+          <w:rFonts w:ascii="Corbel" w:hAnsi="Corbel"/>
+          <w:color w:val="000000" w:themeColor="text1"/>
+          <w:sz w:val="22"/>
+          <w:szCs w:val="22"/>
+          <w:lang w:val="en-GB"/>
+        </w:rPr>
+        <w:t>, but adapt</w:t>
+      </w:r>
+      <w:r>
+        <w:rPr>
+          <w:rFonts w:ascii="Corbel" w:hAnsi="Corbel"/>
+          <w:color w:val="000000" w:themeColor="text1"/>
+          <w:sz w:val="22"/>
+          <w:szCs w:val="22"/>
+          <w:lang w:val="en-GB"/>
+        </w:rPr>
+        <w:t>ing</w:t>
+      </w:r>
+      <w:r>
+        <w:rPr>
+          <w:rFonts w:ascii="Corbel" w:hAnsi="Corbel"/>
+          <w:color w:val="000000" w:themeColor="text1"/>
+          <w:sz w:val="22"/>
+          <w:szCs w:val="22"/>
+          <w:lang w:val="en-GB"/>
+        </w:rPr>
+        <w:t xml:space="preserve"> it to range of a piano, namely with 88 bins </w:t>
+      </w:r>
+      <w:r>
+        <w:rPr>
+          <w:rFonts w:ascii="Corbel" w:hAnsi="Corbel"/>
+          <w:color w:val="000000" w:themeColor="text1"/>
+          <w:sz w:val="22"/>
+          <w:szCs w:val="22"/>
+          <w:lang w:val="en-GB"/>
+        </w:rPr>
+        <w:t xml:space="preserve">in </w:t>
+      </w:r>
+      <w:r>
+        <w:rPr>
+          <w:rFonts w:ascii="Corbel" w:hAnsi="Corbel"/>
+          <w:b/>
+          <w:bCs/>
+          <w:color w:val="000000" w:themeColor="text1"/>
+          <w:sz w:val="22"/>
+          <w:szCs w:val="22"/>
+          <w:lang w:val="en-GB"/>
+        </w:rPr>
+        <w:t>PCP</w:t>
+      </w:r>
+      <w:r>
+        <w:rPr>
+          <w:rFonts w:ascii="Corbel" w:hAnsi="Corbel"/>
+          <w:color w:val="000000" w:themeColor="text1"/>
+          <w:sz w:val="22"/>
+          <w:szCs w:val="22"/>
+          <w:lang w:val="en-GB"/>
+        </w:rPr>
+        <w:t xml:space="preserve">-like manner </w:t>
+      </w:r>
+      <w:r>
+        <w:rPr>
+          <w:rFonts w:ascii="Corbel" w:hAnsi="Corbel"/>
+          <w:color w:val="000000" w:themeColor="text1"/>
+          <w:sz w:val="22"/>
+          <w:szCs w:val="22"/>
+          <w:lang w:val="en-GB"/>
+        </w:rPr>
+        <w:t xml:space="preserve">ranging from 27.5Hz to 4186Hz, one for each note of the piano. This allows for a representation of the position of the notes within the instrument and addresses the issue of representing </w:t>
+      </w:r>
+      <w:r>
+        <w:rPr>
+          <w:rFonts w:ascii="Corbel" w:hAnsi="Corbel"/>
+          <w:b/>
+          <w:bCs/>
+          <w:color w:val="000000" w:themeColor="text1"/>
+          <w:sz w:val="22"/>
+          <w:szCs w:val="22"/>
+          <w:lang w:val="en-GB"/>
+        </w:rPr>
+        <w:t>voicings</w:t>
+      </w:r>
+      <w:r>
+        <w:rPr>
+          <w:rFonts w:ascii="Corbel" w:hAnsi="Corbel"/>
+          <w:color w:val="000000" w:themeColor="text1"/>
+          <w:sz w:val="22"/>
+          <w:szCs w:val="22"/>
+          <w:lang w:val="en-GB"/>
+        </w:rPr>
+        <w:t>.</w:t>
+      </w:r>
+      <w:r>
+        <w:rPr>
+          <w:rFonts w:ascii="Corbel" w:hAnsi="Corbel"/>
+          <w:color w:val="000000" w:themeColor="text1"/>
+          <w:sz w:val="22"/>
+          <w:szCs w:val="22"/>
+          <w:lang w:val="en-GB"/>
+        </w:rPr>
+        <w:t xml:space="preserve"> </w:t>
+      </w:r>
+      <w:r>
+        <w:rPr>
+          <w:rFonts w:ascii="Corbel" w:hAnsi="Corbel"/>
+          <w:color w:val="000000" w:themeColor="text1"/>
+          <w:sz w:val="22"/>
+          <w:szCs w:val="22"/>
+          <w:lang w:val="en-GB"/>
+        </w:rPr>
+        <w:t xml:space="preserve">Dixon’s approach was </w:t>
+      </w:r>
+      <w:r>
+        <w:rPr>
+          <w:rFonts w:ascii="Corbel" w:hAnsi="Corbel"/>
+          <w:color w:val="000000" w:themeColor="text1"/>
+          <w:sz w:val="22"/>
+          <w:szCs w:val="22"/>
+          <w:lang w:val="en-GB"/>
+        </w:rPr>
+        <w:t>also</w:t>
+      </w:r>
+      <w:r>
+        <w:rPr>
+          <w:rFonts w:ascii="Corbel" w:hAnsi="Corbel"/>
+          <w:color w:val="000000" w:themeColor="text1"/>
+          <w:sz w:val="22"/>
+          <w:szCs w:val="22"/>
+          <w:lang w:val="en-GB"/>
+        </w:rPr>
+        <w:t xml:space="preserve"> taken into consideration to pre-process the sound.</w:t>
+      </w:r>
+    </w:p>
+    <w:p>
+      <w:pPr>
+        <w:spacing w:line="360" w:lineRule="auto"/>
+        <w:jc w:val="both"/>
+        <w:rPr>
+          <w:rFonts w:ascii="Corbel" w:hAnsi="Corbel"/>
+          <w:color w:val="000000" w:themeColor="text1"/>
+          <w:sz w:val="22"/>
+          <w:szCs w:val="22"/>
+          <w:lang w:val="en-GB"/>
+        </w:rPr>
+      </w:pPr>
+    </w:p>
+    <w:p>
+      <w:pPr>
+        <w:spacing w:line="360" w:lineRule="auto"/>
+        <w:jc w:val="both"/>
+        <w:rPr>
+          <w:rFonts w:ascii="Corbel" w:hAnsi="Corbel"/>
+          <w:sz w:val="22"/>
+          <w:szCs w:val="22"/>
+          <w:lang w:val="en-GB" w:eastAsia="en-US"/>
+        </w:rPr>
+      </w:pPr>
+      <w:r>
+        <w:rPr>
+          <w:rFonts w:ascii="Corbel" w:hAnsi="Corbel"/>
+          <w:sz w:val="22"/>
+          <w:szCs w:val="22"/>
+          <w:lang w:val="en-GB" w:eastAsia="en-US"/>
+        </w:rPr>
+        <w:t>O</w:t>
+      </w:r>
+      <w:r>
+        <w:rPr>
+          <w:rFonts w:ascii="Corbel" w:hAnsi="Corbel"/>
+          <w:sz w:val="22"/>
+          <w:szCs w:val="22"/>
+          <w:lang w:val="en-GB" w:eastAsia="en-US"/>
+        </w:rPr>
+        <w:t xml:space="preserve">nly recently have machine learning methods (rather than relying on signal processing techniques and pattern matching), began to be used. </w:t>
+      </w:r>
+      <w:r>
+        <w:rPr>
+          <w:rFonts w:ascii="Corbel" w:hAnsi="Corbel"/>
+          <w:sz w:val="22"/>
+          <w:szCs w:val="22"/>
+          <w:lang w:val="en-GB" w:eastAsia="en-US"/>
+        </w:rPr>
+        <w:t>One such research was done by</w:t>
+      </w:r>
+      <w:r>
+        <w:rPr>
+          <w:rFonts w:ascii="Corbel" w:hAnsi="Corbel"/>
+          <w:sz w:val="22"/>
+          <w:szCs w:val="22"/>
+          <w:lang w:val="en-GB" w:eastAsia="en-US"/>
+        </w:rPr>
+        <w:t xml:space="preserve"> </w:t>
+      </w:r>
+      <w:proofErr w:type="spellStart"/>
+      <w:r>
+        <w:rPr>
+          <w:rFonts w:ascii="Corbel" w:hAnsi="Corbel"/>
+          <w:sz w:val="22"/>
+          <w:szCs w:val="22"/>
+          <w:lang w:val="en-GB" w:eastAsia="en-US"/>
+        </w:rPr>
+        <w:t>Saputra</w:t>
+      </w:r>
+      <w:proofErr w:type="spellEnd"/>
+      <w:r>
+        <w:rPr>
+          <w:rFonts w:ascii="Corbel" w:hAnsi="Corbel"/>
+          <w:sz w:val="22"/>
+          <w:szCs w:val="22"/>
+          <w:lang w:val="en-GB" w:eastAsia="en-US"/>
+        </w:rPr>
+        <w:t xml:space="preserve"> et al. </w:t>
+      </w:r>
+    </w:p>
+    <w:p>
+      <w:pPr>
+        <w:spacing w:line="360" w:lineRule="auto"/>
+        <w:jc w:val="both"/>
+        <w:rPr>
+          <w:rFonts w:ascii="Corbel" w:hAnsi="Corbel"/>
+          <w:sz w:val="22"/>
+          <w:szCs w:val="22"/>
+          <w:lang w:val="en-GB"/>
+        </w:rPr>
+      </w:pPr>
+    </w:p>
+    <w:p>
+      <w:pPr>
+        <w:spacing w:line="360" w:lineRule="auto"/>
+        <w:jc w:val="both"/>
+        <w:rPr>
+          <w:rFonts w:ascii="Corbel" w:hAnsi="Corbel"/>
+          <w:lang w:val="en-GB"/>
+        </w:rPr>
+      </w:pPr>
+    </w:p>
+    <w:p>
+      <w:pPr>
+        <w:spacing w:line="360" w:lineRule="auto"/>
+        <w:jc w:val="both"/>
+        <w:rPr>
+          <w:rFonts w:ascii="Corbel" w:hAnsi="Corbel"/>
+          <w:lang w:val="en-GB"/>
+        </w:rPr>
+      </w:pPr>
+    </w:p>
+    <w:p>
+      <w:pPr>
+        <w:spacing w:line="360" w:lineRule="auto"/>
+        <w:jc w:val="both"/>
+        <w:rPr>
+          <w:rFonts w:ascii="Corbel" w:hAnsi="Corbel"/>
+          <w:lang w:val="en-GB"/>
+        </w:rPr>
+      </w:pPr>
+    </w:p>
+    <w:p>
+      <w:pPr>
+        <w:spacing w:line="360" w:lineRule="auto"/>
+        <w:jc w:val="both"/>
+        <w:rPr>
+          <w:rFonts w:ascii="Corbel" w:hAnsi="Corbel"/>
+          <w:lang w:val="en-GB"/>
+        </w:rPr>
+      </w:pPr>
+    </w:p>
+    <w:p>
+      <w:pPr>
+        <w:spacing w:line="360" w:lineRule="auto"/>
+        <w:jc w:val="both"/>
+        <w:rPr>
+          <w:rFonts w:ascii="Corbel" w:hAnsi="Corbel"/>
+          <w:lang w:val="en-GB"/>
+        </w:rPr>
+      </w:pPr>
+    </w:p>
+    <w:p>
+      <w:pPr>
+        <w:pStyle w:val="Heading1"/>
+        <w:spacing w:line="360" w:lineRule="auto"/>
+        <w:jc w:val="both"/>
+        <w:rPr>
+          <w:rStyle w:val="Strong"/>
+          <w:rFonts w:ascii="Corbel" w:hAnsi="Corbel" w:cs="Open Sans"/>
+          <w:color w:val="555555"/>
+          <w:sz w:val="22"/>
+          <w:szCs w:val="22"/>
+          <w:lang w:val="en-GB"/>
+        </w:rPr>
+      </w:pPr>
+      <w:bookmarkStart w:id="9" w:name="_Toc100163547"/>
+      <w:r>
+        <w:rPr>
+          <w:rStyle w:val="Strong"/>
+          <w:rFonts w:ascii="Corbel" w:hAnsi="Corbel" w:cs="Open Sans"/>
+          <w:color w:val="555555"/>
+          <w:sz w:val="22"/>
+          <w:szCs w:val="22"/>
+          <w:lang w:val="en-GB"/>
+        </w:rPr>
+        <w:t>Report</w:t>
+      </w:r>
+      <w:bookmarkEnd w:id="9"/>
+    </w:p>
+    <w:p>
+      <w:pPr>
+        <w:autoSpaceDE w:val="0"/>
+        <w:autoSpaceDN w:val="0"/>
+        <w:adjustRightInd w:val="0"/>
+        <w:jc w:val="both"/>
+        <w:rPr>
+          <w:rFonts w:ascii="AppleSystemUIFont" w:eastAsiaTheme="minorHAnsi" w:hAnsi="AppleSystemUIFont" w:cs="AppleSystemUIFont"/>
+          <w:lang w:val="en-GB" w:eastAsia="en-US"/>
+        </w:rPr>
+      </w:pPr>
+      <w:r>
+        <w:rPr>
+          <w:rFonts w:ascii="AppleSystemUIFont" w:eastAsiaTheme="minorHAnsi" w:hAnsi="AppleSystemUIFont" w:cs="AppleSystemUIFont"/>
+          <w:lang w:val="en-GB" w:eastAsia="en-US"/>
+        </w:rPr>
+        <w:t>Things I tried</w:t>
+      </w:r>
+    </w:p>
+    <w:p>
+      <w:pPr>
+        <w:autoSpaceDE w:val="0"/>
+        <w:autoSpaceDN w:val="0"/>
+        <w:adjustRightInd w:val="0"/>
+        <w:jc w:val="both"/>
+        <w:rPr>
+          <w:rFonts w:ascii="AppleSystemUIFont" w:eastAsiaTheme="minorHAnsi" w:hAnsi="AppleSystemUIFont" w:cs="AppleSystemUIFont"/>
+          <w:lang w:val="en-GB" w:eastAsia="en-US"/>
+        </w:rPr>
+      </w:pPr>
+      <w:r>
+        <w:rPr>
+          <w:rFonts w:ascii="AppleSystemUIFont" w:eastAsiaTheme="minorHAnsi" w:hAnsi="AppleSystemUIFont" w:cs="AppleSystemUIFont"/>
+          <w:lang w:val="en-GB" w:eastAsia="en-US"/>
+        </w:rPr>
+        <w:t>What I succeeded in</w:t>
+      </w:r>
+      <w:r>
+        <w:rPr>
+          <w:rFonts w:ascii="AppleSystemUIFont" w:eastAsiaTheme="minorHAnsi" w:hAnsi="AppleSystemUIFont" w:cs="AppleSystemUIFont"/>
+          <w:lang w:val="en-GB" w:eastAsia="en-US"/>
+        </w:rPr>
+        <w:t>;</w:t>
+      </w:r>
+      <w:r>
+        <w:rPr>
+          <w:rFonts w:ascii="AppleSystemUIFont" w:eastAsiaTheme="minorHAnsi" w:hAnsi="AppleSystemUIFont" w:cs="AppleSystemUIFont"/>
+          <w:lang w:val="en-GB" w:eastAsia="en-US"/>
+        </w:rPr>
+        <w:t xml:space="preserve"> and substantiate with results (and mention how significant these results are! Show why they are important) —&gt; look at the poster for the CHD class and the questions</w:t>
+      </w:r>
+    </w:p>
+    <w:p>
+      <w:pPr>
+        <w:autoSpaceDE w:val="0"/>
+        <w:autoSpaceDN w:val="0"/>
+        <w:adjustRightInd w:val="0"/>
+        <w:jc w:val="both"/>
+        <w:rPr>
+          <w:rFonts w:ascii="AppleSystemUIFont" w:eastAsiaTheme="minorHAnsi" w:hAnsi="AppleSystemUIFont" w:cs="AppleSystemUIFont"/>
+          <w:lang w:val="en-GB" w:eastAsia="en-US"/>
+        </w:rPr>
+      </w:pPr>
+      <w:r>
+        <w:rPr>
+          <w:rFonts w:ascii="AppleSystemUIFont" w:eastAsiaTheme="minorHAnsi" w:hAnsi="AppleSystemUIFont" w:cs="AppleSystemUIFont"/>
+          <w:lang w:val="en-GB" w:eastAsia="en-US"/>
+        </w:rPr>
+        <w:t>What I failed in and why</w:t>
+      </w:r>
+    </w:p>
+    <w:p>
+      <w:pPr>
+        <w:pStyle w:val="Heading2"/>
+        <w:jc w:val="both"/>
+        <w:rPr>
+          <w:rFonts w:cs="Open Sans"/>
+          <w:color w:val="555555"/>
+          <w:lang w:val="en-GB"/>
+        </w:rPr>
+      </w:pPr>
+      <w:bookmarkStart w:id="10" w:name="_Toc100163548"/>
+      <w:r>
+        <w:rPr>
+          <w:rStyle w:val="Heading2Char"/>
+          <w:rFonts w:ascii="Corbel" w:hAnsi="Corbel"/>
+          <w:sz w:val="24"/>
+          <w:szCs w:val="24"/>
+          <w:lang w:val="en-GB"/>
+        </w:rPr>
+        <w:t>Methodology</w:t>
+      </w:r>
+      <w:bookmarkEnd w:id="10"/>
+      <w:r>
+        <w:rPr>
+          <w:rFonts w:cs="Open Sans"/>
+          <w:color w:val="555555"/>
+          <w:lang w:val="en-GB"/>
+        </w:rPr>
+        <w:t xml:space="preserve"> </w:t>
+      </w:r>
+    </w:p>
+    <w:p>
+      <w:pPr>
+        <w:pStyle w:val="Heading3"/>
+        <w:jc w:val="both"/>
+        <w:rPr>
+          <w:lang w:val="en-GB"/>
+        </w:rPr>
+      </w:pPr>
+      <w:bookmarkStart w:id="11" w:name="_Toc100163549"/>
+      <w:r>
+        <w:rPr>
+          <w:lang w:val="en-GB"/>
+        </w:rPr>
+        <w:t>The dataset</w:t>
+      </w:r>
+      <w:bookmarkEnd w:id="11"/>
+    </w:p>
+    <w:p>
+      <w:pPr>
+        <w:spacing w:line="360" w:lineRule="auto"/>
+        <w:jc w:val="both"/>
+        <w:rPr>
+          <w:rFonts w:ascii="Corbel" w:hAnsi="Corbel"/>
+          <w:sz w:val="22"/>
+          <w:szCs w:val="22"/>
+          <w:lang w:val="en-GB"/>
+        </w:rPr>
+      </w:pPr>
+      <w:r>
+        <w:rPr>
+          <w:rFonts w:ascii="Corbel" w:hAnsi="Corbel"/>
+          <w:sz w:val="22"/>
+          <w:szCs w:val="22"/>
+          <w:lang w:val="en-GB"/>
+        </w:rPr>
+        <w:t>The UMA-piano chord database contains over 275,000 chord</w:t>
+      </w:r>
+      <w:r>
+        <w:rPr>
+          <w:rFonts w:ascii="Corbel" w:hAnsi="Corbel"/>
+          <w:sz w:val="22"/>
+          <w:szCs w:val="22"/>
+          <w:lang w:val="en-GB"/>
+        </w:rPr>
+        <w:t xml:space="preserve"> recordings</w:t>
+      </w:r>
+      <w:r>
+        <w:rPr>
+          <w:rFonts w:ascii="Corbel" w:hAnsi="Corbel"/>
+          <w:sz w:val="22"/>
+          <w:szCs w:val="22"/>
+          <w:lang w:val="en-GB"/>
+        </w:rPr>
+        <w:t xml:space="preserve"> with different levels of polyphony and playing styles.</w:t>
+      </w:r>
+      <w:r>
+        <w:rPr>
+          <w:rFonts w:ascii="Corbel" w:hAnsi="Corbel"/>
+          <w:sz w:val="22"/>
+          <w:szCs w:val="22"/>
+          <w:lang w:val="en-GB"/>
+        </w:rPr>
+        <w:t xml:space="preserve"> There are two main features of the database that allow it to be an efficient way to train and test the model, namely, all the recordings are from a</w:t>
+      </w:r>
+      <w:r>
+        <w:rPr>
+          <w:rFonts w:ascii="Corbel" w:hAnsi="Corbel"/>
+          <w:sz w:val="22"/>
+          <w:szCs w:val="22"/>
+          <w:lang w:val="en-GB"/>
+        </w:rPr>
+        <w:t xml:space="preserve"> live piano in contrast to a MIDI, which allows for those complex harmonic interactions to happen, and the range of dynamics – staccato, muted, sustained, etc., which allows for a greater fidelity to the way musicians play.</w:t>
+      </w:r>
+    </w:p>
+    <w:p>
+      <w:pPr>
+        <w:spacing w:line="360" w:lineRule="auto"/>
+        <w:jc w:val="both"/>
+        <w:rPr>
+          <w:rFonts w:ascii="Corbel" w:hAnsi="Corbel"/>
+          <w:lang w:val="en-GB"/>
+        </w:rPr>
+      </w:pPr>
+    </w:p>
+    <w:p>
+      <w:pPr>
+        <w:spacing w:line="360" w:lineRule="auto"/>
+        <w:jc w:val="both"/>
+        <w:rPr>
+          <w:rFonts w:ascii="Corbel" w:hAnsi="Corbel" w:cs="Open Sans"/>
+          <w:color w:val="555555"/>
+          <w:sz w:val="22"/>
+          <w:szCs w:val="22"/>
+          <w:lang w:val="en-GB"/>
+        </w:rPr>
+      </w:pPr>
+      <w:r>
+        <w:rPr>
+          <w:rFonts w:ascii="Corbel" w:hAnsi="Corbel"/>
+          <w:color w:val="000000" w:themeColor="text1"/>
+          <w:sz w:val="22"/>
+          <w:szCs w:val="22"/>
+          <w:lang w:val="en-GB"/>
+        </w:rPr>
+        <w:t>This technique is applied over an audio signal processed by the Fourier Transform, which yields a vector with 88 magnitudes, one of each note.</w:t>
+      </w:r>
+    </w:p>
+    <w:p>
+      <w:pPr>
+        <w:pStyle w:val="Heading2"/>
+        <w:spacing w:line="360" w:lineRule="auto"/>
+        <w:jc w:val="both"/>
+        <w:rPr>
+          <w:rFonts w:ascii="Corbel" w:hAnsi="Corbel"/>
+          <w:sz w:val="24"/>
+          <w:szCs w:val="24"/>
+          <w:lang w:val="en-GB"/>
+        </w:rPr>
+      </w:pPr>
+      <w:bookmarkStart w:id="12" w:name="_Toc100163550"/>
+      <w:r>
+        <w:rPr>
+          <w:rFonts w:ascii="Corbel" w:hAnsi="Corbel"/>
+          <w:sz w:val="24"/>
+          <w:szCs w:val="24"/>
+          <w:lang w:val="en-GB"/>
+        </w:rPr>
+        <w:t>Framework</w:t>
+      </w:r>
+      <w:bookmarkEnd w:id="12"/>
+    </w:p>
+    <w:p>
+      <w:pPr>
         <w:spacing w:before="240"/>
         <w:jc w:val="both"/>
         <w:rPr>
@@ -9763,37 +11301,13 @@
           <w:szCs w:val="22"/>
           <w:lang w:val="en-GB" w:eastAsia="en-US"/>
         </w:rPr>
-        <w:t>For a given</w:t>
-      </w:r>
-      <w:r>
-        <w:rPr>
-          <w:rFonts w:ascii="Corbel" w:hAnsi="Corbel"/>
-          <w:sz w:val="22"/>
-          <w:szCs w:val="22"/>
-          <w:lang w:val="en-GB" w:eastAsia="en-US"/>
-        </w:rPr>
-        <w:t xml:space="preserve"> </w:t>
-      </w:r>
-      <w:r>
-        <w:rPr>
-          <w:rFonts w:ascii="Corbel" w:hAnsi="Corbel"/>
-          <w:sz w:val="22"/>
-          <w:szCs w:val="22"/>
-          <w:lang w:val="en-GB" w:eastAsia="en-US"/>
-        </w:rPr>
-        <w:t>signal vector</w:t>
-      </w:r>
-      <w:r>
-        <w:rPr>
-          <w:rFonts w:ascii="Corbel" w:hAnsi="Corbel"/>
-          <w:sz w:val="22"/>
-          <w:szCs w:val="22"/>
-          <w:lang w:val="en-GB" w:eastAsia="en-US"/>
-        </w:rPr>
-        <w:t xml:space="preserve"> </w:t>
+        <w:t xml:space="preserve">For a given signal vector </w:t>
       </w:r>
       <m:oMath>
         <m:r>
+          <m:rPr>
+            <m:sty m:val="bi"/>
+          </m:rPr>
           <w:rPr>
             <w:rFonts w:ascii="Cambria Math" w:hAnsi="Cambria Math"/>
             <w:sz w:val="22"/>
@@ -9810,16 +11324,7 @@
           <w:szCs w:val="22"/>
           <w:lang w:val="en-GB" w:eastAsia="en-US"/>
         </w:rPr>
-        <w:t>,</w:t>
-      </w:r>
-      <w:r>
-        <w:rPr>
-          <w:rFonts w:ascii="Corbel" w:hAnsi="Corbel"/>
-          <w:sz w:val="22"/>
-          <w:szCs w:val="22"/>
-          <w:lang w:val="en-GB" w:eastAsia="en-US"/>
-        </w:rPr>
-        <w:t xml:space="preserve"> </w:t>
+        <w:t xml:space="preserve">, </w:t>
       </w:r>
       <w:r>
         <w:rPr>
@@ -9880,16 +11385,7 @@
           <w:szCs w:val="22"/>
           <w:lang w:val="en-GB" w:eastAsia="en-US"/>
         </w:rPr>
-        <w:t xml:space="preserve"> </w:t>
-      </w:r>
-      <w:r>
-        <w:rPr>
-          <w:rFonts w:ascii="Corbel" w:hAnsi="Corbel"/>
-          <w:sz w:val="22"/>
-          <w:szCs w:val="22"/>
-          <w:lang w:val="en-GB" w:eastAsia="en-US"/>
-        </w:rPr>
-        <w:t xml:space="preserve">to represent neuron activity </w:t>
+        <w:t xml:space="preserve"> to represent neuron activity </w:t>
       </w:r>
       <m:oMath>
         <m:sSub>
@@ -9935,25 +11431,7 @@
           <w:szCs w:val="22"/>
           <w:lang w:val="en-GB" w:eastAsia="en-US"/>
         </w:rPr>
-        <w:t xml:space="preserve"> </w:t>
-      </w:r>
-      <w:r>
-        <w:rPr>
-          <w:rFonts w:ascii="Corbel" w:hAnsi="Corbel"/>
-          <w:sz w:val="22"/>
-          <w:szCs w:val="22"/>
-          <w:lang w:val="en-GB" w:eastAsia="en-US"/>
-        </w:rPr>
-        <w:t>of</w:t>
-      </w:r>
-      <w:r>
-        <w:rPr>
-          <w:rFonts w:ascii="Corbel" w:hAnsi="Corbel"/>
-          <w:sz w:val="22"/>
-          <w:szCs w:val="22"/>
-          <w:lang w:val="en-GB" w:eastAsia="en-US"/>
-        </w:rPr>
-        <w:t xml:space="preserve"> a given neuron </w:t>
+        <w:t xml:space="preserve"> of a given neuron </w:t>
       </w:r>
       <m:oMath>
         <m:r>
@@ -9973,25 +11451,7 @@
           <w:szCs w:val="22"/>
           <w:lang w:val="en-GB" w:eastAsia="en-US"/>
         </w:rPr>
-        <w:t xml:space="preserve">. Assuming that the </w:t>
-      </w:r>
-      <w:r>
-        <w:rPr>
-          <w:rFonts w:ascii="Corbel" w:hAnsi="Corbel"/>
-          <w:sz w:val="22"/>
-          <w:szCs w:val="22"/>
-          <w:lang w:val="en-GB" w:eastAsia="en-US"/>
-        </w:rPr>
-        <w:t>input current of the neuron is a linear function of the actual values being represente</w:t>
-      </w:r>
-      <w:r>
-        <w:rPr>
-          <w:rFonts w:ascii="Corbel" w:hAnsi="Corbel"/>
-          <w:sz w:val="22"/>
-          <w:szCs w:val="22"/>
-          <w:lang w:val="en-GB" w:eastAsia="en-US"/>
-        </w:rPr>
-        <w:t>d</w:t>
+        <w:t>. Assuming that the input current of the neuron is a linear function of the actual values being represented</w:t>
       </w:r>
     </w:p>
     <w:p>
@@ -10059,9 +11519,6 @@
             <m:t>=</m:t>
           </m:r>
           <m:r>
-            <m:rPr>
-              <m:sty m:val="p"/>
-            </m:rPr>
             <w:rPr>
               <w:rFonts w:ascii="Cambria Math" w:hAnsi="Cambria Math" w:cs="Arial"/>
               <w:color w:val="222222"/>
@@ -10204,9 +11661,6 @@
                 </m:sSupPr>
                 <m:e>
                   <m:r>
-                    <m:rPr>
-                      <m:sty m:val="p"/>
-                    </m:rPr>
                     <w:rPr>
                       <w:rFonts w:ascii="Cambria Math" w:hAnsi="Cambria Math" w:cs="Arial"/>
                       <w:color w:val="222222"/>
@@ -10255,9 +11709,6 @@
                 </m:sSupPr>
                 <m:e>
                   <m:r>
-                    <m:rPr>
-                      <m:sty m:val="p"/>
-                    </m:rPr>
                     <w:rPr>
                       <w:rFonts w:ascii="Cambria Math" w:hAnsi="Cambria Math" w:cs="Arial"/>
                       <w:color w:val="222222"/>
@@ -10499,1553 +11950,10 @@
     </w:p>
     <w:p>
       <w:pPr>
-        <w:pStyle w:val="Heading2"/>
-        <w:spacing w:line="360" w:lineRule="auto"/>
-        <w:jc w:val="both"/>
-        <w:rPr>
-          <w:rFonts w:ascii="Corbel" w:hAnsi="Corbel"/>
-          <w:lang w:val="en-GB"/>
-        </w:rPr>
-      </w:pPr>
-    </w:p>
-    <w:p>
-      <w:pPr>
-        <w:pStyle w:val="Heading2"/>
-        <w:spacing w:line="360" w:lineRule="auto"/>
-        <w:jc w:val="both"/>
-        <w:rPr>
-          <w:rFonts w:ascii="Corbel" w:hAnsi="Corbel"/>
-          <w:lang w:val="en-GB"/>
-        </w:rPr>
-      </w:pPr>
-    </w:p>
-    <w:p>
-      <w:pPr>
-        <w:pStyle w:val="Heading2"/>
-        <w:spacing w:line="360" w:lineRule="auto"/>
-        <w:jc w:val="both"/>
-        <w:rPr>
-          <w:rFonts w:ascii="Corbel" w:hAnsi="Corbel"/>
-          <w:lang w:val="en-GB"/>
-        </w:rPr>
-      </w:pPr>
-    </w:p>
-    <w:p>
-      <w:pPr>
-        <w:pStyle w:val="Heading2"/>
-        <w:spacing w:line="360" w:lineRule="auto"/>
-        <w:jc w:val="both"/>
-        <w:rPr>
-          <w:rFonts w:ascii="Corbel" w:hAnsi="Corbel"/>
-          <w:lang w:val="en-GB"/>
-        </w:rPr>
-      </w:pPr>
-      <w:bookmarkStart w:id="8" w:name="_Toc100163546"/>
-      <w:r>
-        <w:rPr>
-          <w:rFonts w:ascii="Corbel" w:hAnsi="Corbel"/>
-          <w:lang w:val="en-GB"/>
-        </w:rPr>
-        <w:t xml:space="preserve">Previous </w:t>
-      </w:r>
-      <w:r>
-        <w:rPr>
-          <w:rFonts w:ascii="Corbel" w:hAnsi="Corbel"/>
-          <w:lang w:val="en-GB"/>
-        </w:rPr>
-        <w:t>W</w:t>
-      </w:r>
-      <w:r>
-        <w:rPr>
-          <w:rFonts w:ascii="Corbel" w:hAnsi="Corbel"/>
-          <w:lang w:val="en-GB"/>
-        </w:rPr>
-        <w:t>ork</w:t>
-      </w:r>
-      <w:r>
-        <w:rPr>
-          <w:rFonts w:ascii="Corbel" w:hAnsi="Corbel"/>
-          <w:lang w:val="en-GB"/>
-        </w:rPr>
-        <w:t xml:space="preserve"> </w:t>
-      </w:r>
-      <w:r>
-        <w:rPr>
-          <w:rFonts w:ascii="Corbel" w:hAnsi="Corbel"/>
-          <w:lang w:val="en-GB"/>
-        </w:rPr>
-        <w:t>&amp;</w:t>
-      </w:r>
-      <w:r>
-        <w:rPr>
-          <w:rFonts w:ascii="Corbel" w:hAnsi="Corbel"/>
-          <w:lang w:val="en-GB"/>
-        </w:rPr>
-        <w:t xml:space="preserve"> General Remarks</w:t>
-      </w:r>
-      <w:bookmarkEnd w:id="8"/>
-    </w:p>
-    <w:p>
-      <w:pPr>
-        <w:spacing w:line="360" w:lineRule="auto"/>
-        <w:jc w:val="both"/>
-        <w:rPr>
-          <w:rFonts w:ascii="Corbel" w:hAnsi="Corbel"/>
-          <w:sz w:val="22"/>
-          <w:szCs w:val="22"/>
-          <w:lang w:val="en-GB" w:eastAsia="en-US"/>
-        </w:rPr>
-      </w:pPr>
-      <w:r>
-        <w:rPr>
-          <w:rFonts w:ascii="Corbel" w:hAnsi="Corbel"/>
-          <w:sz w:val="22"/>
-          <w:szCs w:val="22"/>
-          <w:lang w:val="en-GB" w:eastAsia="en-US"/>
-        </w:rPr>
-        <w:t xml:space="preserve">The current literature in the subject of harmony recognition is vast, but so is the complexity of the problem. Considering the several steps inherent to the problem; </w:t>
-      </w:r>
-      <w:proofErr w:type="gramStart"/>
-      <w:r>
-        <w:rPr>
-          <w:rFonts w:ascii="Corbel" w:hAnsi="Corbel"/>
-          <w:sz w:val="22"/>
-          <w:szCs w:val="22"/>
-          <w:lang w:val="en-GB" w:eastAsia="en-US"/>
-        </w:rPr>
-        <w:t>from the processing of the audio,</w:t>
-      </w:r>
-      <w:proofErr w:type="gramEnd"/>
-      <w:r>
-        <w:rPr>
-          <w:rFonts w:ascii="Corbel" w:hAnsi="Corbel"/>
-          <w:sz w:val="22"/>
-          <w:szCs w:val="22"/>
-          <w:lang w:val="en-GB" w:eastAsia="en-US"/>
-        </w:rPr>
-        <w:t xml:space="preserve"> to design choices of classification algorithms, to the scope of the solution, and the choice of databases, there were many unexplored aspects which were considered and utilised. </w:t>
-      </w:r>
-    </w:p>
-    <w:p>
-      <w:pPr>
-        <w:spacing w:line="360" w:lineRule="auto"/>
-        <w:jc w:val="both"/>
-        <w:rPr>
-          <w:rFonts w:ascii="Corbel" w:hAnsi="Corbel"/>
-          <w:sz w:val="22"/>
-          <w:szCs w:val="22"/>
-          <w:lang w:val="en-GB" w:eastAsia="en-US"/>
-        </w:rPr>
-      </w:pPr>
-      <w:r>
-        <w:rPr>
-          <w:rFonts w:ascii="Corbel" w:hAnsi="Corbel"/>
-          <w:sz w:val="22"/>
-          <w:szCs w:val="22"/>
-          <w:lang w:val="en-GB" w:eastAsia="en-US"/>
-        </w:rPr>
-        <w:t>Most importantly, this model differs in its approach. That is, it is focused in utilising a biologically plausible approach for</w:t>
-      </w:r>
-      <w:r>
-        <w:rPr>
-          <w:rFonts w:ascii="Corbel" w:hAnsi="Corbel"/>
-          <w:sz w:val="22"/>
-          <w:szCs w:val="22"/>
-          <w:lang w:val="en-GB" w:eastAsia="en-US"/>
-        </w:rPr>
-        <w:t xml:space="preserve"> both</w:t>
-      </w:r>
-      <w:r>
-        <w:rPr>
-          <w:rFonts w:ascii="Corbel" w:hAnsi="Corbel"/>
-          <w:sz w:val="22"/>
-          <w:szCs w:val="22"/>
-          <w:lang w:val="en-GB" w:eastAsia="en-US"/>
-        </w:rPr>
-        <w:t xml:space="preserve"> </w:t>
-      </w:r>
-      <w:r>
-        <w:rPr>
-          <w:rFonts w:ascii="Corbel" w:hAnsi="Corbel"/>
-          <w:sz w:val="22"/>
-          <w:szCs w:val="22"/>
-          <w:lang w:val="en-GB" w:eastAsia="en-US"/>
-        </w:rPr>
-        <w:t>the processing</w:t>
-      </w:r>
-      <w:r>
-        <w:rPr>
-          <w:rFonts w:ascii="Corbel" w:hAnsi="Corbel"/>
-          <w:sz w:val="22"/>
-          <w:szCs w:val="22"/>
-          <w:lang w:val="en-GB" w:eastAsia="en-US"/>
-        </w:rPr>
-        <w:t xml:space="preserve"> and </w:t>
-      </w:r>
-      <w:r>
-        <w:rPr>
-          <w:rFonts w:ascii="Corbel" w:hAnsi="Corbel"/>
-          <w:sz w:val="22"/>
-          <w:szCs w:val="22"/>
-          <w:lang w:val="en-GB" w:eastAsia="en-US"/>
-        </w:rPr>
-        <w:t xml:space="preserve">the </w:t>
-      </w:r>
-      <w:r>
-        <w:rPr>
-          <w:rFonts w:ascii="Corbel" w:hAnsi="Corbel"/>
-          <w:sz w:val="22"/>
-          <w:szCs w:val="22"/>
-          <w:lang w:val="en-GB" w:eastAsia="en-US"/>
-        </w:rPr>
-        <w:t>anal</w:t>
-      </w:r>
-      <w:r>
-        <w:rPr>
-          <w:rFonts w:ascii="Corbel" w:hAnsi="Corbel"/>
-          <w:sz w:val="22"/>
-          <w:szCs w:val="22"/>
-          <w:lang w:val="en-GB" w:eastAsia="en-US"/>
-        </w:rPr>
-        <w:t xml:space="preserve">ysis </w:t>
-      </w:r>
-      <w:r>
-        <w:rPr>
-          <w:rFonts w:ascii="Corbel" w:hAnsi="Corbel"/>
-          <w:sz w:val="22"/>
-          <w:szCs w:val="22"/>
-          <w:lang w:val="en-GB" w:eastAsia="en-US"/>
-        </w:rPr>
-        <w:t>the data</w:t>
-      </w:r>
-      <w:r>
-        <w:rPr>
-          <w:rFonts w:ascii="Corbel" w:hAnsi="Corbel"/>
-          <w:sz w:val="22"/>
-          <w:szCs w:val="22"/>
-          <w:lang w:val="en-GB" w:eastAsia="en-US"/>
-        </w:rPr>
-        <w:t>,</w:t>
-      </w:r>
-      <w:r>
-        <w:rPr>
-          <w:rFonts w:ascii="Corbel" w:hAnsi="Corbel"/>
-          <w:sz w:val="22"/>
-          <w:szCs w:val="22"/>
-          <w:lang w:val="en-GB" w:eastAsia="en-US"/>
-        </w:rPr>
-        <w:t xml:space="preserve"> and </w:t>
-      </w:r>
-      <w:r>
-        <w:rPr>
-          <w:rFonts w:ascii="Corbel" w:hAnsi="Corbel"/>
-          <w:sz w:val="22"/>
-          <w:szCs w:val="22"/>
-          <w:lang w:val="en-GB" w:eastAsia="en-US"/>
-        </w:rPr>
-        <w:t xml:space="preserve">for </w:t>
-      </w:r>
-      <w:r>
-        <w:rPr>
-          <w:rFonts w:ascii="Corbel" w:hAnsi="Corbel"/>
-          <w:sz w:val="22"/>
-          <w:szCs w:val="22"/>
-          <w:lang w:val="en-GB" w:eastAsia="en-US"/>
-        </w:rPr>
-        <w:t xml:space="preserve">learning. </w:t>
-      </w:r>
-    </w:p>
-    <w:p>
-      <w:pPr>
-        <w:spacing w:line="360" w:lineRule="auto"/>
-        <w:jc w:val="both"/>
-        <w:rPr>
-          <w:rFonts w:ascii="Corbel" w:hAnsi="Corbel"/>
-          <w:color w:val="000000" w:themeColor="text1"/>
-          <w:sz w:val="22"/>
-          <w:szCs w:val="22"/>
-          <w:lang w:val="en-GB"/>
-        </w:rPr>
-      </w:pPr>
-      <w:proofErr w:type="spellStart"/>
-      <w:r>
-        <w:rPr>
-          <w:rFonts w:ascii="Corbel" w:hAnsi="Corbel"/>
-          <w:sz w:val="22"/>
-          <w:szCs w:val="22"/>
-          <w:lang w:val="en-GB" w:eastAsia="en-US"/>
-        </w:rPr>
-        <w:t>Fujishima</w:t>
-      </w:r>
-      <w:proofErr w:type="spellEnd"/>
-      <w:r>
-        <w:rPr>
-          <w:rFonts w:ascii="Corbel" w:hAnsi="Corbel"/>
-          <w:sz w:val="22"/>
-          <w:szCs w:val="22"/>
-          <w:lang w:val="en-GB" w:eastAsia="en-US"/>
-        </w:rPr>
-        <w:t xml:space="preserve"> (</w:t>
-      </w:r>
-      <w:r>
-        <w:rPr>
-          <w:rFonts w:ascii="Corbel" w:hAnsi="Corbel"/>
-          <w:sz w:val="22"/>
-          <w:szCs w:val="22"/>
-          <w:lang w:val="en-GB" w:eastAsia="en-US"/>
-        </w:rPr>
-        <w:t>1999</w:t>
-      </w:r>
-      <w:r>
-        <w:rPr>
-          <w:rFonts w:ascii="Corbel" w:hAnsi="Corbel"/>
-          <w:sz w:val="22"/>
-          <w:szCs w:val="22"/>
-          <w:lang w:val="en-GB" w:eastAsia="en-US"/>
-        </w:rPr>
-        <w:t>) presents</w:t>
-      </w:r>
-      <w:r>
-        <w:rPr>
-          <w:rFonts w:ascii="Corbel" w:hAnsi="Corbel"/>
-          <w:b/>
-          <w:bCs/>
-          <w:sz w:val="22"/>
-          <w:szCs w:val="22"/>
-          <w:lang w:val="en-GB" w:eastAsia="en-US"/>
-        </w:rPr>
-        <w:t xml:space="preserve"> </w:t>
-      </w:r>
-      <w:r>
-        <w:rPr>
-          <w:rFonts w:ascii="Corbel" w:hAnsi="Corbel"/>
-          <w:b/>
-          <w:bCs/>
-          <w:sz w:val="22"/>
-          <w:szCs w:val="22"/>
-          <w:lang w:val="en-GB" w:eastAsia="en-US"/>
-        </w:rPr>
-        <w:t>Pitch Class Profiles</w:t>
-      </w:r>
-      <w:r>
-        <w:rPr>
-          <w:rFonts w:ascii="Corbel" w:hAnsi="Corbel"/>
-          <w:b/>
-          <w:bCs/>
-          <w:sz w:val="22"/>
-          <w:szCs w:val="22"/>
-          <w:lang w:val="en-GB" w:eastAsia="en-US"/>
-        </w:rPr>
-        <w:t xml:space="preserve"> (PCP)</w:t>
-      </w:r>
-      <w:r>
-        <w:rPr>
-          <w:rFonts w:ascii="Corbel" w:hAnsi="Corbel"/>
-          <w:sz w:val="22"/>
-          <w:szCs w:val="22"/>
-          <w:lang w:val="en-GB" w:eastAsia="en-US"/>
-        </w:rPr>
-        <w:t xml:space="preserve">, </w:t>
-      </w:r>
-      <w:r>
-        <w:rPr>
-          <w:rFonts w:ascii="Corbel" w:hAnsi="Corbel"/>
-          <w:sz w:val="22"/>
-          <w:szCs w:val="22"/>
-          <w:lang w:val="en-GB" w:eastAsia="en-US"/>
-        </w:rPr>
-        <w:t xml:space="preserve">a method that </w:t>
-      </w:r>
-      <w:r>
-        <w:rPr>
-          <w:rFonts w:ascii="Corbel" w:hAnsi="Corbel"/>
-          <w:sz w:val="22"/>
-          <w:szCs w:val="22"/>
-          <w:lang w:val="en-GB" w:eastAsia="en-US"/>
-        </w:rPr>
-        <w:t>reduces the dimensionality of audio data</w:t>
-      </w:r>
-      <w:r>
-        <w:rPr>
-          <w:rFonts w:ascii="Corbel" w:hAnsi="Corbel"/>
-          <w:sz w:val="22"/>
-          <w:szCs w:val="22"/>
-          <w:lang w:val="en-GB" w:eastAsia="en-US"/>
-        </w:rPr>
-        <w:t xml:space="preserve"> in the frequency domain</w:t>
-      </w:r>
-      <w:r>
-        <w:rPr>
-          <w:rFonts w:ascii="Corbel" w:hAnsi="Corbel"/>
-          <w:sz w:val="22"/>
-          <w:szCs w:val="22"/>
-          <w:lang w:val="en-GB" w:eastAsia="en-US"/>
-        </w:rPr>
-        <w:t xml:space="preserve"> by restricting the</w:t>
-      </w:r>
-      <w:r>
-        <w:rPr>
-          <w:rFonts w:ascii="Corbel" w:hAnsi="Corbel"/>
-          <w:sz w:val="22"/>
-          <w:szCs w:val="22"/>
-          <w:lang w:val="en-GB" w:eastAsia="en-US"/>
-        </w:rPr>
-        <w:t xml:space="preserve"> representation of the signal</w:t>
-      </w:r>
-      <w:r>
-        <w:rPr>
-          <w:rFonts w:ascii="Corbel" w:hAnsi="Corbel"/>
-          <w:sz w:val="22"/>
-          <w:szCs w:val="22"/>
-          <w:lang w:val="en-GB" w:eastAsia="en-US"/>
-        </w:rPr>
-        <w:t xml:space="preserve"> to a 12-bin vector</w:t>
-      </w:r>
-      <w:r>
-        <w:rPr>
-          <w:rFonts w:ascii="Corbel" w:hAnsi="Corbel"/>
-          <w:sz w:val="22"/>
-          <w:szCs w:val="22"/>
-          <w:lang w:val="en-GB" w:eastAsia="en-US"/>
-        </w:rPr>
-        <w:t xml:space="preserve"> (i.e., one </w:t>
-      </w:r>
-      <w:r>
-        <w:rPr>
-          <w:rFonts w:ascii="Corbel" w:hAnsi="Corbel"/>
-          <w:b/>
-          <w:bCs/>
-          <w:sz w:val="22"/>
-          <w:szCs w:val="22"/>
-          <w:lang w:val="en-GB" w:eastAsia="en-US"/>
-        </w:rPr>
-        <w:t>octave</w:t>
-      </w:r>
-      <w:r>
-        <w:rPr>
-          <w:rFonts w:ascii="Corbel" w:hAnsi="Corbel"/>
-          <w:sz w:val="22"/>
-          <w:szCs w:val="22"/>
-          <w:lang w:val="en-GB" w:eastAsia="en-US"/>
-        </w:rPr>
-        <w:t xml:space="preserve">). </w:t>
-      </w:r>
-      <w:r>
-        <w:rPr>
-          <w:rFonts w:ascii="Corbel" w:hAnsi="Corbel"/>
-          <w:sz w:val="22"/>
-          <w:szCs w:val="22"/>
-          <w:lang w:val="en-GB" w:eastAsia="en-US"/>
-        </w:rPr>
-        <w:t xml:space="preserve">The </w:t>
-      </w:r>
-      <w:r>
-        <w:rPr>
-          <w:rFonts w:ascii="Corbel" w:hAnsi="Corbel"/>
-          <w:sz w:val="22"/>
-          <w:szCs w:val="22"/>
-          <w:lang w:val="en-GB" w:eastAsia="en-US"/>
-        </w:rPr>
-        <w:t>frequencies</w:t>
-      </w:r>
-      <w:r>
-        <w:rPr>
-          <w:rFonts w:ascii="Corbel" w:hAnsi="Corbel"/>
-          <w:sz w:val="22"/>
-          <w:szCs w:val="22"/>
-          <w:lang w:val="en-GB" w:eastAsia="en-US"/>
-        </w:rPr>
-        <w:t xml:space="preserve"> are</w:t>
-      </w:r>
-      <w:r>
-        <w:rPr>
-          <w:rFonts w:ascii="Corbel" w:hAnsi="Corbel"/>
-          <w:sz w:val="22"/>
-          <w:szCs w:val="22"/>
-          <w:lang w:val="en-GB" w:eastAsia="en-US"/>
-        </w:rPr>
-        <w:t xml:space="preserve"> </w:t>
-      </w:r>
-      <w:r>
-        <w:rPr>
-          <w:rFonts w:ascii="Corbel" w:hAnsi="Corbel"/>
-          <w:sz w:val="22"/>
-          <w:szCs w:val="22"/>
-          <w:lang w:val="en-GB" w:eastAsia="en-US"/>
-        </w:rPr>
-        <w:t>effectively</w:t>
-      </w:r>
-      <w:r>
-        <w:rPr>
-          <w:rFonts w:ascii="Corbel" w:hAnsi="Corbel"/>
-          <w:sz w:val="22"/>
-          <w:szCs w:val="22"/>
-          <w:lang w:val="en-GB" w:eastAsia="en-US"/>
-        </w:rPr>
-        <w:t xml:space="preserve"> separated at their </w:t>
-      </w:r>
-      <w:r>
-        <w:rPr>
-          <w:rFonts w:ascii="Corbel" w:hAnsi="Corbel"/>
-          <w:sz w:val="22"/>
-          <w:szCs w:val="22"/>
-          <w:lang w:val="en-GB" w:eastAsia="en-US"/>
-        </w:rPr>
-        <w:t>note-</w:t>
-      </w:r>
-      <w:r>
-        <w:rPr>
-          <w:rFonts w:ascii="Corbel" w:hAnsi="Corbel"/>
-          <w:sz w:val="22"/>
-          <w:szCs w:val="22"/>
-          <w:lang w:val="en-GB" w:eastAsia="en-US"/>
-        </w:rPr>
-        <w:t>boundaries (</w:t>
-      </w:r>
-      <w:r>
-        <w:rPr>
-          <w:rFonts w:ascii="Corbel" w:hAnsi="Corbel"/>
-          <w:sz w:val="22"/>
-          <w:szCs w:val="22"/>
-          <w:lang w:val="en-GB" w:eastAsia="en-US"/>
-        </w:rPr>
-        <w:t>i.e.,</w:t>
-      </w:r>
-      <w:r>
-        <w:rPr>
-          <w:rFonts w:ascii="Corbel" w:hAnsi="Corbel"/>
-          <w:sz w:val="22"/>
-          <w:szCs w:val="22"/>
-          <w:lang w:val="en-GB" w:eastAsia="en-US"/>
-        </w:rPr>
-        <w:t xml:space="preserve"> </w:t>
-      </w:r>
-      <m:oMath>
-        <m:r>
-          <w:rPr>
-            <w:rFonts w:ascii="Cambria Math" w:hAnsi="Cambria Math"/>
-            <w:sz w:val="22"/>
-            <w:szCs w:val="22"/>
-            <w:lang w:val="en-GB" w:eastAsia="en-US"/>
-          </w:rPr>
-          <m:t>±</m:t>
-        </m:r>
-        <m:sSup>
-          <m:sSupPr>
-            <m:ctrlPr>
-              <w:rPr>
-                <w:rFonts w:ascii="Cambria Math" w:hAnsi="Cambria Math"/>
-                <w:i/>
-                <w:color w:val="000000" w:themeColor="text1"/>
-                <w:sz w:val="22"/>
-                <w:szCs w:val="22"/>
-                <w:lang w:val="en-GB"/>
-              </w:rPr>
-            </m:ctrlPr>
-          </m:sSupPr>
-          <m:e>
-            <m:r>
-              <w:rPr>
-                <w:rFonts w:ascii="Cambria Math" w:hAnsi="Cambria Math"/>
-                <w:color w:val="000000" w:themeColor="text1"/>
-                <w:sz w:val="22"/>
-                <w:szCs w:val="22"/>
-                <w:lang w:val="en-GB"/>
-              </w:rPr>
-              <m:t>2</m:t>
-            </m:r>
-          </m:e>
-          <m:sup>
-            <m:f>
-              <m:fPr>
-                <m:ctrlPr>
-                  <w:rPr>
-                    <w:rFonts w:ascii="Cambria Math" w:hAnsi="Cambria Math"/>
-                    <w:i/>
-                    <w:color w:val="000000" w:themeColor="text1"/>
-                    <w:sz w:val="22"/>
-                    <w:szCs w:val="22"/>
-                    <w:lang w:val="en-GB"/>
-                  </w:rPr>
-                </m:ctrlPr>
-              </m:fPr>
-              <m:num>
-                <m:r>
-                  <w:rPr>
-                    <w:rFonts w:ascii="Cambria Math" w:hAnsi="Cambria Math"/>
-                    <w:color w:val="000000" w:themeColor="text1"/>
-                    <w:sz w:val="22"/>
-                    <w:szCs w:val="22"/>
-                    <w:lang w:val="en-GB"/>
-                  </w:rPr>
-                  <m:t>0.5</m:t>
-                </m:r>
-              </m:num>
-              <m:den>
-                <m:r>
-                  <w:rPr>
-                    <w:rFonts w:ascii="Cambria Math" w:hAnsi="Cambria Math"/>
-                    <w:color w:val="000000" w:themeColor="text1"/>
-                    <w:sz w:val="22"/>
-                    <w:szCs w:val="22"/>
-                    <w:lang w:val="en-GB"/>
-                  </w:rPr>
-                  <m:t>12</m:t>
-                </m:r>
-              </m:den>
-            </m:f>
-          </m:sup>
-        </m:sSup>
-        <m:r>
-          <w:rPr>
-            <w:rFonts w:ascii="Cambria Math" w:hAnsi="Cambria Math"/>
-            <w:color w:val="000000" w:themeColor="text1"/>
-            <w:sz w:val="22"/>
-            <w:szCs w:val="22"/>
-            <w:lang w:val="en-GB"/>
-          </w:rPr>
-          <m:t xml:space="preserve"> </m:t>
-        </m:r>
-      </m:oMath>
-      <w:r>
-        <w:rPr>
-          <w:rFonts w:ascii="Corbel" w:hAnsi="Corbel"/>
-          <w:color w:val="000000" w:themeColor="text1"/>
-          <w:sz w:val="22"/>
-          <w:szCs w:val="22"/>
-          <w:lang w:val="en-GB"/>
-        </w:rPr>
-        <w:t xml:space="preserve"> actual frequency of the note</w:t>
-      </w:r>
-      <w:r>
-        <w:rPr>
-          <w:rFonts w:ascii="Corbel" w:hAnsi="Corbel"/>
-          <w:color w:val="000000" w:themeColor="text1"/>
-          <w:sz w:val="22"/>
-          <w:szCs w:val="22"/>
-          <w:lang w:val="en-GB"/>
-        </w:rPr>
-        <w:t>)</w:t>
-      </w:r>
-      <w:r>
-        <w:rPr>
-          <w:rFonts w:ascii="Corbel" w:hAnsi="Corbel"/>
-          <w:color w:val="000000" w:themeColor="text1"/>
-          <w:sz w:val="22"/>
-          <w:szCs w:val="22"/>
-          <w:lang w:val="en-GB"/>
-        </w:rPr>
-        <w:t xml:space="preserve">, and the sum of their respective magnitudes is taken and assigned to a </w:t>
-      </w:r>
-      <w:r>
-        <w:rPr>
-          <w:rFonts w:ascii="Corbel" w:hAnsi="Corbel"/>
-          <w:color w:val="000000" w:themeColor="text1"/>
-          <w:sz w:val="22"/>
-          <w:szCs w:val="22"/>
-          <w:lang w:val="en-GB"/>
-        </w:rPr>
-        <w:t>note-</w:t>
-      </w:r>
-      <w:r>
-        <w:rPr>
-          <w:rFonts w:ascii="Corbel" w:hAnsi="Corbel"/>
-          <w:color w:val="000000" w:themeColor="text1"/>
-          <w:sz w:val="22"/>
-          <w:szCs w:val="22"/>
-          <w:lang w:val="en-GB"/>
-        </w:rPr>
-        <w:t xml:space="preserve">bin. </w:t>
-      </w:r>
-      <w:r>
-        <w:rPr>
-          <w:rFonts w:ascii="Corbel" w:hAnsi="Corbel"/>
-          <w:color w:val="000000" w:themeColor="text1"/>
-          <w:sz w:val="22"/>
-          <w:szCs w:val="22"/>
-          <w:lang w:val="en-GB"/>
-        </w:rPr>
-        <w:t>Dixon</w:t>
-      </w:r>
-      <w:r>
-        <w:rPr>
-          <w:rFonts w:ascii="Corbel" w:hAnsi="Corbel"/>
-          <w:color w:val="000000" w:themeColor="text1"/>
-          <w:sz w:val="22"/>
-          <w:szCs w:val="22"/>
-          <w:lang w:val="en-GB"/>
-        </w:rPr>
-        <w:t xml:space="preserve"> (2003)</w:t>
-      </w:r>
-      <w:r>
-        <w:rPr>
-          <w:rFonts w:ascii="Corbel" w:hAnsi="Corbel"/>
-          <w:color w:val="000000" w:themeColor="text1"/>
-          <w:sz w:val="22"/>
-          <w:szCs w:val="22"/>
-          <w:lang w:val="en-GB"/>
-        </w:rPr>
-        <w:t xml:space="preserve"> utilises Short-time Fourier Transforms to find magnitude peaks </w:t>
-      </w:r>
-      <w:r>
-        <w:rPr>
-          <w:rFonts w:ascii="Corbel" w:hAnsi="Corbel"/>
-          <w:color w:val="000000" w:themeColor="text1"/>
-          <w:sz w:val="22"/>
-          <w:szCs w:val="22"/>
-          <w:lang w:val="en-GB"/>
-        </w:rPr>
-        <w:t>in the magnitude spectrum</w:t>
-      </w:r>
-      <w:r>
-        <w:rPr>
-          <w:rFonts w:ascii="Corbel" w:hAnsi="Corbel"/>
-          <w:color w:val="000000" w:themeColor="text1"/>
-          <w:sz w:val="22"/>
-          <w:szCs w:val="22"/>
-          <w:lang w:val="en-GB"/>
-        </w:rPr>
-        <w:t xml:space="preserve"> and uses these as </w:t>
-      </w:r>
-      <w:r>
-        <w:rPr>
-          <w:rFonts w:ascii="Corbel" w:hAnsi="Corbel"/>
-          <w:color w:val="000000" w:themeColor="text1"/>
-          <w:sz w:val="22"/>
-          <w:szCs w:val="22"/>
-          <w:lang w:val="en-GB"/>
-        </w:rPr>
-        <w:t xml:space="preserve">a decision </w:t>
-      </w:r>
-      <w:r>
-        <w:rPr>
-          <w:rFonts w:ascii="Corbel" w:hAnsi="Corbel"/>
-          <w:color w:val="000000" w:themeColor="text1"/>
-          <w:sz w:val="22"/>
-          <w:szCs w:val="22"/>
-          <w:lang w:val="en-GB"/>
-        </w:rPr>
-        <w:t>criterion</w:t>
-      </w:r>
-      <w:r>
-        <w:rPr>
-          <w:rFonts w:ascii="Corbel" w:hAnsi="Corbel"/>
-          <w:color w:val="000000" w:themeColor="text1"/>
-          <w:sz w:val="22"/>
-          <w:szCs w:val="22"/>
-          <w:lang w:val="en-GB"/>
-        </w:rPr>
-        <w:t xml:space="preserve">. </w:t>
-      </w:r>
-      <w:proofErr w:type="spellStart"/>
-      <w:r>
-        <w:rPr>
-          <w:rFonts w:ascii="Corbel" w:hAnsi="Corbel"/>
-          <w:color w:val="000000" w:themeColor="text1"/>
-          <w:sz w:val="22"/>
-          <w:szCs w:val="22"/>
-          <w:lang w:val="en-US"/>
-        </w:rPr>
-        <w:t>Barbancho</w:t>
-      </w:r>
-      <w:proofErr w:type="spellEnd"/>
-      <w:r>
-        <w:rPr>
-          <w:rFonts w:ascii="Corbel" w:hAnsi="Corbel"/>
-          <w:color w:val="000000" w:themeColor="text1"/>
-          <w:sz w:val="22"/>
-          <w:szCs w:val="22"/>
-          <w:lang w:val="en-US"/>
-        </w:rPr>
-        <w:t xml:space="preserve"> et al.</w:t>
-      </w:r>
-      <w:r>
-        <w:rPr>
-          <w:rFonts w:ascii="Corbel" w:hAnsi="Corbel"/>
-          <w:color w:val="000000" w:themeColor="text1"/>
-          <w:sz w:val="22"/>
-          <w:szCs w:val="22"/>
-          <w:lang w:val="en-US"/>
-        </w:rPr>
-        <w:t xml:space="preserve"> obtain a probability of each note of the piano being played by applying </w:t>
-      </w:r>
-      <w:r>
-        <w:rPr>
-          <w:rFonts w:ascii="Corbel" w:hAnsi="Corbel"/>
-          <w:i/>
-          <w:iCs/>
-          <w:color w:val="000000" w:themeColor="text1"/>
-          <w:sz w:val="22"/>
-          <w:szCs w:val="22"/>
-          <w:lang w:val="en-US"/>
-        </w:rPr>
-        <w:t>parallel interference cancellation</w:t>
-      </w:r>
-      <w:r>
-        <w:rPr>
-          <w:rFonts w:ascii="Corbel" w:hAnsi="Corbel"/>
-          <w:i/>
-          <w:iCs/>
-          <w:color w:val="000000" w:themeColor="text1"/>
-          <w:sz w:val="22"/>
-          <w:szCs w:val="22"/>
-          <w:lang w:val="en-US"/>
-        </w:rPr>
-        <w:t xml:space="preserve"> </w:t>
-      </w:r>
-      <w:r>
-        <w:rPr>
-          <w:rFonts w:ascii="Corbel" w:hAnsi="Corbel"/>
-          <w:color w:val="000000" w:themeColor="text1"/>
-          <w:sz w:val="22"/>
-          <w:szCs w:val="22"/>
-          <w:lang w:val="en-US"/>
-        </w:rPr>
-        <w:t>(PIC)</w:t>
-      </w:r>
-      <w:r>
-        <w:rPr>
-          <w:rFonts w:ascii="Corbel" w:hAnsi="Corbel"/>
-          <w:color w:val="000000" w:themeColor="text1"/>
-          <w:sz w:val="22"/>
-          <w:szCs w:val="22"/>
-          <w:lang w:val="en-US"/>
-        </w:rPr>
-        <w:t xml:space="preserve"> to frequency domain signals.</w:t>
-      </w:r>
-      <w:r>
-        <w:rPr>
-          <w:rFonts w:ascii="Corbel" w:hAnsi="Corbel"/>
-          <w:color w:val="000000" w:themeColor="text1"/>
-          <w:sz w:val="22"/>
-          <w:szCs w:val="22"/>
-          <w:lang w:val="en-GB"/>
-        </w:rPr>
-        <w:t xml:space="preserve"> </w:t>
-      </w:r>
-      <w:r>
-        <w:rPr>
-          <w:rFonts w:ascii="Corbel" w:hAnsi="Corbel"/>
-          <w:color w:val="000000" w:themeColor="text1"/>
-          <w:sz w:val="22"/>
-          <w:szCs w:val="22"/>
-        </w:rPr>
-        <w:t xml:space="preserve">Tolonand </w:t>
-      </w:r>
-      <w:r>
-        <w:rPr>
-          <w:rFonts w:ascii="Corbel" w:hAnsi="Corbel"/>
-          <w:color w:val="000000" w:themeColor="text1"/>
-          <w:sz w:val="22"/>
-          <w:szCs w:val="22"/>
-          <w:lang w:val="en-US"/>
-        </w:rPr>
-        <w:t>&amp;</w:t>
-      </w:r>
-      <w:r>
-        <w:rPr>
-          <w:rFonts w:ascii="Corbel" w:hAnsi="Corbel"/>
-          <w:color w:val="000000" w:themeColor="text1"/>
-          <w:sz w:val="22"/>
-          <w:szCs w:val="22"/>
-          <w:lang w:val="en-US"/>
-        </w:rPr>
-        <w:t xml:space="preserve"> </w:t>
-      </w:r>
-      <w:r>
-        <w:rPr>
-          <w:rFonts w:ascii="Corbel" w:hAnsi="Corbel"/>
-          <w:color w:val="000000" w:themeColor="text1"/>
-          <w:sz w:val="22"/>
-          <w:szCs w:val="22"/>
-        </w:rPr>
-        <w:t>Karjalainen</w:t>
-      </w:r>
-      <w:r>
-        <w:rPr>
-          <w:rFonts w:ascii="Corbel" w:hAnsi="Corbel"/>
-          <w:color w:val="000000" w:themeColor="text1"/>
-          <w:sz w:val="22"/>
-          <w:szCs w:val="22"/>
-          <w:lang w:val="en-US"/>
-        </w:rPr>
-        <w:t xml:space="preserve"> </w:t>
-      </w:r>
-      <w:r>
-        <w:rPr>
-          <w:rFonts w:ascii="Corbel" w:hAnsi="Corbel"/>
-          <w:color w:val="000000" w:themeColor="text1"/>
-          <w:sz w:val="22"/>
-          <w:szCs w:val="22"/>
-          <w:lang w:val="en-US"/>
-        </w:rPr>
-        <w:t>(2000)</w:t>
-      </w:r>
-      <w:r>
-        <w:rPr>
-          <w:rFonts w:ascii="Corbel" w:hAnsi="Corbel"/>
-          <w:color w:val="000000" w:themeColor="text1"/>
-          <w:sz w:val="22"/>
-          <w:szCs w:val="22"/>
-          <w:lang w:val="en-US"/>
-        </w:rPr>
-        <w:t xml:space="preserve"> propose</w:t>
-      </w:r>
-      <w:r>
-        <w:rPr>
-          <w:rFonts w:ascii="Corbel" w:hAnsi="Corbel"/>
-          <w:color w:val="000000" w:themeColor="text1"/>
-          <w:sz w:val="22"/>
-          <w:szCs w:val="22"/>
-          <w:lang w:val="en-US"/>
-        </w:rPr>
-        <w:t>d</w:t>
-      </w:r>
-      <w:r>
-        <w:rPr>
-          <w:rFonts w:ascii="Corbel" w:hAnsi="Corbel"/>
-          <w:color w:val="000000" w:themeColor="text1"/>
-          <w:sz w:val="22"/>
-          <w:szCs w:val="22"/>
-          <w:lang w:val="en-US"/>
-        </w:rPr>
-        <w:t xml:space="preserve"> a model with some basis on the huma</w:t>
-      </w:r>
-      <w:r>
-        <w:rPr>
-          <w:rFonts w:ascii="Corbel" w:hAnsi="Corbel"/>
-          <w:color w:val="000000" w:themeColor="text1"/>
-          <w:sz w:val="22"/>
-          <w:szCs w:val="22"/>
-          <w:lang w:val="en-US"/>
-        </w:rPr>
-        <w:t>n auditory system for multipitch analysis</w:t>
-      </w:r>
-      <w:r>
-        <w:rPr>
-          <w:rFonts w:ascii="Corbel" w:hAnsi="Corbel"/>
-          <w:color w:val="000000" w:themeColor="text1"/>
-          <w:sz w:val="22"/>
-          <w:szCs w:val="22"/>
-          <w:lang w:val="en-US"/>
-        </w:rPr>
-        <w:t xml:space="preserve"> by separating the signals into </w:t>
-      </w:r>
-      <w:proofErr w:type="spellStart"/>
-      <w:r>
-        <w:rPr>
-          <w:rFonts w:ascii="Corbel" w:hAnsi="Corbel"/>
-          <w:color w:val="000000" w:themeColor="text1"/>
-          <w:sz w:val="22"/>
-          <w:szCs w:val="22"/>
-          <w:lang w:val="en-US"/>
-        </w:rPr>
-        <w:t>subband</w:t>
-      </w:r>
-      <w:proofErr w:type="spellEnd"/>
-      <w:r>
-        <w:rPr>
-          <w:rFonts w:ascii="Corbel" w:hAnsi="Corbel"/>
-          <w:color w:val="000000" w:themeColor="text1"/>
-          <w:sz w:val="22"/>
-          <w:szCs w:val="22"/>
-          <w:lang w:val="en-US"/>
-        </w:rPr>
-        <w:t xml:space="preserve"> channels.</w:t>
-      </w:r>
-    </w:p>
-    <w:p>
-      <w:pPr>
-        <w:spacing w:line="360" w:lineRule="auto"/>
-        <w:jc w:val="both"/>
-        <w:rPr>
-          <w:rFonts w:ascii="Corbel" w:hAnsi="Corbel"/>
-          <w:sz w:val="22"/>
-          <w:szCs w:val="22"/>
-          <w:lang w:val="en-GB" w:eastAsia="en-US"/>
-        </w:rPr>
-      </w:pPr>
-      <w:r>
-        <w:rPr>
-          <w:rFonts w:ascii="Corbel" w:hAnsi="Corbel"/>
-          <w:color w:val="000000" w:themeColor="text1"/>
-          <w:sz w:val="22"/>
-          <w:szCs w:val="22"/>
-          <w:lang w:val="en-GB"/>
-        </w:rPr>
-        <w:t xml:space="preserve">Inspired by the Cochlea in the human ear, this report chose to </w:t>
-      </w:r>
-      <w:r>
-        <w:rPr>
-          <w:rFonts w:ascii="Corbel" w:hAnsi="Corbel"/>
-          <w:color w:val="000000" w:themeColor="text1"/>
-          <w:sz w:val="22"/>
-          <w:szCs w:val="22"/>
-          <w:lang w:val="en-GB"/>
-        </w:rPr>
-        <w:t xml:space="preserve">adhere to a similar format to that of </w:t>
-      </w:r>
-      <w:proofErr w:type="spellStart"/>
-      <w:r>
-        <w:rPr>
-          <w:rFonts w:ascii="Corbel" w:hAnsi="Corbel"/>
-          <w:color w:val="000000" w:themeColor="text1"/>
-          <w:sz w:val="22"/>
-          <w:szCs w:val="22"/>
-          <w:lang w:val="en-GB"/>
-        </w:rPr>
-        <w:t>Tolonand</w:t>
-      </w:r>
-      <w:proofErr w:type="spellEnd"/>
-      <w:r>
-        <w:rPr>
-          <w:rFonts w:ascii="Corbel" w:hAnsi="Corbel"/>
-          <w:color w:val="000000" w:themeColor="text1"/>
-          <w:sz w:val="22"/>
-          <w:szCs w:val="22"/>
-          <w:lang w:val="en-GB"/>
-        </w:rPr>
-        <w:t xml:space="preserve"> &amp; Karjalainen</w:t>
-      </w:r>
-      <w:r>
-        <w:rPr>
-          <w:rFonts w:ascii="Corbel" w:hAnsi="Corbel"/>
-          <w:color w:val="000000" w:themeColor="text1"/>
-          <w:sz w:val="22"/>
-          <w:szCs w:val="22"/>
-          <w:lang w:val="en-GB"/>
-        </w:rPr>
-        <w:t>, but adapt</w:t>
-      </w:r>
-      <w:r>
-        <w:rPr>
-          <w:rFonts w:ascii="Corbel" w:hAnsi="Corbel"/>
-          <w:color w:val="000000" w:themeColor="text1"/>
-          <w:sz w:val="22"/>
-          <w:szCs w:val="22"/>
-          <w:lang w:val="en-GB"/>
-        </w:rPr>
-        <w:t>ing</w:t>
-      </w:r>
-      <w:r>
-        <w:rPr>
-          <w:rFonts w:ascii="Corbel" w:hAnsi="Corbel"/>
-          <w:color w:val="000000" w:themeColor="text1"/>
-          <w:sz w:val="22"/>
-          <w:szCs w:val="22"/>
-          <w:lang w:val="en-GB"/>
-        </w:rPr>
-        <w:t xml:space="preserve"> it to range of a piano, namely with 88 bins </w:t>
-      </w:r>
-      <w:r>
-        <w:rPr>
-          <w:rFonts w:ascii="Corbel" w:hAnsi="Corbel"/>
-          <w:color w:val="000000" w:themeColor="text1"/>
-          <w:sz w:val="22"/>
-          <w:szCs w:val="22"/>
-          <w:lang w:val="en-GB"/>
-        </w:rPr>
-        <w:t xml:space="preserve">in </w:t>
-      </w:r>
-      <w:r>
-        <w:rPr>
-          <w:rFonts w:ascii="Corbel" w:hAnsi="Corbel"/>
-          <w:b/>
-          <w:bCs/>
-          <w:color w:val="000000" w:themeColor="text1"/>
-          <w:sz w:val="22"/>
-          <w:szCs w:val="22"/>
-          <w:lang w:val="en-GB"/>
-        </w:rPr>
-        <w:t>PCP</w:t>
-      </w:r>
-      <w:r>
-        <w:rPr>
-          <w:rFonts w:ascii="Corbel" w:hAnsi="Corbel"/>
-          <w:color w:val="000000" w:themeColor="text1"/>
-          <w:sz w:val="22"/>
-          <w:szCs w:val="22"/>
-          <w:lang w:val="en-GB"/>
-        </w:rPr>
-        <w:t xml:space="preserve">-like manner </w:t>
-      </w:r>
-      <w:r>
-        <w:rPr>
-          <w:rFonts w:ascii="Corbel" w:hAnsi="Corbel"/>
-          <w:color w:val="000000" w:themeColor="text1"/>
-          <w:sz w:val="22"/>
-          <w:szCs w:val="22"/>
-          <w:lang w:val="en-GB"/>
-        </w:rPr>
-        <w:t xml:space="preserve">ranging from 27.5Hz to 4186Hz, one for each note of the piano. This allows for a representation of the position of the notes within the instrument and addresses the issue of representing </w:t>
-      </w:r>
-      <w:r>
-        <w:rPr>
-          <w:rFonts w:ascii="Corbel" w:hAnsi="Corbel"/>
-          <w:b/>
-          <w:bCs/>
-          <w:color w:val="000000" w:themeColor="text1"/>
-          <w:sz w:val="22"/>
-          <w:szCs w:val="22"/>
-          <w:lang w:val="en-GB"/>
-        </w:rPr>
-        <w:t>voicings</w:t>
-      </w:r>
-      <w:r>
-        <w:rPr>
-          <w:rFonts w:ascii="Corbel" w:hAnsi="Corbel"/>
-          <w:color w:val="000000" w:themeColor="text1"/>
-          <w:sz w:val="22"/>
-          <w:szCs w:val="22"/>
-          <w:lang w:val="en-GB"/>
-        </w:rPr>
-        <w:t>.</w:t>
-      </w:r>
-      <w:r>
-        <w:rPr>
-          <w:rFonts w:ascii="Corbel" w:hAnsi="Corbel"/>
-          <w:color w:val="000000" w:themeColor="text1"/>
-          <w:sz w:val="22"/>
-          <w:szCs w:val="22"/>
-          <w:lang w:val="en-GB"/>
-        </w:rPr>
-        <w:t xml:space="preserve"> </w:t>
-      </w:r>
-      <w:r>
-        <w:rPr>
-          <w:rFonts w:ascii="Corbel" w:hAnsi="Corbel"/>
-          <w:color w:val="000000" w:themeColor="text1"/>
-          <w:sz w:val="22"/>
-          <w:szCs w:val="22"/>
-          <w:lang w:val="en-GB"/>
-        </w:rPr>
-        <w:t xml:space="preserve">Dixon’s approach was </w:t>
-      </w:r>
-      <w:r>
-        <w:rPr>
-          <w:rFonts w:ascii="Corbel" w:hAnsi="Corbel"/>
-          <w:color w:val="000000" w:themeColor="text1"/>
-          <w:sz w:val="22"/>
-          <w:szCs w:val="22"/>
-          <w:lang w:val="en-GB"/>
-        </w:rPr>
-        <w:t>also</w:t>
-      </w:r>
-      <w:r>
-        <w:rPr>
-          <w:rFonts w:ascii="Corbel" w:hAnsi="Corbel"/>
-          <w:color w:val="000000" w:themeColor="text1"/>
-          <w:sz w:val="22"/>
-          <w:szCs w:val="22"/>
-          <w:lang w:val="en-GB"/>
-        </w:rPr>
-        <w:t xml:space="preserve"> taken into consideration to pre-process the sound.</w:t>
-      </w:r>
-    </w:p>
-    <w:p>
-      <w:pPr>
-        <w:spacing w:line="360" w:lineRule="auto"/>
-        <w:jc w:val="both"/>
-        <w:rPr>
-          <w:rFonts w:ascii="Corbel" w:hAnsi="Corbel"/>
-          <w:color w:val="000000" w:themeColor="text1"/>
-          <w:sz w:val="22"/>
-          <w:szCs w:val="22"/>
-          <w:lang w:val="en-GB"/>
-        </w:rPr>
-      </w:pPr>
-    </w:p>
-    <w:p>
-      <w:pPr>
-        <w:spacing w:line="360" w:lineRule="auto"/>
-        <w:jc w:val="both"/>
-        <w:rPr>
-          <w:rFonts w:ascii="Corbel" w:hAnsi="Corbel"/>
-          <w:sz w:val="22"/>
-          <w:szCs w:val="22"/>
-          <w:lang w:val="en-GB" w:eastAsia="en-US"/>
-        </w:rPr>
-      </w:pPr>
-      <w:r>
-        <w:rPr>
-          <w:rFonts w:ascii="Corbel" w:hAnsi="Corbel"/>
-          <w:sz w:val="22"/>
-          <w:szCs w:val="22"/>
-          <w:lang w:val="en-GB" w:eastAsia="en-US"/>
-        </w:rPr>
-        <w:t>O</w:t>
-      </w:r>
-      <w:r>
-        <w:rPr>
-          <w:rFonts w:ascii="Corbel" w:hAnsi="Corbel"/>
-          <w:sz w:val="22"/>
-          <w:szCs w:val="22"/>
-          <w:lang w:val="en-GB" w:eastAsia="en-US"/>
-        </w:rPr>
-        <w:t xml:space="preserve">nly recently have machine learning methods (rather than relying on signal processing techniques and pattern matching), began to be used. </w:t>
-      </w:r>
-      <w:r>
-        <w:rPr>
-          <w:rFonts w:ascii="Corbel" w:hAnsi="Corbel"/>
-          <w:sz w:val="22"/>
-          <w:szCs w:val="22"/>
-          <w:lang w:val="en-GB" w:eastAsia="en-US"/>
-        </w:rPr>
-        <w:t>One such research was done by</w:t>
-      </w:r>
-      <w:r>
-        <w:rPr>
-          <w:rFonts w:ascii="Corbel" w:hAnsi="Corbel"/>
-          <w:sz w:val="22"/>
-          <w:szCs w:val="22"/>
-          <w:lang w:val="en-GB" w:eastAsia="en-US"/>
-        </w:rPr>
-        <w:t xml:space="preserve"> </w:t>
-      </w:r>
-      <w:proofErr w:type="spellStart"/>
-      <w:r>
-        <w:rPr>
-          <w:rFonts w:ascii="Corbel" w:hAnsi="Corbel"/>
-          <w:sz w:val="22"/>
-          <w:szCs w:val="22"/>
-          <w:lang w:val="en-GB" w:eastAsia="en-US"/>
-        </w:rPr>
-        <w:t>Saputra</w:t>
-      </w:r>
-      <w:proofErr w:type="spellEnd"/>
-      <w:r>
-        <w:rPr>
-          <w:rFonts w:ascii="Corbel" w:hAnsi="Corbel"/>
-          <w:sz w:val="22"/>
-          <w:szCs w:val="22"/>
-          <w:lang w:val="en-GB" w:eastAsia="en-US"/>
-        </w:rPr>
-        <w:t xml:space="preserve"> et al. </w:t>
-      </w:r>
-    </w:p>
-    <w:p>
-      <w:pPr>
-        <w:spacing w:line="360" w:lineRule="auto"/>
-        <w:jc w:val="both"/>
-        <w:rPr>
-          <w:rFonts w:ascii="Corbel" w:hAnsi="Corbel"/>
-          <w:sz w:val="22"/>
-          <w:szCs w:val="22"/>
-          <w:lang w:val="en-GB"/>
-        </w:rPr>
-      </w:pPr>
-    </w:p>
-    <w:p>
-      <w:pPr>
-        <w:spacing w:line="360" w:lineRule="auto"/>
-        <w:jc w:val="both"/>
-        <w:rPr>
-          <w:rFonts w:ascii="Corbel" w:hAnsi="Corbel"/>
-          <w:lang w:val="en-GB"/>
-        </w:rPr>
-      </w:pPr>
-    </w:p>
-    <w:p>
-      <w:pPr>
-        <w:spacing w:line="360" w:lineRule="auto"/>
-        <w:jc w:val="both"/>
-        <w:rPr>
-          <w:rFonts w:ascii="Corbel" w:hAnsi="Corbel"/>
-          <w:lang w:val="en-GB"/>
-        </w:rPr>
-      </w:pPr>
-    </w:p>
-    <w:p>
-      <w:pPr>
-        <w:spacing w:line="360" w:lineRule="auto"/>
-        <w:jc w:val="both"/>
-        <w:rPr>
-          <w:rFonts w:ascii="Corbel" w:hAnsi="Corbel"/>
-          <w:lang w:val="en-GB"/>
-        </w:rPr>
-      </w:pPr>
-    </w:p>
-    <w:p>
-      <w:pPr>
-        <w:spacing w:line="360" w:lineRule="auto"/>
-        <w:jc w:val="both"/>
-        <w:rPr>
-          <w:rFonts w:ascii="Corbel" w:hAnsi="Corbel"/>
-          <w:lang w:val="en-GB"/>
-        </w:rPr>
-      </w:pPr>
-    </w:p>
-    <w:p>
-      <w:pPr>
-        <w:spacing w:line="360" w:lineRule="auto"/>
-        <w:jc w:val="both"/>
-        <w:rPr>
-          <w:rFonts w:ascii="Corbel" w:hAnsi="Corbel"/>
-          <w:lang w:val="en-GB"/>
-        </w:rPr>
-      </w:pPr>
-    </w:p>
-    <w:p>
-      <w:pPr>
-        <w:pStyle w:val="Heading1"/>
-        <w:spacing w:line="360" w:lineRule="auto"/>
-        <w:jc w:val="both"/>
-        <w:rPr>
-          <w:rStyle w:val="Strong"/>
-          <w:rFonts w:ascii="Corbel" w:hAnsi="Corbel" w:cs="Open Sans"/>
-          <w:color w:val="555555"/>
-          <w:sz w:val="22"/>
-          <w:szCs w:val="22"/>
-          <w:lang w:val="en-GB"/>
-        </w:rPr>
-      </w:pPr>
-      <w:bookmarkStart w:id="9" w:name="_Toc100163547"/>
-      <w:r>
-        <w:rPr>
-          <w:rStyle w:val="Strong"/>
-          <w:rFonts w:ascii="Corbel" w:hAnsi="Corbel" w:cs="Open Sans"/>
-          <w:color w:val="555555"/>
-          <w:sz w:val="22"/>
-          <w:szCs w:val="22"/>
-          <w:lang w:val="en-GB"/>
-        </w:rPr>
-        <w:lastRenderedPageBreak/>
-        <w:t>Report</w:t>
-      </w:r>
-      <w:bookmarkEnd w:id="9"/>
-    </w:p>
-    <w:p>
-      <w:pPr>
-        <w:autoSpaceDE w:val="0"/>
-        <w:autoSpaceDN w:val="0"/>
-        <w:adjustRightInd w:val="0"/>
-        <w:jc w:val="both"/>
-        <w:rPr>
-          <w:rFonts w:ascii="AppleSystemUIFont" w:eastAsiaTheme="minorHAnsi" w:hAnsi="AppleSystemUIFont" w:cs="AppleSystemUIFont"/>
-          <w:lang w:val="en-GB" w:eastAsia="en-US"/>
-        </w:rPr>
-      </w:pPr>
-      <w:r>
-        <w:rPr>
-          <w:rFonts w:ascii="AppleSystemUIFont" w:eastAsiaTheme="minorHAnsi" w:hAnsi="AppleSystemUIFont" w:cs="AppleSystemUIFont"/>
-          <w:lang w:val="en-GB" w:eastAsia="en-US"/>
-        </w:rPr>
-        <w:t>Things I tried</w:t>
-      </w:r>
-    </w:p>
-    <w:p>
-      <w:pPr>
-        <w:autoSpaceDE w:val="0"/>
-        <w:autoSpaceDN w:val="0"/>
-        <w:adjustRightInd w:val="0"/>
-        <w:jc w:val="both"/>
-        <w:rPr>
-          <w:rFonts w:ascii="AppleSystemUIFont" w:eastAsiaTheme="minorHAnsi" w:hAnsi="AppleSystemUIFont" w:cs="AppleSystemUIFont"/>
-          <w:lang w:val="en-GB" w:eastAsia="en-US"/>
-        </w:rPr>
-      </w:pPr>
-      <w:r>
-        <w:rPr>
-          <w:rFonts w:ascii="AppleSystemUIFont" w:eastAsiaTheme="minorHAnsi" w:hAnsi="AppleSystemUIFont" w:cs="AppleSystemUIFont"/>
-          <w:lang w:val="en-GB" w:eastAsia="en-US"/>
-        </w:rPr>
-        <w:t>What I succeeded in</w:t>
-      </w:r>
-      <w:r>
-        <w:rPr>
-          <w:rFonts w:ascii="AppleSystemUIFont" w:eastAsiaTheme="minorHAnsi" w:hAnsi="AppleSystemUIFont" w:cs="AppleSystemUIFont"/>
-          <w:lang w:val="en-GB" w:eastAsia="en-US"/>
-        </w:rPr>
-        <w:t>;</w:t>
-      </w:r>
-      <w:r>
-        <w:rPr>
-          <w:rFonts w:ascii="AppleSystemUIFont" w:eastAsiaTheme="minorHAnsi" w:hAnsi="AppleSystemUIFont" w:cs="AppleSystemUIFont"/>
-          <w:lang w:val="en-GB" w:eastAsia="en-US"/>
-        </w:rPr>
-        <w:t xml:space="preserve"> and substantiate with results (and mention how significant these results are! Show why they are important) —&gt; look at the poster for the CHD class and the questions</w:t>
-      </w:r>
-    </w:p>
-    <w:p>
-      <w:pPr>
-        <w:autoSpaceDE w:val="0"/>
-        <w:autoSpaceDN w:val="0"/>
-        <w:adjustRightInd w:val="0"/>
-        <w:jc w:val="both"/>
-        <w:rPr>
-          <w:rFonts w:ascii="AppleSystemUIFont" w:eastAsiaTheme="minorHAnsi" w:hAnsi="AppleSystemUIFont" w:cs="AppleSystemUIFont"/>
-          <w:lang w:val="en-GB" w:eastAsia="en-US"/>
-        </w:rPr>
-      </w:pPr>
-      <w:r>
-        <w:rPr>
-          <w:rFonts w:ascii="AppleSystemUIFont" w:eastAsiaTheme="minorHAnsi" w:hAnsi="AppleSystemUIFont" w:cs="AppleSystemUIFont"/>
-          <w:lang w:val="en-GB" w:eastAsia="en-US"/>
-        </w:rPr>
-        <w:t>What I failed in and why</w:t>
-      </w:r>
-    </w:p>
-    <w:p>
-      <w:pPr>
-        <w:pStyle w:val="Heading2"/>
-        <w:jc w:val="both"/>
-        <w:rPr>
-          <w:rFonts w:cs="Open Sans"/>
-          <w:color w:val="555555"/>
-          <w:lang w:val="en-GB"/>
-        </w:rPr>
-      </w:pPr>
-      <w:bookmarkStart w:id="10" w:name="_Toc100163548"/>
-      <w:r>
-        <w:rPr>
-          <w:rStyle w:val="Heading2Char"/>
-          <w:rFonts w:ascii="Corbel" w:hAnsi="Corbel"/>
-          <w:sz w:val="24"/>
-          <w:szCs w:val="24"/>
-          <w:lang w:val="en-GB"/>
-        </w:rPr>
-        <w:t>Methodology</w:t>
-      </w:r>
-      <w:bookmarkEnd w:id="10"/>
-      <w:r>
-        <w:rPr>
-          <w:rFonts w:cs="Open Sans"/>
-          <w:color w:val="555555"/>
-          <w:lang w:val="en-GB"/>
-        </w:rPr>
-        <w:t xml:space="preserve"> </w:t>
-      </w:r>
-    </w:p>
-    <w:p>
-      <w:pPr>
-        <w:pStyle w:val="Heading3"/>
-        <w:jc w:val="both"/>
-        <w:rPr>
-          <w:lang w:val="en-GB"/>
-        </w:rPr>
-      </w:pPr>
-      <w:bookmarkStart w:id="11" w:name="_Toc100163549"/>
-      <w:r>
-        <w:rPr>
-          <w:lang w:val="en-GB"/>
-        </w:rPr>
-        <w:t>The dataset</w:t>
-      </w:r>
-      <w:bookmarkEnd w:id="11"/>
-    </w:p>
-    <w:p>
-      <w:pPr>
-        <w:spacing w:line="360" w:lineRule="auto"/>
-        <w:jc w:val="both"/>
-        <w:rPr>
-          <w:rFonts w:ascii="Corbel" w:hAnsi="Corbel"/>
-          <w:sz w:val="22"/>
-          <w:szCs w:val="22"/>
-          <w:lang w:val="en-GB"/>
-        </w:rPr>
-      </w:pPr>
-      <w:r>
-        <w:rPr>
-          <w:rFonts w:ascii="Corbel" w:hAnsi="Corbel"/>
-          <w:sz w:val="22"/>
-          <w:szCs w:val="22"/>
-          <w:lang w:val="en-GB"/>
-        </w:rPr>
-        <w:t>The UMA-piano chord database contains over 275,000 chord</w:t>
-      </w:r>
-      <w:r>
-        <w:rPr>
-          <w:rFonts w:ascii="Corbel" w:hAnsi="Corbel"/>
-          <w:sz w:val="22"/>
-          <w:szCs w:val="22"/>
-          <w:lang w:val="en-GB"/>
-        </w:rPr>
-        <w:t xml:space="preserve"> recordings</w:t>
-      </w:r>
-      <w:r>
-        <w:rPr>
-          <w:rFonts w:ascii="Corbel" w:hAnsi="Corbel"/>
-          <w:sz w:val="22"/>
-          <w:szCs w:val="22"/>
-          <w:lang w:val="en-GB"/>
-        </w:rPr>
-        <w:t xml:space="preserve"> with different levels of polyphony and playing styles.</w:t>
-      </w:r>
-      <w:r>
-        <w:rPr>
-          <w:rFonts w:ascii="Corbel" w:hAnsi="Corbel"/>
-          <w:sz w:val="22"/>
-          <w:szCs w:val="22"/>
-          <w:lang w:val="en-GB"/>
-        </w:rPr>
-        <w:t xml:space="preserve"> There are two main features of the database that allow it to be an efficient way to train and test the model, namely, all the recordings are from a</w:t>
-      </w:r>
-      <w:r>
-        <w:rPr>
-          <w:rFonts w:ascii="Corbel" w:hAnsi="Corbel"/>
-          <w:sz w:val="22"/>
-          <w:szCs w:val="22"/>
-          <w:lang w:val="en-GB"/>
-        </w:rPr>
-        <w:t xml:space="preserve"> live piano in contrast to a MIDI, which allows for those complex harmonic interactions to happen, and the range of dynamics – staccato, muted, sustained, etc., which allows for a greater fidelity to the way musicians play.</w:t>
-      </w:r>
-    </w:p>
-    <w:p>
-      <w:pPr>
-        <w:spacing w:line="360" w:lineRule="auto"/>
-        <w:jc w:val="both"/>
-        <w:rPr>
-          <w:rFonts w:ascii="Corbel" w:hAnsi="Corbel"/>
-          <w:lang w:val="en-GB"/>
-        </w:rPr>
-      </w:pPr>
-    </w:p>
-    <w:p>
-      <w:pPr>
-        <w:spacing w:line="360" w:lineRule="auto"/>
-        <w:jc w:val="both"/>
-        <w:rPr>
-          <w:rFonts w:ascii="Corbel" w:hAnsi="Corbel" w:cs="Open Sans"/>
-          <w:color w:val="555555"/>
-          <w:sz w:val="22"/>
-          <w:szCs w:val="22"/>
-          <w:lang w:val="en-GB"/>
-        </w:rPr>
-      </w:pPr>
-      <w:r>
-        <w:rPr>
-          <w:rFonts w:ascii="Corbel" w:hAnsi="Corbel"/>
-          <w:color w:val="000000" w:themeColor="text1"/>
-          <w:sz w:val="22"/>
-          <w:szCs w:val="22"/>
-          <w:lang w:val="en-GB"/>
-        </w:rPr>
-        <w:t>This technique is applied over an audio signal processed by the Fourier Transform, which yields a vector with 88 magnitudes, one of each note.</w:t>
-      </w:r>
-    </w:p>
-    <w:p>
-      <w:pPr>
-        <w:pStyle w:val="Heading2"/>
-        <w:spacing w:line="360" w:lineRule="auto"/>
-        <w:jc w:val="both"/>
-        <w:rPr>
-          <w:rFonts w:ascii="Corbel" w:hAnsi="Corbel"/>
-          <w:sz w:val="24"/>
-          <w:szCs w:val="24"/>
-          <w:lang w:val="en-GB"/>
-        </w:rPr>
-      </w:pPr>
-      <w:bookmarkStart w:id="12" w:name="_Toc100163550"/>
-      <w:r>
-        <w:rPr>
-          <w:rFonts w:ascii="Corbel" w:hAnsi="Corbel"/>
-          <w:sz w:val="24"/>
-          <w:szCs w:val="24"/>
-          <w:lang w:val="en-GB"/>
-        </w:rPr>
-        <w:t>Framework</w:t>
-      </w:r>
-      <w:bookmarkEnd w:id="12"/>
+        <w:rPr>
+          <w:lang w:val="en-GB" w:eastAsia="en-US"/>
+        </w:rPr>
+      </w:pPr>
     </w:p>
     <w:p>
       <w:pPr>
@@ -12531,83 +12439,83 @@
           <w:szCs w:val="22"/>
           <w:lang w:val="en-GB" w:eastAsia="en-US"/>
         </w:rPr>
+        <w:t xml:space="preserve">Refer to </w:t>
+      </w:r>
+      <w:r>
+        <w:rPr>
+          <w:rFonts w:ascii="Corbel" w:hAnsi="Corbel"/>
+          <w:sz w:val="22"/>
+          <w:szCs w:val="22"/>
+          <w:highlight w:val="yellow"/>
+          <w:lang w:val="en-GB" w:eastAsia="en-US"/>
+        </w:rPr>
+        <w:t>Figures 4 and 5</w:t>
+      </w:r>
+      <w:r>
+        <w:rPr>
+          <w:rFonts w:ascii="Corbel" w:hAnsi="Corbel"/>
+          <w:sz w:val="22"/>
+          <w:szCs w:val="22"/>
+          <w:lang w:val="en-GB" w:eastAsia="en-US"/>
+        </w:rPr>
+        <w:t xml:space="preserve"> above, both neurons were set to have the same parameters for maximum fire rate and </w:t>
+      </w:r>
+      <w:r>
+        <w:rPr>
+          <w:rFonts w:ascii="Corbel" w:hAnsi="Corbel"/>
+          <w:sz w:val="22"/>
+          <w:szCs w:val="22"/>
+          <w:lang w:val="en-GB" w:eastAsia="en-US"/>
+        </w:rPr>
+        <w:t xml:space="preserve">axis intercept. Notice how by increasing the range of input response to 4, it spreads the firing rate over a large </w:t>
+      </w:r>
+      <w:r>
+        <w:rPr>
+          <w:rFonts w:ascii="Corbel" w:hAnsi="Corbel"/>
+          <w:sz w:val="22"/>
+          <w:szCs w:val="22"/>
+          <w:lang w:val="en-GB" w:eastAsia="en-US"/>
+        </w:rPr>
+        <w:t xml:space="preserve">output </w:t>
+      </w:r>
+      <w:r>
+        <w:rPr>
+          <w:rFonts w:ascii="Corbel" w:hAnsi="Corbel"/>
+          <w:sz w:val="22"/>
+          <w:szCs w:val="22"/>
+          <w:lang w:val="en-GB" w:eastAsia="en-US"/>
+        </w:rPr>
+        <w:t>domain, losing resolution. The only way to fix this issue for ensembles is by increasing the number of neurons, and subsequently the computational load.</w:t>
+      </w:r>
+      <w:r>
+        <w:rPr>
+          <w:rFonts w:ascii="Corbel" w:hAnsi="Corbel"/>
+          <w:sz w:val="22"/>
+          <w:szCs w:val="22"/>
+          <w:lang w:val="en-GB" w:eastAsia="en-US"/>
+        </w:rPr>
+        <w:t xml:space="preserve"> </w:t>
+      </w:r>
+    </w:p>
+    <w:p>
+      <w:pPr>
+        <w:spacing w:line="360" w:lineRule="auto"/>
+        <w:rPr>
+          <w:rFonts w:ascii="Corbel" w:hAnsi="Corbel"/>
+          <w:sz w:val="22"/>
+          <w:szCs w:val="22"/>
+          <w:lang w:val="en-GB" w:eastAsia="en-US"/>
+        </w:rPr>
+      </w:pPr>
+      <w:r>
+        <w:rPr>
+          <w:rFonts w:ascii="Corbel" w:hAnsi="Corbel"/>
+          <w:sz w:val="22"/>
+          <w:szCs w:val="22"/>
+          <w:highlight w:val="yellow"/>
+          <w:lang w:val="en-GB" w:eastAsia="en-US"/>
+        </w:rPr>
         <w:lastRenderedPageBreak/>
-        <w:t xml:space="preserve">Refer to </w:t>
-      </w:r>
-      <w:r>
-        <w:rPr>
-          <w:rFonts w:ascii="Corbel" w:hAnsi="Corbel"/>
-          <w:sz w:val="22"/>
-          <w:szCs w:val="22"/>
-          <w:highlight w:val="yellow"/>
-          <w:lang w:val="en-GB" w:eastAsia="en-US"/>
-        </w:rPr>
-        <w:t>Figures 4 and 5</w:t>
-      </w:r>
-      <w:r>
-        <w:rPr>
-          <w:rFonts w:ascii="Corbel" w:hAnsi="Corbel"/>
-          <w:sz w:val="22"/>
-          <w:szCs w:val="22"/>
-          <w:lang w:val="en-GB" w:eastAsia="en-US"/>
-        </w:rPr>
-        <w:t xml:space="preserve"> above, both neurons were set to have the same parameters for maximum fire rate and </w:t>
-      </w:r>
-      <w:r>
-        <w:rPr>
-          <w:rFonts w:ascii="Corbel" w:hAnsi="Corbel"/>
-          <w:sz w:val="22"/>
-          <w:szCs w:val="22"/>
-          <w:lang w:val="en-GB" w:eastAsia="en-US"/>
-        </w:rPr>
-        <w:t xml:space="preserve">axis intercept. Notice how by increasing the range of input response to 4, it spreads the firing rate over a large </w:t>
-      </w:r>
-      <w:r>
-        <w:rPr>
-          <w:rFonts w:ascii="Corbel" w:hAnsi="Corbel"/>
-          <w:sz w:val="22"/>
-          <w:szCs w:val="22"/>
-          <w:lang w:val="en-GB" w:eastAsia="en-US"/>
-        </w:rPr>
-        <w:t xml:space="preserve">output </w:t>
-      </w:r>
-      <w:r>
-        <w:rPr>
-          <w:rFonts w:ascii="Corbel" w:hAnsi="Corbel"/>
-          <w:sz w:val="22"/>
-          <w:szCs w:val="22"/>
-          <w:lang w:val="en-GB" w:eastAsia="en-US"/>
-        </w:rPr>
-        <w:t>domain, losing resolution. The only way to fix this issue for ensembles is by increasing the number of neurons, and subsequently the computational load.</w:t>
-      </w:r>
-      <w:r>
-        <w:rPr>
-          <w:rFonts w:ascii="Corbel" w:hAnsi="Corbel"/>
-          <w:sz w:val="22"/>
-          <w:szCs w:val="22"/>
-          <w:lang w:val="en-GB" w:eastAsia="en-US"/>
-        </w:rPr>
-        <w:t xml:space="preserve"> </w:t>
-      </w:r>
-    </w:p>
-    <w:p>
-      <w:pPr>
-        <w:spacing w:line="360" w:lineRule="auto"/>
-        <w:rPr>
-          <w:rFonts w:ascii="Corbel" w:hAnsi="Corbel"/>
-          <w:sz w:val="22"/>
-          <w:szCs w:val="22"/>
-          <w:lang w:val="en-GB" w:eastAsia="en-US"/>
-        </w:rPr>
-      </w:pPr>
-      <w:r>
-        <w:rPr>
-          <w:rFonts w:ascii="Corbel" w:hAnsi="Corbel"/>
-          <w:sz w:val="22"/>
-          <w:szCs w:val="22"/>
-          <w:highlight w:val="yellow"/>
-          <w:lang w:val="en-GB" w:eastAsia="en-US"/>
-        </w:rPr>
         <w:t>Figure 6</w:t>
       </w:r>
       <w:r>
@@ -13019,7 +12927,6 @@
           <w:noProof/>
           <w:lang w:val="en-GB" w:eastAsia="en-US"/>
         </w:rPr>
-        <w:lastRenderedPageBreak/>
         <w:drawing>
           <wp:inline distT="0" distB="0" distL="0" distR="0" wp14:anchorId="2955CCC9" wp14:editId="6B56A7BA">
             <wp:extent cx="5684403" cy="3792855"/>
@@ -13173,6 +13080,7 @@
           <w:rFonts w:ascii="Corbel" w:hAnsi="Corbel"/>
           <w:lang w:val="en-GB" w:eastAsia="en-US"/>
         </w:rPr>
+        <w:lastRenderedPageBreak/>
         <w:t>Reflecting s</w:t>
       </w:r>
       <w:r>
@@ -13189,9 +13097,16 @@
         <w:jc w:val="both"/>
         <w:rPr>
           <w:rFonts w:ascii="Corbel" w:hAnsi="Corbel"/>
-          <w:lang w:val="en-GB" w:eastAsia="en-US"/>
-        </w:rPr>
-      </w:pPr>
+          <w:lang w:val="en-GB"/>
+        </w:rPr>
+      </w:pPr>
+      <w:r>
+        <w:rPr>
+          <w:rFonts w:ascii="Corbel" w:hAnsi="Corbel"/>
+          <w:lang w:val="en-GB"/>
+        </w:rPr>
+        <w:t>Both linear and sigmoid distance loss decreased as the number of training points increased. That is, the encoders were prioritising values closer to the target, and suppressing those that were further away, effectively modelling the target signal.</w:t>
+      </w:r>
     </w:p>
     <w:p>
       <w:pPr>
@@ -13209,6 +13124,16 @@
         <w:jc w:val="both"/>
         <w:rPr>
           <w:rFonts w:ascii="Corbel" w:hAnsi="Corbel"/>
+          <w:lang w:val="en-GB" w:eastAsia="en-US"/>
+        </w:rPr>
+      </w:pPr>
+    </w:p>
+    <w:p>
+      <w:pPr>
+        <w:spacing w:line="360" w:lineRule="auto"/>
+        <w:jc w:val="both"/>
+        <w:rPr>
+          <w:rFonts w:ascii="Corbel" w:hAnsi="Corbel"/>
           <w:lang w:val="en-GB"/>
         </w:rPr>
       </w:pPr>
@@ -13240,6 +13165,163 @@
           <w:lang w:val="en-GB"/>
         </w:rPr>
         <w:t>The base comparison for all predictions is the processed audio signal (88-dimensional vector of magnitudes). When considered against the labels, it scored 33.9% with the detection-error loss function</w:t>
+      </w:r>
+    </w:p>
+    <w:p>
+      <w:pPr>
+        <w:spacing w:line="360" w:lineRule="auto"/>
+        <w:jc w:val="both"/>
+        <w:rPr>
+          <w:rFonts w:ascii="Corbel" w:hAnsi="Corbel"/>
+          <w:b/>
+          <w:bCs/>
+          <w:lang w:val="en-GB"/>
+        </w:rPr>
+      </w:pPr>
+      <w:r>
+        <w:rPr>
+          <w:rFonts w:ascii="Corbel" w:hAnsi="Corbel"/>
+          <w:b/>
+          <w:bCs/>
+          <w:lang w:val="en-GB"/>
+        </w:rPr>
+        <w:t>often, the second note with the highest accuracy is the octave. Considering this, if the dimensionality of the data had been reduced to represent 12 notes only (one octave, as some research papers do), the total amplitude of that frequency bin would have been larger, and consequently more accurate.</w:t>
+      </w:r>
+    </w:p>
+    <w:p>
+      <w:pPr>
+        <w:spacing w:line="360" w:lineRule="auto"/>
+        <w:jc w:val="both"/>
+        <w:rPr>
+          <w:rFonts w:ascii="Corbel" w:hAnsi="Corbel"/>
+          <w:lang w:val="en-GB"/>
+        </w:rPr>
+      </w:pPr>
+    </w:p>
+    <w:p>
+      <w:pPr>
+        <w:spacing w:line="360" w:lineRule="auto"/>
+        <w:jc w:val="both"/>
+        <w:rPr>
+          <w:rFonts w:ascii="Corbel" w:hAnsi="Corbel"/>
+          <w:lang w:val="en-GB"/>
+        </w:rPr>
+      </w:pPr>
+    </w:p>
+    <w:p>
+      <w:pPr>
+        <w:spacing w:line="360" w:lineRule="auto"/>
+        <w:jc w:val="both"/>
+        <w:rPr>
+          <w:rFonts w:ascii="Corbel" w:hAnsi="Corbel"/>
+          <w:lang w:val="en-GB"/>
+        </w:rPr>
+      </w:pPr>
+      <w:r>
+        <w:rPr>
+          <w:rFonts w:ascii="Corbel" w:hAnsi="Corbel"/>
+          <w:lang w:val="en-GB"/>
+        </w:rPr>
+        <w:t xml:space="preserve">Since the model doesn’t generalise well, but does have a low training loss, the logical conclusions would be to train it with all possible combinations. The form in which </w:t>
+      </w:r>
+      <w:proofErr w:type="gramStart"/>
+      <w:r>
+        <w:rPr>
+          <w:rFonts w:ascii="Corbel" w:hAnsi="Corbel"/>
+          <w:lang w:val="en-GB"/>
+        </w:rPr>
+        <w:t>this scales</w:t>
+      </w:r>
+      <w:proofErr w:type="gramEnd"/>
+      <w:r>
+        <w:rPr>
+          <w:rFonts w:ascii="Corbel" w:hAnsi="Corbel"/>
+          <w:lang w:val="en-GB"/>
+        </w:rPr>
+        <w:t xml:space="preserve"> for a chord with n number of notes (88 choose n), however, does not make this a feasible problem, as both the computational power and time required would be significant. </w:t>
+      </w:r>
+    </w:p>
+    <w:p>
+      <w:pPr>
+        <w:spacing w:line="360" w:lineRule="auto"/>
+        <w:jc w:val="both"/>
+        <w:rPr>
+          <w:rFonts w:ascii="Corbel" w:hAnsi="Corbel"/>
+          <w:lang w:val="en-GB"/>
+        </w:rPr>
+      </w:pPr>
+      <w:r>
+        <w:rPr>
+          <w:rFonts w:ascii="Corbel" w:hAnsi="Corbel"/>
+          <w:lang w:val="en-GB"/>
+        </w:rPr>
+        <w:t xml:space="preserve">On the other hand, it seems clear that there are chords played more often than others, especially in pop music. That being the case, filtering the database in such a way as to only consider chords with a probability above a certain threshold has the potential to produce an accurate model for a smaller but more likely set of </w:t>
+      </w:r>
+      <w:proofErr w:type="gramStart"/>
+      <w:r>
+        <w:rPr>
+          <w:rFonts w:ascii="Corbel" w:hAnsi="Corbel"/>
+          <w:lang w:val="en-GB"/>
+        </w:rPr>
+        <w:t>outcomes;</w:t>
+      </w:r>
+      <w:proofErr w:type="gramEnd"/>
+      <w:r>
+        <w:rPr>
+          <w:rFonts w:ascii="Corbel" w:hAnsi="Corbel"/>
+          <w:lang w:val="en-GB"/>
+        </w:rPr>
+        <w:t xml:space="preserve"> requiring significantly less computational power. This is beyond the scope of the </w:t>
+      </w:r>
+      <w:proofErr w:type="gramStart"/>
+      <w:r>
+        <w:rPr>
+          <w:rFonts w:ascii="Corbel" w:hAnsi="Corbel"/>
+          <w:lang w:val="en-GB"/>
+        </w:rPr>
+        <w:t>project, but</w:t>
+      </w:r>
+      <w:proofErr w:type="gramEnd"/>
+      <w:r>
+        <w:rPr>
+          <w:rFonts w:ascii="Corbel" w:hAnsi="Corbel"/>
+          <w:lang w:val="en-GB"/>
+        </w:rPr>
+        <w:t xml:space="preserve"> is nonetheless a direct consequence of the model and conclusions obtained.</w:t>
+      </w:r>
+    </w:p>
+    <w:p>
+      <w:pPr>
+        <w:spacing w:line="360" w:lineRule="auto"/>
+        <w:jc w:val="both"/>
+        <w:rPr>
+          <w:rFonts w:ascii="Corbel" w:hAnsi="Corbel"/>
+          <w:lang w:val="en-GB"/>
+        </w:rPr>
+      </w:pPr>
+    </w:p>
+    <w:p>
+      <w:pPr>
+        <w:spacing w:line="360" w:lineRule="auto"/>
+        <w:jc w:val="both"/>
+        <w:rPr>
+          <w:rFonts w:ascii="Corbel" w:hAnsi="Corbel"/>
+          <w:lang w:val="en-GB"/>
+        </w:rPr>
+      </w:pPr>
+      <w:r>
+        <w:rPr>
+          <w:rFonts w:ascii="Corbel" w:hAnsi="Corbel"/>
+          <w:lang w:val="en-GB"/>
+        </w:rPr>
+        <w:t>Since the prediction is done on the processed audio (that is, on the matrix of 88 frequency bins), the structure of the data matrix can be maintained for any audio within this frequency range. In effect, the model, if trained on the full range of a piano as opposed to 30 notes, is expected to work on the harmony recognition of any piano audio</w:t>
+      </w:r>
+      <w:r>
+        <w:rPr>
+          <w:rFonts w:ascii="Corbel" w:hAnsi="Corbel"/>
+          <w:lang w:val="en-GB"/>
+        </w:rPr>
+        <w:t>.</w:t>
       </w:r>
     </w:p>
     <w:p>
@@ -13303,6 +13385,7 @@
           <w:szCs w:val="22"/>
           <w:lang w:val="en-GB"/>
         </w:rPr>
+        <w:lastRenderedPageBreak/>
         <w:t>Professionalism and Responsibility</w:t>
       </w:r>
       <w:bookmarkEnd w:id="17"/>
@@ -13515,7 +13598,6 @@
               <w:sz w:val="22"/>
               <w:szCs w:val="22"/>
             </w:rPr>
-            <w:lastRenderedPageBreak/>
             <w:fldChar w:fldCharType="end"/>
           </w:r>
         </w:p>
@@ -14097,6 +14179,7 @@
           <w:sz w:val="22"/>
           <w:szCs w:val="22"/>
         </w:rPr>
+        <w:lastRenderedPageBreak/>
         <w:t>Saputra, F., Namyu, U. G., Vincent, ., Suhartono, D. &amp; Gema, A. P. (2021). Automatic Piano Sheet Music Transcription with Machine Learning. </w:t>
       </w:r>
       <w:r>

--- a/Report (1).docx
+++ b/Report (1).docx
@@ -1909,7 +1909,7 @@
           <w:lang w:val="en-GB"/>
         </w:rPr>
       </w:pPr>
-      <w:bookmarkStart w:id="2" w:name="_Toc100163540"/>
+      <w:bookmarkStart w:id="2" w:name="_Toc100417690"/>
       <w:r>
         <w:rPr>
           <w:rStyle w:val="Strong"/>
@@ -2374,7 +2374,6 @@
             <w:tabs>
               <w:tab w:val="right" w:leader="dot" w:pos="9628"/>
             </w:tabs>
-            <w:spacing w:line="360" w:lineRule="auto"/>
             <w:rPr>
               <w:rFonts w:eastAsiaTheme="minorEastAsia" w:cstheme="minorBidi"/>
               <w:b w:val="0"/>
@@ -2411,7 +2410,7 @@
             </w:rPr>
             <w:fldChar w:fldCharType="separate"/>
           </w:r>
-          <w:hyperlink w:anchor="_Toc100163540" w:history="1">
+          <w:hyperlink w:anchor="_Toc100417690" w:history="1">
             <w:r>
               <w:rPr>
                 <w:rStyle w:val="Hyperlink"/>
@@ -2440,7 +2439,7 @@
                 <w:noProof/>
                 <w:webHidden/>
               </w:rPr>
-              <w:instrText xml:space="preserve"> PAGEREF _Toc100163540 \h </w:instrText>
+              <w:instrText xml:space="preserve"> PAGEREF _Toc100417690 \h </w:instrText>
             </w:r>
             <w:r>
               <w:rPr>
@@ -2477,7 +2476,6 @@
             <w:tabs>
               <w:tab w:val="right" w:leader="dot" w:pos="9628"/>
             </w:tabs>
-            <w:spacing w:line="360" w:lineRule="auto"/>
             <w:rPr>
               <w:rFonts w:eastAsiaTheme="minorEastAsia" w:cstheme="minorBidi"/>
               <w:b w:val="0"/>
@@ -2489,7 +2487,7 @@
               <w:lang w:eastAsia="en-GB"/>
             </w:rPr>
           </w:pPr>
-          <w:hyperlink w:anchor="_Toc100163541" w:history="1">
+          <w:hyperlink w:anchor="_Toc100417691" w:history="1">
             <w:r>
               <w:rPr>
                 <w:rStyle w:val="Hyperlink"/>
@@ -2518,85 +2516,7 @@
                 <w:noProof/>
                 <w:webHidden/>
               </w:rPr>
-              <w:instrText xml:space="preserve"> PAGEREF _Toc100163541 \h </w:instrText>
-            </w:r>
-            <w:r>
-              <w:rPr>
-                <w:noProof/>
-                <w:webHidden/>
-              </w:rPr>
-            </w:r>
-            <w:r>
-              <w:rPr>
-                <w:noProof/>
-                <w:webHidden/>
-              </w:rPr>
-              <w:fldChar w:fldCharType="separate"/>
-            </w:r>
-            <w:r>
-              <w:rPr>
-                <w:noProof/>
-                <w:webHidden/>
-              </w:rPr>
-              <w:t>3</w:t>
-            </w:r>
-            <w:r>
-              <w:rPr>
-                <w:noProof/>
-                <w:webHidden/>
-              </w:rPr>
-              <w:fldChar w:fldCharType="end"/>
-            </w:r>
-          </w:hyperlink>
-        </w:p>
-        <w:p>
-          <w:pPr>
-            <w:pStyle w:val="TOC1"/>
-            <w:tabs>
-              <w:tab w:val="right" w:leader="dot" w:pos="9628"/>
-            </w:tabs>
-            <w:spacing w:line="360" w:lineRule="auto"/>
-            <w:rPr>
-              <w:rFonts w:eastAsiaTheme="minorEastAsia" w:cstheme="minorBidi"/>
-              <w:b w:val="0"/>
-              <w:bCs w:val="0"/>
-              <w:caps w:val="0"/>
-              <w:noProof/>
-              <w:sz w:val="24"/>
-              <w:szCs w:val="24"/>
-              <w:lang w:eastAsia="en-GB"/>
-            </w:rPr>
-          </w:pPr>
-          <w:hyperlink w:anchor="_Toc100163542" w:history="1">
-            <w:r>
-              <w:rPr>
-                <w:rStyle w:val="Hyperlink"/>
-                <w:rFonts w:ascii="Corbel" w:hAnsi="Corbel" w:cs="Open Sans"/>
-                <w:noProof/>
-                <w:lang w:val="en-GB"/>
-              </w:rPr>
-              <w:t>BACKGROUND</w:t>
-            </w:r>
-            <w:r>
-              <w:rPr>
-                <w:noProof/>
-                <w:webHidden/>
-              </w:rPr>
-              <w:tab/>
-            </w:r>
-            <w:r>
-              <w:rPr>
-                <w:noProof/>
-                <w:webHidden/>
-              </w:rPr>
-              <w:fldChar w:fldCharType="begin"/>
-            </w:r>
-            <w:r>
-              <w:rPr>
-                <w:noProof/>
-                <w:webHidden/>
-              </w:rPr>
-              <w:instrText xml:space="preserve"> PAGEREF _Toc100163542 \h </w:instrText>
+              <w:instrText xml:space="preserve"> PAGEREF _Toc100417691 \h </w:instrText>
             </w:r>
             <w:r>
               <w:rPr>
@@ -2629,29 +2549,30 @@
         </w:p>
         <w:p>
           <w:pPr>
-            <w:pStyle w:val="TOC2"/>
+            <w:pStyle w:val="TOC1"/>
             <w:tabs>
               <w:tab w:val="right" w:leader="dot" w:pos="9628"/>
             </w:tabs>
-            <w:spacing w:line="360" w:lineRule="auto"/>
             <w:rPr>
               <w:rFonts w:eastAsiaTheme="minorEastAsia" w:cstheme="minorBidi"/>
-              <w:smallCaps w:val="0"/>
+              <w:b w:val="0"/>
+              <w:bCs w:val="0"/>
+              <w:caps w:val="0"/>
               <w:noProof/>
               <w:sz w:val="24"/>
               <w:szCs w:val="24"/>
               <w:lang w:eastAsia="en-GB"/>
             </w:rPr>
           </w:pPr>
-          <w:hyperlink w:anchor="_Toc100163543" w:history="1">
+          <w:hyperlink w:anchor="_Toc100417692" w:history="1">
             <w:r>
               <w:rPr>
                 <w:rStyle w:val="Hyperlink"/>
-                <w:rFonts w:ascii="Corbel" w:hAnsi="Corbel"/>
+                <w:rFonts w:ascii="Corbel" w:hAnsi="Corbel" w:cs="Open Sans"/>
                 <w:noProof/>
                 <w:lang w:val="en-GB"/>
               </w:rPr>
-              <w:t>Music Theory</w:t>
+              <w:t>BACKGROUND</w:t>
             </w:r>
             <w:r>
               <w:rPr>
@@ -2672,83 +2593,7 @@
                 <w:noProof/>
                 <w:webHidden/>
               </w:rPr>
-              <w:instrText xml:space="preserve"> PAGEREF _Toc100163543 \h </w:instrText>
-            </w:r>
-            <w:r>
-              <w:rPr>
-                <w:noProof/>
-                <w:webHidden/>
-              </w:rPr>
-            </w:r>
-            <w:r>
-              <w:rPr>
-                <w:noProof/>
-                <w:webHidden/>
-              </w:rPr>
-              <w:fldChar w:fldCharType="separate"/>
-            </w:r>
-            <w:r>
-              <w:rPr>
-                <w:noProof/>
-                <w:webHidden/>
-              </w:rPr>
-              <w:t>4</w:t>
-            </w:r>
-            <w:r>
-              <w:rPr>
-                <w:noProof/>
-                <w:webHidden/>
-              </w:rPr>
-              <w:fldChar w:fldCharType="end"/>
-            </w:r>
-          </w:hyperlink>
-        </w:p>
-        <w:p>
-          <w:pPr>
-            <w:pStyle w:val="TOC2"/>
-            <w:tabs>
-              <w:tab w:val="right" w:leader="dot" w:pos="9628"/>
-            </w:tabs>
-            <w:spacing w:line="360" w:lineRule="auto"/>
-            <w:rPr>
-              <w:rFonts w:eastAsiaTheme="minorEastAsia" w:cstheme="minorBidi"/>
-              <w:smallCaps w:val="0"/>
-              <w:noProof/>
-              <w:sz w:val="24"/>
-              <w:szCs w:val="24"/>
-              <w:lang w:eastAsia="en-GB"/>
-            </w:rPr>
-          </w:pPr>
-          <w:hyperlink w:anchor="_Toc100163544" w:history="1">
-            <w:r>
-              <w:rPr>
-                <w:rStyle w:val="Hyperlink"/>
-                <w:rFonts w:ascii="Corbel" w:hAnsi="Corbel"/>
-                <w:noProof/>
-                <w:lang w:val="en-GB"/>
-              </w:rPr>
-              <w:t>Neural Networks</w:t>
-            </w:r>
-            <w:r>
-              <w:rPr>
-                <w:noProof/>
-                <w:webHidden/>
-              </w:rPr>
-              <w:tab/>
-            </w:r>
-            <w:r>
-              <w:rPr>
-                <w:noProof/>
-                <w:webHidden/>
-              </w:rPr>
-              <w:fldChar w:fldCharType="begin"/>
-            </w:r>
-            <w:r>
-              <w:rPr>
-                <w:noProof/>
-                <w:webHidden/>
-              </w:rPr>
-              <w:instrText xml:space="preserve"> PAGEREF _Toc100163544 \h </w:instrText>
+              <w:instrText xml:space="preserve"> PAGEREF _Toc100417692 \h </w:instrText>
             </w:r>
             <w:r>
               <w:rPr>
@@ -2785,7 +2630,6 @@
             <w:tabs>
               <w:tab w:val="right" w:leader="dot" w:pos="9628"/>
             </w:tabs>
-            <w:spacing w:line="360" w:lineRule="auto"/>
             <w:rPr>
               <w:rFonts w:eastAsiaTheme="minorEastAsia" w:cstheme="minorBidi"/>
               <w:smallCaps w:val="0"/>
@@ -2795,7 +2639,7 @@
               <w:lang w:eastAsia="en-GB"/>
             </w:rPr>
           </w:pPr>
-          <w:hyperlink w:anchor="_Toc100163545" w:history="1">
+          <w:hyperlink w:anchor="_Toc100417693" w:history="1">
             <w:r>
               <w:rPr>
                 <w:rStyle w:val="Hyperlink"/>
@@ -2803,25 +2647,7 @@
                 <w:noProof/>
                 <w:lang w:val="en-GB"/>
               </w:rPr>
-              <w:t>Neural Engineering Fr</w:t>
-            </w:r>
-            <w:r>
-              <w:rPr>
-                <w:rStyle w:val="Hyperlink"/>
-                <w:rFonts w:ascii="Corbel" w:hAnsi="Corbel"/>
-                <w:noProof/>
-                <w:lang w:val="en-GB"/>
-              </w:rPr>
-              <w:t>a</w:t>
-            </w:r>
-            <w:r>
-              <w:rPr>
-                <w:rStyle w:val="Hyperlink"/>
-                <w:rFonts w:ascii="Corbel" w:hAnsi="Corbel"/>
-                <w:noProof/>
-                <w:lang w:val="en-GB"/>
-              </w:rPr>
-              <w:t>mework &amp; Nengo</w:t>
+              <w:t>Music Theory</w:t>
             </w:r>
             <w:r>
               <w:rPr>
@@ -2842,7 +2668,82 @@
                 <w:noProof/>
                 <w:webHidden/>
               </w:rPr>
-              <w:instrText xml:space="preserve"> PAGEREF _Toc100163545 \h </w:instrText>
+              <w:instrText xml:space="preserve"> PAGEREF _Toc100417693 \h </w:instrText>
+            </w:r>
+            <w:r>
+              <w:rPr>
+                <w:noProof/>
+                <w:webHidden/>
+              </w:rPr>
+            </w:r>
+            <w:r>
+              <w:rPr>
+                <w:noProof/>
+                <w:webHidden/>
+              </w:rPr>
+              <w:fldChar w:fldCharType="separate"/>
+            </w:r>
+            <w:r>
+              <w:rPr>
+                <w:noProof/>
+                <w:webHidden/>
+              </w:rPr>
+              <w:t>6</w:t>
+            </w:r>
+            <w:r>
+              <w:rPr>
+                <w:noProof/>
+                <w:webHidden/>
+              </w:rPr>
+              <w:fldChar w:fldCharType="end"/>
+            </w:r>
+          </w:hyperlink>
+        </w:p>
+        <w:p>
+          <w:pPr>
+            <w:pStyle w:val="TOC2"/>
+            <w:tabs>
+              <w:tab w:val="right" w:leader="dot" w:pos="9628"/>
+            </w:tabs>
+            <w:rPr>
+              <w:rFonts w:eastAsiaTheme="minorEastAsia" w:cstheme="minorBidi"/>
+              <w:smallCaps w:val="0"/>
+              <w:noProof/>
+              <w:sz w:val="24"/>
+              <w:szCs w:val="24"/>
+              <w:lang w:eastAsia="en-GB"/>
+            </w:rPr>
+          </w:pPr>
+          <w:hyperlink w:anchor="_Toc100417694" w:history="1">
+            <w:r>
+              <w:rPr>
+                <w:rStyle w:val="Hyperlink"/>
+                <w:rFonts w:ascii="Corbel" w:hAnsi="Corbel"/>
+                <w:noProof/>
+                <w:lang w:val="en-GB"/>
+              </w:rPr>
+              <w:t>Neural Networks</w:t>
+            </w:r>
+            <w:r>
+              <w:rPr>
+                <w:noProof/>
+                <w:webHidden/>
+              </w:rPr>
+              <w:tab/>
+            </w:r>
+            <w:r>
+              <w:rPr>
+                <w:noProof/>
+                <w:webHidden/>
+              </w:rPr>
+              <w:fldChar w:fldCharType="begin"/>
+            </w:r>
+            <w:r>
+              <w:rPr>
+                <w:noProof/>
+                <w:webHidden/>
+              </w:rPr>
+              <w:instrText xml:space="preserve"> PAGEREF _Toc100417694 \h </w:instrText>
             </w:r>
             <w:r>
               <w:rPr>
@@ -2879,7 +2780,6 @@
             <w:tabs>
               <w:tab w:val="right" w:leader="dot" w:pos="9628"/>
             </w:tabs>
-            <w:spacing w:line="360" w:lineRule="auto"/>
             <w:rPr>
               <w:rFonts w:eastAsiaTheme="minorEastAsia" w:cstheme="minorBidi"/>
               <w:smallCaps w:val="0"/>
@@ -2889,7 +2789,82 @@
               <w:lang w:eastAsia="en-GB"/>
             </w:rPr>
           </w:pPr>
-          <w:hyperlink w:anchor="_Toc100163546" w:history="1">
+          <w:hyperlink w:anchor="_Toc100417695" w:history="1">
+            <w:r>
+              <w:rPr>
+                <w:rStyle w:val="Hyperlink"/>
+                <w:rFonts w:ascii="Corbel" w:hAnsi="Corbel"/>
+                <w:noProof/>
+                <w:lang w:val="en-GB"/>
+              </w:rPr>
+              <w:t>Neural Engineering Framework &amp; Nengo</w:t>
+            </w:r>
+            <w:r>
+              <w:rPr>
+                <w:noProof/>
+                <w:webHidden/>
+              </w:rPr>
+              <w:tab/>
+            </w:r>
+            <w:r>
+              <w:rPr>
+                <w:noProof/>
+                <w:webHidden/>
+              </w:rPr>
+              <w:fldChar w:fldCharType="begin"/>
+            </w:r>
+            <w:r>
+              <w:rPr>
+                <w:noProof/>
+                <w:webHidden/>
+              </w:rPr>
+              <w:instrText xml:space="preserve"> PAGEREF _Toc100417695 \h </w:instrText>
+            </w:r>
+            <w:r>
+              <w:rPr>
+                <w:noProof/>
+                <w:webHidden/>
+              </w:rPr>
+            </w:r>
+            <w:r>
+              <w:rPr>
+                <w:noProof/>
+                <w:webHidden/>
+              </w:rPr>
+              <w:fldChar w:fldCharType="separate"/>
+            </w:r>
+            <w:r>
+              <w:rPr>
+                <w:noProof/>
+                <w:webHidden/>
+              </w:rPr>
+              <w:t>9</w:t>
+            </w:r>
+            <w:r>
+              <w:rPr>
+                <w:noProof/>
+                <w:webHidden/>
+              </w:rPr>
+              <w:fldChar w:fldCharType="end"/>
+            </w:r>
+          </w:hyperlink>
+        </w:p>
+        <w:p>
+          <w:pPr>
+            <w:pStyle w:val="TOC2"/>
+            <w:tabs>
+              <w:tab w:val="right" w:leader="dot" w:pos="9628"/>
+            </w:tabs>
+            <w:rPr>
+              <w:rFonts w:eastAsiaTheme="minorEastAsia" w:cstheme="minorBidi"/>
+              <w:smallCaps w:val="0"/>
+              <w:noProof/>
+              <w:sz w:val="24"/>
+              <w:szCs w:val="24"/>
+              <w:lang w:eastAsia="en-GB"/>
+            </w:rPr>
+          </w:pPr>
+          <w:hyperlink w:anchor="_Toc100417696" w:history="1">
             <w:r>
               <w:rPr>
                 <w:rStyle w:val="Hyperlink"/>
@@ -2918,465 +2893,7 @@
                 <w:noProof/>
                 <w:webHidden/>
               </w:rPr>
-              <w:instrText xml:space="preserve"> PAGEREF _Toc100163546 \h </w:instrText>
-            </w:r>
-            <w:r>
-              <w:rPr>
-                <w:noProof/>
-                <w:webHidden/>
-              </w:rPr>
-            </w:r>
-            <w:r>
-              <w:rPr>
-                <w:noProof/>
-                <w:webHidden/>
-              </w:rPr>
-              <w:fldChar w:fldCharType="separate"/>
-            </w:r>
-            <w:r>
-              <w:rPr>
-                <w:noProof/>
-                <w:webHidden/>
-              </w:rPr>
-              <w:t>8</w:t>
-            </w:r>
-            <w:r>
-              <w:rPr>
-                <w:noProof/>
-                <w:webHidden/>
-              </w:rPr>
-              <w:fldChar w:fldCharType="end"/>
-            </w:r>
-          </w:hyperlink>
-        </w:p>
-        <w:p>
-          <w:pPr>
-            <w:pStyle w:val="TOC1"/>
-            <w:tabs>
-              <w:tab w:val="right" w:leader="dot" w:pos="9628"/>
-            </w:tabs>
-            <w:spacing w:line="360" w:lineRule="auto"/>
-            <w:rPr>
-              <w:rFonts w:eastAsiaTheme="minorEastAsia" w:cstheme="minorBidi"/>
-              <w:b w:val="0"/>
-              <w:bCs w:val="0"/>
-              <w:caps w:val="0"/>
-              <w:noProof/>
-              <w:sz w:val="24"/>
-              <w:szCs w:val="24"/>
-              <w:lang w:eastAsia="en-GB"/>
-            </w:rPr>
-          </w:pPr>
-          <w:hyperlink w:anchor="_Toc100163547" w:history="1">
-            <w:r>
-              <w:rPr>
-                <w:rStyle w:val="Hyperlink"/>
-                <w:rFonts w:ascii="Corbel" w:hAnsi="Corbel" w:cs="Open Sans"/>
-                <w:noProof/>
-                <w:lang w:val="en-GB"/>
-              </w:rPr>
-              <w:t>Report</w:t>
-            </w:r>
-            <w:r>
-              <w:rPr>
-                <w:noProof/>
-                <w:webHidden/>
-              </w:rPr>
-              <w:tab/>
-            </w:r>
-            <w:r>
-              <w:rPr>
-                <w:noProof/>
-                <w:webHidden/>
-              </w:rPr>
-              <w:fldChar w:fldCharType="begin"/>
-            </w:r>
-            <w:r>
-              <w:rPr>
-                <w:noProof/>
-                <w:webHidden/>
-              </w:rPr>
-              <w:instrText xml:space="preserve"> PAGEREF _Toc100163547 \h </w:instrText>
-            </w:r>
-            <w:r>
-              <w:rPr>
-                <w:noProof/>
-                <w:webHidden/>
-              </w:rPr>
-            </w:r>
-            <w:r>
-              <w:rPr>
-                <w:noProof/>
-                <w:webHidden/>
-              </w:rPr>
-              <w:fldChar w:fldCharType="separate"/>
-            </w:r>
-            <w:r>
-              <w:rPr>
-                <w:noProof/>
-                <w:webHidden/>
-              </w:rPr>
-              <w:t>10</w:t>
-            </w:r>
-            <w:r>
-              <w:rPr>
-                <w:noProof/>
-                <w:webHidden/>
-              </w:rPr>
-              <w:fldChar w:fldCharType="end"/>
-            </w:r>
-          </w:hyperlink>
-        </w:p>
-        <w:p>
-          <w:pPr>
-            <w:pStyle w:val="TOC2"/>
-            <w:tabs>
-              <w:tab w:val="right" w:leader="dot" w:pos="9628"/>
-            </w:tabs>
-            <w:spacing w:line="360" w:lineRule="auto"/>
-            <w:rPr>
-              <w:rFonts w:eastAsiaTheme="minorEastAsia" w:cstheme="minorBidi"/>
-              <w:smallCaps w:val="0"/>
-              <w:noProof/>
-              <w:sz w:val="24"/>
-              <w:szCs w:val="24"/>
-              <w:lang w:eastAsia="en-GB"/>
-            </w:rPr>
-          </w:pPr>
-          <w:hyperlink w:anchor="_Toc100163548" w:history="1">
-            <w:r>
-              <w:rPr>
-                <w:rStyle w:val="Hyperlink"/>
-                <w:rFonts w:ascii="Corbel" w:hAnsi="Corbel"/>
-                <w:noProof/>
-                <w:lang w:val="en-GB"/>
-              </w:rPr>
-              <w:t>Methodology</w:t>
-            </w:r>
-            <w:r>
-              <w:rPr>
-                <w:noProof/>
-                <w:webHidden/>
-              </w:rPr>
-              <w:tab/>
-            </w:r>
-            <w:r>
-              <w:rPr>
-                <w:noProof/>
-                <w:webHidden/>
-              </w:rPr>
-              <w:fldChar w:fldCharType="begin"/>
-            </w:r>
-            <w:r>
-              <w:rPr>
-                <w:noProof/>
-                <w:webHidden/>
-              </w:rPr>
-              <w:instrText xml:space="preserve"> PAGEREF _Toc100163548 \h </w:instrText>
-            </w:r>
-            <w:r>
-              <w:rPr>
-                <w:noProof/>
-                <w:webHidden/>
-              </w:rPr>
-            </w:r>
-            <w:r>
-              <w:rPr>
-                <w:noProof/>
-                <w:webHidden/>
-              </w:rPr>
-              <w:fldChar w:fldCharType="separate"/>
-            </w:r>
-            <w:r>
-              <w:rPr>
-                <w:noProof/>
-                <w:webHidden/>
-              </w:rPr>
-              <w:t>10</w:t>
-            </w:r>
-            <w:r>
-              <w:rPr>
-                <w:noProof/>
-                <w:webHidden/>
-              </w:rPr>
-              <w:fldChar w:fldCharType="end"/>
-            </w:r>
-          </w:hyperlink>
-        </w:p>
-        <w:p>
-          <w:pPr>
-            <w:pStyle w:val="TOC3"/>
-            <w:tabs>
-              <w:tab w:val="right" w:leader="dot" w:pos="9628"/>
-            </w:tabs>
-            <w:spacing w:line="360" w:lineRule="auto"/>
-            <w:rPr>
-              <w:rFonts w:eastAsiaTheme="minorEastAsia" w:cstheme="minorBidi"/>
-              <w:i w:val="0"/>
-              <w:iCs w:val="0"/>
-              <w:noProof/>
-              <w:sz w:val="24"/>
-              <w:szCs w:val="24"/>
-              <w:lang w:eastAsia="en-GB"/>
-            </w:rPr>
-          </w:pPr>
-          <w:hyperlink w:anchor="_Toc100163549" w:history="1">
-            <w:r>
-              <w:rPr>
-                <w:rStyle w:val="Hyperlink"/>
-                <w:noProof/>
-                <w:lang w:val="en-GB"/>
-              </w:rPr>
-              <w:t>The dataset</w:t>
-            </w:r>
-            <w:r>
-              <w:rPr>
-                <w:noProof/>
-                <w:webHidden/>
-              </w:rPr>
-              <w:tab/>
-            </w:r>
-            <w:r>
-              <w:rPr>
-                <w:noProof/>
-                <w:webHidden/>
-              </w:rPr>
-              <w:fldChar w:fldCharType="begin"/>
-            </w:r>
-            <w:r>
-              <w:rPr>
-                <w:noProof/>
-                <w:webHidden/>
-              </w:rPr>
-              <w:instrText xml:space="preserve"> PAGEREF _Toc100163549 \h </w:instrText>
-            </w:r>
-            <w:r>
-              <w:rPr>
-                <w:noProof/>
-                <w:webHidden/>
-              </w:rPr>
-            </w:r>
-            <w:r>
-              <w:rPr>
-                <w:noProof/>
-                <w:webHidden/>
-              </w:rPr>
-              <w:fldChar w:fldCharType="separate"/>
-            </w:r>
-            <w:r>
-              <w:rPr>
-                <w:noProof/>
-                <w:webHidden/>
-              </w:rPr>
-              <w:t>10</w:t>
-            </w:r>
-            <w:r>
-              <w:rPr>
-                <w:noProof/>
-                <w:webHidden/>
-              </w:rPr>
-              <w:fldChar w:fldCharType="end"/>
-            </w:r>
-          </w:hyperlink>
-        </w:p>
-        <w:p>
-          <w:pPr>
-            <w:pStyle w:val="TOC2"/>
-            <w:tabs>
-              <w:tab w:val="right" w:leader="dot" w:pos="9628"/>
-            </w:tabs>
-            <w:spacing w:line="360" w:lineRule="auto"/>
-            <w:rPr>
-              <w:rFonts w:eastAsiaTheme="minorEastAsia" w:cstheme="minorBidi"/>
-              <w:smallCaps w:val="0"/>
-              <w:noProof/>
-              <w:sz w:val="24"/>
-              <w:szCs w:val="24"/>
-              <w:lang w:eastAsia="en-GB"/>
-            </w:rPr>
-          </w:pPr>
-          <w:hyperlink w:anchor="_Toc100163550" w:history="1">
-            <w:r>
-              <w:rPr>
-                <w:rStyle w:val="Hyperlink"/>
-                <w:rFonts w:ascii="Corbel" w:hAnsi="Corbel"/>
-                <w:noProof/>
-                <w:lang w:val="en-GB"/>
-              </w:rPr>
-              <w:t>Framework</w:t>
-            </w:r>
-            <w:r>
-              <w:rPr>
-                <w:noProof/>
-                <w:webHidden/>
-              </w:rPr>
-              <w:tab/>
-            </w:r>
-            <w:r>
-              <w:rPr>
-                <w:noProof/>
-                <w:webHidden/>
-              </w:rPr>
-              <w:fldChar w:fldCharType="begin"/>
-            </w:r>
-            <w:r>
-              <w:rPr>
-                <w:noProof/>
-                <w:webHidden/>
-              </w:rPr>
-              <w:instrText xml:space="preserve"> PAGEREF _Toc100163550 \h </w:instrText>
-            </w:r>
-            <w:r>
-              <w:rPr>
-                <w:noProof/>
-                <w:webHidden/>
-              </w:rPr>
-            </w:r>
-            <w:r>
-              <w:rPr>
-                <w:noProof/>
-                <w:webHidden/>
-              </w:rPr>
-              <w:fldChar w:fldCharType="separate"/>
-            </w:r>
-            <w:r>
-              <w:rPr>
-                <w:noProof/>
-                <w:webHidden/>
-              </w:rPr>
-              <w:t>10</w:t>
-            </w:r>
-            <w:r>
-              <w:rPr>
-                <w:noProof/>
-                <w:webHidden/>
-              </w:rPr>
-              <w:fldChar w:fldCharType="end"/>
-            </w:r>
-          </w:hyperlink>
-        </w:p>
-        <w:p>
-          <w:pPr>
-            <w:pStyle w:val="TOC2"/>
-            <w:tabs>
-              <w:tab w:val="right" w:leader="dot" w:pos="9628"/>
-            </w:tabs>
-            <w:spacing w:line="360" w:lineRule="auto"/>
-            <w:rPr>
-              <w:rFonts w:eastAsiaTheme="minorEastAsia" w:cstheme="minorBidi"/>
-              <w:smallCaps w:val="0"/>
-              <w:noProof/>
-              <w:sz w:val="24"/>
-              <w:szCs w:val="24"/>
-              <w:lang w:eastAsia="en-GB"/>
-            </w:rPr>
-          </w:pPr>
-          <w:hyperlink w:anchor="_Toc100163551" w:history="1">
-            <w:r>
-              <w:rPr>
-                <w:rStyle w:val="Hyperlink"/>
-                <w:rFonts w:ascii="Corbel" w:hAnsi="Corbel"/>
-                <w:noProof/>
-                <w:lang w:val="en-GB"/>
-              </w:rPr>
-              <w:t>Design</w:t>
-            </w:r>
-            <w:r>
-              <w:rPr>
-                <w:noProof/>
-                <w:webHidden/>
-              </w:rPr>
-              <w:tab/>
-            </w:r>
-            <w:r>
-              <w:rPr>
-                <w:noProof/>
-                <w:webHidden/>
-              </w:rPr>
-              <w:fldChar w:fldCharType="begin"/>
-            </w:r>
-            <w:r>
-              <w:rPr>
-                <w:noProof/>
-                <w:webHidden/>
-              </w:rPr>
-              <w:instrText xml:space="preserve"> PAGEREF _Toc100163551 \h </w:instrText>
-            </w:r>
-            <w:r>
-              <w:rPr>
-                <w:noProof/>
-                <w:webHidden/>
-              </w:rPr>
-            </w:r>
-            <w:r>
-              <w:rPr>
-                <w:noProof/>
-                <w:webHidden/>
-              </w:rPr>
-              <w:fldChar w:fldCharType="separate"/>
-            </w:r>
-            <w:r>
-              <w:rPr>
-                <w:noProof/>
-                <w:webHidden/>
-              </w:rPr>
-              <w:t>10</w:t>
-            </w:r>
-            <w:r>
-              <w:rPr>
-                <w:noProof/>
-                <w:webHidden/>
-              </w:rPr>
-              <w:fldChar w:fldCharType="end"/>
-            </w:r>
-          </w:hyperlink>
-        </w:p>
-        <w:p>
-          <w:pPr>
-            <w:pStyle w:val="TOC2"/>
-            <w:tabs>
-              <w:tab w:val="right" w:leader="dot" w:pos="9628"/>
-            </w:tabs>
-            <w:spacing w:line="360" w:lineRule="auto"/>
-            <w:rPr>
-              <w:rFonts w:eastAsiaTheme="minorEastAsia" w:cstheme="minorBidi"/>
-              <w:smallCaps w:val="0"/>
-              <w:noProof/>
-              <w:sz w:val="24"/>
-              <w:szCs w:val="24"/>
-              <w:lang w:eastAsia="en-GB"/>
-            </w:rPr>
-          </w:pPr>
-          <w:hyperlink w:anchor="_Toc100163552" w:history="1">
-            <w:r>
-              <w:rPr>
-                <w:rStyle w:val="Hyperlink"/>
-                <w:rFonts w:ascii="Corbel" w:hAnsi="Corbel"/>
-                <w:noProof/>
-                <w:lang w:val="en-GB" w:eastAsia="en-GB"/>
-              </w:rPr>
-              <w:t>Findings</w:t>
-            </w:r>
-            <w:r>
-              <w:rPr>
-                <w:noProof/>
-                <w:webHidden/>
-              </w:rPr>
-              <w:tab/>
-            </w:r>
-            <w:r>
-              <w:rPr>
-                <w:noProof/>
-                <w:webHidden/>
-              </w:rPr>
-              <w:fldChar w:fldCharType="begin"/>
-            </w:r>
-            <w:r>
-              <w:rPr>
-                <w:noProof/>
-                <w:webHidden/>
-              </w:rPr>
-              <w:instrText xml:space="preserve"> PAGEREF _Toc100163552 \h </w:instrText>
+              <w:instrText xml:space="preserve"> PAGEREF _Toc100417696 \h </w:instrText>
             </w:r>
             <w:r>
               <w:rPr>
@@ -3413,7 +2930,6 @@
             <w:tabs>
               <w:tab w:val="right" w:leader="dot" w:pos="9628"/>
             </w:tabs>
-            <w:spacing w:line="360" w:lineRule="auto"/>
             <w:rPr>
               <w:rFonts w:eastAsiaTheme="minorEastAsia" w:cstheme="minorBidi"/>
               <w:b w:val="0"/>
@@ -3425,7 +2941,7 @@
               <w:lang w:eastAsia="en-GB"/>
             </w:rPr>
           </w:pPr>
-          <w:hyperlink w:anchor="_Toc100163553" w:history="1">
+          <w:hyperlink w:anchor="_Toc100417697" w:history="1">
             <w:r>
               <w:rPr>
                 <w:rStyle w:val="Hyperlink"/>
@@ -3433,7 +2949,7 @@
                 <w:noProof/>
                 <w:lang w:val="en-GB"/>
               </w:rPr>
-              <w:t>Conclusion</w:t>
+              <w:t>Report</w:t>
             </w:r>
             <w:r>
               <w:rPr>
@@ -3454,7 +2970,7 @@
                 <w:noProof/>
                 <w:webHidden/>
               </w:rPr>
-              <w:instrText xml:space="preserve"> PAGEREF _Toc100163553 \h </w:instrText>
+              <w:instrText xml:space="preserve"> PAGEREF _Toc100417697 \h </w:instrText>
             </w:r>
             <w:r>
               <w:rPr>
@@ -3487,31 +3003,28 @@
         </w:p>
         <w:p>
           <w:pPr>
-            <w:pStyle w:val="TOC1"/>
+            <w:pStyle w:val="TOC2"/>
             <w:tabs>
               <w:tab w:val="right" w:leader="dot" w:pos="9628"/>
             </w:tabs>
-            <w:spacing w:line="360" w:lineRule="auto"/>
             <w:rPr>
               <w:rFonts w:eastAsiaTheme="minorEastAsia" w:cstheme="minorBidi"/>
-              <w:b w:val="0"/>
-              <w:bCs w:val="0"/>
-              <w:caps w:val="0"/>
+              <w:smallCaps w:val="0"/>
               <w:noProof/>
               <w:sz w:val="24"/>
               <w:szCs w:val="24"/>
               <w:lang w:eastAsia="en-GB"/>
             </w:rPr>
           </w:pPr>
-          <w:hyperlink w:anchor="_Toc100163554" w:history="1">
+          <w:hyperlink w:anchor="_Toc100417698" w:history="1">
             <w:r>
               <w:rPr>
                 <w:rStyle w:val="Hyperlink"/>
-                <w:rFonts w:ascii="Corbel" w:hAnsi="Corbel" w:cs="Open Sans"/>
+                <w:rFonts w:ascii="Corbel" w:hAnsi="Corbel"/>
                 <w:noProof/>
                 <w:lang w:val="en-GB"/>
               </w:rPr>
-              <w:t>Professionalism and Responsibility</w:t>
+              <w:t>Methodology</w:t>
             </w:r>
             <w:r>
               <w:rPr>
@@ -3532,7 +3045,7 @@
                 <w:noProof/>
                 <w:webHidden/>
               </w:rPr>
-              <w:instrText xml:space="preserve"> PAGEREF _Toc100163554 \h </w:instrText>
+              <w:instrText xml:space="preserve"> PAGEREF _Toc100417698 \h </w:instrText>
             </w:r>
             <w:r>
               <w:rPr>
@@ -3565,31 +3078,28 @@
         </w:p>
         <w:p>
           <w:pPr>
-            <w:pStyle w:val="TOC1"/>
+            <w:pStyle w:val="TOC3"/>
             <w:tabs>
               <w:tab w:val="right" w:leader="dot" w:pos="9628"/>
             </w:tabs>
-            <w:spacing w:line="360" w:lineRule="auto"/>
             <w:rPr>
               <w:rFonts w:eastAsiaTheme="minorEastAsia" w:cstheme="minorBidi"/>
-              <w:b w:val="0"/>
-              <w:bCs w:val="0"/>
-              <w:caps w:val="0"/>
+              <w:i w:val="0"/>
+              <w:iCs w:val="0"/>
               <w:noProof/>
               <w:sz w:val="24"/>
               <w:szCs w:val="24"/>
               <w:lang w:eastAsia="en-GB"/>
             </w:rPr>
           </w:pPr>
-          <w:hyperlink w:anchor="_Toc100163555" w:history="1">
+          <w:hyperlink w:anchor="_Toc100417699" w:history="1">
             <w:r>
               <w:rPr>
                 <w:rStyle w:val="Hyperlink"/>
-                <w:rFonts w:ascii="Corbel" w:hAnsi="Corbel" w:cs="Open Sans"/>
                 <w:noProof/>
                 <w:lang w:val="en-GB"/>
               </w:rPr>
-              <w:t>Bibliography</w:t>
+              <w:t>The Dataset</w:t>
             </w:r>
             <w:r>
               <w:rPr>
@@ -3610,7 +3120,7 @@
                 <w:noProof/>
                 <w:webHidden/>
               </w:rPr>
-              <w:instrText xml:space="preserve"> PAGEREF _Toc100163555 \h </w:instrText>
+              <w:instrText xml:space="preserve"> PAGEREF _Toc100417699 \h </w:instrText>
             </w:r>
             <w:r>
               <w:rPr>
@@ -3643,31 +3153,28 @@
         </w:p>
         <w:p>
           <w:pPr>
-            <w:pStyle w:val="TOC1"/>
+            <w:pStyle w:val="TOC2"/>
             <w:tabs>
               <w:tab w:val="right" w:leader="dot" w:pos="9628"/>
             </w:tabs>
-            <w:spacing w:line="360" w:lineRule="auto"/>
             <w:rPr>
               <w:rFonts w:eastAsiaTheme="minorEastAsia" w:cstheme="minorBidi"/>
-              <w:b w:val="0"/>
-              <w:bCs w:val="0"/>
-              <w:caps w:val="0"/>
+              <w:smallCaps w:val="0"/>
               <w:noProof/>
               <w:sz w:val="24"/>
               <w:szCs w:val="24"/>
               <w:lang w:eastAsia="en-GB"/>
             </w:rPr>
           </w:pPr>
-          <w:hyperlink w:anchor="_Toc100163556" w:history="1">
+          <w:hyperlink w:anchor="_Toc100417700" w:history="1">
             <w:r>
               <w:rPr>
                 <w:rStyle w:val="Hyperlink"/>
-                <w:rFonts w:ascii="Corbel" w:hAnsi="Corbel" w:cs="Open Sans"/>
+                <w:rFonts w:ascii="Corbel" w:hAnsi="Corbel"/>
                 <w:noProof/>
                 <w:lang w:val="en-GB"/>
               </w:rPr>
-              <w:t>Appendix</w:t>
+              <w:t>Framework</w:t>
             </w:r>
             <w:r>
               <w:rPr>
@@ -3688,7 +3195,7 @@
                 <w:noProof/>
                 <w:webHidden/>
               </w:rPr>
-              <w:instrText xml:space="preserve"> PAGEREF _Toc100163556 \h </w:instrText>
+              <w:instrText xml:space="preserve"> PAGEREF _Toc100417700 \h </w:instrText>
             </w:r>
             <w:r>
               <w:rPr>
@@ -3721,6 +3228,540 @@
         </w:p>
         <w:p>
           <w:pPr>
+            <w:pStyle w:val="TOC2"/>
+            <w:tabs>
+              <w:tab w:val="right" w:leader="dot" w:pos="9628"/>
+            </w:tabs>
+            <w:rPr>
+              <w:rFonts w:eastAsiaTheme="minorEastAsia" w:cstheme="minorBidi"/>
+              <w:smallCaps w:val="0"/>
+              <w:noProof/>
+              <w:sz w:val="24"/>
+              <w:szCs w:val="24"/>
+              <w:lang w:eastAsia="en-GB"/>
+            </w:rPr>
+          </w:pPr>
+          <w:hyperlink w:anchor="_Toc100417701" w:history="1">
+            <w:r>
+              <w:rPr>
+                <w:rStyle w:val="Hyperlink"/>
+                <w:rFonts w:ascii="Corbel" w:hAnsi="Corbel"/>
+                <w:noProof/>
+                <w:lang w:val="en-GB"/>
+              </w:rPr>
+              <w:t>Design</w:t>
+            </w:r>
+            <w:r>
+              <w:rPr>
+                <w:noProof/>
+                <w:webHidden/>
+              </w:rPr>
+              <w:tab/>
+            </w:r>
+            <w:r>
+              <w:rPr>
+                <w:noProof/>
+                <w:webHidden/>
+              </w:rPr>
+              <w:fldChar w:fldCharType="begin"/>
+            </w:r>
+            <w:r>
+              <w:rPr>
+                <w:noProof/>
+                <w:webHidden/>
+              </w:rPr>
+              <w:instrText xml:space="preserve"> PAGEREF _Toc100417701 \h </w:instrText>
+            </w:r>
+            <w:r>
+              <w:rPr>
+                <w:noProof/>
+                <w:webHidden/>
+              </w:rPr>
+            </w:r>
+            <w:r>
+              <w:rPr>
+                <w:noProof/>
+                <w:webHidden/>
+              </w:rPr>
+              <w:fldChar w:fldCharType="separate"/>
+            </w:r>
+            <w:r>
+              <w:rPr>
+                <w:noProof/>
+                <w:webHidden/>
+              </w:rPr>
+              <w:t>12</w:t>
+            </w:r>
+            <w:r>
+              <w:rPr>
+                <w:noProof/>
+                <w:webHidden/>
+              </w:rPr>
+              <w:fldChar w:fldCharType="end"/>
+            </w:r>
+          </w:hyperlink>
+        </w:p>
+        <w:p>
+          <w:pPr>
+            <w:pStyle w:val="TOC2"/>
+            <w:tabs>
+              <w:tab w:val="right" w:leader="dot" w:pos="9628"/>
+            </w:tabs>
+            <w:rPr>
+              <w:rFonts w:eastAsiaTheme="minorEastAsia" w:cstheme="minorBidi"/>
+              <w:smallCaps w:val="0"/>
+              <w:noProof/>
+              <w:sz w:val="24"/>
+              <w:szCs w:val="24"/>
+              <w:lang w:eastAsia="en-GB"/>
+            </w:rPr>
+          </w:pPr>
+          <w:hyperlink w:anchor="_Toc100417702" w:history="1">
+            <w:r>
+              <w:rPr>
+                <w:rStyle w:val="Hyperlink"/>
+                <w:rFonts w:ascii="Corbel" w:hAnsi="Corbel"/>
+                <w:noProof/>
+                <w:lang w:val="en-GB" w:eastAsia="en-GB"/>
+              </w:rPr>
+              <w:t>Findings</w:t>
+            </w:r>
+            <w:r>
+              <w:rPr>
+                <w:noProof/>
+                <w:webHidden/>
+              </w:rPr>
+              <w:tab/>
+            </w:r>
+            <w:r>
+              <w:rPr>
+                <w:noProof/>
+                <w:webHidden/>
+              </w:rPr>
+              <w:fldChar w:fldCharType="begin"/>
+            </w:r>
+            <w:r>
+              <w:rPr>
+                <w:noProof/>
+                <w:webHidden/>
+              </w:rPr>
+              <w:instrText xml:space="preserve"> PAGEREF _Toc100417702 \h </w:instrText>
+            </w:r>
+            <w:r>
+              <w:rPr>
+                <w:noProof/>
+                <w:webHidden/>
+              </w:rPr>
+            </w:r>
+            <w:r>
+              <w:rPr>
+                <w:noProof/>
+                <w:webHidden/>
+              </w:rPr>
+              <w:fldChar w:fldCharType="separate"/>
+            </w:r>
+            <w:r>
+              <w:rPr>
+                <w:noProof/>
+                <w:webHidden/>
+              </w:rPr>
+              <w:t>14</w:t>
+            </w:r>
+            <w:r>
+              <w:rPr>
+                <w:noProof/>
+                <w:webHidden/>
+              </w:rPr>
+              <w:fldChar w:fldCharType="end"/>
+            </w:r>
+          </w:hyperlink>
+        </w:p>
+        <w:p>
+          <w:pPr>
+            <w:pStyle w:val="TOC1"/>
+            <w:tabs>
+              <w:tab w:val="right" w:leader="dot" w:pos="9628"/>
+            </w:tabs>
+            <w:rPr>
+              <w:rFonts w:eastAsiaTheme="minorEastAsia" w:cstheme="minorBidi"/>
+              <w:b w:val="0"/>
+              <w:bCs w:val="0"/>
+              <w:caps w:val="0"/>
+              <w:noProof/>
+              <w:sz w:val="24"/>
+              <w:szCs w:val="24"/>
+              <w:lang w:eastAsia="en-GB"/>
+            </w:rPr>
+          </w:pPr>
+          <w:hyperlink w:anchor="_Toc100417703" w:history="1">
+            <w:r>
+              <w:rPr>
+                <w:rStyle w:val="Hyperlink"/>
+                <w:rFonts w:ascii="Corbel" w:hAnsi="Corbel" w:cs="Open Sans"/>
+                <w:noProof/>
+                <w:lang w:val="en-GB"/>
+              </w:rPr>
+              <w:t>Conclusion</w:t>
+            </w:r>
+            <w:r>
+              <w:rPr>
+                <w:noProof/>
+                <w:webHidden/>
+              </w:rPr>
+              <w:tab/>
+            </w:r>
+            <w:r>
+              <w:rPr>
+                <w:noProof/>
+                <w:webHidden/>
+              </w:rPr>
+              <w:fldChar w:fldCharType="begin"/>
+            </w:r>
+            <w:r>
+              <w:rPr>
+                <w:noProof/>
+                <w:webHidden/>
+              </w:rPr>
+              <w:instrText xml:space="preserve"> PAGEREF _Toc100417703 \h </w:instrText>
+            </w:r>
+            <w:r>
+              <w:rPr>
+                <w:noProof/>
+                <w:webHidden/>
+              </w:rPr>
+            </w:r>
+            <w:r>
+              <w:rPr>
+                <w:noProof/>
+                <w:webHidden/>
+              </w:rPr>
+              <w:fldChar w:fldCharType="separate"/>
+            </w:r>
+            <w:r>
+              <w:rPr>
+                <w:noProof/>
+                <w:webHidden/>
+              </w:rPr>
+              <w:t>14</w:t>
+            </w:r>
+            <w:r>
+              <w:rPr>
+                <w:noProof/>
+                <w:webHidden/>
+              </w:rPr>
+              <w:fldChar w:fldCharType="end"/>
+            </w:r>
+          </w:hyperlink>
+        </w:p>
+        <w:p>
+          <w:pPr>
+            <w:pStyle w:val="TOC1"/>
+            <w:tabs>
+              <w:tab w:val="right" w:leader="dot" w:pos="9628"/>
+            </w:tabs>
+            <w:rPr>
+              <w:rFonts w:eastAsiaTheme="minorEastAsia" w:cstheme="minorBidi"/>
+              <w:b w:val="0"/>
+              <w:bCs w:val="0"/>
+              <w:caps w:val="0"/>
+              <w:noProof/>
+              <w:sz w:val="24"/>
+              <w:szCs w:val="24"/>
+              <w:lang w:eastAsia="en-GB"/>
+            </w:rPr>
+          </w:pPr>
+          <w:hyperlink w:anchor="_Toc100417704" w:history="1">
+            <w:r>
+              <w:rPr>
+                <w:rStyle w:val="Hyperlink"/>
+                <w:noProof/>
+                <w:lang w:val="en-GB"/>
+              </w:rPr>
+              <w:t>Evaluation</w:t>
+            </w:r>
+            <w:r>
+              <w:rPr>
+                <w:noProof/>
+                <w:webHidden/>
+              </w:rPr>
+              <w:tab/>
+            </w:r>
+            <w:r>
+              <w:rPr>
+                <w:noProof/>
+                <w:webHidden/>
+              </w:rPr>
+              <w:fldChar w:fldCharType="begin"/>
+            </w:r>
+            <w:r>
+              <w:rPr>
+                <w:noProof/>
+                <w:webHidden/>
+              </w:rPr>
+              <w:instrText xml:space="preserve"> PAGEREF _Toc100417704 \h </w:instrText>
+            </w:r>
+            <w:r>
+              <w:rPr>
+                <w:noProof/>
+                <w:webHidden/>
+              </w:rPr>
+            </w:r>
+            <w:r>
+              <w:rPr>
+                <w:noProof/>
+                <w:webHidden/>
+              </w:rPr>
+              <w:fldChar w:fldCharType="separate"/>
+            </w:r>
+            <w:r>
+              <w:rPr>
+                <w:noProof/>
+                <w:webHidden/>
+              </w:rPr>
+              <w:t>14</w:t>
+            </w:r>
+            <w:r>
+              <w:rPr>
+                <w:noProof/>
+                <w:webHidden/>
+              </w:rPr>
+              <w:fldChar w:fldCharType="end"/>
+            </w:r>
+          </w:hyperlink>
+        </w:p>
+        <w:p>
+          <w:pPr>
+            <w:pStyle w:val="TOC1"/>
+            <w:tabs>
+              <w:tab w:val="right" w:leader="dot" w:pos="9628"/>
+            </w:tabs>
+            <w:rPr>
+              <w:rFonts w:eastAsiaTheme="minorEastAsia" w:cstheme="minorBidi"/>
+              <w:b w:val="0"/>
+              <w:bCs w:val="0"/>
+              <w:caps w:val="0"/>
+              <w:noProof/>
+              <w:sz w:val="24"/>
+              <w:szCs w:val="24"/>
+              <w:lang w:eastAsia="en-GB"/>
+            </w:rPr>
+          </w:pPr>
+          <w:hyperlink w:anchor="_Toc100417705" w:history="1">
+            <w:r>
+              <w:rPr>
+                <w:rStyle w:val="Hyperlink"/>
+                <w:rFonts w:ascii="Corbel" w:hAnsi="Corbel" w:cs="Open Sans"/>
+                <w:noProof/>
+                <w:lang w:val="en-GB"/>
+              </w:rPr>
+              <w:t>Professionalism and Responsibility</w:t>
+            </w:r>
+            <w:r>
+              <w:rPr>
+                <w:noProof/>
+                <w:webHidden/>
+              </w:rPr>
+              <w:tab/>
+            </w:r>
+            <w:r>
+              <w:rPr>
+                <w:noProof/>
+                <w:webHidden/>
+              </w:rPr>
+              <w:fldChar w:fldCharType="begin"/>
+            </w:r>
+            <w:r>
+              <w:rPr>
+                <w:noProof/>
+                <w:webHidden/>
+              </w:rPr>
+              <w:instrText xml:space="preserve"> PAGEREF _Toc100417705 \h </w:instrText>
+            </w:r>
+            <w:r>
+              <w:rPr>
+                <w:noProof/>
+                <w:webHidden/>
+              </w:rPr>
+            </w:r>
+            <w:r>
+              <w:rPr>
+                <w:noProof/>
+                <w:webHidden/>
+              </w:rPr>
+              <w:fldChar w:fldCharType="separate"/>
+            </w:r>
+            <w:r>
+              <w:rPr>
+                <w:noProof/>
+                <w:webHidden/>
+              </w:rPr>
+              <w:t>14</w:t>
+            </w:r>
+            <w:r>
+              <w:rPr>
+                <w:noProof/>
+                <w:webHidden/>
+              </w:rPr>
+              <w:fldChar w:fldCharType="end"/>
+            </w:r>
+          </w:hyperlink>
+        </w:p>
+        <w:p>
+          <w:pPr>
+            <w:pStyle w:val="TOC1"/>
+            <w:tabs>
+              <w:tab w:val="right" w:leader="dot" w:pos="9628"/>
+            </w:tabs>
+            <w:rPr>
+              <w:rFonts w:eastAsiaTheme="minorEastAsia" w:cstheme="minorBidi"/>
+              <w:b w:val="0"/>
+              <w:bCs w:val="0"/>
+              <w:caps w:val="0"/>
+              <w:noProof/>
+              <w:sz w:val="24"/>
+              <w:szCs w:val="24"/>
+              <w:lang w:eastAsia="en-GB"/>
+            </w:rPr>
+          </w:pPr>
+          <w:hyperlink w:anchor="_Toc100417706" w:history="1">
+            <w:r>
+              <w:rPr>
+                <w:rStyle w:val="Hyperlink"/>
+                <w:rFonts w:ascii="Corbel" w:hAnsi="Corbel" w:cs="Open Sans"/>
+                <w:noProof/>
+                <w:lang w:val="en-GB"/>
+              </w:rPr>
+              <w:t>Bibliography</w:t>
+            </w:r>
+            <w:r>
+              <w:rPr>
+                <w:noProof/>
+                <w:webHidden/>
+              </w:rPr>
+              <w:tab/>
+            </w:r>
+            <w:r>
+              <w:rPr>
+                <w:noProof/>
+                <w:webHidden/>
+              </w:rPr>
+              <w:fldChar w:fldCharType="begin"/>
+            </w:r>
+            <w:r>
+              <w:rPr>
+                <w:noProof/>
+                <w:webHidden/>
+              </w:rPr>
+              <w:instrText xml:space="preserve"> PAGEREF _Toc100417706 \h </w:instrText>
+            </w:r>
+            <w:r>
+              <w:rPr>
+                <w:noProof/>
+                <w:webHidden/>
+              </w:rPr>
+            </w:r>
+            <w:r>
+              <w:rPr>
+                <w:noProof/>
+                <w:webHidden/>
+              </w:rPr>
+              <w:fldChar w:fldCharType="separate"/>
+            </w:r>
+            <w:r>
+              <w:rPr>
+                <w:noProof/>
+                <w:webHidden/>
+              </w:rPr>
+              <w:t>15</w:t>
+            </w:r>
+            <w:r>
+              <w:rPr>
+                <w:noProof/>
+                <w:webHidden/>
+              </w:rPr>
+              <w:fldChar w:fldCharType="end"/>
+            </w:r>
+          </w:hyperlink>
+        </w:p>
+        <w:p>
+          <w:pPr>
+            <w:pStyle w:val="TOC1"/>
+            <w:tabs>
+              <w:tab w:val="right" w:leader="dot" w:pos="9628"/>
+            </w:tabs>
+            <w:rPr>
+              <w:rFonts w:eastAsiaTheme="minorEastAsia" w:cstheme="minorBidi"/>
+              <w:b w:val="0"/>
+              <w:bCs w:val="0"/>
+              <w:caps w:val="0"/>
+              <w:noProof/>
+              <w:sz w:val="24"/>
+              <w:szCs w:val="24"/>
+              <w:lang w:eastAsia="en-GB"/>
+            </w:rPr>
+          </w:pPr>
+          <w:hyperlink w:anchor="_Toc100417707" w:history="1">
+            <w:r>
+              <w:rPr>
+                <w:rStyle w:val="Hyperlink"/>
+                <w:rFonts w:ascii="Corbel" w:hAnsi="Corbel" w:cs="Open Sans"/>
+                <w:noProof/>
+                <w:lang w:val="en-GB"/>
+              </w:rPr>
+              <w:t>Appendix</w:t>
+            </w:r>
+            <w:r>
+              <w:rPr>
+                <w:noProof/>
+                <w:webHidden/>
+              </w:rPr>
+              <w:tab/>
+            </w:r>
+            <w:r>
+              <w:rPr>
+                <w:noProof/>
+                <w:webHidden/>
+              </w:rPr>
+              <w:fldChar w:fldCharType="begin"/>
+            </w:r>
+            <w:r>
+              <w:rPr>
+                <w:noProof/>
+                <w:webHidden/>
+              </w:rPr>
+              <w:instrText xml:space="preserve"> PAGEREF _Toc100417707 \h </w:instrText>
+            </w:r>
+            <w:r>
+              <w:rPr>
+                <w:noProof/>
+                <w:webHidden/>
+              </w:rPr>
+            </w:r>
+            <w:r>
+              <w:rPr>
+                <w:noProof/>
+                <w:webHidden/>
+              </w:rPr>
+              <w:fldChar w:fldCharType="separate"/>
+            </w:r>
+            <w:r>
+              <w:rPr>
+                <w:noProof/>
+                <w:webHidden/>
+              </w:rPr>
+              <w:t>16</w:t>
+            </w:r>
+            <w:r>
+              <w:rPr>
+                <w:noProof/>
+                <w:webHidden/>
+              </w:rPr>
+              <w:fldChar w:fldCharType="end"/>
+            </w:r>
+          </w:hyperlink>
+        </w:p>
+        <w:p>
+          <w:pPr>
             <w:spacing w:line="360" w:lineRule="auto"/>
             <w:rPr>
               <w:rFonts w:ascii="Corbel" w:hAnsi="Corbel"/>
@@ -3788,7 +3829,6 @@
           <w:lang w:val="en-GB"/>
         </w:rPr>
       </w:pPr>
-      <w:bookmarkStart w:id="3" w:name="_Toc100163541"/>
     </w:p>
     <w:p>
       <w:pPr>
@@ -3875,6 +3915,7 @@
           <w:lang w:val="en-GB"/>
         </w:rPr>
       </w:pPr>
+      <w:bookmarkStart w:id="3" w:name="_Toc100417691"/>
       <w:r>
         <w:rPr>
           <w:rStyle w:val="Strong"/>
@@ -3886,7 +3927,6 @@
           <w:szCs w:val="28"/>
           <w:lang w:val="en-GB"/>
         </w:rPr>
-        <w:lastRenderedPageBreak/>
         <w:t>I</w:t>
       </w:r>
       <w:r>
@@ -3946,7 +3986,17 @@
           <w:szCs w:val="22"/>
           <w:lang w:val="en-GB"/>
         </w:rPr>
-        <w:t>It doesn’t take a specialist to be marvelled by the complexity and intricacy of some of the piano performances recorded by jazz pianist Bill Evans. Timing, voicings, and tone seem to have a life of their own, and in my own inability to emulate and transcribe what I heard, I felt powerless. That is a problem many musicians, beginners, and professionals struggle with, and something which I felt I had the tools and motivation to tackle.</w:t>
+        <w:t xml:space="preserve">It doesn’t take a specialist to be marvelled by the complexity and intricacy of some of the piano performances recorded by jazz pianist Bill Evans. Timing, voicings, and tone seem to have a life of their own, and in my own inability to emulate and transcribe what I heard, I felt powerless. That is a problem many </w:t>
+      </w:r>
+      <w:r>
+        <w:rPr>
+          <w:rFonts w:ascii="Corbel" w:hAnsi="Corbel"/>
+          <w:sz w:val="22"/>
+          <w:szCs w:val="22"/>
+          <w:lang w:val="en-GB"/>
+        </w:rPr>
+        <w:lastRenderedPageBreak/>
+        <w:t>musicians, beginners, and professionals struggle with, and something which I felt I had the tools and motivation to tackle.</w:t>
       </w:r>
     </w:p>
     <w:p>
@@ -4350,7 +4400,6 @@
           <w:szCs w:val="22"/>
           <w:lang w:val="en-GB"/>
         </w:rPr>
-        <w:lastRenderedPageBreak/>
         <w:t>By weaving together research in areas such as computational neuroscience, music theory, and signal processing, this report aims in providing a proof-of-concept model for harmony transcription from</w:t>
       </w:r>
       <w:r>
@@ -4416,31 +4465,6 @@
         </w:rPr>
         <w:t xml:space="preserve"> attempting to explore the efficiency of such algorithms in relation to state-of-the-art techniques.</w:t>
       </w:r>
-    </w:p>
-    <w:p>
-      <w:pPr>
-        <w:spacing w:line="360" w:lineRule="auto"/>
-        <w:jc w:val="both"/>
-        <w:rPr>
-          <w:rFonts w:ascii="Corbel" w:hAnsi="Corbel"/>
-          <w:lang w:val="en-GB"/>
-        </w:rPr>
-      </w:pPr>
-    </w:p>
-    <w:p>
-      <w:pPr>
-        <w:rPr>
-          <w:lang w:val="en-GB" w:eastAsia="en-US"/>
-        </w:rPr>
-      </w:pPr>
-      <w:bookmarkStart w:id="4" w:name="_Toc100163542"/>
-    </w:p>
-    <w:p>
-      <w:pPr>
-        <w:rPr>
-          <w:lang w:val="en-GB" w:eastAsia="en-US"/>
-        </w:rPr>
-      </w:pPr>
     </w:p>
     <w:p>
       <w:pPr>
@@ -4464,6 +4488,7 @@
           <w:lang w:val="en-GB"/>
         </w:rPr>
       </w:pPr>
+      <w:bookmarkStart w:id="4" w:name="_Toc100417692"/>
       <w:r>
         <w:rPr>
           <w:rStyle w:val="Strong"/>
@@ -4475,6 +4500,7 @@
           <w:szCs w:val="28"/>
           <w:lang w:val="en-GB"/>
         </w:rPr>
+        <w:lastRenderedPageBreak/>
         <w:t>BACKGROUND</w:t>
       </w:r>
       <w:bookmarkEnd w:id="4"/>
@@ -4701,7 +4727,7 @@
           <w:lang w:val="en-GB"/>
         </w:rPr>
       </w:pPr>
-      <w:bookmarkStart w:id="5" w:name="_Toc100163543"/>
+      <w:bookmarkStart w:id="5" w:name="_Toc100417693"/>
       <w:r>
         <w:rPr>
           <w:rFonts w:ascii="Corbel" w:hAnsi="Corbel"/>
@@ -5553,7 +5579,6 @@
           <w:szCs w:val="22"/>
           <w:lang w:val="en-GB" w:eastAsia="en-US"/>
         </w:rPr>
-        <w:lastRenderedPageBreak/>
         <w:drawing>
           <wp:inline distT="0" distB="0" distL="0" distR="0" wp14:anchorId="72CFE35C" wp14:editId="078D17F9">
             <wp:extent cx="4977242" cy="1738266"/>
@@ -5604,40 +5629,40 @@
         <w:jc w:val="center"/>
         <w:rPr>
           <w:rFonts w:ascii="Corbel" w:hAnsi="Corbel"/>
-          <w:sz w:val="22"/>
-          <w:szCs w:val="22"/>
+          <w:sz w:val="20"/>
+          <w:szCs w:val="20"/>
           <w:lang w:val="en-US" w:eastAsia="en-US"/>
         </w:rPr>
       </w:pPr>
       <w:r>
         <w:rPr>
           <w:rFonts w:ascii="Corbel" w:hAnsi="Corbel"/>
-          <w:sz w:val="22"/>
-          <w:szCs w:val="22"/>
+          <w:sz w:val="20"/>
+          <w:szCs w:val="20"/>
         </w:rPr>
         <w:t xml:space="preserve">Figure </w:t>
       </w:r>
       <w:r>
         <w:rPr>
           <w:rFonts w:ascii="Corbel" w:hAnsi="Corbel"/>
-          <w:sz w:val="22"/>
-          <w:szCs w:val="22"/>
+          <w:sz w:val="20"/>
+          <w:szCs w:val="20"/>
         </w:rPr>
         <w:fldChar w:fldCharType="begin"/>
       </w:r>
       <w:r>
         <w:rPr>
           <w:rFonts w:ascii="Corbel" w:hAnsi="Corbel"/>
-          <w:sz w:val="22"/>
-          <w:szCs w:val="22"/>
+          <w:sz w:val="20"/>
+          <w:szCs w:val="20"/>
         </w:rPr>
         <w:instrText xml:space="preserve"> SEQ Figure \* ARABIC </w:instrText>
       </w:r>
       <w:r>
         <w:rPr>
           <w:rFonts w:ascii="Corbel" w:hAnsi="Corbel"/>
-          <w:sz w:val="22"/>
-          <w:szCs w:val="22"/>
+          <w:sz w:val="20"/>
+          <w:szCs w:val="20"/>
         </w:rPr>
         <w:fldChar w:fldCharType="separate"/>
       </w:r>
@@ -5645,24 +5670,24 @@
         <w:rPr>
           <w:rFonts w:ascii="Corbel" w:hAnsi="Corbel"/>
           <w:noProof/>
-          <w:sz w:val="22"/>
-          <w:szCs w:val="22"/>
+          <w:sz w:val="20"/>
+          <w:szCs w:val="20"/>
         </w:rPr>
         <w:t>1</w:t>
       </w:r>
       <w:r>
         <w:rPr>
           <w:rFonts w:ascii="Corbel" w:hAnsi="Corbel"/>
-          <w:sz w:val="22"/>
-          <w:szCs w:val="22"/>
+          <w:sz w:val="20"/>
+          <w:szCs w:val="20"/>
         </w:rPr>
         <w:fldChar w:fldCharType="end"/>
       </w:r>
       <w:r>
         <w:rPr>
           <w:rFonts w:ascii="Corbel" w:hAnsi="Corbel"/>
-          <w:sz w:val="22"/>
-          <w:szCs w:val="22"/>
+          <w:sz w:val="20"/>
+          <w:szCs w:val="20"/>
           <w:lang w:val="en-US"/>
         </w:rPr>
         <w:t>: Notes, their octaves, and their frequencies</w:t>
@@ -5671,8 +5696,8 @@
         <w:rPr>
           <w:rStyle w:val="FootnoteReference"/>
           <w:rFonts w:ascii="Corbel" w:hAnsi="Corbel"/>
-          <w:sz w:val="22"/>
-          <w:szCs w:val="22"/>
+          <w:sz w:val="20"/>
+          <w:szCs w:val="20"/>
           <w:lang w:val="en-US"/>
         </w:rPr>
         <w:footnoteReference w:id="1"/>
@@ -5695,6 +5720,7 @@
           <w:szCs w:val="22"/>
           <w:lang w:val="en-GB"/>
         </w:rPr>
+        <w:lastRenderedPageBreak/>
         <w:t>For example, b</w:t>
       </w:r>
       <w:r>
@@ -6182,7 +6208,7 @@
           <w:lang w:val="en-GB"/>
         </w:rPr>
       </w:pPr>
-      <w:bookmarkStart w:id="6" w:name="_Toc100163544"/>
+      <w:bookmarkStart w:id="6" w:name="_Toc100417694"/>
       <w:r>
         <w:rPr>
           <w:rFonts w:ascii="Corbel" w:hAnsi="Corbel"/>
@@ -6568,17 +6594,7 @@
           <w:szCs w:val="22"/>
           <w:lang w:val="en-GB" w:eastAsia="en-US"/>
         </w:rPr>
-        <w:t xml:space="preserve"> are updated to reflect such error, and hopefully yield </w:t>
-      </w:r>
-      <w:r>
-        <w:rPr>
-          <w:rFonts w:ascii="Corbel" w:hAnsi="Corbel"/>
-          <w:sz w:val="22"/>
-          <w:szCs w:val="22"/>
-          <w:lang w:val="en-GB" w:eastAsia="en-US"/>
-        </w:rPr>
-        <w:lastRenderedPageBreak/>
-        <w:t>a better result.</w:t>
+        <w:t xml:space="preserve"> are updated to reflect such error, and hopefully yield a better result.</w:t>
       </w:r>
       <w:r>
         <w:rPr>
@@ -7197,6 +7213,7 @@
           <w:szCs w:val="22"/>
           <w:lang w:val="en-US" w:eastAsia="en-US"/>
         </w:rPr>
+        <w:lastRenderedPageBreak/>
         <w:drawing>
           <wp:inline distT="0" distB="0" distL="0" distR="0" wp14:anchorId="77D171AF" wp14:editId="0CA0195E">
             <wp:extent cx="6120130" cy="2962275"/>
@@ -7246,16 +7263,16 @@
         <w:jc w:val="center"/>
         <w:rPr>
           <w:rFonts w:ascii="Corbel" w:hAnsi="Corbel"/>
-          <w:sz w:val="21"/>
-          <w:szCs w:val="21"/>
-          <w:lang w:val="en-GB"/>
-        </w:rPr>
-      </w:pPr>
-      <w:r>
-        <w:rPr>
-          <w:rFonts w:ascii="Corbel" w:hAnsi="Corbel"/>
-          <w:sz w:val="21"/>
-          <w:szCs w:val="21"/>
+          <w:sz w:val="20"/>
+          <w:szCs w:val="20"/>
+          <w:lang w:val="en-GB"/>
+        </w:rPr>
+      </w:pPr>
+      <w:r>
+        <w:rPr>
+          <w:rFonts w:ascii="Corbel" w:hAnsi="Corbel"/>
+          <w:sz w:val="20"/>
+          <w:szCs w:val="20"/>
           <w:lang w:val="en-GB"/>
         </w:rPr>
         <w:t xml:space="preserve">Figure </w:t>
@@ -7263,8 +7280,8 @@
       <w:r>
         <w:rPr>
           <w:rFonts w:ascii="Corbel" w:hAnsi="Corbel"/>
-          <w:sz w:val="21"/>
-          <w:szCs w:val="21"/>
+          <w:sz w:val="20"/>
+          <w:szCs w:val="20"/>
           <w:lang w:val="en-GB"/>
         </w:rPr>
         <w:fldChar w:fldCharType="begin"/>
@@ -7272,8 +7289,8 @@
       <w:r>
         <w:rPr>
           <w:rFonts w:ascii="Corbel" w:hAnsi="Corbel"/>
-          <w:sz w:val="21"/>
-          <w:szCs w:val="21"/>
+          <w:sz w:val="20"/>
+          <w:szCs w:val="20"/>
           <w:lang w:val="en-GB"/>
         </w:rPr>
         <w:instrText xml:space="preserve"> SEQ Figure \* ARABIC </w:instrText>
@@ -7281,8 +7298,8 @@
       <w:r>
         <w:rPr>
           <w:rFonts w:ascii="Corbel" w:hAnsi="Corbel"/>
-          <w:sz w:val="21"/>
-          <w:szCs w:val="21"/>
+          <w:sz w:val="20"/>
+          <w:szCs w:val="20"/>
           <w:lang w:val="en-GB"/>
         </w:rPr>
         <w:fldChar w:fldCharType="separate"/>
@@ -7291,8 +7308,8 @@
         <w:rPr>
           <w:rFonts w:ascii="Corbel" w:hAnsi="Corbel"/>
           <w:noProof/>
-          <w:sz w:val="21"/>
-          <w:szCs w:val="21"/>
+          <w:sz w:val="20"/>
+          <w:szCs w:val="20"/>
           <w:lang w:val="en-GB"/>
         </w:rPr>
         <w:t>2</w:t>
@@ -7300,8 +7317,8 @@
       <w:r>
         <w:rPr>
           <w:rFonts w:ascii="Corbel" w:hAnsi="Corbel"/>
-          <w:sz w:val="21"/>
-          <w:szCs w:val="21"/>
+          <w:sz w:val="20"/>
+          <w:szCs w:val="20"/>
           <w:lang w:val="en-GB"/>
         </w:rPr>
         <w:fldChar w:fldCharType="end"/>
@@ -7309,8 +7326,8 @@
       <w:r>
         <w:rPr>
           <w:rFonts w:ascii="Corbel" w:hAnsi="Corbel"/>
-          <w:sz w:val="21"/>
-          <w:szCs w:val="21"/>
+          <w:sz w:val="20"/>
+          <w:szCs w:val="20"/>
           <w:lang w:val="en-GB"/>
         </w:rPr>
         <w:t xml:space="preserve"> - Neural Network model</w:t>
@@ -7319,8 +7336,8 @@
         <w:rPr>
           <w:rStyle w:val="FootnoteReference"/>
           <w:rFonts w:ascii="Corbel" w:hAnsi="Corbel"/>
-          <w:sz w:val="21"/>
-          <w:szCs w:val="21"/>
+          <w:sz w:val="20"/>
+          <w:szCs w:val="20"/>
           <w:lang w:val="en-GB"/>
         </w:rPr>
         <w:footnoteReference w:id="2"/>
@@ -7329,6 +7346,7 @@
     <w:p>
       <w:pPr>
         <w:spacing w:line="360" w:lineRule="auto"/>
+        <w:jc w:val="both"/>
         <w:rPr>
           <w:rFonts w:ascii="Corbel" w:hAnsi="Corbel"/>
           <w:sz w:val="22"/>
@@ -7433,6 +7451,7 @@
     <w:p>
       <w:pPr>
         <w:spacing w:line="360" w:lineRule="auto"/>
+        <w:jc w:val="both"/>
         <w:rPr>
           <w:rFonts w:ascii="Corbel" w:hAnsi="Corbel"/>
           <w:lang w:val="en-GB"/>
@@ -7989,21 +8008,21 @@
     <w:p>
       <w:pPr>
         <w:spacing w:line="360" w:lineRule="auto"/>
-        <w:rPr>
-          <w:rFonts w:ascii="Corbel" w:hAnsi="Corbel"/>
-          <w:sz w:val="22"/>
-          <w:szCs w:val="22"/>
-          <w:lang w:val="en-GB"/>
-        </w:rPr>
-      </w:pPr>
-      <w:r>
-        <w:rPr>
-          <w:rFonts w:ascii="Corbel" w:hAnsi="Corbel"/>
-          <w:sz w:val="22"/>
-          <w:szCs w:val="22"/>
-          <w:lang w:val="en-GB"/>
-        </w:rPr>
-        <w:lastRenderedPageBreak/>
+        <w:jc w:val="both"/>
+        <w:rPr>
+          <w:rFonts w:ascii="Corbel" w:hAnsi="Corbel"/>
+          <w:sz w:val="22"/>
+          <w:szCs w:val="22"/>
+          <w:lang w:val="en-GB"/>
+        </w:rPr>
+      </w:pPr>
+      <w:r>
+        <w:rPr>
+          <w:rFonts w:ascii="Corbel" w:hAnsi="Corbel"/>
+          <w:sz w:val="22"/>
+          <w:szCs w:val="22"/>
+          <w:lang w:val="en-GB"/>
+        </w:rPr>
         <w:t xml:space="preserve">This output </w:t>
       </w:r>
       <m:oMath>
@@ -8367,6 +8386,7 @@
     <w:p>
       <w:pPr>
         <w:spacing w:line="360" w:lineRule="auto"/>
+        <w:jc w:val="both"/>
         <w:rPr>
           <w:rFonts w:ascii="Corbel" w:hAnsi="Corbel"/>
           <w:sz w:val="22"/>
@@ -8560,123 +8580,40 @@
     <w:p>
       <w:pPr>
         <w:spacing w:line="360" w:lineRule="auto"/>
-        <w:rPr>
-          <w:rFonts w:ascii="Corbel" w:hAnsi="Corbel"/>
-          <w:sz w:val="22"/>
-          <w:szCs w:val="22"/>
-          <w:lang w:val="en-GB"/>
-        </w:rPr>
-      </w:pPr>
-    </w:p>
-    <w:p>
-      <w:pPr>
+        <w:jc w:val="both"/>
+        <w:rPr>
+          <w:rFonts w:ascii="Corbel" w:hAnsi="Corbel"/>
+          <w:sz w:val="22"/>
+          <w:szCs w:val="22"/>
+          <w:lang w:val="en-GB"/>
+        </w:rPr>
+      </w:pPr>
+      <w:r>
+        <w:rPr>
+          <w:rFonts w:ascii="Corbel" w:hAnsi="Corbel"/>
+          <w:sz w:val="22"/>
+          <w:szCs w:val="22"/>
+          <w:lang w:val="en-GB"/>
+        </w:rPr>
+        <w:lastRenderedPageBreak/>
+        <w:t xml:space="preserve">As the name suggests, SNNs transmit information through spikes rather than real numbers, as it was the case in ANNs. Consequently, there are a few differences between them: </w:t>
+      </w:r>
+    </w:p>
+    <w:p>
+      <w:pPr>
+        <w:pStyle w:val="ListParagraph"/>
+        <w:numPr>
+          <w:ilvl w:val="0"/>
+          <w:numId w:val="3"/>
+        </w:numPr>
         <w:spacing w:line="360" w:lineRule="auto"/>
-        <w:rPr>
-          <w:rFonts w:ascii="Corbel" w:hAnsi="Corbel"/>
-          <w:sz w:val="22"/>
-          <w:szCs w:val="22"/>
-          <w:lang w:val="en-GB"/>
-        </w:rPr>
-      </w:pPr>
-    </w:p>
-    <w:p>
-      <w:pPr>
-        <w:spacing w:line="360" w:lineRule="auto"/>
-        <w:rPr>
-          <w:rFonts w:ascii="Corbel" w:hAnsi="Corbel"/>
-          <w:sz w:val="22"/>
-          <w:szCs w:val="22"/>
-          <w:lang w:val="en-GB"/>
-        </w:rPr>
-      </w:pPr>
-      <w:r>
-        <w:rPr>
-          <w:rFonts w:ascii="Corbel" w:hAnsi="Corbel"/>
-          <w:sz w:val="22"/>
-          <w:szCs w:val="22"/>
-          <w:lang w:val="en-GB"/>
-        </w:rPr>
-        <w:t xml:space="preserve">Notice how for each computation of the function </w:t>
-      </w:r>
-      <m:oMath>
-        <m:r>
-          <w:rPr>
-            <w:rFonts w:ascii="Cambria Math" w:hAnsi="Cambria Math"/>
-            <w:sz w:val="22"/>
-            <w:szCs w:val="22"/>
-            <w:lang w:val="en-GB"/>
-          </w:rPr>
-          <m:t>h(a)</m:t>
-        </m:r>
-      </m:oMath>
-      <w:r>
-        <w:rPr>
-          <w:rFonts w:ascii="Corbel" w:hAnsi="Corbel"/>
-          <w:sz w:val="22"/>
-          <w:szCs w:val="22"/>
-          <w:lang w:val="en-GB"/>
-        </w:rPr>
-        <w:t xml:space="preserve"> </w:t>
-      </w:r>
-      <w:r>
-        <w:rPr>
-          <w:rFonts w:ascii="Corbel" w:hAnsi="Corbel"/>
-          <w:sz w:val="22"/>
-          <w:szCs w:val="22"/>
-          <w:lang w:val="en-GB"/>
-        </w:rPr>
-        <w:t xml:space="preserve">in an ANN </w:t>
-      </w:r>
-      <w:r>
-        <w:rPr>
-          <w:rFonts w:ascii="Corbel" w:hAnsi="Corbel"/>
-          <w:sz w:val="22"/>
-          <w:szCs w:val="22"/>
-          <w:lang w:val="en-GB"/>
-        </w:rPr>
-        <w:t xml:space="preserve">both multiplication and addition operations </w:t>
-      </w:r>
-      <w:r>
-        <w:rPr>
-          <w:rFonts w:ascii="Corbel" w:hAnsi="Corbel"/>
-          <w:sz w:val="22"/>
-          <w:szCs w:val="22"/>
-          <w:lang w:val="en-GB"/>
-        </w:rPr>
-        <w:t>are</w:t>
-      </w:r>
-      <w:r>
-        <w:rPr>
-          <w:rFonts w:ascii="Corbel" w:hAnsi="Corbel"/>
-          <w:sz w:val="22"/>
-          <w:szCs w:val="22"/>
-          <w:lang w:val="en-GB"/>
-        </w:rPr>
-        <w:t xml:space="preserve"> utilised</w:t>
-      </w:r>
-      <w:r>
-        <w:rPr>
-          <w:rFonts w:ascii="Corbel" w:hAnsi="Corbel"/>
-          <w:sz w:val="22"/>
-          <w:szCs w:val="22"/>
-          <w:lang w:val="en-GB"/>
-        </w:rPr>
-        <w:t>. Computationally, this is an expensive process</w:t>
-      </w:r>
-      <w:r>
-        <w:rPr>
-          <w:rFonts w:ascii="Corbel" w:hAnsi="Corbel"/>
-          <w:sz w:val="22"/>
-          <w:szCs w:val="22"/>
-          <w:lang w:val="en-GB"/>
-        </w:rPr>
-        <w:t>.</w:t>
-      </w:r>
-    </w:p>
-    <w:p>
-      <w:pPr>
-        <w:keepNext/>
-        <w:spacing w:line="360" w:lineRule="auto"/>
+        <w:jc w:val="both"/>
+        <w:rPr>
+          <w:rFonts w:ascii="Corbel" w:hAnsi="Corbel"/>
+          <w:sz w:val="22"/>
+          <w:szCs w:val="22"/>
+          <w:lang w:val="en-GB"/>
+        </w:rPr>
       </w:pPr>
       <w:r>
         <w:rPr>
@@ -8687,9 +8624,25 @@
           <w:lang w:val="en-GB"/>
         </w:rPr>
         <w:drawing>
-          <wp:inline distT="0" distB="0" distL="0" distR="0" wp14:anchorId="502679DE" wp14:editId="37A51AFF">
-            <wp:extent cx="2552700" cy="3238751"/>
+          <wp:anchor distT="0" distB="0" distL="114300" distR="114300" simplePos="0" relativeHeight="251659264" behindDoc="1" locked="0" layoutInCell="1" allowOverlap="1" wp14:anchorId="374D3A7F" wp14:editId="33A54676">
+            <wp:simplePos x="0" y="0"/>
+            <wp:positionH relativeFrom="column">
+              <wp:posOffset>4004945</wp:posOffset>
+            </wp:positionH>
+            <wp:positionV relativeFrom="paragraph">
+              <wp:posOffset>899160</wp:posOffset>
+            </wp:positionV>
+            <wp:extent cx="2552700" cy="3238500"/>
             <wp:effectExtent l="0" t="0" r="0" b="0"/>
+            <wp:wrapTight wrapText="bothSides">
+              <wp:wrapPolygon edited="0">
+                <wp:start x="0" y="0"/>
+                <wp:lineTo x="0" y="21515"/>
+                <wp:lineTo x="21493" y="21515"/>
+                <wp:lineTo x="21493" y="0"/>
+                <wp:lineTo x="0" y="0"/>
+              </wp:wrapPolygon>
+            </wp:wrapTight>
             <wp:docPr id="14" name="Picture 14" descr="Diagram, schematic&#10;&#10;Description automatically generated"/>
             <wp:cNvGraphicFramePr>
               <a:graphicFrameLocks xmlns:a="http://schemas.openxmlformats.org/drawingml/2006/main" noChangeAspect="1"/>
@@ -8715,7 +8668,7 @@
                   <pic:spPr bwMode="auto">
                     <a:xfrm>
                       <a:off x="0" y="0"/>
-                      <a:ext cx="2552700" cy="3238751"/>
+                      <a:ext cx="2552700" cy="3238500"/>
                     </a:xfrm>
                     <a:prstGeom prst="rect">
                       <a:avLst/>
@@ -8732,103 +8685,197 @@
                 </pic:pic>
               </a:graphicData>
             </a:graphic>
-          </wp:inline>
+            <wp14:sizeRelH relativeFrom="page">
+              <wp14:pctWidth>0</wp14:pctWidth>
+            </wp14:sizeRelH>
+            <wp14:sizeRelV relativeFrom="page">
+              <wp14:pctHeight>0</wp14:pctHeight>
+            </wp14:sizeRelV>
+          </wp:anchor>
         </w:drawing>
       </w:r>
-    </w:p>
-    <w:p>
-      <w:pPr>
-        <w:pStyle w:val="Caption"/>
-        <w:rPr>
-          <w:rFonts w:ascii="Corbel" w:hAnsi="Corbel"/>
-          <w:sz w:val="22"/>
-          <w:szCs w:val="22"/>
-          <w:lang w:val="en-GB"/>
-        </w:rPr>
-      </w:pPr>
-      <w:r>
-        <w:t xml:space="preserve">Figure </w:t>
-      </w:r>
-      <w:r>
-        <w:fldChar w:fldCharType="begin"/>
-      </w:r>
-      <w:r>
-        <w:instrText xml:space="preserve"> SEQ Figure \* ARABIC </w:instrText>
-      </w:r>
-      <w:r>
-        <w:fldChar w:fldCharType="separate"/>
-      </w:r>
-      <w:r>
-        <w:rPr>
-          <w:noProof/>
-        </w:rPr>
-        <w:t>3</w:t>
-      </w:r>
-      <w:r>
-        <w:fldChar w:fldCharType="end"/>
-      </w:r>
-      <w:r>
-        <w:rPr>
-          <w:lang w:val="pt-PT"/>
-        </w:rPr>
-        <w:t xml:space="preserve"> - ANN &amp; SNN</w:t>
-      </w:r>
-      <w:r>
-        <w:rPr>
-          <w:rStyle w:val="FootnoteReference"/>
-          <w:lang w:val="pt-PT"/>
-        </w:rPr>
-        <w:footnoteReference w:id="3"/>
-      </w:r>
-    </w:p>
-    <w:p>
-      <w:pPr>
-        <w:spacing w:line="360" w:lineRule="auto"/>
-        <w:rPr>
-          <w:rFonts w:ascii="Corbel" w:hAnsi="Corbel"/>
-          <w:sz w:val="22"/>
-          <w:szCs w:val="22"/>
-          <w:lang w:val="en-GB"/>
-        </w:rPr>
-      </w:pPr>
-    </w:p>
-    <w:p>
-      <w:pPr>
+      <w:r>
+        <w:rPr>
+          <w:rFonts w:ascii="Corbel" w:hAnsi="Corbel"/>
+          <w:sz w:val="22"/>
+          <w:szCs w:val="22"/>
+          <w:lang w:val="en-GB"/>
+        </w:rPr>
+        <w:t xml:space="preserve">The learning </w:t>
+      </w:r>
+      <w:r>
+        <w:rPr>
+          <w:rFonts w:ascii="Corbel" w:hAnsi="Corbel"/>
+          <w:sz w:val="22"/>
+          <w:szCs w:val="22"/>
+          <w:lang w:val="en-GB"/>
+        </w:rPr>
+        <w:t>rules</w:t>
+      </w:r>
+      <w:r>
+        <w:rPr>
+          <w:rFonts w:ascii="Corbel" w:hAnsi="Corbel"/>
+          <w:sz w:val="22"/>
+          <w:szCs w:val="22"/>
+          <w:lang w:val="en-GB"/>
+        </w:rPr>
+        <w:t xml:space="preserve"> </w:t>
+      </w:r>
+      <w:r>
+        <w:rPr>
+          <w:rFonts w:ascii="Corbel" w:hAnsi="Corbel"/>
+          <w:sz w:val="22"/>
+          <w:szCs w:val="22"/>
+          <w:lang w:val="en-GB"/>
+        </w:rPr>
+        <w:t>are different</w:t>
+      </w:r>
+      <w:r>
+        <w:rPr>
+          <w:rFonts w:ascii="Corbel" w:hAnsi="Corbel"/>
+          <w:sz w:val="22"/>
+          <w:szCs w:val="22"/>
+          <w:lang w:val="en-GB"/>
+        </w:rPr>
+        <w:t xml:space="preserve">, and in the case of SNNs, can allow the implementation of biologically plausible </w:t>
+      </w:r>
+      <w:r>
+        <w:rPr>
+          <w:rFonts w:ascii="Corbel" w:hAnsi="Corbel"/>
+          <w:sz w:val="22"/>
+          <w:szCs w:val="22"/>
+          <w:lang w:val="en-GB"/>
+        </w:rPr>
+        <w:t>methods</w:t>
+      </w:r>
+      <w:r>
+        <w:rPr>
+          <w:rFonts w:ascii="Corbel" w:hAnsi="Corbel"/>
+          <w:sz w:val="22"/>
+          <w:szCs w:val="22"/>
+          <w:lang w:val="en-GB"/>
+        </w:rPr>
+        <w:t xml:space="preserve"> such as Spike-Time-Dependant-Plasticity</w:t>
+      </w:r>
+      <w:r>
+        <w:rPr>
+          <w:rFonts w:ascii="Corbel" w:hAnsi="Corbel"/>
+          <w:sz w:val="22"/>
+          <w:szCs w:val="22"/>
+          <w:lang w:val="en-GB"/>
+        </w:rPr>
+        <w:t xml:space="preserve"> (</w:t>
+      </w:r>
+      <w:proofErr w:type="spellStart"/>
+      <w:r>
+        <w:rPr>
+          <w:rFonts w:ascii="Corbel" w:hAnsi="Corbel"/>
+          <w:sz w:val="22"/>
+          <w:szCs w:val="22"/>
+          <w:lang w:val="en-GB"/>
+        </w:rPr>
+        <w:t>Caporal</w:t>
+      </w:r>
+      <w:r>
+        <w:rPr>
+          <w:rFonts w:ascii="Corbel" w:hAnsi="Corbel"/>
+          <w:sz w:val="22"/>
+          <w:szCs w:val="22"/>
+          <w:lang w:val="en-GB"/>
+        </w:rPr>
+        <w:t>e</w:t>
+      </w:r>
+      <w:proofErr w:type="spellEnd"/>
+      <w:r>
+        <w:rPr>
+          <w:rFonts w:ascii="Corbel" w:hAnsi="Corbel"/>
+          <w:sz w:val="22"/>
+          <w:szCs w:val="22"/>
+          <w:lang w:val="en-GB"/>
+        </w:rPr>
+        <w:t xml:space="preserve"> &amp; Dan, 2008)</w:t>
+      </w:r>
+      <w:r>
+        <w:rPr>
+          <w:rFonts w:ascii="Corbel" w:hAnsi="Corbel"/>
+          <w:sz w:val="22"/>
+          <w:szCs w:val="22"/>
+          <w:lang w:val="en-GB"/>
+        </w:rPr>
+        <w:t>. This difference also allows SNNs to learn in real time, as it does not require gradient calculations to take place over the whole network.</w:t>
+      </w:r>
+    </w:p>
+    <w:p>
+      <w:pPr>
+        <w:pStyle w:val="ListParagraph"/>
+        <w:numPr>
+          <w:ilvl w:val="0"/>
+          <w:numId w:val="3"/>
+        </w:numPr>
         <w:spacing w:line="360" w:lineRule="auto"/>
         <w:jc w:val="both"/>
         <w:rPr>
           <w:rFonts w:ascii="Corbel" w:hAnsi="Corbel"/>
           <w:sz w:val="22"/>
           <w:szCs w:val="22"/>
-          <w:lang w:val="en-GB" w:eastAsia="en-US"/>
-        </w:rPr>
-      </w:pPr>
-      <w:r>
-        <w:rPr>
-          <w:rFonts w:ascii="Corbel" w:hAnsi="Corbel"/>
-          <w:sz w:val="22"/>
-          <w:szCs w:val="22"/>
-          <w:lang w:val="en-GB" w:eastAsia="en-US"/>
-        </w:rPr>
-        <w:t xml:space="preserve">The binary nature of spikes </w:t>
-      </w:r>
-      <w:r>
-        <w:rPr>
-          <w:rFonts w:ascii="Corbel" w:hAnsi="Corbel"/>
-          <w:sz w:val="22"/>
-          <w:szCs w:val="22"/>
-          <w:lang w:val="en-GB" w:eastAsia="en-US"/>
-        </w:rPr>
-        <w:t>means</w:t>
-      </w:r>
-      <w:r>
-        <w:rPr>
-          <w:rFonts w:ascii="Corbel" w:hAnsi="Corbel"/>
-          <w:sz w:val="22"/>
-          <w:szCs w:val="22"/>
-          <w:lang w:val="en-GB" w:eastAsia="en-US"/>
-        </w:rPr>
-        <w:t xml:space="preserve"> </w:t>
+          <w:lang w:val="en-GB"/>
+        </w:rPr>
+      </w:pPr>
+      <w:r>
+        <w:rPr>
+          <w:rFonts w:ascii="Corbel" w:hAnsi="Corbel"/>
+          <w:sz w:val="22"/>
+          <w:szCs w:val="22"/>
+          <w:lang w:val="en-GB"/>
+        </w:rPr>
+        <w:t>For</w:t>
+      </w:r>
+      <w:r>
+        <w:rPr>
+          <w:rFonts w:ascii="Corbel" w:hAnsi="Corbel"/>
+          <w:sz w:val="22"/>
+          <w:szCs w:val="22"/>
+          <w:lang w:val="en-GB"/>
+        </w:rPr>
+        <w:t xml:space="preserve"> each computation of the function </w:t>
+      </w:r>
+      <m:oMath>
+        <m:r>
+          <w:rPr>
+            <w:rFonts w:ascii="Cambria Math" w:hAnsi="Cambria Math"/>
+            <w:sz w:val="22"/>
+            <w:szCs w:val="22"/>
+            <w:lang w:val="en-GB"/>
+          </w:rPr>
+          <m:t>h(a)</m:t>
+        </m:r>
+      </m:oMath>
+      <w:r>
+        <w:rPr>
+          <w:rFonts w:ascii="Corbel" w:hAnsi="Corbel"/>
+          <w:sz w:val="22"/>
+          <w:szCs w:val="22"/>
+          <w:lang w:val="en-GB"/>
+        </w:rPr>
+        <w:t xml:space="preserve"> in an ANN both multiplication and addition operations are utilised. Computationally, this is an expensive process.</w:t>
+      </w:r>
+      <w:r>
+        <w:rPr>
+          <w:rFonts w:ascii="Corbel" w:hAnsi="Corbel"/>
+          <w:sz w:val="22"/>
+          <w:szCs w:val="22"/>
+          <w:lang w:val="en-GB"/>
+        </w:rPr>
+        <w:t xml:space="preserve"> The </w:t>
+      </w:r>
+      <w:r>
+        <w:rPr>
+          <w:rFonts w:ascii="Corbel" w:hAnsi="Corbel"/>
+          <w:sz w:val="22"/>
+          <w:szCs w:val="22"/>
+          <w:lang w:val="en-GB" w:eastAsia="en-US"/>
+        </w:rPr>
+        <w:t xml:space="preserve">binary nature of spikes means </w:t>
       </w:r>
       <w:r>
         <w:rPr>
@@ -8847,7 +8894,7 @@
             <w:szCs w:val="22"/>
             <w:lang w:val="en-GB" w:eastAsia="en-US"/>
           </w:rPr>
-          <w:id w:val="1586335558"/>
+          <w:id w:val="1734350622"/>
           <w:citation/>
         </w:sdtPr>
         <w:sdtContent>
@@ -8899,6 +8946,74 @@
           </w:r>
         </w:sdtContent>
       </w:sdt>
+      <w:r>
+        <w:rPr>
+          <w:rFonts w:ascii="Corbel" w:hAnsi="Corbel"/>
+          <w:sz w:val="22"/>
+          <w:szCs w:val="22"/>
+          <w:lang w:val="en-GB" w:eastAsia="en-US"/>
+        </w:rPr>
+        <w:t>.</w:t>
+      </w:r>
+      <w:r>
+        <w:rPr>
+          <w:rFonts w:ascii="Corbel" w:hAnsi="Corbel"/>
+          <w:sz w:val="22"/>
+          <w:szCs w:val="22"/>
+          <w:lang w:val="en-GB" w:eastAsia="en-US"/>
+        </w:rPr>
+        <w:t xml:space="preserve"> This is represented in </w:t>
+      </w:r>
+      <w:r>
+        <w:rPr>
+          <w:rFonts w:ascii="Corbel" w:hAnsi="Corbel"/>
+          <w:sz w:val="22"/>
+          <w:szCs w:val="22"/>
+          <w:highlight w:val="yellow"/>
+          <w:lang w:val="en-GB" w:eastAsia="en-US"/>
+        </w:rPr>
+        <w:t>F</w:t>
+      </w:r>
+      <w:r>
+        <w:rPr>
+          <w:rFonts w:ascii="Corbel" w:hAnsi="Corbel"/>
+          <w:sz w:val="22"/>
+          <w:szCs w:val="22"/>
+          <w:highlight w:val="yellow"/>
+          <w:lang w:val="en-GB" w:eastAsia="en-US"/>
+        </w:rPr>
+        <w:t>igure 3</w:t>
+      </w:r>
+      <w:r>
+        <w:rPr>
+          <w:rFonts w:ascii="Corbel" w:hAnsi="Corbel"/>
+          <w:sz w:val="22"/>
+          <w:szCs w:val="22"/>
+          <w:lang w:val="en-GB" w:eastAsia="en-US"/>
+        </w:rPr>
+        <w:t xml:space="preserve">, </w:t>
+      </w:r>
+      <w:r>
+        <w:rPr>
+          <w:rFonts w:ascii="Corbel" w:hAnsi="Corbel"/>
+          <w:sz w:val="22"/>
+          <w:szCs w:val="22"/>
+          <w:lang w:val="en-GB" w:eastAsia="en-US"/>
+        </w:rPr>
+        <w:t>where it is estimated that additions diminish by a factor of 5 to 10, and multiplications go to zero.</w:t>
+      </w:r>
+    </w:p>
+    <w:p>
+      <w:pPr>
+        <w:pStyle w:val="ListParagraph"/>
+        <w:spacing w:line="360" w:lineRule="auto"/>
+        <w:rPr>
+          <w:rFonts w:ascii="Corbel" w:hAnsi="Corbel"/>
+          <w:sz w:val="22"/>
+          <w:szCs w:val="22"/>
+          <w:lang w:val="en-GB"/>
+        </w:rPr>
+      </w:pPr>
     </w:p>
     <w:p>
       <w:pPr>
@@ -8908,7 +9023,245 @@
           <w:rFonts w:ascii="Corbel" w:hAnsi="Corbel"/>
           <w:sz w:val="22"/>
           <w:szCs w:val="22"/>
-          <w:lang w:val="en-GB" w:eastAsia="en-US"/>
+          <w:lang w:val="en-GB"/>
+        </w:rPr>
+      </w:pPr>
+      <w:r>
+        <w:rPr>
+          <w:noProof/>
+        </w:rPr>
+        <mc:AlternateContent>
+          <mc:Choice Requires="wps">
+            <w:drawing>
+              <wp:anchor distT="0" distB="0" distL="114300" distR="114300" simplePos="0" relativeHeight="251661312" behindDoc="1" locked="0" layoutInCell="1" allowOverlap="1" wp14:anchorId="5F2DBA01" wp14:editId="3C4A4322">
+                <wp:simplePos x="0" y="0"/>
+                <wp:positionH relativeFrom="column">
+                  <wp:posOffset>4105275</wp:posOffset>
+                </wp:positionH>
+                <wp:positionV relativeFrom="paragraph">
+                  <wp:posOffset>667486</wp:posOffset>
+                </wp:positionV>
+                <wp:extent cx="2552700" cy="258445"/>
+                <wp:effectExtent l="0" t="0" r="0" b="0"/>
+                <wp:wrapTight wrapText="bothSides">
+                  <wp:wrapPolygon edited="0">
+                    <wp:start x="0" y="0"/>
+                    <wp:lineTo x="0" y="20167"/>
+                    <wp:lineTo x="21493" y="20167"/>
+                    <wp:lineTo x="21493" y="0"/>
+                    <wp:lineTo x="0" y="0"/>
+                  </wp:wrapPolygon>
+                </wp:wrapTight>
+                <wp:docPr id="22" name="Text Box 22"/>
+                <wp:cNvGraphicFramePr/>
+                <a:graphic xmlns:a="http://schemas.openxmlformats.org/drawingml/2006/main">
+                  <a:graphicData uri="http://schemas.microsoft.com/office/word/2010/wordprocessingShape">
+                    <wps:wsp>
+                      <wps:cNvSpPr txBox="1"/>
+                      <wps:spPr>
+                        <a:xfrm>
+                          <a:off x="0" y="0"/>
+                          <a:ext cx="2552700" cy="258445"/>
+                        </a:xfrm>
+                        <a:prstGeom prst="rect">
+                          <a:avLst/>
+                        </a:prstGeom>
+                        <a:solidFill>
+                          <a:prstClr val="white"/>
+                        </a:solidFill>
+                        <a:ln>
+                          <a:noFill/>
+                        </a:ln>
+                      </wps:spPr>
+                      <wps:txbx>
+                        <w:txbxContent>
+                          <w:p>
+                            <w:pPr>
+                              <w:pStyle w:val="Caption"/>
+                              <w:jc w:val="center"/>
+                              <w:rPr>
+                                <w:rFonts w:ascii="Corbel" w:hAnsi="Corbel"/>
+                                <w:noProof/>
+                                <w:sz w:val="24"/>
+                                <w:szCs w:val="24"/>
+                                <w:lang w:val="en-GB"/>
+                              </w:rPr>
+                            </w:pPr>
+                            <w:r>
+                              <w:rPr>
+                                <w:rFonts w:ascii="Corbel" w:hAnsi="Corbel"/>
+                                <w:sz w:val="20"/>
+                                <w:szCs w:val="20"/>
+                              </w:rPr>
+                              <w:t xml:space="preserve">Figure </w:t>
+                            </w:r>
+                            <w:r>
+                              <w:rPr>
+                                <w:rFonts w:ascii="Corbel" w:hAnsi="Corbel"/>
+                                <w:sz w:val="20"/>
+                                <w:szCs w:val="20"/>
+                              </w:rPr>
+                              <w:fldChar w:fldCharType="begin"/>
+                            </w:r>
+                            <w:r>
+                              <w:rPr>
+                                <w:rFonts w:ascii="Corbel" w:hAnsi="Corbel"/>
+                                <w:sz w:val="20"/>
+                                <w:szCs w:val="20"/>
+                              </w:rPr>
+                              <w:instrText xml:space="preserve"> SEQ Figure \* ARABIC </w:instrText>
+                            </w:r>
+                            <w:r>
+                              <w:rPr>
+                                <w:rFonts w:ascii="Corbel" w:hAnsi="Corbel"/>
+                                <w:sz w:val="20"/>
+                                <w:szCs w:val="20"/>
+                              </w:rPr>
+                              <w:fldChar w:fldCharType="separate"/>
+                            </w:r>
+                            <w:r>
+                              <w:rPr>
+                                <w:rFonts w:ascii="Corbel" w:hAnsi="Corbel"/>
+                                <w:noProof/>
+                                <w:sz w:val="20"/>
+                                <w:szCs w:val="20"/>
+                              </w:rPr>
+                              <w:t>3</w:t>
+                            </w:r>
+                            <w:r>
+                              <w:rPr>
+                                <w:rFonts w:ascii="Corbel" w:hAnsi="Corbel"/>
+                                <w:sz w:val="20"/>
+                                <w:szCs w:val="20"/>
+                              </w:rPr>
+                              <w:fldChar w:fldCharType="end"/>
+                            </w:r>
+                            <w:r>
+                              <w:rPr>
+                                <w:rFonts w:ascii="Corbel" w:hAnsi="Corbel"/>
+                                <w:sz w:val="20"/>
+                                <w:szCs w:val="20"/>
+                                <w:lang w:val="pt-PT"/>
+                              </w:rPr>
+                              <w:t xml:space="preserve"> - ANN VS SNN</w:t>
+                            </w:r>
+                          </w:p>
+                        </w:txbxContent>
+                      </wps:txbx>
+                      <wps:bodyPr rot="0" spcFirstLastPara="0" vertOverflow="overflow" horzOverflow="overflow" vert="horz" wrap="square" lIns="0" tIns="0" rIns="0" bIns="0" numCol="1" spcCol="0" rtlCol="0" fromWordArt="0" anchor="t" anchorCtr="0" forceAA="0" compatLnSpc="1">
+                        <a:prstTxWarp prst="textNoShape">
+                          <a:avLst/>
+                        </a:prstTxWarp>
+                        <a:spAutoFit/>
+                      </wps:bodyPr>
+                    </wps:wsp>
+                  </a:graphicData>
+                </a:graphic>
+              </wp:anchor>
+            </w:drawing>
+          </mc:Choice>
+          <mc:Fallback>
+            <w:pict>
+              <v:shape w14:anchorId="5F2DBA01" id="Text Box 22" o:spid="_x0000_s1028" type="#_x0000_t202" style="position:absolute;left:0;text-align:left;margin-left:323.25pt;margin-top:52.55pt;width:201pt;height:20.35pt;z-index:-251655168;visibility:visible;mso-wrap-style:square;mso-wrap-distance-left:9pt;mso-wrap-distance-top:0;mso-wrap-distance-right:9pt;mso-wrap-distance-bottom:0;mso-position-horizontal:absolute;mso-position-horizontal-relative:text;mso-position-vertical:absolute;mso-position-vertical-relative:text;v-text-anchor:top" o:gfxdata="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" stroked="f">
+                <v:textbox style="mso-fit-shape-to-text:t" inset="0,0,0,0">
+                  <w:txbxContent>
+                    <w:p>
+                      <w:pPr>
+                        <w:pStyle w:val="Caption"/>
+                        <w:jc w:val="center"/>
+                        <w:rPr>
+                          <w:rFonts w:ascii="Corbel" w:hAnsi="Corbel"/>
+                          <w:noProof/>
+                          <w:sz w:val="24"/>
+                          <w:szCs w:val="24"/>
+                          <w:lang w:val="en-GB"/>
+                        </w:rPr>
+                      </w:pPr>
+                      <w:r>
+                        <w:rPr>
+                          <w:rFonts w:ascii="Corbel" w:hAnsi="Corbel"/>
+                          <w:sz w:val="20"/>
+                          <w:szCs w:val="20"/>
+                        </w:rPr>
+                        <w:t xml:space="preserve">Figure </w:t>
+                      </w:r>
+                      <w:r>
+                        <w:rPr>
+                          <w:rFonts w:ascii="Corbel" w:hAnsi="Corbel"/>
+                          <w:sz w:val="20"/>
+                          <w:szCs w:val="20"/>
+                        </w:rPr>
+                        <w:fldChar w:fldCharType="begin"/>
+                      </w:r>
+                      <w:r>
+                        <w:rPr>
+                          <w:rFonts w:ascii="Corbel" w:hAnsi="Corbel"/>
+                          <w:sz w:val="20"/>
+                          <w:szCs w:val="20"/>
+                        </w:rPr>
+                        <w:instrText xml:space="preserve"> SEQ Figure \* ARABIC </w:instrText>
+                      </w:r>
+                      <w:r>
+                        <w:rPr>
+                          <w:rFonts w:ascii="Corbel" w:hAnsi="Corbel"/>
+                          <w:sz w:val="20"/>
+                          <w:szCs w:val="20"/>
+                        </w:rPr>
+                        <w:fldChar w:fldCharType="separate"/>
+                      </w:r>
+                      <w:r>
+                        <w:rPr>
+                          <w:rFonts w:ascii="Corbel" w:hAnsi="Corbel"/>
+                          <w:noProof/>
+                          <w:sz w:val="20"/>
+                          <w:szCs w:val="20"/>
+                        </w:rPr>
+                        <w:t>3</w:t>
+                      </w:r>
+                      <w:r>
+                        <w:rPr>
+                          <w:rFonts w:ascii="Corbel" w:hAnsi="Corbel"/>
+                          <w:sz w:val="20"/>
+                          <w:szCs w:val="20"/>
+                        </w:rPr>
+                        <w:fldChar w:fldCharType="end"/>
+                      </w:r>
+                      <w:r>
+                        <w:rPr>
+                          <w:rFonts w:ascii="Corbel" w:hAnsi="Corbel"/>
+                          <w:sz w:val="20"/>
+                          <w:szCs w:val="20"/>
+                          <w:lang w:val="pt-PT"/>
+                        </w:rPr>
+                        <w:t xml:space="preserve"> - ANN VS SNN</w:t>
+                      </w:r>
+                    </w:p>
+                  </w:txbxContent>
+                </v:textbox>
+                <w10:wrap type="tight"/>
+              </v:shape>
+            </w:pict>
+          </mc:Fallback>
+        </mc:AlternateContent>
+      </w:r>
+      <w:r>
+        <w:rPr>
+          <w:rFonts w:ascii="Corbel" w:hAnsi="Corbel"/>
+          <w:sz w:val="22"/>
+          <w:szCs w:val="22"/>
+          <w:lang w:val="en-GB"/>
+        </w:rPr>
+        <w:t xml:space="preserve">Considering the above, SNNs tackles both an issue of computational feasibility and ability to mimic cognitive processes. In addition, </w:t>
+      </w:r>
+    </w:p>
+    <w:p>
+      <w:pPr>
+        <w:spacing w:line="360" w:lineRule="auto"/>
+        <w:rPr>
+          <w:rFonts w:ascii="Corbel" w:hAnsi="Corbel"/>
+          <w:sz w:val="22"/>
+          <w:szCs w:val="22"/>
+          <w:lang w:val="en-GB"/>
         </w:rPr>
       </w:pPr>
     </w:p>
@@ -8962,7 +9315,7 @@
           <w:lang w:val="en-GB"/>
         </w:rPr>
       </w:pPr>
-      <w:bookmarkStart w:id="7" w:name="_Toc100163545"/>
+      <w:bookmarkStart w:id="7" w:name="_Toc100417695"/>
       <w:r>
         <w:rPr>
           <w:rFonts w:ascii="Corbel" w:hAnsi="Corbel"/>
@@ -9525,7 +9878,17 @@
           <w:szCs w:val="22"/>
           <w:lang w:val="en-GB" w:eastAsia="en-US"/>
         </w:rPr>
-        <w:t>. Further, the representation of signals is done so as match the neuron ensemble behaviour seen in the brain, which is a direct effect of how neurons behave.</w:t>
+        <w:t xml:space="preserve">. Further, the </w:t>
+      </w:r>
+      <w:r>
+        <w:rPr>
+          <w:rFonts w:ascii="Corbel" w:hAnsi="Corbel"/>
+          <w:sz w:val="22"/>
+          <w:szCs w:val="22"/>
+          <w:lang w:val="en-GB" w:eastAsia="en-US"/>
+        </w:rPr>
+        <w:lastRenderedPageBreak/>
+        <w:t>representation of signals is done so as match the neuron ensemble behaviour seen in the brain, which is a direct effect of how neurons behave.</w:t>
       </w:r>
     </w:p>
     <w:p>
@@ -9603,7 +9966,7 @@
           <w:szCs w:val="22"/>
           <w:lang w:val="en-GB" w:eastAsia="en-US"/>
         </w:rPr>
-        <w:footnoteReference w:id="4"/>
+        <w:footnoteReference w:id="3"/>
       </w:r>
       <w:r>
         <w:rPr>
@@ -9766,7 +10129,7 @@
           <w:lang w:val="en-GB"/>
         </w:rPr>
       </w:pPr>
-      <w:bookmarkStart w:id="8" w:name="_Toc100163546"/>
+      <w:bookmarkStart w:id="8" w:name="_Toc100417696"/>
       <w:r>
         <w:rPr>
           <w:rFonts w:ascii="Corbel" w:hAnsi="Corbel"/>
@@ -10431,18 +10794,7 @@
           <w:szCs w:val="22"/>
           <w:lang w:val="en-GB"/>
         </w:rPr>
-        <w:t xml:space="preserve"> and uses these </w:t>
-      </w:r>
-      <w:r>
-        <w:rPr>
-          <w:rFonts w:ascii="Corbel" w:hAnsi="Corbel"/>
-          <w:color w:val="000000" w:themeColor="text1"/>
-          <w:sz w:val="22"/>
-          <w:szCs w:val="22"/>
-          <w:lang w:val="en-GB"/>
-        </w:rPr>
-        <w:lastRenderedPageBreak/>
-        <w:t xml:space="preserve">as </w:t>
+        <w:t xml:space="preserve"> and uses these as </w:t>
       </w:r>
       <w:r>
         <w:rPr>
@@ -11036,7 +11388,7 @@
           <w:lang w:val="en-GB"/>
         </w:rPr>
       </w:pPr>
-      <w:bookmarkStart w:id="9" w:name="_Toc100163547"/>
+      <w:bookmarkStart w:id="9" w:name="_Toc100417697"/>
       <w:r>
         <w:rPr>
           <w:rStyle w:val="Strong"/>
@@ -11124,6 +11476,7 @@
     <w:p>
       <w:pPr>
         <w:pStyle w:val="Heading2"/>
+        <w:spacing w:line="360" w:lineRule="auto"/>
         <w:jc w:val="both"/>
         <w:rPr>
           <w:rFonts w:cs="Open Sans"/>
@@ -11131,7 +11484,7 @@
           <w:lang w:val="en-GB"/>
         </w:rPr>
       </w:pPr>
-      <w:bookmarkStart w:id="10" w:name="_Toc100163548"/>
+      <w:bookmarkStart w:id="10" w:name="_Toc100417698"/>
       <w:r>
         <w:rPr>
           <w:rStyle w:val="Heading2Char"/>
@@ -11155,25 +11508,38 @@
     <w:p>
       <w:pPr>
         <w:pStyle w:val="Heading3"/>
-        <w:jc w:val="both"/>
-        <w:rPr>
-          <w:lang w:val="en-GB"/>
-        </w:rPr>
-      </w:pPr>
-      <w:bookmarkStart w:id="11" w:name="_Toc100163549"/>
-      <w:r>
-        <w:rPr>
-          <w:lang w:val="en-GB"/>
-        </w:rPr>
-        <w:t>The dataset</w:t>
-      </w:r>
-      <w:bookmarkEnd w:id="11"/>
-    </w:p>
-    <w:p>
-      <w:pPr>
         <w:spacing w:line="360" w:lineRule="auto"/>
         <w:jc w:val="both"/>
         <w:rPr>
+          <w:lang w:val="en-GB"/>
+        </w:rPr>
+      </w:pPr>
+      <w:bookmarkStart w:id="11" w:name="_Toc100417699"/>
+      <w:r>
+        <w:rPr>
+          <w:lang w:val="en-GB"/>
+        </w:rPr>
+        <w:t xml:space="preserve">The </w:t>
+      </w:r>
+      <w:r>
+        <w:rPr>
+          <w:lang w:val="en-GB"/>
+        </w:rPr>
+        <w:t>D</w:t>
+      </w:r>
+      <w:r>
+        <w:rPr>
+          <w:lang w:val="en-GB"/>
+        </w:rPr>
+        <w:t>ataset</w:t>
+      </w:r>
+      <w:bookmarkEnd w:id="11"/>
+    </w:p>
+    <w:p>
+      <w:pPr>
+        <w:spacing w:line="360" w:lineRule="auto"/>
+        <w:jc w:val="both"/>
+        <w:rPr>
           <w:rFonts w:ascii="Corbel" w:hAnsi="Corbel"/>
           <w:sz w:val="22"/>
           <w:szCs w:val="22"/>
@@ -11223,7 +11589,7 @@
           <w:szCs w:val="22"/>
           <w:lang w:val="en-GB"/>
         </w:rPr>
-        <w:t xml:space="preserve"> live piano in contrast to a MIDI, which allows for those complex harmonic interactions to happen, and the range of dynamics – staccato, muted, sustained, etc., which allows for a greater fidelity to the way musicians play.</w:t>
+        <w:t xml:space="preserve"> live piano in contrast to a MIDI, which allows for complex harmonic interactions to happen, and the range of dynamics – staccato, muted, sustained, etc., which allows for a greater fidelity to the way musicians play.</w:t>
       </w:r>
     </w:p>
     <w:p>
@@ -11271,7 +11637,7 @@
           <w:lang w:val="en-GB"/>
         </w:rPr>
       </w:pPr>
-      <w:bookmarkStart w:id="12" w:name="_Toc100163550"/>
+      <w:bookmarkStart w:id="12" w:name="_Toc100417700"/>
       <w:r>
         <w:rPr>
           <w:rFonts w:ascii="Corbel" w:hAnsi="Corbel"/>
@@ -11285,7 +11651,7 @@
     </w:p>
     <w:p>
       <w:pPr>
-        <w:spacing w:before="240"/>
+        <w:spacing w:before="240" w:line="360" w:lineRule="auto"/>
         <w:jc w:val="both"/>
         <w:rPr>
           <w:rFonts w:ascii="Corbel" w:hAnsi="Corbel"/>
@@ -11301,7 +11667,7 @@
           <w:szCs w:val="22"/>
           <w:lang w:val="en-GB" w:eastAsia="en-US"/>
         </w:rPr>
-        <w:t xml:space="preserve">For a given signal vector </w:t>
+        <w:t xml:space="preserve">For a signal vector </w:t>
       </w:r>
       <m:oMath>
         <m:r>
@@ -11967,7 +12333,7 @@
           <w:lang w:val="en-GB"/>
         </w:rPr>
       </w:pPr>
-      <w:bookmarkStart w:id="13" w:name="_Toc100163551"/>
+      <w:bookmarkStart w:id="13" w:name="_Toc100417701"/>
       <w:r>
         <w:rPr>
           <w:rFonts w:ascii="Corbel" w:hAnsi="Corbel"/>
@@ -11982,21 +12348,40 @@
     <w:p>
       <w:pPr>
         <w:spacing w:line="360" w:lineRule="auto"/>
-        <w:rPr>
-          <w:rFonts w:ascii="Corbel" w:hAnsi="Corbel"/>
-          <w:sz w:val="22"/>
-          <w:szCs w:val="22"/>
-          <w:lang w:val="en-GB" w:eastAsia="en-US"/>
-        </w:rPr>
-      </w:pPr>
-      <w:r>
-        <w:rPr>
-          <w:rFonts w:ascii="Corbel" w:hAnsi="Corbel"/>
-          <w:sz w:val="22"/>
-          <w:szCs w:val="22"/>
-          <w:lang w:val="en-GB" w:eastAsia="en-US"/>
-        </w:rPr>
-        <w:t>The model has two</w:t>
+        <w:jc w:val="both"/>
+        <w:rPr>
+          <w:rFonts w:ascii="Corbel" w:hAnsi="Corbel"/>
+          <w:sz w:val="22"/>
+          <w:szCs w:val="22"/>
+          <w:lang w:val="en-GB" w:eastAsia="en-US"/>
+        </w:rPr>
+      </w:pPr>
+      <w:r>
+        <w:rPr>
+          <w:rFonts w:ascii="Corbel" w:hAnsi="Corbel"/>
+          <w:sz w:val="22"/>
+          <w:szCs w:val="22"/>
+          <w:lang w:val="en-GB" w:eastAsia="en-US"/>
+        </w:rPr>
+        <w:t xml:space="preserve">The </w:t>
+      </w:r>
+      <w:r>
+        <w:rPr>
+          <w:rFonts w:ascii="Corbel" w:hAnsi="Corbel"/>
+          <w:sz w:val="22"/>
+          <w:szCs w:val="22"/>
+          <w:lang w:val="en-GB" w:eastAsia="en-US"/>
+        </w:rPr>
+        <w:t xml:space="preserve">design of the </w:t>
+      </w:r>
+      <w:r>
+        <w:rPr>
+          <w:rFonts w:ascii="Corbel" w:hAnsi="Corbel"/>
+          <w:sz w:val="22"/>
+          <w:szCs w:val="22"/>
+          <w:lang w:val="en-GB" w:eastAsia="en-US"/>
+        </w:rPr>
+        <w:t>model has two</w:t>
       </w:r>
       <w:r>
         <w:rPr>
@@ -12041,25 +12426,53 @@
           <w:szCs w:val="22"/>
           <w:lang w:val="en-GB" w:eastAsia="en-US"/>
         </w:rPr>
-        <w:t xml:space="preserve"> 88-dimensional vector representing a chord every 150ms, and a “correct” stimulus, which receives an 88-dimensional vector with </w:t>
-      </w:r>
-      <w:r>
-        <w:rPr>
-          <w:rFonts w:ascii="Corbel" w:hAnsi="Corbel"/>
-          <w:sz w:val="22"/>
-          <w:szCs w:val="22"/>
-          <w:lang w:val="en-GB" w:eastAsia="en-US"/>
-        </w:rPr>
-        <w:t>threes</w:t>
-      </w:r>
-      <w:r>
-        <w:rPr>
-          <w:rFonts w:ascii="Corbel" w:hAnsi="Corbel"/>
-          <w:sz w:val="22"/>
-          <w:szCs w:val="22"/>
-          <w:lang w:val="en-GB" w:eastAsia="en-US"/>
-        </w:rPr>
-        <w:t xml:space="preserve"> in the correct position of the notes every 150ms. </w:t>
+        <w:t xml:space="preserve"> 88-dimensional vector representing a chord every 150ms, and a “correct” stimulus, which receives an 88-</w:t>
+      </w:r>
+      <w:r>
+        <w:rPr>
+          <w:rFonts w:ascii="Corbel" w:hAnsi="Corbel"/>
+          <w:sz w:val="22"/>
+          <w:szCs w:val="22"/>
+          <w:lang w:val="en-GB" w:eastAsia="en-US"/>
+        </w:rPr>
+        <w:lastRenderedPageBreak/>
+        <w:t xml:space="preserve">dimensional vector with </w:t>
+      </w:r>
+      <w:r>
+        <w:rPr>
+          <w:rFonts w:ascii="Corbel" w:hAnsi="Corbel"/>
+          <w:sz w:val="22"/>
+          <w:szCs w:val="22"/>
+          <w:lang w:val="en-GB" w:eastAsia="en-US"/>
+        </w:rPr>
+        <w:t>ones</w:t>
+      </w:r>
+      <w:r>
+        <w:rPr>
+          <w:rFonts w:ascii="Corbel" w:hAnsi="Corbel"/>
+          <w:sz w:val="22"/>
+          <w:szCs w:val="22"/>
+          <w:lang w:val="en-GB" w:eastAsia="en-US"/>
+        </w:rPr>
+        <w:t xml:space="preserve"> in the correct position of the notes every 150ms</w:t>
+      </w:r>
+      <w:r>
+        <w:rPr>
+          <w:rFonts w:ascii="Corbel" w:hAnsi="Corbel"/>
+          <w:sz w:val="22"/>
+          <w:szCs w:val="22"/>
+          <w:lang w:val="en-GB" w:eastAsia="en-US"/>
+        </w:rPr>
+        <w:t xml:space="preserve"> (later it is scaled to threes)</w:t>
+      </w:r>
+      <w:r>
+        <w:rPr>
+          <w:rFonts w:ascii="Corbel" w:hAnsi="Corbel"/>
+          <w:sz w:val="22"/>
+          <w:szCs w:val="22"/>
+          <w:lang w:val="en-GB" w:eastAsia="en-US"/>
+        </w:rPr>
+        <w:t xml:space="preserve">. </w:t>
       </w:r>
       <w:r>
         <w:rPr>
@@ -12074,6 +12487,7 @@
     <w:p>
       <w:pPr>
         <w:spacing w:line="360" w:lineRule="auto"/>
+        <w:jc w:val="both"/>
         <w:rPr>
           <w:rFonts w:ascii="Corbel" w:hAnsi="Corbel"/>
           <w:sz w:val="22"/>
@@ -12306,141 +12720,330 @@
     <w:p>
       <w:pPr>
         <w:pStyle w:val="Caption"/>
-      </w:pPr>
-      <w:r>
-        <w:rPr>
+        <w:rPr>
+          <w:rFonts w:ascii="Corbel" w:hAnsi="Corbel"/>
+          <w:sz w:val="20"/>
+          <w:szCs w:val="20"/>
+        </w:rPr>
+      </w:pPr>
+      <w:r>
+        <w:rPr>
+          <w:rFonts w:ascii="Corbel" w:hAnsi="Corbel"/>
+          <w:sz w:val="20"/>
+          <w:szCs w:val="20"/>
           <w:lang w:val="en-US"/>
         </w:rPr>
-        <w:t xml:space="preserve">      </w:t>
-      </w:r>
-      <w:r>
-        <w:rPr>
+        <w:t xml:space="preserve">       </w:t>
+      </w:r>
+      <w:r>
+        <w:rPr>
+          <w:rFonts w:ascii="Corbel" w:hAnsi="Corbel"/>
+          <w:sz w:val="20"/>
+          <w:szCs w:val="20"/>
+        </w:rPr>
+        <w:t xml:space="preserve">Figure </w:t>
+      </w:r>
+      <w:r>
+        <w:rPr>
+          <w:rFonts w:ascii="Corbel" w:hAnsi="Corbel"/>
+          <w:sz w:val="20"/>
+          <w:szCs w:val="20"/>
+        </w:rPr>
+        <w:fldChar w:fldCharType="begin"/>
+      </w:r>
+      <w:r>
+        <w:rPr>
+          <w:rFonts w:ascii="Corbel" w:hAnsi="Corbel"/>
+          <w:sz w:val="20"/>
+          <w:szCs w:val="20"/>
+        </w:rPr>
+        <w:instrText xml:space="preserve"> SEQ Figure \* ARABIC </w:instrText>
+      </w:r>
+      <w:r>
+        <w:rPr>
+          <w:rFonts w:ascii="Corbel" w:hAnsi="Corbel"/>
+          <w:sz w:val="20"/>
+          <w:szCs w:val="20"/>
+        </w:rPr>
+        <w:fldChar w:fldCharType="separate"/>
+      </w:r>
+      <w:r>
+        <w:rPr>
+          <w:rFonts w:ascii="Corbel" w:hAnsi="Corbel"/>
+          <w:noProof/>
+          <w:sz w:val="20"/>
+          <w:szCs w:val="20"/>
+        </w:rPr>
+        <w:t>4</w:t>
+      </w:r>
+      <w:r>
+        <w:rPr>
+          <w:rFonts w:ascii="Corbel" w:hAnsi="Corbel"/>
+          <w:sz w:val="20"/>
+          <w:szCs w:val="20"/>
+        </w:rPr>
+        <w:fldChar w:fldCharType="end"/>
+      </w:r>
+      <w:r>
+        <w:rPr>
+          <w:rFonts w:ascii="Corbel" w:hAnsi="Corbel"/>
+          <w:sz w:val="20"/>
+          <w:szCs w:val="20"/>
           <w:lang w:val="en-US"/>
         </w:rPr>
+        <w:t xml:space="preserve"> - Neuron with Radius parameter =</w:t>
+      </w:r>
+      <w:r>
+        <w:rPr>
+          <w:rFonts w:ascii="Corbel" w:hAnsi="Corbel"/>
+          <w:sz w:val="20"/>
+          <w:szCs w:val="20"/>
+          <w:lang w:val="en-US"/>
+        </w:rPr>
         <w:t xml:space="preserve"> </w:t>
       </w:r>
       <w:r>
+        <w:rPr>
+          <w:rFonts w:ascii="Corbel" w:hAnsi="Corbel"/>
+          <w:sz w:val="20"/>
+          <w:szCs w:val="20"/>
+          <w:lang w:val="en-US"/>
+        </w:rPr>
+        <w:t xml:space="preserve">1.                   </w:t>
+      </w:r>
+      <w:r>
+        <w:rPr>
+          <w:rFonts w:ascii="Corbel" w:hAnsi="Corbel"/>
+          <w:sz w:val="20"/>
+          <w:szCs w:val="20"/>
+          <w:lang w:val="en-US"/>
+        </w:rPr>
+        <w:t xml:space="preserve">            </w:t>
+      </w:r>
+      <w:r>
+        <w:rPr>
+          <w:rFonts w:ascii="Corbel" w:hAnsi="Corbel"/>
+          <w:sz w:val="20"/>
+          <w:szCs w:val="20"/>
+          <w:lang w:val="en-US"/>
+        </w:rPr>
+        <w:t xml:space="preserve">  </w:t>
+      </w:r>
+      <w:r>
+        <w:rPr>
+          <w:rFonts w:ascii="Corbel" w:hAnsi="Corbel"/>
+          <w:sz w:val="20"/>
+          <w:szCs w:val="20"/>
+        </w:rPr>
         <w:t xml:space="preserve">Figure </w:t>
       </w:r>
       <w:r>
+        <w:rPr>
+          <w:rFonts w:ascii="Corbel" w:hAnsi="Corbel"/>
+          <w:sz w:val="20"/>
+          <w:szCs w:val="20"/>
+        </w:rPr>
         <w:fldChar w:fldCharType="begin"/>
       </w:r>
       <w:r>
+        <w:rPr>
+          <w:rFonts w:ascii="Corbel" w:hAnsi="Corbel"/>
+          <w:sz w:val="20"/>
+          <w:szCs w:val="20"/>
+        </w:rPr>
         <w:instrText xml:space="preserve"> SEQ Figure \* ARABIC </w:instrText>
       </w:r>
       <w:r>
+        <w:rPr>
+          <w:rFonts w:ascii="Corbel" w:hAnsi="Corbel"/>
+          <w:sz w:val="20"/>
+          <w:szCs w:val="20"/>
+        </w:rPr>
         <w:fldChar w:fldCharType="separate"/>
       </w:r>
       <w:r>
         <w:rPr>
+          <w:rFonts w:ascii="Corbel" w:hAnsi="Corbel"/>
           <w:noProof/>
+          <w:sz w:val="20"/>
+          <w:szCs w:val="20"/>
+        </w:rPr>
+        <w:t>5</w:t>
+      </w:r>
+      <w:r>
+        <w:rPr>
+          <w:rFonts w:ascii="Corbel" w:hAnsi="Corbel"/>
+          <w:sz w:val="20"/>
+          <w:szCs w:val="20"/>
+        </w:rPr>
+        <w:fldChar w:fldCharType="end"/>
+      </w:r>
+      <w:r>
+        <w:rPr>
+          <w:rFonts w:ascii="Corbel" w:hAnsi="Corbel"/>
+          <w:sz w:val="20"/>
+          <w:szCs w:val="20"/>
+          <w:lang w:val="en-US"/>
+        </w:rPr>
+        <w:t xml:space="preserve"> - Neuron with </w:t>
+      </w:r>
+      <w:r>
+        <w:rPr>
+          <w:rFonts w:ascii="Corbel" w:hAnsi="Corbel"/>
+          <w:sz w:val="20"/>
+          <w:szCs w:val="20"/>
+          <w:lang w:val="en-US"/>
+        </w:rPr>
+        <w:t>R</w:t>
+      </w:r>
+      <w:r>
+        <w:rPr>
+          <w:rFonts w:ascii="Corbel" w:hAnsi="Corbel"/>
+          <w:sz w:val="20"/>
+          <w:szCs w:val="20"/>
+          <w:lang w:val="en-US"/>
+        </w:rPr>
+        <w:t>adius parameter =</w:t>
+      </w:r>
+      <w:r>
+        <w:rPr>
+          <w:rFonts w:ascii="Corbel" w:hAnsi="Corbel"/>
+          <w:sz w:val="20"/>
+          <w:szCs w:val="20"/>
+          <w:lang w:val="en-US"/>
+        </w:rPr>
+        <w:t xml:space="preserve"> </w:t>
+      </w:r>
+      <w:r>
+        <w:rPr>
+          <w:rFonts w:ascii="Corbel" w:hAnsi="Corbel"/>
+          <w:sz w:val="20"/>
+          <w:szCs w:val="20"/>
+          <w:lang w:val="en-US"/>
         </w:rPr>
         <w:t>4</w:t>
       </w:r>
       <w:r>
-        <w:fldChar w:fldCharType="end"/>
-      </w:r>
-      <w:r>
-        <w:rPr>
+        <w:rPr>
+          <w:rFonts w:ascii="Corbel" w:hAnsi="Corbel"/>
+          <w:sz w:val="20"/>
+          <w:szCs w:val="20"/>
           <w:lang w:val="en-US"/>
         </w:rPr>
-        <w:t xml:space="preserve"> - Neuron with Radius parameter =</w:t>
-      </w:r>
-      <w:r>
-        <w:rPr>
-          <w:lang w:val="en-US"/>
+        <w:t>.</w:t>
+      </w:r>
+    </w:p>
+    <w:p>
+      <w:pPr>
+        <w:spacing w:line="360" w:lineRule="auto"/>
+        <w:jc w:val="both"/>
+        <w:rPr>
+          <w:rFonts w:ascii="Corbel" w:hAnsi="Corbel"/>
+          <w:sz w:val="22"/>
+          <w:szCs w:val="22"/>
+          <w:lang w:val="en-GB" w:eastAsia="en-US"/>
+        </w:rPr>
+      </w:pPr>
+    </w:p>
+    <w:p>
+      <w:pPr>
+        <w:spacing w:line="360" w:lineRule="auto"/>
+        <w:jc w:val="both"/>
+        <w:rPr>
+          <w:rFonts w:ascii="Corbel" w:hAnsi="Corbel"/>
+          <w:sz w:val="22"/>
+          <w:szCs w:val="22"/>
+          <w:lang w:val="en-GB" w:eastAsia="en-US"/>
+        </w:rPr>
+      </w:pPr>
+      <w:r>
+        <w:rPr>
+          <w:rFonts w:ascii="Corbel" w:hAnsi="Corbel"/>
+          <w:sz w:val="22"/>
+          <w:szCs w:val="22"/>
+          <w:lang w:val="en-GB" w:eastAsia="en-US"/>
+        </w:rPr>
+        <w:t xml:space="preserve">Refer to </w:t>
+      </w:r>
+      <w:r>
+        <w:rPr>
+          <w:rFonts w:ascii="Corbel" w:hAnsi="Corbel"/>
+          <w:sz w:val="22"/>
+          <w:szCs w:val="22"/>
+          <w:highlight w:val="yellow"/>
+          <w:lang w:val="en-GB" w:eastAsia="en-US"/>
+        </w:rPr>
+        <w:t>Figures 4 and 5</w:t>
+      </w:r>
+      <w:r>
+        <w:rPr>
+          <w:rFonts w:ascii="Corbel" w:hAnsi="Corbel"/>
+          <w:sz w:val="22"/>
+          <w:szCs w:val="22"/>
+          <w:lang w:val="en-GB" w:eastAsia="en-US"/>
+        </w:rPr>
+        <w:t xml:space="preserve"> above, both neurons were set to have the same parameters for maximum fire rate and </w:t>
+      </w:r>
+      <w:r>
+        <w:rPr>
+          <w:rFonts w:ascii="Corbel" w:hAnsi="Corbel"/>
+          <w:sz w:val="22"/>
+          <w:szCs w:val="22"/>
+          <w:lang w:val="en-GB" w:eastAsia="en-US"/>
+        </w:rPr>
+        <w:t xml:space="preserve">axis intercept. Notice how by increasing the range of input response to 4, it spreads the firing rate over a large </w:t>
+      </w:r>
+      <w:r>
+        <w:rPr>
+          <w:rFonts w:ascii="Corbel" w:hAnsi="Corbel"/>
+          <w:sz w:val="22"/>
+          <w:szCs w:val="22"/>
+          <w:lang w:val="en-GB" w:eastAsia="en-US"/>
+        </w:rPr>
+        <w:t xml:space="preserve">output </w:t>
+      </w:r>
+      <w:r>
+        <w:rPr>
+          <w:rFonts w:ascii="Corbel" w:hAnsi="Corbel"/>
+          <w:sz w:val="22"/>
+          <w:szCs w:val="22"/>
+          <w:lang w:val="en-GB" w:eastAsia="en-US"/>
+        </w:rPr>
+        <w:t>domain, losing resolution. The only way to fix this issue for ensembles is by increasing the number of neurons, and subsequently the computational load.</w:t>
+      </w:r>
+      <w:r>
+        <w:rPr>
+          <w:rFonts w:ascii="Corbel" w:hAnsi="Corbel"/>
+          <w:sz w:val="22"/>
+          <w:szCs w:val="22"/>
+          <w:lang w:val="en-GB" w:eastAsia="en-US"/>
         </w:rPr>
         <w:t xml:space="preserve"> </w:t>
       </w:r>
-      <w:r>
-        <w:rPr>
-          <w:lang w:val="en-US"/>
-        </w:rPr>
-        <w:t xml:space="preserve">1.                                    </w:t>
-      </w:r>
-      <w:r>
-        <w:rPr>
-          <w:lang w:val="en-US"/>
-        </w:rPr>
-        <w:t xml:space="preserve"> </w:t>
-      </w:r>
-      <w:r>
-        <w:t xml:space="preserve">Figure </w:t>
-      </w:r>
-      <w:r>
-        <w:fldChar w:fldCharType="begin"/>
-      </w:r>
-      <w:r>
-        <w:instrText xml:space="preserve"> SEQ Figure \* ARABIC </w:instrText>
-      </w:r>
-      <w:r>
-        <w:fldChar w:fldCharType="separate"/>
-      </w:r>
-      <w:r>
-        <w:rPr>
-          <w:noProof/>
-        </w:rPr>
-        <w:t>5</w:t>
-      </w:r>
-      <w:r>
-        <w:fldChar w:fldCharType="end"/>
-      </w:r>
-      <w:r>
-        <w:rPr>
-          <w:lang w:val="en-US"/>
-        </w:rPr>
-        <w:t xml:space="preserve"> - Neuron with </w:t>
-      </w:r>
-      <w:r>
-        <w:rPr>
-          <w:lang w:val="en-US"/>
-        </w:rPr>
-        <w:t>R</w:t>
-      </w:r>
-      <w:r>
-        <w:rPr>
-          <w:lang w:val="en-US"/>
-        </w:rPr>
-        <w:t>adius parameter =</w:t>
-      </w:r>
-      <w:r>
-        <w:rPr>
-          <w:lang w:val="en-US"/>
-        </w:rPr>
-        <w:t xml:space="preserve"> </w:t>
-      </w:r>
-      <w:r>
-        <w:rPr>
-          <w:lang w:val="en-US"/>
-        </w:rPr>
-        <w:t>4</w:t>
-      </w:r>
-      <w:r>
-        <w:rPr>
-          <w:lang w:val="en-US"/>
-        </w:rPr>
-        <w:t>.</w:t>
-      </w:r>
     </w:p>
     <w:p>
       <w:pPr>
         <w:spacing w:line="360" w:lineRule="auto"/>
-        <w:rPr>
-          <w:rFonts w:ascii="Corbel" w:hAnsi="Corbel"/>
-          <w:sz w:val="22"/>
-          <w:szCs w:val="22"/>
-          <w:lang w:val="en-GB" w:eastAsia="en-US"/>
-        </w:rPr>
-      </w:pPr>
-      <w:r>
-        <w:rPr>
-          <w:rFonts w:ascii="Corbel" w:hAnsi="Corbel"/>
-          <w:sz w:val="22"/>
-          <w:szCs w:val="22"/>
-          <w:lang w:val="en-GB" w:eastAsia="en-US"/>
-        </w:rPr>
-        <w:t xml:space="preserve">Refer to </w:t>
-      </w:r>
+        <w:jc w:val="both"/>
+        <w:rPr>
+          <w:rFonts w:ascii="Corbel" w:hAnsi="Corbel"/>
+          <w:sz w:val="22"/>
+          <w:szCs w:val="22"/>
+          <w:lang w:val="en-GB" w:eastAsia="en-US"/>
+        </w:rPr>
+      </w:pPr>
+    </w:p>
+    <w:p>
+      <w:pPr>
+        <w:spacing w:line="360" w:lineRule="auto"/>
+        <w:jc w:val="both"/>
+        <w:rPr>
+          <w:rFonts w:ascii="Corbel" w:hAnsi="Corbel"/>
+          <w:sz w:val="22"/>
+          <w:szCs w:val="22"/>
+          <w:lang w:val="en-US" w:eastAsia="en-US"/>
+        </w:rPr>
+      </w:pPr>
       <w:r>
         <w:rPr>
           <w:rFonts w:ascii="Corbel" w:hAnsi="Corbel"/>
@@ -12449,73 +13052,6 @@
           <w:highlight w:val="yellow"/>
           <w:lang w:val="en-GB" w:eastAsia="en-US"/>
         </w:rPr>
-        <w:t>Figures 4 and 5</w:t>
-      </w:r>
-      <w:r>
-        <w:rPr>
-          <w:rFonts w:ascii="Corbel" w:hAnsi="Corbel"/>
-          <w:sz w:val="22"/>
-          <w:szCs w:val="22"/>
-          <w:lang w:val="en-GB" w:eastAsia="en-US"/>
-        </w:rPr>
-        <w:t xml:space="preserve"> above, both neurons were set to have the same parameters for maximum fire rate and </w:t>
-      </w:r>
-      <w:r>
-        <w:rPr>
-          <w:rFonts w:ascii="Corbel" w:hAnsi="Corbel"/>
-          <w:sz w:val="22"/>
-          <w:szCs w:val="22"/>
-          <w:lang w:val="en-GB" w:eastAsia="en-US"/>
-        </w:rPr>
-        <w:t xml:space="preserve">axis intercept. Notice how by increasing the range of input response to 4, it spreads the firing rate over a large </w:t>
-      </w:r>
-      <w:r>
-        <w:rPr>
-          <w:rFonts w:ascii="Corbel" w:hAnsi="Corbel"/>
-          <w:sz w:val="22"/>
-          <w:szCs w:val="22"/>
-          <w:lang w:val="en-GB" w:eastAsia="en-US"/>
-        </w:rPr>
-        <w:t xml:space="preserve">output </w:t>
-      </w:r>
-      <w:r>
-        <w:rPr>
-          <w:rFonts w:ascii="Corbel" w:hAnsi="Corbel"/>
-          <w:sz w:val="22"/>
-          <w:szCs w:val="22"/>
-          <w:lang w:val="en-GB" w:eastAsia="en-US"/>
-        </w:rPr>
-        <w:t>domain, losing resolution. The only way to fix this issue for ensembles is by increasing the number of neurons, and subsequently the computational load.</w:t>
-      </w:r>
-      <w:r>
-        <w:rPr>
-          <w:rFonts w:ascii="Corbel" w:hAnsi="Corbel"/>
-          <w:sz w:val="22"/>
-          <w:szCs w:val="22"/>
-          <w:lang w:val="en-GB" w:eastAsia="en-US"/>
-        </w:rPr>
-        <w:t xml:space="preserve"> </w:t>
-      </w:r>
-    </w:p>
-    <w:p>
-      <w:pPr>
-        <w:spacing w:line="360" w:lineRule="auto"/>
-        <w:rPr>
-          <w:rFonts w:ascii="Corbel" w:hAnsi="Corbel"/>
-          <w:sz w:val="22"/>
-          <w:szCs w:val="22"/>
-          <w:lang w:val="en-GB" w:eastAsia="en-US"/>
-        </w:rPr>
-      </w:pPr>
-      <w:r>
-        <w:rPr>
-          <w:rFonts w:ascii="Corbel" w:hAnsi="Corbel"/>
-          <w:sz w:val="22"/>
-          <w:szCs w:val="22"/>
-          <w:highlight w:val="yellow"/>
-          <w:lang w:val="en-GB" w:eastAsia="en-US"/>
-        </w:rPr>
-        <w:lastRenderedPageBreak/>
         <w:t>Figure 6</w:t>
       </w:r>
       <w:r>
@@ -12543,17 +13079,7 @@
           <w:szCs w:val="22"/>
           <w:lang w:val="en-GB" w:eastAsia="en-US"/>
         </w:rPr>
-        <w:t xml:space="preserve">behaves in Nengo. </w:t>
-      </w:r>
-      <w:commentRangeStart w:id="14"/>
-      <w:r>
-        <w:rPr>
-          <w:rFonts w:ascii="Corbel" w:hAnsi="Corbel"/>
-          <w:sz w:val="22"/>
-          <w:szCs w:val="22"/>
-          <w:lang w:val="en-GB" w:eastAsia="en-US"/>
-        </w:rPr>
-        <w:t xml:space="preserve">The parameters for each neuron are set at random </w:t>
+        <w:t xml:space="preserve">behaves in Nengo. The parameters for each neuron are set at random </w:t>
       </w:r>
       <w:r>
         <w:rPr>
@@ -12582,12 +13108,68 @@
         </w:rPr>
         <w:t>a realistic range of responses.</w:t>
       </w:r>
-      <w:commentRangeEnd w:id="14"/>
-      <w:r>
-        <w:rPr>
-          <w:rStyle w:val="CommentReference"/>
-        </w:rPr>
-        <w:commentReference w:id="14"/>
+      <w:r>
+        <w:rPr>
+          <w:rFonts w:ascii="Corbel" w:hAnsi="Corbel"/>
+          <w:sz w:val="22"/>
+          <w:szCs w:val="22"/>
+          <w:lang w:val="en-GB" w:eastAsia="en-US"/>
+        </w:rPr>
+        <w:t xml:space="preserve"> That is</w:t>
+      </w:r>
+      <w:r>
+        <w:rPr>
+          <w:rFonts w:ascii="Corbel" w:hAnsi="Corbel"/>
+          <w:sz w:val="22"/>
+          <w:szCs w:val="22"/>
+          <w:lang w:val="en-GB" w:eastAsia="en-US"/>
+        </w:rPr>
+        <w:t xml:space="preserve">, they </w:t>
+      </w:r>
+      <w:r>
+        <w:rPr>
+          <w:rFonts w:ascii="Corbel" w:hAnsi="Corbel"/>
+          <w:sz w:val="22"/>
+          <w:szCs w:val="22"/>
+          <w:lang w:val="en-GB" w:eastAsia="en-US"/>
+        </w:rPr>
+        <w:t xml:space="preserve">determine a “preferred direction vector” for that neuron: the vector for which that </w:t>
+      </w:r>
+      <w:r>
+        <w:rPr>
+          <w:rFonts w:ascii="Corbel" w:hAnsi="Corbel"/>
+          <w:sz w:val="22"/>
+          <w:szCs w:val="22"/>
+          <w:lang w:eastAsia="en-US"/>
+        </w:rPr>
+        <w:t>that neuron will fire most strongly</w:t>
+      </w:r>
+      <w:r>
+        <w:rPr>
+          <w:rFonts w:ascii="Corbel" w:hAnsi="Corbel"/>
+          <w:sz w:val="22"/>
+          <w:szCs w:val="22"/>
+          <w:lang w:val="en-US" w:eastAsia="en-US"/>
+        </w:rPr>
+        <w:t xml:space="preserve"> (</w:t>
+      </w:r>
+      <w:r>
+        <w:rPr>
+          <w:rFonts w:ascii="Corbel" w:hAnsi="Corbel"/>
+          <w:sz w:val="22"/>
+          <w:szCs w:val="22"/>
+          <w:lang w:val="en-US" w:eastAsia="en-US"/>
+        </w:rPr>
+        <w:t>Stewart, 2012). Subsequently by randomizing them, i</w:t>
+      </w:r>
+      <w:r>
+        <w:rPr>
+          <w:rFonts w:ascii="Corbel" w:hAnsi="Corbel"/>
+          <w:sz w:val="22"/>
+          <w:szCs w:val="22"/>
+          <w:lang w:val="en-GB" w:eastAsia="en-US"/>
+        </w:rPr>
+        <w:t>t allows the ensemble to decode/represent a larger range of functions.</w:t>
       </w:r>
     </w:p>
     <w:p>
@@ -12603,6 +13185,7 @@
           <w:szCs w:val="22"/>
           <w:lang w:val="en-GB" w:eastAsia="en-US"/>
         </w:rPr>
+        <w:lastRenderedPageBreak/>
         <w:drawing>
           <wp:inline distT="0" distB="0" distL="0" distR="0" wp14:anchorId="15ECAD96" wp14:editId="32D8E00C">
             <wp:extent cx="4343400" cy="2159000"/>
@@ -12619,7 +13202,7 @@
                     <pic:cNvPicPr/>
                   </pic:nvPicPr>
                   <pic:blipFill>
-                    <a:blip r:embed="rId18">
+                    <a:blip r:embed="rId14">
                       <a:extLst>
                         <a:ext uri="{28A0092B-C50C-407E-A947-70E740481C1C}">
                           <a14:useLocalDpi xmlns:a14="http://schemas.microsoft.com/office/drawing/2010/main" val="0"/>
@@ -12651,32 +13234,66 @@
         <w:pStyle w:val="Caption"/>
         <w:jc w:val="center"/>
         <w:rPr>
+          <w:rFonts w:ascii="Corbel" w:hAnsi="Corbel"/>
+          <w:sz w:val="20"/>
+          <w:szCs w:val="20"/>
           <w:lang w:val="en-US"/>
         </w:rPr>
       </w:pPr>
       <w:r>
+        <w:rPr>
+          <w:rFonts w:ascii="Corbel" w:hAnsi="Corbel"/>
+          <w:sz w:val="20"/>
+          <w:szCs w:val="20"/>
+        </w:rPr>
         <w:t xml:space="preserve">Figure </w:t>
       </w:r>
       <w:r>
+        <w:rPr>
+          <w:rFonts w:ascii="Corbel" w:hAnsi="Corbel"/>
+          <w:sz w:val="20"/>
+          <w:szCs w:val="20"/>
+        </w:rPr>
         <w:fldChar w:fldCharType="begin"/>
       </w:r>
       <w:r>
+        <w:rPr>
+          <w:rFonts w:ascii="Corbel" w:hAnsi="Corbel"/>
+          <w:sz w:val="20"/>
+          <w:szCs w:val="20"/>
+        </w:rPr>
         <w:instrText xml:space="preserve"> SEQ Figure \* ARABIC </w:instrText>
       </w:r>
       <w:r>
+        <w:rPr>
+          <w:rFonts w:ascii="Corbel" w:hAnsi="Corbel"/>
+          <w:sz w:val="20"/>
+          <w:szCs w:val="20"/>
+        </w:rPr>
         <w:fldChar w:fldCharType="separate"/>
       </w:r>
       <w:r>
         <w:rPr>
+          <w:rFonts w:ascii="Corbel" w:hAnsi="Corbel"/>
           <w:noProof/>
+          <w:sz w:val="20"/>
+          <w:szCs w:val="20"/>
         </w:rPr>
         <w:t>6</w:t>
       </w:r>
       <w:r>
+        <w:rPr>
+          <w:rFonts w:ascii="Corbel" w:hAnsi="Corbel"/>
+          <w:sz w:val="20"/>
+          <w:szCs w:val="20"/>
+        </w:rPr>
         <w:fldChar w:fldCharType="end"/>
       </w:r>
       <w:r>
         <w:rPr>
+          <w:rFonts w:ascii="Corbel" w:hAnsi="Corbel"/>
+          <w:sz w:val="20"/>
+          <w:szCs w:val="20"/>
           <w:lang w:val="en-US"/>
         </w:rPr>
         <w:t xml:space="preserve"> - Tuning Curves for an Ensemble</w:t>
@@ -12684,14 +13301,18 @@
       <w:r>
         <w:rPr>
           <w:rStyle w:val="FootnoteReference"/>
+          <w:rFonts w:ascii="Corbel" w:hAnsi="Corbel"/>
+          <w:sz w:val="20"/>
+          <w:szCs w:val="20"/>
           <w:lang w:val="en-US"/>
         </w:rPr>
-        <w:footnoteReference w:id="5"/>
+        <w:footnoteReference w:id="4"/>
       </w:r>
     </w:p>
     <w:p>
       <w:pPr>
         <w:spacing w:line="360" w:lineRule="auto"/>
+        <w:jc w:val="both"/>
         <w:rPr>
           <w:rFonts w:ascii="Corbel" w:hAnsi="Corbel"/>
           <w:sz w:val="22"/>
@@ -12890,6 +13511,68 @@
     <w:p>
       <w:pPr>
         <w:spacing w:line="360" w:lineRule="auto"/>
+        <w:jc w:val="both"/>
+        <w:rPr>
+          <w:rFonts w:ascii="Corbel" w:hAnsi="Corbel"/>
+          <w:sz w:val="22"/>
+          <w:szCs w:val="22"/>
+          <w:lang w:val="en-US"/>
+        </w:rPr>
+      </w:pPr>
+      <w:r>
+        <w:rPr>
+          <w:rFonts w:ascii="Corbel" w:hAnsi="Corbel"/>
+          <w:sz w:val="22"/>
+          <w:szCs w:val="22"/>
+          <w:lang w:val="en-US"/>
+        </w:rPr>
+        <w:t xml:space="preserve">Due to computational constraints, the range of the model was reduced to 30 notes instead of 88, however, </w:t>
+      </w:r>
+      <w:proofErr w:type="gramStart"/>
+      <w:r>
+        <w:rPr>
+          <w:rFonts w:ascii="Corbel" w:hAnsi="Corbel"/>
+          <w:sz w:val="22"/>
+          <w:szCs w:val="22"/>
+          <w:lang w:val="en-US"/>
+        </w:rPr>
+        <w:t>all of</w:t>
+      </w:r>
+      <w:proofErr w:type="gramEnd"/>
+      <w:r>
+        <w:rPr>
+          <w:rFonts w:ascii="Corbel" w:hAnsi="Corbel"/>
+          <w:sz w:val="22"/>
+          <w:szCs w:val="22"/>
+          <w:lang w:val="en-US"/>
+        </w:rPr>
+        <w:t xml:space="preserve"> the methodology remains the same. To reflect this change, only values of the inputs which had all three notes within this range were considered. This is crucial, as it allows the results to consider the full impact of the polyphony (interactions of the harmonics</w:t>
+      </w:r>
+      <w:proofErr w:type="gramStart"/>
+      <w:r>
+        <w:rPr>
+          <w:rFonts w:ascii="Corbel" w:hAnsi="Corbel"/>
+          <w:sz w:val="22"/>
+          <w:szCs w:val="22"/>
+          <w:lang w:val="en-US"/>
+        </w:rPr>
+        <w:t>), and</w:t>
+      </w:r>
+      <w:proofErr w:type="gramEnd"/>
+      <w:r>
+        <w:rPr>
+          <w:rFonts w:ascii="Corbel" w:hAnsi="Corbel"/>
+          <w:sz w:val="22"/>
+          <w:szCs w:val="22"/>
+          <w:lang w:val="en-US"/>
+        </w:rPr>
+        <w:t xml:space="preserve"> provides an easily-scalable model which can tackle this problem with a larger number of notes.</w:t>
+      </w:r>
+    </w:p>
+    <w:p>
+      <w:pPr>
+        <w:spacing w:line="360" w:lineRule="auto"/>
+        <w:jc w:val="both"/>
         <w:rPr>
           <w:rFonts w:ascii="Corbel" w:hAnsi="Corbel"/>
           <w:sz w:val="22"/>
@@ -12914,7 +13597,25 @@
           <w:szCs w:val="22"/>
           <w:lang w:val="en-US"/>
         </w:rPr>
-        <w:t xml:space="preserve"> below shows a visual representation of the model:</w:t>
+        <w:t xml:space="preserve"> below shows a visual representation of the model</w:t>
+      </w:r>
+      <w:r>
+        <w:rPr>
+          <w:rFonts w:ascii="Corbel" w:hAnsi="Corbel"/>
+          <w:sz w:val="22"/>
+          <w:szCs w:val="22"/>
+          <w:lang w:val="en-US"/>
+        </w:rPr>
+        <w:t xml:space="preserve"> running</w:t>
+      </w:r>
+      <w:r>
+        <w:rPr>
+          <w:rFonts w:ascii="Corbel" w:hAnsi="Corbel"/>
+          <w:sz w:val="22"/>
+          <w:szCs w:val="22"/>
+          <w:lang w:val="en-US"/>
+        </w:rPr>
+        <w:t>:</w:t>
       </w:r>
     </w:p>
     <w:p>
@@ -12927,10 +13628,11 @@
           <w:noProof/>
           <w:lang w:val="en-GB" w:eastAsia="en-US"/>
         </w:rPr>
+        <w:lastRenderedPageBreak/>
         <w:drawing>
-          <wp:inline distT="0" distB="0" distL="0" distR="0" wp14:anchorId="2955CCC9" wp14:editId="6B56A7BA">
-            <wp:extent cx="5684403" cy="3792855"/>
-            <wp:effectExtent l="0" t="0" r="5715" b="4445"/>
+          <wp:inline distT="0" distB="0" distL="0" distR="0" wp14:anchorId="2955CCC9" wp14:editId="3C92C09D">
+            <wp:extent cx="5874728" cy="3902044"/>
+            <wp:effectExtent l="0" t="0" r="5715" b="0"/>
             <wp:docPr id="15" name="Picture 15" descr="Diagram&#10;&#10;Description automatically generated"/>
             <wp:cNvGraphicFramePr>
               <a:graphicFrameLocks xmlns:a="http://schemas.openxmlformats.org/drawingml/2006/main" noChangeAspect="1"/>
@@ -12943,7 +13645,7 @@
                     <pic:cNvPicPr/>
                   </pic:nvPicPr>
                   <pic:blipFill rotWithShape="1">
-                    <a:blip r:embed="rId19">
+                    <a:blip r:embed="rId15">
                       <a:extLst>
                         <a:ext uri="{28A0092B-C50C-407E-A947-70E740481C1C}">
                           <a14:useLocalDpi xmlns:a14="http://schemas.microsoft.com/office/drawing/2010/main" val="0"/>
@@ -12956,7 +13658,7 @@
                   <pic:spPr bwMode="auto">
                     <a:xfrm>
                       <a:off x="0" y="0"/>
-                      <a:ext cx="5706262" cy="3807440"/>
+                      <a:ext cx="5910305" cy="3925675"/>
                     </a:xfrm>
                     <a:prstGeom prst="rect">
                       <a:avLst/>
@@ -13068,6 +13770,26 @@
     </w:p>
     <w:p>
       <w:pPr>
+        <w:rPr>
+          <w:lang w:val="en-GB" w:eastAsia="en-US"/>
+        </w:rPr>
+      </w:pPr>
+    </w:p>
+    <w:p>
+      <w:pPr>
+        <w:rPr>
+          <w:lang w:val="en-GB" w:eastAsia="en-US"/>
+        </w:rPr>
+      </w:pPr>
+      <w:r>
+        <w:rPr>
+          <w:lang w:val="en-GB" w:eastAsia="en-US"/>
+        </w:rPr>
+        <w:t>13500 neurons!</w:t>
+      </w:r>
+    </w:p>
+    <w:p>
+      <w:pPr>
         <w:spacing w:line="360" w:lineRule="auto"/>
         <w:jc w:val="both"/>
         <w:rPr>
@@ -13078,17 +13800,50 @@
       <w:r>
         <w:rPr>
           <w:rFonts w:ascii="Corbel" w:hAnsi="Corbel"/>
-          <w:lang w:val="en-GB" w:eastAsia="en-US"/>
-        </w:rPr>
-        <w:lastRenderedPageBreak/>
-        <w:t>Reflecting s</w:t>
-      </w:r>
-      <w:r>
-        <w:rPr>
-          <w:rFonts w:ascii="Corbel" w:hAnsi="Corbel"/>
-          <w:lang w:val="en-GB" w:eastAsia="en-US"/>
-        </w:rPr>
-        <w:t>eriousness of error</w:t>
+          <w:noProof/>
+          <w:lang w:val="en-GB" w:eastAsia="en-US"/>
+        </w:rPr>
+        <w:drawing>
+          <wp:inline distT="0" distB="0" distL="0" distR="0" wp14:anchorId="45C0DB2F" wp14:editId="12A57F3B">
+            <wp:extent cx="3185078" cy="2082297"/>
+            <wp:effectExtent l="0" t="0" r="3175" b="635"/>
+            <wp:docPr id="23" name="Picture 23" descr="Chart&#10;&#10;Description automatically generated"/>
+            <wp:cNvGraphicFramePr>
+              <a:graphicFrameLocks xmlns:a="http://schemas.openxmlformats.org/drawingml/2006/main" noChangeAspect="1"/>
+            </wp:cNvGraphicFramePr>
+            <a:graphic xmlns:a="http://schemas.openxmlformats.org/drawingml/2006/main">
+              <a:graphicData uri="http://schemas.openxmlformats.org/drawingml/2006/picture">
+                <pic:pic xmlns:pic="http://schemas.openxmlformats.org/drawingml/2006/picture">
+                  <pic:nvPicPr>
+                    <pic:cNvPr id="23" name="Picture 23" descr="Chart&#10;&#10;Description automatically generated"/>
+                    <pic:cNvPicPr/>
+                  </pic:nvPicPr>
+                  <pic:blipFill>
+                    <a:blip r:embed="rId16" cstate="print">
+                      <a:extLst>
+                        <a:ext uri="{28A0092B-C50C-407E-A947-70E740481C1C}">
+                          <a14:useLocalDpi xmlns:a14="http://schemas.microsoft.com/office/drawing/2010/main" val="0"/>
+                        </a:ext>
+                      </a:extLst>
+                    </a:blip>
+                    <a:stretch>
+                      <a:fillRect/>
+                    </a:stretch>
+                  </pic:blipFill>
+                  <pic:spPr>
+                    <a:xfrm>
+                      <a:off x="0" y="0"/>
+                      <a:ext cx="3185078" cy="2082297"/>
+                    </a:xfrm>
+                    <a:prstGeom prst="rect">
+                      <a:avLst/>
+                    </a:prstGeom>
+                  </pic:spPr>
+                </pic:pic>
+              </a:graphicData>
+            </a:graphic>
+          </wp:inline>
+        </w:drawing>
       </w:r>
     </w:p>
     <w:p>
@@ -13097,16 +13852,113 @@
         <w:jc w:val="both"/>
         <w:rPr>
           <w:rFonts w:ascii="Corbel" w:hAnsi="Corbel"/>
-          <w:lang w:val="en-GB"/>
-        </w:rPr>
-      </w:pPr>
-      <w:r>
-        <w:rPr>
-          <w:rFonts w:ascii="Corbel" w:hAnsi="Corbel"/>
-          <w:lang w:val="en-GB"/>
-        </w:rPr>
-        <w:t>Both linear and sigmoid distance loss decreased as the number of training points increased. That is, the encoders were prioritising values closer to the target, and suppressing those that were further away, effectively modelling the target signal.</w:t>
-      </w:r>
+          <w:lang w:val="en-GB" w:eastAsia="en-US"/>
+        </w:rPr>
+      </w:pPr>
+      <m:oMathPara>
+        <m:oMath>
+          <m:r>
+            <w:rPr>
+              <w:rFonts w:ascii="Cambria Math" w:hAnsi="Cambria Math"/>
+              <w:lang w:val="en-GB" w:eastAsia="en-US"/>
+            </w:rPr>
+            <m:t>f</m:t>
+          </m:r>
+          <m:r>
+            <w:rPr>
+              <w:rFonts w:ascii="Cambria Math" w:hAnsi="Cambria Math"/>
+              <w:lang w:val="en-GB" w:eastAsia="en-US"/>
+            </w:rPr>
+            <m:t>(</m:t>
+          </m:r>
+          <m:r>
+            <w:rPr>
+              <w:rFonts w:ascii="Cambria Math" w:hAnsi="Cambria Math"/>
+              <w:lang w:val="en-GB" w:eastAsia="en-US"/>
+            </w:rPr>
+            <m:t>x</m:t>
+          </m:r>
+          <m:r>
+            <w:rPr>
+              <w:rFonts w:ascii="Cambria Math" w:hAnsi="Cambria Math"/>
+              <w:lang w:val="en-GB" w:eastAsia="en-US"/>
+            </w:rPr>
+            <m:t>)=</m:t>
+          </m:r>
+          <m:f>
+            <m:fPr>
+              <m:ctrlPr>
+                <w:rPr>
+                  <w:rFonts w:ascii="Cambria Math" w:hAnsi="Cambria Math"/>
+                  <w:i/>
+                  <w:lang w:val="en-GB" w:eastAsia="en-US"/>
+                </w:rPr>
+              </m:ctrlPr>
+            </m:fPr>
+            <m:num>
+              <m:r>
+                <w:rPr>
+                  <w:rFonts w:ascii="Cambria Math" w:hAnsi="Cambria Math"/>
+                  <w:lang w:val="en-GB" w:eastAsia="en-US"/>
+                </w:rPr>
+                <m:t>1</m:t>
+              </m:r>
+            </m:num>
+            <m:den>
+              <m:r>
+                <w:rPr>
+                  <w:rFonts w:ascii="Cambria Math" w:hAnsi="Cambria Math"/>
+                  <w:lang w:val="en-GB" w:eastAsia="en-US"/>
+                </w:rPr>
+                <m:t>1+</m:t>
+              </m:r>
+              <m:sSup>
+                <m:sSupPr>
+                  <m:ctrlPr>
+                    <w:rPr>
+                      <w:rFonts w:ascii="Cambria Math" w:hAnsi="Cambria Math"/>
+                      <w:i/>
+                      <w:lang w:val="en-GB" w:eastAsia="en-US"/>
+                    </w:rPr>
+                  </m:ctrlPr>
+                </m:sSupPr>
+                <m:e>
+                  <m:r>
+                    <w:rPr>
+                      <w:rFonts w:ascii="Cambria Math" w:hAnsi="Cambria Math"/>
+                      <w:lang w:val="en-GB" w:eastAsia="en-US"/>
+                    </w:rPr>
+                    <m:t>e</m:t>
+                  </m:r>
+                </m:e>
+                <m:sup>
+                  <m:r>
+                    <w:rPr>
+                      <w:rFonts w:ascii="Cambria Math" w:hAnsi="Cambria Math"/>
+                      <w:lang w:val="en-GB" w:eastAsia="en-US"/>
+                    </w:rPr>
+                    <m:t>4.5-(0.9</m:t>
+                  </m:r>
+                  <m:r>
+                    <w:rPr>
+                      <w:rFonts w:ascii="Cambria Math" w:hAnsi="Cambria Math"/>
+                      <w:lang w:val="en-GB" w:eastAsia="en-US"/>
+                    </w:rPr>
+                    <m:t>x</m:t>
+                  </m:r>
+                  <m:r>
+                    <w:rPr>
+                      <w:rFonts w:ascii="Cambria Math" w:hAnsi="Cambria Math"/>
+                      <w:lang w:val="en-GB" w:eastAsia="en-US"/>
+                    </w:rPr>
+                    <m:t>)</m:t>
+                  </m:r>
+                </m:sup>
+              </m:sSup>
+            </m:den>
+          </m:f>
+        </m:oMath>
+      </m:oMathPara>
     </w:p>
     <w:p>
       <w:pPr>
@@ -13124,9 +13976,50 @@
         <w:jc w:val="both"/>
         <w:rPr>
           <w:rFonts w:ascii="Corbel" w:hAnsi="Corbel"/>
-          <w:lang w:val="en-GB" w:eastAsia="en-US"/>
-        </w:rPr>
-      </w:pPr>
+          <w:i/>
+          <w:lang w:val="en-GB" w:eastAsia="en-US"/>
+        </w:rPr>
+      </w:pPr>
+      <m:oMathPara>
+        <m:oMath>
+          <m:r>
+            <w:rPr>
+              <w:rFonts w:ascii="Cambria Math" w:hAnsi="Cambria Math"/>
+              <w:lang w:val="en-GB" w:eastAsia="en-US"/>
+            </w:rPr>
+            <m:t xml:space="preserve">f(x) = </m:t>
+          </m:r>
+          <m:f>
+            <m:fPr>
+              <m:ctrlPr>
+                <w:rPr>
+                  <w:rFonts w:ascii="Cambria Math" w:hAnsi="Cambria Math"/>
+                  <w:i/>
+                  <w:lang w:val="en-GB" w:eastAsia="en-US"/>
+                </w:rPr>
+              </m:ctrlPr>
+            </m:fPr>
+            <m:num>
+              <m:r>
+                <w:rPr>
+                  <w:rFonts w:ascii="Cambria Math" w:hAnsi="Cambria Math"/>
+                  <w:lang w:val="en-GB" w:eastAsia="en-US"/>
+                </w:rPr>
+                <m:t>x</m:t>
+              </m:r>
+            </m:num>
+            <m:den>
+              <m:r>
+                <w:rPr>
+                  <w:rFonts w:ascii="Cambria Math" w:hAnsi="Cambria Math"/>
+                  <w:lang w:val="en-GB" w:eastAsia="en-US"/>
+                </w:rPr>
+                <m:t>12</m:t>
+              </m:r>
+            </m:den>
+          </m:f>
+        </m:oMath>
+      </m:oMathPara>
     </w:p>
     <w:p>
       <w:pPr>
@@ -13134,11 +14027,69 @@
         <w:jc w:val="both"/>
         <w:rPr>
           <w:rFonts w:ascii="Corbel" w:hAnsi="Corbel"/>
-          <w:lang w:val="en-GB"/>
-        </w:rPr>
-      </w:pPr>
-      <w:bookmarkStart w:id="15" w:name="_Toc100163552"/>
-      <w:r>
+          <w:lang w:val="en-GB" w:eastAsia="en-US"/>
+        </w:rPr>
+      </w:pPr>
+      <w:r>
+        <w:rPr>
+          <w:rFonts w:ascii="Corbel" w:hAnsi="Corbel"/>
+          <w:lang w:val="en-GB" w:eastAsia="en-US"/>
+        </w:rPr>
+        <w:t>Reflecting s</w:t>
+      </w:r>
+      <w:r>
+        <w:rPr>
+          <w:rFonts w:ascii="Corbel" w:hAnsi="Corbel"/>
+          <w:lang w:val="en-GB" w:eastAsia="en-US"/>
+        </w:rPr>
+        <w:t>eriousness of error</w:t>
+      </w:r>
+    </w:p>
+    <w:p>
+      <w:pPr>
+        <w:spacing w:line="360" w:lineRule="auto"/>
+        <w:jc w:val="both"/>
+        <w:rPr>
+          <w:rFonts w:ascii="Corbel" w:hAnsi="Corbel"/>
+          <w:sz w:val="22"/>
+          <w:szCs w:val="22"/>
+          <w:lang w:val="en-GB"/>
+        </w:rPr>
+      </w:pPr>
+      <w:r>
+        <w:rPr>
+          <w:rFonts w:ascii="Corbel" w:hAnsi="Corbel"/>
+          <w:sz w:val="22"/>
+          <w:szCs w:val="22"/>
+          <w:lang w:val="en-GB"/>
+        </w:rPr>
+        <w:t>Both linear and sigmoid distance loss decreased as the number of training points increased. That is, the encoders were prioritising values closer to the target, and suppressing those that were further away, effectively modelling the target signal.</w:t>
+      </w:r>
+    </w:p>
+    <w:p>
+      <w:pPr>
+        <w:spacing w:line="360" w:lineRule="auto"/>
+        <w:jc w:val="both"/>
+        <w:rPr>
+          <w:rFonts w:ascii="Corbel" w:hAnsi="Corbel"/>
+          <w:lang w:val="en-GB" w:eastAsia="en-US"/>
+        </w:rPr>
+      </w:pPr>
+    </w:p>
+    <w:p>
+      <w:pPr>
+        <w:spacing w:line="360" w:lineRule="auto"/>
+        <w:jc w:val="both"/>
+        <w:rPr>
+          <w:rFonts w:ascii="Corbel" w:hAnsi="Corbel"/>
+          <w:lang w:val="en-GB" w:eastAsia="en-US"/>
+        </w:rPr>
+      </w:pPr>
+    </w:p>
+    <w:p>
+      <w:pPr>
+        <w:spacing w:line="360" w:lineRule="auto"/>
+        <w:jc w:val="both"/>
         <w:rPr>
           <w:rStyle w:val="Heading2Char"/>
           <w:rFonts w:ascii="Corbel" w:hAnsi="Corbel"/>
@@ -13146,9 +14097,47 @@
           <w:szCs w:val="24"/>
           <w:lang w:val="en-GB"/>
         </w:rPr>
+      </w:pPr>
+      <w:bookmarkStart w:id="14" w:name="_Toc100417702"/>
+      <w:r>
+        <w:rPr>
+          <w:rStyle w:val="Heading2Char"/>
+          <w:rFonts w:ascii="Corbel" w:hAnsi="Corbel"/>
+          <w:sz w:val="24"/>
+          <w:szCs w:val="24"/>
+          <w:lang w:val="en-GB"/>
+        </w:rPr>
         <w:t>Findings</w:t>
       </w:r>
-      <w:bookmarkEnd w:id="15"/>
+      <w:bookmarkEnd w:id="14"/>
+    </w:p>
+    <w:p>
+      <w:r>
+        <w:rPr>
+          <w:rFonts w:ascii="Open Sans" w:hAnsi="Open Sans" w:cs="Open Sans"/>
+          <w:color w:val="555555"/>
+          <w:sz w:val="21"/>
+          <w:szCs w:val="21"/>
+          <w:shd w:val="clear" w:color="auto" w:fill="FFFFFF"/>
+        </w:rPr>
+        <w:t>Student has designed and carried out</w:t>
+      </w:r>
+      <w:r>
+        <w:rPr>
+          <w:lang w:val="en-US"/>
+        </w:rPr>
+        <w:t xml:space="preserve"> </w:t>
+      </w:r>
+      <w:r>
+        <w:rPr>
+          <w:rFonts w:ascii="Open Sans" w:hAnsi="Open Sans" w:cs="Open Sans"/>
+          <w:color w:val="555555"/>
+          <w:sz w:val="21"/>
+          <w:szCs w:val="21"/>
+          <w:shd w:val="clear" w:color="auto" w:fill="FFFFFF"/>
+        </w:rPr>
+        <w:t>methods to successfully verify and/or test / justify the findings</w:t>
+      </w:r>
     </w:p>
     <w:p>
       <w:pPr>
@@ -13156,16 +14145,8 @@
         <w:jc w:val="both"/>
         <w:rPr>
           <w:rFonts w:ascii="Corbel" w:hAnsi="Corbel"/>
-          <w:lang w:val="en-GB"/>
-        </w:rPr>
-      </w:pPr>
-      <w:r>
-        <w:rPr>
-          <w:rFonts w:ascii="Corbel" w:hAnsi="Corbel"/>
-          <w:lang w:val="en-GB"/>
-        </w:rPr>
-        <w:t>The base comparison for all predictions is the processed audio signal (88-dimensional vector of magnitudes). When considered against the labels, it scored 33.9% with the detection-error loss function</w:t>
-      </w:r>
+        </w:rPr>
+      </w:pPr>
     </w:p>
     <w:p>
       <w:pPr>
@@ -13173,8 +14154,31 @@
         <w:jc w:val="both"/>
         <w:rPr>
           <w:rFonts w:ascii="Corbel" w:hAnsi="Corbel"/>
+          <w:sz w:val="22"/>
+          <w:szCs w:val="22"/>
+          <w:lang w:val="en-GB"/>
+        </w:rPr>
+      </w:pPr>
+      <w:r>
+        <w:rPr>
+          <w:rFonts w:ascii="Corbel" w:hAnsi="Corbel"/>
+          <w:sz w:val="22"/>
+          <w:szCs w:val="22"/>
+          <w:lang w:val="en-GB"/>
+        </w:rPr>
+        <w:t>The base comparison for all predictions is the processed audio signal (88-dimension vector of magnitudes). When considered against the labels, it scored 33.9% with the detection-error loss function</w:t>
+      </w:r>
+    </w:p>
+    <w:p>
+      <w:pPr>
+        <w:spacing w:line="360" w:lineRule="auto"/>
+        <w:jc w:val="both"/>
+        <w:rPr>
+          <w:rFonts w:ascii="Corbel" w:hAnsi="Corbel"/>
           <w:b/>
           <w:bCs/>
+          <w:sz w:val="22"/>
+          <w:szCs w:val="22"/>
           <w:lang w:val="en-GB"/>
         </w:rPr>
       </w:pPr>
@@ -13183,9 +14187,121 @@
           <w:rFonts w:ascii="Corbel" w:hAnsi="Corbel"/>
           <w:b/>
           <w:bCs/>
-          <w:lang w:val="en-GB"/>
-        </w:rPr>
-        <w:t>often, the second note with the highest accuracy is the octave. Considering this, if the dimensionality of the data had been reduced to represent 12 notes only (one octave, as some research papers do), the total amplitude of that frequency bin would have been larger, and consequently more accurate.</w:t>
+          <w:sz w:val="22"/>
+          <w:szCs w:val="22"/>
+          <w:lang w:val="en-GB"/>
+        </w:rPr>
+        <w:t>As mentioned, octaves have a similar set of harmonics, and o</w:t>
+      </w:r>
+      <w:r>
+        <w:rPr>
+          <w:rFonts w:ascii="Corbel" w:hAnsi="Corbel"/>
+          <w:b/>
+          <w:bCs/>
+          <w:sz w:val="22"/>
+          <w:szCs w:val="22"/>
+          <w:lang w:val="en-GB"/>
+        </w:rPr>
+        <w:t>ften the second note with the highest accuracy is the octave</w:t>
+      </w:r>
+      <w:r>
+        <w:rPr>
+          <w:rFonts w:ascii="Corbel" w:hAnsi="Corbel"/>
+          <w:b/>
+          <w:bCs/>
+          <w:sz w:val="22"/>
+          <w:szCs w:val="22"/>
+          <w:lang w:val="en-GB"/>
+        </w:rPr>
+        <w:t xml:space="preserve"> of the correct note</w:t>
+      </w:r>
+      <w:r>
+        <w:rPr>
+          <w:rFonts w:ascii="Corbel" w:hAnsi="Corbel"/>
+          <w:b/>
+          <w:bCs/>
+          <w:sz w:val="22"/>
+          <w:szCs w:val="22"/>
+          <w:lang w:val="en-GB"/>
+        </w:rPr>
+        <w:t xml:space="preserve">. Considering this, if the dimensionality of the data had been reduced </w:t>
+      </w:r>
+      <w:r>
+        <w:rPr>
+          <w:rFonts w:ascii="Corbel" w:hAnsi="Corbel"/>
+          <w:b/>
+          <w:bCs/>
+          <w:sz w:val="22"/>
+          <w:szCs w:val="22"/>
+          <w:lang w:val="en-GB"/>
+        </w:rPr>
+        <w:t xml:space="preserve">(a possible hyperparameter that can be set through testing and validation), </w:t>
+      </w:r>
+      <w:r>
+        <w:rPr>
+          <w:rFonts w:ascii="Corbel" w:hAnsi="Corbel"/>
+          <w:b/>
+          <w:bCs/>
+          <w:sz w:val="22"/>
+          <w:szCs w:val="22"/>
+          <w:lang w:val="en-GB"/>
+        </w:rPr>
+        <w:t xml:space="preserve">the total amplitude of that </w:t>
+      </w:r>
+      <w:r>
+        <w:rPr>
+          <w:rFonts w:ascii="Corbel" w:hAnsi="Corbel"/>
+          <w:b/>
+          <w:bCs/>
+          <w:sz w:val="22"/>
+          <w:szCs w:val="22"/>
+          <w:lang w:val="en-GB"/>
+        </w:rPr>
+        <w:t xml:space="preserve">note’s </w:t>
+      </w:r>
+      <w:r>
+        <w:rPr>
+          <w:rFonts w:ascii="Corbel" w:hAnsi="Corbel"/>
+          <w:b/>
+          <w:bCs/>
+          <w:sz w:val="22"/>
+          <w:szCs w:val="22"/>
+          <w:lang w:val="en-GB"/>
+        </w:rPr>
+        <w:t>frequency bin would have been larger, and consequently more accurate.</w:t>
+      </w:r>
+      <w:r>
+        <w:rPr>
+          <w:rFonts w:ascii="Corbel" w:hAnsi="Corbel"/>
+          <w:b/>
+          <w:bCs/>
+          <w:sz w:val="22"/>
+          <w:szCs w:val="22"/>
+          <w:lang w:val="en-GB"/>
+        </w:rPr>
+        <w:t xml:space="preserve"> This has a direct trade-off with the ability to represent voicings and is something the context </w:t>
+      </w:r>
+      <w:r>
+        <w:rPr>
+          <w:rFonts w:ascii="Corbel" w:hAnsi="Corbel"/>
+          <w:b/>
+          <w:bCs/>
+          <w:sz w:val="22"/>
+          <w:szCs w:val="22"/>
+          <w:lang w:val="en-GB"/>
+        </w:rPr>
+        <w:t>of</w:t>
+      </w:r>
+      <w:r>
+        <w:rPr>
+          <w:rFonts w:ascii="Corbel" w:hAnsi="Corbel"/>
+          <w:b/>
+          <w:bCs/>
+          <w:sz w:val="22"/>
+          <w:szCs w:val="22"/>
+          <w:lang w:val="en-GB"/>
+        </w:rPr>
+        <w:t xml:space="preserve"> use will determine.</w:t>
       </w:r>
     </w:p>
     <w:p>
@@ -13194,6 +14310,8 @@
         <w:jc w:val="both"/>
         <w:rPr>
           <w:rFonts w:ascii="Corbel" w:hAnsi="Corbel"/>
+          <w:sz w:val="22"/>
+          <w:szCs w:val="22"/>
           <w:lang w:val="en-GB"/>
         </w:rPr>
       </w:pPr>
@@ -13204,6 +14322,8 @@
         <w:jc w:val="both"/>
         <w:rPr>
           <w:rFonts w:ascii="Corbel" w:hAnsi="Corbel"/>
+          <w:sz w:val="22"/>
+          <w:szCs w:val="22"/>
           <w:lang w:val="en-GB"/>
         </w:rPr>
       </w:pPr>
@@ -13214,31 +14334,19 @@
         <w:jc w:val="both"/>
         <w:rPr>
           <w:rFonts w:ascii="Corbel" w:hAnsi="Corbel"/>
-          <w:lang w:val="en-GB"/>
-        </w:rPr>
-      </w:pPr>
-      <w:r>
-        <w:rPr>
-          <w:rFonts w:ascii="Corbel" w:hAnsi="Corbel"/>
-          <w:lang w:val="en-GB"/>
-        </w:rPr>
-        <w:t xml:space="preserve">Since the model doesn’t generalise well, but does have a low training loss, the logical conclusions would be to train it with all possible combinations. The form in which </w:t>
-      </w:r>
-      <w:proofErr w:type="gramStart"/>
-      <w:r>
-        <w:rPr>
-          <w:rFonts w:ascii="Corbel" w:hAnsi="Corbel"/>
-          <w:lang w:val="en-GB"/>
-        </w:rPr>
-        <w:t>this scales</w:t>
-      </w:r>
-      <w:proofErr w:type="gramEnd"/>
-      <w:r>
-        <w:rPr>
-          <w:rFonts w:ascii="Corbel" w:hAnsi="Corbel"/>
-          <w:lang w:val="en-GB"/>
-        </w:rPr>
-        <w:t xml:space="preserve"> for a chord with n number of notes (88 choose n), however, does not make this a feasible problem, as both the computational power and time required would be significant. </w:t>
+          <w:sz w:val="22"/>
+          <w:szCs w:val="22"/>
+          <w:lang w:val="en-GB"/>
+        </w:rPr>
+      </w:pPr>
+      <w:r>
+        <w:rPr>
+          <w:rFonts w:ascii="Corbel" w:hAnsi="Corbel"/>
+          <w:sz w:val="22"/>
+          <w:szCs w:val="22"/>
+          <w:lang w:val="en-GB"/>
+        </w:rPr>
+        <w:t xml:space="preserve">Since the model doesn’t generalise well, but does have a low training loss, the logical conclusions would be to train it with all possible combinations. The form in which this scales for a chord with n number of notes (88 choose n), however, does not make this a feasible problem, as both the computational power and time required would be significant. </w:t>
       </w:r>
     </w:p>
     <w:p>
@@ -13247,44 +14355,52 @@
         <w:jc w:val="both"/>
         <w:rPr>
           <w:rFonts w:ascii="Corbel" w:hAnsi="Corbel"/>
-          <w:lang w:val="en-GB"/>
-        </w:rPr>
-      </w:pPr>
-      <w:r>
-        <w:rPr>
-          <w:rFonts w:ascii="Corbel" w:hAnsi="Corbel"/>
+          <w:sz w:val="22"/>
+          <w:szCs w:val="22"/>
+          <w:lang w:val="en-GB"/>
+        </w:rPr>
+      </w:pPr>
+      <w:r>
+        <w:rPr>
+          <w:rFonts w:ascii="Corbel" w:hAnsi="Corbel"/>
+          <w:sz w:val="22"/>
+          <w:szCs w:val="22"/>
           <w:lang w:val="en-GB"/>
         </w:rPr>
         <w:t xml:space="preserve">On the other hand, it seems clear that there are chords played more often than others, especially in pop music. That being the case, filtering the database in such a way as to only consider chords with a probability above a certain threshold has the potential to produce an accurate model for a smaller but more likely set of </w:t>
       </w:r>
-      <w:proofErr w:type="gramStart"/>
-      <w:r>
-        <w:rPr>
-          <w:rFonts w:ascii="Corbel" w:hAnsi="Corbel"/>
-          <w:lang w:val="en-GB"/>
-        </w:rPr>
-        <w:t>outcomes;</w:t>
-      </w:r>
-      <w:proofErr w:type="gramEnd"/>
-      <w:r>
-        <w:rPr>
-          <w:rFonts w:ascii="Corbel" w:hAnsi="Corbel"/>
+      <w:r>
+        <w:rPr>
+          <w:rFonts w:ascii="Corbel" w:hAnsi="Corbel"/>
+          <w:sz w:val="22"/>
+          <w:szCs w:val="22"/>
+          <w:lang w:val="en-GB"/>
+        </w:rPr>
+        <w:t>outcomes,</w:t>
+      </w:r>
+      <w:r>
+        <w:rPr>
+          <w:rFonts w:ascii="Corbel" w:hAnsi="Corbel"/>
+          <w:sz w:val="22"/>
+          <w:szCs w:val="22"/>
           <w:lang w:val="en-GB"/>
         </w:rPr>
         <w:t xml:space="preserve"> requiring significantly less computational power. This is beyond the scope of the </w:t>
       </w:r>
-      <w:proofErr w:type="gramStart"/>
-      <w:r>
-        <w:rPr>
-          <w:rFonts w:ascii="Corbel" w:hAnsi="Corbel"/>
-          <w:lang w:val="en-GB"/>
-        </w:rPr>
-        <w:t>project, but</w:t>
-      </w:r>
-      <w:proofErr w:type="gramEnd"/>
-      <w:r>
-        <w:rPr>
-          <w:rFonts w:ascii="Corbel" w:hAnsi="Corbel"/>
+      <w:r>
+        <w:rPr>
+          <w:rFonts w:ascii="Corbel" w:hAnsi="Corbel"/>
+          <w:sz w:val="22"/>
+          <w:szCs w:val="22"/>
+          <w:lang w:val="en-GB"/>
+        </w:rPr>
+        <w:t>project but</w:t>
+      </w:r>
+      <w:r>
+        <w:rPr>
+          <w:rFonts w:ascii="Corbel" w:hAnsi="Corbel"/>
+          <w:sz w:val="22"/>
+          <w:szCs w:val="22"/>
           <w:lang w:val="en-GB"/>
         </w:rPr>
         <w:t xml:space="preserve"> is nonetheless a direct consequence of the model and conclusions obtained.</w:t>
@@ -13296,9 +14412,1464 @@
         <w:jc w:val="both"/>
         <w:rPr>
           <w:rFonts w:ascii="Corbel" w:hAnsi="Corbel"/>
-          <w:lang w:val="en-GB"/>
-        </w:rPr>
-      </w:pPr>
+          <w:sz w:val="22"/>
+          <w:szCs w:val="22"/>
+          <w:lang w:val="en-GB"/>
+        </w:rPr>
+      </w:pPr>
+    </w:p>
+    <w:p>
+      <w:pPr>
+        <w:spacing w:line="360" w:lineRule="auto"/>
+        <w:jc w:val="center"/>
+        <w:rPr>
+          <w:rFonts w:ascii="Corbel" w:hAnsi="Corbel"/>
+          <w:sz w:val="22"/>
+          <w:szCs w:val="22"/>
+          <w:lang w:val="en-GB"/>
+        </w:rPr>
+      </w:pPr>
+      <w:r>
+        <w:rPr>
+          <w:rFonts w:ascii="Corbel" w:hAnsi="Corbel"/>
+          <w:sz w:val="22"/>
+          <w:szCs w:val="22"/>
+          <w:lang w:val="en-GB"/>
+        </w:rPr>
+        <w:t>Since the prediction is done on the processed audio (that is, on the matrix of 88 frequency bins), the structure of the data matrix can be maintained for any audio within this frequency range. In effect, the model, if trained on the full range of a piano as opposed to 30 notes, is expected to work on the harmony recognition of any piano audio</w:t>
+      </w:r>
+      <w:r>
+        <w:rPr>
+          <w:rFonts w:ascii="Corbel" w:hAnsi="Corbel"/>
+          <w:sz w:val="22"/>
+          <w:szCs w:val="22"/>
+          <w:lang w:val="en-GB"/>
+        </w:rPr>
+        <w:t>.</w:t>
+      </w:r>
+    </w:p>
+    <w:p>
+      <w:pPr>
+        <w:keepNext/>
+        <w:spacing w:line="360" w:lineRule="auto"/>
+        <w:jc w:val="center"/>
+      </w:pPr>
+      <w:r>
+        <w:rPr>
+          <w:rFonts w:ascii="Corbel" w:hAnsi="Corbel"/>
+          <w:noProof/>
+          <w:sz w:val="22"/>
+          <w:szCs w:val="22"/>
+          <w:lang w:val="en-GB"/>
+        </w:rPr>
+        <w:lastRenderedPageBreak/>
+        <w:drawing>
+          <wp:inline distT="0" distB="0" distL="0" distR="0" wp14:anchorId="6B1736A2" wp14:editId="350A6012">
+            <wp:extent cx="5281200" cy="3960000"/>
+            <wp:effectExtent l="0" t="0" r="2540" b="2540"/>
+            <wp:docPr id="50" name="Picture 50" descr="Chart, line chart&#10;&#10;Description automatically generated"/>
+            <wp:cNvGraphicFramePr>
+              <a:graphicFrameLocks xmlns:a="http://schemas.openxmlformats.org/drawingml/2006/main" noChangeAspect="1"/>
+            </wp:cNvGraphicFramePr>
+            <a:graphic xmlns:a="http://schemas.openxmlformats.org/drawingml/2006/main">
+              <a:graphicData uri="http://schemas.openxmlformats.org/drawingml/2006/picture">
+                <pic:pic xmlns:pic="http://schemas.openxmlformats.org/drawingml/2006/picture">
+                  <pic:nvPicPr>
+                    <pic:cNvPr id="50" name="Picture 50" descr="Chart, line chart&#10;&#10;Description automatically generated"/>
+                    <pic:cNvPicPr/>
+                  </pic:nvPicPr>
+                  <pic:blipFill>
+                    <a:blip r:embed="rId17">
+                      <a:extLst>
+                        <a:ext uri="{28A0092B-C50C-407E-A947-70E740481C1C}">
+                          <a14:useLocalDpi xmlns:a14="http://schemas.microsoft.com/office/drawing/2010/main" val="0"/>
+                        </a:ext>
+                      </a:extLst>
+                    </a:blip>
+                    <a:stretch>
+                      <a:fillRect/>
+                    </a:stretch>
+                  </pic:blipFill>
+                  <pic:spPr>
+                    <a:xfrm>
+                      <a:off x="0" y="0"/>
+                      <a:ext cx="5281200" cy="3960000"/>
+                    </a:xfrm>
+                    <a:prstGeom prst="rect">
+                      <a:avLst/>
+                    </a:prstGeom>
+                  </pic:spPr>
+                </pic:pic>
+              </a:graphicData>
+            </a:graphic>
+          </wp:inline>
+        </w:drawing>
+      </w:r>
+    </w:p>
+    <w:p>
+      <w:pPr>
+        <w:pStyle w:val="Caption"/>
+        <w:keepNext/>
+        <w:jc w:val="center"/>
+      </w:pPr>
+      <w:r>
+        <w:rPr>
+          <w:rFonts w:ascii="Corbel" w:hAnsi="Corbel"/>
+          <w:sz w:val="20"/>
+          <w:szCs w:val="20"/>
+        </w:rPr>
+        <w:t xml:space="preserve">Figure </w:t>
+      </w:r>
+      <w:r>
+        <w:rPr>
+          <w:rFonts w:ascii="Corbel" w:hAnsi="Corbel"/>
+          <w:sz w:val="20"/>
+          <w:szCs w:val="20"/>
+        </w:rPr>
+        <w:fldChar w:fldCharType="begin"/>
+      </w:r>
+      <w:r>
+        <w:rPr>
+          <w:rFonts w:ascii="Corbel" w:hAnsi="Corbel"/>
+          <w:sz w:val="20"/>
+          <w:szCs w:val="20"/>
+        </w:rPr>
+        <w:instrText xml:space="preserve"> SEQ Figure \* ARABIC </w:instrText>
+      </w:r>
+      <w:r>
+        <w:rPr>
+          <w:rFonts w:ascii="Corbel" w:hAnsi="Corbel"/>
+          <w:sz w:val="20"/>
+          <w:szCs w:val="20"/>
+        </w:rPr>
+        <w:fldChar w:fldCharType="separate"/>
+      </w:r>
+      <w:r>
+        <w:rPr>
+          <w:rFonts w:ascii="Corbel" w:hAnsi="Corbel"/>
+          <w:noProof/>
+          <w:sz w:val="20"/>
+          <w:szCs w:val="20"/>
+        </w:rPr>
+        <w:t>8</w:t>
+      </w:r>
+      <w:r>
+        <w:rPr>
+          <w:rFonts w:ascii="Corbel" w:hAnsi="Corbel"/>
+          <w:sz w:val="20"/>
+          <w:szCs w:val="20"/>
+        </w:rPr>
+        <w:fldChar w:fldCharType="end"/>
+      </w:r>
+      <w:r>
+        <w:rPr>
+          <w:rFonts w:ascii="Corbel" w:hAnsi="Corbel"/>
+          <w:sz w:val="20"/>
+          <w:szCs w:val="20"/>
+          <w:lang w:val="en-US"/>
+        </w:rPr>
+        <w:t xml:space="preserve"> - Training </w:t>
+      </w:r>
+      <w:r>
+        <w:rPr>
+          <w:rFonts w:ascii="Corbel" w:hAnsi="Corbel"/>
+          <w:sz w:val="20"/>
+          <w:szCs w:val="20"/>
+          <w:lang w:val="en-US"/>
+        </w:rPr>
+        <w:t xml:space="preserve">data </w:t>
+      </w:r>
+      <w:r>
+        <w:rPr>
+          <w:rFonts w:ascii="Corbel" w:hAnsi="Corbel"/>
+          <w:sz w:val="20"/>
+          <w:szCs w:val="20"/>
+          <w:lang w:val="en-US"/>
+        </w:rPr>
+        <w:t>results under DTE</w:t>
+      </w:r>
+      <w:r>
+        <w:rPr>
+          <w:rFonts w:ascii="Corbel" w:hAnsi="Corbel"/>
+          <w:noProof/>
+          <w:sz w:val="22"/>
+          <w:szCs w:val="22"/>
+          <w:lang w:val="en-GB"/>
+        </w:rPr>
+        <w:drawing>
+          <wp:inline distT="0" distB="0" distL="0" distR="0" wp14:anchorId="6F499B03" wp14:editId="75CCA9DD">
+            <wp:extent cx="5281200" cy="3960000"/>
+            <wp:effectExtent l="0" t="0" r="2540" b="2540"/>
+            <wp:docPr id="51" name="Picture 51" descr="Chart, line chart&#10;&#10;Description automatically generated"/>
+            <wp:cNvGraphicFramePr>
+              <a:graphicFrameLocks xmlns:a="http://schemas.openxmlformats.org/drawingml/2006/main" noChangeAspect="1"/>
+            </wp:cNvGraphicFramePr>
+            <a:graphic xmlns:a="http://schemas.openxmlformats.org/drawingml/2006/main">
+              <a:graphicData uri="http://schemas.openxmlformats.org/drawingml/2006/picture">
+                <pic:pic xmlns:pic="http://schemas.openxmlformats.org/drawingml/2006/picture">
+                  <pic:nvPicPr>
+                    <pic:cNvPr id="51" name="Picture 51" descr="Chart, line chart&#10;&#10;Description automatically generated"/>
+                    <pic:cNvPicPr/>
+                  </pic:nvPicPr>
+                  <pic:blipFill>
+                    <a:blip r:embed="rId18">
+                      <a:extLst>
+                        <a:ext uri="{28A0092B-C50C-407E-A947-70E740481C1C}">
+                          <a14:useLocalDpi xmlns:a14="http://schemas.microsoft.com/office/drawing/2010/main" val="0"/>
+                        </a:ext>
+                      </a:extLst>
+                    </a:blip>
+                    <a:stretch>
+                      <a:fillRect/>
+                    </a:stretch>
+                  </pic:blipFill>
+                  <pic:spPr>
+                    <a:xfrm>
+                      <a:off x="0" y="0"/>
+                      <a:ext cx="5281200" cy="3960000"/>
+                    </a:xfrm>
+                    <a:prstGeom prst="rect">
+                      <a:avLst/>
+                    </a:prstGeom>
+                  </pic:spPr>
+                </pic:pic>
+              </a:graphicData>
+            </a:graphic>
+          </wp:inline>
+        </w:drawing>
+      </w:r>
+    </w:p>
+    <w:p>
+      <w:pPr>
+        <w:pStyle w:val="Caption"/>
+        <w:jc w:val="center"/>
+        <w:rPr>
+          <w:rFonts w:ascii="Corbel" w:hAnsi="Corbel"/>
+          <w:sz w:val="20"/>
+          <w:szCs w:val="20"/>
+        </w:rPr>
+      </w:pPr>
+      <w:r>
+        <w:rPr>
+          <w:rFonts w:ascii="Corbel" w:hAnsi="Corbel"/>
+          <w:sz w:val="20"/>
+          <w:szCs w:val="20"/>
+        </w:rPr>
+        <w:t xml:space="preserve">Figure </w:t>
+      </w:r>
+      <w:r>
+        <w:rPr>
+          <w:rFonts w:ascii="Corbel" w:hAnsi="Corbel"/>
+          <w:sz w:val="20"/>
+          <w:szCs w:val="20"/>
+        </w:rPr>
+        <w:fldChar w:fldCharType="begin"/>
+      </w:r>
+      <w:r>
+        <w:rPr>
+          <w:rFonts w:ascii="Corbel" w:hAnsi="Corbel"/>
+          <w:sz w:val="20"/>
+          <w:szCs w:val="20"/>
+        </w:rPr>
+        <w:instrText xml:space="preserve"> SEQ Figure \* ARABIC </w:instrText>
+      </w:r>
+      <w:r>
+        <w:rPr>
+          <w:rFonts w:ascii="Corbel" w:hAnsi="Corbel"/>
+          <w:sz w:val="20"/>
+          <w:szCs w:val="20"/>
+        </w:rPr>
+        <w:fldChar w:fldCharType="separate"/>
+      </w:r>
+      <w:r>
+        <w:rPr>
+          <w:rFonts w:ascii="Corbel" w:hAnsi="Corbel"/>
+          <w:noProof/>
+          <w:sz w:val="20"/>
+          <w:szCs w:val="20"/>
+        </w:rPr>
+        <w:t>9</w:t>
+      </w:r>
+      <w:r>
+        <w:rPr>
+          <w:rFonts w:ascii="Corbel" w:hAnsi="Corbel"/>
+          <w:sz w:val="20"/>
+          <w:szCs w:val="20"/>
+        </w:rPr>
+        <w:fldChar w:fldCharType="end"/>
+      </w:r>
+      <w:r>
+        <w:rPr>
+          <w:rFonts w:ascii="Corbel" w:hAnsi="Corbel"/>
+          <w:sz w:val="20"/>
+          <w:szCs w:val="20"/>
+          <w:lang w:val="en-US"/>
+        </w:rPr>
+        <w:t xml:space="preserve"> </w:t>
+      </w:r>
+      <w:r>
+        <w:rPr>
+          <w:rFonts w:ascii="Corbel" w:hAnsi="Corbel"/>
+          <w:sz w:val="20"/>
+          <w:szCs w:val="20"/>
+          <w:lang w:val="en-US"/>
+        </w:rPr>
+        <w:t>–</w:t>
+      </w:r>
+      <w:r>
+        <w:rPr>
+          <w:rFonts w:ascii="Corbel" w:hAnsi="Corbel"/>
+          <w:sz w:val="20"/>
+          <w:szCs w:val="20"/>
+          <w:lang w:val="en-US"/>
+        </w:rPr>
+        <w:t xml:space="preserve"> Test</w:t>
+      </w:r>
+      <w:r>
+        <w:rPr>
+          <w:rFonts w:ascii="Corbel" w:hAnsi="Corbel"/>
+          <w:sz w:val="20"/>
+          <w:szCs w:val="20"/>
+          <w:lang w:val="en-US"/>
+        </w:rPr>
+        <w:t xml:space="preserve"> data</w:t>
+      </w:r>
+      <w:r>
+        <w:rPr>
+          <w:rFonts w:ascii="Corbel" w:hAnsi="Corbel"/>
+          <w:sz w:val="20"/>
+          <w:szCs w:val="20"/>
+          <w:lang w:val="en-US"/>
+        </w:rPr>
+        <w:t xml:space="preserve"> results under DTE</w:t>
+      </w:r>
+    </w:p>
+    <w:p>
+      <w:pPr>
+        <w:keepNext/>
+        <w:spacing w:line="360" w:lineRule="auto"/>
+        <w:jc w:val="center"/>
+      </w:pPr>
+      <w:r>
+        <w:rPr>
+          <w:rFonts w:ascii="Corbel" w:hAnsi="Corbel"/>
+          <w:noProof/>
+          <w:sz w:val="22"/>
+          <w:szCs w:val="22"/>
+          <w:lang w:val="en-GB"/>
+        </w:rPr>
+        <w:lastRenderedPageBreak/>
+        <w:drawing>
+          <wp:inline distT="0" distB="0" distL="0" distR="0" wp14:anchorId="27E5BF0F" wp14:editId="700DB34F">
+            <wp:extent cx="5281200" cy="3960000"/>
+            <wp:effectExtent l="0" t="0" r="2540" b="2540"/>
+            <wp:docPr id="53" name="Picture 53" descr="Chart, line chart&#10;&#10;Description automatically generated"/>
+            <wp:cNvGraphicFramePr>
+              <a:graphicFrameLocks xmlns:a="http://schemas.openxmlformats.org/drawingml/2006/main" noChangeAspect="1"/>
+            </wp:cNvGraphicFramePr>
+            <a:graphic xmlns:a="http://schemas.openxmlformats.org/drawingml/2006/main">
+              <a:graphicData uri="http://schemas.openxmlformats.org/drawingml/2006/picture">
+                <pic:pic xmlns:pic="http://schemas.openxmlformats.org/drawingml/2006/picture">
+                  <pic:nvPicPr>
+                    <pic:cNvPr id="53" name="Picture 53" descr="Chart, line chart&#10;&#10;Description automatically generated"/>
+                    <pic:cNvPicPr/>
+                  </pic:nvPicPr>
+                  <pic:blipFill>
+                    <a:blip r:embed="rId19">
+                      <a:extLst>
+                        <a:ext uri="{28A0092B-C50C-407E-A947-70E740481C1C}">
+                          <a14:useLocalDpi xmlns:a14="http://schemas.microsoft.com/office/drawing/2010/main" val="0"/>
+                        </a:ext>
+                      </a:extLst>
+                    </a:blip>
+                    <a:stretch>
+                      <a:fillRect/>
+                    </a:stretch>
+                  </pic:blipFill>
+                  <pic:spPr>
+                    <a:xfrm>
+                      <a:off x="0" y="0"/>
+                      <a:ext cx="5281200" cy="3960000"/>
+                    </a:xfrm>
+                    <a:prstGeom prst="rect">
+                      <a:avLst/>
+                    </a:prstGeom>
+                  </pic:spPr>
+                </pic:pic>
+              </a:graphicData>
+            </a:graphic>
+          </wp:inline>
+        </w:drawing>
+      </w:r>
+    </w:p>
+    <w:p>
+      <w:pPr>
+        <w:pStyle w:val="Caption"/>
+        <w:keepNext/>
+        <w:jc w:val="center"/>
+      </w:pPr>
+      <w:r>
+        <w:rPr>
+          <w:rFonts w:ascii="Corbel" w:hAnsi="Corbel"/>
+          <w:sz w:val="20"/>
+          <w:szCs w:val="20"/>
+        </w:rPr>
+        <w:t xml:space="preserve">Figure </w:t>
+      </w:r>
+      <w:r>
+        <w:rPr>
+          <w:rFonts w:ascii="Corbel" w:hAnsi="Corbel"/>
+          <w:sz w:val="20"/>
+          <w:szCs w:val="20"/>
+        </w:rPr>
+        <w:fldChar w:fldCharType="begin"/>
+      </w:r>
+      <w:r>
+        <w:rPr>
+          <w:rFonts w:ascii="Corbel" w:hAnsi="Corbel"/>
+          <w:sz w:val="20"/>
+          <w:szCs w:val="20"/>
+        </w:rPr>
+        <w:instrText xml:space="preserve"> SEQ Figure \* ARABIC </w:instrText>
+      </w:r>
+      <w:r>
+        <w:rPr>
+          <w:rFonts w:ascii="Corbel" w:hAnsi="Corbel"/>
+          <w:sz w:val="20"/>
+          <w:szCs w:val="20"/>
+        </w:rPr>
+        <w:fldChar w:fldCharType="separate"/>
+      </w:r>
+      <w:r>
+        <w:rPr>
+          <w:rFonts w:ascii="Corbel" w:hAnsi="Corbel"/>
+          <w:noProof/>
+          <w:sz w:val="20"/>
+          <w:szCs w:val="20"/>
+        </w:rPr>
+        <w:t>10</w:t>
+      </w:r>
+      <w:r>
+        <w:rPr>
+          <w:rFonts w:ascii="Corbel" w:hAnsi="Corbel"/>
+          <w:sz w:val="20"/>
+          <w:szCs w:val="20"/>
+        </w:rPr>
+        <w:fldChar w:fldCharType="end"/>
+      </w:r>
+      <w:r>
+        <w:rPr>
+          <w:rFonts w:ascii="Corbel" w:hAnsi="Corbel"/>
+          <w:sz w:val="20"/>
+          <w:szCs w:val="20"/>
+          <w:lang w:val="en-US"/>
+        </w:rPr>
+        <w:t xml:space="preserve"> </w:t>
+      </w:r>
+      <w:r>
+        <w:rPr>
+          <w:rFonts w:ascii="Corbel" w:hAnsi="Corbel"/>
+          <w:sz w:val="20"/>
+          <w:szCs w:val="20"/>
+          <w:lang w:val="en-US"/>
+        </w:rPr>
+        <w:t xml:space="preserve"> </w:t>
+      </w:r>
+      <w:r>
+        <w:rPr>
+          <w:rFonts w:ascii="Corbel" w:hAnsi="Corbel"/>
+          <w:sz w:val="20"/>
+          <w:szCs w:val="20"/>
+          <w:lang w:val="en-US"/>
+        </w:rPr>
+        <w:t>–</w:t>
+      </w:r>
+      <w:r>
+        <w:rPr>
+          <w:rFonts w:ascii="Corbel" w:hAnsi="Corbel"/>
+          <w:sz w:val="20"/>
+          <w:szCs w:val="20"/>
+          <w:lang w:val="en-US"/>
+        </w:rPr>
+        <w:t xml:space="preserve"> Training</w:t>
+      </w:r>
+      <w:r>
+        <w:rPr>
+          <w:rFonts w:ascii="Corbel" w:hAnsi="Corbel"/>
+          <w:sz w:val="20"/>
+          <w:szCs w:val="20"/>
+          <w:lang w:val="en-US"/>
+        </w:rPr>
+        <w:t xml:space="preserve"> data</w:t>
+      </w:r>
+      <w:r>
+        <w:rPr>
+          <w:rFonts w:ascii="Corbel" w:hAnsi="Corbel"/>
+          <w:sz w:val="20"/>
+          <w:szCs w:val="20"/>
+          <w:lang w:val="en-US"/>
+        </w:rPr>
+        <w:t xml:space="preserve"> results under DL</w:t>
+      </w:r>
+      <w:r>
+        <w:rPr>
+          <w:rFonts w:ascii="Corbel" w:hAnsi="Corbel"/>
+          <w:noProof/>
+          <w:sz w:val="22"/>
+          <w:szCs w:val="22"/>
+          <w:lang w:val="en-GB"/>
+        </w:rPr>
+        <w:drawing>
+          <wp:inline distT="0" distB="0" distL="0" distR="0" wp14:anchorId="244D4EA1" wp14:editId="44CE47A3">
+            <wp:extent cx="5281200" cy="3960000"/>
+            <wp:effectExtent l="0" t="0" r="2540" b="2540"/>
+            <wp:docPr id="52" name="Picture 52" descr="Chart, line chart&#10;&#10;Description automatically generated"/>
+            <wp:cNvGraphicFramePr>
+              <a:graphicFrameLocks xmlns:a="http://schemas.openxmlformats.org/drawingml/2006/main" noChangeAspect="1"/>
+            </wp:cNvGraphicFramePr>
+            <a:graphic xmlns:a="http://schemas.openxmlformats.org/drawingml/2006/main">
+              <a:graphicData uri="http://schemas.openxmlformats.org/drawingml/2006/picture">
+                <pic:pic xmlns:pic="http://schemas.openxmlformats.org/drawingml/2006/picture">
+                  <pic:nvPicPr>
+                    <pic:cNvPr id="52" name="Picture 52" descr="Chart, line chart&#10;&#10;Description automatically generated"/>
+                    <pic:cNvPicPr/>
+                  </pic:nvPicPr>
+                  <pic:blipFill>
+                    <a:blip r:embed="rId20">
+                      <a:extLst>
+                        <a:ext uri="{28A0092B-C50C-407E-A947-70E740481C1C}">
+                          <a14:useLocalDpi xmlns:a14="http://schemas.microsoft.com/office/drawing/2010/main" val="0"/>
+                        </a:ext>
+                      </a:extLst>
+                    </a:blip>
+                    <a:stretch>
+                      <a:fillRect/>
+                    </a:stretch>
+                  </pic:blipFill>
+                  <pic:spPr>
+                    <a:xfrm>
+                      <a:off x="0" y="0"/>
+                      <a:ext cx="5281200" cy="3960000"/>
+                    </a:xfrm>
+                    <a:prstGeom prst="rect">
+                      <a:avLst/>
+                    </a:prstGeom>
+                  </pic:spPr>
+                </pic:pic>
+              </a:graphicData>
+            </a:graphic>
+          </wp:inline>
+        </w:drawing>
+      </w:r>
+    </w:p>
+    <w:p>
+      <w:pPr>
+        <w:pStyle w:val="Caption"/>
+        <w:jc w:val="center"/>
+        <w:rPr>
+          <w:rFonts w:ascii="Corbel" w:hAnsi="Corbel"/>
+          <w:sz w:val="20"/>
+          <w:szCs w:val="20"/>
+        </w:rPr>
+      </w:pPr>
+      <w:r>
+        <w:rPr>
+          <w:rFonts w:ascii="Corbel" w:hAnsi="Corbel"/>
+          <w:sz w:val="20"/>
+          <w:szCs w:val="20"/>
+        </w:rPr>
+        <w:t xml:space="preserve">Figure </w:t>
+      </w:r>
+      <w:r>
+        <w:rPr>
+          <w:rFonts w:ascii="Corbel" w:hAnsi="Corbel"/>
+          <w:sz w:val="20"/>
+          <w:szCs w:val="20"/>
+        </w:rPr>
+        <w:fldChar w:fldCharType="begin"/>
+      </w:r>
+      <w:r>
+        <w:rPr>
+          <w:rFonts w:ascii="Corbel" w:hAnsi="Corbel"/>
+          <w:sz w:val="20"/>
+          <w:szCs w:val="20"/>
+        </w:rPr>
+        <w:instrText xml:space="preserve"> SEQ Figure \* ARABIC </w:instrText>
+      </w:r>
+      <w:r>
+        <w:rPr>
+          <w:rFonts w:ascii="Corbel" w:hAnsi="Corbel"/>
+          <w:sz w:val="20"/>
+          <w:szCs w:val="20"/>
+        </w:rPr>
+        <w:fldChar w:fldCharType="separate"/>
+      </w:r>
+      <w:r>
+        <w:rPr>
+          <w:rFonts w:ascii="Corbel" w:hAnsi="Corbel"/>
+          <w:noProof/>
+          <w:sz w:val="20"/>
+          <w:szCs w:val="20"/>
+        </w:rPr>
+        <w:t>11</w:t>
+      </w:r>
+      <w:r>
+        <w:rPr>
+          <w:rFonts w:ascii="Corbel" w:hAnsi="Corbel"/>
+          <w:sz w:val="20"/>
+          <w:szCs w:val="20"/>
+        </w:rPr>
+        <w:fldChar w:fldCharType="end"/>
+      </w:r>
+      <w:r>
+        <w:rPr>
+          <w:rFonts w:ascii="Corbel" w:hAnsi="Corbel"/>
+          <w:sz w:val="20"/>
+          <w:szCs w:val="20"/>
+          <w:lang w:val="en-US"/>
+        </w:rPr>
+        <w:t xml:space="preserve"> - Test data results</w:t>
+      </w:r>
+      <w:r>
+        <w:rPr>
+          <w:rFonts w:ascii="Corbel" w:hAnsi="Corbel"/>
+          <w:noProof/>
+          <w:sz w:val="20"/>
+          <w:szCs w:val="20"/>
+        </w:rPr>
+        <w:t xml:space="preserve"> </w:t>
+      </w:r>
+      <w:r>
+        <w:rPr>
+          <w:rFonts w:ascii="Corbel" w:hAnsi="Corbel"/>
+          <w:noProof/>
+          <w:sz w:val="20"/>
+          <w:szCs w:val="20"/>
+          <w:lang w:val="en-US"/>
+        </w:rPr>
+        <w:t>under DL</w:t>
+      </w:r>
+    </w:p>
+    <w:p>
+      <w:pPr>
+        <w:keepNext/>
+        <w:spacing w:line="360" w:lineRule="auto"/>
+        <w:jc w:val="center"/>
+      </w:pPr>
+      <w:r>
+        <w:rPr>
+          <w:rFonts w:ascii="Corbel" w:hAnsi="Corbel"/>
+          <w:noProof/>
+          <w:sz w:val="22"/>
+          <w:szCs w:val="22"/>
+          <w:lang w:val="en-GB"/>
+        </w:rPr>
+        <w:lastRenderedPageBreak/>
+        <w:drawing>
+          <wp:inline distT="0" distB="0" distL="0" distR="0" wp14:anchorId="54AB3AAA" wp14:editId="37401615">
+            <wp:extent cx="5281200" cy="3960000"/>
+            <wp:effectExtent l="0" t="0" r="2540" b="2540"/>
+            <wp:docPr id="49" name="Picture 49" descr="Chart, line chart&#10;&#10;Description automatically generated"/>
+            <wp:cNvGraphicFramePr>
+              <a:graphicFrameLocks xmlns:a="http://schemas.openxmlformats.org/drawingml/2006/main" noChangeAspect="1"/>
+            </wp:cNvGraphicFramePr>
+            <a:graphic xmlns:a="http://schemas.openxmlformats.org/drawingml/2006/main">
+              <a:graphicData uri="http://schemas.openxmlformats.org/drawingml/2006/picture">
+                <pic:pic xmlns:pic="http://schemas.openxmlformats.org/drawingml/2006/picture">
+                  <pic:nvPicPr>
+                    <pic:cNvPr id="49" name="Picture 49" descr="Chart, line chart&#10;&#10;Description automatically generated"/>
+                    <pic:cNvPicPr/>
+                  </pic:nvPicPr>
+                  <pic:blipFill>
+                    <a:blip r:embed="rId21">
+                      <a:extLst>
+                        <a:ext uri="{28A0092B-C50C-407E-A947-70E740481C1C}">
+                          <a14:useLocalDpi xmlns:a14="http://schemas.microsoft.com/office/drawing/2010/main" val="0"/>
+                        </a:ext>
+                      </a:extLst>
+                    </a:blip>
+                    <a:stretch>
+                      <a:fillRect/>
+                    </a:stretch>
+                  </pic:blipFill>
+                  <pic:spPr>
+                    <a:xfrm>
+                      <a:off x="0" y="0"/>
+                      <a:ext cx="5281200" cy="3960000"/>
+                    </a:xfrm>
+                    <a:prstGeom prst="rect">
+                      <a:avLst/>
+                    </a:prstGeom>
+                  </pic:spPr>
+                </pic:pic>
+              </a:graphicData>
+            </a:graphic>
+          </wp:inline>
+        </w:drawing>
+      </w:r>
+    </w:p>
+    <w:p>
+      <w:pPr>
+        <w:pStyle w:val="Caption"/>
+        <w:jc w:val="center"/>
+        <w:rPr>
+          <w:rFonts w:ascii="Corbel" w:hAnsi="Corbel"/>
+          <w:sz w:val="20"/>
+          <w:szCs w:val="20"/>
+        </w:rPr>
+      </w:pPr>
+      <w:r>
+        <w:rPr>
+          <w:rFonts w:ascii="Corbel" w:hAnsi="Corbel"/>
+          <w:sz w:val="20"/>
+          <w:szCs w:val="20"/>
+        </w:rPr>
+        <w:t xml:space="preserve">Figure </w:t>
+      </w:r>
+      <w:r>
+        <w:rPr>
+          <w:rFonts w:ascii="Corbel" w:hAnsi="Corbel"/>
+          <w:sz w:val="20"/>
+          <w:szCs w:val="20"/>
+        </w:rPr>
+        <w:fldChar w:fldCharType="begin"/>
+      </w:r>
+      <w:r>
+        <w:rPr>
+          <w:rFonts w:ascii="Corbel" w:hAnsi="Corbel"/>
+          <w:sz w:val="20"/>
+          <w:szCs w:val="20"/>
+        </w:rPr>
+        <w:instrText xml:space="preserve"> SEQ Figure \* ARABIC </w:instrText>
+      </w:r>
+      <w:r>
+        <w:rPr>
+          <w:rFonts w:ascii="Corbel" w:hAnsi="Corbel"/>
+          <w:sz w:val="20"/>
+          <w:szCs w:val="20"/>
+        </w:rPr>
+        <w:fldChar w:fldCharType="separate"/>
+      </w:r>
+      <w:r>
+        <w:rPr>
+          <w:rFonts w:ascii="Corbel" w:hAnsi="Corbel"/>
+          <w:noProof/>
+          <w:sz w:val="20"/>
+          <w:szCs w:val="20"/>
+        </w:rPr>
+        <w:t>12</w:t>
+      </w:r>
+      <w:r>
+        <w:rPr>
+          <w:rFonts w:ascii="Corbel" w:hAnsi="Corbel"/>
+          <w:sz w:val="20"/>
+          <w:szCs w:val="20"/>
+        </w:rPr>
+        <w:fldChar w:fldCharType="end"/>
+      </w:r>
+      <w:r>
+        <w:rPr>
+          <w:rFonts w:ascii="Corbel" w:hAnsi="Corbel"/>
+          <w:sz w:val="20"/>
+          <w:szCs w:val="20"/>
+          <w:lang w:val="en-US"/>
+        </w:rPr>
+        <w:t xml:space="preserve"> </w:t>
+      </w:r>
+      <w:r>
+        <w:rPr>
+          <w:rFonts w:ascii="Corbel" w:hAnsi="Corbel"/>
+          <w:sz w:val="20"/>
+          <w:szCs w:val="20"/>
+        </w:rPr>
+        <w:t xml:space="preserve">– Training data results under </w:t>
+      </w:r>
+      <w:r>
+        <w:rPr>
+          <w:rFonts w:ascii="Corbel" w:hAnsi="Corbel"/>
+          <w:sz w:val="20"/>
+          <w:szCs w:val="20"/>
+          <w:lang w:val="en-US"/>
+        </w:rPr>
+        <w:t>L</w:t>
+      </w:r>
+      <w:r>
+        <w:rPr>
+          <w:rFonts w:ascii="Corbel" w:hAnsi="Corbel"/>
+          <w:sz w:val="20"/>
+          <w:szCs w:val="20"/>
+        </w:rPr>
+        <w:t>DL</w:t>
+      </w:r>
+    </w:p>
+    <w:p>
+      <w:pPr>
+        <w:keepNext/>
+        <w:spacing w:line="360" w:lineRule="auto"/>
+        <w:jc w:val="center"/>
+      </w:pPr>
+      <w:r>
+        <w:rPr>
+          <w:rFonts w:ascii="Corbel" w:hAnsi="Corbel"/>
+          <w:noProof/>
+          <w:sz w:val="22"/>
+          <w:szCs w:val="22"/>
+          <w:lang w:val="en-GB"/>
+        </w:rPr>
+        <w:drawing>
+          <wp:inline distT="0" distB="0" distL="0" distR="0" wp14:anchorId="0C039439" wp14:editId="309BF6CD">
+            <wp:extent cx="5281200" cy="3960000"/>
+            <wp:effectExtent l="0" t="0" r="2540" b="2540"/>
+            <wp:docPr id="48" name="Picture 48" descr="Chart, line chart&#10;&#10;Description automatically generated"/>
+            <wp:cNvGraphicFramePr>
+              <a:graphicFrameLocks xmlns:a="http://schemas.openxmlformats.org/drawingml/2006/main" noChangeAspect="1"/>
+            </wp:cNvGraphicFramePr>
+            <a:graphic xmlns:a="http://schemas.openxmlformats.org/drawingml/2006/main">
+              <a:graphicData uri="http://schemas.openxmlformats.org/drawingml/2006/picture">
+                <pic:pic xmlns:pic="http://schemas.openxmlformats.org/drawingml/2006/picture">
+                  <pic:nvPicPr>
+                    <pic:cNvPr id="48" name="Picture 48" descr="Chart, line chart&#10;&#10;Description automatically generated"/>
+                    <pic:cNvPicPr/>
+                  </pic:nvPicPr>
+                  <pic:blipFill>
+                    <a:blip r:embed="rId22">
+                      <a:extLst>
+                        <a:ext uri="{28A0092B-C50C-407E-A947-70E740481C1C}">
+                          <a14:useLocalDpi xmlns:a14="http://schemas.microsoft.com/office/drawing/2010/main" val="0"/>
+                        </a:ext>
+                      </a:extLst>
+                    </a:blip>
+                    <a:stretch>
+                      <a:fillRect/>
+                    </a:stretch>
+                  </pic:blipFill>
+                  <pic:spPr>
+                    <a:xfrm>
+                      <a:off x="0" y="0"/>
+                      <a:ext cx="5281200" cy="3960000"/>
+                    </a:xfrm>
+                    <a:prstGeom prst="rect">
+                      <a:avLst/>
+                    </a:prstGeom>
+                  </pic:spPr>
+                </pic:pic>
+              </a:graphicData>
+            </a:graphic>
+          </wp:inline>
+        </w:drawing>
+      </w:r>
+    </w:p>
+    <w:p>
+      <w:pPr>
+        <w:pStyle w:val="Caption"/>
+        <w:jc w:val="center"/>
+        <w:rPr>
+          <w:rFonts w:ascii="Corbel" w:hAnsi="Corbel"/>
+          <w:sz w:val="24"/>
+          <w:szCs w:val="24"/>
+          <w:lang w:val="en-GB"/>
+        </w:rPr>
+      </w:pPr>
+      <w:r>
+        <w:rPr>
+          <w:rFonts w:ascii="Corbel" w:hAnsi="Corbel"/>
+          <w:sz w:val="20"/>
+          <w:szCs w:val="20"/>
+          <w:lang w:val="en-GB"/>
+        </w:rPr>
+        <w:t xml:space="preserve">Figure </w:t>
+      </w:r>
+      <w:r>
+        <w:rPr>
+          <w:rFonts w:ascii="Corbel" w:hAnsi="Corbel"/>
+          <w:sz w:val="20"/>
+          <w:szCs w:val="20"/>
+          <w:lang w:val="en-GB"/>
+        </w:rPr>
+        <w:fldChar w:fldCharType="begin"/>
+      </w:r>
+      <w:r>
+        <w:rPr>
+          <w:rFonts w:ascii="Corbel" w:hAnsi="Corbel"/>
+          <w:sz w:val="20"/>
+          <w:szCs w:val="20"/>
+          <w:lang w:val="en-GB"/>
+        </w:rPr>
+        <w:instrText xml:space="preserve"> SEQ Figure \* ARABIC </w:instrText>
+      </w:r>
+      <w:r>
+        <w:rPr>
+          <w:rFonts w:ascii="Corbel" w:hAnsi="Corbel"/>
+          <w:sz w:val="20"/>
+          <w:szCs w:val="20"/>
+          <w:lang w:val="en-GB"/>
+        </w:rPr>
+        <w:fldChar w:fldCharType="separate"/>
+      </w:r>
+      <w:r>
+        <w:rPr>
+          <w:rFonts w:ascii="Corbel" w:hAnsi="Corbel"/>
+          <w:noProof/>
+          <w:sz w:val="20"/>
+          <w:szCs w:val="20"/>
+          <w:lang w:val="en-GB"/>
+        </w:rPr>
+        <w:t>13</w:t>
+      </w:r>
+      <w:r>
+        <w:rPr>
+          <w:rFonts w:ascii="Corbel" w:hAnsi="Corbel"/>
+          <w:sz w:val="20"/>
+          <w:szCs w:val="20"/>
+          <w:lang w:val="en-GB"/>
+        </w:rPr>
+        <w:fldChar w:fldCharType="end"/>
+      </w:r>
+      <w:r>
+        <w:rPr>
+          <w:rFonts w:ascii="Corbel" w:hAnsi="Corbel"/>
+          <w:sz w:val="20"/>
+          <w:szCs w:val="20"/>
+          <w:lang w:val="en-GB"/>
+        </w:rPr>
+        <w:t xml:space="preserve"> - Test data results under LDL</w:t>
+      </w:r>
+    </w:p>
+    <w:p>
+      <w:pPr>
+        <w:keepNext/>
+        <w:spacing w:line="360" w:lineRule="auto"/>
+        <w:jc w:val="center"/>
+      </w:pPr>
+      <w:r>
+        <w:rPr>
+          <w:rFonts w:ascii="Corbel" w:hAnsi="Corbel"/>
+          <w:noProof/>
+          <w:sz w:val="22"/>
+          <w:szCs w:val="22"/>
+          <w:lang w:val="en-GB"/>
+        </w:rPr>
+        <w:lastRenderedPageBreak/>
+        <w:drawing>
+          <wp:inline distT="0" distB="0" distL="0" distR="0" wp14:anchorId="6557FEEB" wp14:editId="32E2D135">
+            <wp:extent cx="5281200" cy="3960000"/>
+            <wp:effectExtent l="0" t="0" r="2540" b="2540"/>
+            <wp:docPr id="55" name="Picture 55" descr="Chart, line chart&#10;&#10;Description automatically generated"/>
+            <wp:cNvGraphicFramePr>
+              <a:graphicFrameLocks xmlns:a="http://schemas.openxmlformats.org/drawingml/2006/main" noChangeAspect="1"/>
+            </wp:cNvGraphicFramePr>
+            <a:graphic xmlns:a="http://schemas.openxmlformats.org/drawingml/2006/main">
+              <a:graphicData uri="http://schemas.openxmlformats.org/drawingml/2006/picture">
+                <pic:pic xmlns:pic="http://schemas.openxmlformats.org/drawingml/2006/picture">
+                  <pic:nvPicPr>
+                    <pic:cNvPr id="55" name="Picture 55" descr="Chart, line chart&#10;&#10;Description automatically generated"/>
+                    <pic:cNvPicPr/>
+                  </pic:nvPicPr>
+                  <pic:blipFill>
+                    <a:blip r:embed="rId23">
+                      <a:extLst>
+                        <a:ext uri="{28A0092B-C50C-407E-A947-70E740481C1C}">
+                          <a14:useLocalDpi xmlns:a14="http://schemas.microsoft.com/office/drawing/2010/main" val="0"/>
+                        </a:ext>
+                      </a:extLst>
+                    </a:blip>
+                    <a:stretch>
+                      <a:fillRect/>
+                    </a:stretch>
+                  </pic:blipFill>
+                  <pic:spPr>
+                    <a:xfrm>
+                      <a:off x="0" y="0"/>
+                      <a:ext cx="5281200" cy="3960000"/>
+                    </a:xfrm>
+                    <a:prstGeom prst="rect">
+                      <a:avLst/>
+                    </a:prstGeom>
+                  </pic:spPr>
+                </pic:pic>
+              </a:graphicData>
+            </a:graphic>
+          </wp:inline>
+        </w:drawing>
+      </w:r>
+    </w:p>
+    <w:p>
+      <w:pPr>
+        <w:pStyle w:val="Caption"/>
+        <w:keepNext/>
+        <w:jc w:val="center"/>
+      </w:pPr>
+      <w:r>
+        <w:rPr>
+          <w:rFonts w:ascii="Corbel" w:hAnsi="Corbel"/>
+          <w:sz w:val="20"/>
+          <w:szCs w:val="20"/>
+        </w:rPr>
+        <w:t xml:space="preserve">Figure </w:t>
+      </w:r>
+      <w:r>
+        <w:rPr>
+          <w:rFonts w:ascii="Corbel" w:hAnsi="Corbel"/>
+          <w:sz w:val="20"/>
+          <w:szCs w:val="20"/>
+        </w:rPr>
+        <w:fldChar w:fldCharType="begin"/>
+      </w:r>
+      <w:r>
+        <w:rPr>
+          <w:rFonts w:ascii="Corbel" w:hAnsi="Corbel"/>
+          <w:sz w:val="20"/>
+          <w:szCs w:val="20"/>
+        </w:rPr>
+        <w:instrText xml:space="preserve"> SEQ Figure \* ARABIC </w:instrText>
+      </w:r>
+      <w:r>
+        <w:rPr>
+          <w:rFonts w:ascii="Corbel" w:hAnsi="Corbel"/>
+          <w:sz w:val="20"/>
+          <w:szCs w:val="20"/>
+        </w:rPr>
+        <w:fldChar w:fldCharType="separate"/>
+      </w:r>
+      <w:r>
+        <w:rPr>
+          <w:rFonts w:ascii="Corbel" w:hAnsi="Corbel"/>
+          <w:noProof/>
+          <w:sz w:val="20"/>
+          <w:szCs w:val="20"/>
+        </w:rPr>
+        <w:t>14</w:t>
+      </w:r>
+      <w:r>
+        <w:rPr>
+          <w:rFonts w:ascii="Corbel" w:hAnsi="Corbel"/>
+          <w:sz w:val="20"/>
+          <w:szCs w:val="20"/>
+        </w:rPr>
+        <w:fldChar w:fldCharType="end"/>
+      </w:r>
+      <w:r>
+        <w:rPr>
+          <w:rFonts w:ascii="Corbel" w:hAnsi="Corbel"/>
+          <w:sz w:val="20"/>
+          <w:szCs w:val="20"/>
+          <w:lang w:val="en-US"/>
+        </w:rPr>
+        <w:t xml:space="preserve"> – Training data results under CL</w:t>
+      </w:r>
+      <w:r>
+        <w:rPr>
+          <w:rFonts w:ascii="Corbel" w:hAnsi="Corbel"/>
+          <w:noProof/>
+          <w:sz w:val="22"/>
+          <w:szCs w:val="22"/>
+          <w:lang w:val="en-GB"/>
+        </w:rPr>
+        <w:drawing>
+          <wp:inline distT="0" distB="0" distL="0" distR="0" wp14:anchorId="511A7343" wp14:editId="7EC4BC1C">
+            <wp:extent cx="5281200" cy="3960000"/>
+            <wp:effectExtent l="0" t="0" r="2540" b="2540"/>
+            <wp:docPr id="54" name="Picture 54" descr="Chart, line chart&#10;&#10;Description automatically generated"/>
+            <wp:cNvGraphicFramePr>
+              <a:graphicFrameLocks xmlns:a="http://schemas.openxmlformats.org/drawingml/2006/main" noChangeAspect="1"/>
+            </wp:cNvGraphicFramePr>
+            <a:graphic xmlns:a="http://schemas.openxmlformats.org/drawingml/2006/main">
+              <a:graphicData uri="http://schemas.openxmlformats.org/drawingml/2006/picture">
+                <pic:pic xmlns:pic="http://schemas.openxmlformats.org/drawingml/2006/picture">
+                  <pic:nvPicPr>
+                    <pic:cNvPr id="54" name="Picture 54" descr="Chart, line chart&#10;&#10;Description automatically generated"/>
+                    <pic:cNvPicPr/>
+                  </pic:nvPicPr>
+                  <pic:blipFill>
+                    <a:blip r:embed="rId24">
+                      <a:extLst>
+                        <a:ext uri="{28A0092B-C50C-407E-A947-70E740481C1C}">
+                          <a14:useLocalDpi xmlns:a14="http://schemas.microsoft.com/office/drawing/2010/main" val="0"/>
+                        </a:ext>
+                      </a:extLst>
+                    </a:blip>
+                    <a:stretch>
+                      <a:fillRect/>
+                    </a:stretch>
+                  </pic:blipFill>
+                  <pic:spPr>
+                    <a:xfrm>
+                      <a:off x="0" y="0"/>
+                      <a:ext cx="5281200" cy="3960000"/>
+                    </a:xfrm>
+                    <a:prstGeom prst="rect">
+                      <a:avLst/>
+                    </a:prstGeom>
+                  </pic:spPr>
+                </pic:pic>
+              </a:graphicData>
+            </a:graphic>
+          </wp:inline>
+        </w:drawing>
+      </w:r>
+    </w:p>
+    <w:p>
+      <w:pPr>
+        <w:pStyle w:val="Caption"/>
+        <w:jc w:val="center"/>
+        <w:rPr>
+          <w:rFonts w:ascii="Corbel" w:hAnsi="Corbel"/>
+          <w:sz w:val="20"/>
+          <w:szCs w:val="20"/>
+          <w:lang w:val="en-GB"/>
+        </w:rPr>
+      </w:pPr>
+      <w:r>
+        <w:rPr>
+          <w:rFonts w:ascii="Corbel" w:hAnsi="Corbel"/>
+          <w:sz w:val="20"/>
+          <w:szCs w:val="20"/>
+          <w:lang w:val="en-GB"/>
+        </w:rPr>
+        <w:t xml:space="preserve">Figure </w:t>
+      </w:r>
+      <w:r>
+        <w:rPr>
+          <w:rFonts w:ascii="Corbel" w:hAnsi="Corbel"/>
+          <w:sz w:val="20"/>
+          <w:szCs w:val="20"/>
+          <w:lang w:val="en-GB"/>
+        </w:rPr>
+        <w:fldChar w:fldCharType="begin"/>
+      </w:r>
+      <w:r>
+        <w:rPr>
+          <w:rFonts w:ascii="Corbel" w:hAnsi="Corbel"/>
+          <w:sz w:val="20"/>
+          <w:szCs w:val="20"/>
+          <w:lang w:val="en-GB"/>
+        </w:rPr>
+        <w:instrText xml:space="preserve"> SEQ Figure \* ARABIC </w:instrText>
+      </w:r>
+      <w:r>
+        <w:rPr>
+          <w:rFonts w:ascii="Corbel" w:hAnsi="Corbel"/>
+          <w:sz w:val="20"/>
+          <w:szCs w:val="20"/>
+          <w:lang w:val="en-GB"/>
+        </w:rPr>
+        <w:fldChar w:fldCharType="separate"/>
+      </w:r>
+      <w:r>
+        <w:rPr>
+          <w:rFonts w:ascii="Corbel" w:hAnsi="Corbel"/>
+          <w:noProof/>
+          <w:sz w:val="20"/>
+          <w:szCs w:val="20"/>
+          <w:lang w:val="en-GB"/>
+        </w:rPr>
+        <w:t>15</w:t>
+      </w:r>
+      <w:r>
+        <w:rPr>
+          <w:rFonts w:ascii="Corbel" w:hAnsi="Corbel"/>
+          <w:sz w:val="20"/>
+          <w:szCs w:val="20"/>
+          <w:lang w:val="en-GB"/>
+        </w:rPr>
+        <w:fldChar w:fldCharType="end"/>
+      </w:r>
+      <w:r>
+        <w:rPr>
+          <w:rFonts w:ascii="Corbel" w:hAnsi="Corbel"/>
+          <w:sz w:val="20"/>
+          <w:szCs w:val="20"/>
+          <w:lang w:val="en-GB"/>
+        </w:rPr>
+        <w:t xml:space="preserve"> - Test data results under CL</w:t>
+      </w:r>
+    </w:p>
+    <w:p>
+      <w:pPr>
+        <w:keepNext/>
+        <w:spacing w:line="360" w:lineRule="auto"/>
+        <w:jc w:val="center"/>
+      </w:pPr>
+      <w:r>
+        <w:rPr>
+          <w:rFonts w:ascii="Corbel" w:hAnsi="Corbel"/>
+          <w:noProof/>
+          <w:sz w:val="22"/>
+          <w:szCs w:val="22"/>
+          <w:lang w:val="en-GB"/>
+        </w:rPr>
+        <w:lastRenderedPageBreak/>
+        <w:drawing>
+          <wp:inline distT="0" distB="0" distL="0" distR="0" wp14:anchorId="540D14ED" wp14:editId="5B159113">
+            <wp:extent cx="5281200" cy="3960000"/>
+            <wp:effectExtent l="0" t="0" r="2540" b="2540"/>
+            <wp:docPr id="45" name="Picture 45" descr="Chart, line chart&#10;&#10;Description automatically generated"/>
+            <wp:cNvGraphicFramePr>
+              <a:graphicFrameLocks xmlns:a="http://schemas.openxmlformats.org/drawingml/2006/main" noChangeAspect="1"/>
+            </wp:cNvGraphicFramePr>
+            <a:graphic xmlns:a="http://schemas.openxmlformats.org/drawingml/2006/main">
+              <a:graphicData uri="http://schemas.openxmlformats.org/drawingml/2006/picture">
+                <pic:pic xmlns:pic="http://schemas.openxmlformats.org/drawingml/2006/picture">
+                  <pic:nvPicPr>
+                    <pic:cNvPr id="45" name="Picture 45" descr="Chart, line chart&#10;&#10;Description automatically generated"/>
+                    <pic:cNvPicPr/>
+                  </pic:nvPicPr>
+                  <pic:blipFill>
+                    <a:blip r:embed="rId25">
+                      <a:extLst>
+                        <a:ext uri="{28A0092B-C50C-407E-A947-70E740481C1C}">
+                          <a14:useLocalDpi xmlns:a14="http://schemas.microsoft.com/office/drawing/2010/main" val="0"/>
+                        </a:ext>
+                      </a:extLst>
+                    </a:blip>
+                    <a:stretch>
+                      <a:fillRect/>
+                    </a:stretch>
+                  </pic:blipFill>
+                  <pic:spPr>
+                    <a:xfrm>
+                      <a:off x="0" y="0"/>
+                      <a:ext cx="5281200" cy="3960000"/>
+                    </a:xfrm>
+                    <a:prstGeom prst="rect">
+                      <a:avLst/>
+                    </a:prstGeom>
+                  </pic:spPr>
+                </pic:pic>
+              </a:graphicData>
+            </a:graphic>
+          </wp:inline>
+        </w:drawing>
+      </w:r>
+    </w:p>
+    <w:p>
+      <w:pPr>
+        <w:pStyle w:val="Caption"/>
+        <w:jc w:val="center"/>
+        <w:rPr>
+          <w:rFonts w:ascii="Corbel" w:hAnsi="Corbel"/>
+          <w:sz w:val="20"/>
+          <w:szCs w:val="20"/>
+        </w:rPr>
+      </w:pPr>
+      <w:r>
+        <w:rPr>
+          <w:rFonts w:ascii="Corbel" w:hAnsi="Corbel"/>
+          <w:sz w:val="20"/>
+          <w:szCs w:val="20"/>
+        </w:rPr>
+        <w:t xml:space="preserve">Figure </w:t>
+      </w:r>
+      <w:r>
+        <w:rPr>
+          <w:rFonts w:ascii="Corbel" w:hAnsi="Corbel"/>
+          <w:sz w:val="20"/>
+          <w:szCs w:val="20"/>
+        </w:rPr>
+        <w:fldChar w:fldCharType="begin"/>
+      </w:r>
+      <w:r>
+        <w:rPr>
+          <w:rFonts w:ascii="Corbel" w:hAnsi="Corbel"/>
+          <w:sz w:val="20"/>
+          <w:szCs w:val="20"/>
+        </w:rPr>
+        <w:instrText xml:space="preserve"> SEQ Figure \* ARABIC </w:instrText>
+      </w:r>
+      <w:r>
+        <w:rPr>
+          <w:rFonts w:ascii="Corbel" w:hAnsi="Corbel"/>
+          <w:sz w:val="20"/>
+          <w:szCs w:val="20"/>
+        </w:rPr>
+        <w:fldChar w:fldCharType="separate"/>
+      </w:r>
+      <w:r>
+        <w:rPr>
+          <w:rFonts w:ascii="Corbel" w:hAnsi="Corbel"/>
+          <w:noProof/>
+          <w:sz w:val="20"/>
+          <w:szCs w:val="20"/>
+        </w:rPr>
+        <w:t>16</w:t>
+      </w:r>
+      <w:r>
+        <w:rPr>
+          <w:rFonts w:ascii="Corbel" w:hAnsi="Corbel"/>
+          <w:sz w:val="20"/>
+          <w:szCs w:val="20"/>
+        </w:rPr>
+        <w:fldChar w:fldCharType="end"/>
+      </w:r>
+      <w:r>
+        <w:rPr>
+          <w:rFonts w:ascii="Corbel" w:hAnsi="Corbel"/>
+          <w:sz w:val="20"/>
+          <w:szCs w:val="20"/>
+          <w:lang w:val="en-US"/>
+        </w:rPr>
+        <w:t xml:space="preserve"> </w:t>
+      </w:r>
+      <w:r>
+        <w:rPr>
+          <w:rFonts w:ascii="Corbel" w:hAnsi="Corbel"/>
+          <w:sz w:val="20"/>
+          <w:szCs w:val="20"/>
+        </w:rPr>
+        <w:t xml:space="preserve">– Training data results under </w:t>
+      </w:r>
+      <w:r>
+        <w:rPr>
+          <w:rFonts w:ascii="Corbel" w:hAnsi="Corbel"/>
+          <w:sz w:val="20"/>
+          <w:szCs w:val="20"/>
+          <w:lang w:val="en-US"/>
+        </w:rPr>
+        <w:t>LCL</w:t>
+      </w:r>
+    </w:p>
+    <w:p>
+      <w:pPr>
+        <w:keepNext/>
+        <w:spacing w:line="360" w:lineRule="auto"/>
+        <w:jc w:val="center"/>
+      </w:pPr>
+      <w:r>
+        <w:rPr>
+          <w:rFonts w:ascii="Corbel" w:hAnsi="Corbel"/>
+          <w:noProof/>
+          <w:sz w:val="22"/>
+          <w:szCs w:val="22"/>
+          <w:lang w:val="en-GB"/>
+        </w:rPr>
+        <w:drawing>
+          <wp:inline distT="0" distB="0" distL="0" distR="0" wp14:anchorId="568A96BC" wp14:editId="656B7D30">
+            <wp:extent cx="5281200" cy="3960000"/>
+            <wp:effectExtent l="0" t="0" r="2540" b="2540"/>
+            <wp:docPr id="44" name="Picture 44"/>
+            <wp:cNvGraphicFramePr>
+              <a:graphicFrameLocks xmlns:a="http://schemas.openxmlformats.org/drawingml/2006/main" noChangeAspect="1"/>
+            </wp:cNvGraphicFramePr>
+            <a:graphic xmlns:a="http://schemas.openxmlformats.org/drawingml/2006/main">
+              <a:graphicData uri="http://schemas.openxmlformats.org/drawingml/2006/picture">
+                <pic:pic xmlns:pic="http://schemas.openxmlformats.org/drawingml/2006/picture">
+                  <pic:nvPicPr>
+                    <pic:cNvPr id="44" name="Picture 44"/>
+                    <pic:cNvPicPr/>
+                  </pic:nvPicPr>
+                  <pic:blipFill>
+                    <a:blip r:embed="rId26">
+                      <a:extLst>
+                        <a:ext uri="{28A0092B-C50C-407E-A947-70E740481C1C}">
+                          <a14:useLocalDpi xmlns:a14="http://schemas.microsoft.com/office/drawing/2010/main" val="0"/>
+                        </a:ext>
+                      </a:extLst>
+                    </a:blip>
+                    <a:stretch>
+                      <a:fillRect/>
+                    </a:stretch>
+                  </pic:blipFill>
+                  <pic:spPr>
+                    <a:xfrm>
+                      <a:off x="0" y="0"/>
+                      <a:ext cx="5281200" cy="3960000"/>
+                    </a:xfrm>
+                    <a:prstGeom prst="rect">
+                      <a:avLst/>
+                    </a:prstGeom>
+                  </pic:spPr>
+                </pic:pic>
+              </a:graphicData>
+            </a:graphic>
+          </wp:inline>
+        </w:drawing>
+      </w:r>
+    </w:p>
+    <w:p>
+      <w:pPr>
+        <w:pStyle w:val="Caption"/>
+        <w:jc w:val="center"/>
+        <w:rPr>
+          <w:rFonts w:ascii="Corbel" w:hAnsi="Corbel"/>
+          <w:sz w:val="24"/>
+          <w:szCs w:val="24"/>
+          <w:lang w:val="en-GB"/>
+        </w:rPr>
+      </w:pPr>
+      <w:r>
+        <w:rPr>
+          <w:rFonts w:ascii="Corbel" w:hAnsi="Corbel"/>
+          <w:sz w:val="20"/>
+          <w:szCs w:val="20"/>
+          <w:lang w:val="en-GB"/>
+        </w:rPr>
+        <w:t xml:space="preserve">Figure </w:t>
+      </w:r>
+      <w:r>
+        <w:rPr>
+          <w:rFonts w:ascii="Corbel" w:hAnsi="Corbel"/>
+          <w:sz w:val="20"/>
+          <w:szCs w:val="20"/>
+          <w:lang w:val="en-GB"/>
+        </w:rPr>
+        <w:fldChar w:fldCharType="begin"/>
+      </w:r>
+      <w:r>
+        <w:rPr>
+          <w:rFonts w:ascii="Corbel" w:hAnsi="Corbel"/>
+          <w:sz w:val="20"/>
+          <w:szCs w:val="20"/>
+          <w:lang w:val="en-GB"/>
+        </w:rPr>
+        <w:instrText xml:space="preserve"> SEQ Figure \* ARABIC </w:instrText>
+      </w:r>
+      <w:r>
+        <w:rPr>
+          <w:rFonts w:ascii="Corbel" w:hAnsi="Corbel"/>
+          <w:sz w:val="20"/>
+          <w:szCs w:val="20"/>
+          <w:lang w:val="en-GB"/>
+        </w:rPr>
+        <w:fldChar w:fldCharType="separate"/>
+      </w:r>
+      <w:r>
+        <w:rPr>
+          <w:rFonts w:ascii="Corbel" w:hAnsi="Corbel"/>
+          <w:noProof/>
+          <w:sz w:val="20"/>
+          <w:szCs w:val="20"/>
+          <w:lang w:val="en-GB"/>
+        </w:rPr>
+        <w:t>17</w:t>
+      </w:r>
+      <w:r>
+        <w:rPr>
+          <w:rFonts w:ascii="Corbel" w:hAnsi="Corbel"/>
+          <w:sz w:val="20"/>
+          <w:szCs w:val="20"/>
+          <w:lang w:val="en-GB"/>
+        </w:rPr>
+        <w:fldChar w:fldCharType="end"/>
+      </w:r>
+      <w:r>
+        <w:rPr>
+          <w:rFonts w:ascii="Corbel" w:hAnsi="Corbel"/>
+          <w:sz w:val="20"/>
+          <w:szCs w:val="20"/>
+          <w:lang w:val="en-GB"/>
+        </w:rPr>
+        <w:t xml:space="preserve"> - Test data results under </w:t>
+      </w:r>
+      <w:r>
+        <w:rPr>
+          <w:rFonts w:ascii="Corbel" w:hAnsi="Corbel"/>
+          <w:noProof/>
+          <w:sz w:val="20"/>
+          <w:szCs w:val="20"/>
+          <w:lang w:val="en-GB"/>
+        </w:rPr>
+        <w:t>LCL</w:t>
+      </w:r>
     </w:p>
     <w:p>
       <w:pPr>
@@ -13306,23 +15877,23 @@
         <w:jc w:val="both"/>
         <w:rPr>
           <w:rFonts w:ascii="Corbel" w:hAnsi="Corbel"/>
-          <w:lang w:val="en-GB"/>
-        </w:rPr>
-      </w:pPr>
-      <w:r>
-        <w:rPr>
-          <w:rFonts w:ascii="Corbel" w:hAnsi="Corbel"/>
-          <w:lang w:val="en-GB"/>
-        </w:rPr>
-        <w:t>Since the prediction is done on the processed audio (that is, on the matrix of 88 frequency bins), the structure of the data matrix can be maintained for any audio within this frequency range. In effect, the model, if trained on the full range of a piano as opposed to 30 notes, is expected to work on the harmony recognition of any piano audio</w:t>
-      </w:r>
-      <w:r>
-        <w:rPr>
-          <w:rFonts w:ascii="Corbel" w:hAnsi="Corbel"/>
-          <w:lang w:val="en-GB"/>
-        </w:rPr>
-        <w:t>.</w:t>
-      </w:r>
+          <w:sz w:val="22"/>
+          <w:szCs w:val="22"/>
+          <w:lang w:val="en-GB"/>
+        </w:rPr>
+      </w:pPr>
+    </w:p>
+    <w:p>
+      <w:pPr>
+        <w:spacing w:line="360" w:lineRule="auto"/>
+        <w:jc w:val="both"/>
+        <w:rPr>
+          <w:rFonts w:ascii="Corbel" w:hAnsi="Corbel"/>
+          <w:sz w:val="22"/>
+          <w:szCs w:val="22"/>
+          <w:lang w:val="en-GB"/>
+        </w:rPr>
+      </w:pPr>
     </w:p>
     <w:p>
       <w:pPr>
@@ -13338,8 +15909,13 @@
           <w:lang w:val="en-GB"/>
         </w:rPr>
       </w:pPr>
-      <w:bookmarkStart w:id="16" w:name="_Toc100163553"/>
-      <w:r>
+      <w:bookmarkStart w:id="15" w:name="_Toc100417703"/>
+    </w:p>
+    <w:p>
+      <w:pPr>
+        <w:pStyle w:val="Heading1"/>
+        <w:spacing w:line="360" w:lineRule="auto"/>
+        <w:jc w:val="both"/>
         <w:rPr>
           <w:rStyle w:val="Strong"/>
           <w:rFonts w:ascii="Corbel" w:hAnsi="Corbel" w:cs="Open Sans"/>
@@ -13348,24 +15924,8 @@
           <w:szCs w:val="22"/>
           <w:lang w:val="en-GB"/>
         </w:rPr>
-        <w:t>Conclusion</w:t>
-      </w:r>
-      <w:bookmarkEnd w:id="16"/>
-    </w:p>
-    <w:p>
-      <w:pPr>
-        <w:spacing w:line="360" w:lineRule="auto"/>
-        <w:jc w:val="both"/>
-        <w:rPr>
-          <w:rFonts w:ascii="Corbel" w:hAnsi="Corbel"/>
-          <w:lang w:val="en-GB"/>
-        </w:rPr>
-      </w:pPr>
-    </w:p>
-    <w:p>
-      <w:pPr>
-        <w:pStyle w:val="Heading1"/>
-        <w:spacing w:line="360" w:lineRule="auto"/>
+      </w:pPr>
+      <w:r>
         <w:rPr>
           <w:rStyle w:val="Strong"/>
           <w:rFonts w:ascii="Corbel" w:hAnsi="Corbel" w:cs="Open Sans"/>
@@ -13374,9 +15934,65 @@
           <w:szCs w:val="22"/>
           <w:lang w:val="en-GB"/>
         </w:rPr>
-      </w:pPr>
-      <w:bookmarkStart w:id="17" w:name="_Toc100163554"/>
-      <w:r>
+        <w:t>Conclusion</w:t>
+      </w:r>
+      <w:bookmarkEnd w:id="15"/>
+    </w:p>
+    <w:p>
+      <w:pPr>
+        <w:spacing w:line="360" w:lineRule="auto"/>
+        <w:jc w:val="both"/>
+        <w:rPr>
+          <w:rFonts w:ascii="Corbel" w:hAnsi="Corbel"/>
+          <w:lang w:val="en-GB"/>
+        </w:rPr>
+      </w:pPr>
+    </w:p>
+    <w:p>
+      <w:pPr>
+        <w:pStyle w:val="Heading1"/>
+        <w:rPr>
+          <w:rFonts w:ascii="Corbel" w:hAnsi="Corbel"/>
+          <w:sz w:val="24"/>
+          <w:szCs w:val="24"/>
+          <w:lang w:val="en-GB"/>
+        </w:rPr>
+      </w:pPr>
+      <w:bookmarkStart w:id="16" w:name="_Toc100417704"/>
+      <w:r>
+        <w:rPr>
+          <w:rFonts w:ascii="Corbel" w:hAnsi="Corbel"/>
+          <w:sz w:val="24"/>
+          <w:szCs w:val="24"/>
+          <w:lang w:val="en-GB"/>
+        </w:rPr>
+        <w:t>Evaluation</w:t>
+      </w:r>
+      <w:bookmarkEnd w:id="16"/>
+    </w:p>
+    <w:p>
+      <w:r>
+        <w:rPr>
+          <w:rFonts w:ascii="Open Sans" w:hAnsi="Open Sans" w:cs="Open Sans"/>
+          <w:color w:val="555555"/>
+          <w:sz w:val="21"/>
+          <w:szCs w:val="21"/>
+          <w:shd w:val="clear" w:color="auto" w:fill="FFFFFF"/>
+        </w:rPr>
+        <w:t>The student has critically evaluated the project outcomes and methods against the aims and objectives and existing work. The student has evaluated the validity of the original objectives.</w:t>
+      </w:r>
+    </w:p>
+    <w:p>
+      <w:pPr>
+        <w:rPr>
+          <w:lang w:eastAsia="en-US"/>
+        </w:rPr>
+      </w:pPr>
+    </w:p>
+    <w:p>
+      <w:pPr>
+        <w:pStyle w:val="Heading1"/>
+        <w:spacing w:line="360" w:lineRule="auto"/>
         <w:rPr>
           <w:rStyle w:val="Strong"/>
           <w:rFonts w:ascii="Corbel" w:hAnsi="Corbel" w:cs="Open Sans"/>
@@ -13385,24 +16001,9 @@
           <w:szCs w:val="22"/>
           <w:lang w:val="en-GB"/>
         </w:rPr>
-        <w:lastRenderedPageBreak/>
-        <w:t>Professionalism and Responsibility</w:t>
-      </w:r>
-      <w:bookmarkEnd w:id="17"/>
-    </w:p>
-    <w:p>
-      <w:pPr>
-        <w:spacing w:line="360" w:lineRule="auto"/>
-        <w:rPr>
-          <w:rFonts w:ascii="Corbel" w:hAnsi="Corbel"/>
-          <w:lang w:val="en-GB"/>
-        </w:rPr>
-      </w:pPr>
-    </w:p>
-    <w:p>
-      <w:pPr>
-        <w:pStyle w:val="Heading1"/>
-        <w:spacing w:line="360" w:lineRule="auto"/>
+      </w:pPr>
+      <w:bookmarkStart w:id="17" w:name="_Toc100417705"/>
+      <w:r>
         <w:rPr>
           <w:rStyle w:val="Strong"/>
           <w:rFonts w:ascii="Corbel" w:hAnsi="Corbel" w:cs="Open Sans"/>
@@ -13411,8 +16012,105 @@
           <w:szCs w:val="22"/>
           <w:lang w:val="en-GB"/>
         </w:rPr>
-      </w:pPr>
-      <w:bookmarkStart w:id="18" w:name="_Toc100163555"/>
+        <w:t>Professionalism and Responsibility</w:t>
+      </w:r>
+      <w:bookmarkEnd w:id="17"/>
+    </w:p>
+    <w:p>
+      <w:r>
+        <w:rPr>
+          <w:rFonts w:ascii="Open Sans" w:hAnsi="Open Sans" w:cs="Open Sans"/>
+          <w:color w:val="555555"/>
+          <w:sz w:val="21"/>
+          <w:szCs w:val="21"/>
+        </w:rPr>
+        <w:t>The student has critically reflected on the wider professional responsibilities, codes and regulations associated with the project and there is thoughtful discussion of the social, environmental and ethical impact of their work</w:t>
+      </w:r>
+      <w:r>
+        <w:rPr>
+          <w:rFonts w:ascii="Open Sans" w:hAnsi="Open Sans" w:cs="Open Sans"/>
+          <w:color w:val="555555"/>
+          <w:sz w:val="21"/>
+          <w:szCs w:val="21"/>
+          <w:lang w:val="en-US"/>
+        </w:rPr>
+        <w:t xml:space="preserve"> </w:t>
+      </w:r>
+      <w:r>
+        <w:rPr>
+          <w:rFonts w:ascii="Open Sans" w:hAnsi="Open Sans" w:cs="Open Sans"/>
+          <w:color w:val="555555"/>
+          <w:sz w:val="21"/>
+          <w:szCs w:val="21"/>
+          <w:lang w:val="en-US"/>
+        </w:rPr>
+        <w:sym w:font="Wingdings" w:char="F0E0"/>
+      </w:r>
+      <w:r>
+        <w:rPr>
+          <w:rFonts w:ascii="Open Sans" w:hAnsi="Open Sans" w:cs="Open Sans"/>
+          <w:color w:val="555555"/>
+          <w:sz w:val="21"/>
+          <w:szCs w:val="21"/>
+          <w:lang w:val="en-US"/>
+        </w:rPr>
+        <w:t xml:space="preserve"> </w:t>
+      </w:r>
+      <w:r>
+        <w:rPr>
+          <w:rFonts w:ascii="Open Sans" w:hAnsi="Open Sans" w:cs="Open Sans"/>
+          <w:color w:val="555555"/>
+          <w:sz w:val="21"/>
+          <w:szCs w:val="21"/>
+          <w:shd w:val="clear" w:color="auto" w:fill="FFFFFF"/>
+        </w:rPr>
+        <w:t>standards and competencies. You can also discuss general ethics, sustainability, cyber-security or other issues applicable to the project. </w:t>
+      </w:r>
+    </w:p>
+    <w:p>
+      <w:pPr>
+        <w:pStyle w:val="NormalWeb"/>
+        <w:shd w:val="clear" w:color="auto" w:fill="FFFFFF"/>
+        <w:spacing w:before="0" w:beforeAutospacing="0" w:after="150" w:afterAutospacing="0"/>
+        <w:rPr>
+          <w:rFonts w:ascii="Open Sans" w:hAnsi="Open Sans" w:cs="Open Sans"/>
+          <w:color w:val="555555"/>
+          <w:sz w:val="21"/>
+          <w:szCs w:val="21"/>
+        </w:rPr>
+      </w:pPr>
+    </w:p>
+    <w:p/>
+    <w:p>
+      <w:pPr>
+        <w:rPr>
+          <w:lang w:eastAsia="en-US"/>
+        </w:rPr>
+      </w:pPr>
+    </w:p>
+    <w:p>
+      <w:pPr>
+        <w:spacing w:line="360" w:lineRule="auto"/>
+        <w:rPr>
+          <w:rFonts w:ascii="Corbel" w:hAnsi="Corbel"/>
+          <w:lang w:val="en-GB"/>
+        </w:rPr>
+      </w:pPr>
+    </w:p>
+    <w:p>
+      <w:pPr>
+        <w:pStyle w:val="Heading1"/>
+        <w:spacing w:line="360" w:lineRule="auto"/>
+        <w:rPr>
+          <w:rStyle w:val="Strong"/>
+          <w:rFonts w:ascii="Corbel" w:hAnsi="Corbel" w:cs="Open Sans"/>
+          <w:color w:val="555555"/>
+          <w:sz w:val="22"/>
+          <w:szCs w:val="22"/>
+          <w:lang w:val="en-GB"/>
+        </w:rPr>
+      </w:pPr>
+      <w:bookmarkStart w:id="18" w:name="_Toc100417706"/>
       <w:r>
         <w:rPr>
           <w:rStyle w:val="Strong"/>
@@ -13678,7 +16376,7 @@
         </w:rPr>
         <w:t xml:space="preserve">. Available at: </w:t>
       </w:r>
-      <w:hyperlink r:id="rId20" w:history="1">
+      <w:hyperlink r:id="rId27" w:history="1">
         <w:r>
           <w:rPr>
             <w:rStyle w:val="Hyperlink"/>
@@ -13991,6 +16689,7 @@
           <w:szCs w:val="22"/>
           <w:lang w:val="en-GB"/>
         </w:rPr>
+        <w:lastRenderedPageBreak/>
         <w:t xml:space="preserve">Takuya </w:t>
       </w:r>
       <w:proofErr w:type="spellStart"/>
@@ -14179,7 +16878,6 @@
           <w:sz w:val="22"/>
           <w:szCs w:val="22"/>
         </w:rPr>
-        <w:lastRenderedPageBreak/>
         <w:t>Saputra, F., Namyu, U. G., Vincent, ., Suhartono, D. &amp; Gema, A. P. (2021). Automatic Piano Sheet Music Transcription with Machine Learning. </w:t>
       </w:r>
       <w:r>
@@ -14216,8 +16914,96 @@
           <w:sz w:val="22"/>
           <w:szCs w:val="22"/>
         </w:rPr>
-        <w:t>(3), 178-187. https://doi.org/10.3844/jcssp.2021.178.187</w:t>
-      </w:r>
+        <w:t xml:space="preserve">(3), 178-187. </w:t>
+      </w:r>
+      <w:hyperlink r:id="rId28" w:history="1">
+        <w:r>
+          <w:rPr>
+            <w:rStyle w:val="Hyperlink"/>
+            <w:rFonts w:ascii="Corbel" w:hAnsi="Corbel"/>
+            <w:sz w:val="22"/>
+            <w:szCs w:val="22"/>
+          </w:rPr>
+          <w:t>https://doi.org/10.3844/jcssp.2021.178.187</w:t>
+        </w:r>
+      </w:hyperlink>
+    </w:p>
+    <w:p>
+      <w:pPr>
+        <w:spacing w:line="360" w:lineRule="auto"/>
+        <w:rPr>
+          <w:rFonts w:ascii="Corbel" w:hAnsi="Corbel"/>
+          <w:sz w:val="22"/>
+          <w:szCs w:val="22"/>
+        </w:rPr>
+      </w:pPr>
+    </w:p>
+    <w:p>
+      <w:pPr>
+        <w:spacing w:line="360" w:lineRule="auto"/>
+        <w:rPr>
+          <w:rFonts w:ascii="Corbel" w:hAnsi="Corbel"/>
+          <w:sz w:val="22"/>
+          <w:szCs w:val="22"/>
+        </w:rPr>
+      </w:pPr>
+      <w:hyperlink r:id="rId29" w:history="1">
+        <w:r>
+          <w:rPr>
+            <w:rStyle w:val="Hyperlink"/>
+            <w:rFonts w:ascii="Corbel" w:hAnsi="Corbel"/>
+            <w:sz w:val="22"/>
+            <w:szCs w:val="22"/>
+          </w:rPr>
+          <w:t>Spike Timing–Dependent Plasticity: A Hebbian Learning Rule</w:t>
+        </w:r>
+      </w:hyperlink>
+    </w:p>
+    <w:p>
+      <w:pPr>
+        <w:spacing w:line="360" w:lineRule="auto"/>
+        <w:rPr>
+          <w:rFonts w:ascii="Corbel" w:hAnsi="Corbel"/>
+          <w:sz w:val="22"/>
+          <w:szCs w:val="22"/>
+        </w:rPr>
+      </w:pPr>
+      <w:r>
+        <w:rPr>
+          <w:rFonts w:ascii="Corbel" w:hAnsi="Corbel"/>
+          <w:sz w:val="22"/>
+          <w:szCs w:val="22"/>
+        </w:rPr>
+        <w:t>Natalia Caporale and Yang Dan</w:t>
+      </w:r>
+    </w:p>
+    <w:p>
+      <w:pPr>
+        <w:spacing w:line="360" w:lineRule="auto"/>
+        <w:rPr>
+          <w:rFonts w:ascii="Corbel" w:hAnsi="Corbel"/>
+          <w:sz w:val="22"/>
+          <w:szCs w:val="22"/>
+        </w:rPr>
+      </w:pPr>
+      <w:r>
+        <w:rPr>
+          <w:rFonts w:ascii="Corbel" w:hAnsi="Corbel"/>
+          <w:sz w:val="22"/>
+          <w:szCs w:val="22"/>
+        </w:rPr>
+        <w:t>Annual Review of Neuroscience 2008 31:1, 25-46</w:t>
+      </w:r>
+    </w:p>
+    <w:p>
+      <w:pPr>
+        <w:spacing w:line="360" w:lineRule="auto"/>
+        <w:rPr>
+          <w:rFonts w:ascii="Corbel" w:hAnsi="Corbel"/>
+          <w:sz w:val="22"/>
+          <w:szCs w:val="22"/>
+        </w:rPr>
+      </w:pPr>
     </w:p>
     <w:p>
       <w:pPr>
@@ -14252,7 +17038,7 @@
           <w:lang w:val="en-GB"/>
         </w:rPr>
       </w:pPr>
-      <w:bookmarkStart w:id="19" w:name="_Toc100163556"/>
+      <w:bookmarkStart w:id="19" w:name="_Toc100417707"/>
       <w:r>
         <w:rPr>
           <w:rStyle w:val="Strong"/>
@@ -14275,9 +17061,9 @@
       </w:pPr>
     </w:p>
     <w:sectPr>
-      <w:footerReference w:type="even" r:id="rId21"/>
-      <w:footerReference w:type="default" r:id="rId22"/>
-      <w:headerReference w:type="first" r:id="rId23"/>
+      <w:footerReference w:type="even" r:id="rId30"/>
+      <w:footerReference w:type="default" r:id="rId31"/>
+      <w:headerReference w:type="first" r:id="rId32"/>
       <w:pgSz w:w="11906" w:h="16838"/>
       <w:pgMar w:top="1134" w:right="1134" w:bottom="1134" w:left="1134" w:header="708" w:footer="708" w:gutter="0"/>
       <w:cols w:space="708"/>
@@ -14286,51 +17072,6 @@
     </w:sectPr>
   </w:body>
 </w:document>
-</file>
-
-<file path=word/comments.xml><?xml version="1.0" encoding="utf-8"?>
-<w:comments xmlns:wpc="http://schemas.microsoft.com/office/word/2010/wordprocessingCanvas" xmlns:cx="http://schemas.microsoft.com/office/drawing/2014/chartex" xmlns:cx1="http://schemas.microsoft.com/office/drawing/2015/9/8/chartex" xmlns:cx2="http://schemas.microsoft.com/office/drawing/2015/10/21/chartex" xmlns:cx3="http://schemas.microsoft.com/office/drawing/2016/5/9/chartex" xmlns:cx4="http://schemas.microsoft.com/office/drawing/2016/5/10/chartex" xmlns:cx5="http://schemas.microsoft.com/office/drawing/2016/5/11/chartex" xmlns:cx6="http://schemas.microsoft.com/office/drawing/2016/5/12/chartex" xmlns:cx7="http://schemas.microsoft.com/office/drawing/2016/5/13/chartex" xmlns:cx8="http://schemas.microsoft.com/office/drawing/2016/5/14/chartex" xmlns:mc="http://schemas.openxmlformats.org/markup-compatibility/2006" xmlns:aink="http://schemas.microsoft.com/office/drawing/2016/ink" xmlns:am3d="http://schemas.microsoft.com/office/drawing/2017/model3d" xmlns:o="urn:schemas-microsoft-com:office:office" xmlns:r="http://schemas.openxmlformats.org/officeDocument/2006/relationships" xmlns:m="http://schemas.openxmlformats.org/officeDocument/2006/math" xmlns:v="urn:schemas-microsoft-com:vml" xmlns:wp14="http://schemas.microsoft.com/office/word/2010/wordprocessingDrawing" xmlns:wp="http://schemas.openxmlformats.org/drawingml/2006/wordprocessingDrawing" xmlns:w10="urn:schemas-microsoft-com:office:word" xmlns:w="http://schemas.openxmlformats.org/wordprocessingml/2006/main" xmlns:w14="http://schemas.microsoft.com/office/word/2010/wordml" xmlns:w15="http://schemas.microsoft.com/office/word/2012/wordml" xmlns:w16cex="http://schemas.microsoft.com/office/word/2018/wordml/cex" xmlns:w16cid="http://schemas.microsoft.com/office/word/2016/wordml/cid" xmlns:w16="http://schemas.microsoft.com/office/word/2018/wordml" xmlns:w16sdtdh="http://schemas.microsoft.com/office/word/2020/wordml/sdtdatahash" xmlns:w16se="http://schemas.microsoft.com/office/word/2015/wordml/symex" xmlns:wpg="http://schemas.microsoft.com/office/word/2010/wordprocessingGroup" xmlns:wpi="http://schemas.microsoft.com/office/word/2010/wordprocessingInk" xmlns:wne="http://schemas.microsoft.com/office/word/2006/wordml" xmlns:wps="http://schemas.microsoft.com/office/word/2010/wordprocessingShape" mc:Ignorable="w14 w15 w16se w16cid w16 w16cex w16sdtdh wp14">
-  <w:comment w:id="14" w:author="Microsoft Office User" w:date="2022-04-07T17:29:00Z" w:initials="MOU">
-    <w:p>
-      <w:pPr>
-        <w:pStyle w:val="CommentText"/>
-        <w:rPr>
-          <w:lang w:val="pt-PT"/>
-        </w:rPr>
-      </w:pPr>
-      <w:r>
-        <w:rPr>
-          <w:rStyle w:val="CommentReference"/>
-        </w:rPr>
-        <w:annotationRef/>
-      </w:r>
-      <w:r>
-        <w:rPr>
-          <w:lang w:val="pt-PT"/>
-        </w:rPr>
-        <w:t>Explicar melhor</w:t>
-      </w:r>
-    </w:p>
-  </w:comment>
-</w:comments>
-</file>
-
-<file path=word/commentsExtended.xml><?xml version="1.0" encoding="utf-8"?>
-<w15:commentsEx xmlns:wpc="http://schemas.microsoft.com/office/word/2010/wordprocessingCanvas" xmlns:cx="http://schemas.microsoft.com/office/drawing/2014/chartex" xmlns:cx1="http://schemas.microsoft.com/office/drawing/2015/9/8/chartex" xmlns:cx2="http://schemas.microsoft.com/office/drawing/2015/10/21/chartex" xmlns:cx3="http://schemas.microsoft.com/office/drawing/2016/5/9/chartex" xmlns:cx4="http://schemas.microsoft.com/office/drawing/2016/5/10/chartex" xmlns:cx5="http://schemas.microsoft.com/office/drawing/2016/5/11/chartex" xmlns:cx6="http://schemas.microsoft.com/office/drawing/2016/5/12/chartex" xmlns:cx7="http://schemas.microsoft.com/office/drawing/2016/5/13/chartex" xmlns:cx8="http://schemas.microsoft.com/office/drawing/2016/5/14/chartex" xmlns:mc="http://schemas.openxmlformats.org/markup-compatibility/2006" xmlns:aink="http://schemas.microsoft.com/office/drawing/2016/ink" xmlns:am3d="http://schemas.microsoft.com/office/drawing/2017/model3d" xmlns:o="urn:schemas-microsoft-com:office:office" xmlns:r="http://schemas.openxmlformats.org/officeDocument/2006/relationships" xmlns:m="http://schemas.openxmlformats.org/officeDocument/2006/math" xmlns:v="urn:schemas-microsoft-com:vml" xmlns:wp14="http://schemas.microsoft.com/office/word/2010/wordprocessingDrawing" xmlns:wp="http://schemas.openxmlformats.org/drawingml/2006/wordprocessingDrawing" xmlns:w10="urn:schemas-microsoft-com:office:word" xmlns:w="http://schemas.openxmlformats.org/wordprocessingml/2006/main" xmlns:w14="http://schemas.microsoft.com/office/word/2010/wordml" xmlns:w15="http://schemas.microsoft.com/office/word/2012/wordml" xmlns:w16cex="http://schemas.microsoft.com/office/word/2018/wordml/cex" xmlns:w16cid="http://schemas.microsoft.com/office/word/2016/wordml/cid" xmlns:w16="http://schemas.microsoft.com/office/word/2018/wordml" xmlns:w16sdtdh="http://schemas.microsoft.com/office/word/2020/wordml/sdtdatahash" xmlns:w16se="http://schemas.microsoft.com/office/word/2015/wordml/symex" xmlns:wpg="http://schemas.microsoft.com/office/word/2010/wordprocessingGroup" xmlns:wpi="http://schemas.microsoft.com/office/word/2010/wordprocessingInk" xmlns:wne="http://schemas.microsoft.com/office/word/2006/wordml" xmlns:wps="http://schemas.microsoft.com/office/word/2010/wordprocessingShape" mc:Ignorable="w14 w15 w16se w16cid w16 w16cex w16sdtdh wp14">
-  <w15:commentEx w15:paraId="477E81B2" w15:done="0"/>
-</w15:commentsEx>
-</file>
-
-<file path=word/commentsExtensible.xml><?xml version="1.0" encoding="utf-8"?>
-<w16cex:commentsExtensible xmlns:wpc="http://schemas.microsoft.com/office/word/2010/wordprocessingCanvas" xmlns:cx="http://schemas.microsoft.com/office/drawing/2014/chartex" xmlns:cx1="http://schemas.microsoft.com/office/drawing/2015/9/8/chartex" xmlns:cx2="http://schemas.microsoft.com/office/drawing/2015/10/21/chartex" xmlns:cx3="http://schemas.microsoft.com/office/drawing/2016/5/9/chartex" xmlns:cx4="http://schemas.microsoft.com/office/drawing/2016/5/10/chartex" xmlns:cx5="http://schemas.microsoft.com/office/drawing/2016/5/11/chartex" xmlns:cx6="http://schemas.microsoft.com/office/drawing/2016/5/12/chartex" xmlns:cx7="http://schemas.microsoft.com/office/drawing/2016/5/13/chartex" xmlns:cx8="http://schemas.microsoft.com/office/drawing/2016/5/14/chartex" xmlns:mc="http://schemas.openxmlformats.org/markup-compatibility/2006" xmlns:aink="http://schemas.microsoft.com/office/drawing/2016/ink" xmlns:am3d="http://schemas.microsoft.com/office/drawing/2017/model3d" xmlns:o="urn:schemas-microsoft-com:office:office" xmlns:r="http://schemas.openxmlformats.org/officeDocument/2006/relationships" xmlns:m="http://schemas.openxmlformats.org/officeDocument/2006/math" xmlns:v="urn:schemas-microsoft-com:vml" xmlns:wp14="http://schemas.microsoft.com/office/word/2010/wordprocessingDrawing" xmlns:wp="http://schemas.openxmlformats.org/drawingml/2006/wordprocessingDrawing" xmlns:w10="urn:schemas-microsoft-com:office:word" xmlns:w="http://schemas.openxmlformats.org/wordprocessingml/2006/main" xmlns:w14="http://schemas.microsoft.com/office/word/2010/wordml" xmlns:w15="http://schemas.microsoft.com/office/word/2012/wordml" xmlns:w16cex="http://schemas.microsoft.com/office/word/2018/wordml/cex" xmlns:w16cid="http://schemas.microsoft.com/office/word/2016/wordml/cid" xmlns:w16="http://schemas.microsoft.com/office/word/2018/wordml" xmlns:w16sdtdh="http://schemas.microsoft.com/office/word/2020/wordml/sdtdatahash" xmlns:w16se="http://schemas.microsoft.com/office/word/2015/wordml/symex" xmlns:wpg="http://schemas.microsoft.com/office/word/2010/wordprocessingGroup" xmlns:wpi="http://schemas.microsoft.com/office/word/2010/wordprocessingInk" xmlns:wne="http://schemas.microsoft.com/office/word/2006/wordml" xmlns:wps="http://schemas.microsoft.com/office/word/2010/wordprocessingShape" mc:Ignorable="w14 w15 w16se w16cid w16 w16cex w16sdtdh wp14">
-  <w16cex:commentExtensible w16cex:durableId="25F99DE6" w16cex:dateUtc="2022-04-07T16:29:00Z"/>
-</w16cex:commentsExtensible>
-</file>
-
-<file path=word/commentsIds.xml><?xml version="1.0" encoding="utf-8"?>
-<w16cid:commentsIds xmlns:wpc="http://schemas.microsoft.com/office/word/2010/wordprocessingCanvas" xmlns:cx="http://schemas.microsoft.com/office/drawing/2014/chartex" xmlns:cx1="http://schemas.microsoft.com/office/drawing/2015/9/8/chartex" xmlns:cx2="http://schemas.microsoft.com/office/drawing/2015/10/21/chartex" xmlns:cx3="http://schemas.microsoft.com/office/drawing/2016/5/9/chartex" xmlns:cx4="http://schemas.microsoft.com/office/drawing/2016/5/10/chartex" xmlns:cx5="http://schemas.microsoft.com/office/drawing/2016/5/11/chartex" xmlns:cx6="http://schemas.microsoft.com/office/drawing/2016/5/12/chartex" xmlns:cx7="http://schemas.microsoft.com/office/drawing/2016/5/13/chartex" xmlns:cx8="http://schemas.microsoft.com/office/drawing/2016/5/14/chartex" xmlns:mc="http://schemas.openxmlformats.org/markup-compatibility/2006" xmlns:aink="http://schemas.microsoft.com/office/drawing/2016/ink" xmlns:am3d="http://schemas.microsoft.com/office/drawing/2017/model3d" xmlns:o="urn:schemas-microsoft-com:office:office" xmlns:r="http://schemas.openxmlformats.org/officeDocument/2006/relationships" xmlns:m="http://schemas.openxmlformats.org/officeDocument/2006/math" xmlns:v="urn:schemas-microsoft-com:vml" xmlns:wp14="http://schemas.microsoft.com/office/word/2010/wordprocessingDrawing" xmlns:wp="http://schemas.openxmlformats.org/drawingml/2006/wordprocessingDrawing" xmlns:w10="urn:schemas-microsoft-com:office:word" xmlns:w="http://schemas.openxmlformats.org/wordprocessingml/2006/main" xmlns:w14="http://schemas.microsoft.com/office/word/2010/wordml" xmlns:w15="http://schemas.microsoft.com/office/word/2012/wordml" xmlns:w16cex="http://schemas.microsoft.com/office/word/2018/wordml/cex" xmlns:w16cid="http://schemas.microsoft.com/office/word/2016/wordml/cid" xmlns:w16="http://schemas.microsoft.com/office/word/2018/wordml" xmlns:w16sdtdh="http://schemas.microsoft.com/office/word/2020/wordml/sdtdatahash" xmlns:w16se="http://schemas.microsoft.com/office/word/2015/wordml/symex" xmlns:wpg="http://schemas.microsoft.com/office/word/2010/wordprocessingGroup" xmlns:wpi="http://schemas.microsoft.com/office/word/2010/wordprocessingInk" xmlns:wne="http://schemas.microsoft.com/office/word/2006/wordml" xmlns:wps="http://schemas.microsoft.com/office/word/2010/wordprocessingShape" mc:Ignorable="w14 w15 w16se w16cid w16 w16cex w16sdtdh wp14">
-  <w16cid:commentId w16cid:paraId="477E81B2" w16cid:durableId="25F99DE6"/>
-</w16cid:commentsIds>
 </file>
 
 <file path=word/endnotes.xml><?xml version="1.0" encoding="utf-8"?>
@@ -14571,55 +17312,7 @@
         <w:pStyle w:val="FootnoteText"/>
         <w:rPr>
           <w:rFonts w:ascii="Corbel" w:hAnsi="Corbel"/>
-          <w:lang w:val="pt-PT"/>
-        </w:rPr>
-      </w:pPr>
-      <w:r>
-        <w:rPr>
-          <w:rStyle w:val="FootnoteReference"/>
-        </w:rPr>
-        <w:footnoteRef/>
-      </w:r>
-      <w:r>
-        <w:t xml:space="preserve"> </w:t>
-      </w:r>
-      <w:r>
-        <w:rPr>
-          <w:rFonts w:ascii="Corbel" w:hAnsi="Corbel"/>
-          <w:lang w:val="pt-PT"/>
-        </w:rPr>
-        <w:t xml:space="preserve">Rajendran, </w:t>
-      </w:r>
-      <w:r>
-        <w:rPr>
-          <w:rFonts w:ascii="Corbel" w:hAnsi="Corbel"/>
-          <w:lang w:val="pt-PT"/>
-        </w:rPr>
-        <w:t>(</w:t>
-      </w:r>
-      <w:r>
-        <w:rPr>
-          <w:rFonts w:ascii="Corbel" w:hAnsi="Corbel"/>
-          <w:lang w:val="pt-PT"/>
-        </w:rPr>
-        <w:t>2021</w:t>
-      </w:r>
-      <w:r>
-        <w:rPr>
-          <w:rFonts w:ascii="Corbel" w:hAnsi="Corbel"/>
-          <w:lang w:val="pt-PT"/>
-        </w:rPr>
-        <w:t>)</w:t>
-      </w:r>
-    </w:p>
-  </w:footnote>
-  <w:footnote w:id="4">
-    <w:p>
-      <w:pPr>
-        <w:pStyle w:val="FootnoteText"/>
-        <w:rPr>
-          <w:rFonts w:ascii="Corbel" w:hAnsi="Corbel"/>
-          <w:lang w:val="pt-PT"/>
+          <w:lang w:val="en-US"/>
         </w:rPr>
       </w:pPr>
       <w:r>
@@ -14647,19 +17340,19 @@
       <w:r>
         <w:rPr>
           <w:rFonts w:ascii="Corbel" w:hAnsi="Corbel"/>
-          <w:lang w:val="pt-PT"/>
+          <w:lang w:val="en-US"/>
         </w:rPr>
         <w:t xml:space="preserve"> </w:t>
       </w:r>
     </w:p>
   </w:footnote>
-  <w:footnote w:id="5">
+  <w:footnote w:id="4">
     <w:p>
       <w:pPr>
         <w:pStyle w:val="FootnoteText"/>
         <w:rPr>
           <w:rFonts w:ascii="Corbel" w:hAnsi="Corbel"/>
-          <w:lang w:val="pt-PT"/>
+          <w:lang w:val="en-US"/>
         </w:rPr>
       </w:pPr>
       <w:r>
@@ -14678,7 +17371,7 @@
       <w:r>
         <w:rPr>
           <w:rFonts w:ascii="Corbel" w:hAnsi="Corbel"/>
-          <w:lang w:val="pt-PT"/>
+          <w:lang w:val="en-US"/>
         </w:rPr>
         <w:t>Stewart, 2012</w:t>
       </w:r>
@@ -14902,7 +17595,7 @@
               <v:stroke joinstyle="miter"/>
               <v:path gradientshapeok="t" o:connecttype="rect"/>
             </v:shapetype>
-            <v:shape id="Text Box 6" o:spid="_x0000_s1028" type="#_x0000_t202" style="position:absolute;margin-left:246.1pt;margin-top:22.8pt;width:121.15pt;height:113.4pt;z-index:-251657216;visibility:visible;mso-wrap-style:square;mso-width-percent:0;mso-height-percent:0;mso-wrap-distance-left:9pt;mso-wrap-distance-top:0;mso-wrap-distance-right:9pt;mso-wrap-distance-bottom:0;mso-position-horizontal:absolute;mso-position-horizontal-relative:page;mso-position-vertical:absolute;mso-position-vertical-relative:page;mso-width-percent:0;mso-height-percent:0;mso-width-relative:page;mso-height-relative:page;v-text-anchor:top" o:gfxdata="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" filled="f" stroked="f">
+            <v:shape id="Text Box 6" o:spid="_x0000_s1029" type="#_x0000_t202" style="position:absolute;margin-left:246.1pt;margin-top:22.8pt;width:121.15pt;height:113.4pt;z-index:-251657216;visibility:visible;mso-wrap-style:square;mso-width-percent:0;mso-height-percent:0;mso-wrap-distance-left:9pt;mso-wrap-distance-top:0;mso-wrap-distance-right:9pt;mso-wrap-distance-bottom:0;mso-position-horizontal:absolute;mso-position-horizontal-relative:page;mso-position-vertical:absolute;mso-position-vertical-relative:page;mso-width-percent:0;mso-height-percent:0;mso-width-relative:page;mso-height-relative:page;v-text-anchor:top" o:gfxdata="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" filled="f" stroked="f">
               <v:path arrowok="t"/>
               <v:textbox inset="0,0,0,0">
                 <w:txbxContent>
@@ -15086,7 +17779,7 @@
         </mc:Choice>
         <mc:Fallback>
           <w:pict>
-            <v:shape w14:anchorId="42A2633E" id="Text Box 5" o:spid="_x0000_s1029" type="#_x0000_t202" style="position:absolute;margin-left:46.15pt;margin-top:22.65pt;width:135.35pt;height:105.55pt;z-index:-251656192;visibility:visible;mso-wrap-style:square;mso-width-percent:0;mso-height-percent:0;mso-wrap-distance-left:9pt;mso-wrap-distance-top:0;mso-wrap-distance-right:9pt;mso-wrap-distance-bottom:0;mso-position-horizontal:absolute;mso-position-horizontal-relative:page;mso-position-vertical:absolute;mso-position-vertical-relative:page;mso-width-percent:0;mso-height-percent:0;mso-width-relative:page;mso-height-relative:page;v-text-anchor:top" o:gfxdata="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" filled="f" stroked="f">
+            <v:shape w14:anchorId="42A2633E" id="Text Box 5" o:spid="_x0000_s1030" type="#_x0000_t202" style="position:absolute;margin-left:46.15pt;margin-top:22.65pt;width:135.35pt;height:105.55pt;z-index:-251656192;visibility:visible;mso-wrap-style:square;mso-width-percent:0;mso-height-percent:0;mso-wrap-distance-left:9pt;mso-wrap-distance-top:0;mso-wrap-distance-right:9pt;mso-wrap-distance-bottom:0;mso-position-horizontal:absolute;mso-position-horizontal-relative:page;mso-position-vertical:absolute;mso-position-vertical-relative:page;mso-width-percent:0;mso-height-percent:0;mso-width-relative:page;mso-height-relative:page;v-text-anchor:top" o:gfxdata="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" filled="f" stroked="f">
               <v:path arrowok="t"/>
               <v:textbox inset="0,0,0,0">
                 <w:txbxContent>
@@ -15274,6 +17967,119 @@
     </w:lvl>
   </w:abstractNum>
   <w:abstractNum w:abstractNumId="1" w15:restartNumberingAfterBreak="0">
+    <w:nsid w:val="1E7824E3"/>
+    <w:multiLevelType w:val="hybridMultilevel"/>
+    <w:tmpl w:val="9B5EF026"/>
+    <w:lvl w:ilvl="0" w:tplc="08090001">
+      <w:start w:val="1"/>
+      <w:numFmt w:val="bullet"/>
+      <w:lvlText w:val=""/>
+      <w:lvlJc w:val="left"/>
+      <w:pPr>
+        <w:ind w:left="720" w:hanging="360"/>
+      </w:pPr>
+      <w:rPr>
+        <w:rFonts w:ascii="Symbol" w:hAnsi="Symbol" w:hint="default"/>
+      </w:rPr>
+    </w:lvl>
+    <w:lvl w:ilvl="1" w:tplc="08090003" w:tentative="1">
+      <w:start w:val="1"/>
+      <w:numFmt w:val="bullet"/>
+      <w:lvlText w:val="o"/>
+      <w:lvlJc w:val="left"/>
+      <w:pPr>
+        <w:ind w:left="1440" w:hanging="360"/>
+      </w:pPr>
+      <w:rPr>
+        <w:rFonts w:ascii="Courier New" w:hAnsi="Courier New" w:hint="default"/>
+      </w:rPr>
+    </w:lvl>
+    <w:lvl w:ilvl="2" w:tplc="08090005" w:tentative="1">
+      <w:start w:val="1"/>
+      <w:numFmt w:val="bullet"/>
+      <w:lvlText w:val=""/>
+      <w:lvlJc w:val="left"/>
+      <w:pPr>
+        <w:ind w:left="2160" w:hanging="360"/>
+      </w:pPr>
+      <w:rPr>
+        <w:rFonts w:ascii="Wingdings" w:hAnsi="Wingdings" w:hint="default"/>
+      </w:rPr>
+    </w:lvl>
+    <w:lvl w:ilvl="3" w:tplc="08090001" w:tentative="1">
+      <w:start w:val="1"/>
+      <w:numFmt w:val="bullet"/>
+      <w:lvlText w:val=""/>
+      <w:lvlJc w:val="left"/>
+      <w:pPr>
+        <w:ind w:left="2880" w:hanging="360"/>
+      </w:pPr>
+      <w:rPr>
+        <w:rFonts w:ascii="Symbol" w:hAnsi="Symbol" w:hint="default"/>
+      </w:rPr>
+    </w:lvl>
+    <w:lvl w:ilvl="4" w:tplc="08090003" w:tentative="1">
+      <w:start w:val="1"/>
+      <w:numFmt w:val="bullet"/>
+      <w:lvlText w:val="o"/>
+      <w:lvlJc w:val="left"/>
+      <w:pPr>
+        <w:ind w:left="3600" w:hanging="360"/>
+      </w:pPr>
+      <w:rPr>
+        <w:rFonts w:ascii="Courier New" w:hAnsi="Courier New" w:hint="default"/>
+      </w:rPr>
+    </w:lvl>
+    <w:lvl w:ilvl="5" w:tplc="08090005" w:tentative="1">
+      <w:start w:val="1"/>
+      <w:numFmt w:val="bullet"/>
+      <w:lvlText w:val=""/>
+      <w:lvlJc w:val="left"/>
+      <w:pPr>
+        <w:ind w:left="4320" w:hanging="360"/>
+      </w:pPr>
+      <w:rPr>
+        <w:rFonts w:ascii="Wingdings" w:hAnsi="Wingdings" w:hint="default"/>
+      </w:rPr>
+    </w:lvl>
+    <w:lvl w:ilvl="6" w:tplc="08090001" w:tentative="1">
+      <w:start w:val="1"/>
+      <w:numFmt w:val="bullet"/>
+      <w:lvlText w:val=""/>
+      <w:lvlJc w:val="left"/>
+      <w:pPr>
+        <w:ind w:left="5040" w:hanging="360"/>
+      </w:pPr>
+      <w:rPr>
+        <w:rFonts w:ascii="Symbol" w:hAnsi="Symbol" w:hint="default"/>
+      </w:rPr>
+    </w:lvl>
+    <w:lvl w:ilvl="7" w:tplc="08090003" w:tentative="1">
+      <w:start w:val="1"/>
+      <w:numFmt w:val="bullet"/>
+      <w:lvlText w:val="o"/>
+      <w:lvlJc w:val="left"/>
+      <w:pPr>
+        <w:ind w:left="5760" w:hanging="360"/>
+      </w:pPr>
+      <w:rPr>
+        <w:rFonts w:ascii="Courier New" w:hAnsi="Courier New" w:hint="default"/>
+      </w:rPr>
+    </w:lvl>
+    <w:lvl w:ilvl="8" w:tplc="08090005" w:tentative="1">
+      <w:start w:val="1"/>
+      <w:numFmt w:val="bullet"/>
+      <w:lvlText w:val=""/>
+      <w:lvlJc w:val="left"/>
+      <w:pPr>
+        <w:ind w:left="6480" w:hanging="360"/>
+      </w:pPr>
+      <w:rPr>
+        <w:rFonts w:ascii="Wingdings" w:hAnsi="Wingdings" w:hint="default"/>
+      </w:rPr>
+    </w:lvl>
+  </w:abstractNum>
+  <w:abstractNum w:abstractNumId="2" w15:restartNumberingAfterBreak="0">
     <w:nsid w:val="23176787"/>
     <w:multiLevelType w:val="multilevel"/>
     <w:tmpl w:val="C7746058"/>
@@ -15418,17 +18224,12 @@
     <w:abstractNumId w:val="0"/>
   </w:num>
   <w:num w:numId="2" w16cid:durableId="1400177126">
+    <w:abstractNumId w:val="2"/>
+  </w:num>
+  <w:num w:numId="3" w16cid:durableId="283463081">
     <w:abstractNumId w:val="1"/>
   </w:num>
 </w:numbering>
-</file>
-
-<file path=word/people.xml><?xml version="1.0" encoding="utf-8"?>
-<w15:people xmlns:wpc="http://schemas.microsoft.com/office/word/2010/wordprocessingCanvas" xmlns:cx="http://schemas.microsoft.com/office/drawing/2014/chartex" xmlns:cx1="http://schemas.microsoft.com/office/drawing/2015/9/8/chartex" xmlns:cx2="http://schemas.microsoft.com/office/drawing/2015/10/21/chartex" xmlns:cx3="http://schemas.microsoft.com/office/drawing/2016/5/9/chartex" xmlns:cx4="http://schemas.microsoft.com/office/drawing/2016/5/10/chartex" xmlns:cx5="http://schemas.microsoft.com/office/drawing/2016/5/11/chartex" xmlns:cx6="http://schemas.microsoft.com/office/drawing/2016/5/12/chartex" xmlns:cx7="http://schemas.microsoft.com/office/drawing/2016/5/13/chartex" xmlns:cx8="http://schemas.microsoft.com/office/drawing/2016/5/14/chartex" xmlns:mc="http://schemas.openxmlformats.org/markup-compatibility/2006" xmlns:aink="http://schemas.microsoft.com/office/drawing/2016/ink" xmlns:am3d="http://schemas.microsoft.com/office/drawing/2017/model3d" xmlns:o="urn:schemas-microsoft-com:office:office" xmlns:r="http://schemas.openxmlformats.org/officeDocument/2006/relationships" xmlns:m="http://schemas.openxmlformats.org/officeDocument/2006/math" xmlns:v="urn:schemas-microsoft-com:vml" xmlns:wp14="http://schemas.microsoft.com/office/word/2010/wordprocessingDrawing" xmlns:wp="http://schemas.openxmlformats.org/drawingml/2006/wordprocessingDrawing" xmlns:w10="urn:schemas-microsoft-com:office:word" xmlns:w="http://schemas.openxmlformats.org/wordprocessingml/2006/main" xmlns:w14="http://schemas.microsoft.com/office/word/2010/wordml" xmlns:w15="http://schemas.microsoft.com/office/word/2012/wordml" xmlns:w16cex="http://schemas.microsoft.com/office/word/2018/wordml/cex" xmlns:w16cid="http://schemas.microsoft.com/office/word/2016/wordml/cid" xmlns:w16="http://schemas.microsoft.com/office/word/2018/wordml" xmlns:w16sdtdh="http://schemas.microsoft.com/office/word/2020/wordml/sdtdatahash" xmlns:w16se="http://schemas.microsoft.com/office/word/2015/wordml/symex" xmlns:wpg="http://schemas.microsoft.com/office/word/2010/wordprocessingGroup" xmlns:wpi="http://schemas.microsoft.com/office/word/2010/wordprocessingInk" xmlns:wne="http://schemas.microsoft.com/office/word/2006/wordml" xmlns:wps="http://schemas.microsoft.com/office/word/2010/wordprocessingShape" mc:Ignorable="w14 w15 w16se w16cid w16 w16cex w16sdtdh wp14">
-  <w15:person w15:author="Microsoft Office User">
-    <w15:presenceInfo w15:providerId="None" w15:userId="Microsoft Office User"/>
-  </w15:person>
-</w15:people>
 </file>
 
 <file path=word/styles.xml><?xml version="1.0" encoding="utf-8"?>
@@ -16412,6 +19213,17 @@
       <w:lang w:eastAsia="en-GB"/>
     </w:rPr>
   </w:style>
+  <w:style w:type="paragraph" w:styleId="ListParagraph">
+    <w:name w:val="List Paragraph"/>
+    <w:basedOn w:val="Normal"/>
+    <w:uiPriority w:val="34"/>
+    <w:qFormat/>
+    <w:rsid w:val="00787B2A"/>
+    <w:pPr>
+      <w:ind w:left="720"/>
+      <w:contextualSpacing/>
+    </w:pPr>
+  </w:style>
 </w:styles>
 </file>
 

--- a/Report (1).docx
+++ b/Report (1).docx
@@ -1921,6 +1921,7 @@
     </w:p>
     <w:p>
       <w:pPr>
+        <w:jc w:val="center"/>
         <w:rPr>
           <w:rFonts w:ascii="Corbel" w:eastAsiaTheme="majorEastAsia" w:hAnsi="Corbel"/>
           <w:lang w:val="en-GB"/>
@@ -2041,7 +2042,7 @@
           <w:lang w:val="en-GB"/>
         </w:rPr>
       </w:pPr>
-      <w:bookmarkStart w:id="2" w:name="_Toc100684456"/>
+      <w:bookmarkStart w:id="2" w:name="_Toc100766933"/>
       <w:r>
         <w:rPr>
           <w:rStyle w:val="Strong"/>
@@ -2094,16 +2095,16 @@
           <w:szCs w:val="22"/>
           <w:lang w:val="en-GB"/>
         </w:rPr>
-        <w:t xml:space="preserve"> developed by Eliasmith &amp; Anderson.</w:t>
-      </w:r>
-      <w:r>
-        <w:rPr>
-          <w:rFonts w:ascii="Corbel" w:hAnsi="Corbel"/>
-          <w:sz w:val="22"/>
-          <w:szCs w:val="22"/>
-          <w:lang w:val="en-GB"/>
-        </w:rPr>
-        <w:t xml:space="preserve"> </w:t>
+        <w:t xml:space="preserve"> developed by Eliasmith &amp; Anderson</w:t>
+      </w:r>
+      <w:r>
+        <w:rPr>
+          <w:rFonts w:ascii="Corbel" w:hAnsi="Corbel"/>
+          <w:sz w:val="22"/>
+          <w:szCs w:val="22"/>
+          <w:lang w:val="en-GB"/>
+        </w:rPr>
+        <w:t xml:space="preserve"> and the Nengo Python package developed by Bekolay et al.</w:t>
       </w:r>
     </w:p>
     <w:p>
@@ -2124,80 +2125,94 @@
           <w:szCs w:val="22"/>
           <w:lang w:val="en-GB"/>
         </w:rPr>
-        <w:t>A p</w:t>
-      </w:r>
-      <w:r>
-        <w:rPr>
-          <w:rFonts w:ascii="Corbel" w:hAnsi="Corbel"/>
-          <w:sz w:val="22"/>
-          <w:szCs w:val="22"/>
-          <w:lang w:val="en-GB"/>
-        </w:rPr>
-        <w:t>roof-of-concept is shown, along with</w:t>
-      </w:r>
-      <w:r>
-        <w:rPr>
-          <w:rFonts w:ascii="Corbel" w:hAnsi="Corbel"/>
-          <w:sz w:val="22"/>
-          <w:szCs w:val="22"/>
-          <w:lang w:val="en-GB"/>
-        </w:rPr>
-        <w:t xml:space="preserve"> results utilizing a restricted dataset with four different learning rates over 10 epochs. </w:t>
+        <w:t>By highlighting the relevance</w:t>
+      </w:r>
+      <w:r>
+        <w:rPr>
+          <w:rFonts w:ascii="Corbel" w:hAnsi="Corbel"/>
+          <w:sz w:val="22"/>
+          <w:szCs w:val="22"/>
+          <w:lang w:val="en-GB"/>
+        </w:rPr>
+        <w:t xml:space="preserve"> and complexity</w:t>
+      </w:r>
+      <w:r>
+        <w:rPr>
+          <w:rFonts w:ascii="Corbel" w:hAnsi="Corbel"/>
+          <w:sz w:val="22"/>
+          <w:szCs w:val="22"/>
+          <w:lang w:val="en-GB"/>
+        </w:rPr>
+        <w:t xml:space="preserve"> of the problem of harmony recognition, and the applicability of the NEF for such a problem, a</w:t>
+      </w:r>
+      <w:r>
+        <w:rPr>
+          <w:rFonts w:ascii="Corbel" w:hAnsi="Corbel"/>
+          <w:sz w:val="22"/>
+          <w:szCs w:val="22"/>
+          <w:lang w:val="en-GB"/>
+        </w:rPr>
+        <w:t xml:space="preserve"> p</w:t>
+      </w:r>
+      <w:r>
+        <w:rPr>
+          <w:rFonts w:ascii="Corbel" w:hAnsi="Corbel"/>
+          <w:sz w:val="22"/>
+          <w:szCs w:val="22"/>
+          <w:lang w:val="en-GB"/>
+        </w:rPr>
+        <w:t xml:space="preserve">roof-of-concept </w:t>
+      </w:r>
+      <w:r>
+        <w:rPr>
+          <w:rFonts w:ascii="Corbel" w:hAnsi="Corbel"/>
+          <w:sz w:val="22"/>
+          <w:szCs w:val="22"/>
+          <w:lang w:val="en-GB"/>
+        </w:rPr>
+        <w:t xml:space="preserve">model </w:t>
+      </w:r>
+      <w:r>
+        <w:rPr>
+          <w:rFonts w:ascii="Corbel" w:hAnsi="Corbel"/>
+          <w:sz w:val="22"/>
+          <w:szCs w:val="22"/>
+          <w:lang w:val="en-GB"/>
+        </w:rPr>
+        <w:t>is shown, along with</w:t>
+      </w:r>
+      <w:r>
+        <w:rPr>
+          <w:rFonts w:ascii="Corbel" w:hAnsi="Corbel"/>
+          <w:sz w:val="22"/>
+          <w:szCs w:val="22"/>
+          <w:lang w:val="en-GB"/>
+        </w:rPr>
+        <w:t xml:space="preserve"> results utilizing a restricted dataset with four different learning rates over 10 epochs. Three different approaches to consider the seriousness of error</w:t>
+      </w:r>
+      <w:r>
+        <w:rPr>
+          <w:rFonts w:ascii="Corbel" w:hAnsi="Corbel"/>
+          <w:sz w:val="22"/>
+          <w:szCs w:val="22"/>
+          <w:lang w:val="en-GB"/>
+        </w:rPr>
+        <w:t xml:space="preserve"> were taken</w:t>
+      </w:r>
+      <w:r>
+        <w:rPr>
+          <w:rFonts w:ascii="Corbel" w:hAnsi="Corbel"/>
+          <w:sz w:val="22"/>
+          <w:szCs w:val="22"/>
+          <w:lang w:val="en-GB"/>
+        </w:rPr>
+        <w:t xml:space="preserve"> and analysed in comparison to the pre-processed audio files.</w:t>
       </w:r>
     </w:p>
     <w:p>
       <w:pPr>
         <w:spacing w:line="360" w:lineRule="auto"/>
         <w:jc w:val="both"/>
-        <w:rPr>
-          <w:rFonts w:ascii="Corbel" w:hAnsi="Corbel"/>
-          <w:sz w:val="22"/>
-          <w:szCs w:val="22"/>
-          <w:lang w:val="en-GB"/>
-        </w:rPr>
-      </w:pPr>
-      <w:r>
-        <w:rPr>
-          <w:rFonts w:ascii="Corbel" w:hAnsi="Corbel"/>
-          <w:sz w:val="22"/>
-          <w:szCs w:val="22"/>
-          <w:lang w:val="en-GB"/>
-        </w:rPr>
-        <w:t>Three different approaches to consider the seriousness of error</w:t>
-      </w:r>
-      <w:r>
-        <w:rPr>
-          <w:rFonts w:ascii="Corbel" w:hAnsi="Corbel"/>
-          <w:sz w:val="22"/>
-          <w:szCs w:val="22"/>
-          <w:lang w:val="en-GB"/>
-        </w:rPr>
-        <w:t xml:space="preserve"> were taken</w:t>
-      </w:r>
-      <w:r>
-        <w:rPr>
-          <w:rFonts w:ascii="Corbel" w:hAnsi="Corbel"/>
-          <w:sz w:val="22"/>
-          <w:szCs w:val="22"/>
-          <w:lang w:val="en-GB"/>
-        </w:rPr>
-        <w:t xml:space="preserve"> and analysed in comparison to the pre-processed audio files.</w:t>
-      </w:r>
-    </w:p>
-    <w:p>
-      <w:pPr>
-        <w:spacing w:line="360" w:lineRule="auto"/>
-        <w:rPr>
-          <w:rFonts w:ascii="Corbel" w:hAnsi="Corbel"/>
-          <w:sz w:val="22"/>
-          <w:szCs w:val="22"/>
-          <w:lang w:val="en-GB"/>
-        </w:rPr>
-      </w:pPr>
-    </w:p>
-    <w:p>
-      <w:pPr>
-        <w:spacing w:line="360" w:lineRule="auto"/>
         <w:rPr>
           <w:rFonts w:ascii="Corbel" w:hAnsi="Corbel"/>
           <w:sz w:val="22"/>
@@ -2456,7 +2471,7 @@
             </w:rPr>
             <w:fldChar w:fldCharType="separate"/>
           </w:r>
-          <w:hyperlink w:anchor="_Toc100684456" w:history="1">
+          <w:hyperlink w:anchor="_Toc100766933" w:history="1">
             <w:r>
               <w:rPr>
                 <w:rStyle w:val="Hyperlink"/>
@@ -2485,7 +2500,7 @@
                 <w:noProof/>
                 <w:webHidden/>
               </w:rPr>
-              <w:instrText xml:space="preserve"> PAGEREF _Toc100684456 \h </w:instrText>
+              <w:instrText xml:space="preserve"> PAGEREF _Toc100766933 \h </w:instrText>
             </w:r>
             <w:r>
               <w:rPr>
@@ -2531,7 +2546,7 @@
               <w:noProof/>
             </w:rPr>
           </w:pPr>
-          <w:hyperlink w:anchor="_Toc100684457" w:history="1">
+          <w:hyperlink w:anchor="_Toc100766934" w:history="1">
             <w:r>
               <w:rPr>
                 <w:rStyle w:val="Hyperlink"/>
@@ -2560,7 +2575,7 @@
                 <w:noProof/>
                 <w:webHidden/>
               </w:rPr>
-              <w:instrText xml:space="preserve"> PAGEREF _Toc100684457 \h </w:instrText>
+              <w:instrText xml:space="preserve"> PAGEREF _Toc100766934 \h </w:instrText>
             </w:r>
             <w:r>
               <w:rPr>
@@ -2606,7 +2621,7 @@
               <w:noProof/>
             </w:rPr>
           </w:pPr>
-          <w:hyperlink w:anchor="_Toc100684458" w:history="1">
+          <w:hyperlink w:anchor="_Toc100766935" w:history="1">
             <w:r>
               <w:rPr>
                 <w:rStyle w:val="Hyperlink"/>
@@ -2635,7 +2650,7 @@
                 <w:noProof/>
                 <w:webHidden/>
               </w:rPr>
-              <w:instrText xml:space="preserve"> PAGEREF _Toc100684458 \h </w:instrText>
+              <w:instrText xml:space="preserve"> PAGEREF _Toc100766935 \h </w:instrText>
             </w:r>
             <w:r>
               <w:rPr>
@@ -2681,7 +2696,7 @@
               <w:szCs w:val="24"/>
             </w:rPr>
           </w:pPr>
-          <w:hyperlink w:anchor="_Toc100684459" w:history="1">
+          <w:hyperlink w:anchor="_Toc100766936" w:history="1">
             <w:r>
               <w:rPr>
                 <w:rStyle w:val="Hyperlink"/>
@@ -2710,7 +2725,7 @@
                 <w:noProof/>
                 <w:webHidden/>
               </w:rPr>
-              <w:instrText xml:space="preserve"> PAGEREF _Toc100684459 \h </w:instrText>
+              <w:instrText xml:space="preserve"> PAGEREF _Toc100766936 \h </w:instrText>
             </w:r>
             <w:r>
               <w:rPr>
@@ -2756,7 +2771,7 @@
               <w:szCs w:val="24"/>
             </w:rPr>
           </w:pPr>
-          <w:hyperlink w:anchor="_Toc100684460" w:history="1">
+          <w:hyperlink w:anchor="_Toc100766937" w:history="1">
             <w:r>
               <w:rPr>
                 <w:rStyle w:val="Hyperlink"/>
@@ -2785,7 +2800,7 @@
                 <w:noProof/>
                 <w:webHidden/>
               </w:rPr>
-              <w:instrText xml:space="preserve"> PAGEREF _Toc100684460 \h </w:instrText>
+              <w:instrText xml:space="preserve"> PAGEREF _Toc100766937 \h </w:instrText>
             </w:r>
             <w:r>
               <w:rPr>
@@ -2831,7 +2846,7 @@
               <w:szCs w:val="24"/>
             </w:rPr>
           </w:pPr>
-          <w:hyperlink w:anchor="_Toc100684461" w:history="1">
+          <w:hyperlink w:anchor="_Toc100766938" w:history="1">
             <w:r>
               <w:rPr>
                 <w:rStyle w:val="Hyperlink"/>
@@ -2860,7 +2875,7 @@
                 <w:noProof/>
                 <w:webHidden/>
               </w:rPr>
-              <w:instrText xml:space="preserve"> PAGEREF _Toc100684461 \h </w:instrText>
+              <w:instrText xml:space="preserve"> PAGEREF _Toc100766938 \h </w:instrText>
             </w:r>
             <w:r>
               <w:rPr>
@@ -2880,7 +2895,7 @@
                 <w:noProof/>
                 <w:webHidden/>
               </w:rPr>
-              <w:t>9</w:t>
+              <w:t>10</w:t>
             </w:r>
             <w:r>
               <w:rPr>
@@ -2906,7 +2921,7 @@
               <w:szCs w:val="24"/>
             </w:rPr>
           </w:pPr>
-          <w:hyperlink w:anchor="_Toc100684462" w:history="1">
+          <w:hyperlink w:anchor="_Toc100766939" w:history="1">
             <w:r>
               <w:rPr>
                 <w:rStyle w:val="Hyperlink"/>
@@ -2935,7 +2950,7 @@
                 <w:noProof/>
                 <w:webHidden/>
               </w:rPr>
-              <w:instrText xml:space="preserve"> PAGEREF _Toc100684462 \h </w:instrText>
+              <w:instrText xml:space="preserve"> PAGEREF _Toc100766939 \h </w:instrText>
             </w:r>
             <w:r>
               <w:rPr>
@@ -2981,7 +2996,7 @@
               <w:noProof/>
             </w:rPr>
           </w:pPr>
-          <w:hyperlink w:anchor="_Toc100684463" w:history="1">
+          <w:hyperlink w:anchor="_Toc100766940" w:history="1">
             <w:r>
               <w:rPr>
                 <w:rStyle w:val="Hyperlink"/>
@@ -3010,7 +3025,7 @@
                 <w:noProof/>
                 <w:webHidden/>
               </w:rPr>
-              <w:instrText xml:space="preserve"> PAGEREF _Toc100684463 \h </w:instrText>
+              <w:instrText xml:space="preserve"> PAGEREF _Toc100766940 \h </w:instrText>
             </w:r>
             <w:r>
               <w:rPr>
@@ -3056,7 +3071,7 @@
               <w:szCs w:val="24"/>
             </w:rPr>
           </w:pPr>
-          <w:hyperlink w:anchor="_Toc100684464" w:history="1">
+          <w:hyperlink w:anchor="_Toc100766941" w:history="1">
             <w:r>
               <w:rPr>
                 <w:rStyle w:val="Hyperlink"/>
@@ -3085,7 +3100,7 @@
                 <w:noProof/>
                 <w:webHidden/>
               </w:rPr>
-              <w:instrText xml:space="preserve"> PAGEREF _Toc100684464 \h </w:instrText>
+              <w:instrText xml:space="preserve"> PAGEREF _Toc100766941 \h </w:instrText>
             </w:r>
             <w:r>
               <w:rPr>
@@ -3129,7 +3144,7 @@
               <w:szCs w:val="24"/>
             </w:rPr>
           </w:pPr>
-          <w:hyperlink w:anchor="_Toc100684465" w:history="1">
+          <w:hyperlink w:anchor="_Toc100766942" w:history="1">
             <w:r>
               <w:rPr>
                 <w:rStyle w:val="Hyperlink"/>
@@ -3157,7 +3172,7 @@
                 <w:noProof/>
                 <w:webHidden/>
               </w:rPr>
-              <w:instrText xml:space="preserve"> PAGEREF _Toc100684465 \h </w:instrText>
+              <w:instrText xml:space="preserve"> PAGEREF _Toc100766942 \h </w:instrText>
             </w:r>
             <w:r>
               <w:rPr>
@@ -3203,7 +3218,7 @@
               <w:szCs w:val="24"/>
             </w:rPr>
           </w:pPr>
-          <w:hyperlink w:anchor="_Toc100684466" w:history="1">
+          <w:hyperlink w:anchor="_Toc100766943" w:history="1">
             <w:r>
               <w:rPr>
                 <w:rStyle w:val="Hyperlink"/>
@@ -3232,7 +3247,7 @@
                 <w:noProof/>
                 <w:webHidden/>
               </w:rPr>
-              <w:instrText xml:space="preserve"> PAGEREF _Toc100684466 \h </w:instrText>
+              <w:instrText xml:space="preserve"> PAGEREF _Toc100766943 \h </w:instrText>
             </w:r>
             <w:r>
               <w:rPr>
@@ -3276,7 +3291,7 @@
               <w:szCs w:val="24"/>
             </w:rPr>
           </w:pPr>
-          <w:hyperlink w:anchor="_Toc100684467" w:history="1">
+          <w:hyperlink w:anchor="_Toc100766944" w:history="1">
             <w:r>
               <w:rPr>
                 <w:rStyle w:val="Hyperlink"/>
@@ -3304,7 +3319,7 @@
                 <w:noProof/>
                 <w:webHidden/>
               </w:rPr>
-              <w:instrText xml:space="preserve"> PAGEREF _Toc100684467 \h </w:instrText>
+              <w:instrText xml:space="preserve"> PAGEREF _Toc100766944 \h </w:instrText>
             </w:r>
             <w:r>
               <w:rPr>
@@ -3348,7 +3363,7 @@
               <w:szCs w:val="24"/>
             </w:rPr>
           </w:pPr>
-          <w:hyperlink w:anchor="_Toc100684468" w:history="1">
+          <w:hyperlink w:anchor="_Toc100766945" w:history="1">
             <w:r>
               <w:rPr>
                 <w:rStyle w:val="Hyperlink"/>
@@ -3376,80 +3391,7 @@
                 <w:noProof/>
                 <w:webHidden/>
               </w:rPr>
-              <w:instrText xml:space="preserve"> PAGEREF _Toc100684468 \h </w:instrText>
-            </w:r>
-            <w:r>
-              <w:rPr>
-                <w:noProof/>
-                <w:webHidden/>
-              </w:rPr>
-            </w:r>
-            <w:r>
-              <w:rPr>
-                <w:noProof/>
-                <w:webHidden/>
-              </w:rPr>
-              <w:fldChar w:fldCharType="separate"/>
-            </w:r>
-            <w:r>
-              <w:rPr>
-                <w:noProof/>
-                <w:webHidden/>
-              </w:rPr>
-              <w:t>14</w:t>
-            </w:r>
-            <w:r>
-              <w:rPr>
-                <w:noProof/>
-                <w:webHidden/>
-              </w:rPr>
-              <w:fldChar w:fldCharType="end"/>
-            </w:r>
-          </w:hyperlink>
-        </w:p>
-        <w:p>
-          <w:pPr>
-            <w:pStyle w:val="TOC3"/>
-            <w:tabs>
-              <w:tab w:val="right" w:leader="dot" w:pos="9628"/>
-            </w:tabs>
-            <w:rPr>
-              <w:rFonts w:eastAsiaTheme="minorEastAsia" w:cstheme="minorBidi"/>
-              <w:noProof/>
-              <w:sz w:val="24"/>
-              <w:szCs w:val="24"/>
-            </w:rPr>
-          </w:pPr>
-          <w:hyperlink w:anchor="_Toc100684469" w:history="1">
-            <w:r>
-              <w:rPr>
-                <w:rStyle w:val="Hyperlink"/>
-                <w:rFonts w:ascii="Corbel" w:hAnsi="Corbel"/>
-                <w:noProof/>
-                <w:lang w:val="en-US" w:eastAsia="en-US"/>
-              </w:rPr>
-              <w:t>Learning</w:t>
-            </w:r>
-            <w:r>
-              <w:rPr>
-                <w:noProof/>
-                <w:webHidden/>
-              </w:rPr>
-              <w:tab/>
-            </w:r>
-            <w:r>
-              <w:rPr>
-                <w:noProof/>
-                <w:webHidden/>
-              </w:rPr>
-              <w:fldChar w:fldCharType="begin"/>
-            </w:r>
-            <w:r>
-              <w:rPr>
-                <w:noProof/>
-                <w:webHidden/>
-              </w:rPr>
-              <w:instrText xml:space="preserve"> PAGEREF _Toc100684469 \h </w:instrText>
+              <w:instrText xml:space="preserve"> PAGEREF _Toc100766945 \h </w:instrText>
             </w:r>
             <w:r>
               <w:rPr>
@@ -3482,28 +3424,26 @@
         </w:p>
         <w:p>
           <w:pPr>
-            <w:pStyle w:val="TOC2"/>
+            <w:pStyle w:val="TOC3"/>
             <w:tabs>
               <w:tab w:val="right" w:leader="dot" w:pos="9628"/>
             </w:tabs>
             <w:rPr>
               <w:rFonts w:eastAsiaTheme="minorEastAsia" w:cstheme="minorBidi"/>
-              <w:b w:val="0"/>
-              <w:bCs w:val="0"/>
               <w:noProof/>
               <w:sz w:val="24"/>
               <w:szCs w:val="24"/>
             </w:rPr>
           </w:pPr>
-          <w:hyperlink w:anchor="_Toc100684470" w:history="1">
+          <w:hyperlink w:anchor="_Toc100766946" w:history="1">
             <w:r>
               <w:rPr>
                 <w:rStyle w:val="Hyperlink"/>
                 <w:rFonts w:ascii="Corbel" w:hAnsi="Corbel"/>
                 <w:noProof/>
-                <w:lang w:val="en-GB"/>
+                <w:lang w:val="en-US" w:eastAsia="en-US"/>
               </w:rPr>
-              <w:t>Design</w:t>
+              <w:t>Learning</w:t>
             </w:r>
             <w:r>
               <w:rPr>
@@ -3524,7 +3464,7 @@
                 <w:noProof/>
                 <w:webHidden/>
               </w:rPr>
-              <w:instrText xml:space="preserve"> PAGEREF _Toc100684470 \h </w:instrText>
+              <w:instrText xml:space="preserve"> PAGEREF _Toc100766946 \h </w:instrText>
             </w:r>
             <w:r>
               <w:rPr>
@@ -3570,7 +3510,154 @@
               <w:szCs w:val="24"/>
             </w:rPr>
           </w:pPr>
-          <w:hyperlink w:anchor="_Toc100684471" w:history="1">
+          <w:hyperlink w:anchor="_Toc100766947" w:history="1">
+            <w:r>
+              <w:rPr>
+                <w:rStyle w:val="Hyperlink"/>
+                <w:rFonts w:ascii="Corbel" w:hAnsi="Corbel"/>
+                <w:noProof/>
+                <w:lang w:val="en-GB"/>
+              </w:rPr>
+              <w:t>Design</w:t>
+            </w:r>
+            <w:r>
+              <w:rPr>
+                <w:noProof/>
+                <w:webHidden/>
+              </w:rPr>
+              <w:tab/>
+            </w:r>
+            <w:r>
+              <w:rPr>
+                <w:noProof/>
+                <w:webHidden/>
+              </w:rPr>
+              <w:fldChar w:fldCharType="begin"/>
+            </w:r>
+            <w:r>
+              <w:rPr>
+                <w:noProof/>
+                <w:webHidden/>
+              </w:rPr>
+              <w:instrText xml:space="preserve"> PAGEREF _Toc100766947 \h </w:instrText>
+            </w:r>
+            <w:r>
+              <w:rPr>
+                <w:noProof/>
+                <w:webHidden/>
+              </w:rPr>
+            </w:r>
+            <w:r>
+              <w:rPr>
+                <w:noProof/>
+                <w:webHidden/>
+              </w:rPr>
+              <w:fldChar w:fldCharType="separate"/>
+            </w:r>
+            <w:r>
+              <w:rPr>
+                <w:noProof/>
+                <w:webHidden/>
+              </w:rPr>
+              <w:t>16</w:t>
+            </w:r>
+            <w:r>
+              <w:rPr>
+                <w:noProof/>
+                <w:webHidden/>
+              </w:rPr>
+              <w:fldChar w:fldCharType="end"/>
+            </w:r>
+          </w:hyperlink>
+        </w:p>
+        <w:p>
+          <w:pPr>
+            <w:pStyle w:val="TOC3"/>
+            <w:tabs>
+              <w:tab w:val="right" w:leader="dot" w:pos="9628"/>
+            </w:tabs>
+            <w:rPr>
+              <w:rFonts w:eastAsiaTheme="minorEastAsia" w:cstheme="minorBidi"/>
+              <w:noProof/>
+              <w:sz w:val="24"/>
+              <w:szCs w:val="24"/>
+            </w:rPr>
+          </w:pPr>
+          <w:hyperlink w:anchor="_Toc100766948" w:history="1">
+            <w:r>
+              <w:rPr>
+                <w:rStyle w:val="Hyperlink"/>
+                <w:noProof/>
+                <w:lang w:val="en-GB" w:eastAsia="en-US"/>
+              </w:rPr>
+              <w:t>Seriousness of error</w:t>
+            </w:r>
+            <w:r>
+              <w:rPr>
+                <w:noProof/>
+                <w:webHidden/>
+              </w:rPr>
+              <w:tab/>
+            </w:r>
+            <w:r>
+              <w:rPr>
+                <w:noProof/>
+                <w:webHidden/>
+              </w:rPr>
+              <w:fldChar w:fldCharType="begin"/>
+            </w:r>
+            <w:r>
+              <w:rPr>
+                <w:noProof/>
+                <w:webHidden/>
+              </w:rPr>
+              <w:instrText xml:space="preserve"> PAGEREF _Toc100766948 \h </w:instrText>
+            </w:r>
+            <w:r>
+              <w:rPr>
+                <w:noProof/>
+                <w:webHidden/>
+              </w:rPr>
+            </w:r>
+            <w:r>
+              <w:rPr>
+                <w:noProof/>
+                <w:webHidden/>
+              </w:rPr>
+              <w:fldChar w:fldCharType="separate"/>
+            </w:r>
+            <w:r>
+              <w:rPr>
+                <w:noProof/>
+                <w:webHidden/>
+              </w:rPr>
+              <w:t>20</w:t>
+            </w:r>
+            <w:r>
+              <w:rPr>
+                <w:noProof/>
+                <w:webHidden/>
+              </w:rPr>
+              <w:fldChar w:fldCharType="end"/>
+            </w:r>
+          </w:hyperlink>
+        </w:p>
+        <w:p>
+          <w:pPr>
+            <w:pStyle w:val="TOC2"/>
+            <w:tabs>
+              <w:tab w:val="right" w:leader="dot" w:pos="9628"/>
+            </w:tabs>
+            <w:rPr>
+              <w:rFonts w:eastAsiaTheme="minorEastAsia" w:cstheme="minorBidi"/>
+              <w:b w:val="0"/>
+              <w:bCs w:val="0"/>
+              <w:noProof/>
+              <w:sz w:val="24"/>
+              <w:szCs w:val="24"/>
+            </w:rPr>
+          </w:pPr>
+          <w:hyperlink w:anchor="_Toc100766949" w:history="1">
             <w:r>
               <w:rPr>
                 <w:rStyle w:val="Hyperlink"/>
@@ -3599,7 +3686,7 @@
                 <w:noProof/>
                 <w:webHidden/>
               </w:rPr>
-              <w:instrText xml:space="preserve"> PAGEREF _Toc100684471 \h </w:instrText>
+              <w:instrText xml:space="preserve"> PAGEREF _Toc100766949 \h </w:instrText>
             </w:r>
             <w:r>
               <w:rPr>
@@ -3619,7 +3706,7 @@
                 <w:noProof/>
                 <w:webHidden/>
               </w:rPr>
-              <w:t>18</w:t>
+              <w:t>21</w:t>
             </w:r>
             <w:r>
               <w:rPr>
@@ -3645,7 +3732,7 @@
               <w:noProof/>
             </w:rPr>
           </w:pPr>
-          <w:hyperlink w:anchor="_Toc100684472" w:history="1">
+          <w:hyperlink w:anchor="_Toc100766950" w:history="1">
             <w:r>
               <w:rPr>
                 <w:rStyle w:val="Hyperlink"/>
@@ -3674,7 +3761,7 @@
                 <w:noProof/>
                 <w:webHidden/>
               </w:rPr>
-              <w:instrText xml:space="preserve"> PAGEREF _Toc100684472 \h </w:instrText>
+              <w:instrText xml:space="preserve"> PAGEREF _Toc100766950 \h </w:instrText>
             </w:r>
             <w:r>
               <w:rPr>
@@ -3694,7 +3781,7 @@
                 <w:noProof/>
                 <w:webHidden/>
               </w:rPr>
-              <w:t>25</w:t>
+              <w:t>28</w:t>
             </w:r>
             <w:r>
               <w:rPr>
@@ -3720,10 +3807,11 @@
               <w:noProof/>
             </w:rPr>
           </w:pPr>
-          <w:hyperlink w:anchor="_Toc100684473" w:history="1">
+          <w:hyperlink w:anchor="_Toc100766951" w:history="1">
             <w:r>
               <w:rPr>
                 <w:rStyle w:val="Hyperlink"/>
+                <w:rFonts w:ascii="Corbel" w:hAnsi="Corbel"/>
                 <w:noProof/>
               </w:rPr>
               <w:t>EVALUATION</w:t>
@@ -3747,7 +3835,7 @@
                 <w:noProof/>
                 <w:webHidden/>
               </w:rPr>
-              <w:instrText xml:space="preserve"> PAGEREF _Toc100684473 \h </w:instrText>
+              <w:instrText xml:space="preserve"> PAGEREF _Toc100766951 \h </w:instrText>
             </w:r>
             <w:r>
               <w:rPr>
@@ -3767,7 +3855,7 @@
                 <w:noProof/>
                 <w:webHidden/>
               </w:rPr>
-              <w:t>25</w:t>
+              <w:t>28</w:t>
             </w:r>
             <w:r>
               <w:rPr>
@@ -3793,7 +3881,7 @@
               <w:noProof/>
             </w:rPr>
           </w:pPr>
-          <w:hyperlink w:anchor="_Toc100684474" w:history="1">
+          <w:hyperlink w:anchor="_Toc100766952" w:history="1">
             <w:r>
               <w:rPr>
                 <w:rStyle w:val="Hyperlink"/>
@@ -3822,7 +3910,7 @@
                 <w:noProof/>
                 <w:webHidden/>
               </w:rPr>
-              <w:instrText xml:space="preserve"> PAGEREF _Toc100684474 \h </w:instrText>
+              <w:instrText xml:space="preserve"> PAGEREF _Toc100766952 \h </w:instrText>
             </w:r>
             <w:r>
               <w:rPr>
@@ -3842,7 +3930,160 @@
                 <w:noProof/>
                 <w:webHidden/>
               </w:rPr>
-              <w:t>25</w:t>
+              <w:t>28</w:t>
+            </w:r>
+            <w:r>
+              <w:rPr>
+                <w:noProof/>
+                <w:webHidden/>
+              </w:rPr>
+              <w:fldChar w:fldCharType="end"/>
+            </w:r>
+          </w:hyperlink>
+        </w:p>
+        <w:p>
+          <w:pPr>
+            <w:pStyle w:val="TOC3"/>
+            <w:tabs>
+              <w:tab w:val="right" w:leader="dot" w:pos="9628"/>
+            </w:tabs>
+            <w:rPr>
+              <w:rFonts w:eastAsiaTheme="minorEastAsia" w:cstheme="minorBidi"/>
+              <w:noProof/>
+              <w:sz w:val="24"/>
+              <w:szCs w:val="24"/>
+            </w:rPr>
+          </w:pPr>
+          <w:hyperlink w:anchor="_Toc100766953" w:history="1">
+            <w:r>
+              <w:rPr>
+                <w:rStyle w:val="Hyperlink"/>
+                <w:noProof/>
+                <w:lang w:val="en-US" w:eastAsia="en-US"/>
+              </w:rPr>
+              <w:t>Artificial Intelligence and mimicking the Human brain</w:t>
+            </w:r>
+            <w:r>
+              <w:rPr>
+                <w:noProof/>
+                <w:webHidden/>
+              </w:rPr>
+              <w:tab/>
+            </w:r>
+            <w:r>
+              <w:rPr>
+                <w:noProof/>
+                <w:webHidden/>
+              </w:rPr>
+              <w:fldChar w:fldCharType="begin"/>
+            </w:r>
+            <w:r>
+              <w:rPr>
+                <w:noProof/>
+                <w:webHidden/>
+              </w:rPr>
+              <w:instrText xml:space="preserve"> PAGEREF _Toc100766953 \h </w:instrText>
+            </w:r>
+            <w:r>
+              <w:rPr>
+                <w:noProof/>
+                <w:webHidden/>
+              </w:rPr>
+            </w:r>
+            <w:r>
+              <w:rPr>
+                <w:noProof/>
+                <w:webHidden/>
+              </w:rPr>
+              <w:fldChar w:fldCharType="separate"/>
+            </w:r>
+            <w:r>
+              <w:rPr>
+                <w:noProof/>
+                <w:webHidden/>
+              </w:rPr>
+              <w:t>28</w:t>
+            </w:r>
+            <w:r>
+              <w:rPr>
+                <w:noProof/>
+                <w:webHidden/>
+              </w:rPr>
+              <w:fldChar w:fldCharType="end"/>
+            </w:r>
+          </w:hyperlink>
+        </w:p>
+        <w:p>
+          <w:pPr>
+            <w:pStyle w:val="TOC3"/>
+            <w:tabs>
+              <w:tab w:val="right" w:leader="dot" w:pos="9628"/>
+            </w:tabs>
+            <w:rPr>
+              <w:rFonts w:eastAsiaTheme="minorEastAsia" w:cstheme="minorBidi"/>
+              <w:noProof/>
+              <w:sz w:val="24"/>
+              <w:szCs w:val="24"/>
+            </w:rPr>
+          </w:pPr>
+          <w:hyperlink w:anchor="_Toc100766954" w:history="1">
+            <w:r>
+              <w:rPr>
+                <w:rStyle w:val="Hyperlink"/>
+                <w:rFonts w:ascii="Corbel" w:hAnsi="Corbel"/>
+                <w:noProof/>
+                <w:lang w:val="en-US"/>
+              </w:rPr>
+              <w:t>S</w:t>
+            </w:r>
+            <w:r>
+              <w:rPr>
+                <w:rStyle w:val="Hyperlink"/>
+                <w:rFonts w:ascii="Corbel" w:hAnsi="Corbel"/>
+                <w:noProof/>
+              </w:rPr>
+              <w:t>ocial, environmental, and ethical impact</w:t>
+            </w:r>
+            <w:r>
+              <w:rPr>
+                <w:noProof/>
+                <w:webHidden/>
+              </w:rPr>
+              <w:tab/>
+            </w:r>
+            <w:r>
+              <w:rPr>
+                <w:noProof/>
+                <w:webHidden/>
+              </w:rPr>
+              <w:fldChar w:fldCharType="begin"/>
+            </w:r>
+            <w:r>
+              <w:rPr>
+                <w:noProof/>
+                <w:webHidden/>
+              </w:rPr>
+              <w:instrText xml:space="preserve"> PAGEREF _Toc100766954 \h </w:instrText>
+            </w:r>
+            <w:r>
+              <w:rPr>
+                <w:noProof/>
+                <w:webHidden/>
+              </w:rPr>
+            </w:r>
+            <w:r>
+              <w:rPr>
+                <w:noProof/>
+                <w:webHidden/>
+              </w:rPr>
+              <w:fldChar w:fldCharType="separate"/>
+            </w:r>
+            <w:r>
+              <w:rPr>
+                <w:noProof/>
+                <w:webHidden/>
+              </w:rPr>
+              <w:t>29</w:t>
             </w:r>
             <w:r>
               <w:rPr>
@@ -3868,13 +4109,13 @@
               <w:noProof/>
             </w:rPr>
           </w:pPr>
-          <w:hyperlink w:anchor="_Toc100684475" w:history="1">
+          <w:hyperlink w:anchor="_Toc100766955" w:history="1">
             <w:r>
               <w:rPr>
                 <w:rStyle w:val="Hyperlink"/>
                 <w:rFonts w:ascii="Corbel" w:hAnsi="Corbel" w:cs="Open Sans"/>
                 <w:noProof/>
-                <w:lang w:val="pt-PT"/>
+                <w:lang w:val="en-US"/>
               </w:rPr>
               <w:t>BIBLIOGRAPHY</w:t>
             </w:r>
@@ -3897,7 +4138,7 @@
                 <w:noProof/>
                 <w:webHidden/>
               </w:rPr>
-              <w:instrText xml:space="preserve"> PAGEREF _Toc100684475 \h </w:instrText>
+              <w:instrText xml:space="preserve"> PAGEREF _Toc100766955 \h </w:instrText>
             </w:r>
             <w:r>
               <w:rPr>
@@ -3917,7 +4158,7 @@
                 <w:noProof/>
                 <w:webHidden/>
               </w:rPr>
-              <w:t>26</w:t>
+              <w:t>31</w:t>
             </w:r>
             <w:r>
               <w:rPr>
@@ -3943,7 +4184,7 @@
               <w:noProof/>
             </w:rPr>
           </w:pPr>
-          <w:hyperlink w:anchor="_Toc100684476" w:history="1">
+          <w:hyperlink w:anchor="_Toc100766956" w:history="1">
             <w:r>
               <w:rPr>
                 <w:rStyle w:val="Hyperlink"/>
@@ -3972,7 +4213,7 @@
                 <w:noProof/>
                 <w:webHidden/>
               </w:rPr>
-              <w:instrText xml:space="preserve"> PAGEREF _Toc100684476 \h </w:instrText>
+              <w:instrText xml:space="preserve"> PAGEREF _Toc100766956 \h </w:instrText>
             </w:r>
             <w:r>
               <w:rPr>
@@ -3992,7 +4233,7 @@
                 <w:noProof/>
                 <w:webHidden/>
               </w:rPr>
-              <w:t>27</w:t>
+              <w:t>32</w:t>
             </w:r>
             <w:r>
               <w:rPr>
@@ -4163,7 +4404,7 @@
           <w:lang w:val="en-GB"/>
         </w:rPr>
       </w:pPr>
-      <w:bookmarkStart w:id="3" w:name="_Toc100684457"/>
+      <w:bookmarkStart w:id="3" w:name="_Toc100766934"/>
       <w:r>
         <w:rPr>
           <w:rStyle w:val="Strong"/>
@@ -4175,6 +4416,7 @@
           <w:szCs w:val="28"/>
           <w:lang w:val="en-GB"/>
         </w:rPr>
+        <w:lastRenderedPageBreak/>
         <w:t>I</w:t>
       </w:r>
       <w:r>
@@ -4644,17 +4886,7 @@
           <w:szCs w:val="22"/>
           <w:lang w:val="en-GB"/>
         </w:rPr>
-        <w:t xml:space="preserve"> proposed a new way to approach this problem and build on the </w:t>
-      </w:r>
-      <w:r>
-        <w:rPr>
-          <w:rFonts w:ascii="Corbel" w:hAnsi="Corbel"/>
-          <w:sz w:val="22"/>
-          <w:szCs w:val="22"/>
-          <w:lang w:val="en-GB"/>
-        </w:rPr>
-        <w:lastRenderedPageBreak/>
-        <w:t xml:space="preserve">work of other researchers to understand how </w:t>
+        <w:t xml:space="preserve"> proposed a new way to approach this problem and build on the work of other researchers to understand how </w:t>
       </w:r>
       <w:r>
         <w:rPr>
@@ -4684,6 +4916,7 @@
           <w:szCs w:val="22"/>
           <w:lang w:val="en-GB"/>
         </w:rPr>
+        <w:lastRenderedPageBreak/>
         <w:t xml:space="preserve">By weaving together research in areas such as computational neuroscience, music theory, and signal processing, this report </w:t>
       </w:r>
       <w:r>
@@ -4820,7 +5053,7 @@
           <w:lang w:val="en-GB"/>
         </w:rPr>
       </w:pPr>
-      <w:bookmarkStart w:id="4" w:name="_Toc100684458"/>
+      <w:bookmarkStart w:id="4" w:name="_Toc100766935"/>
       <w:r>
         <w:rPr>
           <w:rStyle w:val="Strong"/>
@@ -5058,7 +5291,7 @@
           <w:lang w:val="en-GB"/>
         </w:rPr>
       </w:pPr>
-      <w:bookmarkStart w:id="5" w:name="_Toc100684459"/>
+      <w:bookmarkStart w:id="5" w:name="_Toc100766936"/>
       <w:r>
         <w:rPr>
           <w:rFonts w:ascii="Corbel" w:hAnsi="Corbel"/>
@@ -5702,27 +5935,7 @@
           <w:szCs w:val="22"/>
           <w:lang w:val="en-GB" w:eastAsia="en-US"/>
         </w:rPr>
-        <w:t xml:space="preserve"> is the num</w:t>
-      </w:r>
-      <w:proofErr w:type="spellStart"/>
-      <w:r>
-        <w:rPr>
-          <w:rFonts w:ascii="Corbel" w:hAnsi="Corbel"/>
-          <w:sz w:val="22"/>
-          <w:szCs w:val="22"/>
-          <w:lang w:val="en-GB" w:eastAsia="en-US"/>
-        </w:rPr>
-        <w:t>ber</w:t>
-      </w:r>
-      <w:proofErr w:type="spellEnd"/>
-      <w:r>
-        <w:rPr>
-          <w:rFonts w:ascii="Corbel" w:hAnsi="Corbel"/>
-          <w:sz w:val="22"/>
-          <w:szCs w:val="22"/>
-          <w:lang w:val="en-GB" w:eastAsia="en-US"/>
-        </w:rPr>
-        <w:t xml:space="preserve"> of notes between the two frequencies</w:t>
+        <w:t xml:space="preserve"> is the number of notes between the two frequencies</w:t>
       </w:r>
       <w:r>
         <w:rPr>
@@ -6559,7 +6772,7 @@
           <w:lang w:val="en-GB"/>
         </w:rPr>
       </w:pPr>
-      <w:bookmarkStart w:id="6" w:name="_Toc100684460"/>
+      <w:bookmarkStart w:id="6" w:name="_Toc100766937"/>
       <w:r>
         <w:rPr>
           <w:rFonts w:ascii="Corbel" w:hAnsi="Corbel"/>
@@ -9399,7 +9612,25 @@
           <w:szCs w:val="22"/>
           <w:lang w:val="en-GB"/>
         </w:rPr>
-        <w:t xml:space="preserve"> in an ANN both multiplication and addition operations are utilised. Computationally, this is an expensive process.</w:t>
+        <w:t xml:space="preserve"> in an ANN</w:t>
+      </w:r>
+      <w:r>
+        <w:rPr>
+          <w:rFonts w:ascii="Corbel" w:hAnsi="Corbel"/>
+          <w:sz w:val="22"/>
+          <w:szCs w:val="22"/>
+          <w:lang w:val="en-GB"/>
+        </w:rPr>
+        <w:t>,</w:t>
+      </w:r>
+      <w:r>
+        <w:rPr>
+          <w:rFonts w:ascii="Corbel" w:hAnsi="Corbel"/>
+          <w:sz w:val="22"/>
+          <w:szCs w:val="22"/>
+          <w:lang w:val="en-GB"/>
+        </w:rPr>
+        <w:t xml:space="preserve"> both multiplication and addition operations are utilised. Computationally, this is an expensive process.</w:t>
       </w:r>
       <w:r>
         <w:rPr>
@@ -9548,20 +9779,19 @@
     </w:p>
     <w:p>
       <w:pPr>
-        <w:pStyle w:val="ListParagraph"/>
-        <w:spacing w:line="360" w:lineRule="auto"/>
-        <w:rPr>
-          <w:rFonts w:ascii="Corbel" w:hAnsi="Corbel"/>
-          <w:sz w:val="22"/>
-          <w:szCs w:val="22"/>
-          <w:lang w:val="en-GB"/>
-        </w:rPr>
-      </w:pPr>
-    </w:p>
-    <w:p>
-      <w:pPr>
         <w:spacing w:line="360" w:lineRule="auto"/>
         <w:jc w:val="both"/>
+        <w:rPr>
+          <w:rFonts w:ascii="Corbel" w:hAnsi="Corbel"/>
+          <w:sz w:val="22"/>
+          <w:szCs w:val="22"/>
+          <w:lang w:val="en-GB"/>
+        </w:rPr>
+      </w:pPr>
+    </w:p>
+    <w:p>
+      <w:pPr>
+        <w:spacing w:line="360" w:lineRule="auto"/>
         <w:rPr>
           <w:rFonts w:ascii="Corbel" w:hAnsi="Corbel"/>
           <w:sz w:val="22"/>
@@ -9576,13 +9806,13 @@
         <mc:AlternateContent>
           <mc:Choice Requires="wps">
             <w:drawing>
-              <wp:anchor distT="0" distB="0" distL="114300" distR="114300" simplePos="0" relativeHeight="251661312" behindDoc="1" locked="0" layoutInCell="1" allowOverlap="1" wp14:anchorId="5F2DBA01" wp14:editId="3C4A4322">
+              <wp:anchor distT="0" distB="0" distL="114300" distR="114300" simplePos="0" relativeHeight="251661312" behindDoc="1" locked="0" layoutInCell="1" allowOverlap="1" wp14:anchorId="5F2DBA01" wp14:editId="6E6AC37B">
                 <wp:simplePos x="0" y="0"/>
                 <wp:positionH relativeFrom="column">
-                  <wp:posOffset>4105275</wp:posOffset>
+                  <wp:posOffset>4012911</wp:posOffset>
                 </wp:positionH>
                 <wp:positionV relativeFrom="paragraph">
-                  <wp:posOffset>667486</wp:posOffset>
+                  <wp:posOffset>635346</wp:posOffset>
                 </wp:positionV>
                 <wp:extent cx="2552700" cy="258445"/>
                 <wp:effectExtent l="0" t="0" r="0" b="0"/>
@@ -9723,7 +9953,7 @@
           </mc:Choice>
           <mc:Fallback>
             <w:pict>
-              <v:shape w14:anchorId="5F2DBA01" id="Text Box 22" o:spid="_x0000_s1028" type="#_x0000_t202" style="position:absolute;left:0;text-align:left;margin-left:323.25pt;margin-top:52.55pt;width:201pt;height:20.35pt;z-index:-251655168;visibility:visible;mso-wrap-style:square;mso-wrap-distance-left:9pt;mso-wrap-distance-top:0;mso-wrap-distance-right:9pt;mso-wrap-distance-bottom:0;mso-position-horizontal:absolute;mso-position-horizontal-relative:text;mso-position-vertical:absolute;mso-position-vertical-relative:text;v-text-anchor:top" o:gfxdata="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" stroked="f">
+              <v:shape w14:anchorId="5F2DBA01" id="Text Box 22" o:spid="_x0000_s1028" type="#_x0000_t202" style="position:absolute;margin-left:316pt;margin-top:50.05pt;width:201pt;height:20.35pt;z-index:-251655168;visibility:visible;mso-wrap-style:square;mso-wrap-distance-left:9pt;mso-wrap-distance-top:0;mso-wrap-distance-right:9pt;mso-wrap-distance-bottom:0;mso-position-horizontal:absolute;mso-position-horizontal-relative:text;mso-position-vertical:absolute;mso-position-vertical-relative:text;v-text-anchor:top" o:gfxdata="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" stroked="f">
                 <v:textbox style="mso-fit-shape-to-text:t" inset="0,0,0,0">
                   <w:txbxContent>
                     <w:p>
@@ -9830,6 +10060,417 @@
           <w:szCs w:val="22"/>
           <w:lang w:val="en-GB"/>
         </w:rPr>
+        <w:t>The functionality of the SNN can be modelled as:</w:t>
+      </w:r>
+    </w:p>
+    <w:p>
+      <w:pPr>
+        <w:spacing w:line="360" w:lineRule="auto"/>
+        <w:rPr>
+          <w:rFonts w:ascii="Corbel" w:hAnsi="Corbel"/>
+          <w:sz w:val="22"/>
+          <w:szCs w:val="22"/>
+          <w:lang w:val="en-GB"/>
+        </w:rPr>
+      </w:pPr>
+      <m:oMathPara>
+        <m:oMath>
+          <m:r>
+            <w:rPr>
+              <w:rFonts w:ascii="Cambria Math" w:hAnsi="Cambria Math"/>
+              <w:sz w:val="22"/>
+              <w:szCs w:val="22"/>
+              <w:lang w:val="en-GB"/>
+            </w:rPr>
+            <m:t>v(t</m:t>
+          </m:r>
+          <m:r>
+            <w:rPr>
+              <w:rFonts w:ascii="Cambria Math" w:hAnsi="Cambria Math"/>
+              <w:sz w:val="22"/>
+              <w:szCs w:val="22"/>
+              <w:lang w:val="en-GB"/>
+            </w:rPr>
+            <m:t>)=</m:t>
+          </m:r>
+          <m:r>
+            <w:rPr>
+              <w:rFonts w:ascii="Cambria Math" w:hAnsi="Cambria Math"/>
+              <w:sz w:val="22"/>
+              <w:szCs w:val="22"/>
+              <w:lang w:val="en-GB"/>
+            </w:rPr>
+            <m:t>f</m:t>
+          </m:r>
+          <m:d>
+            <m:dPr>
+              <m:ctrlPr>
+                <w:rPr>
+                  <w:rFonts w:ascii="Cambria Math" w:hAnsi="Cambria Math"/>
+                  <w:i/>
+                  <w:sz w:val="22"/>
+                  <w:szCs w:val="22"/>
+                  <w:lang w:val="en-GB"/>
+                </w:rPr>
+              </m:ctrlPr>
+            </m:dPr>
+            <m:e>
+              <m:nary>
+                <m:naryPr>
+                  <m:chr m:val="∑"/>
+                  <m:limLoc m:val="undOvr"/>
+                  <m:ctrlPr>
+                    <w:rPr>
+                      <w:rFonts w:ascii="Cambria Math" w:hAnsi="Cambria Math"/>
+                      <w:i/>
+                      <w:sz w:val="22"/>
+                      <w:szCs w:val="22"/>
+                      <w:lang w:val="en-GB"/>
+                    </w:rPr>
+                  </m:ctrlPr>
+                </m:naryPr>
+                <m:sub>
+                  <m:r>
+                    <w:rPr>
+                      <w:rFonts w:ascii="Cambria Math" w:hAnsi="Cambria Math"/>
+                      <w:sz w:val="22"/>
+                      <w:szCs w:val="22"/>
+                      <w:lang w:val="en-GB"/>
+                    </w:rPr>
+                    <m:t>j</m:t>
+                  </m:r>
+                  <m:r>
+                    <w:rPr>
+                      <w:rFonts w:ascii="Cambria Math" w:hAnsi="Cambria Math"/>
+                      <w:sz w:val="22"/>
+                      <w:szCs w:val="22"/>
+                      <w:lang w:val="en-GB"/>
+                    </w:rPr>
+                    <m:t>=1</m:t>
+                  </m:r>
+                </m:sub>
+                <m:sup>
+                  <m:r>
+                    <w:rPr>
+                      <w:rFonts w:ascii="Cambria Math" w:hAnsi="Cambria Math"/>
+                      <w:sz w:val="22"/>
+                      <w:szCs w:val="22"/>
+                      <w:lang w:val="en-GB"/>
+                    </w:rPr>
+                    <m:t>n</m:t>
+                  </m:r>
+                </m:sup>
+                <m:e>
+                  <m:sSub>
+                    <m:sSubPr>
+                      <m:ctrlPr>
+                        <w:rPr>
+                          <w:rFonts w:ascii="Cambria Math" w:hAnsi="Cambria Math"/>
+                          <w:i/>
+                          <w:sz w:val="22"/>
+                          <w:szCs w:val="22"/>
+                          <w:lang w:val="en-GB"/>
+                        </w:rPr>
+                      </m:ctrlPr>
+                    </m:sSubPr>
+                    <m:e>
+                      <m:r>
+                        <w:rPr>
+                          <w:rFonts w:ascii="Cambria Math" w:hAnsi="Cambria Math"/>
+                          <w:sz w:val="22"/>
+                          <w:szCs w:val="22"/>
+                          <w:lang w:val="en-GB"/>
+                        </w:rPr>
+                        <m:t>x</m:t>
+                      </m:r>
+                    </m:e>
+                    <m:sub>
+                      <m:r>
+                        <w:rPr>
+                          <w:rFonts w:ascii="Cambria Math" w:hAnsi="Cambria Math"/>
+                          <w:sz w:val="22"/>
+                          <w:szCs w:val="22"/>
+                          <w:lang w:val="en-GB"/>
+                        </w:rPr>
+                        <m:t>j</m:t>
+                      </m:r>
+                    </m:sub>
+                  </m:sSub>
+                  <m:sSub>
+                    <m:sSubPr>
+                      <m:ctrlPr>
+                        <w:rPr>
+                          <w:rFonts w:ascii="Cambria Math" w:hAnsi="Cambria Math"/>
+                          <w:i/>
+                          <w:sz w:val="22"/>
+                          <w:szCs w:val="22"/>
+                          <w:lang w:val="en-GB"/>
+                        </w:rPr>
+                      </m:ctrlPr>
+                    </m:sSubPr>
+                    <m:e>
+                      <m:r>
+                        <w:rPr>
+                          <w:rFonts w:ascii="Cambria Math" w:hAnsi="Cambria Math"/>
+                          <w:sz w:val="22"/>
+                          <w:szCs w:val="22"/>
+                          <w:lang w:val="en-GB"/>
+                        </w:rPr>
+                        <m:t>w</m:t>
+                      </m:r>
+                    </m:e>
+                    <m:sub>
+                      <m:r>
+                        <w:rPr>
+                          <w:rFonts w:ascii="Cambria Math" w:hAnsi="Cambria Math"/>
+                          <w:sz w:val="22"/>
+                          <w:szCs w:val="22"/>
+                          <w:lang w:val="en-GB"/>
+                        </w:rPr>
+                        <m:t>j</m:t>
+                      </m:r>
+                    </m:sub>
+                  </m:sSub>
+                </m:e>
+              </m:nary>
+            </m:e>
+          </m:d>
+        </m:oMath>
+      </m:oMathPara>
+    </w:p>
+    <w:p>
+      <w:pPr>
+        <w:spacing w:line="360" w:lineRule="auto"/>
+        <w:rPr>
+          <w:rFonts w:ascii="Corbel" w:hAnsi="Corbel"/>
+          <w:sz w:val="22"/>
+          <w:szCs w:val="22"/>
+          <w:lang w:val="en-GB"/>
+        </w:rPr>
+      </w:pPr>
+      <w:r>
+        <w:rPr>
+          <w:rFonts w:ascii="Corbel" w:hAnsi="Corbel"/>
+          <w:sz w:val="22"/>
+          <w:szCs w:val="22"/>
+          <w:lang w:val="en-GB"/>
+        </w:rPr>
+        <w:t xml:space="preserve">When </w:t>
+      </w:r>
+      <m:oMath>
+        <m:r>
+          <w:rPr>
+            <w:rFonts w:ascii="Cambria Math" w:hAnsi="Cambria Math"/>
+            <w:sz w:val="22"/>
+            <w:szCs w:val="22"/>
+            <w:lang w:val="en-GB"/>
+          </w:rPr>
+          <m:t>v(t</m:t>
+        </m:r>
+        <m:r>
+          <w:rPr>
+            <w:rFonts w:ascii="Cambria Math" w:hAnsi="Cambria Math"/>
+            <w:sz w:val="22"/>
+            <w:szCs w:val="22"/>
+            <w:lang w:val="en-GB"/>
+          </w:rPr>
+          <m:t>)&gt;</m:t>
+        </m:r>
+        <m:sSub>
+          <m:sSubPr>
+            <m:ctrlPr>
+              <w:rPr>
+                <w:rFonts w:ascii="Cambria Math" w:hAnsi="Cambria Math"/>
+                <w:i/>
+                <w:sz w:val="22"/>
+                <w:szCs w:val="22"/>
+                <w:lang w:val="en-GB"/>
+              </w:rPr>
+            </m:ctrlPr>
+          </m:sSubPr>
+          <m:e>
+            <m:r>
+              <w:rPr>
+                <w:rFonts w:ascii="Cambria Math" w:hAnsi="Cambria Math"/>
+                <w:sz w:val="22"/>
+                <w:szCs w:val="22"/>
+                <w:lang w:val="en-GB"/>
+              </w:rPr>
+              <m:t>V</m:t>
+            </m:r>
+          </m:e>
+          <m:sub>
+            <m:r>
+              <w:rPr>
+                <w:rFonts w:ascii="Cambria Math" w:hAnsi="Cambria Math"/>
+                <w:sz w:val="22"/>
+                <w:szCs w:val="22"/>
+                <w:lang w:val="en-GB"/>
+              </w:rPr>
+              <m:t>T</m:t>
+            </m:r>
+          </m:sub>
+        </m:sSub>
+      </m:oMath>
+      <w:r>
+        <w:rPr>
+          <w:rFonts w:ascii="Corbel" w:hAnsi="Corbel"/>
+          <w:sz w:val="22"/>
+          <w:szCs w:val="22"/>
+          <w:lang w:val="en-GB"/>
+        </w:rPr>
+        <w:t xml:space="preserve"> ,</w:t>
+      </w:r>
+      <w:r>
+        <w:rPr>
+          <w:rFonts w:ascii="Corbel" w:hAnsi="Corbel"/>
+          <w:sz w:val="22"/>
+          <w:szCs w:val="22"/>
+          <w:lang w:val="en-GB"/>
+        </w:rPr>
+        <w:t xml:space="preserve"> </w:t>
+      </w:r>
+      <w:r>
+        <w:rPr>
+          <w:rFonts w:ascii="Corbel" w:hAnsi="Corbel"/>
+          <w:sz w:val="22"/>
+          <w:szCs w:val="22"/>
+          <w:lang w:val="en-GB"/>
+        </w:rPr>
+        <w:t xml:space="preserve"> </w:t>
+      </w:r>
+      <m:oMath>
+        <m:r>
+          <w:rPr>
+            <w:rFonts w:ascii="Cambria Math" w:hAnsi="Cambria Math"/>
+            <w:sz w:val="22"/>
+            <w:szCs w:val="22"/>
+            <w:lang w:val="en-GB"/>
+          </w:rPr>
+          <m:t>y</m:t>
+        </m:r>
+        <m:r>
+          <w:rPr>
+            <w:rFonts w:ascii="Cambria Math" w:hAnsi="Cambria Math"/>
+            <w:sz w:val="22"/>
+            <w:szCs w:val="22"/>
+            <w:lang w:val="en-GB"/>
+          </w:rPr>
+          <m:t>(</m:t>
+        </m:r>
+        <m:r>
+          <w:rPr>
+            <w:rFonts w:ascii="Cambria Math" w:hAnsi="Cambria Math"/>
+            <w:sz w:val="22"/>
+            <w:szCs w:val="22"/>
+            <w:lang w:val="en-GB"/>
+          </w:rPr>
+          <m:t>t)</m:t>
+        </m:r>
+        <m:r>
+          <w:rPr>
+            <w:rFonts w:ascii="Cambria Math" w:hAnsi="Cambria Math"/>
+            <w:sz w:val="22"/>
+            <w:szCs w:val="22"/>
+            <w:lang w:val="en-GB"/>
+          </w:rPr>
+          <m:t>→1, v(t</m:t>
+        </m:r>
+        <m:r>
+          <w:rPr>
+            <w:rFonts w:ascii="Cambria Math" w:hAnsi="Cambria Math"/>
+            <w:sz w:val="22"/>
+            <w:szCs w:val="22"/>
+            <w:lang w:val="en-GB"/>
+          </w:rPr>
+          <m:t>)→0</m:t>
+        </m:r>
+      </m:oMath>
+      <w:r>
+        <w:rPr>
+          <w:rFonts w:ascii="Corbel" w:hAnsi="Corbel"/>
+          <w:sz w:val="22"/>
+          <w:szCs w:val="22"/>
+          <w:lang w:val="en-GB"/>
+        </w:rPr>
+        <w:t xml:space="preserve"> , for a threshold voltage </w:t>
+      </w:r>
+      <m:oMath>
+        <m:sSub>
+          <m:sSubPr>
+            <m:ctrlPr>
+              <w:rPr>
+                <w:rFonts w:ascii="Cambria Math" w:hAnsi="Cambria Math"/>
+                <w:i/>
+                <w:sz w:val="22"/>
+                <w:szCs w:val="22"/>
+                <w:lang w:val="en-GB"/>
+              </w:rPr>
+            </m:ctrlPr>
+          </m:sSubPr>
+          <m:e>
+            <m:r>
+              <w:rPr>
+                <w:rFonts w:ascii="Cambria Math" w:hAnsi="Cambria Math"/>
+                <w:sz w:val="22"/>
+                <w:szCs w:val="22"/>
+                <w:lang w:val="en-GB"/>
+              </w:rPr>
+              <m:t>V</m:t>
+            </m:r>
+          </m:e>
+          <m:sub>
+            <m:r>
+              <w:rPr>
+                <w:rFonts w:ascii="Cambria Math" w:hAnsi="Cambria Math"/>
+                <w:sz w:val="22"/>
+                <w:szCs w:val="22"/>
+                <w:lang w:val="en-GB"/>
+              </w:rPr>
+              <m:t>T</m:t>
+            </m:r>
+          </m:sub>
+        </m:sSub>
+      </m:oMath>
+      <w:r>
+        <w:rPr>
+          <w:rFonts w:ascii="Corbel" w:hAnsi="Corbel"/>
+          <w:sz w:val="22"/>
+          <w:szCs w:val="22"/>
+          <w:lang w:val="en-GB"/>
+        </w:rPr>
+        <w:t>.</w:t>
+      </w:r>
+    </w:p>
+    <w:p>
+      <w:pPr>
+        <w:spacing w:line="360" w:lineRule="auto"/>
+        <w:rPr>
+          <w:rFonts w:ascii="Corbel" w:hAnsi="Corbel"/>
+          <w:sz w:val="22"/>
+          <w:szCs w:val="22"/>
+          <w:lang w:val="en-GB"/>
+        </w:rPr>
+      </w:pPr>
+    </w:p>
+    <w:p>
+      <w:pPr>
+        <w:spacing w:line="360" w:lineRule="auto"/>
+        <w:jc w:val="both"/>
+        <w:rPr>
+          <w:rFonts w:ascii="Corbel" w:hAnsi="Corbel"/>
+          <w:sz w:val="22"/>
+          <w:szCs w:val="22"/>
+          <w:lang w:val="en-GB"/>
+        </w:rPr>
+      </w:pPr>
+      <w:r>
+        <w:rPr>
+          <w:rFonts w:ascii="Corbel" w:hAnsi="Corbel"/>
+          <w:sz w:val="22"/>
+          <w:szCs w:val="22"/>
+          <w:lang w:val="en-GB"/>
+        </w:rPr>
         <w:t>Considering the above, SNNs tackles both an issue of computational feasibility and ability to mimic cognitive processes</w:t>
       </w:r>
       <w:r>
@@ -9862,12 +10503,13 @@
           <w:lang w:val="en-GB"/>
         </w:rPr>
       </w:pPr>
-      <w:bookmarkStart w:id="7" w:name="_Toc100684461"/>
-      <w:r>
-        <w:rPr>
-          <w:rFonts w:ascii="Corbel" w:hAnsi="Corbel"/>
-          <w:lang w:val="en-GB"/>
-        </w:rPr>
+      <w:bookmarkStart w:id="7" w:name="_Toc100766938"/>
+      <w:r>
+        <w:rPr>
+          <w:rFonts w:ascii="Corbel" w:hAnsi="Corbel"/>
+          <w:lang w:val="en-GB"/>
+        </w:rPr>
+        <w:lastRenderedPageBreak/>
         <w:t>Neural Engineering Framework</w:t>
       </w:r>
       <w:r>
@@ -10235,17 +10877,7 @@
           <w:szCs w:val="22"/>
           <w:lang w:val="en-GB" w:eastAsia="en-US"/>
         </w:rPr>
-        <w:t xml:space="preserve">between two ensembles of </w:t>
-      </w:r>
-      <w:r>
-        <w:rPr>
-          <w:rFonts w:ascii="Corbel" w:hAnsi="Corbel"/>
-          <w:sz w:val="22"/>
-          <w:szCs w:val="22"/>
-          <w:lang w:val="en-GB" w:eastAsia="en-US"/>
-        </w:rPr>
-        <w:lastRenderedPageBreak/>
-        <w:t xml:space="preserve">neurons </w:t>
+        <w:t xml:space="preserve">between two ensembles of neurons </w:t>
       </w:r>
       <w:r>
         <w:rPr>
@@ -10676,7 +11308,7 @@
           <w:lang w:val="en-GB"/>
         </w:rPr>
       </w:pPr>
-      <w:bookmarkStart w:id="8" w:name="_Toc100684462"/>
+      <w:bookmarkStart w:id="8" w:name="_Toc100766939"/>
       <w:r>
         <w:rPr>
           <w:rFonts w:ascii="Corbel" w:hAnsi="Corbel"/>
@@ -11477,7 +12109,18 @@
           <w:szCs w:val="22"/>
           <w:lang w:val="en-US"/>
         </w:rPr>
-        <w:t xml:space="preserve"> to frequency domain signals.</w:t>
+        <w:t xml:space="preserve"> to frequency domain </w:t>
+      </w:r>
+      <w:r>
+        <w:rPr>
+          <w:rFonts w:ascii="Corbel" w:hAnsi="Corbel"/>
+          <w:color w:val="000000" w:themeColor="text1"/>
+          <w:sz w:val="22"/>
+          <w:szCs w:val="22"/>
+          <w:lang w:val="en-US"/>
+        </w:rPr>
+        <w:lastRenderedPageBreak/>
+        <w:t>signals.</w:t>
       </w:r>
       <w:r>
         <w:rPr>
@@ -11887,6 +12530,15 @@
           <w:lang w:val="en-GB" w:eastAsia="en-US"/>
         </w:rPr>
         <w:t xml:space="preserve"> et al. </w:t>
+      </w:r>
+      <w:r>
+        <w:rPr>
+          <w:rFonts w:ascii="Corbel" w:hAnsi="Corbel"/>
+          <w:sz w:val="22"/>
+          <w:szCs w:val="22"/>
+          <w:lang w:val="en-GB" w:eastAsia="en-US"/>
+        </w:rPr>
+        <w:t>where the performance of different models such as Multi-layer Perceptron, Convolutional Neural Network, and Recurring Neural Networks were compared for the task of automatically transcribing music.</w:t>
       </w:r>
     </w:p>
     <w:p>
@@ -11987,7 +12639,7 @@
           <w:lang w:val="en-GB"/>
         </w:rPr>
       </w:pPr>
-      <w:bookmarkStart w:id="9" w:name="_Toc100684463"/>
+      <w:bookmarkStart w:id="9" w:name="_Toc100766940"/>
       <w:r>
         <w:rPr>
           <w:rStyle w:val="Strong"/>
@@ -12130,7 +12782,7 @@
           <w:lang w:val="en-GB"/>
         </w:rPr>
       </w:pPr>
-      <w:bookmarkStart w:id="10" w:name="_Toc100684464"/>
+      <w:bookmarkStart w:id="10" w:name="_Toc100766941"/>
       <w:r>
         <w:rPr>
           <w:rStyle w:val="Heading2Char"/>
@@ -12160,7 +12812,7 @@
           <w:lang w:val="en-GB"/>
         </w:rPr>
       </w:pPr>
-      <w:bookmarkStart w:id="11" w:name="_Toc100684465"/>
+      <w:bookmarkStart w:id="11" w:name="_Toc100766942"/>
       <w:r>
         <w:rPr>
           <w:lang w:val="en-GB"/>
@@ -12177,9 +12829,15 @@
         <w:rPr>
           <w:lang w:val="en-GB"/>
         </w:rPr>
-        <w:t>set and processing</w:t>
+        <w:t xml:space="preserve">set and </w:t>
       </w:r>
       <w:bookmarkEnd w:id="11"/>
+      <w:r>
+        <w:rPr>
+          <w:lang w:val="en-GB"/>
+        </w:rPr>
+        <w:t>feature extraction</w:t>
+      </w:r>
     </w:p>
     <w:p>
       <w:pPr>
@@ -12198,7 +12856,27 @@
           <w:szCs w:val="22"/>
           <w:lang w:val="en-GB"/>
         </w:rPr>
-        <w:t xml:space="preserve">Datasets utilised in the current literature vary significantly, from full recorded pieces, to single notes, to MIDI versions of classical pieces. Considering the goal of this project, namely harmony recognition, a few base characteristics were </w:t>
+        <w:t xml:space="preserve">Datasets utilised in the current literature vary significantly, </w:t>
+      </w:r>
+      <w:proofErr w:type="gramStart"/>
+      <w:r>
+        <w:rPr>
+          <w:rFonts w:ascii="Corbel" w:hAnsi="Corbel"/>
+          <w:sz w:val="22"/>
+          <w:szCs w:val="22"/>
+          <w:lang w:val="en-GB"/>
+        </w:rPr>
+        <w:t>from full recorded pieces,</w:t>
+      </w:r>
+      <w:proofErr w:type="gramEnd"/>
+      <w:r>
+        <w:rPr>
+          <w:rFonts w:ascii="Corbel" w:hAnsi="Corbel"/>
+          <w:sz w:val="22"/>
+          <w:szCs w:val="22"/>
+          <w:lang w:val="en-GB"/>
+        </w:rPr>
+        <w:t xml:space="preserve"> to single notes, to MIDI versions. Considering the goal of this project, namely harmony recognition, a few base characteristics were </w:t>
       </w:r>
       <w:r>
         <w:rPr>
@@ -12325,6 +13003,7 @@
           <w:szCs w:val="22"/>
           <w:lang w:val="en-GB"/>
         </w:rPr>
+        <w:lastRenderedPageBreak/>
         <w:t>Recorded, as opposed to computer-generated</w:t>
       </w:r>
     </w:p>
@@ -12363,6 +13042,771 @@
           <w:lang w:val="en-GB"/>
         </w:rPr>
       </w:pPr>
+      <w:r>
+        <w:rPr>
+          <w:rFonts w:ascii="Corbel" w:hAnsi="Corbel"/>
+          <w:sz w:val="22"/>
+          <w:szCs w:val="22"/>
+          <w:lang w:val="en-GB"/>
+        </w:rPr>
+        <w:t xml:space="preserve">Since the purpose of the project was specifically for harmony recognition, databases containing music pieces were not suitable as they all incorporated melodies (to the extent that research revealed). </w:t>
+      </w:r>
+      <w:r>
+        <w:rPr>
+          <w:rFonts w:ascii="Corbel" w:hAnsi="Corbel"/>
+          <w:sz w:val="22"/>
+          <w:szCs w:val="22"/>
+          <w:lang w:val="en-GB"/>
+        </w:rPr>
+        <w:t>The UMA-piano chord database</w:t>
+      </w:r>
+      <w:r>
+        <w:rPr>
+          <w:rFonts w:ascii="Corbel" w:hAnsi="Corbel"/>
+          <w:sz w:val="22"/>
+          <w:szCs w:val="22"/>
+          <w:lang w:val="en-GB"/>
+        </w:rPr>
+        <w:t xml:space="preserve"> developed by </w:t>
+      </w:r>
+      <w:proofErr w:type="spellStart"/>
+      <w:r>
+        <w:rPr>
+          <w:rFonts w:ascii="Corbel" w:hAnsi="Corbel"/>
+          <w:sz w:val="22"/>
+          <w:szCs w:val="22"/>
+          <w:lang w:val="en-GB"/>
+        </w:rPr>
+        <w:t>Barbancho</w:t>
+      </w:r>
+      <w:proofErr w:type="spellEnd"/>
+      <w:r>
+        <w:rPr>
+          <w:rFonts w:ascii="Corbel" w:hAnsi="Corbel"/>
+          <w:sz w:val="22"/>
+          <w:szCs w:val="22"/>
+          <w:lang w:val="en-GB"/>
+        </w:rPr>
+        <w:t xml:space="preserve"> et al. specifically focuses on harmony and</w:t>
+      </w:r>
+      <w:r>
+        <w:rPr>
+          <w:rFonts w:ascii="Corbel" w:hAnsi="Corbel"/>
+          <w:sz w:val="22"/>
+          <w:szCs w:val="22"/>
+          <w:lang w:val="en-GB"/>
+        </w:rPr>
+        <w:t xml:space="preserve"> contains over 275,000 chord recordings with different levels of polyphony and playing styles. </w:t>
+      </w:r>
+      <w:r>
+        <w:rPr>
+          <w:rFonts w:ascii="Corbel" w:hAnsi="Corbel"/>
+          <w:sz w:val="22"/>
+          <w:szCs w:val="22"/>
+          <w:lang w:val="en-GB"/>
+        </w:rPr>
+        <w:t>Further,</w:t>
+      </w:r>
+      <w:r>
+        <w:rPr>
+          <w:rFonts w:ascii="Corbel" w:hAnsi="Corbel"/>
+          <w:sz w:val="22"/>
+          <w:szCs w:val="22"/>
+          <w:lang w:val="en-GB"/>
+        </w:rPr>
+        <w:t xml:space="preserve"> </w:t>
+      </w:r>
+      <w:r>
+        <w:rPr>
+          <w:rFonts w:ascii="Corbel" w:hAnsi="Corbel"/>
+          <w:sz w:val="22"/>
+          <w:szCs w:val="22"/>
+          <w:lang w:val="en-GB"/>
+        </w:rPr>
+        <w:t>all the recordings are from a</w:t>
+      </w:r>
+      <w:r>
+        <w:rPr>
+          <w:rFonts w:ascii="Corbel" w:hAnsi="Corbel"/>
+          <w:sz w:val="22"/>
+          <w:szCs w:val="22"/>
+          <w:lang w:val="en-GB"/>
+        </w:rPr>
+        <w:t xml:space="preserve"> live piano in contrast to a MIDI, which allows for complex harmonic interactions to happen, and </w:t>
+      </w:r>
+      <w:r>
+        <w:rPr>
+          <w:rFonts w:ascii="Corbel" w:hAnsi="Corbel"/>
+          <w:sz w:val="22"/>
+          <w:szCs w:val="22"/>
+          <w:lang w:val="en-GB"/>
+        </w:rPr>
+        <w:t>a</w:t>
+      </w:r>
+      <w:r>
+        <w:rPr>
+          <w:rFonts w:ascii="Corbel" w:hAnsi="Corbel"/>
+          <w:sz w:val="22"/>
+          <w:szCs w:val="22"/>
+          <w:lang w:val="en-GB"/>
+        </w:rPr>
+        <w:t xml:space="preserve"> range of dynamics – staccato, muted, sustained, etc., </w:t>
+      </w:r>
+      <w:r>
+        <w:rPr>
+          <w:rFonts w:ascii="Corbel" w:hAnsi="Corbel"/>
+          <w:sz w:val="22"/>
+          <w:szCs w:val="22"/>
+          <w:lang w:val="en-GB"/>
+        </w:rPr>
+        <w:t xml:space="preserve">were recorded, </w:t>
+      </w:r>
+      <w:r>
+        <w:rPr>
+          <w:rFonts w:ascii="Corbel" w:hAnsi="Corbel"/>
+          <w:sz w:val="22"/>
+          <w:szCs w:val="22"/>
+          <w:lang w:val="en-GB"/>
+        </w:rPr>
+        <w:t>which allows for a greater fidelity to the way musicians play.</w:t>
+      </w:r>
+    </w:p>
+    <w:p>
+      <w:pPr>
+        <w:spacing w:line="360" w:lineRule="auto"/>
+        <w:rPr>
+          <w:rFonts w:ascii="Corbel" w:hAnsi="Corbel"/>
+          <w:sz w:val="22"/>
+          <w:szCs w:val="22"/>
+          <w:lang w:val="en-GB"/>
+        </w:rPr>
+      </w:pPr>
+      <w:r>
+        <w:rPr>
+          <w:rFonts w:ascii="Corbel" w:hAnsi="Corbel"/>
+          <w:sz w:val="22"/>
+          <w:szCs w:val="22"/>
+          <w:lang w:val="en-GB"/>
+        </w:rPr>
+        <w:t>Chords ranging from 3 to 10 notes are present, however, for the sake of providing a proof-of-concept, computationally feasible model (rather than a fully functioning model), only chords with 3 notes were considered. This yielded a dataset with 19503 different audio recordings</w:t>
+      </w:r>
+      <w:r>
+        <w:rPr>
+          <w:rFonts w:ascii="Corbel" w:hAnsi="Corbel"/>
+          <w:sz w:val="22"/>
+          <w:szCs w:val="22"/>
+          <w:lang w:val="en-GB"/>
+        </w:rPr>
+        <w:t>.</w:t>
+      </w:r>
+    </w:p>
+    <w:p>
+      <w:pPr>
+        <w:keepNext/>
+        <w:spacing w:line="360" w:lineRule="auto"/>
+        <w:jc w:val="center"/>
+      </w:pPr>
+      <w:r>
+        <w:rPr>
+          <w:rFonts w:ascii="Corbel" w:hAnsi="Corbel"/>
+          <w:noProof/>
+          <w:sz w:val="22"/>
+          <w:szCs w:val="22"/>
+          <w:lang w:val="en-GB"/>
+        </w:rPr>
+        <w:drawing>
+          <wp:inline distT="0" distB="0" distL="0" distR="0" wp14:anchorId="0208511D" wp14:editId="5D65F862">
+            <wp:extent cx="5842000" cy="4381500"/>
+            <wp:effectExtent l="0" t="0" r="0" b="0"/>
+            <wp:docPr id="27" name="Picture 27" descr="Chart, histogram&#10;&#10;Description automatically generated"/>
+            <wp:cNvGraphicFramePr>
+              <a:graphicFrameLocks xmlns:a="http://schemas.openxmlformats.org/drawingml/2006/main" noChangeAspect="1"/>
+            </wp:cNvGraphicFramePr>
+            <a:graphic xmlns:a="http://schemas.openxmlformats.org/drawingml/2006/main">
+              <a:graphicData uri="http://schemas.openxmlformats.org/drawingml/2006/picture">
+                <pic:pic xmlns:pic="http://schemas.openxmlformats.org/drawingml/2006/picture">
+                  <pic:nvPicPr>
+                    <pic:cNvPr id="27" name="Picture 27" descr="Chart, histogram&#10;&#10;Description automatically generated"/>
+                    <pic:cNvPicPr/>
+                  </pic:nvPicPr>
+                  <pic:blipFill>
+                    <a:blip r:embed="rId12">
+                      <a:extLst>
+                        <a:ext uri="{28A0092B-C50C-407E-A947-70E740481C1C}">
+                          <a14:useLocalDpi xmlns:a14="http://schemas.microsoft.com/office/drawing/2010/main" val="0"/>
+                        </a:ext>
+                      </a:extLst>
+                    </a:blip>
+                    <a:stretch>
+                      <a:fillRect/>
+                    </a:stretch>
+                  </pic:blipFill>
+                  <pic:spPr>
+                    <a:xfrm>
+                      <a:off x="0" y="0"/>
+                      <a:ext cx="5842000" cy="4381500"/>
+                    </a:xfrm>
+                    <a:prstGeom prst="rect">
+                      <a:avLst/>
+                    </a:prstGeom>
+                  </pic:spPr>
+                </pic:pic>
+              </a:graphicData>
+            </a:graphic>
+          </wp:inline>
+        </w:drawing>
+      </w:r>
+    </w:p>
+    <w:p>
+      <w:pPr>
+        <w:pStyle w:val="Caption"/>
+        <w:jc w:val="center"/>
+        <w:rPr>
+          <w:rFonts w:ascii="Corbel" w:hAnsi="Corbel"/>
+          <w:sz w:val="24"/>
+          <w:szCs w:val="24"/>
+          <w:lang w:val="en-GB"/>
+        </w:rPr>
+      </w:pPr>
+      <w:r>
+        <w:rPr>
+          <w:rFonts w:ascii="Corbel" w:hAnsi="Corbel"/>
+          <w:sz w:val="20"/>
+          <w:szCs w:val="20"/>
+        </w:rPr>
+        <w:t xml:space="preserve">Figure </w:t>
+      </w:r>
+      <w:r>
+        <w:rPr>
+          <w:rFonts w:ascii="Corbel" w:hAnsi="Corbel"/>
+          <w:sz w:val="20"/>
+          <w:szCs w:val="20"/>
+        </w:rPr>
+        <w:fldChar w:fldCharType="begin"/>
+      </w:r>
+      <w:r>
+        <w:rPr>
+          <w:rFonts w:ascii="Corbel" w:hAnsi="Corbel"/>
+          <w:sz w:val="20"/>
+          <w:szCs w:val="20"/>
+        </w:rPr>
+        <w:instrText xml:space="preserve"> SEQ Figure \* ARABIC </w:instrText>
+      </w:r>
+      <w:r>
+        <w:rPr>
+          <w:rFonts w:ascii="Corbel" w:hAnsi="Corbel"/>
+          <w:sz w:val="20"/>
+          <w:szCs w:val="20"/>
+        </w:rPr>
+        <w:fldChar w:fldCharType="separate"/>
+      </w:r>
+      <w:r>
+        <w:rPr>
+          <w:rFonts w:ascii="Corbel" w:hAnsi="Corbel"/>
+          <w:noProof/>
+          <w:sz w:val="20"/>
+          <w:szCs w:val="20"/>
+        </w:rPr>
+        <w:t>4</w:t>
+      </w:r>
+      <w:r>
+        <w:rPr>
+          <w:rFonts w:ascii="Corbel" w:hAnsi="Corbel"/>
+          <w:sz w:val="20"/>
+          <w:szCs w:val="20"/>
+        </w:rPr>
+        <w:fldChar w:fldCharType="end"/>
+      </w:r>
+      <w:r>
+        <w:rPr>
+          <w:rFonts w:ascii="Corbel" w:hAnsi="Corbel"/>
+          <w:sz w:val="20"/>
+          <w:szCs w:val="20"/>
+          <w:lang w:val="en-US"/>
+        </w:rPr>
+        <w:t xml:space="preserve"> - Magnitude Spectrum of Audio File</w:t>
+      </w:r>
+    </w:p>
+    <w:p>
+      <w:pPr>
+        <w:spacing w:line="360" w:lineRule="auto"/>
+        <w:rPr>
+          <w:rFonts w:ascii="Corbel" w:hAnsi="Corbel"/>
+          <w:color w:val="000000" w:themeColor="text1"/>
+          <w:sz w:val="22"/>
+          <w:szCs w:val="22"/>
+          <w:lang w:val="en-GB"/>
+        </w:rPr>
+      </w:pPr>
+      <w:r>
+        <w:rPr>
+          <w:rFonts w:ascii="Corbel" w:hAnsi="Corbel"/>
+          <w:sz w:val="22"/>
+          <w:szCs w:val="22"/>
+          <w:highlight w:val="yellow"/>
+          <w:lang w:val="en-GB"/>
+        </w:rPr>
+        <w:t>Figure 4</w:t>
+      </w:r>
+      <w:r>
+        <w:rPr>
+          <w:rFonts w:ascii="Corbel" w:hAnsi="Corbel"/>
+          <w:sz w:val="22"/>
+          <w:szCs w:val="22"/>
+          <w:lang w:val="en-GB"/>
+        </w:rPr>
+        <w:t xml:space="preserve"> shows an example of how an audio file was processed</w:t>
+      </w:r>
+      <w:r>
+        <w:rPr>
+          <w:rFonts w:ascii="Corbel" w:hAnsi="Corbel"/>
+          <w:sz w:val="22"/>
+          <w:szCs w:val="22"/>
+          <w:lang w:val="en-GB"/>
+        </w:rPr>
+        <w:t>. Given all the audio files are in the .</w:t>
+      </w:r>
+      <w:r>
+        <w:rPr>
+          <w:rFonts w:ascii="Corbel" w:hAnsi="Corbel"/>
+          <w:i/>
+          <w:iCs/>
+          <w:sz w:val="22"/>
+          <w:szCs w:val="22"/>
+          <w:lang w:val="en-GB"/>
+        </w:rPr>
+        <w:t>wav</w:t>
+      </w:r>
+      <w:r>
+        <w:rPr>
+          <w:rFonts w:ascii="Corbel" w:hAnsi="Corbel"/>
+          <w:i/>
+          <w:iCs/>
+          <w:sz w:val="22"/>
+          <w:szCs w:val="22"/>
+          <w:lang w:val="en-GB"/>
+        </w:rPr>
+        <w:t xml:space="preserve"> </w:t>
+      </w:r>
+      <w:r>
+        <w:rPr>
+          <w:rFonts w:ascii="Corbel" w:hAnsi="Corbel"/>
+          <w:sz w:val="22"/>
+          <w:szCs w:val="22"/>
+          <w:lang w:val="en-GB"/>
+        </w:rPr>
+        <w:t>format,</w:t>
+      </w:r>
+      <w:r>
+        <w:rPr>
+          <w:rFonts w:ascii="Corbel" w:hAnsi="Corbel"/>
+          <w:sz w:val="22"/>
+          <w:szCs w:val="22"/>
+          <w:lang w:val="en-GB"/>
+        </w:rPr>
+        <w:t xml:space="preserve"> which have a sample rate </w:t>
+      </w:r>
+      <w:r>
+        <w:rPr>
+          <w:rFonts w:ascii="Corbel" w:hAnsi="Corbel"/>
+          <w:sz w:val="22"/>
+          <w:szCs w:val="22"/>
+          <w:lang w:val="en-GB"/>
+        </w:rPr>
+        <w:t>44.1kHz</w:t>
+      </w:r>
+      <w:r>
+        <w:rPr>
+          <w:rFonts w:ascii="Corbel" w:hAnsi="Corbel"/>
+          <w:sz w:val="22"/>
+          <w:szCs w:val="22"/>
+          <w:lang w:val="en-GB"/>
+        </w:rPr>
+        <w:t xml:space="preserve">, the sampling frequency of the Magnitude Spectrum was also set to this value. </w:t>
+      </w:r>
+      <w:r>
+        <w:rPr>
+          <w:rFonts w:ascii="Corbel" w:hAnsi="Corbel"/>
+          <w:sz w:val="22"/>
+          <w:szCs w:val="22"/>
+          <w:lang w:val="en-GB"/>
+        </w:rPr>
+        <w:t xml:space="preserve">By restricting the range of frequency responses to values equivalent to the range of a piano, namely from 27.5Hz to 4186Hz, a representation of the </w:t>
+      </w:r>
+      <w:r>
+        <w:rPr>
+          <w:rFonts w:ascii="Corbel" w:hAnsi="Corbel"/>
+          <w:sz w:val="22"/>
+          <w:szCs w:val="22"/>
+          <w:lang w:val="en-GB"/>
+        </w:rPr>
+        <w:t xml:space="preserve">real-valued magnitudes associated with each frequency is obtained. Further, a dictionary with the precise frequencies of each piano note was </w:t>
+      </w:r>
+      <w:r>
+        <w:rPr>
+          <w:rFonts w:ascii="Corbel" w:hAnsi="Corbel"/>
+          <w:sz w:val="22"/>
+          <w:szCs w:val="22"/>
+          <w:lang w:val="en-GB"/>
+        </w:rPr>
+        <w:lastRenderedPageBreak/>
+        <w:t xml:space="preserve">created, and a boundary of </w:t>
+      </w:r>
+      <m:oMath>
+        <m:r>
+          <w:rPr>
+            <w:rFonts w:ascii="Cambria Math" w:hAnsi="Cambria Math"/>
+            <w:sz w:val="22"/>
+            <w:szCs w:val="22"/>
+            <w:lang w:val="en-GB" w:eastAsia="en-US"/>
+          </w:rPr>
+          <m:t>±</m:t>
+        </m:r>
+        <m:sSup>
+          <m:sSupPr>
+            <m:ctrlPr>
+              <w:rPr>
+                <w:rFonts w:ascii="Cambria Math" w:hAnsi="Cambria Math"/>
+                <w:i/>
+                <w:color w:val="000000" w:themeColor="text1"/>
+                <w:sz w:val="22"/>
+                <w:szCs w:val="22"/>
+                <w:lang w:val="en-GB"/>
+              </w:rPr>
+            </m:ctrlPr>
+          </m:sSupPr>
+          <m:e>
+            <m:r>
+              <w:rPr>
+                <w:rFonts w:ascii="Cambria Math" w:hAnsi="Cambria Math"/>
+                <w:color w:val="000000" w:themeColor="text1"/>
+                <w:sz w:val="22"/>
+                <w:szCs w:val="22"/>
+                <w:lang w:val="en-GB"/>
+              </w:rPr>
+              <m:t>2</m:t>
+            </m:r>
+          </m:e>
+          <m:sup>
+            <m:f>
+              <m:fPr>
+                <m:ctrlPr>
+                  <w:rPr>
+                    <w:rFonts w:ascii="Cambria Math" w:hAnsi="Cambria Math"/>
+                    <w:i/>
+                    <w:color w:val="000000" w:themeColor="text1"/>
+                    <w:sz w:val="22"/>
+                    <w:szCs w:val="22"/>
+                    <w:lang w:val="en-GB"/>
+                  </w:rPr>
+                </m:ctrlPr>
+              </m:fPr>
+              <m:num>
+                <m:r>
+                  <w:rPr>
+                    <w:rFonts w:ascii="Cambria Math" w:hAnsi="Cambria Math"/>
+                    <w:color w:val="000000" w:themeColor="text1"/>
+                    <w:sz w:val="22"/>
+                    <w:szCs w:val="22"/>
+                    <w:lang w:val="en-GB"/>
+                  </w:rPr>
+                  <m:t>0.5</m:t>
+                </m:r>
+              </m:num>
+              <m:den>
+                <m:r>
+                  <w:rPr>
+                    <w:rFonts w:ascii="Cambria Math" w:hAnsi="Cambria Math"/>
+                    <w:color w:val="000000" w:themeColor="text1"/>
+                    <w:sz w:val="22"/>
+                    <w:szCs w:val="22"/>
+                    <w:lang w:val="en-GB"/>
+                  </w:rPr>
+                  <m:t>12</m:t>
+                </m:r>
+              </m:den>
+            </m:f>
+          </m:sup>
+        </m:sSup>
+      </m:oMath>
+      <w:r>
+        <w:rPr>
+          <w:rFonts w:ascii="Corbel" w:hAnsi="Corbel"/>
+          <w:color w:val="000000" w:themeColor="text1"/>
+          <w:sz w:val="22"/>
+          <w:szCs w:val="22"/>
+          <w:lang w:val="en-GB"/>
+        </w:rPr>
+        <w:t xml:space="preserve"> (i.e., half a note) was set, creating a bin for each note. All the</w:t>
+      </w:r>
+      <w:r>
+        <w:rPr>
+          <w:rFonts w:ascii="Corbel" w:hAnsi="Corbel"/>
+          <w:color w:val="000000" w:themeColor="text1"/>
+          <w:sz w:val="22"/>
+          <w:szCs w:val="22"/>
+          <w:lang w:val="en-GB"/>
+        </w:rPr>
+        <w:t xml:space="preserve"> frequency</w:t>
+      </w:r>
+      <w:r>
+        <w:rPr>
+          <w:rFonts w:ascii="Corbel" w:hAnsi="Corbel"/>
+          <w:color w:val="000000" w:themeColor="text1"/>
+          <w:sz w:val="22"/>
+          <w:szCs w:val="22"/>
+          <w:lang w:val="en-GB"/>
+        </w:rPr>
+        <w:t xml:space="preserve"> values from the magnitude spectrum were assigned to a bin</w:t>
+      </w:r>
+      <w:r>
+        <w:rPr>
+          <w:rFonts w:ascii="Corbel" w:hAnsi="Corbel"/>
+          <w:color w:val="000000" w:themeColor="text1"/>
+          <w:sz w:val="22"/>
+          <w:szCs w:val="22"/>
+          <w:lang w:val="en-GB"/>
+        </w:rPr>
+        <w:t xml:space="preserve">, and their respective magnitude values were summed, yielding a vector of </w:t>
+      </w:r>
+      <m:oMath>
+        <m:r>
+          <w:rPr>
+            <w:rFonts w:ascii="Cambria Math" w:hAnsi="Cambria Math"/>
+            <w:color w:val="000000" w:themeColor="text1"/>
+            <w:sz w:val="22"/>
+            <w:szCs w:val="22"/>
+            <w:lang w:val="en-GB"/>
+          </w:rPr>
+          <m:t>1</m:t>
+        </m:r>
+        <m:r>
+          <w:rPr>
+            <w:rFonts w:ascii="Cambria Math" w:hAnsi="Cambria Math"/>
+            <w:color w:val="000000" w:themeColor="text1"/>
+            <w:sz w:val="22"/>
+            <w:szCs w:val="22"/>
+            <w:lang w:val="en-GB"/>
+          </w:rPr>
+          <m:t>×</m:t>
+        </m:r>
+        <m:r>
+          <w:rPr>
+            <w:rFonts w:ascii="Cambria Math" w:hAnsi="Cambria Math"/>
+            <w:color w:val="000000" w:themeColor="text1"/>
+            <w:sz w:val="22"/>
+            <w:szCs w:val="22"/>
+            <w:lang w:val="en-GB"/>
+          </w:rPr>
+          <m:t>88</m:t>
+        </m:r>
+      </m:oMath>
+      <w:r>
+        <w:rPr>
+          <w:rFonts w:ascii="Corbel" w:hAnsi="Corbel"/>
+          <w:color w:val="000000" w:themeColor="text1"/>
+          <w:sz w:val="22"/>
+          <w:szCs w:val="22"/>
+          <w:lang w:val="en-GB"/>
+        </w:rPr>
+        <w:t xml:space="preserve"> </w:t>
+      </w:r>
+      <w:r>
+        <w:rPr>
+          <w:rFonts w:ascii="Corbel" w:hAnsi="Corbel"/>
+          <w:color w:val="000000" w:themeColor="text1"/>
+          <w:sz w:val="22"/>
+          <w:szCs w:val="22"/>
+          <w:lang w:val="en-GB"/>
+        </w:rPr>
+        <w:t xml:space="preserve">real values. This can be seen in </w:t>
+      </w:r>
+      <w:r>
+        <w:rPr>
+          <w:rFonts w:ascii="Corbel" w:hAnsi="Corbel"/>
+          <w:color w:val="000000" w:themeColor="text1"/>
+          <w:sz w:val="22"/>
+          <w:szCs w:val="22"/>
+          <w:highlight w:val="yellow"/>
+          <w:lang w:val="en-GB"/>
+        </w:rPr>
+        <w:t>the Figure 5</w:t>
+      </w:r>
+      <w:r>
+        <w:rPr>
+          <w:rFonts w:ascii="Corbel" w:hAnsi="Corbel"/>
+          <w:color w:val="000000" w:themeColor="text1"/>
+          <w:sz w:val="22"/>
+          <w:szCs w:val="22"/>
+          <w:lang w:val="en-GB"/>
+        </w:rPr>
+        <w:t xml:space="preserve"> below:</w:t>
+      </w:r>
+    </w:p>
+    <w:p>
+      <w:pPr>
+        <w:keepNext/>
+        <w:spacing w:line="360" w:lineRule="auto"/>
+      </w:pPr>
+      <w:r>
+        <w:rPr>
+          <w:rFonts w:ascii="Corbel" w:hAnsi="Corbel"/>
+          <w:noProof/>
+          <w:sz w:val="22"/>
+          <w:szCs w:val="22"/>
+          <w:lang w:val="en-GB"/>
+        </w:rPr>
+        <w:drawing>
+          <wp:inline distT="0" distB="0" distL="0" distR="0" wp14:anchorId="2708F0BF" wp14:editId="2C49F353">
+            <wp:extent cx="6206837" cy="3550920"/>
+            <wp:effectExtent l="0" t="0" r="3810" b="5080"/>
+            <wp:docPr id="28" name="Picture 28" descr="Chart&#10;&#10;Description automatically generated"/>
+            <wp:cNvGraphicFramePr>
+              <a:graphicFrameLocks xmlns:a="http://schemas.openxmlformats.org/drawingml/2006/main" noChangeAspect="1"/>
+            </wp:cNvGraphicFramePr>
+            <a:graphic xmlns:a="http://schemas.openxmlformats.org/drawingml/2006/main">
+              <a:graphicData uri="http://schemas.openxmlformats.org/drawingml/2006/picture">
+                <pic:pic xmlns:pic="http://schemas.openxmlformats.org/drawingml/2006/picture">
+                  <pic:nvPicPr>
+                    <pic:cNvPr id="28" name="Picture 28" descr="Chart&#10;&#10;Description automatically generated"/>
+                    <pic:cNvPicPr/>
+                  </pic:nvPicPr>
+                  <pic:blipFill rotWithShape="1">
+                    <a:blip r:embed="rId13">
+                      <a:extLst>
+                        <a:ext uri="{28A0092B-C50C-407E-A947-70E740481C1C}">
+                          <a14:useLocalDpi xmlns:a14="http://schemas.microsoft.com/office/drawing/2010/main" val="0"/>
+                        </a:ext>
+                      </a:extLst>
+                    </a:blip>
+                    <a:srcRect l="5434" t="5126" r="7337"/>
+                    <a:stretch/>
+                  </pic:blipFill>
+                  <pic:spPr bwMode="auto">
+                    <a:xfrm>
+                      <a:off x="0" y="0"/>
+                      <a:ext cx="6265176" cy="3584296"/>
+                    </a:xfrm>
+                    <a:prstGeom prst="rect">
+                      <a:avLst/>
+                    </a:prstGeom>
+                    <a:ln>
+                      <a:noFill/>
+                    </a:ln>
+                    <a:extLst>
+                      <a:ext uri="{53640926-AAD7-44D8-BBD7-CCE9431645EC}">
+                        <a14:shadowObscured xmlns:a14="http://schemas.microsoft.com/office/drawing/2010/main"/>
+                      </a:ext>
+                    </a:extLst>
+                  </pic:spPr>
+                </pic:pic>
+              </a:graphicData>
+            </a:graphic>
+          </wp:inline>
+        </w:drawing>
+      </w:r>
+    </w:p>
+    <w:p>
+      <w:pPr>
+        <w:pStyle w:val="Caption"/>
+        <w:jc w:val="center"/>
+        <w:rPr>
+          <w:rFonts w:ascii="Corbel" w:hAnsi="Corbel"/>
+          <w:sz w:val="20"/>
+          <w:szCs w:val="20"/>
+          <w:lang w:val="en-GB"/>
+        </w:rPr>
+      </w:pPr>
+      <w:r>
+        <w:rPr>
+          <w:rFonts w:ascii="Corbel" w:hAnsi="Corbel"/>
+          <w:sz w:val="20"/>
+          <w:szCs w:val="20"/>
+          <w:lang w:val="en-GB"/>
+        </w:rPr>
+        <w:t xml:space="preserve">Figure </w:t>
+      </w:r>
+      <w:r>
+        <w:rPr>
+          <w:rFonts w:ascii="Corbel" w:hAnsi="Corbel"/>
+          <w:sz w:val="20"/>
+          <w:szCs w:val="20"/>
+          <w:lang w:val="en-GB"/>
+        </w:rPr>
+        <w:fldChar w:fldCharType="begin"/>
+      </w:r>
+      <w:r>
+        <w:rPr>
+          <w:rFonts w:ascii="Corbel" w:hAnsi="Corbel"/>
+          <w:sz w:val="20"/>
+          <w:szCs w:val="20"/>
+          <w:lang w:val="en-GB"/>
+        </w:rPr>
+        <w:instrText xml:space="preserve"> SEQ Figure \* ARABIC </w:instrText>
+      </w:r>
+      <w:r>
+        <w:rPr>
+          <w:rFonts w:ascii="Corbel" w:hAnsi="Corbel"/>
+          <w:sz w:val="20"/>
+          <w:szCs w:val="20"/>
+          <w:lang w:val="en-GB"/>
+        </w:rPr>
+        <w:fldChar w:fldCharType="separate"/>
+      </w:r>
+      <w:r>
+        <w:rPr>
+          <w:rFonts w:ascii="Corbel" w:hAnsi="Corbel"/>
+          <w:noProof/>
+          <w:sz w:val="20"/>
+          <w:szCs w:val="20"/>
+          <w:lang w:val="en-GB"/>
+        </w:rPr>
+        <w:t>5</w:t>
+      </w:r>
+      <w:r>
+        <w:rPr>
+          <w:rFonts w:ascii="Corbel" w:hAnsi="Corbel"/>
+          <w:sz w:val="20"/>
+          <w:szCs w:val="20"/>
+          <w:lang w:val="en-GB"/>
+        </w:rPr>
+        <w:fldChar w:fldCharType="end"/>
+      </w:r>
+      <w:r>
+        <w:rPr>
+          <w:rFonts w:ascii="Corbel" w:hAnsi="Corbel"/>
+          <w:sz w:val="20"/>
+          <w:szCs w:val="20"/>
+          <w:lang w:val="en-GB"/>
+        </w:rPr>
+        <w:t xml:space="preserve"> - Processed audio representation</w:t>
+      </w:r>
+    </w:p>
+    <w:p>
+      <w:pPr>
+        <w:rPr>
+          <w:rFonts w:ascii="Corbel" w:hAnsi="Corbel"/>
+          <w:sz w:val="22"/>
+          <w:szCs w:val="22"/>
+          <w:lang w:val="en-GB"/>
+        </w:rPr>
+      </w:pPr>
+      <w:r>
+        <w:rPr>
+          <w:rFonts w:ascii="Corbel" w:hAnsi="Corbel"/>
+          <w:sz w:val="22"/>
+          <w:szCs w:val="22"/>
+          <w:lang w:val="en-GB"/>
+        </w:rPr>
+        <w:t>The three highest peaks correctly identify the chord being played in this scenario, namely, note numbers 28, 56, and 59.</w:t>
+      </w:r>
+    </w:p>
+    <w:p>
+      <w:pPr>
+        <w:rPr>
+          <w:lang w:val="en-GB"/>
+        </w:rPr>
+      </w:pPr>
     </w:p>
     <w:p>
       <w:pPr>
@@ -12370,28 +13814,15 @@
         <w:jc w:val="both"/>
         <w:rPr>
           <w:rFonts w:ascii="Corbel" w:hAnsi="Corbel"/>
-          <w:sz w:val="22"/>
-          <w:szCs w:val="22"/>
-          <w:lang w:val="en-GB"/>
-        </w:rPr>
-      </w:pPr>
-      <w:r>
-        <w:rPr>
-          <w:rFonts w:ascii="Corbel" w:hAnsi="Corbel"/>
-          <w:sz w:val="22"/>
-          <w:szCs w:val="22"/>
-          <w:lang w:val="en-GB"/>
-        </w:rPr>
-        <w:t>The UMA-piano chord database contains over 275,000 chord recordings with different levels of polyphony and playing styles. There are two main features of the database that allow it to be an efficient way to train and test the model, namely, all the recordings are from a</w:t>
-      </w:r>
-      <w:r>
-        <w:rPr>
-          <w:rFonts w:ascii="Corbel" w:hAnsi="Corbel"/>
-          <w:sz w:val="22"/>
-          <w:szCs w:val="22"/>
-          <w:lang w:val="en-GB"/>
-        </w:rPr>
-        <w:t xml:space="preserve"> live piano in contrast to a MIDI, which allows for complex harmonic interactions to happen, and the range of dynamics – staccato, muted, sustained, etc., which allows for a greater fidelity to the way musicians play.</w:t>
+          <w:lang w:val="en-GB"/>
+        </w:rPr>
+      </w:pPr>
+      <w:r>
+        <w:rPr>
+          <w:rFonts w:ascii="Corbel" w:hAnsi="Corbel"/>
+          <w:lang w:val="en-GB"/>
+        </w:rPr>
+        <w:t>Explain how the data set was divided</w:t>
       </w:r>
     </w:p>
     <w:p>
@@ -12408,7 +13839,7 @@
           <w:rFonts w:ascii="Corbel" w:hAnsi="Corbel"/>
           <w:lang w:val="en-GB"/>
         </w:rPr>
-        <w:t>Explain how the data set was divided</w:t>
+        <w:t>Data collection and processing</w:t>
       </w:r>
     </w:p>
     <w:p>
@@ -12420,14 +13851,6 @@
           <w:lang w:val="en-GB"/>
         </w:rPr>
       </w:pPr>
-      <w:r>
-        <w:rPr>
-          <w:rFonts w:ascii="Corbel" w:hAnsi="Corbel"/>
-          <w:lang w:val="en-GB"/>
-        </w:rPr>
-        <w:lastRenderedPageBreak/>
-        <w:t>Data collection and processing</w:t>
-      </w:r>
     </w:p>
     <w:p>
       <w:pPr>
@@ -12435,60 +13858,6 @@
         <w:jc w:val="both"/>
         <w:rPr>
           <w:rFonts w:ascii="Corbel" w:hAnsi="Corbel"/>
-          <w:sz w:val="22"/>
-          <w:szCs w:val="22"/>
-          <w:lang w:val="en-GB" w:eastAsia="en-US"/>
-        </w:rPr>
-      </w:pPr>
-      <w:r>
-        <w:rPr>
-          <w:rFonts w:ascii="Corbel" w:hAnsi="Corbel"/>
-          <w:sz w:val="22"/>
-          <w:szCs w:val="22"/>
-          <w:lang w:val="en-GB" w:eastAsia="en-US"/>
-        </w:rPr>
-        <w:t>Explain the processing of the data in more detail</w:t>
-      </w:r>
-    </w:p>
-    <w:p>
-      <w:pPr>
-        <w:spacing w:line="360" w:lineRule="auto"/>
-        <w:jc w:val="both"/>
-        <w:rPr>
-          <w:rFonts w:ascii="Corbel" w:hAnsi="Corbel" w:cs="Open Sans"/>
-          <w:color w:val="555555"/>
-          <w:sz w:val="22"/>
-          <w:szCs w:val="22"/>
-          <w:lang w:val="en-GB"/>
-        </w:rPr>
-      </w:pPr>
-      <w:r>
-        <w:rPr>
-          <w:rFonts w:ascii="Corbel" w:hAnsi="Corbel"/>
-          <w:color w:val="000000" w:themeColor="text1"/>
-          <w:sz w:val="22"/>
-          <w:szCs w:val="22"/>
-          <w:lang w:val="en-GB"/>
-        </w:rPr>
-        <w:t>This technique is applied over an audio signal processed by the Fourier Transform, which yields a vector with 88 magnitudes, one of each note.</w:t>
-      </w:r>
-    </w:p>
-    <w:p>
-      <w:pPr>
-        <w:spacing w:line="360" w:lineRule="auto"/>
-        <w:jc w:val="both"/>
-        <w:rPr>
-          <w:rFonts w:ascii="Corbel" w:hAnsi="Corbel"/>
-          <w:lang w:val="en-GB"/>
-        </w:rPr>
-      </w:pPr>
-    </w:p>
-    <w:p>
-      <w:pPr>
-        <w:spacing w:line="360" w:lineRule="auto"/>
-        <w:jc w:val="both"/>
-        <w:rPr>
-          <w:rFonts w:ascii="Corbel" w:hAnsi="Corbel"/>
           <w:lang w:val="en-GB"/>
         </w:rPr>
       </w:pPr>
@@ -12499,36 +13868,6 @@
         </w:rPr>
         <w:t>Mention training/testing data split</w:t>
       </w:r>
-    </w:p>
-    <w:p>
-      <w:pPr>
-        <w:spacing w:line="360" w:lineRule="auto"/>
-        <w:jc w:val="both"/>
-        <w:rPr>
-          <w:rFonts w:ascii="Corbel" w:hAnsi="Corbel"/>
-          <w:lang w:val="en-GB"/>
-        </w:rPr>
-      </w:pPr>
-    </w:p>
-    <w:p>
-      <w:pPr>
-        <w:spacing w:line="360" w:lineRule="auto"/>
-        <w:jc w:val="both"/>
-        <w:rPr>
-          <w:rFonts w:ascii="Corbel" w:hAnsi="Corbel"/>
-          <w:lang w:val="en-GB"/>
-        </w:rPr>
-      </w:pPr>
-    </w:p>
-    <w:p>
-      <w:pPr>
-        <w:spacing w:line="360" w:lineRule="auto"/>
-        <w:jc w:val="both"/>
-        <w:rPr>
-          <w:rFonts w:ascii="Corbel" w:hAnsi="Corbel"/>
-          <w:lang w:val="en-GB"/>
-        </w:rPr>
-      </w:pPr>
     </w:p>
     <w:p>
       <w:pPr>
@@ -12572,7 +13911,7 @@
           <w:lang w:val="en-GB"/>
         </w:rPr>
       </w:pPr>
-      <w:bookmarkStart w:id="12" w:name="_Toc100684466"/>
+      <w:bookmarkStart w:id="12" w:name="_Toc100766943"/>
       <w:r>
         <w:rPr>
           <w:rFonts w:ascii="Corbel" w:hAnsi="Corbel"/>
@@ -12591,7 +13930,7 @@
           <w:lang w:val="en-GB" w:eastAsia="en-US"/>
         </w:rPr>
       </w:pPr>
-      <w:bookmarkStart w:id="13" w:name="_Toc100684467"/>
+      <w:bookmarkStart w:id="13" w:name="_Toc100766944"/>
       <w:r>
         <w:rPr>
           <w:lang w:val="en-GB" w:eastAsia="en-US"/>
@@ -13469,7 +14808,6 @@
           <w:szCs w:val="22"/>
           <w:lang w:val="en-GB" w:eastAsia="en-US"/>
         </w:rPr>
-        <w:lastRenderedPageBreak/>
         <w:drawing>
           <wp:inline distT="0" distB="0" distL="0" distR="0" wp14:anchorId="551A7EA1" wp14:editId="597E83C8">
             <wp:extent cx="2735580" cy="1471930"/>
@@ -13486,7 +14824,7 @@
                     <pic:cNvPicPr/>
                   </pic:nvPicPr>
                   <pic:blipFill rotWithShape="1">
-                    <a:blip r:embed="rId12" cstate="print">
+                    <a:blip r:embed="rId14" cstate="print">
                       <a:extLst>
                         <a:ext uri="{28A0092B-C50C-407E-A947-70E740481C1C}">
                           <a14:useLocalDpi xmlns:a14="http://schemas.microsoft.com/office/drawing/2010/main" val="0"/>
@@ -13544,7 +14882,7 @@
         <w:rPr>
           <w:noProof/>
         </w:rPr>
-        <w:t>4</w:t>
+        <w:t>6</w:t>
       </w:r>
       <w:r>
         <w:fldChar w:fldCharType="end"/>
@@ -14570,7 +15908,7 @@
                                 <w:sz w:val="20"/>
                                 <w:szCs w:val="20"/>
                               </w:rPr>
-                              <w:t>5</w:t>
+                              <w:t>7</w:t>
                             </w:r>
                             <w:r>
                               <w:rPr>
@@ -14660,7 +15998,7 @@
                           <w:sz w:val="20"/>
                           <w:szCs w:val="20"/>
                         </w:rPr>
-                        <w:t>5</w:t>
+                        <w:t>7</w:t>
                       </w:r>
                       <w:r>
                         <w:rPr>
@@ -14728,7 +16066,7 @@
                     <pic:cNvPicPr/>
                   </pic:nvPicPr>
                   <pic:blipFill>
-                    <a:blip r:embed="rId13">
+                    <a:blip r:embed="rId15">
                       <a:extLst>
                         <a:ext uri="{28A0092B-C50C-407E-A947-70E740481C1C}">
                           <a14:useLocalDpi xmlns:a14="http://schemas.microsoft.com/office/drawing/2010/main" val="0"/>
@@ -14800,7 +16138,7 @@
                     <pic:cNvPicPr/>
                   </pic:nvPicPr>
                   <pic:blipFill>
-                    <a:blip r:embed="rId14" cstate="print">
+                    <a:blip r:embed="rId16" cstate="print">
                       <a:extLst>
                         <a:ext uri="{28A0092B-C50C-407E-A947-70E740481C1C}">
                           <a14:useLocalDpi xmlns:a14="http://schemas.microsoft.com/office/drawing/2010/main" val="0"/>
@@ -14937,7 +16275,7 @@
                                 <w:szCs w:val="20"/>
                                 <w:lang w:val="en-GB"/>
                               </w:rPr>
-                              <w:t>6</w:t>
+                              <w:t>8</w:t>
                             </w:r>
                             <w:r>
                               <w:rPr>
@@ -15033,7 +16371,7 @@
                           <w:szCs w:val="20"/>
                           <w:lang w:val="en-GB"/>
                         </w:rPr>
-                        <w:t>6</w:t>
+                        <w:t>8</w:t>
                       </w:r>
                       <w:r>
                         <w:rPr>
@@ -15086,7 +16424,7 @@
                     <pic:cNvPicPr/>
                   </pic:nvPicPr>
                   <pic:blipFill>
-                    <a:blip r:embed="rId15" cstate="print">
+                    <a:blip r:embed="rId17" cstate="print">
                       <a:extLst>
                         <a:ext uri="{28A0092B-C50C-407E-A947-70E740481C1C}">
                           <a14:useLocalDpi xmlns:a14="http://schemas.microsoft.com/office/drawing/2010/main" val="0"/>
@@ -15182,7 +16520,7 @@
           <w:sz w:val="20"/>
           <w:szCs w:val="20"/>
         </w:rPr>
-        <w:t>7</w:t>
+        <w:t>9</w:t>
       </w:r>
       <w:r>
         <w:rPr>
@@ -15963,7 +17301,7 @@
                     <pic:cNvPicPr/>
                   </pic:nvPicPr>
                   <pic:blipFill>
-                    <a:blip r:embed="rId16">
+                    <a:blip r:embed="rId18">
                       <a:extLst>
                         <a:ext uri="{28A0092B-C50C-407E-A947-70E740481C1C}">
                           <a14:useLocalDpi xmlns:a14="http://schemas.microsoft.com/office/drawing/2010/main" val="0"/>
@@ -16041,7 +17379,7 @@
           <w:sz w:val="20"/>
           <w:szCs w:val="20"/>
         </w:rPr>
-        <w:t>8</w:t>
+        <w:t>10</w:t>
       </w:r>
       <w:r>
         <w:rPr>
@@ -16424,7 +17762,7 @@
           <w:lang w:val="en-US"/>
         </w:rPr>
       </w:pPr>
-      <w:bookmarkStart w:id="14" w:name="_Toc100684468"/>
+      <w:bookmarkStart w:id="14" w:name="_Toc100766945"/>
       <w:r>
         <w:rPr>
           <w:lang w:val="en-US"/>
@@ -17753,7 +19091,7 @@
           <w:lang w:val="en-US" w:eastAsia="en-US"/>
         </w:rPr>
       </w:pPr>
-      <w:bookmarkStart w:id="15" w:name="_Toc100684469"/>
+      <w:bookmarkStart w:id="15" w:name="_Toc100766946"/>
       <w:r>
         <w:rPr>
           <w:rFonts w:ascii="Corbel" w:hAnsi="Corbel"/>
@@ -18527,7 +19865,7 @@
           <w:lang w:val="en-GB"/>
         </w:rPr>
       </w:pPr>
-      <w:bookmarkStart w:id="16" w:name="_Toc100684470"/>
+      <w:bookmarkStart w:id="16" w:name="_Toc100766947"/>
       <w:r>
         <w:rPr>
           <w:rFonts w:ascii="Corbel" w:hAnsi="Corbel"/>
@@ -18833,7 +20171,7 @@
                     <pic:cNvPicPr/>
                   </pic:nvPicPr>
                   <pic:blipFill>
-                    <a:blip r:embed="rId17" cstate="print">
+                    <a:blip r:embed="rId19" cstate="print">
                       <a:extLst>
                         <a:ext uri="{28A0092B-C50C-407E-A947-70E740481C1C}">
                           <a14:useLocalDpi xmlns:a14="http://schemas.microsoft.com/office/drawing/2010/main" val="0"/>
@@ -18899,7 +20237,7 @@
                     <pic:cNvPicPr/>
                   </pic:nvPicPr>
                   <pic:blipFill>
-                    <a:blip r:embed="rId12" cstate="print">
+                    <a:blip r:embed="rId14" cstate="print">
                       <a:extLst>
                         <a:ext uri="{28A0092B-C50C-407E-A947-70E740481C1C}">
                           <a14:useLocalDpi xmlns:a14="http://schemas.microsoft.com/office/drawing/2010/main" val="0"/>
@@ -18994,7 +20332,7 @@
           <w:sz w:val="20"/>
           <w:szCs w:val="20"/>
         </w:rPr>
-        <w:t>9</w:t>
+        <w:t>11</w:t>
       </w:r>
       <w:r>
         <w:rPr>
@@ -19088,7 +20426,7 @@
           <w:sz w:val="20"/>
           <w:szCs w:val="20"/>
         </w:rPr>
-        <w:t>10</w:t>
+        <w:t>12</w:t>
       </w:r>
       <w:r>
         <w:rPr>
@@ -19774,7 +21112,7 @@
                     <pic:cNvPicPr/>
                   </pic:nvPicPr>
                   <pic:blipFill rotWithShape="1">
-                    <a:blip r:embed="rId18" cstate="print">
+                    <a:blip r:embed="rId20" cstate="print">
                       <a:extLst>
                         <a:ext uri="{28A0092B-C50C-407E-A947-70E740481C1C}">
                           <a14:useLocalDpi xmlns:a14="http://schemas.microsoft.com/office/drawing/2010/main" val="0"/>
@@ -19863,7 +21201,7 @@
           <w:szCs w:val="20"/>
           <w:lang w:val="en-GB"/>
         </w:rPr>
-        <w:t>11</w:t>
+        <w:t>13</w:t>
       </w:r>
       <w:r>
         <w:rPr>
@@ -20091,6 +21429,17 @@
         </w:rPr>
         <w:t xml:space="preserve">. By utilising this error signal with the PES rule, the decoders between the hearing ensemble and the decision ensemble learned how to improve the clarity of the peaks of three notes present in the chord — suppressing the ones that shouldn’t be present and highlighting the ones that should. </w:t>
       </w:r>
+    </w:p>
+    <w:p>
+      <w:pPr>
+        <w:spacing w:line="360" w:lineRule="auto"/>
+        <w:rPr>
+          <w:rFonts w:ascii="Corbel" w:hAnsi="Corbel"/>
+          <w:sz w:val="22"/>
+          <w:szCs w:val="22"/>
+          <w:lang w:val="en-GB" w:eastAsia="en-US"/>
+        </w:rPr>
+      </w:pPr>
     </w:p>
     <w:p>
       <w:pPr>
@@ -20697,7 +22046,7 @@
                     <pic:cNvPicPr/>
                   </pic:nvPicPr>
                   <pic:blipFill>
-                    <a:blip r:embed="rId19">
+                    <a:blip r:embed="rId21">
                       <a:extLst>
                         <a:ext uri="{28A0092B-C50C-407E-A947-70E740481C1C}">
                           <a14:useLocalDpi xmlns:a14="http://schemas.microsoft.com/office/drawing/2010/main" val="0"/>
@@ -20774,7 +22123,7 @@
           <w:sz w:val="20"/>
           <w:szCs w:val="20"/>
         </w:rPr>
-        <w:t>12</w:t>
+        <w:t>14</w:t>
       </w:r>
       <w:r>
         <w:rPr>
@@ -20886,6 +22235,7 @@
           <w:lang w:val="en-GB" w:eastAsia="en-US"/>
         </w:rPr>
       </w:pPr>
+      <w:bookmarkStart w:id="17" w:name="_Toc100766948"/>
       <w:r>
         <w:rPr>
           <w:lang w:val="en-GB" w:eastAsia="en-US"/>
@@ -20893,6 +22243,7 @@
         <w:lastRenderedPageBreak/>
         <w:t>Seriousness of error</w:t>
       </w:r>
+      <w:bookmarkEnd w:id="17"/>
     </w:p>
     <w:p>
       <w:pPr>
@@ -21608,7 +22959,7 @@
                     <pic:cNvPicPr/>
                   </pic:nvPicPr>
                   <pic:blipFill>
-                    <a:blip r:embed="rId20" cstate="print">
+                    <a:blip r:embed="rId22" cstate="print">
                       <a:extLst>
                         <a:ext uri="{28A0092B-C50C-407E-A947-70E740481C1C}">
                           <a14:useLocalDpi xmlns:a14="http://schemas.microsoft.com/office/drawing/2010/main" val="0"/>
@@ -21654,7 +23005,7 @@
                     <pic:cNvPicPr/>
                   </pic:nvPicPr>
                   <pic:blipFill>
-                    <a:blip r:embed="rId21" cstate="print">
+                    <a:blip r:embed="rId23" cstate="print">
                       <a:extLst>
                         <a:ext uri="{28A0092B-C50C-407E-A947-70E740481C1C}">
                           <a14:useLocalDpi xmlns:a14="http://schemas.microsoft.com/office/drawing/2010/main" val="0"/>
@@ -21713,7 +23064,7 @@
         <w:rPr>
           <w:noProof/>
         </w:rPr>
-        <w:t>13</w:t>
+        <w:t>15</w:t>
       </w:r>
       <w:r>
         <w:fldChar w:fldCharType="end"/>
@@ -21758,7 +23109,7 @@
         <w:rPr>
           <w:noProof/>
         </w:rPr>
-        <w:t>14</w:t>
+        <w:t>16</w:t>
       </w:r>
       <w:r>
         <w:fldChar w:fldCharType="end"/>
@@ -21818,9 +23169,190 @@
         <w:jc w:val="both"/>
         <w:rPr>
           <w:rFonts w:ascii="Corbel" w:hAnsi="Corbel"/>
-          <w:lang w:val="en-GB" w:eastAsia="en-US"/>
-        </w:rPr>
-      </w:pPr>
+          <w:i/>
+          <w:sz w:val="22"/>
+          <w:szCs w:val="22"/>
+          <w:lang w:val="en-GB" w:eastAsia="en-US"/>
+        </w:rPr>
+      </w:pPr>
+      <w:r>
+        <w:rPr>
+          <w:rFonts w:ascii="Corbel" w:hAnsi="Corbel"/>
+          <w:sz w:val="22"/>
+          <w:szCs w:val="22"/>
+          <w:lang w:val="en-GB" w:eastAsia="en-US"/>
+        </w:rPr>
+        <w:t xml:space="preserve">Where the function </w:t>
+      </w:r>
+      <w:r>
+        <w:rPr>
+          <w:rFonts w:ascii="Corbel" w:hAnsi="Corbel"/>
+          <w:sz w:val="22"/>
+          <w:szCs w:val="22"/>
+          <w:highlight w:val="yellow"/>
+          <w:lang w:val="en-GB" w:eastAsia="en-US"/>
+        </w:rPr>
+        <w:t>in Figure 13</w:t>
+      </w:r>
+      <w:r>
+        <w:rPr>
+          <w:rFonts w:ascii="Corbel" w:hAnsi="Corbel"/>
+          <w:sz w:val="22"/>
+          <w:szCs w:val="22"/>
+          <w:lang w:val="en-GB" w:eastAsia="en-US"/>
+        </w:rPr>
+        <w:t xml:space="preserve"> is given by the equation </w:t>
+      </w:r>
+      <m:oMath>
+        <m:r>
+          <w:rPr>
+            <w:rFonts w:ascii="Cambria Math" w:hAnsi="Cambria Math"/>
+            <w:sz w:val="22"/>
+            <w:szCs w:val="22"/>
+            <w:lang w:val="en-GB" w:eastAsia="en-US"/>
+          </w:rPr>
+          <m:t xml:space="preserve">f(x) = </m:t>
+        </m:r>
+        <m:f>
+          <m:fPr>
+            <m:ctrlPr>
+              <w:rPr>
+                <w:rFonts w:ascii="Cambria Math" w:hAnsi="Cambria Math"/>
+                <w:i/>
+                <w:sz w:val="22"/>
+                <w:szCs w:val="22"/>
+                <w:lang w:val="en-GB" w:eastAsia="en-US"/>
+              </w:rPr>
+            </m:ctrlPr>
+          </m:fPr>
+          <m:num>
+            <m:r>
+              <w:rPr>
+                <w:rFonts w:ascii="Cambria Math" w:hAnsi="Cambria Math"/>
+                <w:sz w:val="22"/>
+                <w:szCs w:val="22"/>
+                <w:lang w:val="en-GB" w:eastAsia="en-US"/>
+              </w:rPr>
+              <m:t>x</m:t>
+            </m:r>
+          </m:num>
+          <m:den>
+            <m:r>
+              <w:rPr>
+                <w:rFonts w:ascii="Cambria Math" w:hAnsi="Cambria Math"/>
+                <w:sz w:val="22"/>
+                <w:szCs w:val="22"/>
+                <w:lang w:val="en-GB" w:eastAsia="en-US"/>
+              </w:rPr>
+              <m:t>12</m:t>
+            </m:r>
+          </m:den>
+        </m:f>
+      </m:oMath>
+      <w:r>
+        <w:rPr>
+          <w:rFonts w:ascii="Corbel" w:hAnsi="Corbel"/>
+          <w:sz w:val="22"/>
+          <w:szCs w:val="22"/>
+          <w:lang w:val="en-GB" w:eastAsia="en-US"/>
+        </w:rPr>
+        <w:t xml:space="preserve"> , and the function in </w:t>
+      </w:r>
+      <w:r>
+        <w:rPr>
+          <w:rFonts w:ascii="Corbel" w:hAnsi="Corbel"/>
+          <w:sz w:val="22"/>
+          <w:szCs w:val="22"/>
+          <w:highlight w:val="yellow"/>
+          <w:lang w:val="en-GB" w:eastAsia="en-US"/>
+        </w:rPr>
+        <w:t>Figure 14</w:t>
+      </w:r>
+      <w:r>
+        <w:rPr>
+          <w:rFonts w:ascii="Corbel" w:hAnsi="Corbel"/>
+          <w:sz w:val="22"/>
+          <w:szCs w:val="22"/>
+          <w:lang w:val="en-GB" w:eastAsia="en-US"/>
+        </w:rPr>
+        <w:t xml:space="preserve"> given by the equation </w:t>
+      </w:r>
+      <m:oMath>
+        <m:r>
+          <w:rPr>
+            <w:rFonts w:ascii="Cambria Math" w:hAnsi="Cambria Math"/>
+            <w:lang w:val="en-GB" w:eastAsia="en-US"/>
+          </w:rPr>
+          <m:t>f(x)=</m:t>
+        </m:r>
+        <m:f>
+          <m:fPr>
+            <m:ctrlPr>
+              <w:rPr>
+                <w:rFonts w:ascii="Cambria Math" w:hAnsi="Cambria Math"/>
+                <w:i/>
+                <w:lang w:val="en-GB" w:eastAsia="en-US"/>
+              </w:rPr>
+            </m:ctrlPr>
+          </m:fPr>
+          <m:num>
+            <m:r>
+              <w:rPr>
+                <w:rFonts w:ascii="Cambria Math" w:hAnsi="Cambria Math"/>
+                <w:lang w:val="en-GB" w:eastAsia="en-US"/>
+              </w:rPr>
+              <m:t>1</m:t>
+            </m:r>
+          </m:num>
+          <m:den>
+            <m:r>
+              <w:rPr>
+                <w:rFonts w:ascii="Cambria Math" w:hAnsi="Cambria Math"/>
+                <w:lang w:val="en-GB" w:eastAsia="en-US"/>
+              </w:rPr>
+              <m:t>1+</m:t>
+            </m:r>
+            <m:sSup>
+              <m:sSupPr>
+                <m:ctrlPr>
+                  <w:rPr>
+                    <w:rFonts w:ascii="Cambria Math" w:hAnsi="Cambria Math"/>
+                    <w:i/>
+                    <w:lang w:val="en-GB" w:eastAsia="en-US"/>
+                  </w:rPr>
+                </m:ctrlPr>
+              </m:sSupPr>
+              <m:e>
+                <m:r>
+                  <w:rPr>
+                    <w:rFonts w:ascii="Cambria Math" w:hAnsi="Cambria Math"/>
+                    <w:lang w:val="en-GB" w:eastAsia="en-US"/>
+                  </w:rPr>
+                  <m:t>e</m:t>
+                </m:r>
+              </m:e>
+              <m:sup>
+                <m:r>
+                  <w:rPr>
+                    <w:rFonts w:ascii="Cambria Math" w:hAnsi="Cambria Math"/>
+                    <w:lang w:val="en-GB" w:eastAsia="en-US"/>
+                  </w:rPr>
+                  <m:t>4.5-(0.9x)</m:t>
+                </m:r>
+              </m:sup>
+            </m:sSup>
+          </m:den>
+        </m:f>
+      </m:oMath>
+      <w:r>
+        <w:rPr>
+          <w:rFonts w:ascii="Corbel" w:hAnsi="Corbel"/>
+          <w:sz w:val="22"/>
+          <w:szCs w:val="22"/>
+          <w:lang w:val="en-GB" w:eastAsia="en-US"/>
+        </w:rPr>
+        <w:t xml:space="preserve"> .</w:t>
+      </w:r>
     </w:p>
     <w:p>
       <w:pPr>
@@ -21828,78 +23360,67 @@
         <w:jc w:val="both"/>
         <w:rPr>
           <w:rFonts w:ascii="Corbel" w:hAnsi="Corbel"/>
-          <w:lang w:val="en-GB" w:eastAsia="en-US"/>
-        </w:rPr>
-      </w:pPr>
-      <m:oMathPara>
-        <m:oMath>
-          <m:r>
-            <w:rPr>
-              <w:rFonts w:ascii="Cambria Math" w:hAnsi="Cambria Math"/>
-              <w:lang w:val="en-GB" w:eastAsia="en-US"/>
-            </w:rPr>
-            <m:t>f(x)=</m:t>
-          </m:r>
-          <m:f>
-            <m:fPr>
-              <m:ctrlPr>
-                <w:rPr>
-                  <w:rFonts w:ascii="Cambria Math" w:hAnsi="Cambria Math"/>
-                  <w:i/>
-                  <w:lang w:val="en-GB" w:eastAsia="en-US"/>
-                </w:rPr>
-              </m:ctrlPr>
-            </m:fPr>
-            <m:num>
-              <m:r>
-                <w:rPr>
-                  <w:rFonts w:ascii="Cambria Math" w:hAnsi="Cambria Math"/>
-                  <w:lang w:val="en-GB" w:eastAsia="en-US"/>
-                </w:rPr>
-                <m:t>1</m:t>
-              </m:r>
-            </m:num>
-            <m:den>
-              <m:r>
-                <w:rPr>
-                  <w:rFonts w:ascii="Cambria Math" w:hAnsi="Cambria Math"/>
-                  <w:lang w:val="en-GB" w:eastAsia="en-US"/>
-                </w:rPr>
-                <m:t>1+</m:t>
-              </m:r>
-              <m:sSup>
-                <m:sSupPr>
-                  <m:ctrlPr>
-                    <w:rPr>
-                      <w:rFonts w:ascii="Cambria Math" w:hAnsi="Cambria Math"/>
-                      <w:i/>
-                      <w:lang w:val="en-GB" w:eastAsia="en-US"/>
-                    </w:rPr>
-                  </m:ctrlPr>
-                </m:sSupPr>
-                <m:e>
-                  <m:r>
-                    <w:rPr>
-                      <w:rFonts w:ascii="Cambria Math" w:hAnsi="Cambria Math"/>
-                      <w:lang w:val="en-GB" w:eastAsia="en-US"/>
-                    </w:rPr>
-                    <m:t>e</m:t>
-                  </m:r>
-                </m:e>
-                <m:sup>
-                  <m:r>
-                    <w:rPr>
-                      <w:rFonts w:ascii="Cambria Math" w:hAnsi="Cambria Math"/>
-                      <w:lang w:val="en-GB" w:eastAsia="en-US"/>
-                    </w:rPr>
-                    <m:t>4.5-(0.9x)</m:t>
-                  </m:r>
-                </m:sup>
-              </m:sSup>
-            </m:den>
-          </m:f>
-        </m:oMath>
-      </m:oMathPara>
+          <w:sz w:val="22"/>
+          <w:szCs w:val="22"/>
+          <w:lang w:val="en-GB" w:eastAsia="en-US"/>
+        </w:rPr>
+      </w:pPr>
+      <w:r>
+        <w:rPr>
+          <w:rFonts w:ascii="Corbel" w:hAnsi="Corbel"/>
+          <w:sz w:val="22"/>
+          <w:szCs w:val="22"/>
+          <w:lang w:val="en-GB" w:eastAsia="en-US"/>
+        </w:rPr>
+        <w:t xml:space="preserve">This allows </w:t>
+      </w:r>
+      <w:r>
+        <w:rPr>
+          <w:rFonts w:ascii="Corbel" w:hAnsi="Corbel"/>
+          <w:sz w:val="22"/>
+          <w:szCs w:val="22"/>
+          <w:lang w:val="en-GB" w:eastAsia="en-US"/>
+        </w:rPr>
+        <w:t xml:space="preserve">for </w:t>
+      </w:r>
+      <w:r>
+        <w:rPr>
+          <w:rFonts w:ascii="Corbel" w:hAnsi="Corbel"/>
+          <w:sz w:val="22"/>
+          <w:szCs w:val="22"/>
+          <w:lang w:val="en-GB" w:eastAsia="en-US"/>
+        </w:rPr>
+        <w:t xml:space="preserve">distinct approaches in understanding how the model is working. For example, for the Scaled sigmoid function, values close to a loss of zero have a small error, whereas values greater than 10 already have an error very close to </w:t>
+      </w:r>
+      <m:oMath>
+        <m:r>
+          <w:rPr>
+            <w:rFonts w:ascii="Cambria Math" w:hAnsi="Cambria Math"/>
+            <w:sz w:val="22"/>
+            <w:szCs w:val="22"/>
+            <w:lang w:val="en-GB" w:eastAsia="en-US"/>
+          </w:rPr>
+          <m:t>1</m:t>
+        </m:r>
+      </m:oMath>
+      <w:r>
+        <w:rPr>
+          <w:rFonts w:ascii="Corbel" w:hAnsi="Corbel"/>
+          <w:sz w:val="22"/>
+          <w:szCs w:val="22"/>
+          <w:lang w:val="en-GB" w:eastAsia="en-US"/>
+        </w:rPr>
+        <w:t>. This gives a clear weighting to the seriousness of loss, attaching less importance to predictions that were wrong but close to the correct value, and more importance to significant mistakes.</w:t>
+      </w:r>
+      <w:r>
+        <w:rPr>
+          <w:rFonts w:ascii="Corbel" w:hAnsi="Corbel"/>
+          <w:sz w:val="22"/>
+          <w:szCs w:val="22"/>
+          <w:lang w:val="en-GB" w:eastAsia="en-US"/>
+        </w:rPr>
+        <w:t xml:space="preserve"> </w:t>
+      </w:r>
     </w:p>
     <w:p>
       <w:pPr>
@@ -21907,9 +23428,158 @@
         <w:jc w:val="both"/>
         <w:rPr>
           <w:rFonts w:ascii="Corbel" w:hAnsi="Corbel"/>
-          <w:lang w:val="en-GB" w:eastAsia="en-US"/>
-        </w:rPr>
-      </w:pPr>
+          <w:sz w:val="22"/>
+          <w:szCs w:val="22"/>
+          <w:lang w:val="en-GB" w:eastAsia="en-US"/>
+        </w:rPr>
+      </w:pPr>
+      <w:r>
+        <w:rPr>
+          <w:rFonts w:ascii="Corbel" w:hAnsi="Corbel"/>
+          <w:sz w:val="22"/>
+          <w:szCs w:val="22"/>
+          <w:lang w:val="en-GB" w:eastAsia="en-US"/>
+        </w:rPr>
+        <w:lastRenderedPageBreak/>
+        <w:t>Consider a scenario where</w:t>
+      </w:r>
+      <w:r>
+        <w:rPr>
+          <w:rFonts w:ascii="Corbel" w:hAnsi="Corbel"/>
+          <w:sz w:val="22"/>
+          <w:szCs w:val="22"/>
+          <w:lang w:val="en-GB" w:eastAsia="en-US"/>
+        </w:rPr>
+        <w:t xml:space="preserve"> the Scaled Sigmoid Error version of the Distance </w:t>
+      </w:r>
+      <w:r>
+        <w:rPr>
+          <w:rFonts w:ascii="Corbel" w:hAnsi="Corbel"/>
+          <w:sz w:val="22"/>
+          <w:szCs w:val="22"/>
+          <w:lang w:val="en-GB" w:eastAsia="en-US"/>
+        </w:rPr>
+        <w:t>L</w:t>
+      </w:r>
+      <w:r>
+        <w:rPr>
+          <w:rFonts w:ascii="Corbel" w:hAnsi="Corbel"/>
+          <w:sz w:val="22"/>
+          <w:szCs w:val="22"/>
+          <w:lang w:val="en-GB" w:eastAsia="en-US"/>
+        </w:rPr>
+        <w:t>oss went up</w:t>
+      </w:r>
+      <w:r>
+        <w:rPr>
+          <w:rFonts w:ascii="Corbel" w:hAnsi="Corbel"/>
+          <w:sz w:val="22"/>
+          <w:szCs w:val="22"/>
+          <w:lang w:val="en-GB" w:eastAsia="en-US"/>
+        </w:rPr>
+        <w:t>,</w:t>
+      </w:r>
+      <w:r>
+        <w:rPr>
+          <w:rFonts w:ascii="Corbel" w:hAnsi="Corbel"/>
+          <w:sz w:val="22"/>
+          <w:szCs w:val="22"/>
+          <w:lang w:val="en-GB" w:eastAsia="en-US"/>
+        </w:rPr>
+        <w:t xml:space="preserve"> whereas the Linear Error version didn’t</w:t>
+      </w:r>
+      <w:r>
+        <w:rPr>
+          <w:rFonts w:ascii="Corbel" w:hAnsi="Corbel"/>
+          <w:sz w:val="22"/>
+          <w:szCs w:val="22"/>
+          <w:lang w:val="en-GB" w:eastAsia="en-US"/>
+        </w:rPr>
+        <w:t xml:space="preserve"> go up by as much</w:t>
+      </w:r>
+      <w:r>
+        <w:rPr>
+          <w:rFonts w:ascii="Corbel" w:hAnsi="Corbel"/>
+          <w:sz w:val="22"/>
+          <w:szCs w:val="22"/>
+          <w:lang w:val="en-GB" w:eastAsia="en-US"/>
+        </w:rPr>
+        <w:t>.</w:t>
+      </w:r>
+      <w:r>
+        <w:rPr>
+          <w:rFonts w:ascii="Corbel" w:hAnsi="Corbel"/>
+          <w:sz w:val="22"/>
+          <w:szCs w:val="22"/>
+          <w:lang w:val="en-GB" w:eastAsia="en-US"/>
+        </w:rPr>
+        <w:t xml:space="preserve"> </w:t>
+      </w:r>
+      <w:r>
+        <w:rPr>
+          <w:rFonts w:ascii="Corbel" w:hAnsi="Corbel"/>
+          <w:sz w:val="22"/>
+          <w:szCs w:val="22"/>
+          <w:lang w:val="en-GB" w:eastAsia="en-US"/>
+        </w:rPr>
+        <w:t>O</w:t>
+      </w:r>
+      <w:r>
+        <w:rPr>
+          <w:rFonts w:ascii="Corbel" w:hAnsi="Corbel"/>
+          <w:sz w:val="22"/>
+          <w:szCs w:val="22"/>
+          <w:lang w:val="en-GB" w:eastAsia="en-US"/>
+        </w:rPr>
+        <w:t>ne can infer</w:t>
+      </w:r>
+      <w:r>
+        <w:rPr>
+          <w:rFonts w:ascii="Corbel" w:hAnsi="Corbel"/>
+          <w:sz w:val="22"/>
+          <w:szCs w:val="22"/>
+          <w:lang w:val="en-GB" w:eastAsia="en-US"/>
+        </w:rPr>
+        <w:t xml:space="preserve"> from these results</w:t>
+      </w:r>
+      <w:r>
+        <w:rPr>
+          <w:rFonts w:ascii="Corbel" w:hAnsi="Corbel"/>
+          <w:sz w:val="22"/>
+          <w:szCs w:val="22"/>
+          <w:lang w:val="en-GB" w:eastAsia="en-US"/>
+        </w:rPr>
+        <w:t xml:space="preserve"> that the loss was with a value greater than </w:t>
+      </w:r>
+      <m:oMath>
+        <m:r>
+          <w:rPr>
+            <w:rFonts w:ascii="Cambria Math" w:hAnsi="Cambria Math"/>
+            <w:sz w:val="22"/>
+            <w:szCs w:val="22"/>
+            <w:lang w:val="en-GB" w:eastAsia="en-US"/>
+          </w:rPr>
+          <m:t>4</m:t>
+        </m:r>
+      </m:oMath>
+      <w:r>
+        <w:rPr>
+          <w:rFonts w:ascii="Corbel" w:hAnsi="Corbel"/>
+          <w:sz w:val="22"/>
+          <w:szCs w:val="22"/>
+          <w:lang w:val="en-GB" w:eastAsia="en-US"/>
+        </w:rPr>
+        <w:t>. When considering this in evaluating the performance of the model over different epochs, it allows the visualization of how the model learns over time</w:t>
+      </w:r>
+      <w:r>
+        <w:rPr>
+          <w:rFonts w:ascii="Corbel" w:hAnsi="Corbel"/>
+          <w:sz w:val="22"/>
+          <w:szCs w:val="22"/>
+          <w:lang w:val="en-GB" w:eastAsia="en-US"/>
+        </w:rPr>
+        <w:t>.</w:t>
+      </w:r>
     </w:p>
     <w:p>
       <w:pPr>
@@ -21917,50 +23587,9 @@
         <w:jc w:val="both"/>
         <w:rPr>
           <w:rFonts w:ascii="Corbel" w:hAnsi="Corbel"/>
-          <w:i/>
-          <w:lang w:val="en-GB" w:eastAsia="en-US"/>
-        </w:rPr>
-      </w:pPr>
-      <m:oMathPara>
-        <m:oMath>
-          <m:r>
-            <w:rPr>
-              <w:rFonts w:ascii="Cambria Math" w:hAnsi="Cambria Math"/>
-              <w:lang w:val="en-GB" w:eastAsia="en-US"/>
-            </w:rPr>
-            <m:t xml:space="preserve">f(x) = </m:t>
-          </m:r>
-          <m:f>
-            <m:fPr>
-              <m:ctrlPr>
-                <w:rPr>
-                  <w:rFonts w:ascii="Cambria Math" w:hAnsi="Cambria Math"/>
-                  <w:i/>
-                  <w:lang w:val="en-GB" w:eastAsia="en-US"/>
-                </w:rPr>
-              </m:ctrlPr>
-            </m:fPr>
-            <m:num>
-              <m:r>
-                <w:rPr>
-                  <w:rFonts w:ascii="Cambria Math" w:hAnsi="Cambria Math"/>
-                  <w:lang w:val="en-GB" w:eastAsia="en-US"/>
-                </w:rPr>
-                <m:t>x</m:t>
-              </m:r>
-            </m:num>
-            <m:den>
-              <m:r>
-                <w:rPr>
-                  <w:rFonts w:ascii="Cambria Math" w:hAnsi="Cambria Math"/>
-                  <w:lang w:val="en-GB" w:eastAsia="en-US"/>
-                </w:rPr>
-                <m:t>12</m:t>
-              </m:r>
-            </m:den>
-          </m:f>
-        </m:oMath>
-      </m:oMathPara>
+          <w:lang w:val="en-GB" w:eastAsia="en-US"/>
+        </w:rPr>
+      </w:pPr>
     </w:p>
     <w:p>
       <w:pPr>
@@ -21968,131 +23597,15 @@
         <w:jc w:val="both"/>
         <w:rPr>
           <w:rFonts w:ascii="Corbel" w:hAnsi="Corbel"/>
-          <w:i/>
-          <w:lang w:val="en-GB" w:eastAsia="en-US"/>
-        </w:rPr>
-      </w:pPr>
-    </w:p>
-    <w:p>
-      <w:pPr>
-        <w:rPr>
-          <w:lang w:val="en-GB" w:eastAsia="en-US"/>
-        </w:rPr>
-      </w:pPr>
-      <w:r>
-        <w:rPr>
-          <w:lang w:val="en-GB" w:eastAsia="en-US"/>
-        </w:rPr>
-        <w:t>13500 neurons!</w:t>
-      </w:r>
-      <w:r>
-        <w:rPr>
-          <w:lang w:val="en-GB" w:eastAsia="en-US"/>
-        </w:rPr>
-        <w:t xml:space="preserve"> Mentioned spikes per neuron per second, which is biologically plausible.</w:t>
-      </w:r>
+          <w:lang w:val="en-GB" w:eastAsia="en-US"/>
+        </w:rPr>
+      </w:pPr>
     </w:p>
     <w:p>
       <w:pPr>
         <w:spacing w:line="360" w:lineRule="auto"/>
         <w:jc w:val="both"/>
         <w:rPr>
-          <w:rFonts w:ascii="Corbel" w:hAnsi="Corbel"/>
-          <w:lang w:val="en-GB" w:eastAsia="en-US"/>
-        </w:rPr>
-      </w:pPr>
-      <w:r>
-        <w:rPr>
-          <w:rFonts w:ascii="Corbel" w:hAnsi="Corbel"/>
-          <w:lang w:val="en-GB" w:eastAsia="en-US"/>
-        </w:rPr>
-        <w:t>Reflecting s</w:t>
-      </w:r>
-      <w:r>
-        <w:rPr>
-          <w:rFonts w:ascii="Corbel" w:hAnsi="Corbel"/>
-          <w:lang w:val="en-GB" w:eastAsia="en-US"/>
-        </w:rPr>
-        <w:t>eriousness of error</w:t>
-      </w:r>
-    </w:p>
-    <w:p>
-      <w:pPr>
-        <w:spacing w:line="360" w:lineRule="auto"/>
-        <w:jc w:val="both"/>
-        <w:rPr>
-          <w:rFonts w:ascii="Corbel" w:hAnsi="Corbel"/>
-          <w:lang w:val="en-GB" w:eastAsia="en-US"/>
-        </w:rPr>
-      </w:pPr>
-    </w:p>
-    <w:p>
-      <w:pPr>
-        <w:rPr>
-          <w:lang w:val="en-US" w:eastAsia="en-US"/>
-        </w:rPr>
-      </w:pPr>
-      <w:r>
-        <w:rPr>
-          <w:lang w:val="en-GB" w:eastAsia="en-US"/>
-        </w:rPr>
-        <w:t xml:space="preserve">Decreasing learning rate - </w:t>
-      </w:r>
-      <w:r>
-        <w:rPr>
-          <w:highlight w:val="yellow"/>
-          <w:lang w:eastAsia="en-US"/>
-        </w:rPr>
-        <w:t>large weight changes in the beginning of the learning process and small changes or fine-tuning towards the end of the learning process.</w:t>
-      </w:r>
-      <w:r>
-        <w:rPr>
-          <w:lang w:val="en-US" w:eastAsia="en-US"/>
-        </w:rPr>
-        <w:t xml:space="preserve"> </w:t>
-      </w:r>
-      <w:r>
-        <w:rPr>
-          <w:lang w:val="en-US" w:eastAsia="en-US"/>
-        </w:rPr>
-        <w:t>– change this (plagiarism)</w:t>
-      </w:r>
-    </w:p>
-    <w:p>
-      <w:pPr>
-        <w:spacing w:line="360" w:lineRule="auto"/>
-        <w:jc w:val="both"/>
-        <w:rPr>
-          <w:rFonts w:ascii="Corbel" w:hAnsi="Corbel"/>
-          <w:lang w:eastAsia="en-US"/>
-        </w:rPr>
-      </w:pPr>
-    </w:p>
-    <w:p>
-      <w:pPr>
-        <w:spacing w:line="360" w:lineRule="auto"/>
-        <w:jc w:val="both"/>
-        <w:rPr>
-          <w:rFonts w:ascii="Corbel" w:hAnsi="Corbel"/>
-          <w:lang w:val="en-GB" w:eastAsia="en-US"/>
-        </w:rPr>
-      </w:pPr>
-    </w:p>
-    <w:p>
-      <w:pPr>
-        <w:spacing w:line="360" w:lineRule="auto"/>
-        <w:jc w:val="both"/>
-        <w:rPr>
-          <w:rFonts w:ascii="Corbel" w:hAnsi="Corbel"/>
-          <w:lang w:val="en-GB" w:eastAsia="en-US"/>
-        </w:rPr>
-      </w:pPr>
-    </w:p>
-    <w:p>
-      <w:pPr>
-        <w:spacing w:line="360" w:lineRule="auto"/>
-        <w:jc w:val="both"/>
-        <w:rPr>
           <w:rStyle w:val="Heading2Char"/>
           <w:rFonts w:ascii="Corbel" w:hAnsi="Corbel"/>
           <w:sz w:val="24"/>
@@ -22100,7 +23613,7 @@
           <w:lang w:val="en-GB"/>
         </w:rPr>
       </w:pPr>
-      <w:bookmarkStart w:id="17" w:name="_Toc100684471"/>
+      <w:bookmarkStart w:id="18" w:name="_Toc100766949"/>
       <w:r>
         <w:rPr>
           <w:rStyle w:val="Heading2Char"/>
@@ -22111,7 +23624,7 @@
         </w:rPr>
         <w:t>Findings</w:t>
       </w:r>
-      <w:bookmarkEnd w:id="17"/>
+      <w:bookmarkEnd w:id="18"/>
     </w:p>
     <w:p>
       <w:pPr>
@@ -22218,12 +23731,33 @@
     </w:p>
     <w:p>
       <w:pPr>
+        <w:rPr>
+          <w:lang w:val="en-GB" w:eastAsia="en-US"/>
+        </w:rPr>
+      </w:pPr>
+      <w:r>
+        <w:rPr>
+          <w:lang w:val="en-GB" w:eastAsia="en-US"/>
+        </w:rPr>
+        <w:t>13500 neurons! Mentioned spikes per neuron per second, which is biologically plausible.</w:t>
+      </w:r>
+    </w:p>
+    <w:p>
+      <w:pPr>
         <w:spacing w:line="360" w:lineRule="auto"/>
         <w:jc w:val="both"/>
         <w:rPr>
           <w:rFonts w:ascii="Corbel" w:hAnsi="Corbel"/>
-        </w:rPr>
-      </w:pPr>
+          <w:lang w:val="en-GB"/>
+        </w:rPr>
+      </w:pPr>
+      <w:r>
+        <w:rPr>
+          <w:rFonts w:ascii="Corbel" w:hAnsi="Corbel"/>
+          <w:lang w:val="en-GB"/>
+        </w:rPr>
+        <w:t>Always mention test and training data</w:t>
+      </w:r>
     </w:p>
     <w:p>
       <w:pPr>
@@ -22231,47 +23765,9 @@
         <w:jc w:val="both"/>
         <w:rPr>
           <w:rFonts w:ascii="Corbel" w:hAnsi="Corbel"/>
-          <w:sz w:val="22"/>
-          <w:szCs w:val="22"/>
-          <w:lang w:val="en-GB"/>
-        </w:rPr>
-      </w:pPr>
-      <w:r>
-        <w:rPr>
-          <w:rFonts w:ascii="Corbel" w:hAnsi="Corbel"/>
-          <w:sz w:val="22"/>
-          <w:szCs w:val="22"/>
-          <w:lang w:val="en-GB"/>
-        </w:rPr>
-        <w:t>The base comparison for all predictions is the processed audio signal (88-dimension vector of magnitudes)</w:t>
-      </w:r>
-      <w:r>
-        <w:rPr>
-          <w:rFonts w:ascii="Corbel" w:hAnsi="Corbel"/>
-          <w:sz w:val="22"/>
-          <w:szCs w:val="22"/>
-          <w:lang w:val="en-GB"/>
-        </w:rPr>
-        <w:t xml:space="preserve"> which was fed into the hearing ensemble.</w:t>
-      </w:r>
-      <w:r>
-        <w:rPr>
-          <w:rFonts w:ascii="Corbel" w:hAnsi="Corbel"/>
-          <w:sz w:val="22"/>
-          <w:szCs w:val="22"/>
-          <w:lang w:val="en-GB"/>
-        </w:rPr>
-        <w:t xml:space="preserve"> When considered against the labels, it scored 33.9% with the detection-error loss function</w:t>
-      </w:r>
-      <w:r>
-        <w:rPr>
-          <w:rFonts w:ascii="Corbel" w:hAnsi="Corbel"/>
-          <w:sz w:val="22"/>
-          <w:szCs w:val="22"/>
-          <w:lang w:val="en-GB"/>
-        </w:rPr>
-        <w:t xml:space="preserve"> (make sure of discussing the loss functions previously).</w:t>
-      </w:r>
+          <w:lang w:val="en-GB"/>
+        </w:rPr>
+      </w:pPr>
     </w:p>
     <w:p>
       <w:pPr>
@@ -22284,6 +23780,42 @@
           <w:lang w:val="en-GB"/>
         </w:rPr>
       </w:pPr>
+      <w:r>
+        <w:rPr>
+          <w:rFonts w:ascii="Corbel" w:hAnsi="Corbel"/>
+          <w:sz w:val="22"/>
+          <w:szCs w:val="22"/>
+          <w:lang w:val="en-GB"/>
+        </w:rPr>
+        <w:t>The base comparison for all predictions is the processed audio signal (88-dimension vector of magnitudes)</w:t>
+      </w:r>
+      <w:r>
+        <w:rPr>
+          <w:rFonts w:ascii="Corbel" w:hAnsi="Corbel"/>
+          <w:sz w:val="22"/>
+          <w:szCs w:val="22"/>
+          <w:lang w:val="en-GB"/>
+        </w:rPr>
+        <w:t xml:space="preserve"> which was fed into the hearing ensemble.</w:t>
+      </w:r>
+      <w:r>
+        <w:rPr>
+          <w:rFonts w:ascii="Corbel" w:hAnsi="Corbel"/>
+          <w:sz w:val="22"/>
+          <w:szCs w:val="22"/>
+          <w:lang w:val="en-GB"/>
+        </w:rPr>
+        <w:t xml:space="preserve"> When considered against the labels, it scored 33.9% with the detection-error loss function</w:t>
+      </w:r>
+      <w:r>
+        <w:rPr>
+          <w:rFonts w:ascii="Corbel" w:hAnsi="Corbel"/>
+          <w:sz w:val="22"/>
+          <w:szCs w:val="22"/>
+          <w:lang w:val="en-GB"/>
+        </w:rPr>
+        <w:t xml:space="preserve"> (make sure of discussing the loss functions previously).</w:t>
+      </w:r>
     </w:p>
     <w:p>
       <w:pPr>
@@ -22303,6 +23835,18 @@
         <w:jc w:val="both"/>
         <w:rPr>
           <w:rFonts w:ascii="Corbel" w:hAnsi="Corbel"/>
+          <w:sz w:val="22"/>
+          <w:szCs w:val="22"/>
+          <w:lang w:val="en-GB"/>
+        </w:rPr>
+      </w:pPr>
+    </w:p>
+    <w:p>
+      <w:pPr>
+        <w:spacing w:line="360" w:lineRule="auto"/>
+        <w:jc w:val="both"/>
+        <w:rPr>
+          <w:rFonts w:ascii="Corbel" w:hAnsi="Corbel"/>
           <w:b/>
           <w:bCs/>
           <w:sz w:val="22"/>
@@ -22319,7 +23863,7 @@
           <w:szCs w:val="22"/>
           <w:lang w:val="en-GB"/>
         </w:rPr>
-        <w:t>As mentioned, octaves have a similar set of harmonics, and o</w:t>
+        <w:t>As mentioned</w:t>
       </w:r>
       <w:r>
         <w:rPr>
@@ -22330,7 +23874,7 @@
           <w:szCs w:val="22"/>
           <w:lang w:val="en-GB"/>
         </w:rPr>
-        <w:t>ften the second note with the highest accuracy is the octave</w:t>
+        <w:t xml:space="preserve"> in the background</w:t>
       </w:r>
       <w:r>
         <w:rPr>
@@ -22341,7 +23885,7 @@
           <w:szCs w:val="22"/>
           <w:lang w:val="en-GB"/>
         </w:rPr>
-        <w:t xml:space="preserve"> of the correct note</w:t>
+        <w:t>, octaves have a similar set of harmonics, and o</w:t>
       </w:r>
       <w:r>
         <w:rPr>
@@ -22352,7 +23896,7 @@
           <w:szCs w:val="22"/>
           <w:lang w:val="en-GB"/>
         </w:rPr>
-        <w:t xml:space="preserve">. Considering this, if the dimensionality of the data had been reduced </w:t>
+        <w:t>ften the second note with the highest accuracy is the octave</w:t>
       </w:r>
       <w:r>
         <w:rPr>
@@ -22363,7 +23907,7 @@
           <w:szCs w:val="22"/>
           <w:lang w:val="en-GB"/>
         </w:rPr>
-        <w:t xml:space="preserve">(a possible hyperparameter that can be set through testing and validation), </w:t>
+        <w:t xml:space="preserve"> of the correct note</w:t>
       </w:r>
       <w:r>
         <w:rPr>
@@ -22374,7 +23918,7 @@
           <w:szCs w:val="22"/>
           <w:lang w:val="en-GB"/>
         </w:rPr>
-        <w:t xml:space="preserve">the total amplitude of that </w:t>
+        <w:t xml:space="preserve">. Considering this, if the dimensionality of the data had been reduced </w:t>
       </w:r>
       <w:r>
         <w:rPr>
@@ -22385,7 +23929,7 @@
           <w:szCs w:val="22"/>
           <w:lang w:val="en-GB"/>
         </w:rPr>
-        <w:t xml:space="preserve">note’s </w:t>
+        <w:t xml:space="preserve">(a possible hyperparameter that can be set through testing and validation), </w:t>
       </w:r>
       <w:r>
         <w:rPr>
@@ -22396,7 +23940,7 @@
           <w:szCs w:val="22"/>
           <w:lang w:val="en-GB"/>
         </w:rPr>
-        <w:t>frequency bin would have been larger, and consequently more accurate.</w:t>
+        <w:t xml:space="preserve">the total amplitude of that </w:t>
       </w:r>
       <w:r>
         <w:rPr>
@@ -22407,7 +23951,7 @@
           <w:szCs w:val="22"/>
           <w:lang w:val="en-GB"/>
         </w:rPr>
-        <w:t xml:space="preserve"> This has a direct trade-off with the ability to represent voicings and is something the context </w:t>
+        <w:t xml:space="preserve">note’s </w:t>
       </w:r>
       <w:r>
         <w:rPr>
@@ -22418,7 +23962,7 @@
           <w:szCs w:val="22"/>
           <w:lang w:val="en-GB"/>
         </w:rPr>
-        <w:t>of</w:t>
+        <w:t>frequency bin would have been larger, and consequently more accurate.</w:t>
       </w:r>
       <w:r>
         <w:rPr>
@@ -22429,6 +23973,28 @@
           <w:szCs w:val="22"/>
           <w:lang w:val="en-GB"/>
         </w:rPr>
+        <w:t xml:space="preserve"> This has a direct trade-off with the ability to represent voicings and is something the context </w:t>
+      </w:r>
+      <w:r>
+        <w:rPr>
+          <w:rFonts w:ascii="Corbel" w:hAnsi="Corbel"/>
+          <w:b/>
+          <w:bCs/>
+          <w:sz w:val="22"/>
+          <w:szCs w:val="22"/>
+          <w:lang w:val="en-GB"/>
+        </w:rPr>
+        <w:t>of</w:t>
+      </w:r>
+      <w:r>
+        <w:rPr>
+          <w:rFonts w:ascii="Corbel" w:hAnsi="Corbel"/>
+          <w:b/>
+          <w:bCs/>
+          <w:sz w:val="22"/>
+          <w:szCs w:val="22"/>
+          <w:lang w:val="en-GB"/>
+        </w:rPr>
         <w:t xml:space="preserve"> use will determine.</w:t>
       </w:r>
     </w:p>
@@ -22564,7 +24130,17 @@
           <w:szCs w:val="22"/>
           <w:lang w:val="en-GB"/>
         </w:rPr>
-        <w:t>Since the prediction is done on the processed audio (that is, on the matrix of 88 frequency bins), the structure of the data matrix can be maintained for any audio within this frequency range. In effect, the model, if trained on the full range of a piano as opposed to 30 notes, is expected to work on the harmony recognition of any piano audio</w:t>
+        <w:t xml:space="preserve">Since the prediction is done on the processed audio (that is, on the matrix of 88 frequency bins), the structure of the data matrix can be maintained for any audio within this frequency range. In effect, the model, if </w:t>
+      </w:r>
+      <w:r>
+        <w:rPr>
+          <w:rFonts w:ascii="Corbel" w:hAnsi="Corbel"/>
+          <w:sz w:val="22"/>
+          <w:szCs w:val="22"/>
+          <w:lang w:val="en-GB"/>
+        </w:rPr>
+        <w:lastRenderedPageBreak/>
+        <w:t>trained on the full range of a piano as opposed to 30 notes, is expected to work on the harmony recognition of any piano audio</w:t>
       </w:r>
       <w:r>
         <w:rPr>
@@ -22594,7 +24170,6 @@
           <w:szCs w:val="22"/>
           <w:lang w:val="en-GB"/>
         </w:rPr>
-        <w:lastRenderedPageBreak/>
         <w:t xml:space="preserve">By running the model without trained decoders over different parts of the data, significantly different results were seen. Since the only factor affecting the decision of the model in this scenario is the magnitude of the notes given by the Fourier Transform, these results imply that different parts of the data have different degrees of clearness (of the peaks). </w:t>
       </w:r>
       <w:r>
@@ -22644,302 +24219,6 @@
                 <pic:pic xmlns:pic="http://schemas.openxmlformats.org/drawingml/2006/picture">
                   <pic:nvPicPr>
                     <pic:cNvPr id="50" name="Picture 50" descr="Chart, line chart&#10;&#10;Description automatically generated"/>
-                    <pic:cNvPicPr/>
-                  </pic:nvPicPr>
-                  <pic:blipFill>
-                    <a:blip r:embed="rId22">
-                      <a:extLst>
-                        <a:ext uri="{28A0092B-C50C-407E-A947-70E740481C1C}">
-                          <a14:useLocalDpi xmlns:a14="http://schemas.microsoft.com/office/drawing/2010/main" val="0"/>
-                        </a:ext>
-                      </a:extLst>
-                    </a:blip>
-                    <a:stretch>
-                      <a:fillRect/>
-                    </a:stretch>
-                  </pic:blipFill>
-                  <pic:spPr>
-                    <a:xfrm>
-                      <a:off x="0" y="0"/>
-                      <a:ext cx="5281200" cy="3960000"/>
-                    </a:xfrm>
-                    <a:prstGeom prst="rect">
-                      <a:avLst/>
-                    </a:prstGeom>
-                  </pic:spPr>
-                </pic:pic>
-              </a:graphicData>
-            </a:graphic>
-          </wp:inline>
-        </w:drawing>
-      </w:r>
-    </w:p>
-    <w:p>
-      <w:pPr>
-        <w:pStyle w:val="Caption"/>
-        <w:keepNext/>
-        <w:jc w:val="center"/>
-      </w:pPr>
-      <w:r>
-        <w:rPr>
-          <w:rFonts w:ascii="Corbel" w:hAnsi="Corbel"/>
-          <w:sz w:val="20"/>
-          <w:szCs w:val="20"/>
-        </w:rPr>
-        <w:t xml:space="preserve">Figure </w:t>
-      </w:r>
-      <w:r>
-        <w:rPr>
-          <w:rFonts w:ascii="Corbel" w:hAnsi="Corbel"/>
-          <w:sz w:val="20"/>
-          <w:szCs w:val="20"/>
-        </w:rPr>
-        <w:fldChar w:fldCharType="begin"/>
-      </w:r>
-      <w:r>
-        <w:rPr>
-          <w:rFonts w:ascii="Corbel" w:hAnsi="Corbel"/>
-          <w:sz w:val="20"/>
-          <w:szCs w:val="20"/>
-        </w:rPr>
-        <w:instrText xml:space="preserve"> SEQ Figure \* ARABIC </w:instrText>
-      </w:r>
-      <w:r>
-        <w:rPr>
-          <w:rFonts w:ascii="Corbel" w:hAnsi="Corbel"/>
-          <w:sz w:val="20"/>
-          <w:szCs w:val="20"/>
-        </w:rPr>
-        <w:fldChar w:fldCharType="separate"/>
-      </w:r>
-      <w:r>
-        <w:rPr>
-          <w:rFonts w:ascii="Corbel" w:hAnsi="Corbel"/>
-          <w:noProof/>
-          <w:sz w:val="20"/>
-          <w:szCs w:val="20"/>
-        </w:rPr>
-        <w:t>15</w:t>
-      </w:r>
-      <w:r>
-        <w:rPr>
-          <w:rFonts w:ascii="Corbel" w:hAnsi="Corbel"/>
-          <w:sz w:val="20"/>
-          <w:szCs w:val="20"/>
-        </w:rPr>
-        <w:fldChar w:fldCharType="end"/>
-      </w:r>
-      <w:r>
-        <w:rPr>
-          <w:rFonts w:ascii="Corbel" w:hAnsi="Corbel"/>
-          <w:sz w:val="20"/>
-          <w:szCs w:val="20"/>
-          <w:lang w:val="en-US"/>
-        </w:rPr>
-        <w:t xml:space="preserve"> - Training </w:t>
-      </w:r>
-      <w:r>
-        <w:rPr>
-          <w:rFonts w:ascii="Corbel" w:hAnsi="Corbel"/>
-          <w:sz w:val="20"/>
-          <w:szCs w:val="20"/>
-          <w:lang w:val="en-US"/>
-        </w:rPr>
-        <w:t xml:space="preserve">data </w:t>
-      </w:r>
-      <w:r>
-        <w:rPr>
-          <w:rFonts w:ascii="Corbel" w:hAnsi="Corbel"/>
-          <w:sz w:val="20"/>
-          <w:szCs w:val="20"/>
-          <w:lang w:val="en-US"/>
-        </w:rPr>
-        <w:t>results under DTE</w:t>
-      </w:r>
-      <w:r>
-        <w:rPr>
-          <w:rFonts w:ascii="Corbel" w:hAnsi="Corbel"/>
-          <w:noProof/>
-          <w:sz w:val="22"/>
-          <w:szCs w:val="22"/>
-          <w:lang w:val="en-GB"/>
-        </w:rPr>
-        <w:drawing>
-          <wp:inline distT="0" distB="0" distL="0" distR="0" wp14:anchorId="6F499B03" wp14:editId="75CCA9DD">
-            <wp:extent cx="5281200" cy="3960000"/>
-            <wp:effectExtent l="0" t="0" r="2540" b="2540"/>
-            <wp:docPr id="51" name="Picture 51" descr="Chart, line chart&#10;&#10;Description automatically generated"/>
-            <wp:cNvGraphicFramePr>
-              <a:graphicFrameLocks xmlns:a="http://schemas.openxmlformats.org/drawingml/2006/main" noChangeAspect="1"/>
-            </wp:cNvGraphicFramePr>
-            <a:graphic xmlns:a="http://schemas.openxmlformats.org/drawingml/2006/main">
-              <a:graphicData uri="http://schemas.openxmlformats.org/drawingml/2006/picture">
-                <pic:pic xmlns:pic="http://schemas.openxmlformats.org/drawingml/2006/picture">
-                  <pic:nvPicPr>
-                    <pic:cNvPr id="51" name="Picture 51" descr="Chart, line chart&#10;&#10;Description automatically generated"/>
-                    <pic:cNvPicPr/>
-                  </pic:nvPicPr>
-                  <pic:blipFill>
-                    <a:blip r:embed="rId23">
-                      <a:extLst>
-                        <a:ext uri="{28A0092B-C50C-407E-A947-70E740481C1C}">
-                          <a14:useLocalDpi xmlns:a14="http://schemas.microsoft.com/office/drawing/2010/main" val="0"/>
-                        </a:ext>
-                      </a:extLst>
-                    </a:blip>
-                    <a:stretch>
-                      <a:fillRect/>
-                    </a:stretch>
-                  </pic:blipFill>
-                  <pic:spPr>
-                    <a:xfrm>
-                      <a:off x="0" y="0"/>
-                      <a:ext cx="5281200" cy="3960000"/>
-                    </a:xfrm>
-                    <a:prstGeom prst="rect">
-                      <a:avLst/>
-                    </a:prstGeom>
-                  </pic:spPr>
-                </pic:pic>
-              </a:graphicData>
-            </a:graphic>
-          </wp:inline>
-        </w:drawing>
-      </w:r>
-    </w:p>
-    <w:p>
-      <w:pPr>
-        <w:pStyle w:val="Caption"/>
-        <w:jc w:val="center"/>
-        <w:rPr>
-          <w:rFonts w:ascii="Corbel" w:hAnsi="Corbel"/>
-          <w:sz w:val="20"/>
-          <w:szCs w:val="20"/>
-        </w:rPr>
-      </w:pPr>
-      <w:r>
-        <w:rPr>
-          <w:rFonts w:ascii="Corbel" w:hAnsi="Corbel"/>
-          <w:sz w:val="20"/>
-          <w:szCs w:val="20"/>
-        </w:rPr>
-        <w:t xml:space="preserve">Figure </w:t>
-      </w:r>
-      <w:r>
-        <w:rPr>
-          <w:rFonts w:ascii="Corbel" w:hAnsi="Corbel"/>
-          <w:sz w:val="20"/>
-          <w:szCs w:val="20"/>
-        </w:rPr>
-        <w:fldChar w:fldCharType="begin"/>
-      </w:r>
-      <w:r>
-        <w:rPr>
-          <w:rFonts w:ascii="Corbel" w:hAnsi="Corbel"/>
-          <w:sz w:val="20"/>
-          <w:szCs w:val="20"/>
-        </w:rPr>
-        <w:instrText xml:space="preserve"> SEQ Figure \* ARABIC </w:instrText>
-      </w:r>
-      <w:r>
-        <w:rPr>
-          <w:rFonts w:ascii="Corbel" w:hAnsi="Corbel"/>
-          <w:sz w:val="20"/>
-          <w:szCs w:val="20"/>
-        </w:rPr>
-        <w:fldChar w:fldCharType="separate"/>
-      </w:r>
-      <w:r>
-        <w:rPr>
-          <w:rFonts w:ascii="Corbel" w:hAnsi="Corbel"/>
-          <w:noProof/>
-          <w:sz w:val="20"/>
-          <w:szCs w:val="20"/>
-        </w:rPr>
-        <w:t>16</w:t>
-      </w:r>
-      <w:r>
-        <w:rPr>
-          <w:rFonts w:ascii="Corbel" w:hAnsi="Corbel"/>
-          <w:sz w:val="20"/>
-          <w:szCs w:val="20"/>
-        </w:rPr>
-        <w:fldChar w:fldCharType="end"/>
-      </w:r>
-      <w:r>
-        <w:rPr>
-          <w:rFonts w:ascii="Corbel" w:hAnsi="Corbel"/>
-          <w:sz w:val="20"/>
-          <w:szCs w:val="20"/>
-          <w:lang w:val="en-US"/>
-        </w:rPr>
-        <w:t xml:space="preserve"> </w:t>
-      </w:r>
-      <w:r>
-        <w:rPr>
-          <w:rFonts w:ascii="Corbel" w:hAnsi="Corbel"/>
-          <w:sz w:val="20"/>
-          <w:szCs w:val="20"/>
-          <w:lang w:val="en-US"/>
-        </w:rPr>
-        <w:t>–</w:t>
-      </w:r>
-      <w:r>
-        <w:rPr>
-          <w:rFonts w:ascii="Corbel" w:hAnsi="Corbel"/>
-          <w:sz w:val="20"/>
-          <w:szCs w:val="20"/>
-          <w:lang w:val="en-US"/>
-        </w:rPr>
-        <w:t xml:space="preserve"> Test</w:t>
-      </w:r>
-      <w:r>
-        <w:rPr>
-          <w:rFonts w:ascii="Corbel" w:hAnsi="Corbel"/>
-          <w:sz w:val="20"/>
-          <w:szCs w:val="20"/>
-          <w:lang w:val="en-US"/>
-        </w:rPr>
-        <w:t xml:space="preserve"> data</w:t>
-      </w:r>
-      <w:r>
-        <w:rPr>
-          <w:rFonts w:ascii="Corbel" w:hAnsi="Corbel"/>
-          <w:sz w:val="20"/>
-          <w:szCs w:val="20"/>
-          <w:lang w:val="en-US"/>
-        </w:rPr>
-        <w:t xml:space="preserve"> results under DTE</w:t>
-      </w:r>
-    </w:p>
-    <w:p>
-      <w:pPr>
-        <w:keepNext/>
-        <w:spacing w:line="360" w:lineRule="auto"/>
-        <w:jc w:val="center"/>
-      </w:pPr>
-      <w:r>
-        <w:rPr>
-          <w:rFonts w:ascii="Corbel" w:hAnsi="Corbel"/>
-          <w:noProof/>
-          <w:sz w:val="22"/>
-          <w:szCs w:val="22"/>
-          <w:lang w:val="en-GB"/>
-        </w:rPr>
-        <w:lastRenderedPageBreak/>
-        <w:drawing>
-          <wp:inline distT="0" distB="0" distL="0" distR="0" wp14:anchorId="27E5BF0F" wp14:editId="700DB34F">
-            <wp:extent cx="5281200" cy="3960000"/>
-            <wp:effectExtent l="0" t="0" r="2540" b="2540"/>
-            <wp:docPr id="53" name="Picture 53" descr="Chart, line chart&#10;&#10;Description automatically generated"/>
-            <wp:cNvGraphicFramePr>
-              <a:graphicFrameLocks xmlns:a="http://schemas.openxmlformats.org/drawingml/2006/main" noChangeAspect="1"/>
-            </wp:cNvGraphicFramePr>
-            <a:graphic xmlns:a="http://schemas.openxmlformats.org/drawingml/2006/main">
-              <a:graphicData uri="http://schemas.openxmlformats.org/drawingml/2006/picture">
-                <pic:pic xmlns:pic="http://schemas.openxmlformats.org/drawingml/2006/picture">
-                  <pic:nvPicPr>
-                    <pic:cNvPr id="53" name="Picture 53" descr="Chart, line chart&#10;&#10;Description automatically generated"/>
                     <pic:cNvPicPr/>
                   </pic:nvPicPr>
                   <pic:blipFill>
@@ -23032,7 +24311,7 @@
           <w:szCs w:val="20"/>
           <w:lang w:val="en-US"/>
         </w:rPr>
-        <w:t xml:space="preserve"> </w:t>
+        <w:t xml:space="preserve"> - Training </w:t>
       </w:r>
       <w:r>
         <w:rPr>
@@ -23041,7 +24320,7 @@
           <w:szCs w:val="20"/>
           <w:lang w:val="en-US"/>
         </w:rPr>
-        <w:t xml:space="preserve"> </w:t>
+        <w:t xml:space="preserve">data </w:t>
       </w:r>
       <w:r>
         <w:rPr>
@@ -23050,34 +24329,7 @@
           <w:szCs w:val="20"/>
           <w:lang w:val="en-US"/>
         </w:rPr>
-        <w:t>–</w:t>
-      </w:r>
-      <w:r>
-        <w:rPr>
-          <w:rFonts w:ascii="Corbel" w:hAnsi="Corbel"/>
-          <w:sz w:val="20"/>
-          <w:szCs w:val="20"/>
-          <w:lang w:val="en-US"/>
-        </w:rPr>
-        <w:t xml:space="preserve"> Training</w:t>
-      </w:r>
-      <w:r>
-        <w:rPr>
-          <w:rFonts w:ascii="Corbel" w:hAnsi="Corbel"/>
-          <w:sz w:val="20"/>
-          <w:szCs w:val="20"/>
-          <w:lang w:val="en-US"/>
-        </w:rPr>
-        <w:t xml:space="preserve"> data</w:t>
-      </w:r>
-      <w:r>
-        <w:rPr>
-          <w:rFonts w:ascii="Corbel" w:hAnsi="Corbel"/>
-          <w:sz w:val="20"/>
-          <w:szCs w:val="20"/>
-          <w:lang w:val="en-US"/>
-        </w:rPr>
-        <w:t xml:space="preserve"> results under DL</w:t>
+        <w:t>results under DTE</w:t>
       </w:r>
       <w:r>
         <w:rPr>
@@ -23088,10 +24340,10 @@
           <w:lang w:val="en-GB"/>
         </w:rPr>
         <w:drawing>
-          <wp:inline distT="0" distB="0" distL="0" distR="0" wp14:anchorId="244D4EA1" wp14:editId="44CE47A3">
+          <wp:inline distT="0" distB="0" distL="0" distR="0" wp14:anchorId="6F499B03" wp14:editId="75CCA9DD">
             <wp:extent cx="5281200" cy="3960000"/>
             <wp:effectExtent l="0" t="0" r="2540" b="2540"/>
-            <wp:docPr id="52" name="Picture 52" descr="Chart, line chart&#10;&#10;Description automatically generated"/>
+            <wp:docPr id="51" name="Picture 51" descr="Chart, line chart&#10;&#10;Description automatically generated"/>
             <wp:cNvGraphicFramePr>
               <a:graphicFrameLocks xmlns:a="http://schemas.openxmlformats.org/drawingml/2006/main" noChangeAspect="1"/>
             </wp:cNvGraphicFramePr>
@@ -23099,7 +24351,7 @@
               <a:graphicData uri="http://schemas.openxmlformats.org/drawingml/2006/picture">
                 <pic:pic xmlns:pic="http://schemas.openxmlformats.org/drawingml/2006/picture">
                   <pic:nvPicPr>
-                    <pic:cNvPr id="52" name="Picture 52" descr="Chart, line chart&#10;&#10;Description automatically generated"/>
+                    <pic:cNvPr id="51" name="Picture 51" descr="Chart, line chart&#10;&#10;Description automatically generated"/>
                     <pic:cNvPicPr/>
                   </pic:nvPicPr>
                   <pic:blipFill>
@@ -23196,26 +24448,43 @@
           <w:szCs w:val="20"/>
           <w:lang w:val="en-US"/>
         </w:rPr>
-        <w:t xml:space="preserve"> - Test data results</w:t>
-      </w:r>
-      <w:r>
-        <w:rPr>
-          <w:rFonts w:ascii="Corbel" w:hAnsi="Corbel"/>
-          <w:noProof/>
-          <w:sz w:val="20"/>
-          <w:szCs w:val="20"/>
-        </w:rPr>
         <w:t xml:space="preserve"> </w:t>
       </w:r>
       <w:r>
         <w:rPr>
           <w:rFonts w:ascii="Corbel" w:hAnsi="Corbel"/>
-          <w:noProof/>
           <w:sz w:val="20"/>
           <w:szCs w:val="20"/>
           <w:lang w:val="en-US"/>
         </w:rPr>
-        <w:t>under DL</w:t>
+        <w:t>–</w:t>
+      </w:r>
+      <w:r>
+        <w:rPr>
+          <w:rFonts w:ascii="Corbel" w:hAnsi="Corbel"/>
+          <w:sz w:val="20"/>
+          <w:szCs w:val="20"/>
+          <w:lang w:val="en-US"/>
+        </w:rPr>
+        <w:t xml:space="preserve"> Test</w:t>
+      </w:r>
+      <w:r>
+        <w:rPr>
+          <w:rFonts w:ascii="Corbel" w:hAnsi="Corbel"/>
+          <w:sz w:val="20"/>
+          <w:szCs w:val="20"/>
+          <w:lang w:val="en-US"/>
+        </w:rPr>
+        <w:t xml:space="preserve"> data</w:t>
+      </w:r>
+      <w:r>
+        <w:rPr>
+          <w:rFonts w:ascii="Corbel" w:hAnsi="Corbel"/>
+          <w:sz w:val="20"/>
+          <w:szCs w:val="20"/>
+          <w:lang w:val="en-US"/>
+        </w:rPr>
+        <w:t xml:space="preserve"> results under DTE</w:t>
       </w:r>
     </w:p>
     <w:p>
@@ -23234,10 +24503,10 @@
         </w:rPr>
         <w:lastRenderedPageBreak/>
         <w:drawing>
-          <wp:inline distT="0" distB="0" distL="0" distR="0" wp14:anchorId="54AB3AAA" wp14:editId="37401615">
+          <wp:inline distT="0" distB="0" distL="0" distR="0" wp14:anchorId="27E5BF0F" wp14:editId="700DB34F">
             <wp:extent cx="5281200" cy="3960000"/>
             <wp:effectExtent l="0" t="0" r="2540" b="2540"/>
-            <wp:docPr id="49" name="Picture 49" descr="Chart, line chart&#10;&#10;Description automatically generated"/>
+            <wp:docPr id="53" name="Picture 53" descr="Chart, line chart&#10;&#10;Description automatically generated"/>
             <wp:cNvGraphicFramePr>
               <a:graphicFrameLocks xmlns:a="http://schemas.openxmlformats.org/drawingml/2006/main" noChangeAspect="1"/>
             </wp:cNvGraphicFramePr>
@@ -23245,7 +24514,7 @@
               <a:graphicData uri="http://schemas.openxmlformats.org/drawingml/2006/picture">
                 <pic:pic xmlns:pic="http://schemas.openxmlformats.org/drawingml/2006/picture">
                   <pic:nvPicPr>
-                    <pic:cNvPr id="49" name="Picture 49" descr="Chart, line chart&#10;&#10;Description automatically generated"/>
+                    <pic:cNvPr id="53" name="Picture 53" descr="Chart, line chart&#10;&#10;Description automatically generated"/>
                     <pic:cNvPicPr/>
                   </pic:nvPicPr>
                   <pic:blipFill>
@@ -23279,12 +24548,8 @@
     <w:p>
       <w:pPr>
         <w:pStyle w:val="Caption"/>
+        <w:keepNext/>
         <w:jc w:val="center"/>
-        <w:rPr>
-          <w:rFonts w:ascii="Corbel" w:hAnsi="Corbel"/>
-          <w:sz w:val="20"/>
-          <w:szCs w:val="20"/>
-        </w:rPr>
       </w:pPr>
       <w:r>
         <w:rPr>
@@ -23349,8 +24614,9 @@
           <w:rFonts w:ascii="Corbel" w:hAnsi="Corbel"/>
           <w:sz w:val="20"/>
           <w:szCs w:val="20"/>
-        </w:rPr>
-        <w:t xml:space="preserve">– Training data results under </w:t>
+          <w:lang w:val="en-US"/>
+        </w:rPr>
+        <w:t xml:space="preserve"> </w:t>
       </w:r>
       <w:r>
         <w:rPr>
@@ -23359,23 +24625,35 @@
           <w:szCs w:val="20"/>
           <w:lang w:val="en-US"/>
         </w:rPr>
-        <w:t>L</w:t>
+        <w:t>–</w:t>
       </w:r>
       <w:r>
         <w:rPr>
           <w:rFonts w:ascii="Corbel" w:hAnsi="Corbel"/>
           <w:sz w:val="20"/>
           <w:szCs w:val="20"/>
-        </w:rPr>
-        <w:t>DL</w:t>
-      </w:r>
-    </w:p>
-    <w:p>
-      <w:pPr>
-        <w:keepNext/>
-        <w:spacing w:line="360" w:lineRule="auto"/>
-        <w:jc w:val="center"/>
-      </w:pPr>
+          <w:lang w:val="en-US"/>
+        </w:rPr>
+        <w:t xml:space="preserve"> Training</w:t>
+      </w:r>
+      <w:r>
+        <w:rPr>
+          <w:rFonts w:ascii="Corbel" w:hAnsi="Corbel"/>
+          <w:sz w:val="20"/>
+          <w:szCs w:val="20"/>
+          <w:lang w:val="en-US"/>
+        </w:rPr>
+        <w:t xml:space="preserve"> data</w:t>
+      </w:r>
+      <w:r>
+        <w:rPr>
+          <w:rFonts w:ascii="Corbel" w:hAnsi="Corbel"/>
+          <w:sz w:val="20"/>
+          <w:szCs w:val="20"/>
+          <w:lang w:val="en-US"/>
+        </w:rPr>
+        <w:t xml:space="preserve"> results under DL</w:t>
+      </w:r>
       <w:r>
         <w:rPr>
           <w:rFonts w:ascii="Corbel" w:hAnsi="Corbel"/>
@@ -23385,10 +24663,10 @@
           <w:lang w:val="en-GB"/>
         </w:rPr>
         <w:drawing>
-          <wp:inline distT="0" distB="0" distL="0" distR="0" wp14:anchorId="0C039439" wp14:editId="309BF6CD">
+          <wp:inline distT="0" distB="0" distL="0" distR="0" wp14:anchorId="244D4EA1" wp14:editId="44CE47A3">
             <wp:extent cx="5281200" cy="3960000"/>
             <wp:effectExtent l="0" t="0" r="2540" b="2540"/>
-            <wp:docPr id="48" name="Picture 48" descr="Chart, line chart&#10;&#10;Description automatically generated"/>
+            <wp:docPr id="52" name="Picture 52" descr="Chart, line chart&#10;&#10;Description automatically generated"/>
             <wp:cNvGraphicFramePr>
               <a:graphicFrameLocks xmlns:a="http://schemas.openxmlformats.org/drawingml/2006/main" noChangeAspect="1"/>
             </wp:cNvGraphicFramePr>
@@ -23396,7 +24674,7 @@
               <a:graphicData uri="http://schemas.openxmlformats.org/drawingml/2006/picture">
                 <pic:pic xmlns:pic="http://schemas.openxmlformats.org/drawingml/2006/picture">
                   <pic:nvPicPr>
-                    <pic:cNvPr id="48" name="Picture 48" descr="Chart, line chart&#10;&#10;Description automatically generated"/>
+                    <pic:cNvPr id="52" name="Picture 52" descr="Chart, line chart&#10;&#10;Description automatically generated"/>
                     <pic:cNvPicPr/>
                   </pic:nvPicPr>
                   <pic:blipFill>
@@ -23433,44 +24711,39 @@
         <w:jc w:val="center"/>
         <w:rPr>
           <w:rFonts w:ascii="Corbel" w:hAnsi="Corbel"/>
-          <w:sz w:val="24"/>
-          <w:szCs w:val="24"/>
-          <w:lang w:val="en-GB"/>
-        </w:rPr>
-      </w:pPr>
-      <w:r>
-        <w:rPr>
-          <w:rFonts w:ascii="Corbel" w:hAnsi="Corbel"/>
           <w:sz w:val="20"/>
           <w:szCs w:val="20"/>
-          <w:lang w:val="en-GB"/>
-        </w:rPr>
-        <w:t xml:space="preserve">Figure </w:t>
-      </w:r>
+        </w:rPr>
+      </w:pPr>
       <w:r>
         <w:rPr>
           <w:rFonts w:ascii="Corbel" w:hAnsi="Corbel"/>
           <w:sz w:val="20"/>
           <w:szCs w:val="20"/>
-          <w:lang w:val="en-GB"/>
-        </w:rPr>
-        <w:fldChar w:fldCharType="begin"/>
+        </w:rPr>
+        <w:t xml:space="preserve">Figure </w:t>
       </w:r>
       <w:r>
         <w:rPr>
           <w:rFonts w:ascii="Corbel" w:hAnsi="Corbel"/>
           <w:sz w:val="20"/>
           <w:szCs w:val="20"/>
-          <w:lang w:val="en-GB"/>
-        </w:rPr>
-        <w:instrText xml:space="preserve"> SEQ Figure \* ARABIC </w:instrText>
+        </w:rPr>
+        <w:fldChar w:fldCharType="begin"/>
       </w:r>
       <w:r>
         <w:rPr>
           <w:rFonts w:ascii="Corbel" w:hAnsi="Corbel"/>
           <w:sz w:val="20"/>
           <w:szCs w:val="20"/>
-          <w:lang w:val="en-GB"/>
+        </w:rPr>
+        <w:instrText xml:space="preserve"> SEQ Figure \* ARABIC </w:instrText>
+      </w:r>
+      <w:r>
+        <w:rPr>
+          <w:rFonts w:ascii="Corbel" w:hAnsi="Corbel"/>
+          <w:sz w:val="20"/>
+          <w:szCs w:val="20"/>
         </w:rPr>
         <w:fldChar w:fldCharType="separate"/>
       </w:r>
@@ -23480,7 +24753,6 @@
           <w:noProof/>
           <w:sz w:val="20"/>
           <w:szCs w:val="20"/>
-          <w:lang w:val="en-GB"/>
         </w:rPr>
         <w:t>20</w:t>
       </w:r>
@@ -23489,7 +24761,6 @@
           <w:rFonts w:ascii="Corbel" w:hAnsi="Corbel"/>
           <w:sz w:val="20"/>
           <w:szCs w:val="20"/>
-          <w:lang w:val="en-GB"/>
         </w:rPr>
         <w:fldChar w:fldCharType="end"/>
       </w:r>
@@ -23498,9 +24769,28 @@
           <w:rFonts w:ascii="Corbel" w:hAnsi="Corbel"/>
           <w:sz w:val="20"/>
           <w:szCs w:val="20"/>
-          <w:lang w:val="en-GB"/>
-        </w:rPr>
-        <w:t xml:space="preserve"> - Test data results under LDL</w:t>
+          <w:lang w:val="en-US"/>
+        </w:rPr>
+        <w:t xml:space="preserve"> - Test data results</w:t>
+      </w:r>
+      <w:r>
+        <w:rPr>
+          <w:rFonts w:ascii="Corbel" w:hAnsi="Corbel"/>
+          <w:noProof/>
+          <w:sz w:val="20"/>
+          <w:szCs w:val="20"/>
+        </w:rPr>
+        <w:t xml:space="preserve"> </w:t>
+      </w:r>
+      <w:r>
+        <w:rPr>
+          <w:rFonts w:ascii="Corbel" w:hAnsi="Corbel"/>
+          <w:noProof/>
+          <w:sz w:val="20"/>
+          <w:szCs w:val="20"/>
+          <w:lang w:val="en-US"/>
+        </w:rPr>
+        <w:t>under DL</w:t>
       </w:r>
     </w:p>
     <w:p>
@@ -23519,10 +24809,10 @@
         </w:rPr>
         <w:lastRenderedPageBreak/>
         <w:drawing>
-          <wp:inline distT="0" distB="0" distL="0" distR="0" wp14:anchorId="6557FEEB" wp14:editId="32E2D135">
+          <wp:inline distT="0" distB="0" distL="0" distR="0" wp14:anchorId="54AB3AAA" wp14:editId="37401615">
             <wp:extent cx="5281200" cy="3960000"/>
             <wp:effectExtent l="0" t="0" r="2540" b="2540"/>
-            <wp:docPr id="55" name="Picture 55" descr="Chart, line chart&#10;&#10;Description automatically generated"/>
+            <wp:docPr id="49" name="Picture 49" descr="Chart, line chart&#10;&#10;Description automatically generated"/>
             <wp:cNvGraphicFramePr>
               <a:graphicFrameLocks xmlns:a="http://schemas.openxmlformats.org/drawingml/2006/main" noChangeAspect="1"/>
             </wp:cNvGraphicFramePr>
@@ -23530,7 +24820,7 @@
               <a:graphicData uri="http://schemas.openxmlformats.org/drawingml/2006/picture">
                 <pic:pic xmlns:pic="http://schemas.openxmlformats.org/drawingml/2006/picture">
                   <pic:nvPicPr>
-                    <pic:cNvPr id="55" name="Picture 55" descr="Chart, line chart&#10;&#10;Description automatically generated"/>
+                    <pic:cNvPr id="49" name="Picture 49" descr="Chart, line chart&#10;&#10;Description automatically generated"/>
                     <pic:cNvPicPr/>
                   </pic:nvPicPr>
                   <pic:blipFill>
@@ -23564,8 +24854,12 @@
     <w:p>
       <w:pPr>
         <w:pStyle w:val="Caption"/>
-        <w:keepNext/>
         <w:jc w:val="center"/>
+        <w:rPr>
+          <w:rFonts w:ascii="Corbel" w:hAnsi="Corbel"/>
+          <w:sz w:val="20"/>
+          <w:szCs w:val="20"/>
+        </w:rPr>
       </w:pPr>
       <w:r>
         <w:rPr>
@@ -23623,8 +24917,40 @@
           <w:szCs w:val="20"/>
           <w:lang w:val="en-US"/>
         </w:rPr>
-        <w:t xml:space="preserve"> – Training data results under CL</w:t>
-      </w:r>
+        <w:t xml:space="preserve"> </w:t>
+      </w:r>
+      <w:r>
+        <w:rPr>
+          <w:rFonts w:ascii="Corbel" w:hAnsi="Corbel"/>
+          <w:sz w:val="20"/>
+          <w:szCs w:val="20"/>
+        </w:rPr>
+        <w:t xml:space="preserve">– Training data results under </w:t>
+      </w:r>
+      <w:r>
+        <w:rPr>
+          <w:rFonts w:ascii="Corbel" w:hAnsi="Corbel"/>
+          <w:sz w:val="20"/>
+          <w:szCs w:val="20"/>
+          <w:lang w:val="en-US"/>
+        </w:rPr>
+        <w:t>L</w:t>
+      </w:r>
+      <w:r>
+        <w:rPr>
+          <w:rFonts w:ascii="Corbel" w:hAnsi="Corbel"/>
+          <w:sz w:val="20"/>
+          <w:szCs w:val="20"/>
+        </w:rPr>
+        <w:t>DL</w:t>
+      </w:r>
+    </w:p>
+    <w:p>
+      <w:pPr>
+        <w:keepNext/>
+        <w:spacing w:line="360" w:lineRule="auto"/>
+        <w:jc w:val="center"/>
+      </w:pPr>
       <w:r>
         <w:rPr>
           <w:rFonts w:ascii="Corbel" w:hAnsi="Corbel"/>
@@ -23634,10 +24960,10 @@
           <w:lang w:val="en-GB"/>
         </w:rPr>
         <w:drawing>
-          <wp:inline distT="0" distB="0" distL="0" distR="0" wp14:anchorId="511A7343" wp14:editId="7EC4BC1C">
+          <wp:inline distT="0" distB="0" distL="0" distR="0" wp14:anchorId="0C039439" wp14:editId="309BF6CD">
             <wp:extent cx="5281200" cy="3960000"/>
             <wp:effectExtent l="0" t="0" r="2540" b="2540"/>
-            <wp:docPr id="54" name="Picture 54" descr="Chart, line chart&#10;&#10;Description automatically generated"/>
+            <wp:docPr id="48" name="Picture 48" descr="Chart, line chart&#10;&#10;Description automatically generated"/>
             <wp:cNvGraphicFramePr>
               <a:graphicFrameLocks xmlns:a="http://schemas.openxmlformats.org/drawingml/2006/main" noChangeAspect="1"/>
             </wp:cNvGraphicFramePr>
@@ -23645,7 +24971,7 @@
               <a:graphicData uri="http://schemas.openxmlformats.org/drawingml/2006/picture">
                 <pic:pic xmlns:pic="http://schemas.openxmlformats.org/drawingml/2006/picture">
                   <pic:nvPicPr>
-                    <pic:cNvPr id="54" name="Picture 54" descr="Chart, line chart&#10;&#10;Description automatically generated"/>
+                    <pic:cNvPr id="48" name="Picture 48" descr="Chart, line chart&#10;&#10;Description automatically generated"/>
                     <pic:cNvPicPr/>
                   </pic:nvPicPr>
                   <pic:blipFill>
@@ -23682,8 +25008,8 @@
         <w:jc w:val="center"/>
         <w:rPr>
           <w:rFonts w:ascii="Corbel" w:hAnsi="Corbel"/>
-          <w:sz w:val="20"/>
-          <w:szCs w:val="20"/>
+          <w:sz w:val="24"/>
+          <w:szCs w:val="24"/>
           <w:lang w:val="en-GB"/>
         </w:rPr>
       </w:pPr>
@@ -23749,7 +25075,7 @@
           <w:szCs w:val="20"/>
           <w:lang w:val="en-GB"/>
         </w:rPr>
-        <w:t xml:space="preserve"> - Test data results under CL</w:t>
+        <w:t xml:space="preserve"> - Test data results under LDL</w:t>
       </w:r>
     </w:p>
     <w:p>
@@ -23768,10 +25094,10 @@
         </w:rPr>
         <w:lastRenderedPageBreak/>
         <w:drawing>
-          <wp:inline distT="0" distB="0" distL="0" distR="0" wp14:anchorId="540D14ED" wp14:editId="5B159113">
+          <wp:inline distT="0" distB="0" distL="0" distR="0" wp14:anchorId="6557FEEB" wp14:editId="32E2D135">
             <wp:extent cx="5281200" cy="3960000"/>
             <wp:effectExtent l="0" t="0" r="2540" b="2540"/>
-            <wp:docPr id="45" name="Picture 45" descr="Chart, line chart&#10;&#10;Description automatically generated"/>
+            <wp:docPr id="55" name="Picture 55" descr="Chart, line chart&#10;&#10;Description automatically generated"/>
             <wp:cNvGraphicFramePr>
               <a:graphicFrameLocks xmlns:a="http://schemas.openxmlformats.org/drawingml/2006/main" noChangeAspect="1"/>
             </wp:cNvGraphicFramePr>
@@ -23779,7 +25105,7 @@
               <a:graphicData uri="http://schemas.openxmlformats.org/drawingml/2006/picture">
                 <pic:pic xmlns:pic="http://schemas.openxmlformats.org/drawingml/2006/picture">
                   <pic:nvPicPr>
-                    <pic:cNvPr id="45" name="Picture 45" descr="Chart, line chart&#10;&#10;Description automatically generated"/>
+                    <pic:cNvPr id="55" name="Picture 55" descr="Chart, line chart&#10;&#10;Description automatically generated"/>
                     <pic:cNvPicPr/>
                   </pic:nvPicPr>
                   <pic:blipFill>
@@ -23813,12 +25139,8 @@
     <w:p>
       <w:pPr>
         <w:pStyle w:val="Caption"/>
+        <w:keepNext/>
         <w:jc w:val="center"/>
-        <w:rPr>
-          <w:rFonts w:ascii="Corbel" w:hAnsi="Corbel"/>
-          <w:sz w:val="20"/>
-          <w:szCs w:val="20"/>
-        </w:rPr>
       </w:pPr>
       <w:r>
         <w:rPr>
@@ -23876,32 +25198,8 @@
           <w:szCs w:val="20"/>
           <w:lang w:val="en-US"/>
         </w:rPr>
-        <w:t xml:space="preserve"> </w:t>
-      </w:r>
-      <w:r>
-        <w:rPr>
-          <w:rFonts w:ascii="Corbel" w:hAnsi="Corbel"/>
-          <w:sz w:val="20"/>
-          <w:szCs w:val="20"/>
-        </w:rPr>
-        <w:t xml:space="preserve">– Training data results under </w:t>
-      </w:r>
-      <w:r>
-        <w:rPr>
-          <w:rFonts w:ascii="Corbel" w:hAnsi="Corbel"/>
-          <w:sz w:val="20"/>
-          <w:szCs w:val="20"/>
-          <w:lang w:val="en-US"/>
-        </w:rPr>
-        <w:t>LCL</w:t>
-      </w:r>
-    </w:p>
-    <w:p>
-      <w:pPr>
-        <w:keepNext/>
-        <w:spacing w:line="360" w:lineRule="auto"/>
-        <w:jc w:val="center"/>
-      </w:pPr>
+        <w:t xml:space="preserve"> – Training data results under CL</w:t>
+      </w:r>
       <w:r>
         <w:rPr>
           <w:rFonts w:ascii="Corbel" w:hAnsi="Corbel"/>
@@ -23911,10 +25209,10 @@
           <w:lang w:val="en-GB"/>
         </w:rPr>
         <w:drawing>
-          <wp:inline distT="0" distB="0" distL="0" distR="0" wp14:anchorId="568A96BC" wp14:editId="656B7D30">
+          <wp:inline distT="0" distB="0" distL="0" distR="0" wp14:anchorId="511A7343" wp14:editId="7EC4BC1C">
             <wp:extent cx="5281200" cy="3960000"/>
             <wp:effectExtent l="0" t="0" r="2540" b="2540"/>
-            <wp:docPr id="44" name="Picture 44"/>
+            <wp:docPr id="54" name="Picture 54" descr="Chart, line chart&#10;&#10;Description automatically generated"/>
             <wp:cNvGraphicFramePr>
               <a:graphicFrameLocks xmlns:a="http://schemas.openxmlformats.org/drawingml/2006/main" noChangeAspect="1"/>
             </wp:cNvGraphicFramePr>
@@ -23922,7 +25220,7 @@
               <a:graphicData uri="http://schemas.openxmlformats.org/drawingml/2006/picture">
                 <pic:pic xmlns:pic="http://schemas.openxmlformats.org/drawingml/2006/picture">
                   <pic:nvPicPr>
-                    <pic:cNvPr id="44" name="Picture 44"/>
+                    <pic:cNvPr id="54" name="Picture 54" descr="Chart, line chart&#10;&#10;Description automatically generated"/>
                     <pic:cNvPicPr/>
                   </pic:nvPicPr>
                   <pic:blipFill>
@@ -23959,8 +25257,8 @@
         <w:jc w:val="center"/>
         <w:rPr>
           <w:rFonts w:ascii="Corbel" w:hAnsi="Corbel"/>
-          <w:sz w:val="24"/>
-          <w:szCs w:val="24"/>
+          <w:sz w:val="20"/>
+          <w:szCs w:val="20"/>
           <w:lang w:val="en-GB"/>
         </w:rPr>
       </w:pPr>
@@ -24009,6 +25307,283 @@
           <w:lang w:val="en-GB"/>
         </w:rPr>
         <w:t>24</w:t>
+      </w:r>
+      <w:r>
+        <w:rPr>
+          <w:rFonts w:ascii="Corbel" w:hAnsi="Corbel"/>
+          <w:sz w:val="20"/>
+          <w:szCs w:val="20"/>
+          <w:lang w:val="en-GB"/>
+        </w:rPr>
+        <w:fldChar w:fldCharType="end"/>
+      </w:r>
+      <w:r>
+        <w:rPr>
+          <w:rFonts w:ascii="Corbel" w:hAnsi="Corbel"/>
+          <w:sz w:val="20"/>
+          <w:szCs w:val="20"/>
+          <w:lang w:val="en-GB"/>
+        </w:rPr>
+        <w:t xml:space="preserve"> - Test data results under CL</w:t>
+      </w:r>
+    </w:p>
+    <w:p>
+      <w:pPr>
+        <w:keepNext/>
+        <w:spacing w:line="360" w:lineRule="auto"/>
+        <w:jc w:val="center"/>
+      </w:pPr>
+      <w:r>
+        <w:rPr>
+          <w:rFonts w:ascii="Corbel" w:hAnsi="Corbel"/>
+          <w:noProof/>
+          <w:sz w:val="22"/>
+          <w:szCs w:val="22"/>
+          <w:lang w:val="en-GB"/>
+        </w:rPr>
+        <w:lastRenderedPageBreak/>
+        <w:drawing>
+          <wp:inline distT="0" distB="0" distL="0" distR="0" wp14:anchorId="540D14ED" wp14:editId="5B159113">
+            <wp:extent cx="5281200" cy="3960000"/>
+            <wp:effectExtent l="0" t="0" r="2540" b="2540"/>
+            <wp:docPr id="45" name="Picture 45" descr="Chart, line chart&#10;&#10;Description automatically generated"/>
+            <wp:cNvGraphicFramePr>
+              <a:graphicFrameLocks xmlns:a="http://schemas.openxmlformats.org/drawingml/2006/main" noChangeAspect="1"/>
+            </wp:cNvGraphicFramePr>
+            <a:graphic xmlns:a="http://schemas.openxmlformats.org/drawingml/2006/main">
+              <a:graphicData uri="http://schemas.openxmlformats.org/drawingml/2006/picture">
+                <pic:pic xmlns:pic="http://schemas.openxmlformats.org/drawingml/2006/picture">
+                  <pic:nvPicPr>
+                    <pic:cNvPr id="45" name="Picture 45" descr="Chart, line chart&#10;&#10;Description automatically generated"/>
+                    <pic:cNvPicPr/>
+                  </pic:nvPicPr>
+                  <pic:blipFill>
+                    <a:blip r:embed="rId32">
+                      <a:extLst>
+                        <a:ext uri="{28A0092B-C50C-407E-A947-70E740481C1C}">
+                          <a14:useLocalDpi xmlns:a14="http://schemas.microsoft.com/office/drawing/2010/main" val="0"/>
+                        </a:ext>
+                      </a:extLst>
+                    </a:blip>
+                    <a:stretch>
+                      <a:fillRect/>
+                    </a:stretch>
+                  </pic:blipFill>
+                  <pic:spPr>
+                    <a:xfrm>
+                      <a:off x="0" y="0"/>
+                      <a:ext cx="5281200" cy="3960000"/>
+                    </a:xfrm>
+                    <a:prstGeom prst="rect">
+                      <a:avLst/>
+                    </a:prstGeom>
+                  </pic:spPr>
+                </pic:pic>
+              </a:graphicData>
+            </a:graphic>
+          </wp:inline>
+        </w:drawing>
+      </w:r>
+    </w:p>
+    <w:p>
+      <w:pPr>
+        <w:pStyle w:val="Caption"/>
+        <w:jc w:val="center"/>
+        <w:rPr>
+          <w:rFonts w:ascii="Corbel" w:hAnsi="Corbel"/>
+          <w:sz w:val="20"/>
+          <w:szCs w:val="20"/>
+        </w:rPr>
+      </w:pPr>
+      <w:r>
+        <w:rPr>
+          <w:rFonts w:ascii="Corbel" w:hAnsi="Corbel"/>
+          <w:sz w:val="20"/>
+          <w:szCs w:val="20"/>
+        </w:rPr>
+        <w:t xml:space="preserve">Figure </w:t>
+      </w:r>
+      <w:r>
+        <w:rPr>
+          <w:rFonts w:ascii="Corbel" w:hAnsi="Corbel"/>
+          <w:sz w:val="20"/>
+          <w:szCs w:val="20"/>
+        </w:rPr>
+        <w:fldChar w:fldCharType="begin"/>
+      </w:r>
+      <w:r>
+        <w:rPr>
+          <w:rFonts w:ascii="Corbel" w:hAnsi="Corbel"/>
+          <w:sz w:val="20"/>
+          <w:szCs w:val="20"/>
+        </w:rPr>
+        <w:instrText xml:space="preserve"> SEQ Figure \* ARABIC </w:instrText>
+      </w:r>
+      <w:r>
+        <w:rPr>
+          <w:rFonts w:ascii="Corbel" w:hAnsi="Corbel"/>
+          <w:sz w:val="20"/>
+          <w:szCs w:val="20"/>
+        </w:rPr>
+        <w:fldChar w:fldCharType="separate"/>
+      </w:r>
+      <w:r>
+        <w:rPr>
+          <w:rFonts w:ascii="Corbel" w:hAnsi="Corbel"/>
+          <w:noProof/>
+          <w:sz w:val="20"/>
+          <w:szCs w:val="20"/>
+        </w:rPr>
+        <w:t>25</w:t>
+      </w:r>
+      <w:r>
+        <w:rPr>
+          <w:rFonts w:ascii="Corbel" w:hAnsi="Corbel"/>
+          <w:sz w:val="20"/>
+          <w:szCs w:val="20"/>
+        </w:rPr>
+        <w:fldChar w:fldCharType="end"/>
+      </w:r>
+      <w:r>
+        <w:rPr>
+          <w:rFonts w:ascii="Corbel" w:hAnsi="Corbel"/>
+          <w:sz w:val="20"/>
+          <w:szCs w:val="20"/>
+          <w:lang w:val="en-US"/>
+        </w:rPr>
+        <w:t xml:space="preserve"> </w:t>
+      </w:r>
+      <w:r>
+        <w:rPr>
+          <w:rFonts w:ascii="Corbel" w:hAnsi="Corbel"/>
+          <w:sz w:val="20"/>
+          <w:szCs w:val="20"/>
+        </w:rPr>
+        <w:t xml:space="preserve">– Training data results under </w:t>
+      </w:r>
+      <w:r>
+        <w:rPr>
+          <w:rFonts w:ascii="Corbel" w:hAnsi="Corbel"/>
+          <w:sz w:val="20"/>
+          <w:szCs w:val="20"/>
+          <w:lang w:val="en-US"/>
+        </w:rPr>
+        <w:t>LCL</w:t>
+      </w:r>
+    </w:p>
+    <w:p>
+      <w:pPr>
+        <w:keepNext/>
+        <w:spacing w:line="360" w:lineRule="auto"/>
+        <w:jc w:val="center"/>
+      </w:pPr>
+      <w:r>
+        <w:rPr>
+          <w:rFonts w:ascii="Corbel" w:hAnsi="Corbel"/>
+          <w:noProof/>
+          <w:sz w:val="22"/>
+          <w:szCs w:val="22"/>
+          <w:lang w:val="en-GB"/>
+        </w:rPr>
+        <w:drawing>
+          <wp:inline distT="0" distB="0" distL="0" distR="0" wp14:anchorId="568A96BC" wp14:editId="656B7D30">
+            <wp:extent cx="5281200" cy="3960000"/>
+            <wp:effectExtent l="0" t="0" r="2540" b="2540"/>
+            <wp:docPr id="44" name="Picture 44"/>
+            <wp:cNvGraphicFramePr>
+              <a:graphicFrameLocks xmlns:a="http://schemas.openxmlformats.org/drawingml/2006/main" noChangeAspect="1"/>
+            </wp:cNvGraphicFramePr>
+            <a:graphic xmlns:a="http://schemas.openxmlformats.org/drawingml/2006/main">
+              <a:graphicData uri="http://schemas.openxmlformats.org/drawingml/2006/picture">
+                <pic:pic xmlns:pic="http://schemas.openxmlformats.org/drawingml/2006/picture">
+                  <pic:nvPicPr>
+                    <pic:cNvPr id="44" name="Picture 44"/>
+                    <pic:cNvPicPr/>
+                  </pic:nvPicPr>
+                  <pic:blipFill>
+                    <a:blip r:embed="rId33">
+                      <a:extLst>
+                        <a:ext uri="{28A0092B-C50C-407E-A947-70E740481C1C}">
+                          <a14:useLocalDpi xmlns:a14="http://schemas.microsoft.com/office/drawing/2010/main" val="0"/>
+                        </a:ext>
+                      </a:extLst>
+                    </a:blip>
+                    <a:stretch>
+                      <a:fillRect/>
+                    </a:stretch>
+                  </pic:blipFill>
+                  <pic:spPr>
+                    <a:xfrm>
+                      <a:off x="0" y="0"/>
+                      <a:ext cx="5281200" cy="3960000"/>
+                    </a:xfrm>
+                    <a:prstGeom prst="rect">
+                      <a:avLst/>
+                    </a:prstGeom>
+                  </pic:spPr>
+                </pic:pic>
+              </a:graphicData>
+            </a:graphic>
+          </wp:inline>
+        </w:drawing>
+      </w:r>
+    </w:p>
+    <w:p>
+      <w:pPr>
+        <w:pStyle w:val="Caption"/>
+        <w:jc w:val="center"/>
+        <w:rPr>
+          <w:rFonts w:ascii="Corbel" w:hAnsi="Corbel"/>
+          <w:sz w:val="24"/>
+          <w:szCs w:val="24"/>
+          <w:lang w:val="en-GB"/>
+        </w:rPr>
+      </w:pPr>
+      <w:r>
+        <w:rPr>
+          <w:rFonts w:ascii="Corbel" w:hAnsi="Corbel"/>
+          <w:sz w:val="20"/>
+          <w:szCs w:val="20"/>
+          <w:lang w:val="en-GB"/>
+        </w:rPr>
+        <w:t xml:space="preserve">Figure </w:t>
+      </w:r>
+      <w:r>
+        <w:rPr>
+          <w:rFonts w:ascii="Corbel" w:hAnsi="Corbel"/>
+          <w:sz w:val="20"/>
+          <w:szCs w:val="20"/>
+          <w:lang w:val="en-GB"/>
+        </w:rPr>
+        <w:fldChar w:fldCharType="begin"/>
+      </w:r>
+      <w:r>
+        <w:rPr>
+          <w:rFonts w:ascii="Corbel" w:hAnsi="Corbel"/>
+          <w:sz w:val="20"/>
+          <w:szCs w:val="20"/>
+          <w:lang w:val="en-GB"/>
+        </w:rPr>
+        <w:instrText xml:space="preserve"> SEQ Figure \* ARABIC </w:instrText>
+      </w:r>
+      <w:r>
+        <w:rPr>
+          <w:rFonts w:ascii="Corbel" w:hAnsi="Corbel"/>
+          <w:sz w:val="20"/>
+          <w:szCs w:val="20"/>
+          <w:lang w:val="en-GB"/>
+        </w:rPr>
+        <w:fldChar w:fldCharType="separate"/>
+      </w:r>
+      <w:r>
+        <w:rPr>
+          <w:rFonts w:ascii="Corbel" w:hAnsi="Corbel"/>
+          <w:noProof/>
+          <w:sz w:val="20"/>
+          <w:szCs w:val="20"/>
+          <w:lang w:val="en-GB"/>
+        </w:rPr>
+        <w:t>26</w:t>
       </w:r>
       <w:r>
         <w:rPr>
@@ -24221,7 +25796,7 @@
           <w:lang w:val="en-GB"/>
         </w:rPr>
       </w:pPr>
-      <w:bookmarkStart w:id="18" w:name="_Toc100684472"/>
+      <w:bookmarkStart w:id="19" w:name="_Toc100766950"/>
       <w:r>
         <w:rPr>
           <w:rStyle w:val="Strong"/>
@@ -24235,7 +25810,7 @@
         </w:rPr>
         <w:t>CONCLUSION</w:t>
       </w:r>
-      <w:bookmarkEnd w:id="18"/>
+      <w:bookmarkEnd w:id="19"/>
     </w:p>
     <w:p>
       <w:pPr>
@@ -24347,15 +25922,30 @@
     <w:p>
       <w:pPr>
         <w:pStyle w:val="Heading1"/>
-      </w:pPr>
-      <w:bookmarkStart w:id="19" w:name="_Toc100684473"/>
-      <w:r>
+        <w:rPr>
+          <w:rFonts w:ascii="Corbel" w:hAnsi="Corbel"/>
+          <w:sz w:val="24"/>
+          <w:szCs w:val="24"/>
+        </w:rPr>
+      </w:pPr>
+      <w:bookmarkStart w:id="20" w:name="_Toc100766951"/>
+      <w:r>
+        <w:rPr>
+          <w:rFonts w:ascii="Corbel" w:hAnsi="Corbel"/>
+          <w:sz w:val="24"/>
+          <w:szCs w:val="24"/>
+        </w:rPr>
         <w:t>E</w:t>
       </w:r>
       <w:r>
+        <w:rPr>
+          <w:rFonts w:ascii="Corbel" w:hAnsi="Corbel"/>
+          <w:sz w:val="24"/>
+          <w:szCs w:val="24"/>
+        </w:rPr>
         <w:t>VALUATION</w:t>
       </w:r>
-      <w:bookmarkEnd w:id="19"/>
+      <w:bookmarkEnd w:id="20"/>
     </w:p>
     <w:p>
       <w:pPr>
@@ -24402,7 +25992,7 @@
           <w:lang w:val="en-GB"/>
         </w:rPr>
       </w:pPr>
-      <w:bookmarkStart w:id="20" w:name="_Toc100684474"/>
+      <w:bookmarkStart w:id="21" w:name="_Toc100766952"/>
       <w:r>
         <w:rPr>
           <w:rStyle w:val="Strong"/>
@@ -24481,7 +26071,7 @@
         </w:rPr>
         <w:t>RESPONSIBILITY</w:t>
       </w:r>
-      <w:bookmarkEnd w:id="20"/>
+      <w:bookmarkEnd w:id="21"/>
     </w:p>
     <w:p>
       <w:pPr>
@@ -24548,76 +26138,948 @@
     </w:p>
     <w:p>
       <w:pPr>
-        <w:rPr>
-          <w:lang w:val="pt-PT" w:eastAsia="en-US"/>
-        </w:rPr>
-      </w:pPr>
-      <w:r>
-        <w:rPr>
-          <w:lang w:val="pt-PT" w:eastAsia="en-US"/>
-        </w:rPr>
-        <w:t>Qual o proble</w:t>
-      </w:r>
-      <w:r>
-        <w:rPr>
-          <w:lang w:val="pt-PT" w:eastAsia="en-US"/>
-        </w:rPr>
-        <w:t>ma em emular um cérebro?</w:t>
-      </w:r>
-    </w:p>
-    <w:p>
-      <w:pPr>
-        <w:rPr>
-          <w:lang w:val="pt-PT" w:eastAsia="en-US"/>
-        </w:rPr>
-      </w:pPr>
-    </w:p>
-    <w:p>
-      <w:pPr>
-        <w:rPr>
-          <w:lang w:val="pt-PT" w:eastAsia="en-US"/>
-        </w:rPr>
-      </w:pPr>
-    </w:p>
-    <w:p>
-      <w:pPr>
-        <w:rPr>
-          <w:lang w:val="pt-PT" w:eastAsia="en-US"/>
-        </w:rPr>
-      </w:pPr>
-    </w:p>
-    <w:p>
-      <w:pPr>
-        <w:rPr>
-          <w:lang w:val="pt-PT" w:eastAsia="en-US"/>
-        </w:rPr>
-      </w:pPr>
-    </w:p>
-    <w:p>
-      <w:pPr>
-        <w:rPr>
-          <w:lang w:val="pt-PT" w:eastAsia="en-US"/>
-        </w:rPr>
-      </w:pPr>
-    </w:p>
-    <w:p>
-      <w:pPr>
-        <w:rPr>
-          <w:lang w:val="pt-PT" w:eastAsia="en-US"/>
-        </w:rPr>
-      </w:pPr>
-    </w:p>
-    <w:p>
-      <w:pPr>
-        <w:rPr>
-          <w:lang w:val="pt-PT" w:eastAsia="en-US"/>
-        </w:rPr>
-      </w:pPr>
-    </w:p>
-    <w:p>
-      <w:pPr>
-        <w:rPr>
-          <w:lang w:val="pt-PT" w:eastAsia="en-US"/>
+        <w:pStyle w:val="Heading3"/>
+        <w:spacing w:line="360" w:lineRule="auto"/>
+        <w:rPr>
+          <w:lang w:val="en-US" w:eastAsia="en-US"/>
+        </w:rPr>
+      </w:pPr>
+      <w:bookmarkStart w:id="22" w:name="_Toc100766953"/>
+      <w:r>
+        <w:rPr>
+          <w:lang w:val="en-US" w:eastAsia="en-US"/>
+        </w:rPr>
+        <w:t>Artificial Intelligence and</w:t>
+      </w:r>
+      <w:r>
+        <w:rPr>
+          <w:lang w:val="en-US" w:eastAsia="en-US"/>
+        </w:rPr>
+        <w:t xml:space="preserve"> </w:t>
+      </w:r>
+      <w:r>
+        <w:rPr>
+          <w:lang w:val="en-US" w:eastAsia="en-US"/>
+        </w:rPr>
+        <w:t>m</w:t>
+      </w:r>
+      <w:r>
+        <w:rPr>
+          <w:lang w:val="en-US" w:eastAsia="en-US"/>
+        </w:rPr>
+        <w:t>imicking</w:t>
+      </w:r>
+      <w:r>
+        <w:rPr>
+          <w:lang w:val="en-US" w:eastAsia="en-US"/>
+        </w:rPr>
+        <w:t xml:space="preserve"> the Human</w:t>
+      </w:r>
+      <w:r>
+        <w:rPr>
+          <w:lang w:val="en-US" w:eastAsia="en-US"/>
+        </w:rPr>
+        <w:t xml:space="preserve"> </w:t>
+      </w:r>
+      <w:r>
+        <w:rPr>
+          <w:lang w:val="en-US" w:eastAsia="en-US"/>
+        </w:rPr>
+        <w:t>b</w:t>
+      </w:r>
+      <w:r>
+        <w:rPr>
+          <w:lang w:val="en-US" w:eastAsia="en-US"/>
+        </w:rPr>
+        <w:t>rain</w:t>
+      </w:r>
+      <w:bookmarkEnd w:id="22"/>
+    </w:p>
+    <w:p>
+      <w:pPr>
+        <w:spacing w:line="360" w:lineRule="auto"/>
+        <w:rPr>
+          <w:rFonts w:ascii="Corbel" w:hAnsi="Corbel"/>
+          <w:sz w:val="22"/>
+          <w:szCs w:val="22"/>
+          <w:lang w:val="en-US" w:eastAsia="en-US"/>
+        </w:rPr>
+      </w:pPr>
+      <w:r>
+        <w:rPr>
+          <w:rFonts w:ascii="Corbel" w:hAnsi="Corbel"/>
+          <w:sz w:val="22"/>
+          <w:szCs w:val="22"/>
+          <w:lang w:val="en-US" w:eastAsia="en-US"/>
+        </w:rPr>
+        <w:t>A core issue</w:t>
+      </w:r>
+      <w:r>
+        <w:rPr>
+          <w:rFonts w:ascii="Corbel" w:hAnsi="Corbel"/>
+          <w:sz w:val="22"/>
+          <w:szCs w:val="22"/>
+          <w:lang w:val="en-US" w:eastAsia="en-US"/>
+        </w:rPr>
+        <w:t xml:space="preserve"> that is extremely relevant nowadays</w:t>
+      </w:r>
+      <w:r>
+        <w:rPr>
+          <w:rFonts w:ascii="Corbel" w:hAnsi="Corbel"/>
+          <w:sz w:val="22"/>
+          <w:szCs w:val="22"/>
+          <w:lang w:val="en-US" w:eastAsia="en-US"/>
+        </w:rPr>
+        <w:t xml:space="preserve"> is de</w:t>
+      </w:r>
+      <w:r>
+        <w:rPr>
+          <w:rFonts w:ascii="Corbel" w:hAnsi="Corbel"/>
+          <w:sz w:val="22"/>
+          <w:szCs w:val="22"/>
+          <w:lang w:val="en-US" w:eastAsia="en-US"/>
+        </w:rPr>
+        <w:t>termin</w:t>
+      </w:r>
+      <w:r>
+        <w:rPr>
+          <w:rFonts w:ascii="Corbel" w:hAnsi="Corbel"/>
+          <w:sz w:val="22"/>
+          <w:szCs w:val="22"/>
+          <w:lang w:val="en-US" w:eastAsia="en-US"/>
+        </w:rPr>
+        <w:t>ing</w:t>
+      </w:r>
+      <w:r>
+        <w:rPr>
+          <w:rFonts w:ascii="Corbel" w:hAnsi="Corbel"/>
+          <w:sz w:val="22"/>
+          <w:szCs w:val="22"/>
+          <w:lang w:val="en-US" w:eastAsia="en-US"/>
+        </w:rPr>
+        <w:t xml:space="preserve"> whether Artificial Intelligence is being used as a substitute for human intelligence or </w:t>
+      </w:r>
+      <w:proofErr w:type="gramStart"/>
+      <w:r>
+        <w:rPr>
+          <w:rFonts w:ascii="Corbel" w:hAnsi="Corbel"/>
+          <w:sz w:val="22"/>
+          <w:szCs w:val="22"/>
+          <w:lang w:val="en-US" w:eastAsia="en-US"/>
+        </w:rPr>
+        <w:t>as a way to</w:t>
+      </w:r>
+      <w:proofErr w:type="gramEnd"/>
+      <w:r>
+        <w:rPr>
+          <w:rFonts w:ascii="Corbel" w:hAnsi="Corbel"/>
+          <w:sz w:val="22"/>
+          <w:szCs w:val="22"/>
+          <w:lang w:val="en-US" w:eastAsia="en-US"/>
+        </w:rPr>
+        <w:t xml:space="preserve"> enhance it</w:t>
+      </w:r>
+      <w:r>
+        <w:rPr>
+          <w:rFonts w:ascii="Corbel" w:hAnsi="Corbel"/>
+          <w:sz w:val="22"/>
+          <w:szCs w:val="22"/>
+          <w:lang w:val="en-US" w:eastAsia="en-US"/>
+        </w:rPr>
+        <w:t xml:space="preserve">. </w:t>
+      </w:r>
+      <w:r>
+        <w:rPr>
+          <w:rFonts w:ascii="Corbel" w:hAnsi="Corbel"/>
+          <w:sz w:val="22"/>
+          <w:szCs w:val="22"/>
+          <w:lang w:val="en-US" w:eastAsia="en-US"/>
+        </w:rPr>
+        <w:t xml:space="preserve">Efforts have been made in this project to create a model that could </w:t>
+      </w:r>
+      <w:r>
+        <w:rPr>
+          <w:rFonts w:ascii="Corbel" w:hAnsi="Corbel"/>
+          <w:i/>
+          <w:iCs/>
+          <w:sz w:val="22"/>
+          <w:szCs w:val="22"/>
+          <w:lang w:val="en-US" w:eastAsia="en-US"/>
+        </w:rPr>
+        <w:t>aid</w:t>
+      </w:r>
+      <w:r>
+        <w:rPr>
+          <w:rFonts w:ascii="Corbel" w:hAnsi="Corbel"/>
+          <w:sz w:val="22"/>
+          <w:szCs w:val="22"/>
+          <w:lang w:val="en-US" w:eastAsia="en-US"/>
+        </w:rPr>
+        <w:t xml:space="preserve"> anyone who intends to tackle harmony transcription and recognition. </w:t>
+      </w:r>
+      <w:r>
+        <w:rPr>
+          <w:rFonts w:ascii="Corbel" w:hAnsi="Corbel"/>
+          <w:sz w:val="22"/>
+          <w:szCs w:val="22"/>
+          <w:lang w:val="en-US" w:eastAsia="en-US"/>
+        </w:rPr>
+        <w:t xml:space="preserve">It is critically important to be aware and clear about the purposes behind any project </w:t>
+      </w:r>
+      <w:r>
+        <w:rPr>
+          <w:rFonts w:ascii="Corbel" w:hAnsi="Corbel"/>
+          <w:sz w:val="22"/>
+          <w:szCs w:val="22"/>
+          <w:lang w:val="en-US" w:eastAsia="en-US"/>
+        </w:rPr>
+        <w:lastRenderedPageBreak/>
+        <w:t xml:space="preserve">regarding AI, as it involves leveraging techniques can impact other’s lives. In a wider sense, </w:t>
+      </w:r>
+      <w:r>
+        <w:rPr>
+          <w:rFonts w:ascii="Corbel" w:hAnsi="Corbel"/>
+          <w:sz w:val="22"/>
+          <w:szCs w:val="22"/>
+          <w:lang w:val="en-US" w:eastAsia="en-US"/>
+        </w:rPr>
+        <w:t xml:space="preserve">we should reflect on how responsibility is allocated for the results of today’s artificial intelligence. </w:t>
+      </w:r>
+      <w:r>
+        <w:rPr>
+          <w:rFonts w:ascii="Corbel" w:hAnsi="Corbel"/>
+          <w:sz w:val="22"/>
+          <w:szCs w:val="22"/>
+          <w:lang w:val="en-US" w:eastAsia="en-US"/>
+        </w:rPr>
+        <w:t>That is, w</w:t>
+      </w:r>
+      <w:r>
+        <w:rPr>
+          <w:rFonts w:ascii="Corbel" w:hAnsi="Corbel"/>
+          <w:sz w:val="22"/>
+          <w:szCs w:val="22"/>
+          <w:lang w:val="en-US" w:eastAsia="en-US"/>
+        </w:rPr>
+        <w:t xml:space="preserve">e can </w:t>
+      </w:r>
+      <w:r>
+        <w:rPr>
+          <w:rFonts w:ascii="Corbel" w:hAnsi="Corbel"/>
+          <w:i/>
+          <w:iCs/>
+          <w:sz w:val="22"/>
+          <w:szCs w:val="22"/>
+          <w:lang w:val="en-US" w:eastAsia="en-US"/>
+        </w:rPr>
+        <w:t>measure</w:t>
+      </w:r>
+      <w:r>
+        <w:rPr>
+          <w:rFonts w:ascii="Corbel" w:hAnsi="Corbel"/>
+          <w:sz w:val="22"/>
+          <w:szCs w:val="22"/>
+          <w:lang w:val="en-US" w:eastAsia="en-US"/>
+        </w:rPr>
+        <w:t xml:space="preserve"> results and </w:t>
+      </w:r>
+      <w:r>
+        <w:rPr>
+          <w:rFonts w:ascii="Corbel" w:hAnsi="Corbel"/>
+          <w:i/>
+          <w:iCs/>
+          <w:sz w:val="22"/>
+          <w:szCs w:val="22"/>
+          <w:lang w:val="en-US" w:eastAsia="en-US"/>
+        </w:rPr>
+        <w:t>see</w:t>
+      </w:r>
+      <w:r>
+        <w:rPr>
+          <w:rFonts w:ascii="Corbel" w:hAnsi="Corbel"/>
+          <w:sz w:val="22"/>
+          <w:szCs w:val="22"/>
+          <w:lang w:val="en-US" w:eastAsia="en-US"/>
+        </w:rPr>
+        <w:t xml:space="preserve"> their efficacy in carrying out a diverse range of tasks, but the extent to which we fully understand how each weight parameter affects </w:t>
+      </w:r>
+      <w:proofErr w:type="gramStart"/>
+      <w:r>
+        <w:rPr>
+          <w:rFonts w:ascii="Corbel" w:hAnsi="Corbel"/>
+          <w:sz w:val="22"/>
+          <w:szCs w:val="22"/>
+          <w:lang w:val="en-US" w:eastAsia="en-US"/>
+        </w:rPr>
+        <w:t>the end result</w:t>
+      </w:r>
+      <w:proofErr w:type="gramEnd"/>
+      <w:r>
+        <w:rPr>
+          <w:rFonts w:ascii="Corbel" w:hAnsi="Corbel"/>
+          <w:sz w:val="22"/>
+          <w:szCs w:val="22"/>
+          <w:lang w:val="en-US" w:eastAsia="en-US"/>
+        </w:rPr>
+        <w:t xml:space="preserve"> is not clear</w:t>
+      </w:r>
+      <w:r>
+        <w:rPr>
+          <w:rFonts w:ascii="Corbel" w:hAnsi="Corbel"/>
+          <w:sz w:val="22"/>
+          <w:szCs w:val="22"/>
+          <w:lang w:val="en-US" w:eastAsia="en-US"/>
+        </w:rPr>
+        <w:t xml:space="preserve"> (especially in the large, deep learning models). </w:t>
+      </w:r>
+      <w:r>
+        <w:rPr>
+          <w:rFonts w:ascii="Corbel" w:hAnsi="Corbel"/>
+          <w:sz w:val="22"/>
+          <w:szCs w:val="22"/>
+          <w:lang w:val="en-US" w:eastAsia="en-US"/>
+        </w:rPr>
+        <w:t>Ethical, social, and environmental concerns are, therefore, part of any technological development in this field</w:t>
+      </w:r>
+      <w:r>
+        <w:rPr>
+          <w:rFonts w:ascii="Corbel" w:hAnsi="Corbel"/>
+          <w:sz w:val="22"/>
+          <w:szCs w:val="22"/>
+          <w:lang w:val="en-US" w:eastAsia="en-US"/>
+        </w:rPr>
+        <w:t xml:space="preserve">, and should permeate any research </w:t>
+      </w:r>
+      <w:r>
+        <w:rPr>
+          <w:rFonts w:ascii="Corbel" w:hAnsi="Corbel"/>
+          <w:sz w:val="22"/>
+          <w:szCs w:val="22"/>
+          <w:lang w:val="en-US" w:eastAsia="en-US"/>
+        </w:rPr>
+        <w:t>to</w:t>
+      </w:r>
+      <w:r>
+        <w:rPr>
+          <w:rFonts w:ascii="Corbel" w:hAnsi="Corbel"/>
+          <w:sz w:val="22"/>
+          <w:szCs w:val="22"/>
+          <w:lang w:val="en-US" w:eastAsia="en-US"/>
+        </w:rPr>
+        <w:t xml:space="preserve"> support sustainable development.</w:t>
+      </w:r>
+    </w:p>
+    <w:p>
+      <w:pPr>
+        <w:spacing w:line="360" w:lineRule="auto"/>
+        <w:rPr>
+          <w:rFonts w:ascii="Corbel" w:hAnsi="Corbel"/>
+          <w:sz w:val="22"/>
+          <w:szCs w:val="22"/>
+          <w:lang w:val="en-US" w:eastAsia="en-US"/>
+        </w:rPr>
+      </w:pPr>
+      <w:r>
+        <w:rPr>
+          <w:rFonts w:ascii="Corbel" w:hAnsi="Corbel"/>
+          <w:sz w:val="22"/>
+          <w:szCs w:val="22"/>
+          <w:lang w:val="en-US" w:eastAsia="en-US"/>
+        </w:rPr>
+        <w:t>That being the case, the scope of this project was limited to a single</w:t>
+      </w:r>
+      <w:r>
+        <w:rPr>
+          <w:rFonts w:ascii="Corbel" w:hAnsi="Corbel"/>
+          <w:sz w:val="22"/>
+          <w:szCs w:val="22"/>
+          <w:lang w:val="en-US" w:eastAsia="en-US"/>
+        </w:rPr>
+        <w:t xml:space="preserve"> complex task which even professionals have difficulty in tackling. The framework utilized is biologically plausible and leverages property of neurons, but to the extent that is known today, does not necessarily act in the same manner as the human brain does.</w:t>
+      </w:r>
+      <w:r>
+        <w:rPr>
+          <w:rFonts w:ascii="Corbel" w:hAnsi="Corbel"/>
+          <w:sz w:val="22"/>
+          <w:szCs w:val="22"/>
+          <w:lang w:val="en-US" w:eastAsia="en-US"/>
+        </w:rPr>
+        <w:t xml:space="preserve"> Overall, the goal of this project is providing a tool that can be adapted for the needs of the user (i.e., higher range of notes, different datasets)</w:t>
+      </w:r>
+      <w:r>
+        <w:rPr>
+          <w:rFonts w:ascii="Corbel" w:hAnsi="Corbel"/>
+          <w:sz w:val="22"/>
+          <w:szCs w:val="22"/>
+          <w:lang w:val="en-US" w:eastAsia="en-US"/>
+        </w:rPr>
+        <w:t xml:space="preserve"> whilst not providing a definitive solution for the problem. In line with the </w:t>
+      </w:r>
+      <w:proofErr w:type="gramStart"/>
+      <w:r>
+        <w:rPr>
+          <w:rFonts w:ascii="Corbel" w:hAnsi="Corbel"/>
+          <w:sz w:val="22"/>
+          <w:szCs w:val="22"/>
+          <w:lang w:val="en-US" w:eastAsia="en-US"/>
+        </w:rPr>
+        <w:t>Open Source</w:t>
+      </w:r>
+      <w:proofErr w:type="gramEnd"/>
+      <w:r>
+        <w:rPr>
+          <w:rFonts w:ascii="Corbel" w:hAnsi="Corbel"/>
+          <w:sz w:val="22"/>
+          <w:szCs w:val="22"/>
+          <w:lang w:val="en-US" w:eastAsia="en-US"/>
+        </w:rPr>
+        <w:t xml:space="preserve"> Initiative, the code for both the model developed and the framework are freely available online for public knowledge (link in the appendix).</w:t>
+      </w:r>
+    </w:p>
+    <w:p>
+      <w:pPr>
+        <w:spacing w:line="360" w:lineRule="auto"/>
+        <w:rPr>
+          <w:rFonts w:ascii="Corbel" w:hAnsi="Corbel"/>
+          <w:sz w:val="22"/>
+          <w:szCs w:val="22"/>
+          <w:lang w:val="en-US" w:eastAsia="en-US"/>
+        </w:rPr>
+      </w:pPr>
+    </w:p>
+    <w:p>
+      <w:pPr>
+        <w:pStyle w:val="Heading3"/>
+        <w:rPr>
+          <w:rFonts w:ascii="Corbel" w:hAnsi="Corbel"/>
+          <w:sz w:val="22"/>
+          <w:szCs w:val="22"/>
+          <w:lang w:val="en-US" w:eastAsia="en-US"/>
+        </w:rPr>
+      </w:pPr>
+      <w:bookmarkStart w:id="23" w:name="_Toc100766954"/>
+      <w:r>
+        <w:rPr>
+          <w:rFonts w:ascii="Corbel" w:hAnsi="Corbel"/>
+          <w:lang w:val="en-US"/>
+        </w:rPr>
+        <w:t>S</w:t>
+      </w:r>
+      <w:r>
+        <w:rPr>
+          <w:rFonts w:ascii="Corbel" w:hAnsi="Corbel"/>
+        </w:rPr>
+        <w:t xml:space="preserve">ocial, </w:t>
+      </w:r>
+      <w:r>
+        <w:rPr>
+          <w:rFonts w:ascii="Corbel" w:hAnsi="Corbel"/>
+        </w:rPr>
+        <w:t>environmental,</w:t>
+      </w:r>
+      <w:r>
+        <w:rPr>
+          <w:rFonts w:ascii="Corbel" w:hAnsi="Corbel"/>
+        </w:rPr>
+        <w:t xml:space="preserve"> and ethical impact</w:t>
+      </w:r>
+      <w:bookmarkEnd w:id="23"/>
+    </w:p>
+    <w:p>
+      <w:pPr>
+        <w:spacing w:line="360" w:lineRule="auto"/>
+        <w:rPr>
+          <w:rFonts w:ascii="Corbel" w:hAnsi="Corbel"/>
+          <w:sz w:val="22"/>
+          <w:szCs w:val="22"/>
+          <w:lang w:val="en-US" w:eastAsia="en-US"/>
+        </w:rPr>
+      </w:pPr>
+    </w:p>
+    <w:p>
+      <w:pPr>
+        <w:spacing w:line="360" w:lineRule="auto"/>
+        <w:rPr>
+          <w:rFonts w:ascii="Corbel" w:hAnsi="Corbel"/>
+          <w:sz w:val="22"/>
+          <w:szCs w:val="22"/>
+          <w:lang w:val="en-US" w:eastAsia="en-US"/>
+        </w:rPr>
+      </w:pPr>
+      <w:r>
+        <w:rPr>
+          <w:rFonts w:ascii="Corbel" w:hAnsi="Corbel"/>
+          <w:sz w:val="22"/>
+          <w:szCs w:val="22"/>
+          <w:lang w:val="en-US" w:eastAsia="en-US"/>
+        </w:rPr>
+        <w:t>On a wider scope, this is a global responsibility, where much like in the 19</w:t>
+      </w:r>
+      <w:r>
+        <w:rPr>
+          <w:rFonts w:ascii="Corbel" w:hAnsi="Corbel"/>
+          <w:sz w:val="22"/>
+          <w:szCs w:val="22"/>
+          <w:vertAlign w:val="superscript"/>
+          <w:lang w:val="en-US" w:eastAsia="en-US"/>
+        </w:rPr>
+        <w:t>th</w:t>
+      </w:r>
+      <w:r>
+        <w:rPr>
+          <w:rFonts w:ascii="Corbel" w:hAnsi="Corbel"/>
+          <w:sz w:val="22"/>
+          <w:szCs w:val="22"/>
+          <w:lang w:val="en-US" w:eastAsia="en-US"/>
+        </w:rPr>
+        <w:t xml:space="preserve"> century when a few countries managed to lead the industrialization and subsequently develop faster than others</w:t>
+      </w:r>
+      <w:r>
+        <w:rPr>
+          <w:rFonts w:ascii="Corbel" w:hAnsi="Corbel"/>
+          <w:sz w:val="22"/>
+          <w:szCs w:val="22"/>
+          <w:lang w:val="en-US" w:eastAsia="en-US"/>
+        </w:rPr>
+        <w:t>, the risk now exists in a less tangible, cognitive atmosphere.</w:t>
+      </w:r>
+    </w:p>
+    <w:p>
+      <w:pPr>
+        <w:keepNext/>
+      </w:pPr>
+      <w:r>
+        <w:rPr>
+          <w:noProof/>
+          <w:lang w:val="en-US" w:eastAsia="en-US"/>
+        </w:rPr>
+        <w:lastRenderedPageBreak/>
+        <w:drawing>
+          <wp:inline distT="0" distB="0" distL="0" distR="0" wp14:anchorId="557F4FEA" wp14:editId="66BCB397">
+            <wp:extent cx="6124543" cy="4414982"/>
+            <wp:effectExtent l="0" t="0" r="0" b="5080"/>
+            <wp:docPr id="26" name="Picture 26" descr="Diagram&#10;&#10;Description automatically generated"/>
+            <wp:cNvGraphicFramePr>
+              <a:graphicFrameLocks xmlns:a="http://schemas.openxmlformats.org/drawingml/2006/main" noChangeAspect="1"/>
+            </wp:cNvGraphicFramePr>
+            <a:graphic xmlns:a="http://schemas.openxmlformats.org/drawingml/2006/main">
+              <a:graphicData uri="http://schemas.openxmlformats.org/drawingml/2006/picture">
+                <pic:pic xmlns:pic="http://schemas.openxmlformats.org/drawingml/2006/picture">
+                  <pic:nvPicPr>
+                    <pic:cNvPr id="26" name="Picture 26" descr="Diagram&#10;&#10;Description automatically generated"/>
+                    <pic:cNvPicPr/>
+                  </pic:nvPicPr>
+                  <pic:blipFill>
+                    <a:blip r:embed="rId34">
+                      <a:extLst>
+                        <a:ext uri="{28A0092B-C50C-407E-A947-70E740481C1C}">
+                          <a14:useLocalDpi xmlns:a14="http://schemas.microsoft.com/office/drawing/2010/main" val="0"/>
+                        </a:ext>
+                      </a:extLst>
+                    </a:blip>
+                    <a:stretch>
+                      <a:fillRect/>
+                    </a:stretch>
+                  </pic:blipFill>
+                  <pic:spPr>
+                    <a:xfrm>
+                      <a:off x="0" y="0"/>
+                      <a:ext cx="6137909" cy="4424617"/>
+                    </a:xfrm>
+                    <a:prstGeom prst="rect">
+                      <a:avLst/>
+                    </a:prstGeom>
+                  </pic:spPr>
+                </pic:pic>
+              </a:graphicData>
+            </a:graphic>
+          </wp:inline>
+        </w:drawing>
+      </w:r>
+    </w:p>
+    <w:p>
+      <w:pPr>
+        <w:pStyle w:val="Caption"/>
+        <w:jc w:val="center"/>
+        <w:rPr>
+          <w:rFonts w:ascii="Corbel" w:hAnsi="Corbel"/>
+          <w:sz w:val="20"/>
+          <w:szCs w:val="20"/>
+          <w:lang w:val="en-US" w:eastAsia="en-US"/>
+        </w:rPr>
+      </w:pPr>
+      <w:r>
+        <w:rPr>
+          <w:rFonts w:ascii="Corbel" w:hAnsi="Corbel"/>
+          <w:sz w:val="20"/>
+          <w:szCs w:val="20"/>
+        </w:rPr>
+        <w:t xml:space="preserve">Figure </w:t>
+      </w:r>
+      <w:r>
+        <w:rPr>
+          <w:rFonts w:ascii="Corbel" w:hAnsi="Corbel"/>
+          <w:sz w:val="20"/>
+          <w:szCs w:val="20"/>
+        </w:rPr>
+        <w:fldChar w:fldCharType="begin"/>
+      </w:r>
+      <w:r>
+        <w:rPr>
+          <w:rFonts w:ascii="Corbel" w:hAnsi="Corbel"/>
+          <w:sz w:val="20"/>
+          <w:szCs w:val="20"/>
+        </w:rPr>
+        <w:instrText xml:space="preserve"> SEQ Figure \* ARABIC </w:instrText>
+      </w:r>
+      <w:r>
+        <w:rPr>
+          <w:rFonts w:ascii="Corbel" w:hAnsi="Corbel"/>
+          <w:sz w:val="20"/>
+          <w:szCs w:val="20"/>
+        </w:rPr>
+        <w:fldChar w:fldCharType="separate"/>
+      </w:r>
+      <w:r>
+        <w:rPr>
+          <w:rFonts w:ascii="Corbel" w:hAnsi="Corbel"/>
+          <w:noProof/>
+          <w:sz w:val="20"/>
+          <w:szCs w:val="20"/>
+        </w:rPr>
+        <w:t>27</w:t>
+      </w:r>
+      <w:r>
+        <w:rPr>
+          <w:rFonts w:ascii="Corbel" w:hAnsi="Corbel"/>
+          <w:sz w:val="20"/>
+          <w:szCs w:val="20"/>
+        </w:rPr>
+        <w:fldChar w:fldCharType="end"/>
+      </w:r>
+      <w:r>
+        <w:rPr>
+          <w:rFonts w:ascii="Corbel" w:hAnsi="Corbel"/>
+          <w:sz w:val="20"/>
+          <w:szCs w:val="20"/>
+          <w:lang w:val="en-US"/>
+        </w:rPr>
+        <w:t xml:space="preserve"> - The race for leadership</w:t>
+      </w:r>
+      <w:r>
+        <w:rPr>
+          <w:rStyle w:val="FootnoteReference"/>
+          <w:rFonts w:ascii="Corbel" w:hAnsi="Corbel"/>
+          <w:sz w:val="20"/>
+          <w:szCs w:val="20"/>
+          <w:lang w:val="pt-PT"/>
+        </w:rPr>
+        <w:footnoteReference w:id="7"/>
+      </w:r>
+    </w:p>
+    <w:p>
+      <w:pPr>
+        <w:rPr>
+          <w:rFonts w:ascii="Corbel" w:hAnsi="Corbel"/>
+          <w:sz w:val="22"/>
+          <w:szCs w:val="22"/>
+          <w:lang w:val="en-US" w:eastAsia="en-US"/>
+        </w:rPr>
+      </w:pPr>
+    </w:p>
+    <w:p>
+      <w:pPr>
+        <w:spacing w:line="360" w:lineRule="auto"/>
+        <w:rPr>
+          <w:rFonts w:ascii="Corbel" w:hAnsi="Corbel"/>
+          <w:sz w:val="22"/>
+          <w:szCs w:val="22"/>
+          <w:lang w:val="en-US" w:eastAsia="en-US"/>
+        </w:rPr>
+      </w:pPr>
+      <w:r>
+        <w:rPr>
+          <w:rFonts w:ascii="Corbel" w:hAnsi="Corbel"/>
+          <w:sz w:val="22"/>
+          <w:szCs w:val="22"/>
+          <w:highlight w:val="yellow"/>
+          <w:lang w:val="en-US" w:eastAsia="en-US"/>
+        </w:rPr>
+        <w:t>Figure 25</w:t>
+      </w:r>
+      <w:r>
+        <w:rPr>
+          <w:rFonts w:ascii="Corbel" w:hAnsi="Corbel"/>
+          <w:sz w:val="22"/>
+          <w:szCs w:val="22"/>
+          <w:lang w:val="en-US" w:eastAsia="en-US"/>
+        </w:rPr>
+        <w:t xml:space="preserve"> shows the distribution of AI startups as of 2018</w:t>
+      </w:r>
+      <w:r>
+        <w:rPr>
+          <w:rFonts w:ascii="Corbel" w:hAnsi="Corbel"/>
+          <w:sz w:val="22"/>
+          <w:szCs w:val="22"/>
+          <w:lang w:val="en-US" w:eastAsia="en-US"/>
+        </w:rPr>
+        <w:t xml:space="preserve">. The disparity shown emphasizes the importance </w:t>
+      </w:r>
+      <w:r>
+        <w:rPr>
+          <w:rFonts w:ascii="Corbel" w:hAnsi="Corbel"/>
+          <w:sz w:val="22"/>
+          <w:szCs w:val="22"/>
+          <w:lang w:val="en-US" w:eastAsia="en-US"/>
+        </w:rPr>
+        <w:t>of the point made, as the concentration of technological power in a small number of countries begs a discussion for the ways in which ethical work can be carried out and how regulations can be implemented to aid sustainable progress.</w:t>
+      </w:r>
+    </w:p>
+    <w:p>
+      <w:pPr>
+        <w:spacing w:line="360" w:lineRule="auto"/>
+        <w:rPr>
+          <w:rFonts w:ascii="Corbel" w:hAnsi="Corbel"/>
+          <w:sz w:val="22"/>
+          <w:szCs w:val="22"/>
+          <w:lang w:val="en-US" w:eastAsia="en-US"/>
+        </w:rPr>
+      </w:pPr>
+      <w:r>
+        <w:rPr>
+          <w:rFonts w:ascii="Corbel" w:hAnsi="Corbel"/>
+          <w:sz w:val="22"/>
+          <w:szCs w:val="22"/>
+          <w:lang w:val="en-US" w:eastAsia="en-US"/>
+        </w:rPr>
+        <w:t>In the UK, a</w:t>
+      </w:r>
+      <w:r>
+        <w:rPr>
+          <w:rFonts w:ascii="Corbel" w:hAnsi="Corbel"/>
+          <w:sz w:val="22"/>
+          <w:szCs w:val="22"/>
+          <w:lang w:val="en-US" w:eastAsia="en-US"/>
+        </w:rPr>
+        <w:t>n</w:t>
+      </w:r>
+      <w:r>
+        <w:rPr>
+          <w:rFonts w:ascii="Corbel" w:hAnsi="Corbel"/>
+          <w:sz w:val="22"/>
+          <w:szCs w:val="22"/>
+          <w:lang w:val="en-US" w:eastAsia="en-US"/>
+        </w:rPr>
+        <w:t xml:space="preserve"> AI</w:t>
+      </w:r>
+      <w:r>
+        <w:rPr>
+          <w:rFonts w:ascii="Corbel" w:hAnsi="Corbel"/>
+          <w:sz w:val="22"/>
+          <w:szCs w:val="22"/>
+          <w:lang w:val="en-US" w:eastAsia="en-US"/>
+        </w:rPr>
+        <w:t xml:space="preserve"> Council was devised to propose a roadmap for the future, with suggestions for possible frameworks which allow </w:t>
+      </w:r>
+      <w:r>
+        <w:rPr>
+          <w:rFonts w:ascii="Corbel" w:hAnsi="Corbel"/>
+          <w:sz w:val="22"/>
+          <w:szCs w:val="22"/>
+          <w:lang w:val="en-US" w:eastAsia="en-US"/>
+        </w:rPr>
+        <w:t xml:space="preserve">for </w:t>
+      </w:r>
+      <w:r>
+        <w:rPr>
+          <w:rFonts w:ascii="Corbel" w:hAnsi="Corbel"/>
+          <w:sz w:val="22"/>
+          <w:szCs w:val="22"/>
+          <w:lang w:val="en-US" w:eastAsia="en-US"/>
+        </w:rPr>
+        <w:t xml:space="preserve">scrutiny of the processes and data used, </w:t>
+      </w:r>
+      <w:r>
+        <w:rPr>
+          <w:rFonts w:ascii="Corbel" w:hAnsi="Corbel"/>
+          <w:sz w:val="22"/>
+          <w:szCs w:val="22"/>
+          <w:lang w:val="en-US" w:eastAsia="en-US"/>
+        </w:rPr>
+        <w:t xml:space="preserve">whilst supporting the growth of </w:t>
+      </w:r>
+      <w:r>
+        <w:rPr>
+          <w:rFonts w:ascii="Corbel" w:hAnsi="Corbel"/>
+          <w:sz w:val="22"/>
+          <w:szCs w:val="22"/>
+          <w:lang w:val="en-US" w:eastAsia="en-US"/>
+        </w:rPr>
+        <w:t>AI initiatives.  Among the ideas proposed, there is a focus in improving AI literacy, governance, and support for R&amp;D, which if implemented together can result in an increased incentive for attracting talent, shaping a global strategy, and facilitating implementation.</w:t>
+      </w:r>
+    </w:p>
+    <w:p>
+      <w:pPr>
+        <w:spacing w:line="360" w:lineRule="auto"/>
+        <w:rPr>
+          <w:rFonts w:ascii="Corbel" w:hAnsi="Corbel"/>
+          <w:sz w:val="22"/>
+          <w:szCs w:val="22"/>
+          <w:lang w:val="en-US" w:eastAsia="en-US"/>
+        </w:rPr>
+      </w:pPr>
+    </w:p>
+    <w:p>
+      <w:pPr>
+        <w:spacing w:line="360" w:lineRule="auto"/>
+        <w:rPr>
+          <w:rFonts w:ascii="Corbel" w:hAnsi="Corbel"/>
+          <w:sz w:val="22"/>
+          <w:szCs w:val="22"/>
+          <w:lang w:val="en-US" w:eastAsia="en-US"/>
+        </w:rPr>
+      </w:pPr>
+      <w:r>
+        <w:rPr>
+          <w:rFonts w:ascii="Corbel" w:hAnsi="Corbel"/>
+          <w:sz w:val="22"/>
+          <w:szCs w:val="22"/>
+          <w:lang w:val="en-US" w:eastAsia="en-US"/>
+        </w:rPr>
+        <w:t>On average, the computational resources need to keep up with the best AI models doubles every 3.4 months</w:t>
+      </w:r>
+      <w:r>
+        <w:rPr>
+          <w:rStyle w:val="FootnoteReference"/>
+          <w:rFonts w:ascii="Corbel" w:hAnsi="Corbel"/>
+          <w:sz w:val="22"/>
+          <w:szCs w:val="22"/>
+          <w:lang w:val="en-US" w:eastAsia="en-US"/>
+        </w:rPr>
+        <w:footnoteReference w:id="8"/>
+      </w:r>
+      <w:r>
+        <w:rPr>
+          <w:rFonts w:ascii="Corbel" w:hAnsi="Corbel"/>
+          <w:sz w:val="22"/>
+          <w:szCs w:val="22"/>
+          <w:lang w:val="en-US" w:eastAsia="en-US"/>
+        </w:rPr>
+        <w:t xml:space="preserve">. The state-of-art models improve on an astonishing rate, and as datasets continue to grow, the </w:t>
+      </w:r>
+      <w:r>
+        <w:rPr>
+          <w:rFonts w:ascii="Corbel" w:hAnsi="Corbel"/>
+          <w:sz w:val="22"/>
+          <w:szCs w:val="22"/>
+          <w:lang w:val="en-US" w:eastAsia="en-US"/>
+        </w:rPr>
+        <w:t xml:space="preserve">need to re-train and develop is constant. Along with this comes the enormous amount of energy utilized and subsequent carbon footprint. </w:t>
+      </w:r>
+      <w:r>
+        <w:rPr>
+          <w:rFonts w:ascii="Corbel" w:hAnsi="Corbel"/>
+          <w:sz w:val="22"/>
+          <w:szCs w:val="22"/>
+          <w:lang w:val="en-US" w:eastAsia="en-US"/>
+        </w:rPr>
+        <w:t>This issue is very much in line with the aim of this report: mimicking the world’s most efficient computer</w:t>
+      </w:r>
+      <w:r>
+        <w:rPr>
+          <w:rFonts w:ascii="Corbel" w:hAnsi="Corbel"/>
+          <w:sz w:val="22"/>
+          <w:szCs w:val="22"/>
+          <w:lang w:val="en-US" w:eastAsia="en-US"/>
+        </w:rPr>
+        <w:t xml:space="preserve">. Efforts focused in improving computations (intelligence) per Kilowatt </w:t>
+      </w:r>
+      <w:r>
+        <w:rPr>
+          <w:rFonts w:ascii="Corbel" w:hAnsi="Corbel"/>
+          <w:sz w:val="22"/>
+          <w:szCs w:val="22"/>
+          <w:lang w:val="en-US" w:eastAsia="en-US"/>
+        </w:rPr>
+        <w:lastRenderedPageBreak/>
+        <w:t xml:space="preserve">Hour per square millimeter are essential, both on the forefront of sustainability, and for accessibility (E.g., where </w:t>
+      </w:r>
+      <w:r>
+        <w:rPr>
+          <w:rFonts w:ascii="Corbel" w:hAnsi="Corbel"/>
+          <w:sz w:val="22"/>
+          <w:szCs w:val="22"/>
+          <w:lang w:val="en-US" w:eastAsia="en-US"/>
+        </w:rPr>
+        <w:t>vast amounts of energy are not available).</w:t>
+      </w:r>
+    </w:p>
+    <w:p>
+      <w:pPr>
+        <w:rPr>
+          <w:rFonts w:ascii="Corbel" w:hAnsi="Corbel"/>
+          <w:sz w:val="22"/>
+          <w:szCs w:val="22"/>
+          <w:lang w:val="en-US" w:eastAsia="en-US"/>
+        </w:rPr>
+      </w:pPr>
+    </w:p>
+    <w:p>
+      <w:pPr>
+        <w:spacing w:line="360" w:lineRule="auto"/>
+        <w:rPr>
+          <w:rFonts w:ascii="Corbel" w:hAnsi="Corbel"/>
+          <w:sz w:val="22"/>
+          <w:szCs w:val="22"/>
+          <w:lang w:val="en-US" w:eastAsia="en-US"/>
+        </w:rPr>
+      </w:pPr>
+      <w:r>
+        <w:rPr>
+          <w:rFonts w:ascii="Corbel" w:hAnsi="Corbel"/>
+          <w:sz w:val="22"/>
+          <w:szCs w:val="22"/>
+          <w:lang w:val="en-US" w:eastAsia="en-US"/>
+        </w:rPr>
+        <w:t>Considering the matter of Intellectual Property, the database and the software were used for educational purposes only, which limits any liability, but nonetheless have been properly referenced as being owned by a 3</w:t>
+      </w:r>
+      <w:r>
+        <w:rPr>
+          <w:rFonts w:ascii="Corbel" w:hAnsi="Corbel"/>
+          <w:sz w:val="22"/>
+          <w:szCs w:val="22"/>
+          <w:vertAlign w:val="superscript"/>
+          <w:lang w:val="en-US" w:eastAsia="en-US"/>
+        </w:rPr>
+        <w:t>rd</w:t>
+      </w:r>
+      <w:r>
+        <w:rPr>
+          <w:rFonts w:ascii="Corbel" w:hAnsi="Corbel"/>
+          <w:sz w:val="22"/>
+          <w:szCs w:val="22"/>
+          <w:lang w:val="en-US" w:eastAsia="en-US"/>
+        </w:rPr>
+        <w:t xml:space="preserve"> party. All images and videos utilized in the project report and demonstration have either been sourced from a copyright-free source or referenced in a clear manner.</w:t>
+      </w:r>
+    </w:p>
+    <w:p>
+      <w:pPr>
+        <w:rPr>
+          <w:rFonts w:ascii="Corbel" w:hAnsi="Corbel"/>
+          <w:sz w:val="22"/>
+          <w:szCs w:val="22"/>
+          <w:lang w:val="en-US" w:eastAsia="en-US"/>
+        </w:rPr>
+      </w:pPr>
+    </w:p>
+    <w:p>
+      <w:pPr>
+        <w:rPr>
+          <w:rFonts w:ascii="Corbel" w:hAnsi="Corbel"/>
+          <w:sz w:val="22"/>
+          <w:szCs w:val="22"/>
+          <w:lang w:val="en-US" w:eastAsia="en-US"/>
         </w:rPr>
       </w:pPr>
     </w:p>
@@ -24634,10 +27096,10 @@
           <w:color w:val="555555"/>
           <w:sz w:val="28"/>
           <w:szCs w:val="28"/>
-          <w:lang w:val="pt-PT"/>
-        </w:rPr>
-      </w:pPr>
-      <w:bookmarkStart w:id="21" w:name="_Toc100684475"/>
+          <w:lang w:val="en-US"/>
+        </w:rPr>
+      </w:pPr>
+      <w:bookmarkStart w:id="24" w:name="_Toc100766955"/>
       <w:r>
         <w:rPr>
           <w:rStyle w:val="Strong"/>
@@ -24647,11 +27109,11 @@
           <w:color w:val="555555"/>
           <w:sz w:val="28"/>
           <w:szCs w:val="28"/>
-          <w:lang w:val="pt-PT"/>
+          <w:lang w:val="en-US"/>
         </w:rPr>
         <w:t>BIBLIOGRAPHY</w:t>
       </w:r>
-      <w:bookmarkEnd w:id="21"/>
+      <w:bookmarkEnd w:id="24"/>
     </w:p>
     <w:p>
       <w:pPr>
@@ -24916,7 +27378,7 @@
         </w:rPr>
         <w:t xml:space="preserve">. Available at: </w:t>
       </w:r>
-      <w:hyperlink r:id="rId32" w:history="1">
+      <w:hyperlink r:id="rId35" w:history="1">
         <w:r>
           <w:rPr>
             <w:rStyle w:val="Hyperlink"/>
@@ -25329,6 +27791,7 @@
           <w:sz w:val="22"/>
           <w:szCs w:val="22"/>
         </w:rPr>
+        <w:lastRenderedPageBreak/>
         <w:t>Benetos, E., Dixon, S., Duan, Z., &amp; Ewert, S. (2018). Automatic music transcription: An overview. IEEE Signal Processing Magazine, 36(1), 20-30. https://doi.org/10.1109/MSP.2018.2869928</w:t>
       </w:r>
     </w:p>
@@ -25501,17 +27964,47 @@
         </w:rPr>
         <w:t>, 548; </w:t>
       </w:r>
-      <w:hyperlink r:id="rId33" w:history="1">
-        <w:r>
-          <w:rPr>
-            <w:rStyle w:val="Hyperlink"/>
-            <w:rFonts w:ascii="Corbel" w:hAnsi="Corbel"/>
-            <w:sz w:val="22"/>
-            <w:szCs w:val="22"/>
-          </w:rPr>
-          <w:t>https://doi.org/10.1121/1.1909741</w:t>
-        </w:r>
-      </w:hyperlink>
+      <w:r>
+        <w:rPr>
+          <w:rFonts w:ascii="Corbel" w:hAnsi="Corbel"/>
+          <w:sz w:val="22"/>
+          <w:szCs w:val="22"/>
+        </w:rPr>
+        <w:fldChar w:fldCharType="begin"/>
+      </w:r>
+      <w:r>
+        <w:rPr>
+          <w:rFonts w:ascii="Corbel" w:hAnsi="Corbel"/>
+          <w:sz w:val="22"/>
+          <w:szCs w:val="22"/>
+        </w:rPr>
+        <w:instrText xml:space="preserve"> HYPERLINK "https://doi.org/10.1121/1.1909741" </w:instrText>
+      </w:r>
+      <w:r>
+        <w:rPr>
+          <w:rFonts w:ascii="Corbel" w:hAnsi="Corbel"/>
+          <w:sz w:val="22"/>
+          <w:szCs w:val="22"/>
+        </w:rPr>
+        <w:fldChar w:fldCharType="separate"/>
+      </w:r>
+      <w:r>
+        <w:rPr>
+          <w:rStyle w:val="Hyperlink"/>
+          <w:rFonts w:ascii="Corbel" w:hAnsi="Corbel"/>
+          <w:sz w:val="22"/>
+          <w:szCs w:val="22"/>
+        </w:rPr>
+        <w:t>https://doi.org/10.1121/1.1909741</w:t>
+      </w:r>
+      <w:r>
+        <w:rPr>
+          <w:rFonts w:ascii="Corbel" w:hAnsi="Corbel"/>
+          <w:sz w:val="22"/>
+          <w:szCs w:val="22"/>
+        </w:rPr>
+        <w:fldChar w:fldCharType="end"/>
+      </w:r>
     </w:p>
     <w:p>
       <w:pPr>
@@ -25586,17 +28079,33 @@
         </w:rPr>
         <w:t xml:space="preserve">(3), 178-187. </w:t>
       </w:r>
-      <w:hyperlink r:id="rId34" w:history="1">
-        <w:r>
-          <w:rPr>
-            <w:rStyle w:val="Hyperlink"/>
-            <w:rFonts w:ascii="Corbel" w:hAnsi="Corbel"/>
-            <w:sz w:val="22"/>
-            <w:szCs w:val="22"/>
-          </w:rPr>
-          <w:t>https://doi.org/10.3844/jcssp.2021.178.187</w:t>
-        </w:r>
-      </w:hyperlink>
+      <w:r>
+        <w:fldChar w:fldCharType="begin"/>
+      </w:r>
+      <w:r>
+        <w:instrText xml:space="preserve"> HYPERLINK "https://doi.org/10.3844/jcssp.2021.178.187" </w:instrText>
+      </w:r>
+      <w:r>
+        <w:fldChar w:fldCharType="separate"/>
+      </w:r>
+      <w:r>
+        <w:rPr>
+          <w:rStyle w:val="Hyperlink"/>
+          <w:rFonts w:ascii="Corbel" w:hAnsi="Corbel"/>
+          <w:sz w:val="22"/>
+          <w:szCs w:val="22"/>
+        </w:rPr>
+        <w:t>https://doi.org/10.3844/jcssp.2021.178.187</w:t>
+      </w:r>
+      <w:r>
+        <w:rPr>
+          <w:rStyle w:val="Hyperlink"/>
+          <w:rFonts w:ascii="Corbel" w:hAnsi="Corbel"/>
+          <w:sz w:val="22"/>
+          <w:szCs w:val="22"/>
+        </w:rPr>
+        <w:fldChar w:fldCharType="end"/>
+      </w:r>
     </w:p>
     <w:p>
       <w:pPr>
@@ -25660,7 +28169,7 @@
         </w:rPr>
         <w:t xml:space="preserve">8). </w:t>
       </w:r>
-      <w:hyperlink r:id="rId35" w:history="1">
+      <w:hyperlink r:id="rId36" w:history="1">
         <w:r>
           <w:rPr>
             <w:rStyle w:val="Hyperlink"/>
@@ -25709,6 +28218,129 @@
           <w:szCs w:val="22"/>
         </w:rPr>
       </w:pPr>
+      <w:r>
+        <w:rPr>
+          <w:rFonts w:ascii="Corbel" w:hAnsi="Corbel"/>
+          <w:sz w:val="22"/>
+          <w:szCs w:val="22"/>
+        </w:rPr>
+        <w:t>Hatfield, Michael W.</w:t>
+      </w:r>
+      <w:r>
+        <w:rPr>
+          <w:rFonts w:ascii="Corbel" w:hAnsi="Corbel"/>
+          <w:sz w:val="22"/>
+          <w:szCs w:val="22"/>
+          <w:lang w:val="pt-PT"/>
+        </w:rPr>
+        <w:t>,</w:t>
+      </w:r>
+      <w:r>
+        <w:rPr>
+          <w:rFonts w:ascii="Corbel" w:hAnsi="Corbel"/>
+          <w:sz w:val="22"/>
+          <w:szCs w:val="22"/>
+          <w:lang w:val="en-US"/>
+        </w:rPr>
+        <w:t xml:space="preserve"> </w:t>
+      </w:r>
+      <w:r>
+        <w:rPr>
+          <w:rFonts w:ascii="Corbel" w:hAnsi="Corbel"/>
+          <w:sz w:val="22"/>
+          <w:szCs w:val="22"/>
+          <w:lang w:val="en-US"/>
+        </w:rPr>
+        <w:t>(2019)</w:t>
+      </w:r>
+      <w:r>
+        <w:rPr>
+          <w:rFonts w:ascii="Corbel" w:hAnsi="Corbel"/>
+          <w:sz w:val="22"/>
+          <w:szCs w:val="22"/>
+          <w:lang w:val="en-US"/>
+        </w:rPr>
+        <w:t>.</w:t>
+      </w:r>
+      <w:r>
+        <w:rPr>
+          <w:rFonts w:ascii="Corbel" w:hAnsi="Corbel"/>
+          <w:sz w:val="22"/>
+          <w:szCs w:val="22"/>
+        </w:rPr>
+        <w:t xml:space="preserve"> Professionally Responsible Artificial Intelligence. Arizona State Law Journal, Vol. 51, No. 3, Pp. 1057-1122, 2019, Available at SSRN: </w:t>
+      </w:r>
+      <w:r>
+        <w:rPr>
+          <w:rFonts w:ascii="Corbel" w:hAnsi="Corbel"/>
+          <w:sz w:val="22"/>
+          <w:szCs w:val="22"/>
+        </w:rPr>
+        <w:fldChar w:fldCharType="begin"/>
+      </w:r>
+      <w:r>
+        <w:rPr>
+          <w:rFonts w:ascii="Corbel" w:hAnsi="Corbel"/>
+          <w:sz w:val="22"/>
+          <w:szCs w:val="22"/>
+        </w:rPr>
+        <w:instrText xml:space="preserve"> HYPERLINK "https://ssrn.com/abstract=3516287" \t "_blank" </w:instrText>
+      </w:r>
+      <w:r>
+        <w:rPr>
+          <w:rFonts w:ascii="Corbel" w:hAnsi="Corbel"/>
+          <w:sz w:val="22"/>
+          <w:szCs w:val="22"/>
+        </w:rPr>
+        <w:fldChar w:fldCharType="separate"/>
+      </w:r>
+      <w:r>
+        <w:rPr>
+          <w:rStyle w:val="Hyperlink"/>
+          <w:rFonts w:ascii="Corbel" w:hAnsi="Corbel"/>
+          <w:sz w:val="22"/>
+          <w:szCs w:val="22"/>
+        </w:rPr>
+        <w:t>https://ssrn.com/abstract=3516287</w:t>
+      </w:r>
+      <w:r>
+        <w:rPr>
+          <w:rFonts w:ascii="Corbel" w:hAnsi="Corbel"/>
+          <w:sz w:val="22"/>
+          <w:szCs w:val="22"/>
+        </w:rPr>
+        <w:fldChar w:fldCharType="end"/>
+      </w:r>
+    </w:p>
+    <w:p>
+      <w:pPr>
+        <w:spacing w:line="360" w:lineRule="auto"/>
+        <w:rPr>
+          <w:rFonts w:ascii="Corbel" w:hAnsi="Corbel"/>
+          <w:sz w:val="22"/>
+          <w:szCs w:val="22"/>
+        </w:rPr>
+      </w:pPr>
+    </w:p>
+    <w:p>
+      <w:pPr>
+        <w:spacing w:line="360" w:lineRule="auto"/>
+        <w:rPr>
+          <w:rFonts w:ascii="Corbel" w:hAnsi="Corbel"/>
+          <w:sz w:val="22"/>
+          <w:szCs w:val="22"/>
+        </w:rPr>
+      </w:pPr>
+    </w:p>
+    <w:p>
+      <w:pPr>
+        <w:spacing w:line="360" w:lineRule="auto"/>
+        <w:rPr>
+          <w:rFonts w:ascii="Corbel" w:hAnsi="Corbel"/>
+          <w:sz w:val="22"/>
+          <w:szCs w:val="22"/>
+        </w:rPr>
+      </w:pPr>
     </w:p>
     <w:p>
       <w:pPr>
@@ -25736,7 +28368,7 @@
           <w:lang w:val="en-GB"/>
         </w:rPr>
       </w:pPr>
-      <w:bookmarkStart w:id="22" w:name="_Toc100684476"/>
+      <w:bookmarkStart w:id="25" w:name="_Toc100766956"/>
       <w:r>
         <w:rPr>
           <w:rStyle w:val="Strong"/>
@@ -25750,7 +28382,7 @@
         </w:rPr>
         <w:t>APPENDIX</w:t>
       </w:r>
-      <w:bookmarkEnd w:id="22"/>
+      <w:bookmarkEnd w:id="25"/>
     </w:p>
     <w:p>
       <w:pPr>
@@ -25762,7 +28394,52 @@
           <w:lang w:val="en-GB" w:eastAsia="en-US"/>
         </w:rPr>
       </w:pPr>
-      <w:hyperlink r:id="rId36" w:history="1">
+      <w:r>
+        <w:rPr>
+          <w:rFonts w:ascii="Corbel" w:hAnsi="Corbel"/>
+          <w:sz w:val="22"/>
+          <w:szCs w:val="22"/>
+          <w:lang w:val="en-GB"/>
+        </w:rPr>
+        <w:t>Re</w:t>
+      </w:r>
+      <w:r>
+        <w:rPr>
+          <w:rFonts w:ascii="Corbel" w:hAnsi="Corbel"/>
+          <w:sz w:val="22"/>
+          <w:szCs w:val="22"/>
+          <w:lang w:val="en-GB"/>
+        </w:rPr>
+        <w:t>sourc</w:t>
+      </w:r>
+      <w:r>
+        <w:rPr>
+          <w:rFonts w:ascii="Corbel" w:hAnsi="Corbel"/>
+          <w:sz w:val="22"/>
+          <w:szCs w:val="22"/>
+          <w:lang w:val="en-GB"/>
+        </w:rPr>
+        <w:t>es utilised in the model</w:t>
+      </w:r>
+      <w:r>
+        <w:rPr>
+          <w:rFonts w:ascii="Corbel" w:hAnsi="Corbel"/>
+          <w:sz w:val="22"/>
+          <w:szCs w:val="22"/>
+          <w:lang w:val="en-GB"/>
+        </w:rPr>
+        <w:t>, including the results</w:t>
+      </w:r>
+      <w:r>
+        <w:rPr>
+          <w:rFonts w:ascii="Corbel" w:hAnsi="Corbel"/>
+          <w:sz w:val="22"/>
+          <w:szCs w:val="22"/>
+          <w:lang w:val="en-GB"/>
+        </w:rPr>
+        <w:t xml:space="preserve">: </w:t>
+      </w:r>
+      <w:hyperlink r:id="rId37" w:history="1">
         <w:r>
           <w:rPr>
             <w:rStyle w:val="Hyperlink"/>
@@ -25784,10 +28461,71 @@
         <w:t xml:space="preserve"> </w:t>
       </w:r>
     </w:p>
+    <w:p>
+      <w:pPr>
+        <w:spacing w:line="360" w:lineRule="auto"/>
+        <w:rPr>
+          <w:rFonts w:ascii="Corbel" w:hAnsi="Corbel"/>
+          <w:sz w:val="22"/>
+          <w:szCs w:val="22"/>
+          <w:lang w:val="pt-PT" w:eastAsia="en-US"/>
+        </w:rPr>
+      </w:pPr>
+      <w:proofErr w:type="spellStart"/>
+      <w:r>
+        <w:rPr>
+          <w:rFonts w:ascii="Corbel" w:hAnsi="Corbel"/>
+          <w:sz w:val="22"/>
+          <w:szCs w:val="22"/>
+          <w:lang w:val="pt-PT" w:eastAsia="en-US"/>
+        </w:rPr>
+        <w:t>Nengo</w:t>
+      </w:r>
+      <w:r>
+        <w:rPr>
+          <w:rFonts w:ascii="Corbel" w:hAnsi="Corbel"/>
+          <w:sz w:val="22"/>
+          <w:szCs w:val="22"/>
+          <w:lang w:val="pt-PT" w:eastAsia="en-US"/>
+        </w:rPr>
+        <w:t>’s</w:t>
+      </w:r>
+      <w:proofErr w:type="spellEnd"/>
+      <w:r>
+        <w:rPr>
+          <w:rFonts w:ascii="Corbel" w:hAnsi="Corbel"/>
+          <w:sz w:val="22"/>
+          <w:szCs w:val="22"/>
+          <w:lang w:val="pt-PT" w:eastAsia="en-US"/>
+        </w:rPr>
+        <w:t xml:space="preserve"> website: </w:t>
+      </w:r>
+      <w:hyperlink r:id="rId38" w:history="1">
+        <w:r>
+          <w:rPr>
+            <w:rStyle w:val="Hyperlink"/>
+            <w:rFonts w:ascii="Corbel" w:hAnsi="Corbel"/>
+            <w:sz w:val="22"/>
+            <w:szCs w:val="22"/>
+            <w:lang w:val="pt-PT" w:eastAsia="en-US"/>
+          </w:rPr>
+          <w:t>https://www.nengo.ai/</w:t>
+        </w:r>
+      </w:hyperlink>
+      <w:r>
+        <w:rPr>
+          <w:rFonts w:ascii="Corbel" w:hAnsi="Corbel"/>
+          <w:sz w:val="22"/>
+          <w:szCs w:val="22"/>
+          <w:lang w:val="pt-PT" w:eastAsia="en-US"/>
+        </w:rPr>
+        <w:t xml:space="preserve"> </w:t>
+      </w:r>
+    </w:p>
     <w:sectPr>
-      <w:footerReference w:type="even" r:id="rId37"/>
-      <w:footerReference w:type="default" r:id="rId38"/>
-      <w:headerReference w:type="first" r:id="rId39"/>
+      <w:footerReference w:type="even" r:id="rId39"/>
+      <w:footerReference w:type="default" r:id="rId40"/>
+      <w:headerReference w:type="first" r:id="rId41"/>
       <w:pgSz w:w="11906" w:h="16838"/>
       <w:pgMar w:top="1134" w:right="1134" w:bottom="1134" w:left="1134" w:header="708" w:footer="708" w:gutter="0"/>
       <w:cols w:space="708"/>
@@ -26166,6 +28904,72 @@
             <w:rStyle w:val="Hyperlink"/>
           </w:rPr>
           <w:t>https://www.youtube.com/watch?v=rdJxFaJk9u4&amp;t=2830s&amp;ab_channel=terrencecstewart</w:t>
+        </w:r>
+      </w:hyperlink>
+      <w:r>
+        <w:rPr>
+          <w:lang w:val="en-US"/>
+        </w:rPr>
+        <w:t xml:space="preserve"> </w:t>
+      </w:r>
+    </w:p>
+  </w:footnote>
+  <w:footnote w:id="7">
+    <w:p>
+      <w:pPr>
+        <w:pStyle w:val="FootnoteText"/>
+        <w:rPr>
+          <w:lang w:val="en-US"/>
+        </w:rPr>
+      </w:pPr>
+      <w:r>
+        <w:rPr>
+          <w:rStyle w:val="FootnoteReference"/>
+        </w:rPr>
+        <w:footnoteRef/>
+      </w:r>
+      <w:r>
+        <w:t xml:space="preserve"> </w:t>
+      </w:r>
+      <w:hyperlink r:id="rId4" w:history="1">
+        <w:r>
+          <w:rPr>
+            <w:rStyle w:val="Hyperlink"/>
+          </w:rPr>
+          <w:t>https://asgard.vc/global-ai/</w:t>
+        </w:r>
+      </w:hyperlink>
+      <w:r>
+        <w:rPr>
+          <w:lang w:val="en-US"/>
+        </w:rPr>
+        <w:t xml:space="preserve"> </w:t>
+      </w:r>
+    </w:p>
+  </w:footnote>
+  <w:footnote w:id="8">
+    <w:p>
+      <w:pPr>
+        <w:pStyle w:val="FootnoteText"/>
+        <w:rPr>
+          <w:lang w:val="en-US"/>
+        </w:rPr>
+      </w:pPr>
+      <w:r>
+        <w:rPr>
+          <w:rStyle w:val="FootnoteReference"/>
+        </w:rPr>
+        <w:footnoteRef/>
+      </w:r>
+      <w:r>
+        <w:t xml:space="preserve"> </w:t>
+      </w:r>
+      <w:hyperlink r:id="rId5" w:history="1">
+        <w:r>
+          <w:rPr>
+            <w:rStyle w:val="Hyperlink"/>
+          </w:rPr>
+          <w:t>https://www.forbes.com/sites/robtoews/2020/06/17/deep-learnings-climate-change-problem/?sh=4b86a0356b43</w:t>
         </w:r>
       </w:hyperlink>
       <w:r>
@@ -28367,6 +31171,24 @@
       <w:lang w:eastAsia="en-GB"/>
     </w:rPr>
   </w:style>
+  <w:style w:type="paragraph" w:styleId="TableofFigures">
+    <w:name w:val="table of figures"/>
+    <w:basedOn w:val="Normal"/>
+    <w:next w:val="Normal"/>
+    <w:uiPriority w:val="99"/>
+    <w:unhideWhenUsed/>
+    <w:rsid w:val="00EC0E6D"/>
+    <w:pPr>
+      <w:ind w:left="480" w:hanging="480"/>
+    </w:pPr>
+    <w:rPr>
+      <w:rFonts w:asciiTheme="minorHAnsi" w:hAnsiTheme="minorHAnsi" w:cstheme="minorHAnsi"/>
+      <w:b/>
+      <w:bCs/>
+      <w:sz w:val="20"/>
+      <w:szCs w:val="20"/>
+    </w:rPr>
+  </w:style>
 </w:styles>
 </file>
 
